--- a/Interim/10819486_Interim.docx
+++ b/Interim/10819486_Interim.docx
@@ -361,6 +361,12 @@
     </w:p>
     <w:sdt>
       <w:sdtPr>
+        <w:rPr>
+          <w:rFonts w:asciiTheme="minorHAnsi" w:eastAsiaTheme="minorHAnsi" w:hAnsiTheme="minorHAnsi" w:cstheme="minorBidi"/>
+          <w:color w:val="auto"/>
+          <w:sz w:val="24"/>
+          <w:szCs w:val="24"/>
+        </w:rPr>
         <w:id w:val="440957549"/>
         <w:docPartObj>
           <w:docPartGallery w:val="Table of Contents"/>
@@ -369,13 +375,9 @@
       </w:sdtPr>
       <w:sdtEndPr>
         <w:rPr>
-          <w:rFonts w:asciiTheme="minorHAnsi" w:eastAsiaTheme="minorHAnsi" w:hAnsiTheme="minorHAnsi" w:cstheme="minorBidi"/>
           <w:b/>
           <w:bCs/>
           <w:noProof/>
-          <w:color w:val="auto"/>
-          <w:sz w:val="24"/>
-          <w:szCs w:val="24"/>
         </w:rPr>
       </w:sdtEndPr>
       <w:sdtContent>
@@ -388,6 +390,15 @@
           </w:r>
         </w:p>
         <w:p>
+          <w:pPr>
+            <w:pStyle w:val="TOC1"/>
+            <w:tabs>
+              <w:tab w:val="right" w:leader="dot" w:pos="9010"/>
+            </w:tabs>
+            <w:rPr>
+              <w:noProof/>
+            </w:rPr>
+          </w:pPr>
           <w:r>
             <w:fldChar w:fldCharType="begin"/>
           </w:r>
@@ -397,14 +408,1662 @@
           <w:r>
             <w:fldChar w:fldCharType="separate"/>
           </w:r>
-          <w:r>
+          <w:hyperlink w:anchor="_Toc160062523" w:history="1">
+            <w:r>
+              <w:rPr>
+                <w:rStyle w:val="Hyperlink"/>
+                <w:rFonts w:ascii="Times New Roman" w:hAnsi="Times New Roman" w:cs="Times New Roman"/>
+                <w:b/>
+                <w:bCs/>
+                <w:noProof/>
+              </w:rPr>
+              <w:t>Chapter 01 Introduction</w:t>
+            </w:r>
+            <w:r>
+              <w:rPr>
+                <w:noProof/>
+                <w:webHidden/>
+              </w:rPr>
+              <w:tab/>
+            </w:r>
+            <w:r>
+              <w:rPr>
+                <w:noProof/>
+                <w:webHidden/>
+              </w:rPr>
+              <w:fldChar w:fldCharType="begin"/>
+            </w:r>
+            <w:r>
+              <w:rPr>
+                <w:noProof/>
+                <w:webHidden/>
+              </w:rPr>
+              <w:instrText xml:space="preserve"> PAGEREF _Toc160062523 \h </w:instrText>
+            </w:r>
+            <w:r>
+              <w:rPr>
+                <w:noProof/>
+                <w:webHidden/>
+              </w:rPr>
+            </w:r>
+            <w:r>
+              <w:rPr>
+                <w:noProof/>
+                <w:webHidden/>
+              </w:rPr>
+              <w:fldChar w:fldCharType="separate"/>
+            </w:r>
+            <w:r>
+              <w:rPr>
+                <w:noProof/>
+                <w:webHidden/>
+              </w:rPr>
+              <w:t>3</w:t>
+            </w:r>
+            <w:r>
+              <w:rPr>
+                <w:noProof/>
+                <w:webHidden/>
+              </w:rPr>
+              <w:fldChar w:fldCharType="end"/>
+            </w:r>
+          </w:hyperlink>
+        </w:p>
+        <w:p>
+          <w:pPr>
+            <w:pStyle w:val="TOC2"/>
+            <w:tabs>
+              <w:tab w:val="right" w:leader="dot" w:pos="9010"/>
+            </w:tabs>
             <w:rPr>
-              <w:b/>
-              <w:bCs/>
               <w:noProof/>
             </w:rPr>
-            <w:t>No table of contents entries found.</w:t>
-          </w:r>
+          </w:pPr>
+          <w:hyperlink w:anchor="_Toc160062524" w:history="1">
+            <w:r>
+              <w:rPr>
+                <w:rStyle w:val="Hyperlink"/>
+                <w:rFonts w:ascii="Times New Roman" w:hAnsi="Times New Roman" w:cs="Times New Roman"/>
+                <w:noProof/>
+              </w:rPr>
+              <w:t>1.1 Introduction</w:t>
+            </w:r>
+            <w:r>
+              <w:rPr>
+                <w:noProof/>
+                <w:webHidden/>
+              </w:rPr>
+              <w:tab/>
+            </w:r>
+            <w:r>
+              <w:rPr>
+                <w:noProof/>
+                <w:webHidden/>
+              </w:rPr>
+              <w:fldChar w:fldCharType="begin"/>
+            </w:r>
+            <w:r>
+              <w:rPr>
+                <w:noProof/>
+                <w:webHidden/>
+              </w:rPr>
+              <w:instrText xml:space="preserve"> PAGEREF _Toc160062524 \h </w:instrText>
+            </w:r>
+            <w:r>
+              <w:rPr>
+                <w:noProof/>
+                <w:webHidden/>
+              </w:rPr>
+            </w:r>
+            <w:r>
+              <w:rPr>
+                <w:noProof/>
+                <w:webHidden/>
+              </w:rPr>
+              <w:fldChar w:fldCharType="separate"/>
+            </w:r>
+            <w:r>
+              <w:rPr>
+                <w:noProof/>
+                <w:webHidden/>
+              </w:rPr>
+              <w:t>3</w:t>
+            </w:r>
+            <w:r>
+              <w:rPr>
+                <w:noProof/>
+                <w:webHidden/>
+              </w:rPr>
+              <w:fldChar w:fldCharType="end"/>
+            </w:r>
+          </w:hyperlink>
+        </w:p>
+        <w:p>
+          <w:pPr>
+            <w:pStyle w:val="TOC2"/>
+            <w:tabs>
+              <w:tab w:val="right" w:leader="dot" w:pos="9010"/>
+            </w:tabs>
+            <w:rPr>
+              <w:noProof/>
+            </w:rPr>
+          </w:pPr>
+          <w:hyperlink w:anchor="_Toc160062525" w:history="1">
+            <w:r>
+              <w:rPr>
+                <w:rStyle w:val="Hyperlink"/>
+                <w:rFonts w:ascii="Times New Roman" w:hAnsi="Times New Roman" w:cs="Times New Roman"/>
+                <w:noProof/>
+              </w:rPr>
+              <w:t>1.2 Problem Definition</w:t>
+            </w:r>
+            <w:r>
+              <w:rPr>
+                <w:noProof/>
+                <w:webHidden/>
+              </w:rPr>
+              <w:tab/>
+            </w:r>
+            <w:r>
+              <w:rPr>
+                <w:noProof/>
+                <w:webHidden/>
+              </w:rPr>
+              <w:fldChar w:fldCharType="begin"/>
+            </w:r>
+            <w:r>
+              <w:rPr>
+                <w:noProof/>
+                <w:webHidden/>
+              </w:rPr>
+              <w:instrText xml:space="preserve"> PAGEREF _Toc160062525 \h </w:instrText>
+            </w:r>
+            <w:r>
+              <w:rPr>
+                <w:noProof/>
+                <w:webHidden/>
+              </w:rPr>
+            </w:r>
+            <w:r>
+              <w:rPr>
+                <w:noProof/>
+                <w:webHidden/>
+              </w:rPr>
+              <w:fldChar w:fldCharType="separate"/>
+            </w:r>
+            <w:r>
+              <w:rPr>
+                <w:noProof/>
+                <w:webHidden/>
+              </w:rPr>
+              <w:t>3</w:t>
+            </w:r>
+            <w:r>
+              <w:rPr>
+                <w:noProof/>
+                <w:webHidden/>
+              </w:rPr>
+              <w:fldChar w:fldCharType="end"/>
+            </w:r>
+          </w:hyperlink>
+        </w:p>
+        <w:p>
+          <w:pPr>
+            <w:pStyle w:val="TOC2"/>
+            <w:tabs>
+              <w:tab w:val="right" w:leader="dot" w:pos="9010"/>
+            </w:tabs>
+            <w:rPr>
+              <w:noProof/>
+            </w:rPr>
+          </w:pPr>
+          <w:hyperlink w:anchor="_Toc160062526" w:history="1">
+            <w:r>
+              <w:rPr>
+                <w:rStyle w:val="Hyperlink"/>
+                <w:rFonts w:ascii="Times New Roman" w:hAnsi="Times New Roman" w:cs="Times New Roman"/>
+                <w:noProof/>
+              </w:rPr>
+              <w:t>1.3 Project Objectives</w:t>
+            </w:r>
+            <w:r>
+              <w:rPr>
+                <w:noProof/>
+                <w:webHidden/>
+              </w:rPr>
+              <w:tab/>
+            </w:r>
+            <w:r>
+              <w:rPr>
+                <w:noProof/>
+                <w:webHidden/>
+              </w:rPr>
+              <w:fldChar w:fldCharType="begin"/>
+            </w:r>
+            <w:r>
+              <w:rPr>
+                <w:noProof/>
+                <w:webHidden/>
+              </w:rPr>
+              <w:instrText xml:space="preserve"> PAGEREF _Toc160062526 \h </w:instrText>
+            </w:r>
+            <w:r>
+              <w:rPr>
+                <w:noProof/>
+                <w:webHidden/>
+              </w:rPr>
+            </w:r>
+            <w:r>
+              <w:rPr>
+                <w:noProof/>
+                <w:webHidden/>
+              </w:rPr>
+              <w:fldChar w:fldCharType="separate"/>
+            </w:r>
+            <w:r>
+              <w:rPr>
+                <w:noProof/>
+                <w:webHidden/>
+              </w:rPr>
+              <w:t>3</w:t>
+            </w:r>
+            <w:r>
+              <w:rPr>
+                <w:noProof/>
+                <w:webHidden/>
+              </w:rPr>
+              <w:fldChar w:fldCharType="end"/>
+            </w:r>
+          </w:hyperlink>
+        </w:p>
+        <w:p>
+          <w:pPr>
+            <w:pStyle w:val="TOC1"/>
+            <w:tabs>
+              <w:tab w:val="right" w:leader="dot" w:pos="9010"/>
+            </w:tabs>
+            <w:rPr>
+              <w:noProof/>
+            </w:rPr>
+          </w:pPr>
+          <w:hyperlink w:anchor="_Toc160062527" w:history="1">
+            <w:r>
+              <w:rPr>
+                <w:rStyle w:val="Hyperlink"/>
+                <w:rFonts w:ascii="Times New Roman" w:hAnsi="Times New Roman" w:cs="Times New Roman"/>
+                <w:b/>
+                <w:bCs/>
+                <w:noProof/>
+              </w:rPr>
+              <w:t>Chapter 02 System Analysis</w:t>
+            </w:r>
+            <w:r>
+              <w:rPr>
+                <w:noProof/>
+                <w:webHidden/>
+              </w:rPr>
+              <w:tab/>
+            </w:r>
+            <w:r>
+              <w:rPr>
+                <w:noProof/>
+                <w:webHidden/>
+              </w:rPr>
+              <w:fldChar w:fldCharType="begin"/>
+            </w:r>
+            <w:r>
+              <w:rPr>
+                <w:noProof/>
+                <w:webHidden/>
+              </w:rPr>
+              <w:instrText xml:space="preserve"> PAGEREF _Toc160062527 \h </w:instrText>
+            </w:r>
+            <w:r>
+              <w:rPr>
+                <w:noProof/>
+                <w:webHidden/>
+              </w:rPr>
+            </w:r>
+            <w:r>
+              <w:rPr>
+                <w:noProof/>
+                <w:webHidden/>
+              </w:rPr>
+              <w:fldChar w:fldCharType="separate"/>
+            </w:r>
+            <w:r>
+              <w:rPr>
+                <w:noProof/>
+                <w:webHidden/>
+              </w:rPr>
+              <w:t>4</w:t>
+            </w:r>
+            <w:r>
+              <w:rPr>
+                <w:noProof/>
+                <w:webHidden/>
+              </w:rPr>
+              <w:fldChar w:fldCharType="end"/>
+            </w:r>
+          </w:hyperlink>
+        </w:p>
+        <w:p>
+          <w:pPr>
+            <w:pStyle w:val="TOC2"/>
+            <w:tabs>
+              <w:tab w:val="right" w:leader="dot" w:pos="9010"/>
+            </w:tabs>
+            <w:rPr>
+              <w:noProof/>
+            </w:rPr>
+          </w:pPr>
+          <w:hyperlink w:anchor="_Toc160062528" w:history="1">
+            <w:r>
+              <w:rPr>
+                <w:rStyle w:val="Hyperlink"/>
+                <w:rFonts w:ascii="Times New Roman" w:hAnsi="Times New Roman" w:cs="Times New Roman"/>
+                <w:noProof/>
+              </w:rPr>
+              <w:t>2.1 Facts Gathering Techniques</w:t>
+            </w:r>
+            <w:r>
+              <w:rPr>
+                <w:noProof/>
+                <w:webHidden/>
+              </w:rPr>
+              <w:tab/>
+            </w:r>
+            <w:r>
+              <w:rPr>
+                <w:noProof/>
+                <w:webHidden/>
+              </w:rPr>
+              <w:fldChar w:fldCharType="begin"/>
+            </w:r>
+            <w:r>
+              <w:rPr>
+                <w:noProof/>
+                <w:webHidden/>
+              </w:rPr>
+              <w:instrText xml:space="preserve"> PAGEREF _Toc160062528 \h </w:instrText>
+            </w:r>
+            <w:r>
+              <w:rPr>
+                <w:noProof/>
+                <w:webHidden/>
+              </w:rPr>
+            </w:r>
+            <w:r>
+              <w:rPr>
+                <w:noProof/>
+                <w:webHidden/>
+              </w:rPr>
+              <w:fldChar w:fldCharType="separate"/>
+            </w:r>
+            <w:r>
+              <w:rPr>
+                <w:noProof/>
+                <w:webHidden/>
+              </w:rPr>
+              <w:t>4</w:t>
+            </w:r>
+            <w:r>
+              <w:rPr>
+                <w:noProof/>
+                <w:webHidden/>
+              </w:rPr>
+              <w:fldChar w:fldCharType="end"/>
+            </w:r>
+          </w:hyperlink>
+        </w:p>
+        <w:p>
+          <w:pPr>
+            <w:pStyle w:val="TOC2"/>
+            <w:tabs>
+              <w:tab w:val="right" w:leader="dot" w:pos="9010"/>
+            </w:tabs>
+            <w:rPr>
+              <w:noProof/>
+            </w:rPr>
+          </w:pPr>
+          <w:hyperlink w:anchor="_Toc160062529" w:history="1">
+            <w:r>
+              <w:rPr>
+                <w:rStyle w:val="Hyperlink"/>
+                <w:rFonts w:ascii="Times New Roman" w:hAnsi="Times New Roman" w:cs="Times New Roman"/>
+                <w:noProof/>
+              </w:rPr>
+              <w:t>2.2 Existing System</w:t>
+            </w:r>
+            <w:r>
+              <w:rPr>
+                <w:noProof/>
+                <w:webHidden/>
+              </w:rPr>
+              <w:tab/>
+            </w:r>
+            <w:r>
+              <w:rPr>
+                <w:noProof/>
+                <w:webHidden/>
+              </w:rPr>
+              <w:fldChar w:fldCharType="begin"/>
+            </w:r>
+            <w:r>
+              <w:rPr>
+                <w:noProof/>
+                <w:webHidden/>
+              </w:rPr>
+              <w:instrText xml:space="preserve"> PAGEREF _Toc160062529 \h </w:instrText>
+            </w:r>
+            <w:r>
+              <w:rPr>
+                <w:noProof/>
+                <w:webHidden/>
+              </w:rPr>
+            </w:r>
+            <w:r>
+              <w:rPr>
+                <w:noProof/>
+                <w:webHidden/>
+              </w:rPr>
+              <w:fldChar w:fldCharType="separate"/>
+            </w:r>
+            <w:r>
+              <w:rPr>
+                <w:noProof/>
+                <w:webHidden/>
+              </w:rPr>
+              <w:t>4</w:t>
+            </w:r>
+            <w:r>
+              <w:rPr>
+                <w:noProof/>
+                <w:webHidden/>
+              </w:rPr>
+              <w:fldChar w:fldCharType="end"/>
+            </w:r>
+          </w:hyperlink>
+        </w:p>
+        <w:p>
+          <w:pPr>
+            <w:pStyle w:val="TOC2"/>
+            <w:tabs>
+              <w:tab w:val="right" w:leader="dot" w:pos="9010"/>
+            </w:tabs>
+            <w:rPr>
+              <w:noProof/>
+            </w:rPr>
+          </w:pPr>
+          <w:hyperlink w:anchor="_Toc160062530" w:history="1">
+            <w:r>
+              <w:rPr>
+                <w:rStyle w:val="Hyperlink"/>
+                <w:rFonts w:ascii="Times New Roman" w:hAnsi="Times New Roman" w:cs="Times New Roman"/>
+                <w:noProof/>
+              </w:rPr>
+              <w:t>2.3 Use case diagram</w:t>
+            </w:r>
+            <w:r>
+              <w:rPr>
+                <w:noProof/>
+                <w:webHidden/>
+              </w:rPr>
+              <w:tab/>
+            </w:r>
+            <w:r>
+              <w:rPr>
+                <w:noProof/>
+                <w:webHidden/>
+              </w:rPr>
+              <w:fldChar w:fldCharType="begin"/>
+            </w:r>
+            <w:r>
+              <w:rPr>
+                <w:noProof/>
+                <w:webHidden/>
+              </w:rPr>
+              <w:instrText xml:space="preserve"> PAGEREF _Toc160062530 \h </w:instrText>
+            </w:r>
+            <w:r>
+              <w:rPr>
+                <w:noProof/>
+                <w:webHidden/>
+              </w:rPr>
+            </w:r>
+            <w:r>
+              <w:rPr>
+                <w:noProof/>
+                <w:webHidden/>
+              </w:rPr>
+              <w:fldChar w:fldCharType="separate"/>
+            </w:r>
+            <w:r>
+              <w:rPr>
+                <w:noProof/>
+                <w:webHidden/>
+              </w:rPr>
+              <w:t>4</w:t>
+            </w:r>
+            <w:r>
+              <w:rPr>
+                <w:noProof/>
+                <w:webHidden/>
+              </w:rPr>
+              <w:fldChar w:fldCharType="end"/>
+            </w:r>
+          </w:hyperlink>
+        </w:p>
+        <w:p>
+          <w:pPr>
+            <w:pStyle w:val="TOC2"/>
+            <w:tabs>
+              <w:tab w:val="right" w:leader="dot" w:pos="9010"/>
+            </w:tabs>
+            <w:rPr>
+              <w:noProof/>
+            </w:rPr>
+          </w:pPr>
+          <w:hyperlink w:anchor="_Toc160062531" w:history="1">
+            <w:r>
+              <w:rPr>
+                <w:rStyle w:val="Hyperlink"/>
+                <w:rFonts w:ascii="Times New Roman" w:hAnsi="Times New Roman" w:cs="Times New Roman"/>
+                <w:noProof/>
+              </w:rPr>
+              <w:t>2.4 Drawbacks of the existing system</w:t>
+            </w:r>
+            <w:r>
+              <w:rPr>
+                <w:noProof/>
+                <w:webHidden/>
+              </w:rPr>
+              <w:tab/>
+            </w:r>
+            <w:r>
+              <w:rPr>
+                <w:noProof/>
+                <w:webHidden/>
+              </w:rPr>
+              <w:fldChar w:fldCharType="begin"/>
+            </w:r>
+            <w:r>
+              <w:rPr>
+                <w:noProof/>
+                <w:webHidden/>
+              </w:rPr>
+              <w:instrText xml:space="preserve"> PAGEREF _Toc160062531 \h </w:instrText>
+            </w:r>
+            <w:r>
+              <w:rPr>
+                <w:noProof/>
+                <w:webHidden/>
+              </w:rPr>
+            </w:r>
+            <w:r>
+              <w:rPr>
+                <w:noProof/>
+                <w:webHidden/>
+              </w:rPr>
+              <w:fldChar w:fldCharType="separate"/>
+            </w:r>
+            <w:r>
+              <w:rPr>
+                <w:noProof/>
+                <w:webHidden/>
+              </w:rPr>
+              <w:t>4</w:t>
+            </w:r>
+            <w:r>
+              <w:rPr>
+                <w:noProof/>
+                <w:webHidden/>
+              </w:rPr>
+              <w:fldChar w:fldCharType="end"/>
+            </w:r>
+          </w:hyperlink>
+        </w:p>
+        <w:p>
+          <w:pPr>
+            <w:pStyle w:val="TOC1"/>
+            <w:tabs>
+              <w:tab w:val="right" w:leader="dot" w:pos="9010"/>
+            </w:tabs>
+            <w:rPr>
+              <w:noProof/>
+            </w:rPr>
+          </w:pPr>
+          <w:hyperlink w:anchor="_Toc160062532" w:history="1">
+            <w:r>
+              <w:rPr>
+                <w:rStyle w:val="Hyperlink"/>
+                <w:rFonts w:ascii="Times New Roman" w:hAnsi="Times New Roman" w:cs="Times New Roman"/>
+                <w:b/>
+                <w:bCs/>
+                <w:noProof/>
+              </w:rPr>
+              <w:t>Chapter 03 Requirements Specification</w:t>
+            </w:r>
+            <w:r>
+              <w:rPr>
+                <w:noProof/>
+                <w:webHidden/>
+              </w:rPr>
+              <w:tab/>
+            </w:r>
+            <w:r>
+              <w:rPr>
+                <w:noProof/>
+                <w:webHidden/>
+              </w:rPr>
+              <w:fldChar w:fldCharType="begin"/>
+            </w:r>
+            <w:r>
+              <w:rPr>
+                <w:noProof/>
+                <w:webHidden/>
+              </w:rPr>
+              <w:instrText xml:space="preserve"> PAGEREF _Toc160062532 \h </w:instrText>
+            </w:r>
+            <w:r>
+              <w:rPr>
+                <w:noProof/>
+                <w:webHidden/>
+              </w:rPr>
+            </w:r>
+            <w:r>
+              <w:rPr>
+                <w:noProof/>
+                <w:webHidden/>
+              </w:rPr>
+              <w:fldChar w:fldCharType="separate"/>
+            </w:r>
+            <w:r>
+              <w:rPr>
+                <w:noProof/>
+                <w:webHidden/>
+              </w:rPr>
+              <w:t>5</w:t>
+            </w:r>
+            <w:r>
+              <w:rPr>
+                <w:noProof/>
+                <w:webHidden/>
+              </w:rPr>
+              <w:fldChar w:fldCharType="end"/>
+            </w:r>
+          </w:hyperlink>
+        </w:p>
+        <w:p>
+          <w:pPr>
+            <w:pStyle w:val="TOC2"/>
+            <w:tabs>
+              <w:tab w:val="right" w:leader="dot" w:pos="9010"/>
+            </w:tabs>
+            <w:rPr>
+              <w:noProof/>
+            </w:rPr>
+          </w:pPr>
+          <w:hyperlink w:anchor="_Toc160062533" w:history="1">
+            <w:r>
+              <w:rPr>
+                <w:rStyle w:val="Hyperlink"/>
+                <w:rFonts w:ascii="Times New Roman" w:hAnsi="Times New Roman" w:cs="Times New Roman"/>
+                <w:noProof/>
+              </w:rPr>
+              <w:t>3.1 Functional Requirements</w:t>
+            </w:r>
+            <w:r>
+              <w:rPr>
+                <w:noProof/>
+                <w:webHidden/>
+              </w:rPr>
+              <w:tab/>
+            </w:r>
+            <w:r>
+              <w:rPr>
+                <w:noProof/>
+                <w:webHidden/>
+              </w:rPr>
+              <w:fldChar w:fldCharType="begin"/>
+            </w:r>
+            <w:r>
+              <w:rPr>
+                <w:noProof/>
+                <w:webHidden/>
+              </w:rPr>
+              <w:instrText xml:space="preserve"> PAGEREF _Toc160062533 \h </w:instrText>
+            </w:r>
+            <w:r>
+              <w:rPr>
+                <w:noProof/>
+                <w:webHidden/>
+              </w:rPr>
+            </w:r>
+            <w:r>
+              <w:rPr>
+                <w:noProof/>
+                <w:webHidden/>
+              </w:rPr>
+              <w:fldChar w:fldCharType="separate"/>
+            </w:r>
+            <w:r>
+              <w:rPr>
+                <w:noProof/>
+                <w:webHidden/>
+              </w:rPr>
+              <w:t>5</w:t>
+            </w:r>
+            <w:r>
+              <w:rPr>
+                <w:noProof/>
+                <w:webHidden/>
+              </w:rPr>
+              <w:fldChar w:fldCharType="end"/>
+            </w:r>
+          </w:hyperlink>
+        </w:p>
+        <w:p>
+          <w:pPr>
+            <w:pStyle w:val="TOC2"/>
+            <w:tabs>
+              <w:tab w:val="right" w:leader="dot" w:pos="9010"/>
+            </w:tabs>
+            <w:rPr>
+              <w:noProof/>
+            </w:rPr>
+          </w:pPr>
+          <w:hyperlink w:anchor="_Toc160062534" w:history="1">
+            <w:r>
+              <w:rPr>
+                <w:rStyle w:val="Hyperlink"/>
+                <w:rFonts w:ascii="Times New Roman" w:hAnsi="Times New Roman" w:cs="Times New Roman"/>
+                <w:noProof/>
+              </w:rPr>
+              <w:t>3.2 Non-Functional Requirements</w:t>
+            </w:r>
+            <w:r>
+              <w:rPr>
+                <w:noProof/>
+                <w:webHidden/>
+              </w:rPr>
+              <w:tab/>
+            </w:r>
+            <w:r>
+              <w:rPr>
+                <w:noProof/>
+                <w:webHidden/>
+              </w:rPr>
+              <w:fldChar w:fldCharType="begin"/>
+            </w:r>
+            <w:r>
+              <w:rPr>
+                <w:noProof/>
+                <w:webHidden/>
+              </w:rPr>
+              <w:instrText xml:space="preserve"> PAGEREF _Toc160062534 \h </w:instrText>
+            </w:r>
+            <w:r>
+              <w:rPr>
+                <w:noProof/>
+                <w:webHidden/>
+              </w:rPr>
+            </w:r>
+            <w:r>
+              <w:rPr>
+                <w:noProof/>
+                <w:webHidden/>
+              </w:rPr>
+              <w:fldChar w:fldCharType="separate"/>
+            </w:r>
+            <w:r>
+              <w:rPr>
+                <w:noProof/>
+                <w:webHidden/>
+              </w:rPr>
+              <w:t>5</w:t>
+            </w:r>
+            <w:r>
+              <w:rPr>
+                <w:noProof/>
+                <w:webHidden/>
+              </w:rPr>
+              <w:fldChar w:fldCharType="end"/>
+            </w:r>
+          </w:hyperlink>
+        </w:p>
+        <w:p>
+          <w:pPr>
+            <w:pStyle w:val="TOC2"/>
+            <w:tabs>
+              <w:tab w:val="right" w:leader="dot" w:pos="9010"/>
+            </w:tabs>
+            <w:rPr>
+              <w:noProof/>
+            </w:rPr>
+          </w:pPr>
+          <w:hyperlink w:anchor="_Toc160062535" w:history="1">
+            <w:r>
+              <w:rPr>
+                <w:rStyle w:val="Hyperlink"/>
+                <w:rFonts w:ascii="Times New Roman" w:hAnsi="Times New Roman" w:cs="Times New Roman"/>
+                <w:noProof/>
+              </w:rPr>
+              <w:t>3.3 Hardware / Software Requirements</w:t>
+            </w:r>
+            <w:r>
+              <w:rPr>
+                <w:noProof/>
+                <w:webHidden/>
+              </w:rPr>
+              <w:tab/>
+            </w:r>
+            <w:r>
+              <w:rPr>
+                <w:noProof/>
+                <w:webHidden/>
+              </w:rPr>
+              <w:fldChar w:fldCharType="begin"/>
+            </w:r>
+            <w:r>
+              <w:rPr>
+                <w:noProof/>
+                <w:webHidden/>
+              </w:rPr>
+              <w:instrText xml:space="preserve"> PAGEREF _Toc160062535 \h </w:instrText>
+            </w:r>
+            <w:r>
+              <w:rPr>
+                <w:noProof/>
+                <w:webHidden/>
+              </w:rPr>
+            </w:r>
+            <w:r>
+              <w:rPr>
+                <w:noProof/>
+                <w:webHidden/>
+              </w:rPr>
+              <w:fldChar w:fldCharType="separate"/>
+            </w:r>
+            <w:r>
+              <w:rPr>
+                <w:noProof/>
+                <w:webHidden/>
+              </w:rPr>
+              <w:t>5</w:t>
+            </w:r>
+            <w:r>
+              <w:rPr>
+                <w:noProof/>
+                <w:webHidden/>
+              </w:rPr>
+              <w:fldChar w:fldCharType="end"/>
+            </w:r>
+          </w:hyperlink>
+        </w:p>
+        <w:p>
+          <w:pPr>
+            <w:pStyle w:val="TOC2"/>
+            <w:tabs>
+              <w:tab w:val="right" w:leader="dot" w:pos="9010"/>
+            </w:tabs>
+            <w:rPr>
+              <w:noProof/>
+            </w:rPr>
+          </w:pPr>
+          <w:hyperlink w:anchor="_Toc160062536" w:history="1">
+            <w:r>
+              <w:rPr>
+                <w:rStyle w:val="Hyperlink"/>
+                <w:rFonts w:ascii="Times New Roman" w:hAnsi="Times New Roman" w:cs="Times New Roman"/>
+                <w:noProof/>
+              </w:rPr>
+              <w:t>3.4 Networking Requirements (Optional)</w:t>
+            </w:r>
+            <w:r>
+              <w:rPr>
+                <w:noProof/>
+                <w:webHidden/>
+              </w:rPr>
+              <w:tab/>
+            </w:r>
+            <w:r>
+              <w:rPr>
+                <w:noProof/>
+                <w:webHidden/>
+              </w:rPr>
+              <w:fldChar w:fldCharType="begin"/>
+            </w:r>
+            <w:r>
+              <w:rPr>
+                <w:noProof/>
+                <w:webHidden/>
+              </w:rPr>
+              <w:instrText xml:space="preserve"> PAGEREF _Toc160062536 \h </w:instrText>
+            </w:r>
+            <w:r>
+              <w:rPr>
+                <w:noProof/>
+                <w:webHidden/>
+              </w:rPr>
+            </w:r>
+            <w:r>
+              <w:rPr>
+                <w:noProof/>
+                <w:webHidden/>
+              </w:rPr>
+              <w:fldChar w:fldCharType="separate"/>
+            </w:r>
+            <w:r>
+              <w:rPr>
+                <w:noProof/>
+                <w:webHidden/>
+              </w:rPr>
+              <w:t>5</w:t>
+            </w:r>
+            <w:r>
+              <w:rPr>
+                <w:noProof/>
+                <w:webHidden/>
+              </w:rPr>
+              <w:fldChar w:fldCharType="end"/>
+            </w:r>
+          </w:hyperlink>
+        </w:p>
+        <w:p>
+          <w:pPr>
+            <w:pStyle w:val="TOC1"/>
+            <w:tabs>
+              <w:tab w:val="right" w:leader="dot" w:pos="9010"/>
+            </w:tabs>
+            <w:rPr>
+              <w:noProof/>
+            </w:rPr>
+          </w:pPr>
+          <w:hyperlink w:anchor="_Toc160062537" w:history="1">
+            <w:r>
+              <w:rPr>
+                <w:rStyle w:val="Hyperlink"/>
+                <w:rFonts w:ascii="Times New Roman" w:hAnsi="Times New Roman" w:cs="Times New Roman"/>
+                <w:b/>
+                <w:bCs/>
+                <w:noProof/>
+              </w:rPr>
+              <w:t>Chapter 04 Feasibility Study</w:t>
+            </w:r>
+            <w:r>
+              <w:rPr>
+                <w:noProof/>
+                <w:webHidden/>
+              </w:rPr>
+              <w:tab/>
+            </w:r>
+            <w:r>
+              <w:rPr>
+                <w:noProof/>
+                <w:webHidden/>
+              </w:rPr>
+              <w:fldChar w:fldCharType="begin"/>
+            </w:r>
+            <w:r>
+              <w:rPr>
+                <w:noProof/>
+                <w:webHidden/>
+              </w:rPr>
+              <w:instrText xml:space="preserve"> PAGEREF _Toc160062537 \h </w:instrText>
+            </w:r>
+            <w:r>
+              <w:rPr>
+                <w:noProof/>
+                <w:webHidden/>
+              </w:rPr>
+            </w:r>
+            <w:r>
+              <w:rPr>
+                <w:noProof/>
+                <w:webHidden/>
+              </w:rPr>
+              <w:fldChar w:fldCharType="separate"/>
+            </w:r>
+            <w:r>
+              <w:rPr>
+                <w:noProof/>
+                <w:webHidden/>
+              </w:rPr>
+              <w:t>6</w:t>
+            </w:r>
+            <w:r>
+              <w:rPr>
+                <w:noProof/>
+                <w:webHidden/>
+              </w:rPr>
+              <w:fldChar w:fldCharType="end"/>
+            </w:r>
+          </w:hyperlink>
+        </w:p>
+        <w:p>
+          <w:pPr>
+            <w:pStyle w:val="TOC2"/>
+            <w:tabs>
+              <w:tab w:val="right" w:leader="dot" w:pos="9010"/>
+            </w:tabs>
+            <w:rPr>
+              <w:noProof/>
+            </w:rPr>
+          </w:pPr>
+          <w:hyperlink w:anchor="_Toc160062538" w:history="1">
+            <w:r>
+              <w:rPr>
+                <w:rStyle w:val="Hyperlink"/>
+                <w:rFonts w:ascii="Times New Roman" w:hAnsi="Times New Roman" w:cs="Times New Roman"/>
+                <w:noProof/>
+              </w:rPr>
+              <w:t>4.1 Operational Feasibility</w:t>
+            </w:r>
+            <w:r>
+              <w:rPr>
+                <w:noProof/>
+                <w:webHidden/>
+              </w:rPr>
+              <w:tab/>
+            </w:r>
+            <w:r>
+              <w:rPr>
+                <w:noProof/>
+                <w:webHidden/>
+              </w:rPr>
+              <w:fldChar w:fldCharType="begin"/>
+            </w:r>
+            <w:r>
+              <w:rPr>
+                <w:noProof/>
+                <w:webHidden/>
+              </w:rPr>
+              <w:instrText xml:space="preserve"> PAGEREF _Toc160062538 \h </w:instrText>
+            </w:r>
+            <w:r>
+              <w:rPr>
+                <w:noProof/>
+                <w:webHidden/>
+              </w:rPr>
+            </w:r>
+            <w:r>
+              <w:rPr>
+                <w:noProof/>
+                <w:webHidden/>
+              </w:rPr>
+              <w:fldChar w:fldCharType="separate"/>
+            </w:r>
+            <w:r>
+              <w:rPr>
+                <w:noProof/>
+                <w:webHidden/>
+              </w:rPr>
+              <w:t>6</w:t>
+            </w:r>
+            <w:r>
+              <w:rPr>
+                <w:noProof/>
+                <w:webHidden/>
+              </w:rPr>
+              <w:fldChar w:fldCharType="end"/>
+            </w:r>
+          </w:hyperlink>
+        </w:p>
+        <w:p>
+          <w:pPr>
+            <w:pStyle w:val="TOC2"/>
+            <w:tabs>
+              <w:tab w:val="right" w:leader="dot" w:pos="9010"/>
+            </w:tabs>
+            <w:rPr>
+              <w:noProof/>
+            </w:rPr>
+          </w:pPr>
+          <w:hyperlink w:anchor="_Toc160062539" w:history="1">
+            <w:r>
+              <w:rPr>
+                <w:rStyle w:val="Hyperlink"/>
+                <w:rFonts w:ascii="Times New Roman" w:hAnsi="Times New Roman" w:cs="Times New Roman"/>
+                <w:noProof/>
+              </w:rPr>
+              <w:t>4.2 Technical Feasibility</w:t>
+            </w:r>
+            <w:r>
+              <w:rPr>
+                <w:noProof/>
+                <w:webHidden/>
+              </w:rPr>
+              <w:tab/>
+            </w:r>
+            <w:r>
+              <w:rPr>
+                <w:noProof/>
+                <w:webHidden/>
+              </w:rPr>
+              <w:fldChar w:fldCharType="begin"/>
+            </w:r>
+            <w:r>
+              <w:rPr>
+                <w:noProof/>
+                <w:webHidden/>
+              </w:rPr>
+              <w:instrText xml:space="preserve"> PAGEREF _Toc160062539 \h </w:instrText>
+            </w:r>
+            <w:r>
+              <w:rPr>
+                <w:noProof/>
+                <w:webHidden/>
+              </w:rPr>
+            </w:r>
+            <w:r>
+              <w:rPr>
+                <w:noProof/>
+                <w:webHidden/>
+              </w:rPr>
+              <w:fldChar w:fldCharType="separate"/>
+            </w:r>
+            <w:r>
+              <w:rPr>
+                <w:noProof/>
+                <w:webHidden/>
+              </w:rPr>
+              <w:t>6</w:t>
+            </w:r>
+            <w:r>
+              <w:rPr>
+                <w:noProof/>
+                <w:webHidden/>
+              </w:rPr>
+              <w:fldChar w:fldCharType="end"/>
+            </w:r>
+          </w:hyperlink>
+        </w:p>
+        <w:p>
+          <w:pPr>
+            <w:pStyle w:val="TOC2"/>
+            <w:tabs>
+              <w:tab w:val="right" w:leader="dot" w:pos="9010"/>
+            </w:tabs>
+            <w:rPr>
+              <w:noProof/>
+            </w:rPr>
+          </w:pPr>
+          <w:hyperlink w:anchor="_Toc160062540" w:history="1">
+            <w:r>
+              <w:rPr>
+                <w:rStyle w:val="Hyperlink"/>
+                <w:rFonts w:ascii="Times New Roman" w:hAnsi="Times New Roman" w:cs="Times New Roman"/>
+                <w:noProof/>
+              </w:rPr>
+              <w:t>4.3 Outline Budget</w:t>
+            </w:r>
+            <w:r>
+              <w:rPr>
+                <w:noProof/>
+                <w:webHidden/>
+              </w:rPr>
+              <w:tab/>
+            </w:r>
+            <w:r>
+              <w:rPr>
+                <w:noProof/>
+                <w:webHidden/>
+              </w:rPr>
+              <w:fldChar w:fldCharType="begin"/>
+            </w:r>
+            <w:r>
+              <w:rPr>
+                <w:noProof/>
+                <w:webHidden/>
+              </w:rPr>
+              <w:instrText xml:space="preserve"> PAGEREF _Toc160062540 \h </w:instrText>
+            </w:r>
+            <w:r>
+              <w:rPr>
+                <w:noProof/>
+                <w:webHidden/>
+              </w:rPr>
+            </w:r>
+            <w:r>
+              <w:rPr>
+                <w:noProof/>
+                <w:webHidden/>
+              </w:rPr>
+              <w:fldChar w:fldCharType="separate"/>
+            </w:r>
+            <w:r>
+              <w:rPr>
+                <w:noProof/>
+                <w:webHidden/>
+              </w:rPr>
+              <w:t>6</w:t>
+            </w:r>
+            <w:r>
+              <w:rPr>
+                <w:noProof/>
+                <w:webHidden/>
+              </w:rPr>
+              <w:fldChar w:fldCharType="end"/>
+            </w:r>
+          </w:hyperlink>
+        </w:p>
+        <w:p>
+          <w:pPr>
+            <w:pStyle w:val="TOC1"/>
+            <w:tabs>
+              <w:tab w:val="right" w:leader="dot" w:pos="9010"/>
+            </w:tabs>
+            <w:rPr>
+              <w:noProof/>
+            </w:rPr>
+          </w:pPr>
+          <w:hyperlink w:anchor="_Toc160062541" w:history="1">
+            <w:r>
+              <w:rPr>
+                <w:rStyle w:val="Hyperlink"/>
+                <w:rFonts w:ascii="Times New Roman" w:hAnsi="Times New Roman" w:cs="Times New Roman"/>
+                <w:b/>
+                <w:bCs/>
+                <w:noProof/>
+              </w:rPr>
+              <w:t>Chapter 06 Development Tools and Technologies</w:t>
+            </w:r>
+            <w:r>
+              <w:rPr>
+                <w:noProof/>
+                <w:webHidden/>
+              </w:rPr>
+              <w:tab/>
+            </w:r>
+            <w:r>
+              <w:rPr>
+                <w:noProof/>
+                <w:webHidden/>
+              </w:rPr>
+              <w:fldChar w:fldCharType="begin"/>
+            </w:r>
+            <w:r>
+              <w:rPr>
+                <w:noProof/>
+                <w:webHidden/>
+              </w:rPr>
+              <w:instrText xml:space="preserve"> PAGEREF _Toc160062541 \h </w:instrText>
+            </w:r>
+            <w:r>
+              <w:rPr>
+                <w:noProof/>
+                <w:webHidden/>
+              </w:rPr>
+            </w:r>
+            <w:r>
+              <w:rPr>
+                <w:noProof/>
+                <w:webHidden/>
+              </w:rPr>
+              <w:fldChar w:fldCharType="separate"/>
+            </w:r>
+            <w:r>
+              <w:rPr>
+                <w:noProof/>
+                <w:webHidden/>
+              </w:rPr>
+              <w:t>8</w:t>
+            </w:r>
+            <w:r>
+              <w:rPr>
+                <w:noProof/>
+                <w:webHidden/>
+              </w:rPr>
+              <w:fldChar w:fldCharType="end"/>
+            </w:r>
+          </w:hyperlink>
+        </w:p>
+        <w:p>
+          <w:pPr>
+            <w:pStyle w:val="TOC2"/>
+            <w:tabs>
+              <w:tab w:val="right" w:leader="dot" w:pos="9010"/>
+            </w:tabs>
+            <w:rPr>
+              <w:noProof/>
+            </w:rPr>
+          </w:pPr>
+          <w:hyperlink w:anchor="_Toc160062542" w:history="1">
+            <w:r>
+              <w:rPr>
+                <w:rStyle w:val="Hyperlink"/>
+                <w:rFonts w:ascii="Times New Roman" w:hAnsi="Times New Roman" w:cs="Times New Roman"/>
+                <w:noProof/>
+              </w:rPr>
+              <w:t>6.1 Development Methodology</w:t>
+            </w:r>
+            <w:r>
+              <w:rPr>
+                <w:noProof/>
+                <w:webHidden/>
+              </w:rPr>
+              <w:tab/>
+            </w:r>
+            <w:r>
+              <w:rPr>
+                <w:noProof/>
+                <w:webHidden/>
+              </w:rPr>
+              <w:fldChar w:fldCharType="begin"/>
+            </w:r>
+            <w:r>
+              <w:rPr>
+                <w:noProof/>
+                <w:webHidden/>
+              </w:rPr>
+              <w:instrText xml:space="preserve"> PAGEREF _Toc160062542 \h </w:instrText>
+            </w:r>
+            <w:r>
+              <w:rPr>
+                <w:noProof/>
+                <w:webHidden/>
+              </w:rPr>
+            </w:r>
+            <w:r>
+              <w:rPr>
+                <w:noProof/>
+                <w:webHidden/>
+              </w:rPr>
+              <w:fldChar w:fldCharType="separate"/>
+            </w:r>
+            <w:r>
+              <w:rPr>
+                <w:noProof/>
+                <w:webHidden/>
+              </w:rPr>
+              <w:t>8</w:t>
+            </w:r>
+            <w:r>
+              <w:rPr>
+                <w:noProof/>
+                <w:webHidden/>
+              </w:rPr>
+              <w:fldChar w:fldCharType="end"/>
+            </w:r>
+          </w:hyperlink>
+        </w:p>
+        <w:p>
+          <w:pPr>
+            <w:pStyle w:val="TOC2"/>
+            <w:tabs>
+              <w:tab w:val="right" w:leader="dot" w:pos="9010"/>
+            </w:tabs>
+            <w:rPr>
+              <w:noProof/>
+            </w:rPr>
+          </w:pPr>
+          <w:hyperlink w:anchor="_Toc160062543" w:history="1">
+            <w:r>
+              <w:rPr>
+                <w:rStyle w:val="Hyperlink"/>
+                <w:rFonts w:ascii="Times New Roman" w:hAnsi="Times New Roman" w:cs="Times New Roman"/>
+                <w:noProof/>
+              </w:rPr>
+              <w:t>6.2 Programming Languages and Tools</w:t>
+            </w:r>
+            <w:r>
+              <w:rPr>
+                <w:noProof/>
+                <w:webHidden/>
+              </w:rPr>
+              <w:tab/>
+            </w:r>
+            <w:r>
+              <w:rPr>
+                <w:noProof/>
+                <w:webHidden/>
+              </w:rPr>
+              <w:fldChar w:fldCharType="begin"/>
+            </w:r>
+            <w:r>
+              <w:rPr>
+                <w:noProof/>
+                <w:webHidden/>
+              </w:rPr>
+              <w:instrText xml:space="preserve"> PAGEREF _Toc160062543 \h </w:instrText>
+            </w:r>
+            <w:r>
+              <w:rPr>
+                <w:noProof/>
+                <w:webHidden/>
+              </w:rPr>
+            </w:r>
+            <w:r>
+              <w:rPr>
+                <w:noProof/>
+                <w:webHidden/>
+              </w:rPr>
+              <w:fldChar w:fldCharType="separate"/>
+            </w:r>
+            <w:r>
+              <w:rPr>
+                <w:noProof/>
+                <w:webHidden/>
+              </w:rPr>
+              <w:t>8</w:t>
+            </w:r>
+            <w:r>
+              <w:rPr>
+                <w:noProof/>
+                <w:webHidden/>
+              </w:rPr>
+              <w:fldChar w:fldCharType="end"/>
+            </w:r>
+          </w:hyperlink>
+        </w:p>
+        <w:p>
+          <w:pPr>
+            <w:pStyle w:val="TOC2"/>
+            <w:tabs>
+              <w:tab w:val="right" w:leader="dot" w:pos="9010"/>
+            </w:tabs>
+            <w:rPr>
+              <w:noProof/>
+            </w:rPr>
+          </w:pPr>
+          <w:hyperlink w:anchor="_Toc160062544" w:history="1">
+            <w:r>
+              <w:rPr>
+                <w:rStyle w:val="Hyperlink"/>
+                <w:rFonts w:ascii="Times New Roman" w:hAnsi="Times New Roman" w:cs="Times New Roman"/>
+                <w:noProof/>
+              </w:rPr>
+              <w:t>6.3 Third Party Components and Libraries</w:t>
+            </w:r>
+            <w:r>
+              <w:rPr>
+                <w:noProof/>
+                <w:webHidden/>
+              </w:rPr>
+              <w:tab/>
+            </w:r>
+            <w:r>
+              <w:rPr>
+                <w:noProof/>
+                <w:webHidden/>
+              </w:rPr>
+              <w:fldChar w:fldCharType="begin"/>
+            </w:r>
+            <w:r>
+              <w:rPr>
+                <w:noProof/>
+                <w:webHidden/>
+              </w:rPr>
+              <w:instrText xml:space="preserve"> PAGEREF _Toc160062544 \h </w:instrText>
+            </w:r>
+            <w:r>
+              <w:rPr>
+                <w:noProof/>
+                <w:webHidden/>
+              </w:rPr>
+            </w:r>
+            <w:r>
+              <w:rPr>
+                <w:noProof/>
+                <w:webHidden/>
+              </w:rPr>
+              <w:fldChar w:fldCharType="separate"/>
+            </w:r>
+            <w:r>
+              <w:rPr>
+                <w:noProof/>
+                <w:webHidden/>
+              </w:rPr>
+              <w:t>10</w:t>
+            </w:r>
+            <w:r>
+              <w:rPr>
+                <w:noProof/>
+                <w:webHidden/>
+              </w:rPr>
+              <w:fldChar w:fldCharType="end"/>
+            </w:r>
+          </w:hyperlink>
+        </w:p>
+        <w:p>
+          <w:pPr>
+            <w:pStyle w:val="TOC2"/>
+            <w:tabs>
+              <w:tab w:val="right" w:leader="dot" w:pos="9010"/>
+            </w:tabs>
+            <w:rPr>
+              <w:noProof/>
+            </w:rPr>
+          </w:pPr>
+          <w:hyperlink w:anchor="_Toc160062545" w:history="1">
+            <w:r>
+              <w:rPr>
+                <w:rStyle w:val="Hyperlink"/>
+                <w:rFonts w:ascii="Times New Roman" w:hAnsi="Times New Roman" w:cs="Times New Roman"/>
+                <w:noProof/>
+              </w:rPr>
+              <w:t>6.4 Algorithms</w:t>
+            </w:r>
+            <w:r>
+              <w:rPr>
+                <w:noProof/>
+                <w:webHidden/>
+              </w:rPr>
+              <w:tab/>
+            </w:r>
+            <w:r>
+              <w:rPr>
+                <w:noProof/>
+                <w:webHidden/>
+              </w:rPr>
+              <w:fldChar w:fldCharType="begin"/>
+            </w:r>
+            <w:r>
+              <w:rPr>
+                <w:noProof/>
+                <w:webHidden/>
+              </w:rPr>
+              <w:instrText xml:space="preserve"> PAGEREF _Toc160062545 \h </w:instrText>
+            </w:r>
+            <w:r>
+              <w:rPr>
+                <w:noProof/>
+                <w:webHidden/>
+              </w:rPr>
+            </w:r>
+            <w:r>
+              <w:rPr>
+                <w:noProof/>
+                <w:webHidden/>
+              </w:rPr>
+              <w:fldChar w:fldCharType="separate"/>
+            </w:r>
+            <w:r>
+              <w:rPr>
+                <w:noProof/>
+                <w:webHidden/>
+              </w:rPr>
+              <w:t>11</w:t>
+            </w:r>
+            <w:r>
+              <w:rPr>
+                <w:noProof/>
+                <w:webHidden/>
+              </w:rPr>
+              <w:fldChar w:fldCharType="end"/>
+            </w:r>
+          </w:hyperlink>
+        </w:p>
+        <w:p>
+          <w:pPr>
+            <w:pStyle w:val="TOC1"/>
+            <w:tabs>
+              <w:tab w:val="right" w:leader="dot" w:pos="9010"/>
+            </w:tabs>
+            <w:rPr>
+              <w:noProof/>
+            </w:rPr>
+          </w:pPr>
+          <w:hyperlink w:anchor="_Toc160062546" w:history="1">
+            <w:r>
+              <w:rPr>
+                <w:rStyle w:val="Hyperlink"/>
+                <w:noProof/>
+              </w:rPr>
+              <w:t>References</w:t>
+            </w:r>
+            <w:r>
+              <w:rPr>
+                <w:noProof/>
+                <w:webHidden/>
+              </w:rPr>
+              <w:tab/>
+            </w:r>
+            <w:r>
+              <w:rPr>
+                <w:noProof/>
+                <w:webHidden/>
+              </w:rPr>
+              <w:fldChar w:fldCharType="begin"/>
+            </w:r>
+            <w:r>
+              <w:rPr>
+                <w:noProof/>
+                <w:webHidden/>
+              </w:rPr>
+              <w:instrText xml:space="preserve"> PAGEREF _Toc160062546 \h </w:instrText>
+            </w:r>
+            <w:r>
+              <w:rPr>
+                <w:noProof/>
+                <w:webHidden/>
+              </w:rPr>
+            </w:r>
+            <w:r>
+              <w:rPr>
+                <w:noProof/>
+                <w:webHidden/>
+              </w:rPr>
+              <w:fldChar w:fldCharType="separate"/>
+            </w:r>
+            <w:r>
+              <w:rPr>
+                <w:noProof/>
+                <w:webHidden/>
+              </w:rPr>
+              <w:t>13</w:t>
+            </w:r>
+            <w:r>
+              <w:rPr>
+                <w:noProof/>
+                <w:webHidden/>
+              </w:rPr>
+              <w:fldChar w:fldCharType="end"/>
+            </w:r>
+          </w:hyperlink>
+        </w:p>
+        <w:p>
           <w:r>
             <w:rPr>
               <w:b/>
@@ -452,6 +2111,7 @@
           <w:szCs w:val="28"/>
         </w:rPr>
       </w:pPr>
+      <w:bookmarkStart w:id="0" w:name="_Toc160062523"/>
       <w:r>
         <w:rPr>
           <w:rFonts w:ascii="Times New Roman" w:hAnsi="Times New Roman" w:cs="Times New Roman"/>
@@ -462,7 +2122,19 @@
           <w:szCs w:val="28"/>
         </w:rPr>
         <w:lastRenderedPageBreak/>
-        <w:t xml:space="preserve">Chapter 01 Introduction </w:t>
+        <w:t>Chapter 01 Introduction</w:t>
+      </w:r>
+      <w:bookmarkEnd w:id="0"/>
+      <w:r>
+        <w:rPr>
+          <w:rFonts w:ascii="Times New Roman" w:hAnsi="Times New Roman" w:cs="Times New Roman"/>
+          <w:b/>
+          <w:bCs/>
+          <w:color w:val="auto"/>
+          <w:sz w:val="28"/>
+          <w:szCs w:val="28"/>
+        </w:rPr>
+        <w:t xml:space="preserve"> </w:t>
       </w:r>
     </w:p>
     <w:p>
@@ -478,6 +2150,7 @@
           <w:u w:val="single"/>
         </w:rPr>
       </w:pPr>
+      <w:bookmarkStart w:id="1" w:name="_Toc160062524"/>
       <w:r>
         <w:rPr>
           <w:rFonts w:ascii="Times New Roman" w:hAnsi="Times New Roman" w:cs="Times New Roman"/>
@@ -486,7 +2159,18 @@
           <w:szCs w:val="24"/>
           <w:u w:val="single"/>
         </w:rPr>
-        <w:t xml:space="preserve">1.1 Introduction </w:t>
+        <w:t>1.1 Introduction</w:t>
+      </w:r>
+      <w:bookmarkEnd w:id="1"/>
+      <w:r>
+        <w:rPr>
+          <w:rFonts w:ascii="Times New Roman" w:hAnsi="Times New Roman" w:cs="Times New Roman"/>
+          <w:color w:val="auto"/>
+          <w:sz w:val="24"/>
+          <w:szCs w:val="24"/>
+          <w:u w:val="single"/>
+        </w:rPr>
+        <w:t xml:space="preserve"> </w:t>
       </w:r>
     </w:p>
     <w:p>
@@ -502,6 +2186,7 @@
           <w:u w:val="single"/>
         </w:rPr>
       </w:pPr>
+      <w:bookmarkStart w:id="2" w:name="_Toc160062525"/>
       <w:r>
         <w:rPr>
           <w:rFonts w:ascii="Times New Roman" w:hAnsi="Times New Roman" w:cs="Times New Roman"/>
@@ -510,7 +2195,18 @@
           <w:szCs w:val="24"/>
           <w:u w:val="single"/>
         </w:rPr>
-        <w:t xml:space="preserve">1.2 Problem Definition </w:t>
+        <w:t>1.2 Problem Definition</w:t>
+      </w:r>
+      <w:bookmarkEnd w:id="2"/>
+      <w:r>
+        <w:rPr>
+          <w:rFonts w:ascii="Times New Roman" w:hAnsi="Times New Roman" w:cs="Times New Roman"/>
+          <w:color w:val="auto"/>
+          <w:sz w:val="24"/>
+          <w:szCs w:val="24"/>
+          <w:u w:val="single"/>
+        </w:rPr>
+        <w:t xml:space="preserve"> </w:t>
       </w:r>
     </w:p>
     <w:p>
@@ -523,6 +2219,7 @@
           <w:u w:val="single"/>
         </w:rPr>
       </w:pPr>
+      <w:bookmarkStart w:id="3" w:name="_Toc160062526"/>
       <w:r>
         <w:rPr>
           <w:rFonts w:ascii="Times New Roman" w:hAnsi="Times New Roman" w:cs="Times New Roman"/>
@@ -533,6 +2230,7 @@
         </w:rPr>
         <w:t>1.3 Project Objectives</w:t>
       </w:r>
+      <w:bookmarkEnd w:id="3"/>
     </w:p>
     <w:p>
       <w:pPr>
@@ -562,6 +2260,7 @@
           <w:szCs w:val="28"/>
         </w:rPr>
       </w:pPr>
+      <w:bookmarkStart w:id="4" w:name="_Toc160062527"/>
       <w:r>
         <w:rPr>
           <w:rFonts w:ascii="Times New Roman" w:hAnsi="Times New Roman" w:cs="Times New Roman"/>
@@ -572,7 +2271,19 @@
           <w:szCs w:val="28"/>
         </w:rPr>
         <w:lastRenderedPageBreak/>
-        <w:t xml:space="preserve">Chapter 02 System Analysis </w:t>
+        <w:t>Chapter 02 System Analysis</w:t>
+      </w:r>
+      <w:bookmarkEnd w:id="4"/>
+      <w:r>
+        <w:rPr>
+          <w:rFonts w:ascii="Times New Roman" w:hAnsi="Times New Roman" w:cs="Times New Roman"/>
+          <w:b/>
+          <w:bCs/>
+          <w:color w:val="auto"/>
+          <w:sz w:val="28"/>
+          <w:szCs w:val="28"/>
+        </w:rPr>
+        <w:t xml:space="preserve"> </w:t>
       </w:r>
     </w:p>
     <w:p>
@@ -588,6 +2299,7 @@
           <w:u w:val="single"/>
         </w:rPr>
       </w:pPr>
+      <w:bookmarkStart w:id="5" w:name="_Toc160062528"/>
       <w:r>
         <w:rPr>
           <w:rFonts w:ascii="Times New Roman" w:hAnsi="Times New Roman" w:cs="Times New Roman"/>
@@ -596,7 +2308,18 @@
           <w:szCs w:val="24"/>
           <w:u w:val="single"/>
         </w:rPr>
-        <w:t xml:space="preserve">2.1 Facts Gathering Techniques </w:t>
+        <w:t>2.1 Facts Gathering Techniques</w:t>
+      </w:r>
+      <w:bookmarkEnd w:id="5"/>
+      <w:r>
+        <w:rPr>
+          <w:rFonts w:ascii="Times New Roman" w:hAnsi="Times New Roman" w:cs="Times New Roman"/>
+          <w:color w:val="auto"/>
+          <w:sz w:val="24"/>
+          <w:szCs w:val="24"/>
+          <w:u w:val="single"/>
+        </w:rPr>
+        <w:t xml:space="preserve"> </w:t>
       </w:r>
     </w:p>
     <w:p>
@@ -612,6 +2335,7 @@
           <w:u w:val="single"/>
         </w:rPr>
       </w:pPr>
+      <w:bookmarkStart w:id="6" w:name="_Toc160062529"/>
       <w:r>
         <w:rPr>
           <w:rFonts w:ascii="Times New Roman" w:hAnsi="Times New Roman" w:cs="Times New Roman"/>
@@ -620,7 +2344,18 @@
           <w:szCs w:val="24"/>
           <w:u w:val="single"/>
         </w:rPr>
-        <w:t xml:space="preserve">2.2 Existing System </w:t>
+        <w:t>2.2 Existing System</w:t>
+      </w:r>
+      <w:bookmarkEnd w:id="6"/>
+      <w:r>
+        <w:rPr>
+          <w:rFonts w:ascii="Times New Roman" w:hAnsi="Times New Roman" w:cs="Times New Roman"/>
+          <w:color w:val="auto"/>
+          <w:sz w:val="24"/>
+          <w:szCs w:val="24"/>
+          <w:u w:val="single"/>
+        </w:rPr>
+        <w:t xml:space="preserve"> </w:t>
       </w:r>
     </w:p>
     <w:p>
@@ -636,6 +2371,7 @@
           <w:u w:val="single"/>
         </w:rPr>
       </w:pPr>
+      <w:bookmarkStart w:id="7" w:name="_Toc160062530"/>
       <w:r>
         <w:rPr>
           <w:rFonts w:ascii="Times New Roman" w:hAnsi="Times New Roman" w:cs="Times New Roman"/>
@@ -644,7 +2380,18 @@
           <w:szCs w:val="24"/>
           <w:u w:val="single"/>
         </w:rPr>
-        <w:t xml:space="preserve">2.3 Use case diagram </w:t>
+        <w:t>2.3 Use case diagram</w:t>
+      </w:r>
+      <w:bookmarkEnd w:id="7"/>
+      <w:r>
+        <w:rPr>
+          <w:rFonts w:ascii="Times New Roman" w:hAnsi="Times New Roman" w:cs="Times New Roman"/>
+          <w:color w:val="auto"/>
+          <w:sz w:val="24"/>
+          <w:szCs w:val="24"/>
+          <w:u w:val="single"/>
+        </w:rPr>
+        <w:t xml:space="preserve"> </w:t>
       </w:r>
     </w:p>
     <w:p>
@@ -660,6 +2407,7 @@
           <w:u w:val="single"/>
         </w:rPr>
       </w:pPr>
+      <w:bookmarkStart w:id="8" w:name="_Toc160062531"/>
       <w:r>
         <w:rPr>
           <w:rFonts w:ascii="Times New Roman" w:hAnsi="Times New Roman" w:cs="Times New Roman"/>
@@ -670,6 +2418,7 @@
         </w:rPr>
         <w:t>2.4 Drawbacks of the existing system</w:t>
       </w:r>
+      <w:bookmarkEnd w:id="8"/>
     </w:p>
     <w:p>
       <w:pPr>
@@ -696,6 +2445,7 @@
           <w:color w:val="auto"/>
         </w:rPr>
       </w:pPr>
+      <w:bookmarkStart w:id="9" w:name="_Toc160062532"/>
       <w:r>
         <w:rPr>
           <w:rFonts w:ascii="Times New Roman" w:hAnsi="Times New Roman" w:cs="Times New Roman"/>
@@ -706,7 +2456,19 @@
           <w:szCs w:val="28"/>
         </w:rPr>
         <w:lastRenderedPageBreak/>
-        <w:t xml:space="preserve">Chapter 03 Requirements Specification </w:t>
+        <w:t>Chapter 03 Requirements Specification</w:t>
+      </w:r>
+      <w:bookmarkEnd w:id="9"/>
+      <w:r>
+        <w:rPr>
+          <w:rFonts w:ascii="Times New Roman" w:hAnsi="Times New Roman" w:cs="Times New Roman"/>
+          <w:b/>
+          <w:bCs/>
+          <w:color w:val="auto"/>
+          <w:sz w:val="28"/>
+          <w:szCs w:val="28"/>
+        </w:rPr>
+        <w:t xml:space="preserve"> </w:t>
       </w:r>
     </w:p>
     <w:p>
@@ -722,6 +2484,7 @@
           <w:u w:val="single"/>
         </w:rPr>
       </w:pPr>
+      <w:bookmarkStart w:id="10" w:name="_Toc160062533"/>
       <w:r>
         <w:rPr>
           <w:rFonts w:ascii="Times New Roman" w:hAnsi="Times New Roman" w:cs="Times New Roman"/>
@@ -730,7 +2493,18 @@
           <w:szCs w:val="24"/>
           <w:u w:val="single"/>
         </w:rPr>
-        <w:t xml:space="preserve">3.1 Functional Requirements </w:t>
+        <w:t>3.1 Functional Requirements</w:t>
+      </w:r>
+      <w:bookmarkEnd w:id="10"/>
+      <w:r>
+        <w:rPr>
+          <w:rFonts w:ascii="Times New Roman" w:hAnsi="Times New Roman" w:cs="Times New Roman"/>
+          <w:color w:val="auto"/>
+          <w:sz w:val="24"/>
+          <w:szCs w:val="24"/>
+          <w:u w:val="single"/>
+        </w:rPr>
+        <w:t xml:space="preserve"> </w:t>
       </w:r>
     </w:p>
     <w:p>
@@ -746,6 +2520,7 @@
           <w:u w:val="single"/>
         </w:rPr>
       </w:pPr>
+      <w:bookmarkStart w:id="11" w:name="_Toc160062534"/>
       <w:r>
         <w:rPr>
           <w:rFonts w:ascii="Times New Roman" w:hAnsi="Times New Roman" w:cs="Times New Roman"/>
@@ -754,7 +2529,29 @@
           <w:szCs w:val="24"/>
           <w:u w:val="single"/>
         </w:rPr>
-        <w:t xml:space="preserve">3.2 Non-Functional Requirements </w:t>
+        <w:t>3.2 Non-Functional Requirements</w:t>
+      </w:r>
+      <w:bookmarkEnd w:id="11"/>
+      <w:r>
+        <w:rPr>
+          <w:rFonts w:ascii="Times New Roman" w:hAnsi="Times New Roman" w:cs="Times New Roman"/>
+          <w:color w:val="auto"/>
+          <w:sz w:val="24"/>
+          <w:szCs w:val="24"/>
+          <w:u w:val="single"/>
+        </w:rPr>
+        <w:t xml:space="preserve"> </w:t>
+      </w:r>
+    </w:p>
+    <w:p>
+      <w:r>
+        <w:t xml:space="preserve">As a security </w:t>
+      </w:r>
+      <w:r>
+        <w:t>measurem</w:t>
+      </w:r>
+      <w:r>
+        <w:t>ent, have used getters and setters in java encapsulation. Which helps to improve maintainability of the code structure and the security.</w:t>
       </w:r>
     </w:p>
     <w:p>
@@ -770,6 +2567,7 @@
           <w:u w:val="single"/>
         </w:rPr>
       </w:pPr>
+      <w:bookmarkStart w:id="12" w:name="_Toc160062535"/>
       <w:r>
         <w:rPr>
           <w:rFonts w:ascii="Times New Roman" w:hAnsi="Times New Roman" w:cs="Times New Roman"/>
@@ -778,7 +2576,18 @@
           <w:szCs w:val="24"/>
           <w:u w:val="single"/>
         </w:rPr>
-        <w:t xml:space="preserve">3.3 Hardware / Software Requirements </w:t>
+        <w:t>3.3 Hardware / Software Requirements</w:t>
+      </w:r>
+      <w:bookmarkEnd w:id="12"/>
+      <w:r>
+        <w:rPr>
+          <w:rFonts w:ascii="Times New Roman" w:hAnsi="Times New Roman" w:cs="Times New Roman"/>
+          <w:color w:val="auto"/>
+          <w:sz w:val="24"/>
+          <w:szCs w:val="24"/>
+          <w:u w:val="single"/>
+        </w:rPr>
+        <w:t xml:space="preserve"> </w:t>
       </w:r>
     </w:p>
     <w:p>
@@ -794,6 +2603,7 @@
           <w:u w:val="single"/>
         </w:rPr>
       </w:pPr>
+      <w:bookmarkStart w:id="13" w:name="_Toc160062536"/>
       <w:r>
         <w:rPr>
           <w:rFonts w:ascii="Times New Roman" w:hAnsi="Times New Roman" w:cs="Times New Roman"/>
@@ -804,6 +2614,7 @@
         </w:rPr>
         <w:t>3.4 Networking Requirements (Optional)</w:t>
       </w:r>
+      <w:bookmarkEnd w:id="13"/>
     </w:p>
     <w:p>
       <w:pPr>
@@ -819,92 +2630,10 @@
       </w:r>
     </w:p>
     <w:p>
-      <w:r>
-        <w:lastRenderedPageBreak/>
-        <w:t xml:space="preserve">Chapter 04 Feasibility Study </w:t>
-      </w:r>
-    </w:p>
-    <w:p>
-      <w:r>
-        <w:t xml:space="preserve">4.1 Operational Feasibility </w:t>
-      </w:r>
-    </w:p>
-    <w:p>
-      <w:r>
-        <w:t xml:space="preserve">4.2 Technical Feasibility </w:t>
-      </w:r>
-    </w:p>
-    <w:p>
-      <w:pPr>
-        <w:rPr>
-          <w:rFonts w:ascii="Times New Roman" w:hAnsi="Times New Roman" w:cs="Times New Roman"/>
-        </w:rPr>
-      </w:pPr>
-      <w:r>
-        <w:t xml:space="preserve">4.3 Outline Budget </w:t>
-      </w:r>
-      <w:r>
-        <w:rPr>
-          <w:rFonts w:ascii="Times New Roman" w:hAnsi="Times New Roman" w:cs="Times New Roman"/>
-        </w:rPr>
-        <w:br w:type="page"/>
-      </w:r>
-    </w:p>
-    <w:p>
-      <w:pPr>
+      <w:pPr>
+        <w:pStyle w:val="Heading1"/>
         <w:spacing w:line="360" w:lineRule="auto"/>
         <w:jc w:val="both"/>
-      </w:pPr>
-      <w:r>
-        <w:lastRenderedPageBreak/>
-        <w:t xml:space="preserve">Chapter 05 System Architecture </w:t>
-      </w:r>
-    </w:p>
-    <w:p>
-      <w:pPr>
-        <w:spacing w:line="360" w:lineRule="auto"/>
-        <w:jc w:val="both"/>
-      </w:pPr>
-      <w:r>
-        <w:t xml:space="preserve">5.1 Class Diagram of Proposed System </w:t>
-      </w:r>
-    </w:p>
-    <w:p>
-      <w:pPr>
-        <w:spacing w:line="360" w:lineRule="auto"/>
-        <w:jc w:val="both"/>
-      </w:pPr>
-      <w:r>
-        <w:t xml:space="preserve">5.2 ER Diagram </w:t>
-      </w:r>
-    </w:p>
-    <w:p>
-      <w:pPr>
-        <w:spacing w:line="360" w:lineRule="auto"/>
-        <w:jc w:val="both"/>
-      </w:pPr>
-      <w:r>
-        <w:t xml:space="preserve">5.3 High-level Architectural Diagram </w:t>
-      </w:r>
-    </w:p>
-    <w:p>
-      <w:pPr>
-        <w:spacing w:line="360" w:lineRule="auto"/>
-        <w:jc w:val="both"/>
-      </w:pPr>
-      <w:r>
-        <w:t>5.4 Networking Diagram (Optional)</w:t>
-      </w:r>
-    </w:p>
-    <w:p>
-      <w:r>
-        <w:br w:type="page"/>
-      </w:r>
-    </w:p>
-    <w:p>
-      <w:pPr>
-        <w:pStyle w:val="Heading1"/>
-        <w:jc w:val="both"/>
         <w:rPr>
           <w:rFonts w:ascii="Times New Roman" w:hAnsi="Times New Roman" w:cs="Times New Roman"/>
           <w:b/>
@@ -914,6 +2643,7 @@
           <w:szCs w:val="28"/>
         </w:rPr>
       </w:pPr>
+      <w:bookmarkStart w:id="14" w:name="_Toc160062537"/>
       <w:r>
         <w:rPr>
           <w:rFonts w:ascii="Times New Roman" w:hAnsi="Times New Roman" w:cs="Times New Roman"/>
@@ -924,7 +2654,19 @@
           <w:szCs w:val="28"/>
         </w:rPr>
         <w:lastRenderedPageBreak/>
-        <w:t xml:space="preserve">Chapter 06 Development Tools and Technologies </w:t>
+        <w:t>Chapter 04 Feasibility Study</w:t>
+      </w:r>
+      <w:bookmarkEnd w:id="14"/>
+      <w:r>
+        <w:rPr>
+          <w:rFonts w:ascii="Times New Roman" w:hAnsi="Times New Roman" w:cs="Times New Roman"/>
+          <w:b/>
+          <w:bCs/>
+          <w:color w:val="auto"/>
+          <w:sz w:val="28"/>
+          <w:szCs w:val="28"/>
+        </w:rPr>
+        <w:t xml:space="preserve"> </w:t>
       </w:r>
     </w:p>
     <w:p>
@@ -940,6 +2682,7 @@
           <w:u w:val="single"/>
         </w:rPr>
       </w:pPr>
+      <w:bookmarkStart w:id="15" w:name="_Toc160062538"/>
       <w:r>
         <w:rPr>
           <w:rFonts w:ascii="Times New Roman" w:hAnsi="Times New Roman" w:cs="Times New Roman"/>
@@ -948,9 +2691,21 @@
           <w:szCs w:val="24"/>
           <w:u w:val="single"/>
         </w:rPr>
-        <w:t xml:space="preserve">6.1 Development Methodology </w:t>
-      </w:r>
-    </w:p>
+        <w:t>4.1 Operational Feasibility</w:t>
+      </w:r>
+      <w:bookmarkEnd w:id="15"/>
+      <w:r>
+        <w:rPr>
+          <w:rFonts w:ascii="Times New Roman" w:hAnsi="Times New Roman" w:cs="Times New Roman"/>
+          <w:color w:val="auto"/>
+          <w:sz w:val="24"/>
+          <w:szCs w:val="24"/>
+          <w:u w:val="single"/>
+        </w:rPr>
+        <w:t xml:space="preserve"> </w:t>
+      </w:r>
+    </w:p>
+    <w:p/>
     <w:p>
       <w:pPr>
         <w:pStyle w:val="Heading2"/>
@@ -964,6 +2719,7 @@
           <w:u w:val="single"/>
         </w:rPr>
       </w:pPr>
+      <w:bookmarkStart w:id="16" w:name="_Toc160062539"/>
       <w:r>
         <w:rPr>
           <w:rFonts w:ascii="Times New Roman" w:hAnsi="Times New Roman" w:cs="Times New Roman"/>
@@ -972,16 +2728,460 @@
           <w:szCs w:val="24"/>
           <w:u w:val="single"/>
         </w:rPr>
-        <w:t xml:space="preserve">6.2 Programming Languages and Tools </w:t>
-      </w:r>
-    </w:p>
-    <w:p/>
+        <w:t>4.2 Technical Feasibility</w:t>
+      </w:r>
+      <w:bookmarkEnd w:id="16"/>
+      <w:r>
+        <w:rPr>
+          <w:rFonts w:ascii="Times New Roman" w:hAnsi="Times New Roman" w:cs="Times New Roman"/>
+          <w:color w:val="auto"/>
+          <w:sz w:val="24"/>
+          <w:szCs w:val="24"/>
+          <w:u w:val="single"/>
+        </w:rPr>
+        <w:t xml:space="preserve"> </w:t>
+      </w:r>
+    </w:p>
     <w:p>
       <w:pPr>
         <w:spacing w:line="360" w:lineRule="auto"/>
         <w:jc w:val="both"/>
         <w:rPr>
           <w:rFonts w:ascii="Times New Roman" w:hAnsi="Times New Roman" w:cs="Times New Roman"/>
+          <w:color w:val="000000"/>
+        </w:rPr>
+      </w:pPr>
+      <w:r>
+        <w:rPr>
+          <w:rFonts w:ascii="Times New Roman" w:hAnsi="Times New Roman" w:cs="Times New Roman"/>
+        </w:rPr>
+        <w:t>This application is running on react-native. And react-native is a cross</w:t>
+      </w:r>
+      <w:r>
+        <w:rPr>
+          <w:rFonts w:ascii="Times New Roman" w:hAnsi="Times New Roman" w:cs="Times New Roman"/>
+        </w:rPr>
+        <w:t>-</w:t>
+      </w:r>
+      <w:r>
+        <w:rPr>
+          <w:rFonts w:ascii="Times New Roman" w:hAnsi="Times New Roman" w:cs="Times New Roman"/>
+        </w:rPr>
+        <w:t xml:space="preserve">platform. By running ‘npm start’ on the command prompt or the terminal, can select the platform that should be running this application. Can run this system on Android, IOS or </w:t>
+      </w:r>
+      <w:r>
+        <w:rPr>
+          <w:rFonts w:ascii="Times New Roman" w:hAnsi="Times New Roman" w:cs="Times New Roman"/>
+        </w:rPr>
+        <w:t>Web</w:t>
+      </w:r>
+      <w:r>
+        <w:rPr>
+          <w:rFonts w:ascii="Times New Roman" w:hAnsi="Times New Roman" w:cs="Times New Roman"/>
+        </w:rPr>
+        <w:t xml:space="preserve"> </w:t>
+      </w:r>
+      <w:r>
+        <w:rPr>
+          <w:rFonts w:ascii="Times New Roman" w:hAnsi="Times New Roman" w:cs="Times New Roman"/>
+          <w:color w:val="000000"/>
+        </w:rPr>
+        <w:t>(</w:t>
+      </w:r>
+      <w:r>
+        <w:rPr>
+          <w:rFonts w:ascii="Times New Roman" w:hAnsi="Times New Roman" w:cs="Times New Roman"/>
+          <w:color w:val="000000"/>
+        </w:rPr>
+        <w:t>reactnative.dev,</w:t>
+      </w:r>
+      <w:r>
+        <w:rPr>
+          <w:rFonts w:ascii="Times New Roman" w:hAnsi="Times New Roman" w:cs="Times New Roman"/>
+          <w:color w:val="000000"/>
+        </w:rPr>
+        <w:t xml:space="preserve"> </w:t>
+      </w:r>
+      <w:r>
+        <w:rPr>
+          <w:rFonts w:ascii="Times New Roman" w:hAnsi="Times New Roman" w:cs="Times New Roman"/>
+          <w:color w:val="000000"/>
+        </w:rPr>
+        <w:t>n.d.)</w:t>
+      </w:r>
+      <w:r>
+        <w:rPr>
+          <w:rFonts w:ascii="Times New Roman" w:hAnsi="Times New Roman" w:cs="Times New Roman"/>
+          <w:color w:val="000000"/>
+        </w:rPr>
+        <w:t>.</w:t>
+      </w:r>
+      <w:r>
+        <w:rPr>
+          <w:rFonts w:ascii="Times New Roman" w:hAnsi="Times New Roman" w:cs="Times New Roman"/>
+          <w:color w:val="000000"/>
+        </w:rPr>
+        <w:t xml:space="preserve"> </w:t>
+      </w:r>
+    </w:p>
+    <w:p>
+      <w:pPr>
+        <w:spacing w:line="360" w:lineRule="auto"/>
+        <w:jc w:val="both"/>
+        <w:rPr>
+          <w:rFonts w:ascii="Times New Roman" w:hAnsi="Times New Roman" w:cs="Times New Roman"/>
+          <w:color w:val="000000"/>
+        </w:rPr>
+      </w:pPr>
+    </w:p>
+    <w:p>
+      <w:pPr>
+        <w:spacing w:line="360" w:lineRule="auto"/>
+        <w:jc w:val="both"/>
+        <w:rPr>
+          <w:rFonts w:ascii="Times New Roman" w:hAnsi="Times New Roman" w:cs="Times New Roman"/>
+          <w:color w:val="000000"/>
+        </w:rPr>
+      </w:pPr>
+      <w:r>
+        <w:rPr>
+          <w:rFonts w:ascii="Times New Roman" w:hAnsi="Times New Roman" w:cs="Times New Roman"/>
+          <w:color w:val="000000"/>
+        </w:rPr>
+        <w:t>When it comes to</w:t>
+      </w:r>
+      <w:r>
+        <w:rPr>
+          <w:rFonts w:ascii="Times New Roman" w:hAnsi="Times New Roman" w:cs="Times New Roman"/>
+          <w:color w:val="000000"/>
+        </w:rPr>
+        <w:t xml:space="preserve"> running and connecting to the server</w:t>
+      </w:r>
+      <w:r>
+        <w:rPr>
+          <w:rFonts w:ascii="Times New Roman" w:hAnsi="Times New Roman" w:cs="Times New Roman"/>
+          <w:color w:val="000000"/>
+        </w:rPr>
+        <w:t>,</w:t>
+      </w:r>
+      <w:r>
+        <w:rPr>
+          <w:rFonts w:ascii="Times New Roman" w:hAnsi="Times New Roman" w:cs="Times New Roman"/>
+          <w:color w:val="000000"/>
+        </w:rPr>
+        <w:t xml:space="preserve"> </w:t>
+      </w:r>
+      <w:r>
+        <w:rPr>
+          <w:rFonts w:ascii="Times New Roman" w:hAnsi="Times New Roman" w:cs="Times New Roman"/>
+          <w:color w:val="000000"/>
+        </w:rPr>
+        <w:t>cannot use</w:t>
+      </w:r>
+      <w:r>
+        <w:rPr>
+          <w:rFonts w:ascii="Times New Roman" w:hAnsi="Times New Roman" w:cs="Times New Roman"/>
+          <w:color w:val="000000"/>
+        </w:rPr>
+        <w:t xml:space="preserve"> localhost </w:t>
+      </w:r>
+      <w:r>
+        <w:rPr>
+          <w:rFonts w:ascii="Times New Roman" w:hAnsi="Times New Roman" w:cs="Times New Roman"/>
+          <w:color w:val="000000"/>
+        </w:rPr>
+        <w:t xml:space="preserve">to make requests to the server through </w:t>
+      </w:r>
+      <w:r>
+        <w:rPr>
+          <w:rFonts w:ascii="Times New Roman" w:hAnsi="Times New Roman" w:cs="Times New Roman"/>
+          <w:color w:val="000000"/>
+        </w:rPr>
+        <w:t>development machine</w:t>
+      </w:r>
+      <w:r>
+        <w:rPr>
+          <w:rFonts w:ascii="Times New Roman" w:hAnsi="Times New Roman" w:cs="Times New Roman"/>
+          <w:color w:val="000000"/>
+        </w:rPr>
+        <w:t>. Only using</w:t>
+      </w:r>
+      <w:r>
+        <w:rPr>
+          <w:rFonts w:ascii="Times New Roman" w:hAnsi="Times New Roman" w:cs="Times New Roman"/>
+          <w:color w:val="000000"/>
+        </w:rPr>
+        <w:t xml:space="preserve"> the</w:t>
+      </w:r>
+      <w:r>
+        <w:rPr>
+          <w:rFonts w:ascii="Times New Roman" w:hAnsi="Times New Roman" w:cs="Times New Roman"/>
+          <w:color w:val="000000"/>
+        </w:rPr>
+        <w:t xml:space="preserve"> development machine’s local IP address</w:t>
+      </w:r>
+      <w:r>
+        <w:rPr>
+          <w:rFonts w:ascii="Times New Roman" w:hAnsi="Times New Roman" w:cs="Times New Roman"/>
+          <w:color w:val="000000"/>
+        </w:rPr>
+        <w:t xml:space="preserve"> </w:t>
+      </w:r>
+      <w:r>
+        <w:rPr>
+          <w:rFonts w:ascii="Times New Roman" w:hAnsi="Times New Roman" w:cs="Times New Roman"/>
+          <w:color w:val="000000"/>
+        </w:rPr>
+        <w:t xml:space="preserve">(ex: IPv4 - Internet Protocol version 4) we can access the server.  Mobile application can also access this </w:t>
+      </w:r>
+      <w:r>
+        <w:rPr>
+          <w:rFonts w:ascii="Times New Roman" w:hAnsi="Times New Roman" w:cs="Times New Roman"/>
+          <w:color w:val="000000"/>
+        </w:rPr>
+        <w:t xml:space="preserve">IP </w:t>
+      </w:r>
+      <w:r>
+        <w:rPr>
+          <w:rFonts w:ascii="Times New Roman" w:hAnsi="Times New Roman" w:cs="Times New Roman"/>
+          <w:color w:val="000000"/>
+        </w:rPr>
+        <w:t xml:space="preserve">address </w:t>
+      </w:r>
+      <w:r>
+        <w:rPr>
+          <w:rFonts w:ascii="Times New Roman" w:hAnsi="Times New Roman" w:cs="Times New Roman"/>
+          <w:color w:val="000000"/>
+        </w:rPr>
+        <w:t xml:space="preserve">since </w:t>
+      </w:r>
+      <w:r>
+        <w:rPr>
+          <w:rFonts w:ascii="Times New Roman" w:hAnsi="Times New Roman" w:cs="Times New Roman"/>
+          <w:color w:val="000000"/>
+        </w:rPr>
+        <w:t xml:space="preserve">it is </w:t>
+      </w:r>
+      <w:r>
+        <w:rPr>
+          <w:rFonts w:ascii="Times New Roman" w:hAnsi="Times New Roman" w:cs="Times New Roman"/>
+          <w:color w:val="000000"/>
+        </w:rPr>
+        <w:t xml:space="preserve">also </w:t>
+      </w:r>
+      <w:r>
+        <w:rPr>
+          <w:rFonts w:ascii="Times New Roman" w:hAnsi="Times New Roman" w:cs="Times New Roman"/>
+          <w:color w:val="000000"/>
+        </w:rPr>
+        <w:t>connected to the same network as the development machine.</w:t>
+      </w:r>
+    </w:p>
+    <w:p>
+      <w:pPr>
+        <w:pStyle w:val="Heading2"/>
+        <w:spacing w:line="360" w:lineRule="auto"/>
+        <w:jc w:val="both"/>
+        <w:rPr>
+          <w:rFonts w:ascii="Times New Roman" w:hAnsi="Times New Roman" w:cs="Times New Roman"/>
+        </w:rPr>
+      </w:pPr>
+      <w:bookmarkStart w:id="17" w:name="_Toc160062540"/>
+      <w:r>
+        <w:rPr>
+          <w:rFonts w:ascii="Times New Roman" w:hAnsi="Times New Roman" w:cs="Times New Roman"/>
+          <w:color w:val="auto"/>
+          <w:sz w:val="24"/>
+          <w:szCs w:val="24"/>
+          <w:u w:val="single"/>
+        </w:rPr>
+        <w:t>4.3 Outline Budget</w:t>
+      </w:r>
+      <w:bookmarkEnd w:id="17"/>
+      <w:r>
+        <w:rPr>
+          <w:color w:val="auto"/>
+          <w:sz w:val="28"/>
+          <w:szCs w:val="28"/>
+        </w:rPr>
+        <w:t xml:space="preserve"> </w:t>
+      </w:r>
+      <w:r>
+        <w:rPr>
+          <w:rFonts w:ascii="Times New Roman" w:hAnsi="Times New Roman" w:cs="Times New Roman"/>
+        </w:rPr>
+        <w:br w:type="page"/>
+      </w:r>
+    </w:p>
+    <w:p>
+      <w:pPr>
+        <w:spacing w:line="360" w:lineRule="auto"/>
+        <w:jc w:val="both"/>
+      </w:pPr>
+      <w:r>
+        <w:lastRenderedPageBreak/>
+        <w:t xml:space="preserve">Chapter 05 System Architecture </w:t>
+      </w:r>
+    </w:p>
+    <w:p>
+      <w:pPr>
+        <w:spacing w:line="360" w:lineRule="auto"/>
+        <w:jc w:val="both"/>
+      </w:pPr>
+      <w:r>
+        <w:t xml:space="preserve">5.1 Class Diagram of Proposed System </w:t>
+      </w:r>
+    </w:p>
+    <w:p>
+      <w:pPr>
+        <w:spacing w:line="360" w:lineRule="auto"/>
+        <w:jc w:val="both"/>
+      </w:pPr>
+      <w:r>
+        <w:t xml:space="preserve">5.2 ER Diagram </w:t>
+      </w:r>
+    </w:p>
+    <w:p>
+      <w:pPr>
+        <w:spacing w:line="360" w:lineRule="auto"/>
+        <w:jc w:val="both"/>
+      </w:pPr>
+      <w:r>
+        <w:t xml:space="preserve">5.3 High-level Architectural Diagram </w:t>
+      </w:r>
+    </w:p>
+    <w:p>
+      <w:pPr>
+        <w:spacing w:line="360" w:lineRule="auto"/>
+        <w:jc w:val="both"/>
+      </w:pPr>
+      <w:r>
+        <w:t>5.4 Networking Diagram (Optional)</w:t>
+      </w:r>
+    </w:p>
+    <w:p>
+      <w:r>
+        <w:br w:type="page"/>
+      </w:r>
+    </w:p>
+    <w:p>
+      <w:pPr>
+        <w:pStyle w:val="Heading1"/>
+        <w:jc w:val="both"/>
+        <w:rPr>
+          <w:rFonts w:ascii="Times New Roman" w:hAnsi="Times New Roman" w:cs="Times New Roman"/>
+          <w:b/>
+          <w:bCs/>
+          <w:color w:val="auto"/>
+          <w:sz w:val="28"/>
+          <w:szCs w:val="28"/>
+        </w:rPr>
+      </w:pPr>
+      <w:bookmarkStart w:id="18" w:name="_Toc160062541"/>
+      <w:r>
+        <w:rPr>
+          <w:rFonts w:ascii="Times New Roman" w:hAnsi="Times New Roman" w:cs="Times New Roman"/>
+          <w:b/>
+          <w:bCs/>
+          <w:color w:val="auto"/>
+          <w:sz w:val="28"/>
+          <w:szCs w:val="28"/>
+        </w:rPr>
+        <w:lastRenderedPageBreak/>
+        <w:t>Chapter 06 Development Tools and Technologies</w:t>
+      </w:r>
+      <w:bookmarkEnd w:id="18"/>
+      <w:r>
+        <w:rPr>
+          <w:rFonts w:ascii="Times New Roman" w:hAnsi="Times New Roman" w:cs="Times New Roman"/>
+          <w:b/>
+          <w:bCs/>
+          <w:color w:val="auto"/>
+          <w:sz w:val="28"/>
+          <w:szCs w:val="28"/>
+        </w:rPr>
+        <w:t xml:space="preserve"> </w:t>
+      </w:r>
+    </w:p>
+    <w:p>
+      <w:pPr>
+        <w:pStyle w:val="Heading2"/>
+        <w:spacing w:line="360" w:lineRule="auto"/>
+        <w:jc w:val="both"/>
+        <w:rPr>
+          <w:rFonts w:ascii="Times New Roman" w:hAnsi="Times New Roman" w:cs="Times New Roman"/>
+          <w:color w:val="auto"/>
+          <w:sz w:val="24"/>
+          <w:szCs w:val="24"/>
+          <w:u w:val="single"/>
+        </w:rPr>
+      </w:pPr>
+      <w:bookmarkStart w:id="19" w:name="_Toc160062542"/>
+      <w:r>
+        <w:rPr>
+          <w:rFonts w:ascii="Times New Roman" w:hAnsi="Times New Roman" w:cs="Times New Roman"/>
+          <w:color w:val="auto"/>
+          <w:sz w:val="24"/>
+          <w:szCs w:val="24"/>
+          <w:u w:val="single"/>
+        </w:rPr>
+        <w:t>6.1 Development Methodology</w:t>
+      </w:r>
+      <w:bookmarkEnd w:id="19"/>
+      <w:r>
+        <w:rPr>
+          <w:rFonts w:ascii="Times New Roman" w:hAnsi="Times New Roman" w:cs="Times New Roman"/>
+          <w:color w:val="auto"/>
+          <w:sz w:val="24"/>
+          <w:szCs w:val="24"/>
+          <w:u w:val="single"/>
+        </w:rPr>
+        <w:t xml:space="preserve"> </w:t>
+      </w:r>
+    </w:p>
+    <w:p>
+      <w:pPr>
+        <w:pStyle w:val="Heading2"/>
+        <w:spacing w:line="360" w:lineRule="auto"/>
+        <w:jc w:val="both"/>
+        <w:rPr>
+          <w:rFonts w:ascii="Times New Roman" w:hAnsi="Times New Roman" w:cs="Times New Roman"/>
+          <w:color w:val="auto"/>
+          <w:sz w:val="24"/>
+          <w:szCs w:val="24"/>
+          <w:u w:val="single"/>
+        </w:rPr>
+      </w:pPr>
+      <w:bookmarkStart w:id="20" w:name="_Toc160062543"/>
+      <w:r>
+        <w:rPr>
+          <w:rFonts w:ascii="Times New Roman" w:hAnsi="Times New Roman" w:cs="Times New Roman"/>
+          <w:color w:val="auto"/>
+          <w:sz w:val="24"/>
+          <w:szCs w:val="24"/>
+          <w:u w:val="single"/>
+        </w:rPr>
+        <w:t>6.2 Programming Languages and Tools</w:t>
+      </w:r>
+      <w:bookmarkEnd w:id="20"/>
+      <w:r>
+        <w:rPr>
+          <w:rFonts w:ascii="Times New Roman" w:hAnsi="Times New Roman" w:cs="Times New Roman"/>
+          <w:color w:val="auto"/>
+          <w:sz w:val="24"/>
+          <w:szCs w:val="24"/>
+          <w:u w:val="single"/>
+        </w:rPr>
+        <w:t xml:space="preserve"> </w:t>
+      </w:r>
+    </w:p>
+    <w:p/>
+    <w:p>
+      <w:pPr>
+        <w:spacing w:line="360" w:lineRule="auto"/>
+        <w:jc w:val="both"/>
+        <w:rPr>
+          <w:rFonts w:ascii="Times New Roman" w:hAnsi="Times New Roman" w:cs="Times New Roman"/>
         </w:rPr>
       </w:pPr>
       <w:r>
@@ -1006,21 +3206,7 @@
         <w:rPr>
           <w:rFonts w:ascii="Times New Roman" w:hAnsi="Times New Roman" w:cs="Times New Roman"/>
         </w:rPr>
-        <w:t>HTTP requests and its responds. Under collections have created a new collection called ‘</w:t>
-      </w:r>
-      <w:proofErr w:type="spellStart"/>
-      <w:r>
-        <w:rPr>
-          <w:rFonts w:ascii="Times New Roman" w:hAnsi="Times New Roman" w:cs="Times New Roman"/>
-        </w:rPr>
-        <w:t>Sizerecom</w:t>
-      </w:r>
-      <w:proofErr w:type="spellEnd"/>
-      <w:r>
-        <w:rPr>
-          <w:rFonts w:ascii="Times New Roman" w:hAnsi="Times New Roman" w:cs="Times New Roman"/>
-        </w:rPr>
-        <w:t>’</w:t>
+        <w:t>HTTP requests and its responds. Under collections have created a new collection called ‘Sizerecom’</w:t>
       </w:r>
       <w:r>
         <w:rPr>
@@ -1226,15 +3412,7 @@
         <w:t xml:space="preserve">this </w:t>
       </w:r>
       <w:r>
-        <w:t xml:space="preserve">application as uses </w:t>
-      </w:r>
-      <w:proofErr w:type="spellStart"/>
-      <w:r>
-        <w:t>PostMapping</w:t>
-      </w:r>
-      <w:proofErr w:type="spellEnd"/>
-      <w:r>
-        <w:t xml:space="preserve"> annotation to handle POST requests</w:t>
+        <w:t>application as uses PostMapping annotation to handle POST requests</w:t>
       </w:r>
       <w:r>
         <w:t>.</w:t>
@@ -1338,29 +3516,13 @@
         <w:t>and view all users as shown in the figure 3</w:t>
       </w:r>
       <w:r>
-        <w:t xml:space="preserve"> using the endpoint of ‘/</w:t>
-      </w:r>
-      <w:proofErr w:type="spellStart"/>
-      <w:r>
-        <w:t>allusers</w:t>
-      </w:r>
-      <w:proofErr w:type="spellEnd"/>
-      <w:r>
-        <w:t>’. Can see</w:t>
+        <w:t xml:space="preserve"> using the endpoint of ‘/allusers’. Can see</w:t>
       </w:r>
       <w:r>
         <w:t xml:space="preserve"> in the figure 4,</w:t>
       </w:r>
       <w:r>
-        <w:t xml:space="preserve"> the ID is auto incrementing by one using the ‘@</w:t>
-      </w:r>
-      <w:proofErr w:type="spellStart"/>
-      <w:r>
-        <w:t>GeneratedValue</w:t>
-      </w:r>
-      <w:proofErr w:type="spellEnd"/>
-      <w:r>
-        <w:t>’ annotation with ‘@Id’ annotation. The Id then used as the primary key.</w:t>
+        <w:t xml:space="preserve"> the ID is auto incrementing by one using the ‘@GeneratedValue’ annotation with ‘@Id’ annotation. The Id then used as the primary key.</w:t>
       </w:r>
     </w:p>
     <w:p/>
@@ -1533,6 +3695,7 @@
           <w:u w:val="single"/>
         </w:rPr>
       </w:pPr>
+      <w:bookmarkStart w:id="21" w:name="_Toc160062544"/>
       <w:r>
         <w:rPr>
           <w:rFonts w:ascii="Times New Roman" w:hAnsi="Times New Roman" w:cs="Times New Roman"/>
@@ -1541,7 +3704,310 @@
           <w:szCs w:val="24"/>
           <w:u w:val="single"/>
         </w:rPr>
-        <w:t xml:space="preserve">6.3 Third Party Components and Libraries </w:t>
+        <w:t>6.3 Third Party Components and Libraries</w:t>
+      </w:r>
+      <w:bookmarkEnd w:id="21"/>
+      <w:r>
+        <w:rPr>
+          <w:rFonts w:ascii="Times New Roman" w:hAnsi="Times New Roman" w:cs="Times New Roman"/>
+          <w:color w:val="auto"/>
+          <w:sz w:val="24"/>
+          <w:szCs w:val="24"/>
+          <w:u w:val="single"/>
+        </w:rPr>
+        <w:t xml:space="preserve"> </w:t>
+      </w:r>
+    </w:p>
+    <w:p>
+      <w:pPr>
+        <w:pStyle w:val="ListParagraph"/>
+        <w:numPr>
+          <w:ilvl w:val="0"/>
+          <w:numId w:val="5"/>
+        </w:numPr>
+        <w:spacing w:after="160" w:line="360" w:lineRule="auto"/>
+        <w:jc w:val="both"/>
+        <w:rPr>
+          <w:rFonts w:ascii="Times New Roman" w:hAnsi="Times New Roman" w:cs="Times New Roman"/>
+        </w:rPr>
+      </w:pPr>
+      <w:r>
+        <w:rPr>
+          <w:rFonts w:ascii="Times New Roman" w:hAnsi="Times New Roman" w:cs="Times New Roman"/>
+        </w:rPr>
+        <w:t>npm install @react-navigation/native</w:t>
+      </w:r>
+    </w:p>
+    <w:p>
+      <w:pPr>
+        <w:pStyle w:val="ListParagraph"/>
+        <w:numPr>
+          <w:ilvl w:val="0"/>
+          <w:numId w:val="5"/>
+        </w:numPr>
+        <w:spacing w:after="160" w:line="360" w:lineRule="auto"/>
+        <w:jc w:val="both"/>
+        <w:rPr>
+          <w:rFonts w:ascii="Times New Roman" w:hAnsi="Times New Roman" w:cs="Times New Roman"/>
+        </w:rPr>
+      </w:pPr>
+      <w:r>
+        <w:rPr>
+          <w:rFonts w:ascii="Times New Roman" w:hAnsi="Times New Roman" w:cs="Times New Roman"/>
+        </w:rPr>
+        <w:t>npm install @react-navigation/stack</w:t>
+      </w:r>
+    </w:p>
+    <w:p>
+      <w:pPr>
+        <w:spacing w:line="360" w:lineRule="auto"/>
+        <w:jc w:val="both"/>
+        <w:rPr>
+          <w:rFonts w:ascii="Times New Roman" w:hAnsi="Times New Roman" w:cs="Times New Roman"/>
+        </w:rPr>
+      </w:pPr>
+    </w:p>
+    <w:p>
+      <w:pPr>
+        <w:pStyle w:val="ListParagraph"/>
+        <w:numPr>
+          <w:ilvl w:val="0"/>
+          <w:numId w:val="5"/>
+        </w:numPr>
+        <w:spacing w:after="160" w:line="360" w:lineRule="auto"/>
+        <w:jc w:val="both"/>
+        <w:rPr>
+          <w:rFonts w:ascii="Times New Roman" w:hAnsi="Times New Roman" w:cs="Times New Roman"/>
+        </w:rPr>
+      </w:pPr>
+      <w:r>
+        <w:rPr>
+          <w:rFonts w:ascii="Times New Roman" w:hAnsi="Times New Roman" w:cs="Times New Roman"/>
+        </w:rPr>
+        <w:t>npx react-native link react-native-gesture-handler react-native-screens react-native-svg</w:t>
+      </w:r>
+    </w:p>
+    <w:p>
+      <w:pPr>
+        <w:pStyle w:val="ListParagraph"/>
+        <w:numPr>
+          <w:ilvl w:val="0"/>
+          <w:numId w:val="6"/>
+        </w:numPr>
+        <w:spacing w:after="160" w:line="360" w:lineRule="auto"/>
+        <w:jc w:val="both"/>
+        <w:rPr>
+          <w:rFonts w:ascii="Times New Roman" w:hAnsi="Times New Roman" w:cs="Times New Roman"/>
+        </w:rPr>
+      </w:pPr>
+      <w:r>
+        <w:rPr>
+          <w:rFonts w:ascii="Times New Roman" w:hAnsi="Times New Roman" w:cs="Times New Roman"/>
+        </w:rPr>
+        <w:t xml:space="preserve">Since the ‘Button’ component in react-native does not include many options when it comes to editing or styling the component, in here it uses a component called ‘TouchableOpacity’ which can easily be styled and act as a button. </w:t>
+      </w:r>
+    </w:p>
+    <w:p>
+      <w:pPr>
+        <w:pStyle w:val="ListParagraph"/>
+        <w:numPr>
+          <w:ilvl w:val="0"/>
+          <w:numId w:val="6"/>
+        </w:numPr>
+        <w:spacing w:after="160" w:line="360" w:lineRule="auto"/>
+        <w:jc w:val="both"/>
+        <w:rPr>
+          <w:rFonts w:ascii="Times New Roman" w:hAnsi="Times New Roman" w:cs="Times New Roman"/>
+        </w:rPr>
+      </w:pPr>
+    </w:p>
+    <w:p>
+      <w:pPr>
+        <w:pStyle w:val="ListParagraph"/>
+        <w:numPr>
+          <w:ilvl w:val="0"/>
+          <w:numId w:val="5"/>
+        </w:numPr>
+        <w:spacing w:after="160" w:line="360" w:lineRule="auto"/>
+        <w:jc w:val="both"/>
+        <w:rPr>
+          <w:rFonts w:ascii="Times New Roman" w:hAnsi="Times New Roman" w:cs="Times New Roman"/>
+        </w:rPr>
+      </w:pPr>
+      <w:r>
+        <w:rPr>
+          <w:rFonts w:ascii="Times New Roman" w:hAnsi="Times New Roman" w:cs="Times New Roman"/>
+        </w:rPr>
+        <w:t>npm install react-native-screens</w:t>
+      </w:r>
+    </w:p>
+    <w:p>
+      <w:pPr>
+        <w:pStyle w:val="ListParagraph"/>
+        <w:numPr>
+          <w:ilvl w:val="0"/>
+          <w:numId w:val="6"/>
+        </w:numPr>
+        <w:spacing w:after="160" w:line="360" w:lineRule="auto"/>
+        <w:jc w:val="both"/>
+        <w:rPr>
+          <w:rFonts w:ascii="Times New Roman" w:hAnsi="Times New Roman" w:cs="Times New Roman"/>
+        </w:rPr>
+      </w:pPr>
+      <w:r>
+        <w:rPr>
+          <w:rFonts w:ascii="Times New Roman" w:hAnsi="Times New Roman" w:cs="Times New Roman"/>
+        </w:rPr>
+        <w:t>uses to navigate between the screens.</w:t>
+      </w:r>
+    </w:p>
+    <w:p>
+      <w:pPr>
+        <w:spacing w:line="360" w:lineRule="auto"/>
+        <w:jc w:val="both"/>
+        <w:rPr>
+          <w:rFonts w:ascii="Times New Roman" w:hAnsi="Times New Roman" w:cs="Times New Roman"/>
+        </w:rPr>
+      </w:pPr>
+    </w:p>
+    <w:p>
+      <w:pPr>
+        <w:pStyle w:val="ListParagraph"/>
+        <w:numPr>
+          <w:ilvl w:val="0"/>
+          <w:numId w:val="5"/>
+        </w:numPr>
+        <w:spacing w:after="160" w:line="360" w:lineRule="auto"/>
+        <w:jc w:val="both"/>
+        <w:rPr>
+          <w:rFonts w:ascii="Times New Roman" w:hAnsi="Times New Roman" w:cs="Times New Roman"/>
+        </w:rPr>
+      </w:pPr>
+      <w:r>
+        <w:rPr>
+          <w:rFonts w:ascii="Times New Roman" w:hAnsi="Times New Roman" w:cs="Times New Roman"/>
+        </w:rPr>
+        <w:t>npm install @react-navigation/native @react-navigation/bottom-tabs</w:t>
+      </w:r>
+    </w:p>
+    <w:p>
+      <w:pPr>
+        <w:pStyle w:val="ListParagraph"/>
+        <w:numPr>
+          <w:ilvl w:val="0"/>
+          <w:numId w:val="6"/>
+        </w:numPr>
+        <w:spacing w:after="160" w:line="360" w:lineRule="auto"/>
+        <w:jc w:val="both"/>
+        <w:rPr>
+          <w:rFonts w:ascii="Times New Roman" w:hAnsi="Times New Roman" w:cs="Times New Roman"/>
+        </w:rPr>
+      </w:pPr>
+      <w:r>
+        <w:rPr>
+          <w:rFonts w:ascii="Times New Roman" w:hAnsi="Times New Roman" w:cs="Times New Roman"/>
+        </w:rPr>
+        <w:t>to create the bottom navigation bar in most of the pages</w:t>
+      </w:r>
+    </w:p>
+    <w:p>
+      <w:pPr>
+        <w:spacing w:line="360" w:lineRule="auto"/>
+        <w:jc w:val="both"/>
+        <w:rPr>
+          <w:rFonts w:ascii="Times New Roman" w:hAnsi="Times New Roman" w:cs="Times New Roman"/>
+        </w:rPr>
+      </w:pPr>
+    </w:p>
+    <w:p>
+      <w:pPr>
+        <w:pStyle w:val="ListParagraph"/>
+        <w:numPr>
+          <w:ilvl w:val="0"/>
+          <w:numId w:val="5"/>
+        </w:numPr>
+        <w:spacing w:after="160" w:line="360" w:lineRule="auto"/>
+        <w:jc w:val="both"/>
+        <w:rPr>
+          <w:rFonts w:ascii="Times New Roman" w:hAnsi="Times New Roman" w:cs="Times New Roman"/>
+        </w:rPr>
+      </w:pPr>
+      <w:r>
+        <w:rPr>
+          <w:rFonts w:ascii="Times New Roman" w:hAnsi="Times New Roman" w:cs="Times New Roman"/>
+        </w:rPr>
+        <w:t>npm install @react-native-picker/picker</w:t>
+      </w:r>
+    </w:p>
+    <w:p>
+      <w:pPr>
+        <w:pStyle w:val="ListParagraph"/>
+        <w:numPr>
+          <w:ilvl w:val="0"/>
+          <w:numId w:val="6"/>
+        </w:numPr>
+        <w:spacing w:after="160" w:line="360" w:lineRule="auto"/>
+        <w:jc w:val="both"/>
+        <w:rPr>
+          <w:rFonts w:ascii="Times New Roman" w:hAnsi="Times New Roman" w:cs="Times New Roman"/>
+        </w:rPr>
+      </w:pPr>
+      <w:r>
+        <w:rPr>
+          <w:rFonts w:ascii="Times New Roman" w:hAnsi="Times New Roman" w:cs="Times New Roman"/>
+        </w:rPr>
+        <w:t>To create the dropdown list in the ‘Material.jsx’ page</w:t>
+      </w:r>
+    </w:p>
+    <w:p>
+      <w:pPr>
+        <w:pStyle w:val="ListParagraph"/>
+        <w:spacing w:after="160" w:line="360" w:lineRule="auto"/>
+        <w:ind w:left="1080"/>
+        <w:jc w:val="both"/>
+        <w:rPr>
+          <w:rFonts w:ascii="Times New Roman" w:hAnsi="Times New Roman" w:cs="Times New Roman"/>
+        </w:rPr>
+      </w:pPr>
+    </w:p>
+    <w:p>
+      <w:pPr>
+        <w:pStyle w:val="ListParagraph"/>
+        <w:numPr>
+          <w:ilvl w:val="0"/>
+          <w:numId w:val="5"/>
+        </w:numPr>
+        <w:spacing w:after="160" w:line="360" w:lineRule="auto"/>
+        <w:jc w:val="both"/>
+        <w:rPr>
+          <w:rFonts w:ascii="Times New Roman" w:hAnsi="Times New Roman" w:cs="Times New Roman"/>
+        </w:rPr>
+      </w:pPr>
+      <w:r>
+        <w:rPr>
+          <w:rFonts w:ascii="Times New Roman" w:hAnsi="Times New Roman" w:cs="Times New Roman"/>
+        </w:rPr>
+        <w:t>npm install axios</w:t>
+      </w:r>
+    </w:p>
+    <w:p>
+      <w:pPr>
+        <w:pStyle w:val="ListParagraph"/>
+        <w:numPr>
+          <w:ilvl w:val="0"/>
+          <w:numId w:val="6"/>
+        </w:numPr>
+        <w:spacing w:after="160" w:line="360" w:lineRule="auto"/>
+        <w:jc w:val="both"/>
+        <w:rPr>
+          <w:rFonts w:ascii="Times New Roman" w:hAnsi="Times New Roman" w:cs="Times New Roman"/>
+        </w:rPr>
+      </w:pPr>
+      <w:r>
+        <w:rPr>
+          <w:rFonts w:ascii="Times New Roman" w:hAnsi="Times New Roman" w:cs="Times New Roman"/>
+        </w:rPr>
+        <w:t>uses this library to make http requests from the react-native app to the server.</w:t>
       </w:r>
     </w:p>
     <w:p/>
@@ -1551,6 +4017,7 @@
         <w:spacing w:line="360" w:lineRule="auto"/>
         <w:jc w:val="both"/>
       </w:pPr>
+      <w:bookmarkStart w:id="22" w:name="_Toc160062545"/>
       <w:r>
         <w:rPr>
           <w:rFonts w:ascii="Times New Roman" w:hAnsi="Times New Roman" w:cs="Times New Roman"/>
@@ -1561,6 +4028,7 @@
         </w:rPr>
         <w:t>6.4 Algorithms</w:t>
       </w:r>
+      <w:bookmarkEnd w:id="22"/>
     </w:p>
     <w:p>
       <w:pPr>
@@ -1616,18 +4084,181 @@
       <w:pPr>
         <w:spacing w:line="360" w:lineRule="auto"/>
         <w:jc w:val="both"/>
-        <w:rPr>
-          <w:rFonts w:ascii="Times New Roman" w:hAnsi="Times New Roman" w:cs="Times New Roman"/>
-        </w:rPr>
-      </w:pPr>
-      <w:proofErr w:type="gramStart"/>
-      <w:r>
-        <w:t>Future Plans</w:t>
-      </w:r>
-      <w:proofErr w:type="gramEnd"/>
-      <w:r>
-        <w:t xml:space="preserve"> / Upcoming Work</w:t>
-      </w:r>
+      </w:pPr>
+      <w:r>
+        <w:t>Future Plans / Upcoming Work</w:t>
+      </w:r>
+    </w:p>
+    <w:p>
+      <w:pPr>
+        <w:spacing w:line="360" w:lineRule="auto"/>
+        <w:jc w:val="both"/>
+        <w:rPr>
+          <w:rFonts w:ascii="Times New Roman" w:hAnsi="Times New Roman" w:cs="Times New Roman"/>
+        </w:rPr>
+      </w:pPr>
+    </w:p>
+    <w:p>
+      <w:pPr>
+        <w:rPr>
+          <w:rFonts w:ascii="Times New Roman" w:hAnsi="Times New Roman" w:cs="Times New Roman"/>
+        </w:rPr>
+      </w:pPr>
+      <w:r>
+        <w:rPr>
+          <w:rFonts w:ascii="Times New Roman" w:hAnsi="Times New Roman" w:cs="Times New Roman"/>
+        </w:rPr>
+        <w:br w:type="page"/>
+      </w:r>
+    </w:p>
+    <w:bookmarkStart w:id="23" w:name="_Toc160062546" w:displacedByCustomXml="next"/>
+    <w:sdt>
+      <w:sdtPr>
+        <w:rPr>
+          <w:rFonts w:asciiTheme="minorHAnsi" w:eastAsiaTheme="minorHAnsi" w:hAnsiTheme="minorHAnsi" w:cstheme="minorBidi"/>
+          <w:color w:val="auto"/>
+          <w:sz w:val="24"/>
+          <w:szCs w:val="24"/>
+        </w:rPr>
+        <w:id w:val="1245145627"/>
+        <w:docPartObj>
+          <w:docPartGallery w:val="Bibliographies"/>
+          <w:docPartUnique/>
+        </w:docPartObj>
+      </w:sdtPr>
+      <w:sdtContent>
+        <w:p>
+          <w:pPr>
+            <w:pStyle w:val="Heading1"/>
+          </w:pPr>
+          <w:r>
+            <w:t>References</w:t>
+          </w:r>
+          <w:bookmarkEnd w:id="23"/>
+        </w:p>
+        <w:sdt>
+          <w:sdtPr>
+            <w:id w:val="-573587230"/>
+            <w:bibliography/>
+          </w:sdtPr>
+          <w:sdtContent>
+            <w:p>
+              <w:pPr>
+                <w:pStyle w:val="Bibliography"/>
+              </w:pPr>
+            </w:p>
+            <w:p/>
+          </w:sdtContent>
+        </w:sdt>
+      </w:sdtContent>
+    </w:sdt>
+    <w:p>
+      <w:pPr>
+        <w:pStyle w:val="NormalWeb"/>
+        <w:spacing w:before="0" w:beforeAutospacing="0" w:after="0" w:afterAutospacing="0" w:line="360" w:lineRule="atLeast"/>
+        <w:rPr>
+          <w:rFonts w:ascii="Calibri" w:hAnsi="Calibri" w:cs="Calibri"/>
+          <w:color w:val="000000"/>
+          <w:sz w:val="27"/>
+          <w:szCs w:val="27"/>
+        </w:rPr>
+      </w:pPr>
+      <w:r>
+        <w:rPr>
+          <w:rFonts w:ascii="Calibri" w:hAnsi="Calibri" w:cs="Calibri"/>
+          <w:color w:val="000000"/>
+          <w:sz w:val="27"/>
+          <w:szCs w:val="27"/>
+        </w:rPr>
+        <w:t>reactnative.dev. (n.d.). </w:t>
+      </w:r>
+      <w:r>
+        <w:rPr>
+          <w:rFonts w:ascii="Calibri" w:hAnsi="Calibri" w:cs="Calibri"/>
+          <w:i/>
+          <w:iCs/>
+          <w:color w:val="000000"/>
+          <w:sz w:val="27"/>
+          <w:szCs w:val="27"/>
+        </w:rPr>
+        <w:t>Introduction · React Native</w:t>
+      </w:r>
+      <w:r>
+        <w:rPr>
+          <w:rFonts w:ascii="Calibri" w:hAnsi="Calibri" w:cs="Calibri"/>
+          <w:color w:val="000000"/>
+          <w:sz w:val="27"/>
+          <w:szCs w:val="27"/>
+        </w:rPr>
+        <w:t>. [online] Available at: https://reactnative.dev/docs/getting-started.</w:t>
+      </w:r>
+    </w:p>
+    <w:p>
+      <w:pPr>
+        <w:pStyle w:val="NormalWeb"/>
+        <w:rPr>
+          <w:rFonts w:ascii="Calibri" w:hAnsi="Calibri" w:cs="Calibri"/>
+          <w:color w:val="000000"/>
+          <w:sz w:val="27"/>
+          <w:szCs w:val="27"/>
+        </w:rPr>
+      </w:pPr>
+      <w:r>
+        <w:rPr>
+          <w:rFonts w:ascii="Calibri" w:hAnsi="Calibri" w:cs="Calibri"/>
+          <w:color w:val="000000"/>
+          <w:sz w:val="27"/>
+          <w:szCs w:val="27"/>
+        </w:rPr>
+        <w:t>‌</w:t>
+      </w:r>
+    </w:p>
+    <w:p>
+      <w:pPr>
+        <w:pStyle w:val="NormalWeb"/>
+        <w:ind w:left="567" w:hanging="567"/>
+      </w:pPr>
+    </w:p>
+    <w:p>
+      <w:pPr>
+        <w:pStyle w:val="NormalWeb"/>
+        <w:spacing w:before="0" w:beforeAutospacing="0" w:after="0" w:afterAutospacing="0" w:line="360" w:lineRule="atLeast"/>
+        <w:rPr>
+          <w:rFonts w:ascii="Calibri" w:hAnsi="Calibri" w:cs="Calibri"/>
+          <w:color w:val="000000"/>
+          <w:sz w:val="27"/>
+          <w:szCs w:val="27"/>
+        </w:rPr>
+      </w:pPr>
+    </w:p>
+    <w:p>
+      <w:pPr>
+        <w:pStyle w:val="NormalWeb"/>
+        <w:rPr>
+          <w:rFonts w:ascii="Calibri" w:hAnsi="Calibri" w:cs="Calibri"/>
+          <w:color w:val="000000"/>
+          <w:sz w:val="27"/>
+          <w:szCs w:val="27"/>
+        </w:rPr>
+      </w:pPr>
+      <w:r>
+        <w:rPr>
+          <w:rFonts w:ascii="Calibri" w:hAnsi="Calibri" w:cs="Calibri"/>
+          <w:color w:val="000000"/>
+          <w:sz w:val="27"/>
+          <w:szCs w:val="27"/>
+        </w:rPr>
+        <w:t>‌</w:t>
+      </w:r>
+    </w:p>
+    <w:p>
+      <w:pPr>
+        <w:spacing w:line="360" w:lineRule="auto"/>
+        <w:jc w:val="both"/>
+        <w:rPr>
+          <w:rFonts w:ascii="Times New Roman" w:hAnsi="Times New Roman" w:cs="Times New Roman"/>
+        </w:rPr>
+      </w:pPr>
     </w:p>
     <w:sectPr>
       <w:headerReference w:type="default" r:id="rId13"/>
@@ -1777,6 +4408,208 @@
 <file path=word/numbering.xml><?xml version="1.0" encoding="utf-8"?>
 <w:numbering xmlns:wpc="http://schemas.microsoft.com/office/word/2010/wordprocessingCanvas" xmlns:cx="http://schemas.microsoft.com/office/drawing/2014/chartex" xmlns:cx1="http://schemas.microsoft.com/office/drawing/2015/9/8/chartex" xmlns:cx2="http://schemas.microsoft.com/office/drawing/2015/10/21/chartex" xmlns:cx3="http://schemas.microsoft.com/office/drawing/2016/5/9/chartex" xmlns:cx4="http://schemas.microsoft.com/office/drawing/2016/5/10/chartex" xmlns:cx5="http://schemas.microsoft.com/office/drawing/2016/5/11/chartex" xmlns:cx6="http://schemas.microsoft.com/office/drawing/2016/5/12/chartex" xmlns:cx7="http://schemas.microsoft.com/office/drawing/2016/5/13/chartex" xmlns:cx8="http://schemas.microsoft.com/office/drawing/2016/5/14/chartex" xmlns:mc="http://schemas.openxmlformats.org/markup-compatibility/2006" xmlns:aink="http://schemas.microsoft.com/office/drawing/2016/ink" xmlns:am3d="http://schemas.microsoft.com/office/drawing/2017/model3d" xmlns:o="urn:schemas-microsoft-com:office:office" xmlns:oel="http://schemas.microsoft.com/office/2019/extlst" xmlns:r="http://schemas.openxmlformats.org/officeDocument/2006/relationships" xmlns:m="http://schemas.openxmlformats.org/officeDocument/2006/math" xmlns:v="urn:schemas-microsoft-com:vml" xmlns:wp14="http://schemas.microsoft.com/office/word/2010/wordprocessingDrawing" xmlns:wp="http://schemas.openxmlformats.org/drawingml/2006/wordprocessingDrawing" xmlns:w10="urn:schemas-microsoft-com:office:word" xmlns:w="http://schemas.openxmlformats.org/wordprocessingml/2006/main" xmlns:w14="http://schemas.microsoft.com/office/word/2010/wordml" xmlns:w15="http://schemas.microsoft.com/office/word/2012/wordml" xmlns:w16cex="http://schemas.microsoft.com/office/word/2018/wordml/cex" xmlns:w16cid="http://schemas.microsoft.com/office/word/2016/wordml/cid" xmlns:w16="http://schemas.microsoft.com/office/word/2018/wordml" xmlns:w16sdtdh="http://schemas.microsoft.com/office/word/2020/wordml/sdtdatahash" xmlns:w16se="http://schemas.microsoft.com/office/word/2015/wordml/symex" xmlns:wpg="http://schemas.microsoft.com/office/word/2010/wordprocessingGroup" xmlns:wpi="http://schemas.microsoft.com/office/word/2010/wordprocessingInk" xmlns:wne="http://schemas.microsoft.com/office/word/2006/wordml" xmlns:wps="http://schemas.microsoft.com/office/word/2010/wordprocessingShape" mc:Ignorable="w14 w15 w16se w16cid w16 w16cex w16sdtdh wp14">
   <w:abstractNum w:abstractNumId="0" w15:restartNumberingAfterBreak="0">
+    <w:nsid w:val="14024064"/>
+    <w:multiLevelType w:val="hybridMultilevel"/>
+    <w:tmpl w:val="0A608662"/>
+    <w:lvl w:ilvl="0" w:tplc="0409000F">
+      <w:start w:val="1"/>
+      <w:numFmt w:val="decimal"/>
+      <w:lvlText w:val="%1."/>
+      <w:lvlJc w:val="left"/>
+      <w:pPr>
+        <w:ind w:left="720" w:hanging="360"/>
+      </w:pPr>
+      <w:rPr>
+        <w:rFonts w:hint="default"/>
+      </w:rPr>
+    </w:lvl>
+    <w:lvl w:ilvl="1" w:tplc="04090019" w:tentative="1">
+      <w:start w:val="1"/>
+      <w:numFmt w:val="lowerLetter"/>
+      <w:lvlText w:val="%2."/>
+      <w:lvlJc w:val="left"/>
+      <w:pPr>
+        <w:ind w:left="1440" w:hanging="360"/>
+      </w:pPr>
+    </w:lvl>
+    <w:lvl w:ilvl="2" w:tplc="0409001B" w:tentative="1">
+      <w:start w:val="1"/>
+      <w:numFmt w:val="lowerRoman"/>
+      <w:lvlText w:val="%3."/>
+      <w:lvlJc w:val="right"/>
+      <w:pPr>
+        <w:ind w:left="2160" w:hanging="180"/>
+      </w:pPr>
+    </w:lvl>
+    <w:lvl w:ilvl="3" w:tplc="0409000F" w:tentative="1">
+      <w:start w:val="1"/>
+      <w:numFmt w:val="decimal"/>
+      <w:lvlText w:val="%4."/>
+      <w:lvlJc w:val="left"/>
+      <w:pPr>
+        <w:ind w:left="2880" w:hanging="360"/>
+      </w:pPr>
+    </w:lvl>
+    <w:lvl w:ilvl="4" w:tplc="04090019" w:tentative="1">
+      <w:start w:val="1"/>
+      <w:numFmt w:val="lowerLetter"/>
+      <w:lvlText w:val="%5."/>
+      <w:lvlJc w:val="left"/>
+      <w:pPr>
+        <w:ind w:left="3600" w:hanging="360"/>
+      </w:pPr>
+    </w:lvl>
+    <w:lvl w:ilvl="5" w:tplc="0409001B" w:tentative="1">
+      <w:start w:val="1"/>
+      <w:numFmt w:val="lowerRoman"/>
+      <w:lvlText w:val="%6."/>
+      <w:lvlJc w:val="right"/>
+      <w:pPr>
+        <w:ind w:left="4320" w:hanging="180"/>
+      </w:pPr>
+    </w:lvl>
+    <w:lvl w:ilvl="6" w:tplc="0409000F" w:tentative="1">
+      <w:start w:val="1"/>
+      <w:numFmt w:val="decimal"/>
+      <w:lvlText w:val="%7."/>
+      <w:lvlJc w:val="left"/>
+      <w:pPr>
+        <w:ind w:left="5040" w:hanging="360"/>
+      </w:pPr>
+    </w:lvl>
+    <w:lvl w:ilvl="7" w:tplc="04090019" w:tentative="1">
+      <w:start w:val="1"/>
+      <w:numFmt w:val="lowerLetter"/>
+      <w:lvlText w:val="%8."/>
+      <w:lvlJc w:val="left"/>
+      <w:pPr>
+        <w:ind w:left="5760" w:hanging="360"/>
+      </w:pPr>
+    </w:lvl>
+    <w:lvl w:ilvl="8" w:tplc="0409001B" w:tentative="1">
+      <w:start w:val="1"/>
+      <w:numFmt w:val="lowerRoman"/>
+      <w:lvlText w:val="%9."/>
+      <w:lvlJc w:val="right"/>
+      <w:pPr>
+        <w:ind w:left="6480" w:hanging="180"/>
+      </w:pPr>
+    </w:lvl>
+  </w:abstractNum>
+  <w:abstractNum w:abstractNumId="1" w15:restartNumberingAfterBreak="0">
+    <w:nsid w:val="3CB24904"/>
+    <w:multiLevelType w:val="hybridMultilevel"/>
+    <w:tmpl w:val="44B67008"/>
+    <w:lvl w:ilvl="0" w:tplc="62ACE31C">
+      <w:start w:val="3"/>
+      <w:numFmt w:val="bullet"/>
+      <w:lvlText w:val="-"/>
+      <w:lvlJc w:val="left"/>
+      <w:pPr>
+        <w:ind w:left="1080" w:hanging="360"/>
+      </w:pPr>
+      <w:rPr>
+        <w:rFonts w:ascii="Calibri" w:eastAsiaTheme="minorHAnsi" w:hAnsi="Calibri" w:cs="Calibri" w:hint="default"/>
+      </w:rPr>
+    </w:lvl>
+    <w:lvl w:ilvl="1" w:tplc="04090003" w:tentative="1">
+      <w:start w:val="1"/>
+      <w:numFmt w:val="bullet"/>
+      <w:lvlText w:val="o"/>
+      <w:lvlJc w:val="left"/>
+      <w:pPr>
+        <w:ind w:left="1800" w:hanging="360"/>
+      </w:pPr>
+      <w:rPr>
+        <w:rFonts w:ascii="Courier New" w:hAnsi="Courier New" w:cs="Courier New" w:hint="default"/>
+      </w:rPr>
+    </w:lvl>
+    <w:lvl w:ilvl="2" w:tplc="04090005" w:tentative="1">
+      <w:start w:val="1"/>
+      <w:numFmt w:val="bullet"/>
+      <w:lvlText w:val=""/>
+      <w:lvlJc w:val="left"/>
+      <w:pPr>
+        <w:ind w:left="2520" w:hanging="360"/>
+      </w:pPr>
+      <w:rPr>
+        <w:rFonts w:ascii="Wingdings" w:hAnsi="Wingdings" w:hint="default"/>
+      </w:rPr>
+    </w:lvl>
+    <w:lvl w:ilvl="3" w:tplc="04090001" w:tentative="1">
+      <w:start w:val="1"/>
+      <w:numFmt w:val="bullet"/>
+      <w:lvlText w:val=""/>
+      <w:lvlJc w:val="left"/>
+      <w:pPr>
+        <w:ind w:left="3240" w:hanging="360"/>
+      </w:pPr>
+      <w:rPr>
+        <w:rFonts w:ascii="Symbol" w:hAnsi="Symbol" w:hint="default"/>
+      </w:rPr>
+    </w:lvl>
+    <w:lvl w:ilvl="4" w:tplc="04090003" w:tentative="1">
+      <w:start w:val="1"/>
+      <w:numFmt w:val="bullet"/>
+      <w:lvlText w:val="o"/>
+      <w:lvlJc w:val="left"/>
+      <w:pPr>
+        <w:ind w:left="3960" w:hanging="360"/>
+      </w:pPr>
+      <w:rPr>
+        <w:rFonts w:ascii="Courier New" w:hAnsi="Courier New" w:cs="Courier New" w:hint="default"/>
+      </w:rPr>
+    </w:lvl>
+    <w:lvl w:ilvl="5" w:tplc="04090005" w:tentative="1">
+      <w:start w:val="1"/>
+      <w:numFmt w:val="bullet"/>
+      <w:lvlText w:val=""/>
+      <w:lvlJc w:val="left"/>
+      <w:pPr>
+        <w:ind w:left="4680" w:hanging="360"/>
+      </w:pPr>
+      <w:rPr>
+        <w:rFonts w:ascii="Wingdings" w:hAnsi="Wingdings" w:hint="default"/>
+      </w:rPr>
+    </w:lvl>
+    <w:lvl w:ilvl="6" w:tplc="04090001" w:tentative="1">
+      <w:start w:val="1"/>
+      <w:numFmt w:val="bullet"/>
+      <w:lvlText w:val=""/>
+      <w:lvlJc w:val="left"/>
+      <w:pPr>
+        <w:ind w:left="5400" w:hanging="360"/>
+      </w:pPr>
+      <w:rPr>
+        <w:rFonts w:ascii="Symbol" w:hAnsi="Symbol" w:hint="default"/>
+      </w:rPr>
+    </w:lvl>
+    <w:lvl w:ilvl="7" w:tplc="04090003" w:tentative="1">
+      <w:start w:val="1"/>
+      <w:numFmt w:val="bullet"/>
+      <w:lvlText w:val="o"/>
+      <w:lvlJc w:val="left"/>
+      <w:pPr>
+        <w:ind w:left="6120" w:hanging="360"/>
+      </w:pPr>
+      <w:rPr>
+        <w:rFonts w:ascii="Courier New" w:hAnsi="Courier New" w:cs="Courier New" w:hint="default"/>
+      </w:rPr>
+    </w:lvl>
+    <w:lvl w:ilvl="8" w:tplc="04090005" w:tentative="1">
+      <w:start w:val="1"/>
+      <w:numFmt w:val="bullet"/>
+      <w:lvlText w:val=""/>
+      <w:lvlJc w:val="left"/>
+      <w:pPr>
+        <w:ind w:left="6840" w:hanging="360"/>
+      </w:pPr>
+      <w:rPr>
+        <w:rFonts w:ascii="Wingdings" w:hAnsi="Wingdings" w:hint="default"/>
+      </w:rPr>
+    </w:lvl>
+  </w:abstractNum>
+  <w:abstractNum w:abstractNumId="2" w15:restartNumberingAfterBreak="0">
     <w:nsid w:val="438632E1"/>
     <w:multiLevelType w:val="hybridMultilevel"/>
     <w:tmpl w:val="F0A457AC"/>
@@ -1889,7 +4722,7 @@
       </w:rPr>
     </w:lvl>
   </w:abstractNum>
-  <w:abstractNum w:abstractNumId="1" w15:restartNumberingAfterBreak="0">
+  <w:abstractNum w:abstractNumId="3" w15:restartNumberingAfterBreak="0">
     <w:nsid w:val="53B51126"/>
     <w:multiLevelType w:val="hybridMultilevel"/>
     <w:tmpl w:val="4074FAA0"/>
@@ -2002,7 +4835,7 @@
       </w:rPr>
     </w:lvl>
   </w:abstractNum>
-  <w:abstractNum w:abstractNumId="2" w15:restartNumberingAfterBreak="0">
+  <w:abstractNum w:abstractNumId="4" w15:restartNumberingAfterBreak="0">
     <w:nsid w:val="5BEA586D"/>
     <w:multiLevelType w:val="hybridMultilevel"/>
     <w:tmpl w:val="2FDE9D4A"/>
@@ -2115,7 +4948,7 @@
       </w:rPr>
     </w:lvl>
   </w:abstractNum>
-  <w:abstractNum w:abstractNumId="3" w15:restartNumberingAfterBreak="0">
+  <w:abstractNum w:abstractNumId="5" w15:restartNumberingAfterBreak="0">
     <w:nsid w:val="680B35B5"/>
     <w:multiLevelType w:val="hybridMultilevel"/>
     <w:tmpl w:val="2BC48B60"/>
@@ -2229,16 +5062,22 @@
     </w:lvl>
   </w:abstractNum>
   <w:num w:numId="1" w16cid:durableId="292056254">
-    <w:abstractNumId w:val="1"/>
+    <w:abstractNumId w:val="3"/>
   </w:num>
   <w:num w:numId="2" w16cid:durableId="1295137292">
+    <w:abstractNumId w:val="4"/>
+  </w:num>
+  <w:num w:numId="3" w16cid:durableId="920332259">
+    <w:abstractNumId w:val="5"/>
+  </w:num>
+  <w:num w:numId="4" w16cid:durableId="438574997">
     <w:abstractNumId w:val="2"/>
   </w:num>
-  <w:num w:numId="3" w16cid:durableId="920332259">
-    <w:abstractNumId w:val="3"/>
+  <w:num w:numId="5" w16cid:durableId="118306469">
+    <w:abstractNumId w:val="0"/>
   </w:num>
-  <w:num w:numId="4" w16cid:durableId="438574997">
-    <w:abstractNumId w:val="0"/>
+  <w:num w:numId="6" w16cid:durableId="1383288014">
+    <w:abstractNumId w:val="1"/>
   </w:num>
 </w:numbering>
 </file>
@@ -2819,6 +5658,76 @@
       <w:szCs w:val="18"/>
     </w:rPr>
   </w:style>
+  <w:style w:type="paragraph" w:styleId="NormalWeb">
+    <w:name w:val="Normal (Web)"/>
+    <w:basedOn w:val="Normal"/>
+    <w:uiPriority w:val="99"/>
+    <w:semiHidden/>
+    <w:unhideWhenUsed/>
+    <w:rsid w:val="00E04C64"/>
+    <w:pPr>
+      <w:spacing w:before="100" w:beforeAutospacing="1" w:after="100" w:afterAutospacing="1"/>
+    </w:pPr>
+    <w:rPr>
+      <w:rFonts w:ascii="Times New Roman" w:eastAsia="Times New Roman" w:hAnsi="Times New Roman" w:cs="Times New Roman"/>
+    </w:rPr>
+  </w:style>
+  <w:style w:type="paragraph" w:styleId="Bibliography">
+    <w:name w:val="Bibliography"/>
+    <w:basedOn w:val="Normal"/>
+    <w:next w:val="Normal"/>
+    <w:uiPriority w:val="37"/>
+    <w:unhideWhenUsed/>
+    <w:rsid w:val="008847C7"/>
+  </w:style>
+  <w:style w:type="character" w:styleId="Hyperlink">
+    <w:name w:val="Hyperlink"/>
+    <w:basedOn w:val="DefaultParagraphFont"/>
+    <w:uiPriority w:val="99"/>
+    <w:unhideWhenUsed/>
+    <w:rsid w:val="008847C7"/>
+    <w:rPr>
+      <w:color w:val="0563C1" w:themeColor="hyperlink"/>
+      <w:u w:val="single"/>
+    </w:rPr>
+  </w:style>
+  <w:style w:type="character" w:styleId="UnresolvedMention">
+    <w:name w:val="Unresolved Mention"/>
+    <w:basedOn w:val="DefaultParagraphFont"/>
+    <w:uiPriority w:val="99"/>
+    <w:semiHidden/>
+    <w:unhideWhenUsed/>
+    <w:rsid w:val="008847C7"/>
+    <w:rPr>
+      <w:color w:val="605E5C"/>
+      <w:shd w:val="clear" w:color="auto" w:fill="E1DFDD"/>
+    </w:rPr>
+  </w:style>
+  <w:style w:type="paragraph" w:styleId="TOC1">
+    <w:name w:val="toc 1"/>
+    <w:basedOn w:val="Normal"/>
+    <w:next w:val="Normal"/>
+    <w:autoRedefine/>
+    <w:uiPriority w:val="39"/>
+    <w:unhideWhenUsed/>
+    <w:rsid w:val="00240EB5"/>
+    <w:pPr>
+      <w:spacing w:after="100"/>
+    </w:pPr>
+  </w:style>
+  <w:style w:type="paragraph" w:styleId="TOC2">
+    <w:name w:val="toc 2"/>
+    <w:basedOn w:val="Normal"/>
+    <w:next w:val="Normal"/>
+    <w:autoRedefine/>
+    <w:uiPriority w:val="39"/>
+    <w:unhideWhenUsed/>
+    <w:rsid w:val="00240EB5"/>
+    <w:pPr>
+      <w:spacing w:after="100"/>
+      <w:ind w:left="240"/>
+    </w:pPr>
+  </w:style>
 </w:styles>
 </file>
 
@@ -3118,11 +6027,33 @@
 </file>
 
 <file path=customXml/item1.xml><?xml version="1.0" encoding="utf-8"?>
-<b:Sources xmlns:b="http://schemas.openxmlformats.org/officeDocument/2006/bibliography" xmlns="http://schemas.openxmlformats.org/officeDocument/2006/bibliography" SelectedStyle="\HarvardAnglia2008OfficeOnline.xsl" StyleName="Harvard - Anglia" Version="2008"/>
+<b:Sources xmlns:b="http://schemas.openxmlformats.org/officeDocument/2006/bibliography" xmlns="http://schemas.openxmlformats.org/officeDocument/2006/bibliography" SelectedStyle="\HarvardAnglia2008OfficeOnline.xsl" StyleName="Harvard - Anglia" Version="2008">
+  <b:Source>
+    <b:Tag>Rea23</b:Tag>
+    <b:SourceType>InternetSite</b:SourceType>
+    <b:Guid>{96A9135C-0A02-4745-9B99-473E86ADCD63}</b:Guid>
+    <b:Author>
+      <b:Author>
+        <b:NameList>
+          <b:Person>
+            <b:Last>Native</b:Last>
+            <b:First>React</b:First>
+          </b:Person>
+        </b:NameList>
+      </b:Author>
+    </b:Author>
+    <b:Title>Introduction</b:Title>
+    <b:YearAccessed>2023</b:YearAccessed>
+    <b:MonthAccessed>February</b:MonthAccessed>
+    <b:DayAccessed>28</b:DayAccessed>
+    <b:URL>https://reactnative.dev/docs/getting-started</b:URL>
+    <b:RefOrder>1</b:RefOrder>
+  </b:Source>
+</b:Sources>
 </file>
 
 <file path=customXml/itemProps1.xml><?xml version="1.0" encoding="utf-8"?>
-<ds:datastoreItem xmlns:ds="http://schemas.openxmlformats.org/officeDocument/2006/customXml" ds:itemID="{F06A664B-D014-4D25-AC97-0801634717BD}">
+<ds:datastoreItem xmlns:ds="http://schemas.openxmlformats.org/officeDocument/2006/customXml" ds:itemID="{4523B6C6-3DBE-4391-8E41-1D3457A9A2CE}">
   <ds:schemaRefs>
     <ds:schemaRef ds:uri="http://schemas.openxmlformats.org/officeDocument/2006/bibliography"/>
   </ds:schemaRefs>

--- a/Interim/10819486_Interim.docx
+++ b/Interim/10819486_Interim.docx
@@ -2544,16 +2544,98 @@
       </w:r>
     </w:p>
     <w:p>
-      <w:r>
-        <w:t xml:space="preserve">As a security </w:t>
-      </w:r>
-      <w:r>
-        <w:t>measurem</w:t>
-      </w:r>
-      <w:r>
-        <w:t>ent, have used getters and setters in java encapsulation. Which helps to improve maintainability of the code structure and the security.</w:t>
-      </w:r>
-    </w:p>
+      <w:pPr>
+        <w:pStyle w:val="ListParagraph"/>
+        <w:numPr>
+          <w:ilvl w:val="0"/>
+          <w:numId w:val="7"/>
+        </w:numPr>
+      </w:pPr>
+      <w:r>
+        <w:t>Security:</w:t>
+      </w:r>
+    </w:p>
+    <w:p>
+      <w:pPr>
+        <w:pStyle w:val="ListParagraph"/>
+      </w:pPr>
+    </w:p>
+    <w:p>
+      <w:pPr>
+        <w:pStyle w:val="ListParagraph"/>
+      </w:pPr>
+      <w:r>
+        <w:rPr>
+          <w:noProof/>
+        </w:rPr>
+        <w:drawing>
+          <wp:inline distT="0" distB="0" distL="0" distR="0" wp14:anchorId="448BF7AB" wp14:editId="1992743E">
+            <wp:extent cx="5727700" cy="2133600"/>
+            <wp:effectExtent l="0" t="0" r="6350" b="0"/>
+            <wp:docPr id="1785852576" name="Picture 1" descr="A screen shot of a computer screen&#10;&#10;Description automatically generated"/>
+            <wp:cNvGraphicFramePr>
+              <a:graphicFrameLocks xmlns:a="http://schemas.openxmlformats.org/drawingml/2006/main" noChangeAspect="1"/>
+            </wp:cNvGraphicFramePr>
+            <a:graphic xmlns:a="http://schemas.openxmlformats.org/drawingml/2006/main">
+              <a:graphicData uri="http://schemas.openxmlformats.org/drawingml/2006/picture">
+                <pic:pic xmlns:pic="http://schemas.openxmlformats.org/drawingml/2006/picture">
+                  <pic:nvPicPr>
+                    <pic:cNvPr id="1785852576" name="Picture 1" descr="A screen shot of a computer screen&#10;&#10;Description automatically generated"/>
+                    <pic:cNvPicPr/>
+                  </pic:nvPicPr>
+                  <pic:blipFill>
+                    <a:blip r:embed="rId9"/>
+                    <a:stretch>
+                      <a:fillRect/>
+                    </a:stretch>
+                  </pic:blipFill>
+                  <pic:spPr>
+                    <a:xfrm>
+                      <a:off x="0" y="0"/>
+                      <a:ext cx="5727700" cy="2133600"/>
+                    </a:xfrm>
+                    <a:prstGeom prst="rect">
+                      <a:avLst/>
+                    </a:prstGeom>
+                  </pic:spPr>
+                </pic:pic>
+              </a:graphicData>
+            </a:graphic>
+          </wp:inline>
+        </w:drawing>
+      </w:r>
+    </w:p>
+    <w:p>
+      <w:pPr>
+        <w:pStyle w:val="ListParagraph"/>
+      </w:pPr>
+    </w:p>
+    <w:p>
+      <w:pPr>
+        <w:pStyle w:val="ListParagraph"/>
+      </w:pPr>
+    </w:p>
+    <w:p>
+      <w:r>
+        <w:t>H</w:t>
+      </w:r>
+      <w:r>
+        <w:t>ave</w:t>
+      </w:r>
+      <w:r>
+        <w:t xml:space="preserve"> also</w:t>
+      </w:r>
+      <w:r>
+        <w:t xml:space="preserve"> used getters and setters in java encapsulation</w:t>
+      </w:r>
+      <w:r>
+        <w:t xml:space="preserve"> as a security measurement</w:t>
+      </w:r>
+      <w:r>
+        <w:t>. Which helps to improve maintainability of the code structure and the security.</w:t>
+      </w:r>
+    </w:p>
+    <w:p/>
     <w:p>
       <w:pPr>
         <w:pStyle w:val="Heading2"/>
@@ -2767,7 +2849,21 @@
         <w:rPr>
           <w:rFonts w:ascii="Times New Roman" w:hAnsi="Times New Roman" w:cs="Times New Roman"/>
         </w:rPr>
-        <w:t xml:space="preserve">platform. By running ‘npm start’ on the command prompt or the terminal, can select the platform that should be running this application. Can run this system on Android, IOS or </w:t>
+        <w:t>platform. By running ‘</w:t>
+      </w:r>
+      <w:proofErr w:type="spellStart"/>
+      <w:r>
+        <w:rPr>
+          <w:rFonts w:ascii="Times New Roman" w:hAnsi="Times New Roman" w:cs="Times New Roman"/>
+        </w:rPr>
+        <w:t>npm</w:t>
+      </w:r>
+      <w:proofErr w:type="spellEnd"/>
+      <w:r>
+        <w:rPr>
+          <w:rFonts w:ascii="Times New Roman" w:hAnsi="Times New Roman" w:cs="Times New Roman"/>
+        </w:rPr>
+        <w:t xml:space="preserve"> start’ on the command prompt or the terminal, can select the platform that should be running this application. Can run this system on Android, IOS or </w:t>
       </w:r>
       <w:r>
         <w:rPr>
@@ -2788,12 +2884,21 @@
         </w:rPr>
         <w:t>(</w:t>
       </w:r>
+      <w:proofErr w:type="spellStart"/>
       <w:r>
         <w:rPr>
           <w:rFonts w:ascii="Times New Roman" w:hAnsi="Times New Roman" w:cs="Times New Roman"/>
           <w:color w:val="000000"/>
         </w:rPr>
-        <w:t>reactnative.dev,</w:t>
+        <w:t>reactnative.dev</w:t>
+      </w:r>
+      <w:proofErr w:type="spellEnd"/>
+      <w:r>
+        <w:rPr>
+          <w:rFonts w:ascii="Times New Roman" w:hAnsi="Times New Roman" w:cs="Times New Roman"/>
+          <w:color w:val="000000"/>
+        </w:rPr>
+        <w:t>,</w:t>
       </w:r>
       <w:r>
         <w:rPr>
@@ -3206,7 +3311,21 @@
         <w:rPr>
           <w:rFonts w:ascii="Times New Roman" w:hAnsi="Times New Roman" w:cs="Times New Roman"/>
         </w:rPr>
-        <w:t>HTTP requests and its responds. Under collections have created a new collection called ‘Sizerecom’</w:t>
+        <w:t>HTTP requests and its responds. Under collections have created a new collection called ‘</w:t>
+      </w:r>
+      <w:proofErr w:type="spellStart"/>
+      <w:r>
+        <w:rPr>
+          <w:rFonts w:ascii="Times New Roman" w:hAnsi="Times New Roman" w:cs="Times New Roman"/>
+        </w:rPr>
+        <w:t>Sizerecom</w:t>
+      </w:r>
+      <w:proofErr w:type="spellEnd"/>
+      <w:r>
+        <w:rPr>
+          <w:rFonts w:ascii="Times New Roman" w:hAnsi="Times New Roman" w:cs="Times New Roman"/>
+        </w:rPr>
+        <w:t>’</w:t>
       </w:r>
       <w:r>
         <w:rPr>
@@ -3329,7 +3448,7 @@
                     <pic:cNvPicPr/>
                   </pic:nvPicPr>
                   <pic:blipFill>
-                    <a:blip r:embed="rId9"/>
+                    <a:blip r:embed="rId10"/>
                     <a:stretch>
                       <a:fillRect/>
                     </a:stretch>
@@ -3412,7 +3531,15 @@
         <w:t xml:space="preserve">this </w:t>
       </w:r>
       <w:r>
-        <w:t>application as uses PostMapping annotation to handle POST requests</w:t>
+        <w:t xml:space="preserve">application as uses </w:t>
+      </w:r>
+      <w:proofErr w:type="spellStart"/>
+      <w:r>
+        <w:t>PostMapping</w:t>
+      </w:r>
+      <w:proofErr w:type="spellEnd"/>
+      <w:r>
+        <w:t xml:space="preserve"> annotation to handle POST requests</w:t>
       </w:r>
       <w:r>
         <w:t>.</w:t>
@@ -3443,7 +3570,7 @@
                     <pic:cNvPicPr/>
                   </pic:nvPicPr>
                   <pic:blipFill>
-                    <a:blip r:embed="rId10"/>
+                    <a:blip r:embed="rId11"/>
                     <a:stretch>
                       <a:fillRect/>
                     </a:stretch>
@@ -3516,13 +3643,29 @@
         <w:t>and view all users as shown in the figure 3</w:t>
       </w:r>
       <w:r>
-        <w:t xml:space="preserve"> using the endpoint of ‘/allusers’. Can see</w:t>
+        <w:t xml:space="preserve"> using the endpoint of ‘/</w:t>
+      </w:r>
+      <w:proofErr w:type="spellStart"/>
+      <w:r>
+        <w:t>allusers</w:t>
+      </w:r>
+      <w:proofErr w:type="spellEnd"/>
+      <w:r>
+        <w:t>’. Can see</w:t>
       </w:r>
       <w:r>
         <w:t xml:space="preserve"> in the figure 4,</w:t>
       </w:r>
       <w:r>
-        <w:t xml:space="preserve"> the ID is auto incrementing by one using the ‘@GeneratedValue’ annotation with ‘@Id’ annotation. The Id then used as the primary key.</w:t>
+        <w:t xml:space="preserve"> the ID is auto incrementing by one using the ‘@</w:t>
+      </w:r>
+      <w:proofErr w:type="spellStart"/>
+      <w:r>
+        <w:t>GeneratedValue</w:t>
+      </w:r>
+      <w:proofErr w:type="spellEnd"/>
+      <w:r>
+        <w:t>’ annotation with ‘@Id’ annotation. The Id then used as the primary key.</w:t>
       </w:r>
     </w:p>
     <w:p/>
@@ -3550,7 +3693,7 @@
                     <pic:cNvPicPr/>
                   </pic:nvPicPr>
                   <pic:blipFill>
-                    <a:blip r:embed="rId11"/>
+                    <a:blip r:embed="rId12"/>
                     <a:stretch>
                       <a:fillRect/>
                     </a:stretch>
@@ -3628,7 +3771,7 @@
                     <pic:cNvPicPr/>
                   </pic:nvPicPr>
                   <pic:blipFill>
-                    <a:blip r:embed="rId12"/>
+                    <a:blip r:embed="rId13"/>
                     <a:stretch>
                       <a:fillRect/>
                     </a:stretch>
@@ -3731,12 +3874,28 @@
           <w:rFonts w:ascii="Times New Roman" w:hAnsi="Times New Roman" w:cs="Times New Roman"/>
         </w:rPr>
       </w:pPr>
-      <w:r>
-        <w:rPr>
-          <w:rFonts w:ascii="Times New Roman" w:hAnsi="Times New Roman" w:cs="Times New Roman"/>
-        </w:rPr>
-        <w:t>npm install @react-navigation/native</w:t>
-      </w:r>
+      <w:proofErr w:type="spellStart"/>
+      <w:r>
+        <w:rPr>
+          <w:rFonts w:ascii="Times New Roman" w:hAnsi="Times New Roman" w:cs="Times New Roman"/>
+        </w:rPr>
+        <w:t>npm</w:t>
+      </w:r>
+      <w:proofErr w:type="spellEnd"/>
+      <w:r>
+        <w:rPr>
+          <w:rFonts w:ascii="Times New Roman" w:hAnsi="Times New Roman" w:cs="Times New Roman"/>
+        </w:rPr>
+        <w:t xml:space="preserve"> install @react-navigation/</w:t>
+      </w:r>
+      <w:proofErr w:type="gramStart"/>
+      <w:r>
+        <w:rPr>
+          <w:rFonts w:ascii="Times New Roman" w:hAnsi="Times New Roman" w:cs="Times New Roman"/>
+        </w:rPr>
+        <w:t>native</w:t>
+      </w:r>
+      <w:proofErr w:type="gramEnd"/>
     </w:p>
     <w:p>
       <w:pPr>
@@ -3751,12 +3910,28 @@
           <w:rFonts w:ascii="Times New Roman" w:hAnsi="Times New Roman" w:cs="Times New Roman"/>
         </w:rPr>
       </w:pPr>
-      <w:r>
-        <w:rPr>
-          <w:rFonts w:ascii="Times New Roman" w:hAnsi="Times New Roman" w:cs="Times New Roman"/>
-        </w:rPr>
-        <w:t>npm install @react-navigation/stack</w:t>
-      </w:r>
+      <w:proofErr w:type="spellStart"/>
+      <w:r>
+        <w:rPr>
+          <w:rFonts w:ascii="Times New Roman" w:hAnsi="Times New Roman" w:cs="Times New Roman"/>
+        </w:rPr>
+        <w:t>npm</w:t>
+      </w:r>
+      <w:proofErr w:type="spellEnd"/>
+      <w:r>
+        <w:rPr>
+          <w:rFonts w:ascii="Times New Roman" w:hAnsi="Times New Roman" w:cs="Times New Roman"/>
+        </w:rPr>
+        <w:t xml:space="preserve"> install @react-navigation/</w:t>
+      </w:r>
+      <w:proofErr w:type="gramStart"/>
+      <w:r>
+        <w:rPr>
+          <w:rFonts w:ascii="Times New Roman" w:hAnsi="Times New Roman" w:cs="Times New Roman"/>
+        </w:rPr>
+        <w:t>stack</w:t>
+      </w:r>
+      <w:proofErr w:type="gramEnd"/>
     </w:p>
     <w:p>
       <w:pPr>
@@ -3780,12 +3955,30 @@
           <w:rFonts w:ascii="Times New Roman" w:hAnsi="Times New Roman" w:cs="Times New Roman"/>
         </w:rPr>
       </w:pPr>
-      <w:r>
-        <w:rPr>
-          <w:rFonts w:ascii="Times New Roman" w:hAnsi="Times New Roman" w:cs="Times New Roman"/>
-        </w:rPr>
-        <w:t>npx react-native link react-native-gesture-handler react-native-screens react-native-svg</w:t>
-      </w:r>
+      <w:proofErr w:type="spellStart"/>
+      <w:r>
+        <w:rPr>
+          <w:rFonts w:ascii="Times New Roman" w:hAnsi="Times New Roman" w:cs="Times New Roman"/>
+        </w:rPr>
+        <w:t>npx</w:t>
+      </w:r>
+      <w:proofErr w:type="spellEnd"/>
+      <w:r>
+        <w:rPr>
+          <w:rFonts w:ascii="Times New Roman" w:hAnsi="Times New Roman" w:cs="Times New Roman"/>
+        </w:rPr>
+        <w:t xml:space="preserve"> react-native link react-native-gesture-handler react-native-screens react-native-</w:t>
+      </w:r>
+      <w:proofErr w:type="spellStart"/>
+      <w:proofErr w:type="gramStart"/>
+      <w:r>
+        <w:rPr>
+          <w:rFonts w:ascii="Times New Roman" w:hAnsi="Times New Roman" w:cs="Times New Roman"/>
+        </w:rPr>
+        <w:t>svg</w:t>
+      </w:r>
+      <w:proofErr w:type="spellEnd"/>
+      <w:proofErr w:type="gramEnd"/>
     </w:p>
     <w:p>
       <w:pPr>
@@ -3804,7 +3997,21 @@
         <w:rPr>
           <w:rFonts w:ascii="Times New Roman" w:hAnsi="Times New Roman" w:cs="Times New Roman"/>
         </w:rPr>
-        <w:t xml:space="preserve">Since the ‘Button’ component in react-native does not include many options when it comes to editing or styling the component, in here it uses a component called ‘TouchableOpacity’ which can easily be styled and act as a button. </w:t>
+        <w:t>Since the ‘Button’ component in react-native does not include many options when it comes to editing or styling the component, in here it uses a component called ‘</w:t>
+      </w:r>
+      <w:proofErr w:type="spellStart"/>
+      <w:r>
+        <w:rPr>
+          <w:rFonts w:ascii="Times New Roman" w:hAnsi="Times New Roman" w:cs="Times New Roman"/>
+        </w:rPr>
+        <w:t>TouchableOpacity</w:t>
+      </w:r>
+      <w:proofErr w:type="spellEnd"/>
+      <w:r>
+        <w:rPr>
+          <w:rFonts w:ascii="Times New Roman" w:hAnsi="Times New Roman" w:cs="Times New Roman"/>
+        </w:rPr>
+        <w:t xml:space="preserve">’ which can easily be styled and act as a button. </w:t>
       </w:r>
     </w:p>
     <w:p>
@@ -3834,12 +4041,28 @@
           <w:rFonts w:ascii="Times New Roman" w:hAnsi="Times New Roman" w:cs="Times New Roman"/>
         </w:rPr>
       </w:pPr>
-      <w:r>
-        <w:rPr>
-          <w:rFonts w:ascii="Times New Roman" w:hAnsi="Times New Roman" w:cs="Times New Roman"/>
-        </w:rPr>
-        <w:t>npm install react-native-screens</w:t>
-      </w:r>
+      <w:proofErr w:type="spellStart"/>
+      <w:r>
+        <w:rPr>
+          <w:rFonts w:ascii="Times New Roman" w:hAnsi="Times New Roman" w:cs="Times New Roman"/>
+        </w:rPr>
+        <w:t>npm</w:t>
+      </w:r>
+      <w:proofErr w:type="spellEnd"/>
+      <w:r>
+        <w:rPr>
+          <w:rFonts w:ascii="Times New Roman" w:hAnsi="Times New Roman" w:cs="Times New Roman"/>
+        </w:rPr>
+        <w:t xml:space="preserve"> install react-native-</w:t>
+      </w:r>
+      <w:proofErr w:type="gramStart"/>
+      <w:r>
+        <w:rPr>
+          <w:rFonts w:ascii="Times New Roman" w:hAnsi="Times New Roman" w:cs="Times New Roman"/>
+        </w:rPr>
+        <w:t>screens</w:t>
+      </w:r>
+      <w:proofErr w:type="gramEnd"/>
     </w:p>
     <w:p>
       <w:pPr>
@@ -3883,12 +4106,28 @@
           <w:rFonts w:ascii="Times New Roman" w:hAnsi="Times New Roman" w:cs="Times New Roman"/>
         </w:rPr>
       </w:pPr>
-      <w:r>
-        <w:rPr>
-          <w:rFonts w:ascii="Times New Roman" w:hAnsi="Times New Roman" w:cs="Times New Roman"/>
-        </w:rPr>
-        <w:t>npm install @react-navigation/native @react-navigation/bottom-tabs</w:t>
-      </w:r>
+      <w:proofErr w:type="spellStart"/>
+      <w:r>
+        <w:rPr>
+          <w:rFonts w:ascii="Times New Roman" w:hAnsi="Times New Roman" w:cs="Times New Roman"/>
+        </w:rPr>
+        <w:t>npm</w:t>
+      </w:r>
+      <w:proofErr w:type="spellEnd"/>
+      <w:r>
+        <w:rPr>
+          <w:rFonts w:ascii="Times New Roman" w:hAnsi="Times New Roman" w:cs="Times New Roman"/>
+        </w:rPr>
+        <w:t xml:space="preserve"> install @react-navigation/native @react-navigation/bottom-</w:t>
+      </w:r>
+      <w:proofErr w:type="gramStart"/>
+      <w:r>
+        <w:rPr>
+          <w:rFonts w:ascii="Times New Roman" w:hAnsi="Times New Roman" w:cs="Times New Roman"/>
+        </w:rPr>
+        <w:t>tabs</w:t>
+      </w:r>
+      <w:proofErr w:type="gramEnd"/>
     </w:p>
     <w:p>
       <w:pPr>
@@ -3932,12 +4171,28 @@
           <w:rFonts w:ascii="Times New Roman" w:hAnsi="Times New Roman" w:cs="Times New Roman"/>
         </w:rPr>
       </w:pPr>
-      <w:r>
-        <w:rPr>
-          <w:rFonts w:ascii="Times New Roman" w:hAnsi="Times New Roman" w:cs="Times New Roman"/>
-        </w:rPr>
-        <w:t>npm install @react-native-picker/picker</w:t>
-      </w:r>
+      <w:proofErr w:type="spellStart"/>
+      <w:r>
+        <w:rPr>
+          <w:rFonts w:ascii="Times New Roman" w:hAnsi="Times New Roman" w:cs="Times New Roman"/>
+        </w:rPr>
+        <w:t>npm</w:t>
+      </w:r>
+      <w:proofErr w:type="spellEnd"/>
+      <w:r>
+        <w:rPr>
+          <w:rFonts w:ascii="Times New Roman" w:hAnsi="Times New Roman" w:cs="Times New Roman"/>
+        </w:rPr>
+        <w:t xml:space="preserve"> install @react-native-picker/</w:t>
+      </w:r>
+      <w:proofErr w:type="gramStart"/>
+      <w:r>
+        <w:rPr>
+          <w:rFonts w:ascii="Times New Roman" w:hAnsi="Times New Roman" w:cs="Times New Roman"/>
+        </w:rPr>
+        <w:t>picker</w:t>
+      </w:r>
+      <w:proofErr w:type="gramEnd"/>
     </w:p>
     <w:p>
       <w:pPr>
@@ -3956,7 +4211,21 @@
         <w:rPr>
           <w:rFonts w:ascii="Times New Roman" w:hAnsi="Times New Roman" w:cs="Times New Roman"/>
         </w:rPr>
-        <w:t>To create the dropdown list in the ‘Material.jsx’ page</w:t>
+        <w:t>To create the dropdown list in the ‘</w:t>
+      </w:r>
+      <w:proofErr w:type="spellStart"/>
+      <w:r>
+        <w:rPr>
+          <w:rFonts w:ascii="Times New Roman" w:hAnsi="Times New Roman" w:cs="Times New Roman"/>
+        </w:rPr>
+        <w:t>Material.jsx</w:t>
+      </w:r>
+      <w:proofErr w:type="spellEnd"/>
+      <w:r>
+        <w:rPr>
+          <w:rFonts w:ascii="Times New Roman" w:hAnsi="Times New Roman" w:cs="Times New Roman"/>
+        </w:rPr>
+        <w:t>’ page</w:t>
       </w:r>
     </w:p>
     <w:p>
@@ -3983,12 +4252,30 @@
           <w:rFonts w:ascii="Times New Roman" w:hAnsi="Times New Roman" w:cs="Times New Roman"/>
         </w:rPr>
       </w:pPr>
-      <w:r>
-        <w:rPr>
-          <w:rFonts w:ascii="Times New Roman" w:hAnsi="Times New Roman" w:cs="Times New Roman"/>
-        </w:rPr>
-        <w:t>npm install axios</w:t>
-      </w:r>
+      <w:proofErr w:type="spellStart"/>
+      <w:r>
+        <w:rPr>
+          <w:rFonts w:ascii="Times New Roman" w:hAnsi="Times New Roman" w:cs="Times New Roman"/>
+        </w:rPr>
+        <w:t>npm</w:t>
+      </w:r>
+      <w:proofErr w:type="spellEnd"/>
+      <w:r>
+        <w:rPr>
+          <w:rFonts w:ascii="Times New Roman" w:hAnsi="Times New Roman" w:cs="Times New Roman"/>
+        </w:rPr>
+        <w:t xml:space="preserve"> install </w:t>
+      </w:r>
+      <w:proofErr w:type="spellStart"/>
+      <w:proofErr w:type="gramStart"/>
+      <w:r>
+        <w:rPr>
+          <w:rFonts w:ascii="Times New Roman" w:hAnsi="Times New Roman" w:cs="Times New Roman"/>
+        </w:rPr>
+        <w:t>axios</w:t>
+      </w:r>
+      <w:proofErr w:type="spellEnd"/>
+      <w:proofErr w:type="gramEnd"/>
     </w:p>
     <w:p>
       <w:pPr>
@@ -4085,8 +4372,13 @@
         <w:spacing w:line="360" w:lineRule="auto"/>
         <w:jc w:val="both"/>
       </w:pPr>
-      <w:r>
-        <w:t>Future Plans / Upcoming Work</w:t>
+      <w:proofErr w:type="gramStart"/>
+      <w:r>
+        <w:t>Future Plans</w:t>
+      </w:r>
+      <w:proofErr w:type="gramEnd"/>
+      <w:r>
+        <w:t xml:space="preserve"> / Upcoming Work</w:t>
       </w:r>
     </w:p>
     <w:p>
@@ -4163,6 +4455,7 @@
           <w:szCs w:val="27"/>
         </w:rPr>
       </w:pPr>
+      <w:proofErr w:type="spellStart"/>
       <w:r>
         <w:rPr>
           <w:rFonts w:ascii="Calibri" w:hAnsi="Calibri" w:cs="Calibri"/>
@@ -4170,7 +4463,17 @@
           <w:sz w:val="27"/>
           <w:szCs w:val="27"/>
         </w:rPr>
-        <w:t>reactnative.dev. (n.d.). </w:t>
+        <w:t>reactnative.dev</w:t>
+      </w:r>
+      <w:proofErr w:type="spellEnd"/>
+      <w:r>
+        <w:rPr>
+          <w:rFonts w:ascii="Calibri" w:hAnsi="Calibri" w:cs="Calibri"/>
+          <w:color w:val="000000"/>
+          <w:sz w:val="27"/>
+          <w:szCs w:val="27"/>
+        </w:rPr>
+        <w:t>. (n.d.). </w:t>
       </w:r>
       <w:r>
         <w:rPr>
@@ -4261,7 +4564,7 @@
       </w:pPr>
     </w:p>
     <w:sectPr>
-      <w:headerReference w:type="default" r:id="rId13"/>
+      <w:headerReference w:type="default" r:id="rId14"/>
       <w:pgSz w:w="11900" w:h="16840"/>
       <w:pgMar w:top="1440" w:right="1440" w:bottom="1440" w:left="1440" w:header="708" w:footer="708" w:gutter="0"/>
       <w:pgBorders w:display="firstPage" w:offsetFrom="page">
@@ -5061,6 +5364,119 @@
       </w:rPr>
     </w:lvl>
   </w:abstractNum>
+  <w:abstractNum w:abstractNumId="6" w15:restartNumberingAfterBreak="0">
+    <w:nsid w:val="6BFE3A84"/>
+    <w:multiLevelType w:val="hybridMultilevel"/>
+    <w:tmpl w:val="3560F204"/>
+    <w:lvl w:ilvl="0" w:tplc="04090001">
+      <w:start w:val="1"/>
+      <w:numFmt w:val="bullet"/>
+      <w:lvlText w:val=""/>
+      <w:lvlJc w:val="left"/>
+      <w:pPr>
+        <w:ind w:left="720" w:hanging="360"/>
+      </w:pPr>
+      <w:rPr>
+        <w:rFonts w:ascii="Symbol" w:hAnsi="Symbol" w:hint="default"/>
+      </w:rPr>
+    </w:lvl>
+    <w:lvl w:ilvl="1" w:tplc="04090003" w:tentative="1">
+      <w:start w:val="1"/>
+      <w:numFmt w:val="bullet"/>
+      <w:lvlText w:val="o"/>
+      <w:lvlJc w:val="left"/>
+      <w:pPr>
+        <w:ind w:left="1440" w:hanging="360"/>
+      </w:pPr>
+      <w:rPr>
+        <w:rFonts w:ascii="Courier New" w:hAnsi="Courier New" w:cs="Courier New" w:hint="default"/>
+      </w:rPr>
+    </w:lvl>
+    <w:lvl w:ilvl="2" w:tplc="04090005" w:tentative="1">
+      <w:start w:val="1"/>
+      <w:numFmt w:val="bullet"/>
+      <w:lvlText w:val=""/>
+      <w:lvlJc w:val="left"/>
+      <w:pPr>
+        <w:ind w:left="2160" w:hanging="360"/>
+      </w:pPr>
+      <w:rPr>
+        <w:rFonts w:ascii="Wingdings" w:hAnsi="Wingdings" w:hint="default"/>
+      </w:rPr>
+    </w:lvl>
+    <w:lvl w:ilvl="3" w:tplc="04090001" w:tentative="1">
+      <w:start w:val="1"/>
+      <w:numFmt w:val="bullet"/>
+      <w:lvlText w:val=""/>
+      <w:lvlJc w:val="left"/>
+      <w:pPr>
+        <w:ind w:left="2880" w:hanging="360"/>
+      </w:pPr>
+      <w:rPr>
+        <w:rFonts w:ascii="Symbol" w:hAnsi="Symbol" w:hint="default"/>
+      </w:rPr>
+    </w:lvl>
+    <w:lvl w:ilvl="4" w:tplc="04090003" w:tentative="1">
+      <w:start w:val="1"/>
+      <w:numFmt w:val="bullet"/>
+      <w:lvlText w:val="o"/>
+      <w:lvlJc w:val="left"/>
+      <w:pPr>
+        <w:ind w:left="3600" w:hanging="360"/>
+      </w:pPr>
+      <w:rPr>
+        <w:rFonts w:ascii="Courier New" w:hAnsi="Courier New" w:cs="Courier New" w:hint="default"/>
+      </w:rPr>
+    </w:lvl>
+    <w:lvl w:ilvl="5" w:tplc="04090005" w:tentative="1">
+      <w:start w:val="1"/>
+      <w:numFmt w:val="bullet"/>
+      <w:lvlText w:val=""/>
+      <w:lvlJc w:val="left"/>
+      <w:pPr>
+        <w:ind w:left="4320" w:hanging="360"/>
+      </w:pPr>
+      <w:rPr>
+        <w:rFonts w:ascii="Wingdings" w:hAnsi="Wingdings" w:hint="default"/>
+      </w:rPr>
+    </w:lvl>
+    <w:lvl w:ilvl="6" w:tplc="04090001" w:tentative="1">
+      <w:start w:val="1"/>
+      <w:numFmt w:val="bullet"/>
+      <w:lvlText w:val=""/>
+      <w:lvlJc w:val="left"/>
+      <w:pPr>
+        <w:ind w:left="5040" w:hanging="360"/>
+      </w:pPr>
+      <w:rPr>
+        <w:rFonts w:ascii="Symbol" w:hAnsi="Symbol" w:hint="default"/>
+      </w:rPr>
+    </w:lvl>
+    <w:lvl w:ilvl="7" w:tplc="04090003" w:tentative="1">
+      <w:start w:val="1"/>
+      <w:numFmt w:val="bullet"/>
+      <w:lvlText w:val="o"/>
+      <w:lvlJc w:val="left"/>
+      <w:pPr>
+        <w:ind w:left="5760" w:hanging="360"/>
+      </w:pPr>
+      <w:rPr>
+        <w:rFonts w:ascii="Courier New" w:hAnsi="Courier New" w:cs="Courier New" w:hint="default"/>
+      </w:rPr>
+    </w:lvl>
+    <w:lvl w:ilvl="8" w:tplc="04090005" w:tentative="1">
+      <w:start w:val="1"/>
+      <w:numFmt w:val="bullet"/>
+      <w:lvlText w:val=""/>
+      <w:lvlJc w:val="left"/>
+      <w:pPr>
+        <w:ind w:left="6480" w:hanging="360"/>
+      </w:pPr>
+      <w:rPr>
+        <w:rFonts w:ascii="Wingdings" w:hAnsi="Wingdings" w:hint="default"/>
+      </w:rPr>
+    </w:lvl>
+  </w:abstractNum>
   <w:num w:numId="1" w16cid:durableId="292056254">
     <w:abstractNumId w:val="3"/>
   </w:num>
@@ -5078,6 +5494,9 @@
   </w:num>
   <w:num w:numId="6" w16cid:durableId="1383288014">
     <w:abstractNumId w:val="1"/>
+  </w:num>
+  <w:num w:numId="7" w16cid:durableId="638414817">
+    <w:abstractNumId w:val="6"/>
   </w:num>
 </w:numbering>
 </file>

--- a/Interim/10819486_Interim.docx
+++ b/Interim/10819486_Interim.docx
@@ -3244,6 +3244,7 @@
         <w:t xml:space="preserve"> </w:t>
       </w:r>
     </w:p>
+    <w:p/>
     <w:p>
       <w:pPr>
         <w:pStyle w:val="Heading2"/>
@@ -3874,28 +3875,12 @@
           <w:rFonts w:ascii="Times New Roman" w:hAnsi="Times New Roman" w:cs="Times New Roman"/>
         </w:rPr>
       </w:pPr>
-      <w:proofErr w:type="spellStart"/>
-      <w:r>
-        <w:rPr>
-          <w:rFonts w:ascii="Times New Roman" w:hAnsi="Times New Roman" w:cs="Times New Roman"/>
-        </w:rPr>
-        <w:t>npm</w:t>
-      </w:r>
-      <w:proofErr w:type="spellEnd"/>
-      <w:r>
-        <w:rPr>
-          <w:rFonts w:ascii="Times New Roman" w:hAnsi="Times New Roman" w:cs="Times New Roman"/>
-        </w:rPr>
-        <w:t xml:space="preserve"> install @react-navigation/</w:t>
-      </w:r>
-      <w:proofErr w:type="gramStart"/>
-      <w:r>
-        <w:rPr>
-          <w:rFonts w:ascii="Times New Roman" w:hAnsi="Times New Roman" w:cs="Times New Roman"/>
-        </w:rPr>
-        <w:t>native</w:t>
-      </w:r>
-      <w:proofErr w:type="gramEnd"/>
+      <w:r>
+        <w:rPr>
+          <w:rFonts w:ascii="Times New Roman" w:hAnsi="Times New Roman" w:cs="Times New Roman"/>
+        </w:rPr>
+        <w:t>@react-navigation/native</w:t>
+      </w:r>
     </w:p>
     <w:p>
       <w:pPr>
@@ -3910,28 +3895,12 @@
           <w:rFonts w:ascii="Times New Roman" w:hAnsi="Times New Roman" w:cs="Times New Roman"/>
         </w:rPr>
       </w:pPr>
-      <w:proofErr w:type="spellStart"/>
-      <w:r>
-        <w:rPr>
-          <w:rFonts w:ascii="Times New Roman" w:hAnsi="Times New Roman" w:cs="Times New Roman"/>
-        </w:rPr>
-        <w:t>npm</w:t>
-      </w:r>
-      <w:proofErr w:type="spellEnd"/>
-      <w:r>
-        <w:rPr>
-          <w:rFonts w:ascii="Times New Roman" w:hAnsi="Times New Roman" w:cs="Times New Roman"/>
-        </w:rPr>
-        <w:t xml:space="preserve"> install @react-navigation/</w:t>
-      </w:r>
-      <w:proofErr w:type="gramStart"/>
-      <w:r>
-        <w:rPr>
-          <w:rFonts w:ascii="Times New Roman" w:hAnsi="Times New Roman" w:cs="Times New Roman"/>
-        </w:rPr>
-        <w:t>stack</w:t>
-      </w:r>
-      <w:proofErr w:type="gramEnd"/>
+      <w:r>
+        <w:rPr>
+          <w:rFonts w:ascii="Times New Roman" w:hAnsi="Times New Roman" w:cs="Times New Roman"/>
+        </w:rPr>
+        <w:t>@react-navigation/stack</w:t>
+      </w:r>
     </w:p>
     <w:p>
       <w:pPr>
@@ -4041,19 +4010,11 @@
           <w:rFonts w:ascii="Times New Roman" w:hAnsi="Times New Roman" w:cs="Times New Roman"/>
         </w:rPr>
       </w:pPr>
-      <w:proofErr w:type="spellStart"/>
-      <w:r>
-        <w:rPr>
-          <w:rFonts w:ascii="Times New Roman" w:hAnsi="Times New Roman" w:cs="Times New Roman"/>
-        </w:rPr>
-        <w:t>npm</w:t>
-      </w:r>
-      <w:proofErr w:type="spellEnd"/>
-      <w:r>
-        <w:rPr>
-          <w:rFonts w:ascii="Times New Roman" w:hAnsi="Times New Roman" w:cs="Times New Roman"/>
-        </w:rPr>
-        <w:t xml:space="preserve"> install react-native-</w:t>
+      <w:r>
+        <w:rPr>
+          <w:rFonts w:ascii="Times New Roman" w:hAnsi="Times New Roman" w:cs="Times New Roman"/>
+        </w:rPr>
+        <w:t>react-native-</w:t>
       </w:r>
       <w:proofErr w:type="gramStart"/>
       <w:r>
@@ -4106,28 +4067,12 @@
           <w:rFonts w:ascii="Times New Roman" w:hAnsi="Times New Roman" w:cs="Times New Roman"/>
         </w:rPr>
       </w:pPr>
-      <w:proofErr w:type="spellStart"/>
-      <w:r>
-        <w:rPr>
-          <w:rFonts w:ascii="Times New Roman" w:hAnsi="Times New Roman" w:cs="Times New Roman"/>
-        </w:rPr>
-        <w:t>npm</w:t>
-      </w:r>
-      <w:proofErr w:type="spellEnd"/>
-      <w:r>
-        <w:rPr>
-          <w:rFonts w:ascii="Times New Roman" w:hAnsi="Times New Roman" w:cs="Times New Roman"/>
-        </w:rPr>
-        <w:t xml:space="preserve"> install @react-navigation/native @react-navigation/bottom-</w:t>
-      </w:r>
-      <w:proofErr w:type="gramStart"/>
-      <w:r>
-        <w:rPr>
-          <w:rFonts w:ascii="Times New Roman" w:hAnsi="Times New Roman" w:cs="Times New Roman"/>
-        </w:rPr>
-        <w:t>tabs</w:t>
-      </w:r>
-      <w:proofErr w:type="gramEnd"/>
+      <w:r>
+        <w:rPr>
+          <w:rFonts w:ascii="Times New Roman" w:hAnsi="Times New Roman" w:cs="Times New Roman"/>
+        </w:rPr>
+        <w:t>@react-navigation/native @react-navigation/bottom-tabs</w:t>
+      </w:r>
     </w:p>
     <w:p>
       <w:pPr>
@@ -4171,28 +4116,12 @@
           <w:rFonts w:ascii="Times New Roman" w:hAnsi="Times New Roman" w:cs="Times New Roman"/>
         </w:rPr>
       </w:pPr>
-      <w:proofErr w:type="spellStart"/>
-      <w:r>
-        <w:rPr>
-          <w:rFonts w:ascii="Times New Roman" w:hAnsi="Times New Roman" w:cs="Times New Roman"/>
-        </w:rPr>
-        <w:t>npm</w:t>
-      </w:r>
-      <w:proofErr w:type="spellEnd"/>
-      <w:r>
-        <w:rPr>
-          <w:rFonts w:ascii="Times New Roman" w:hAnsi="Times New Roman" w:cs="Times New Roman"/>
-        </w:rPr>
-        <w:t xml:space="preserve"> install @react-native-picker/</w:t>
-      </w:r>
-      <w:proofErr w:type="gramStart"/>
-      <w:r>
-        <w:rPr>
-          <w:rFonts w:ascii="Times New Roman" w:hAnsi="Times New Roman" w:cs="Times New Roman"/>
-        </w:rPr>
-        <w:t>picker</w:t>
-      </w:r>
-      <w:proofErr w:type="gramEnd"/>
+      <w:r>
+        <w:rPr>
+          <w:rFonts w:ascii="Times New Roman" w:hAnsi="Times New Roman" w:cs="Times New Roman"/>
+        </w:rPr>
+        <w:t>@react-native-picker/picker</w:t>
+      </w:r>
     </w:p>
     <w:p>
       <w:pPr>
@@ -4257,25 +4186,9 @@
         <w:rPr>
           <w:rFonts w:ascii="Times New Roman" w:hAnsi="Times New Roman" w:cs="Times New Roman"/>
         </w:rPr>
-        <w:t>npm</w:t>
+        <w:t>axios</w:t>
       </w:r>
       <w:proofErr w:type="spellEnd"/>
-      <w:r>
-        <w:rPr>
-          <w:rFonts w:ascii="Times New Roman" w:hAnsi="Times New Roman" w:cs="Times New Roman"/>
-        </w:rPr>
-        <w:t xml:space="preserve"> install </w:t>
-      </w:r>
-      <w:proofErr w:type="spellStart"/>
-      <w:proofErr w:type="gramStart"/>
-      <w:r>
-        <w:rPr>
-          <w:rFonts w:ascii="Times New Roman" w:hAnsi="Times New Roman" w:cs="Times New Roman"/>
-        </w:rPr>
-        <w:t>axios</w:t>
-      </w:r>
-      <w:proofErr w:type="spellEnd"/>
-      <w:proofErr w:type="gramEnd"/>
     </w:p>
     <w:p>
       <w:pPr>
@@ -4380,6 +4293,18 @@
       <w:r>
         <w:t xml:space="preserve"> / Upcoming Work</w:t>
       </w:r>
+    </w:p>
+    <w:p>
+      <w:pPr>
+        <w:spacing w:line="360" w:lineRule="auto"/>
+        <w:jc w:val="both"/>
+      </w:pPr>
+    </w:p>
+    <w:p>
+      <w:pPr>
+        <w:spacing w:line="360" w:lineRule="auto"/>
+        <w:jc w:val="both"/>
+      </w:pPr>
     </w:p>
     <w:p>
       <w:pPr>

--- a/Interim/10819486_Interim.docx
+++ b/Interim/10819486_Interim.docx
@@ -3862,14 +3862,9 @@
         <w:fldChar w:fldCharType="end"/>
       </w:r>
       <w:r>
-        <w:t xml:space="preserve">: How important the </w:t>
-      </w:r>
-      <w:proofErr w:type="gramStart"/>
-      <w:r>
-        <w:t>material</w:t>
+        <w:t>: How important the material</w:t>
       </w:r>
       <w:bookmarkEnd w:id="3"/>
-      <w:proofErr w:type="gramEnd"/>
     </w:p>
     <w:p/>
     <w:p>
@@ -5490,20 +5485,12 @@
         </w:rPr>
         <w:t xml:space="preserve"> size and gather the user </w:t>
       </w:r>
-      <w:proofErr w:type="gramStart"/>
       <w:r>
         <w:rPr>
           <w:rFonts w:ascii="Times New Roman" w:hAnsi="Times New Roman" w:cs="Times New Roman"/>
         </w:rPr>
         <w:lastRenderedPageBreak/>
-        <w:t>feedbacks</w:t>
-      </w:r>
-      <w:proofErr w:type="gramEnd"/>
-      <w:r>
-        <w:rPr>
-          <w:rFonts w:ascii="Times New Roman" w:hAnsi="Times New Roman" w:cs="Times New Roman"/>
-        </w:rPr>
-        <w:t xml:space="preserve"> of past purchases made from that specific brand and feed to the model to</w:t>
+        <w:t>feedbacks of past purchases made from that specific brand and feed to the model to</w:t>
       </w:r>
       <w:r>
         <w:rPr>
@@ -6603,14 +6590,9 @@
         <w:fldChar w:fldCharType="end"/>
       </w:r>
       <w:r>
-        <w:t xml:space="preserve">: </w:t>
-      </w:r>
-      <w:proofErr w:type="gramStart"/>
-      <w:r>
-        <w:t>Gender</w:t>
+        <w:t>: Gender</w:t>
       </w:r>
       <w:bookmarkEnd w:id="15"/>
-      <w:proofErr w:type="gramEnd"/>
     </w:p>
     <w:p>
       <w:pPr>
@@ -6701,14 +6683,9 @@
         <w:fldChar w:fldCharType="end"/>
       </w:r>
       <w:r>
-        <w:t xml:space="preserve">: </w:t>
-      </w:r>
-      <w:proofErr w:type="gramStart"/>
-      <w:r>
-        <w:t>Age</w:t>
+        <w:t>: Age</w:t>
       </w:r>
       <w:bookmarkEnd w:id="16"/>
-      <w:proofErr w:type="gramEnd"/>
     </w:p>
     <w:p>
       <w:pPr>
@@ -6966,14 +6943,9 @@
         <w:t>V</w:t>
       </w:r>
       <w:r>
-        <w:t xml:space="preserve">alue of the </w:t>
-      </w:r>
-      <w:proofErr w:type="gramStart"/>
-      <w:r>
-        <w:t>material</w:t>
+        <w:t>alue of the material</w:t>
       </w:r>
       <w:bookmarkEnd w:id="17"/>
-      <w:proofErr w:type="gramEnd"/>
     </w:p>
     <w:p>
       <w:r>
@@ -7064,14 +7036,9 @@
         <w:t>C</w:t>
       </w:r>
       <w:r>
-        <w:t xml:space="preserve">orrect size in online </w:t>
-      </w:r>
-      <w:proofErr w:type="gramStart"/>
-      <w:r>
-        <w:t>shopping</w:t>
+        <w:t>orrect size in online shopping</w:t>
       </w:r>
       <w:bookmarkEnd w:id="18"/>
-      <w:proofErr w:type="gramEnd"/>
     </w:p>
     <w:p/>
     <w:p>
@@ -7225,14 +7192,9 @@
         <w:t>E</w:t>
       </w:r>
       <w:r>
-        <w:t xml:space="preserve">xperience with the online size recommendation </w:t>
-      </w:r>
-      <w:proofErr w:type="gramStart"/>
-      <w:r>
-        <w:t>systems</w:t>
+        <w:t>xperience with the online size recommendation systems</w:t>
       </w:r>
       <w:bookmarkEnd w:id="19"/>
-      <w:proofErr w:type="gramEnd"/>
     </w:p>
     <w:p>
       <w:pPr>
@@ -7329,14 +7291,9 @@
         <w:t>ize recommending application</w:t>
       </w:r>
       <w:r>
-        <w:t xml:space="preserve"> </w:t>
-      </w:r>
-      <w:proofErr w:type="gramStart"/>
-      <w:r>
-        <w:t>preference</w:t>
+        <w:t xml:space="preserve"> preference</w:t>
       </w:r>
       <w:bookmarkEnd w:id="20"/>
-      <w:proofErr w:type="gramEnd"/>
     </w:p>
     <w:p/>
     <w:p/>
@@ -7412,21 +7369,7 @@
         <w:rPr>
           <w:rFonts w:ascii="Times New Roman" w:hAnsi="Times New Roman" w:cs="Times New Roman"/>
         </w:rPr>
-        <w:t xml:space="preserve">However, this technique of using the survey data </w:t>
-      </w:r>
-      <w:proofErr w:type="gramStart"/>
-      <w:r>
-        <w:rPr>
-          <w:rFonts w:ascii="Times New Roman" w:hAnsi="Times New Roman" w:cs="Times New Roman"/>
-        </w:rPr>
-        <w:t>did not succeed</w:t>
-      </w:r>
-      <w:proofErr w:type="gramEnd"/>
-      <w:r>
-        <w:rPr>
-          <w:rFonts w:ascii="Times New Roman" w:hAnsi="Times New Roman" w:cs="Times New Roman"/>
-        </w:rPr>
-        <w:t xml:space="preserve"> because</w:t>
+        <w:t>However, this technique of using the survey data did not succeed because</w:t>
       </w:r>
       <w:r>
         <w:rPr>
@@ -7545,14 +7488,9 @@
         <w:t>C</w:t>
       </w:r>
       <w:r>
-        <w:t xml:space="preserve">orrect UK size for the specific </w:t>
-      </w:r>
-      <w:proofErr w:type="gramStart"/>
-      <w:r>
-        <w:t>materials</w:t>
+        <w:t>orrect UK size for the specific materials</w:t>
       </w:r>
       <w:bookmarkEnd w:id="21"/>
-      <w:proofErr w:type="gramEnd"/>
     </w:p>
     <w:p/>
     <w:p/>
@@ -8193,14 +8131,9 @@
         <w:fldChar w:fldCharType="end"/>
       </w:r>
       <w:r>
-        <w:t xml:space="preserve">: Use Case </w:t>
-      </w:r>
-      <w:proofErr w:type="gramStart"/>
-      <w:r>
-        <w:t>diagram</w:t>
+        <w:t>: Use Case diagram</w:t>
       </w:r>
       <w:bookmarkEnd w:id="26"/>
-      <w:proofErr w:type="gramEnd"/>
     </w:p>
     <w:p/>
     <w:p>
@@ -8388,7 +8321,6 @@
         </w:rPr>
         <w:t xml:space="preserve"> stock availability </w:t>
       </w:r>
-      <w:proofErr w:type="gramStart"/>
       <w:r>
         <w:rPr>
           <w:rFonts w:ascii="Times New Roman" w:hAnsi="Times New Roman" w:cs="Times New Roman"/>
@@ -8399,14 +8331,7 @@
         <w:rPr>
           <w:rFonts w:ascii="Times New Roman" w:hAnsi="Times New Roman" w:cs="Times New Roman"/>
         </w:rPr>
-        <w:t>also</w:t>
-      </w:r>
-      <w:proofErr w:type="gramEnd"/>
-      <w:r>
-        <w:rPr>
-          <w:rFonts w:ascii="Times New Roman" w:hAnsi="Times New Roman" w:cs="Times New Roman"/>
-        </w:rPr>
-        <w:t xml:space="preserve"> when making the</w:t>
+        <w:t>also when making the</w:t>
       </w:r>
       <w:r>
         <w:rPr>
@@ -8981,22 +8906,41 @@
           <w:ilvl w:val="0"/>
           <w:numId w:val="7"/>
         </w:numPr>
-      </w:pPr>
-      <w:r>
+        <w:spacing w:line="360" w:lineRule="auto"/>
+        <w:jc w:val="both"/>
+        <w:rPr>
+          <w:rFonts w:ascii="Times New Roman" w:hAnsi="Times New Roman" w:cs="Times New Roman"/>
+        </w:rPr>
+      </w:pPr>
+      <w:r>
+        <w:rPr>
+          <w:rFonts w:ascii="Times New Roman" w:hAnsi="Times New Roman" w:cs="Times New Roman"/>
+        </w:rPr>
         <w:t>Security:</w:t>
       </w:r>
     </w:p>
     <w:p>
       <w:pPr>
         <w:pStyle w:val="ListParagraph"/>
+        <w:spacing w:line="360" w:lineRule="auto"/>
+        <w:jc w:val="both"/>
+        <w:rPr>
+          <w:rFonts w:ascii="Times New Roman" w:hAnsi="Times New Roman" w:cs="Times New Roman"/>
+        </w:rPr>
       </w:pPr>
     </w:p>
     <w:p>
       <w:pPr>
         <w:pStyle w:val="ListParagraph"/>
-      </w:pPr>
-      <w:r>
-        <w:rPr>
+        <w:spacing w:line="360" w:lineRule="auto"/>
+        <w:jc w:val="both"/>
+        <w:rPr>
+          <w:rFonts w:ascii="Times New Roman" w:hAnsi="Times New Roman" w:cs="Times New Roman"/>
+        </w:rPr>
+      </w:pPr>
+      <w:r>
+        <w:rPr>
+          <w:rFonts w:ascii="Times New Roman" w:hAnsi="Times New Roman" w:cs="Times New Roman"/>
           <w:noProof/>
         </w:rPr>
         <w:drawing>
@@ -9043,31 +8987,49 @@
           <w:ilvl w:val="0"/>
           <w:numId w:val="7"/>
         </w:numPr>
-      </w:pPr>
-      <w:r>
+        <w:spacing w:line="360" w:lineRule="auto"/>
+        <w:jc w:val="both"/>
+        <w:rPr>
+          <w:rFonts w:ascii="Times New Roman" w:hAnsi="Times New Roman" w:cs="Times New Roman"/>
+        </w:rPr>
+      </w:pPr>
+      <w:r>
+        <w:rPr>
+          <w:rFonts w:ascii="Times New Roman" w:hAnsi="Times New Roman" w:cs="Times New Roman"/>
+        </w:rPr>
         <w:t xml:space="preserve">Accessibility </w:t>
       </w:r>
     </w:p>
     <w:p>
       <w:pPr>
+        <w:spacing w:line="360" w:lineRule="auto"/>
         <w:ind w:left="360"/>
-      </w:pPr>
-      <w:r>
-        <w:t xml:space="preserve">The application can run on both iOS and Android improving the </w:t>
-      </w:r>
-      <w:r>
-        <w:t xml:space="preserve">accessibility </w:t>
-      </w:r>
-      <w:r>
-        <w:t>of the system</w:t>
-      </w:r>
-      <w:r>
+        <w:jc w:val="both"/>
+        <w:rPr>
+          <w:rFonts w:ascii="Times New Roman" w:hAnsi="Times New Roman" w:cs="Times New Roman"/>
+        </w:rPr>
+      </w:pPr>
+      <w:r>
+        <w:rPr>
+          <w:rFonts w:ascii="Times New Roman" w:hAnsi="Times New Roman" w:cs="Times New Roman"/>
+        </w:rPr>
+        <w:t>The application can run on both iOS and Android improving the accessibility of the system</w:t>
+      </w:r>
+      <w:r>
+        <w:rPr>
+          <w:rFonts w:ascii="Times New Roman" w:hAnsi="Times New Roman" w:cs="Times New Roman"/>
+        </w:rPr>
         <w:t xml:space="preserve"> to the user being a cross-platform application.</w:t>
       </w:r>
     </w:p>
     <w:p>
       <w:pPr>
+        <w:spacing w:line="360" w:lineRule="auto"/>
         <w:ind w:left="360"/>
+        <w:jc w:val="both"/>
+        <w:rPr>
+          <w:rFonts w:ascii="Times New Roman" w:hAnsi="Times New Roman" w:cs="Times New Roman"/>
+        </w:rPr>
       </w:pPr>
     </w:p>
     <w:p>
@@ -9077,29 +9039,62 @@
           <w:ilvl w:val="0"/>
           <w:numId w:val="7"/>
         </w:numPr>
-      </w:pPr>
-      <w:r>
+        <w:spacing w:line="360" w:lineRule="auto"/>
+        <w:jc w:val="both"/>
+        <w:rPr>
+          <w:rFonts w:ascii="Times New Roman" w:hAnsi="Times New Roman" w:cs="Times New Roman"/>
+        </w:rPr>
+      </w:pPr>
+      <w:r>
+        <w:rPr>
+          <w:rFonts w:ascii="Times New Roman" w:hAnsi="Times New Roman" w:cs="Times New Roman"/>
+        </w:rPr>
         <w:t xml:space="preserve">Maintainability </w:t>
       </w:r>
     </w:p>
     <w:p>
       <w:pPr>
+        <w:spacing w:line="360" w:lineRule="auto"/>
         <w:ind w:left="360"/>
-      </w:pPr>
-      <w:r>
+        <w:jc w:val="both"/>
+        <w:rPr>
+          <w:rFonts w:ascii="Times New Roman" w:hAnsi="Times New Roman" w:cs="Times New Roman"/>
+        </w:rPr>
+      </w:pPr>
+      <w:r>
+        <w:rPr>
+          <w:rFonts w:ascii="Times New Roman" w:hAnsi="Times New Roman" w:cs="Times New Roman"/>
+        </w:rPr>
         <w:t xml:space="preserve">And have also </w:t>
       </w:r>
       <w:r>
+        <w:rPr>
+          <w:rFonts w:ascii="Times New Roman" w:hAnsi="Times New Roman" w:cs="Times New Roman"/>
+        </w:rPr>
         <w:t>used getters and setters in java encapsulation</w:t>
       </w:r>
       <w:r>
+        <w:rPr>
+          <w:rFonts w:ascii="Times New Roman" w:hAnsi="Times New Roman" w:cs="Times New Roman"/>
+        </w:rPr>
         <w:t xml:space="preserve"> as a security measurement</w:t>
       </w:r>
       <w:r>
+        <w:rPr>
+          <w:rFonts w:ascii="Times New Roman" w:hAnsi="Times New Roman" w:cs="Times New Roman"/>
+        </w:rPr>
         <w:t>. Which helps to improve maintainability of the code structure and the security.</w:t>
       </w:r>
     </w:p>
-    <w:p/>
+    <w:p>
+      <w:pPr>
+        <w:spacing w:line="360" w:lineRule="auto"/>
+        <w:jc w:val="both"/>
+        <w:rPr>
+          <w:rFonts w:ascii="Times New Roman" w:hAnsi="Times New Roman" w:cs="Times New Roman"/>
+        </w:rPr>
+      </w:pPr>
+    </w:p>
     <w:p>
       <w:pPr>
         <w:pStyle w:val="Heading2"/>
@@ -9590,58 +9585,8 @@
     </w:p>
     <w:p>
       <w:pPr>
-        <w:spacing w:line="360" w:lineRule="auto"/>
-        <w:jc w:val="both"/>
-      </w:pPr>
-      <w:r>
-        <w:lastRenderedPageBreak/>
-        <w:t xml:space="preserve">Chapter 05 System Architecture </w:t>
-      </w:r>
-    </w:p>
-    <w:p>
-      <w:pPr>
-        <w:spacing w:line="360" w:lineRule="auto"/>
-        <w:jc w:val="both"/>
-      </w:pPr>
-      <w:r>
-        <w:t xml:space="preserve">5.1 Class Diagram of Proposed System </w:t>
-      </w:r>
-    </w:p>
-    <w:p>
-      <w:pPr>
-        <w:spacing w:line="360" w:lineRule="auto"/>
-        <w:jc w:val="both"/>
-      </w:pPr>
-      <w:r>
-        <w:t xml:space="preserve">5.2 ER Diagram </w:t>
-      </w:r>
-    </w:p>
-    <w:p>
-      <w:pPr>
-        <w:spacing w:line="360" w:lineRule="auto"/>
-        <w:jc w:val="both"/>
-      </w:pPr>
-      <w:r>
-        <w:t xml:space="preserve">5.3 High-level Architectural Diagram </w:t>
-      </w:r>
-    </w:p>
-    <w:p>
-      <w:pPr>
-        <w:spacing w:line="360" w:lineRule="auto"/>
-        <w:jc w:val="both"/>
-      </w:pPr>
-      <w:r>
-        <w:t>5.4 Networking Diagram (Optional)</w:t>
-      </w:r>
-    </w:p>
-    <w:p>
-      <w:r>
-        <w:br w:type="page"/>
-      </w:r>
-    </w:p>
-    <w:p>
-      <w:pPr>
         <w:pStyle w:val="Heading1"/>
+        <w:spacing w:line="360" w:lineRule="auto"/>
         <w:jc w:val="both"/>
         <w:rPr>
           <w:rFonts w:ascii="Times New Roman" w:hAnsi="Times New Roman" w:cs="Times New Roman"/>
@@ -9652,7 +9597,6 @@
           <w:szCs w:val="28"/>
         </w:rPr>
       </w:pPr>
-      <w:bookmarkStart w:id="37" w:name="_Toc161007364"/>
       <w:r>
         <w:rPr>
           <w:rFonts w:ascii="Times New Roman" w:hAnsi="Times New Roman" w:cs="Times New Roman"/>
@@ -9663,10 +9607,218 @@
           <w:szCs w:val="28"/>
         </w:rPr>
         <w:lastRenderedPageBreak/>
-        <w:t>Chapter 06 Development Tools and Technologies</w:t>
-      </w:r>
-      <w:bookmarkEnd w:id="37"/>
-      <w:r>
+        <w:t xml:space="preserve">Chapter 05 System Architecture </w:t>
+      </w:r>
+    </w:p>
+    <w:p>
+      <w:pPr>
+        <w:pStyle w:val="Heading2"/>
+        <w:spacing w:line="360" w:lineRule="auto"/>
+        <w:jc w:val="both"/>
+        <w:rPr>
+          <w:rFonts w:ascii="Times New Roman" w:hAnsi="Times New Roman" w:cs="Times New Roman"/>
+          <w:color w:val="auto"/>
+          <w:sz w:val="24"/>
+          <w:szCs w:val="24"/>
+          <w:u w:val="single"/>
+        </w:rPr>
+      </w:pPr>
+      <w:r>
+        <w:rPr>
+          <w:rFonts w:ascii="Times New Roman" w:hAnsi="Times New Roman" w:cs="Times New Roman"/>
+          <w:color w:val="auto"/>
+          <w:sz w:val="24"/>
+          <w:szCs w:val="24"/>
+          <w:u w:val="single"/>
+        </w:rPr>
+        <w:t xml:space="preserve">5.1 Class Diagram of Proposed System </w:t>
+      </w:r>
+    </w:p>
+    <w:p>
+      <w:r>
+        <w:t>The visibility of the methods and attributes are shown using the + or – symbols public and private access specifiers accordingly as shown in the figure 12 below.</w:t>
+      </w:r>
+    </w:p>
+    <w:p/>
+    <w:p>
+      <w:pPr>
+        <w:pStyle w:val="Heading2"/>
+        <w:spacing w:line="360" w:lineRule="auto"/>
+        <w:jc w:val="both"/>
+        <w:rPr>
+          <w:rFonts w:ascii="Times New Roman" w:hAnsi="Times New Roman" w:cs="Times New Roman"/>
+          <w:color w:val="auto"/>
+          <w:sz w:val="24"/>
+          <w:szCs w:val="24"/>
+          <w:u w:val="single"/>
+        </w:rPr>
+      </w:pPr>
+      <w:r>
+        <w:rPr>
+          <w:rFonts w:ascii="Times New Roman" w:hAnsi="Times New Roman" w:cs="Times New Roman"/>
+          <w:color w:val="auto"/>
+          <w:sz w:val="24"/>
+          <w:szCs w:val="24"/>
+          <w:u w:val="single"/>
+        </w:rPr>
+        <w:t xml:space="preserve">5.2 ER Diagram </w:t>
+      </w:r>
+    </w:p>
+    <w:p/>
+    <w:p>
+      <w:pPr>
+        <w:pStyle w:val="Heading2"/>
+        <w:spacing w:line="360" w:lineRule="auto"/>
+        <w:jc w:val="both"/>
+        <w:rPr>
+          <w:rFonts w:ascii="Times New Roman" w:hAnsi="Times New Roman" w:cs="Times New Roman"/>
+          <w:color w:val="auto"/>
+          <w:sz w:val="24"/>
+          <w:szCs w:val="24"/>
+          <w:u w:val="single"/>
+        </w:rPr>
+      </w:pPr>
+      <w:r>
+        <w:rPr>
+          <w:rFonts w:ascii="Times New Roman" w:hAnsi="Times New Roman" w:cs="Times New Roman"/>
+          <w:color w:val="auto"/>
+          <w:sz w:val="24"/>
+          <w:szCs w:val="24"/>
+          <w:u w:val="single"/>
+        </w:rPr>
+        <w:t xml:space="preserve">5.3 High-level Architectural Diagram </w:t>
+      </w:r>
+    </w:p>
+    <w:p>
+      <w:pPr>
+        <w:spacing w:line="360" w:lineRule="auto"/>
+        <w:jc w:val="both"/>
+      </w:pPr>
+      <w:r>
+        <w:t>As for the high-level diagram such changes were developed when compared to the previous high-level diagram. As according to the new high-level diagram in the figure 1</w:t>
+      </w:r>
+      <w:r>
+        <w:t>3</w:t>
+      </w:r>
+      <w:r>
+        <w:t xml:space="preserve"> below</w:t>
+      </w:r>
+      <w:r>
+        <w:t xml:space="preserve">, from react-native application (frontend), would send the http request to the java spring server. Then after processing the requests and it performs the specific tasks while </w:t>
+      </w:r>
+      <w:r>
+        <w:t xml:space="preserve">connecting and </w:t>
+      </w:r>
+      <w:r>
+        <w:t>interacting with MySQL database as necessary.</w:t>
+      </w:r>
+    </w:p>
+    <w:p>
+      <w:pPr>
+        <w:pStyle w:val="Caption"/>
+        <w:rPr>
+          <w:noProof/>
+        </w:rPr>
+      </w:pPr>
+      <w:r>
+        <w:rPr>
+          <w:noProof/>
+        </w:rPr>
+        <w:drawing>
+          <wp:inline distT="0" distB="0" distL="0" distR="0" wp14:anchorId="52E779C2" wp14:editId="09001C04">
+            <wp:extent cx="4666400" cy="4891178"/>
+            <wp:effectExtent l="19050" t="19050" r="20320" b="24130"/>
+            <wp:docPr id="1386346950" name="Picture 1" descr="A diagram of a computer application&#10;&#10;Description automatically generated"/>
+            <wp:cNvGraphicFramePr>
+              <a:graphicFrameLocks xmlns:a="http://schemas.openxmlformats.org/drawingml/2006/main" noChangeAspect="1"/>
+            </wp:cNvGraphicFramePr>
+            <a:graphic xmlns:a="http://schemas.openxmlformats.org/drawingml/2006/main">
+              <a:graphicData uri="http://schemas.openxmlformats.org/drawingml/2006/picture">
+                <pic:pic xmlns:pic="http://schemas.openxmlformats.org/drawingml/2006/picture">
+                  <pic:nvPicPr>
+                    <pic:cNvPr id="1386346950" name="Picture 1" descr="A diagram of a computer application&#10;&#10;Description automatically generated"/>
+                    <pic:cNvPicPr/>
+                  </pic:nvPicPr>
+                  <pic:blipFill>
+                    <a:blip r:embed="rId21"/>
+                    <a:stretch>
+                      <a:fillRect/>
+                    </a:stretch>
+                  </pic:blipFill>
+                  <pic:spPr>
+                    <a:xfrm>
+                      <a:off x="0" y="0"/>
+                      <a:ext cx="4672306" cy="4897368"/>
+                    </a:xfrm>
+                    <a:prstGeom prst="rect">
+                      <a:avLst/>
+                    </a:prstGeom>
+                    <a:ln>
+                      <a:solidFill>
+                        <a:schemeClr val="tx1"/>
+                      </a:solidFill>
+                    </a:ln>
+                  </pic:spPr>
+                </pic:pic>
+              </a:graphicData>
+            </a:graphic>
+          </wp:inline>
+        </w:drawing>
+      </w:r>
+    </w:p>
+    <w:p>
+      <w:pPr>
+        <w:pStyle w:val="Caption"/>
+      </w:pPr>
+      <w:r>
+        <w:t xml:space="preserve">Figure </w:t>
+      </w:r>
+      <w:r>
+        <w:fldChar w:fldCharType="begin"/>
+      </w:r>
+      <w:r>
+        <w:instrText xml:space="preserve"> SEQ Figure \* ARABIC </w:instrText>
+      </w:r>
+      <w:r>
+        <w:fldChar w:fldCharType="separate"/>
+      </w:r>
+      <w:r>
+        <w:rPr>
+          <w:noProof/>
+        </w:rPr>
+        <w:t>12</w:t>
+      </w:r>
+      <w:r>
+        <w:fldChar w:fldCharType="end"/>
+      </w:r>
+      <w:r>
+        <w:t xml:space="preserve">: High-level Diagram. </w:t>
+      </w:r>
+    </w:p>
+    <w:p>
+      <w:pPr>
+        <w:spacing w:line="360" w:lineRule="auto"/>
+        <w:jc w:val="both"/>
+      </w:pPr>
+    </w:p>
+    <w:p>
+      <w:pPr>
+        <w:spacing w:line="360" w:lineRule="auto"/>
+        <w:jc w:val="both"/>
+        <w:rPr>
+          <w:rFonts w:ascii="Times New Roman" w:hAnsi="Times New Roman" w:cs="Times New Roman"/>
+        </w:rPr>
+      </w:pPr>
+    </w:p>
+    <w:p>
+      <w:r>
+        <w:br w:type="page"/>
+      </w:r>
+    </w:p>
+    <w:p>
+      <w:pPr>
+        <w:pStyle w:val="Heading1"/>
+        <w:jc w:val="both"/>
         <w:rPr>
           <w:rFonts w:ascii="Times New Roman" w:hAnsi="Times New Roman" w:cs="Times New Roman"/>
           <w:b/>
@@ -9675,6 +9827,30 @@
           <w:sz w:val="28"/>
           <w:szCs w:val="28"/>
         </w:rPr>
+      </w:pPr>
+      <w:bookmarkStart w:id="37" w:name="_Toc161007364"/>
+      <w:r>
+        <w:rPr>
+          <w:rFonts w:ascii="Times New Roman" w:hAnsi="Times New Roman" w:cs="Times New Roman"/>
+          <w:b/>
+          <w:bCs/>
+          <w:color w:val="auto"/>
+          <w:sz w:val="28"/>
+          <w:szCs w:val="28"/>
+        </w:rPr>
+        <w:lastRenderedPageBreak/>
+        <w:t>Chapter 06 Development Tools and Technologies</w:t>
+      </w:r>
+      <w:bookmarkEnd w:id="37"/>
+      <w:r>
+        <w:rPr>
+          <w:rFonts w:ascii="Times New Roman" w:hAnsi="Times New Roman" w:cs="Times New Roman"/>
+          <w:b/>
+          <w:bCs/>
+          <w:color w:val="auto"/>
+          <w:sz w:val="28"/>
+          <w:szCs w:val="28"/>
+        </w:rPr>
         <w:t xml:space="preserve"> </w:t>
       </w:r>
     </w:p>
@@ -9755,11 +9931,13 @@
     <w:p>
       <w:pPr>
         <w:pStyle w:val="Heading3"/>
+        <w:spacing w:line="360" w:lineRule="auto"/>
+        <w:jc w:val="both"/>
         <w:rPr>
           <w:rFonts w:ascii="Times New Roman" w:hAnsi="Times New Roman" w:cs="Times New Roman"/>
           <w:b/>
           <w:bCs/>
-          <w:color w:val="000000" w:themeColor="text1"/>
+          <w:color w:val="auto"/>
         </w:rPr>
       </w:pPr>
       <w:r>
@@ -9767,15 +9945,199 @@
           <w:rFonts w:ascii="Times New Roman" w:hAnsi="Times New Roman" w:cs="Times New Roman"/>
           <w:b/>
           <w:bCs/>
-          <w:color w:val="000000" w:themeColor="text1"/>
+          <w:color w:val="auto"/>
+        </w:rPr>
+        <w:t>Programming Languages</w:t>
+      </w:r>
+    </w:p>
+    <w:p>
+      <w:pPr>
+        <w:ind w:left="360"/>
+        <w:rPr>
+          <w:rFonts w:ascii="Times New Roman" w:hAnsi="Times New Roman" w:cs="Times New Roman"/>
+          <w:b/>
+          <w:bCs/>
+        </w:rPr>
+      </w:pPr>
+    </w:p>
+    <w:p>
+      <w:pPr>
+        <w:spacing w:line="360" w:lineRule="auto"/>
+        <w:ind w:left="360"/>
+        <w:jc w:val="both"/>
+        <w:rPr>
+          <w:rFonts w:ascii="Times New Roman" w:hAnsi="Times New Roman" w:cs="Times New Roman"/>
+        </w:rPr>
+      </w:pPr>
+      <w:r>
+        <w:rPr>
+          <w:rFonts w:ascii="Times New Roman" w:hAnsi="Times New Roman" w:cs="Times New Roman"/>
+        </w:rPr>
+        <w:t>React-native framework is used to develop the frontend of this</w:t>
+      </w:r>
+      <w:r>
+        <w:rPr>
+          <w:rFonts w:ascii="Times New Roman" w:hAnsi="Times New Roman" w:cs="Times New Roman"/>
+        </w:rPr>
+        <w:t xml:space="preserve"> mobile</w:t>
+      </w:r>
+      <w:r>
+        <w:rPr>
+          <w:rFonts w:ascii="Times New Roman" w:hAnsi="Times New Roman" w:cs="Times New Roman"/>
+        </w:rPr>
+        <w:t xml:space="preserve"> application, while for the backend</w:t>
+      </w:r>
+      <w:r>
+        <w:rPr>
+          <w:rFonts w:ascii="Times New Roman" w:hAnsi="Times New Roman" w:cs="Times New Roman"/>
+        </w:rPr>
+        <w:t xml:space="preserve"> it</w:t>
+      </w:r>
+      <w:r>
+        <w:rPr>
+          <w:rFonts w:ascii="Times New Roman" w:hAnsi="Times New Roman" w:cs="Times New Roman"/>
+        </w:rPr>
+        <w:t xml:space="preserve"> uses Java Spring Boot framework with MySQL</w:t>
+      </w:r>
+      <w:r>
+        <w:rPr>
+          <w:rFonts w:ascii="Times New Roman" w:hAnsi="Times New Roman" w:cs="Times New Roman"/>
+        </w:rPr>
+        <w:t xml:space="preserve"> database. This can be considered as a great stack for developing a mobile app. MySQL is hosting the server on </w:t>
+      </w:r>
+      <w:r>
+        <w:rPr>
+          <w:rFonts w:ascii="Times New Roman" w:hAnsi="Times New Roman" w:cs="Times New Roman"/>
+        </w:rPr>
+        <w:t xml:space="preserve">my development machine with </w:t>
+      </w:r>
+      <w:r>
+        <w:rPr>
+          <w:rFonts w:ascii="Times New Roman" w:hAnsi="Times New Roman" w:cs="Times New Roman"/>
+        </w:rPr>
+        <w:t>port 3306</w:t>
+      </w:r>
+      <w:r>
+        <w:rPr>
+          <w:rFonts w:ascii="Times New Roman" w:hAnsi="Times New Roman" w:cs="Times New Roman"/>
+        </w:rPr>
+        <w:t>,</w:t>
+      </w:r>
+      <w:r>
+        <w:rPr>
+          <w:rFonts w:ascii="Times New Roman" w:hAnsi="Times New Roman" w:cs="Times New Roman"/>
+        </w:rPr>
+        <w:t xml:space="preserve"> while for java spring </w:t>
+      </w:r>
+      <w:r>
+        <w:rPr>
+          <w:rFonts w:ascii="Times New Roman" w:hAnsi="Times New Roman" w:cs="Times New Roman"/>
+        </w:rPr>
+        <w:t xml:space="preserve">boot </w:t>
+      </w:r>
+      <w:r>
+        <w:rPr>
+          <w:rFonts w:ascii="Times New Roman" w:hAnsi="Times New Roman" w:cs="Times New Roman"/>
+        </w:rPr>
+        <w:t>it is using the tomcat server with port 8080</w:t>
+      </w:r>
+      <w:r>
+        <w:rPr>
+          <w:rFonts w:ascii="Times New Roman" w:hAnsi="Times New Roman" w:cs="Times New Roman"/>
+        </w:rPr>
+        <w:t xml:space="preserve"> to run that its server</w:t>
+      </w:r>
+      <w:r>
+        <w:rPr>
+          <w:rFonts w:ascii="Times New Roman" w:hAnsi="Times New Roman" w:cs="Times New Roman"/>
+        </w:rPr>
+        <w:t xml:space="preserve"> and the </w:t>
+      </w:r>
+      <w:proofErr w:type="spellStart"/>
+      <w:r>
+        <w:rPr>
+          <w:rFonts w:ascii="Times New Roman" w:hAnsi="Times New Roman" w:cs="Times New Roman"/>
+        </w:rPr>
+        <w:t>React</w:t>
+      </w:r>
+      <w:r>
+        <w:rPr>
+          <w:rFonts w:ascii="Times New Roman" w:hAnsi="Times New Roman" w:cs="Times New Roman"/>
+        </w:rPr>
+        <w:t>’s</w:t>
+      </w:r>
+      <w:proofErr w:type="spellEnd"/>
+      <w:r>
+        <w:rPr>
+          <w:rFonts w:ascii="Times New Roman" w:hAnsi="Times New Roman" w:cs="Times New Roman"/>
+        </w:rPr>
+        <w:t xml:space="preserve"> </w:t>
+      </w:r>
+      <w:r>
+        <w:rPr>
+          <w:rFonts w:ascii="Times New Roman" w:hAnsi="Times New Roman" w:cs="Times New Roman"/>
+        </w:rPr>
+        <w:t>metro is running on the port 8081.</w:t>
+      </w:r>
+    </w:p>
+    <w:p>
+      <w:pPr>
+        <w:spacing w:line="360" w:lineRule="auto"/>
+        <w:ind w:left="360"/>
+        <w:jc w:val="both"/>
+        <w:rPr>
+          <w:rFonts w:ascii="Times New Roman" w:hAnsi="Times New Roman" w:cs="Times New Roman"/>
+        </w:rPr>
+      </w:pPr>
+    </w:p>
+    <w:p>
+      <w:pPr>
+        <w:pStyle w:val="Heading3"/>
+        <w:spacing w:line="360" w:lineRule="auto"/>
+        <w:jc w:val="both"/>
+        <w:rPr>
+          <w:rFonts w:ascii="Times New Roman" w:hAnsi="Times New Roman" w:cs="Times New Roman"/>
+          <w:b/>
+          <w:bCs/>
+          <w:color w:val="auto"/>
+        </w:rPr>
+      </w:pPr>
+      <w:r>
+        <w:rPr>
+          <w:rFonts w:ascii="Times New Roman" w:hAnsi="Times New Roman" w:cs="Times New Roman"/>
+          <w:b/>
+          <w:bCs/>
+          <w:color w:val="auto"/>
+        </w:rPr>
+        <w:t>Tools</w:t>
+      </w:r>
+    </w:p>
+    <w:p>
+      <w:pPr>
+        <w:pStyle w:val="ListParagraph"/>
+        <w:numPr>
+          <w:ilvl w:val="0"/>
+          <w:numId w:val="7"/>
+        </w:numPr>
+        <w:spacing w:line="360" w:lineRule="auto"/>
+        <w:jc w:val="both"/>
+        <w:rPr>
+          <w:rFonts w:ascii="Times New Roman" w:hAnsi="Times New Roman" w:cs="Times New Roman"/>
+          <w:u w:val="single"/>
+        </w:rPr>
+      </w:pPr>
+      <w:r>
+        <w:rPr>
+          <w:rFonts w:ascii="Times New Roman" w:hAnsi="Times New Roman" w:cs="Times New Roman"/>
+          <w:u w:val="single"/>
         </w:rPr>
         <w:t>Testing</w:t>
       </w:r>
     </w:p>
-    <w:p/>
-    <w:p>
-      <w:pPr>
-        <w:spacing w:line="360" w:lineRule="auto"/>
+    <w:p>
+      <w:pPr>
+        <w:spacing w:line="360" w:lineRule="auto"/>
+        <w:ind w:left="360"/>
         <w:jc w:val="both"/>
         <w:rPr>
           <w:rFonts w:ascii="Times New Roman" w:hAnsi="Times New Roman" w:cs="Times New Roman"/>
@@ -9970,7 +10332,13 @@
         <w:rPr>
           <w:rFonts w:ascii="Times New Roman" w:hAnsi="Times New Roman" w:cs="Times New Roman"/>
         </w:rPr>
-        <w:t xml:space="preserve"> 12</w:t>
+        <w:t xml:space="preserve"> 1</w:t>
+      </w:r>
+      <w:r>
+        <w:rPr>
+          <w:rFonts w:ascii="Times New Roman" w:hAnsi="Times New Roman" w:cs="Times New Roman"/>
+        </w:rPr>
+        <w:t>3</w:t>
       </w:r>
       <w:r>
         <w:rPr>
@@ -9988,6 +10356,7 @@
     <w:p>
       <w:pPr>
         <w:spacing w:line="360" w:lineRule="auto"/>
+        <w:ind w:left="360"/>
         <w:jc w:val="both"/>
         <w:rPr>
           <w:rFonts w:ascii="Times New Roman" w:hAnsi="Times New Roman" w:cs="Times New Roman"/>
@@ -10013,7 +10382,7 @@
                     <pic:cNvPicPr/>
                   </pic:nvPicPr>
                   <pic:blipFill>
-                    <a:blip r:embed="rId21"/>
+                    <a:blip r:embed="rId22"/>
                     <a:stretch>
                       <a:fillRect/>
                     </a:stretch>
@@ -10042,6 +10411,9 @@
     <w:p>
       <w:pPr>
         <w:pStyle w:val="Caption"/>
+        <w:spacing w:line="360" w:lineRule="auto"/>
+        <w:ind w:left="360"/>
+        <w:jc w:val="both"/>
       </w:pPr>
       <w:r>
         <w:t xml:space="preserve"> </w:t>
@@ -10063,7 +10435,7 @@
         <w:rPr>
           <w:noProof/>
         </w:rPr>
-        <w:t>12</w:t>
+        <w:t>13</w:t>
       </w:r>
       <w:r>
         <w:fldChar w:fldCharType="end"/>
@@ -10085,13 +10457,25 @@
       </w:r>
       <w:bookmarkEnd w:id="40"/>
     </w:p>
-    <w:p/>
-    <w:p>
+    <w:p>
+      <w:pPr>
+        <w:ind w:left="360"/>
+      </w:pPr>
+    </w:p>
+    <w:p>
+      <w:pPr>
+        <w:spacing w:line="360" w:lineRule="auto"/>
+        <w:ind w:left="360"/>
+        <w:jc w:val="both"/>
+      </w:pPr>
       <w:r>
         <w:t xml:space="preserve">When the request is sent, it would update the MySQL database tables as in the figure </w:t>
       </w:r>
       <w:r>
-        <w:t>13</w:t>
+        <w:t>1</w:t>
+      </w:r>
+      <w:r>
+        <w:t>4</w:t>
       </w:r>
       <w:r>
         <w:t xml:space="preserve"> below</w:t>
@@ -10147,15 +10531,18 @@
         <w:t>.</w:t>
       </w:r>
     </w:p>
-    <w:p/>
     <w:p>
       <w:pPr>
         <w:pStyle w:val="Caption"/>
+        <w:spacing w:line="360" w:lineRule="auto"/>
+        <w:ind w:left="360"/>
+        <w:jc w:val="both"/>
       </w:pPr>
       <w:r>
         <w:rPr>
           <w:noProof/>
         </w:rPr>
+        <w:lastRenderedPageBreak/>
         <w:drawing>
           <wp:inline distT="0" distB="0" distL="0" distR="0" wp14:anchorId="78E1D466" wp14:editId="3F0369DA">
             <wp:extent cx="2355011" cy="715992"/>
@@ -10172,7 +10559,7 @@
                     <pic:cNvPicPr/>
                   </pic:nvPicPr>
                   <pic:blipFill rotWithShape="1">
-                    <a:blip r:embed="rId22"/>
+                    <a:blip r:embed="rId23"/>
                     <a:srcRect r="-507" b="13598"/>
                     <a:stretch/>
                   </pic:blipFill>
@@ -10205,6 +10592,9 @@
     <w:p>
       <w:pPr>
         <w:pStyle w:val="Caption"/>
+        <w:spacing w:line="360" w:lineRule="auto"/>
+        <w:ind w:left="360"/>
+        <w:jc w:val="both"/>
       </w:pPr>
       <w:bookmarkStart w:id="41" w:name="_Toc161162940"/>
       <w:r>
@@ -10223,7 +10613,7 @@
         <w:rPr>
           <w:noProof/>
         </w:rPr>
-        <w:t>13</w:t>
+        <w:t>14</w:t>
       </w:r>
       <w:r>
         <w:fldChar w:fldCharType="end"/>
@@ -10233,8 +10623,19 @@
       </w:r>
       <w:bookmarkEnd w:id="41"/>
     </w:p>
-    <w:p/>
-    <w:p>
+    <w:p>
+      <w:pPr>
+        <w:spacing w:line="360" w:lineRule="auto"/>
+        <w:ind w:left="360"/>
+        <w:jc w:val="both"/>
+      </w:pPr>
+    </w:p>
+    <w:p>
+      <w:pPr>
+        <w:spacing w:line="360" w:lineRule="auto"/>
+        <w:ind w:left="360"/>
+        <w:jc w:val="both"/>
+      </w:pPr>
       <w:r>
         <w:t xml:space="preserve">A new GET request </w:t>
       </w:r>
@@ -10291,16 +10692,20 @@
         <w:t>’ annotation with ‘@Id’ annotation. The Id then used as the primary key.</w:t>
       </w:r>
     </w:p>
-    <w:p/>
+    <w:p>
+      <w:pPr>
+        <w:ind w:left="360"/>
+      </w:pPr>
+    </w:p>
     <w:p>
       <w:pPr>
         <w:pStyle w:val="Caption"/>
+        <w:ind w:left="360"/>
       </w:pPr>
       <w:r>
         <w:rPr>
           <w:noProof/>
         </w:rPr>
-        <w:lastRenderedPageBreak/>
         <w:drawing>
           <wp:inline distT="0" distB="0" distL="0" distR="0" wp14:anchorId="4027702C" wp14:editId="13E77CF6">
             <wp:extent cx="2501660" cy="1201969"/>
@@ -10317,7 +10722,7 @@
                     <pic:cNvPicPr/>
                   </pic:nvPicPr>
                   <pic:blipFill>
-                    <a:blip r:embed="rId23"/>
+                    <a:blip r:embed="rId24"/>
                     <a:stretch>
                       <a:fillRect/>
                     </a:stretch>
@@ -10346,6 +10751,7 @@
     <w:p>
       <w:pPr>
         <w:pStyle w:val="Caption"/>
+        <w:ind w:left="360"/>
       </w:pPr>
       <w:bookmarkStart w:id="42" w:name="_Toc161162941"/>
       <w:r>
@@ -10376,6 +10782,279 @@
         <w:t>users.</w:t>
       </w:r>
       <w:bookmarkEnd w:id="42"/>
+    </w:p>
+    <w:p/>
+    <w:p>
+      <w:pPr>
+        <w:pStyle w:val="ListParagraph"/>
+        <w:numPr>
+          <w:ilvl w:val="0"/>
+          <w:numId w:val="7"/>
+        </w:numPr>
+        <w:spacing w:line="360" w:lineRule="auto"/>
+        <w:jc w:val="both"/>
+        <w:rPr>
+          <w:rFonts w:ascii="Times New Roman" w:hAnsi="Times New Roman" w:cs="Times New Roman"/>
+          <w:u w:val="single"/>
+        </w:rPr>
+      </w:pPr>
+      <w:r>
+        <w:rPr>
+          <w:rFonts w:ascii="Times New Roman" w:hAnsi="Times New Roman" w:cs="Times New Roman"/>
+          <w:u w:val="single"/>
+        </w:rPr>
+        <w:t>Version Control</w:t>
+      </w:r>
+    </w:p>
+    <w:p>
+      <w:pPr>
+        <w:pStyle w:val="ListParagraph"/>
+        <w:spacing w:line="360" w:lineRule="auto"/>
+        <w:jc w:val="both"/>
+        <w:rPr>
+          <w:rFonts w:ascii="Times New Roman" w:hAnsi="Times New Roman" w:cs="Times New Roman"/>
+        </w:rPr>
+      </w:pPr>
+      <w:r>
+        <w:rPr>
+          <w:rFonts w:ascii="Times New Roman" w:hAnsi="Times New Roman" w:cs="Times New Roman"/>
+        </w:rPr>
+        <w:t xml:space="preserve">For every project it is important </w:t>
+      </w:r>
+      <w:r>
+        <w:rPr>
+          <w:rFonts w:ascii="Times New Roman" w:hAnsi="Times New Roman" w:cs="Times New Roman"/>
+        </w:rPr>
+        <w:t xml:space="preserve">to use </w:t>
+      </w:r>
+      <w:r>
+        <w:rPr>
+          <w:rFonts w:ascii="Times New Roman" w:hAnsi="Times New Roman" w:cs="Times New Roman"/>
+        </w:rPr>
+        <w:t>good amount of version control</w:t>
+      </w:r>
+      <w:r>
+        <w:rPr>
+          <w:rFonts w:ascii="Times New Roman" w:hAnsi="Times New Roman" w:cs="Times New Roman"/>
+        </w:rPr>
+        <w:t>, to keep backups and for code maintainability.</w:t>
+      </w:r>
+      <w:r>
+        <w:rPr>
+          <w:rFonts w:ascii="Times New Roman" w:hAnsi="Times New Roman" w:cs="Times New Roman"/>
+        </w:rPr>
+        <w:t xml:space="preserve"> As for this developing application, the data is </w:t>
+      </w:r>
+      <w:r>
+        <w:rPr>
+          <w:rFonts w:ascii="Times New Roman" w:hAnsi="Times New Roman" w:cs="Times New Roman"/>
+        </w:rPr>
+        <w:t xml:space="preserve">committed/ </w:t>
+      </w:r>
+      <w:r>
+        <w:rPr>
+          <w:rFonts w:ascii="Times New Roman" w:hAnsi="Times New Roman" w:cs="Times New Roman"/>
+        </w:rPr>
+        <w:t xml:space="preserve">saved on two different branches as </w:t>
+      </w:r>
+      <w:r>
+        <w:rPr>
+          <w:rFonts w:ascii="Times New Roman" w:hAnsi="Times New Roman" w:cs="Times New Roman"/>
+        </w:rPr>
+        <w:t>‘</w:t>
+      </w:r>
+      <w:proofErr w:type="spellStart"/>
+      <w:r>
+        <w:rPr>
+          <w:rFonts w:ascii="Times New Roman" w:hAnsi="Times New Roman" w:cs="Times New Roman"/>
+        </w:rPr>
+        <w:t>testdev</w:t>
+      </w:r>
+      <w:proofErr w:type="spellEnd"/>
+      <w:r>
+        <w:rPr>
+          <w:rFonts w:ascii="Times New Roman" w:hAnsi="Times New Roman" w:cs="Times New Roman"/>
+        </w:rPr>
+        <w:t>’</w:t>
+      </w:r>
+      <w:r>
+        <w:rPr>
+          <w:rFonts w:ascii="Times New Roman" w:hAnsi="Times New Roman" w:cs="Times New Roman"/>
+        </w:rPr>
+        <w:t xml:space="preserve"> and mai</w:t>
+      </w:r>
+      <w:r>
+        <w:rPr>
+          <w:rFonts w:ascii="Times New Roman" w:hAnsi="Times New Roman" w:cs="Times New Roman"/>
+        </w:rPr>
+        <w:t>n</w:t>
+      </w:r>
+      <w:r>
+        <w:rPr>
+          <w:rFonts w:ascii="Times New Roman" w:hAnsi="Times New Roman" w:cs="Times New Roman"/>
+        </w:rPr>
+        <w:t>.</w:t>
+      </w:r>
+      <w:r>
+        <w:rPr>
+          <w:rFonts w:ascii="Times New Roman" w:hAnsi="Times New Roman" w:cs="Times New Roman"/>
+        </w:rPr>
+        <w:t xml:space="preserve"> First </w:t>
+      </w:r>
+      <w:r>
+        <w:rPr>
+          <w:rFonts w:ascii="Times New Roman" w:hAnsi="Times New Roman" w:cs="Times New Roman"/>
+        </w:rPr>
+        <w:t>each feature’s backend part and frontend part would</w:t>
+      </w:r>
+      <w:r>
+        <w:rPr>
+          <w:rFonts w:ascii="Times New Roman" w:hAnsi="Times New Roman" w:cs="Times New Roman"/>
+        </w:rPr>
+        <w:t xml:space="preserve"> be</w:t>
+      </w:r>
+      <w:r>
+        <w:rPr>
+          <w:rFonts w:ascii="Times New Roman" w:hAnsi="Times New Roman" w:cs="Times New Roman"/>
+        </w:rPr>
+        <w:t xml:space="preserve"> commit</w:t>
+      </w:r>
+      <w:r>
+        <w:rPr>
+          <w:rFonts w:ascii="Times New Roman" w:hAnsi="Times New Roman" w:cs="Times New Roman"/>
+        </w:rPr>
+        <w:t>ted</w:t>
+      </w:r>
+      <w:r>
+        <w:rPr>
+          <w:rFonts w:ascii="Times New Roman" w:hAnsi="Times New Roman" w:cs="Times New Roman"/>
+        </w:rPr>
+        <w:t xml:space="preserve"> </w:t>
+      </w:r>
+      <w:r>
+        <w:rPr>
+          <w:rFonts w:ascii="Times New Roman" w:hAnsi="Times New Roman" w:cs="Times New Roman"/>
+        </w:rPr>
+        <w:t xml:space="preserve">to the </w:t>
+      </w:r>
+      <w:proofErr w:type="spellStart"/>
+      <w:r>
+        <w:rPr>
+          <w:rFonts w:ascii="Times New Roman" w:hAnsi="Times New Roman" w:cs="Times New Roman"/>
+        </w:rPr>
+        <w:t>testdev</w:t>
+      </w:r>
+      <w:proofErr w:type="spellEnd"/>
+      <w:r>
+        <w:rPr>
+          <w:rFonts w:ascii="Times New Roman" w:hAnsi="Times New Roman" w:cs="Times New Roman"/>
+        </w:rPr>
+        <w:t xml:space="preserve"> </w:t>
+      </w:r>
+      <w:r>
+        <w:rPr>
+          <w:rFonts w:ascii="Times New Roman" w:hAnsi="Times New Roman" w:cs="Times New Roman"/>
+        </w:rPr>
+        <w:t>subbranch</w:t>
+      </w:r>
+      <w:r>
+        <w:rPr>
+          <w:rFonts w:ascii="Times New Roman" w:hAnsi="Times New Roman" w:cs="Times New Roman"/>
+        </w:rPr>
+        <w:t>,</w:t>
+      </w:r>
+      <w:r>
+        <w:rPr>
+          <w:rFonts w:ascii="Times New Roman" w:hAnsi="Times New Roman" w:cs="Times New Roman"/>
+        </w:rPr>
+        <w:t xml:space="preserve"> </w:t>
+      </w:r>
+      <w:r>
+        <w:rPr>
+          <w:rFonts w:ascii="Times New Roman" w:hAnsi="Times New Roman" w:cs="Times New Roman"/>
+        </w:rPr>
+        <w:t xml:space="preserve">then after </w:t>
+      </w:r>
+      <w:r>
+        <w:rPr>
+          <w:rFonts w:ascii="Times New Roman" w:hAnsi="Times New Roman" w:cs="Times New Roman"/>
+        </w:rPr>
+        <w:t xml:space="preserve">if the </w:t>
+      </w:r>
+      <w:r>
+        <w:rPr>
+          <w:rFonts w:ascii="Times New Roman" w:hAnsi="Times New Roman" w:cs="Times New Roman"/>
+        </w:rPr>
+        <w:t xml:space="preserve">both </w:t>
+      </w:r>
+      <w:r>
+        <w:rPr>
+          <w:rFonts w:ascii="Times New Roman" w:hAnsi="Times New Roman" w:cs="Times New Roman"/>
+        </w:rPr>
+        <w:t>frontend and backend</w:t>
+      </w:r>
+      <w:r>
+        <w:rPr>
+          <w:rFonts w:ascii="Times New Roman" w:hAnsi="Times New Roman" w:cs="Times New Roman"/>
+        </w:rPr>
+        <w:t xml:space="preserve"> of that feature </w:t>
+      </w:r>
+      <w:r>
+        <w:rPr>
+          <w:rFonts w:ascii="Times New Roman" w:hAnsi="Times New Roman" w:cs="Times New Roman"/>
+        </w:rPr>
+        <w:t xml:space="preserve">is </w:t>
+      </w:r>
+      <w:r>
+        <w:rPr>
+          <w:rFonts w:ascii="Times New Roman" w:hAnsi="Times New Roman" w:cs="Times New Roman"/>
+        </w:rPr>
+        <w:t>work</w:t>
+      </w:r>
+      <w:r>
+        <w:rPr>
+          <w:rFonts w:ascii="Times New Roman" w:hAnsi="Times New Roman" w:cs="Times New Roman"/>
+        </w:rPr>
+        <w:t>ing</w:t>
+      </w:r>
+      <w:r>
+        <w:rPr>
+          <w:rFonts w:ascii="Times New Roman" w:hAnsi="Times New Roman" w:cs="Times New Roman"/>
+        </w:rPr>
+        <w:t xml:space="preserve"> fine</w:t>
+      </w:r>
+      <w:r>
+        <w:rPr>
+          <w:rFonts w:ascii="Times New Roman" w:hAnsi="Times New Roman" w:cs="Times New Roman"/>
+        </w:rPr>
+        <w:t xml:space="preserve">, </w:t>
+      </w:r>
+      <w:r>
+        <w:rPr>
+          <w:rFonts w:ascii="Times New Roman" w:hAnsi="Times New Roman" w:cs="Times New Roman"/>
+        </w:rPr>
+        <w:t>it would be committed to the main branch from the ‘</w:t>
+      </w:r>
+      <w:proofErr w:type="spellStart"/>
+      <w:r>
+        <w:rPr>
+          <w:rFonts w:ascii="Times New Roman" w:hAnsi="Times New Roman" w:cs="Times New Roman"/>
+        </w:rPr>
+        <w:t>testdev</w:t>
+      </w:r>
+      <w:proofErr w:type="spellEnd"/>
+      <w:r>
+        <w:rPr>
+          <w:rFonts w:ascii="Times New Roman" w:hAnsi="Times New Roman" w:cs="Times New Roman"/>
+        </w:rPr>
+        <w:t>’ branch.</w:t>
+      </w:r>
+      <w:r>
+        <w:rPr>
+          <w:rFonts w:ascii="Times New Roman" w:hAnsi="Times New Roman" w:cs="Times New Roman"/>
+        </w:rPr>
+        <w:t xml:space="preserve"> </w:t>
+      </w:r>
     </w:p>
     <w:p/>
     <w:p>
@@ -10553,7 +11232,6 @@
         <w:t xml:space="preserve"> react-native link react-native-gesture-handler react-native-screens react-native-</w:t>
       </w:r>
       <w:proofErr w:type="spellStart"/>
-      <w:proofErr w:type="gramStart"/>
       <w:r>
         <w:rPr>
           <w:rFonts w:ascii="Times New Roman" w:hAnsi="Times New Roman" w:cs="Times New Roman"/>
@@ -10561,7 +11239,6 @@
         <w:t>svg</w:t>
       </w:r>
       <w:proofErr w:type="spellEnd"/>
-      <w:proofErr w:type="gramEnd"/>
     </w:p>
     <w:p>
       <w:pPr>
@@ -10631,21 +11308,7 @@
         <w:rPr>
           <w:rFonts w:ascii="Times New Roman" w:hAnsi="Times New Roman" w:cs="Times New Roman"/>
         </w:rPr>
-        <w:t xml:space="preserve"> </w:t>
-      </w:r>
-      <w:proofErr w:type="gramStart"/>
-      <w:r>
-        <w:rPr>
-          <w:rFonts w:ascii="Times New Roman" w:hAnsi="Times New Roman" w:cs="Times New Roman"/>
-        </w:rPr>
-        <w:t>library</w:t>
-      </w:r>
-      <w:proofErr w:type="gramEnd"/>
-      <w:r>
-        <w:rPr>
-          <w:rFonts w:ascii="Times New Roman" w:hAnsi="Times New Roman" w:cs="Times New Roman"/>
-        </w:rPr>
-        <w:t xml:space="preserve"> </w:t>
+        <w:t xml:space="preserve"> library </w:t>
       </w:r>
     </w:p>
     <w:p>
@@ -10864,9 +11527,6 @@
         <w:pStyle w:val="Heading2"/>
         <w:spacing w:line="360" w:lineRule="auto"/>
         <w:jc w:val="both"/>
-      </w:pPr>
-      <w:bookmarkStart w:id="43" w:name="_Toc161007368"/>
-      <w:r>
         <w:rPr>
           <w:rFonts w:ascii="Times New Roman" w:hAnsi="Times New Roman" w:cs="Times New Roman"/>
           <w:color w:val="auto"/>
@@ -10874,17 +11534,316 @@
           <w:szCs w:val="24"/>
           <w:u w:val="single"/>
         </w:rPr>
+      </w:pPr>
+      <w:bookmarkStart w:id="43" w:name="_Toc161007368"/>
+      <w:r>
+        <w:rPr>
+          <w:rFonts w:ascii="Times New Roman" w:hAnsi="Times New Roman" w:cs="Times New Roman"/>
+          <w:color w:val="auto"/>
+          <w:sz w:val="24"/>
+          <w:szCs w:val="24"/>
+          <w:u w:val="single"/>
+        </w:rPr>
         <w:lastRenderedPageBreak/>
         <w:t>6.4 Algorithms</w:t>
       </w:r>
       <w:bookmarkEnd w:id="43"/>
     </w:p>
-    <w:p>
-      <w:pPr>
-        <w:rPr>
-          <w:rFonts w:ascii="Times New Roman" w:hAnsi="Times New Roman" w:cs="Times New Roman"/>
-        </w:rPr>
-      </w:pPr>
+    <w:p/>
+    <w:p>
+      <w:pPr>
+        <w:spacing w:line="360" w:lineRule="auto"/>
+        <w:jc w:val="both"/>
+      </w:pPr>
+      <w:r>
+        <w:t>This project uses a mathematical model to give size recommendations to the users</w:t>
+      </w:r>
+      <w:r>
+        <w:t xml:space="preserve"> a</w:t>
+      </w:r>
+      <w:r>
+        <w:t>nd focuses on a one specific brand.</w:t>
+      </w:r>
+      <w:r>
+        <w:t xml:space="preserve"> This application provides the user a user feedback page. Since each brand has their own size charts with its measurements, this system asks the user to select his/her chest size from various size ranges </w:t>
+      </w:r>
+      <w:r>
+        <w:t>as shown in the figure 15 below</w:t>
+      </w:r>
+      <w:r>
+        <w:t>. And</w:t>
+      </w:r>
+      <w:r>
+        <w:t xml:space="preserve"> behind every chest size selection label it has the brand’s UK size for that specific size range</w:t>
+      </w:r>
+      <w:r>
+        <w:t xml:space="preserve"> (for the developer purposes). This code structure </w:t>
+      </w:r>
+      <w:r>
+        <w:t xml:space="preserve">is planning to be used in the </w:t>
+      </w:r>
+      <w:r>
+        <w:t>mathematical model.</w:t>
+      </w:r>
+      <w:r>
+        <w:t xml:space="preserve"> </w:t>
+      </w:r>
+    </w:p>
+    <w:p>
+      <w:pPr>
+        <w:spacing w:line="360" w:lineRule="auto"/>
+        <w:jc w:val="both"/>
+      </w:pPr>
+    </w:p>
+    <w:p>
+      <w:pPr>
+        <w:keepNext/>
+      </w:pPr>
+    </w:p>
+    <w:p>
+      <w:pPr>
+        <w:pStyle w:val="Caption"/>
+        <w:rPr>
+          <w:rFonts w:ascii="Times New Roman" w:hAnsi="Times New Roman" w:cs="Times New Roman"/>
+        </w:rPr>
+      </w:pPr>
+      <w:r>
+        <w:t xml:space="preserve">Figure </w:t>
+      </w:r>
+      <w:r>
+        <w:fldChar w:fldCharType="begin"/>
+      </w:r>
+      <w:r>
+        <w:instrText xml:space="preserve"> SEQ Figure \* ARABIC </w:instrText>
+      </w:r>
+      <w:r>
+        <w:fldChar w:fldCharType="separate"/>
+      </w:r>
+      <w:r>
+        <w:rPr>
+          <w:noProof/>
+        </w:rPr>
+        <w:t>16</w:t>
+      </w:r>
+      <w:r>
+        <w:fldChar w:fldCharType="end"/>
+      </w:r>
+      <w:r>
+        <w:t xml:space="preserve">: </w:t>
+      </w:r>
+      <w:r>
+        <w:t>Frontend of the user feedback page.</w:t>
+      </w:r>
+    </w:p>
+    <w:p>
+      <w:pPr>
+        <w:spacing w:line="360" w:lineRule="auto"/>
+        <w:jc w:val="both"/>
+        <w:rPr>
+          <w:rFonts w:ascii="Times New Roman" w:hAnsi="Times New Roman" w:cs="Times New Roman"/>
+        </w:rPr>
+      </w:pPr>
+    </w:p>
+    <w:p>
+      <w:pPr>
+        <w:spacing w:line="360" w:lineRule="auto"/>
+        <w:jc w:val="both"/>
+        <w:rPr>
+          <w:rFonts w:ascii="Times New Roman" w:hAnsi="Times New Roman" w:cs="Times New Roman"/>
+        </w:rPr>
+      </w:pPr>
+      <w:r>
+        <w:rPr>
+          <w:rFonts w:ascii="Times New Roman" w:hAnsi="Times New Roman" w:cs="Times New Roman"/>
+        </w:rPr>
+        <w:t>Furthermore,</w:t>
+      </w:r>
+      <w:r>
+        <w:rPr>
+          <w:rFonts w:ascii="Times New Roman" w:hAnsi="Times New Roman" w:cs="Times New Roman"/>
+        </w:rPr>
+        <w:t xml:space="preserve"> </w:t>
+      </w:r>
+      <w:r>
+        <w:rPr>
+          <w:rFonts w:ascii="Times New Roman" w:hAnsi="Times New Roman" w:cs="Times New Roman"/>
+        </w:rPr>
+        <w:t>for this mathematical model user must enter the material of the clothing he/she bough</w:t>
+      </w:r>
+      <w:r>
+        <w:rPr>
+          <w:rFonts w:ascii="Times New Roman" w:hAnsi="Times New Roman" w:cs="Times New Roman"/>
+        </w:rPr>
+        <w:t>t</w:t>
+      </w:r>
+      <w:r>
+        <w:rPr>
+          <w:rFonts w:ascii="Times New Roman" w:hAnsi="Times New Roman" w:cs="Times New Roman"/>
+        </w:rPr>
+        <w:t>,</w:t>
+      </w:r>
+      <w:r>
+        <w:rPr>
+          <w:rFonts w:ascii="Times New Roman" w:hAnsi="Times New Roman" w:cs="Times New Roman"/>
+        </w:rPr>
+        <w:t xml:space="preserve"> together with the chest size, because in here</w:t>
+      </w:r>
+      <w:r>
+        <w:rPr>
+          <w:rFonts w:ascii="Times New Roman" w:hAnsi="Times New Roman" w:cs="Times New Roman"/>
+        </w:rPr>
+        <w:t xml:space="preserve"> are</w:t>
+      </w:r>
+      <w:r>
+        <w:rPr>
+          <w:rFonts w:ascii="Times New Roman" w:hAnsi="Times New Roman" w:cs="Times New Roman"/>
+        </w:rPr>
+        <w:t xml:space="preserve"> analyzing how the size</w:t>
+      </w:r>
+      <w:r>
+        <w:rPr>
+          <w:rFonts w:ascii="Times New Roman" w:hAnsi="Times New Roman" w:cs="Times New Roman"/>
+        </w:rPr>
+        <w:t>s</w:t>
+      </w:r>
+      <w:r>
+        <w:rPr>
+          <w:rFonts w:ascii="Times New Roman" w:hAnsi="Times New Roman" w:cs="Times New Roman"/>
+        </w:rPr>
+        <w:t xml:space="preserve"> </w:t>
+      </w:r>
+      <w:r>
+        <w:rPr>
+          <w:rFonts w:ascii="Times New Roman" w:hAnsi="Times New Roman" w:cs="Times New Roman"/>
+        </w:rPr>
+        <w:t xml:space="preserve">are being </w:t>
+      </w:r>
+      <w:r>
+        <w:rPr>
+          <w:rFonts w:ascii="Times New Roman" w:hAnsi="Times New Roman" w:cs="Times New Roman"/>
+        </w:rPr>
+        <w:t xml:space="preserve">vary </w:t>
+      </w:r>
+      <w:r>
+        <w:rPr>
+          <w:rFonts w:ascii="Times New Roman" w:hAnsi="Times New Roman" w:cs="Times New Roman"/>
+        </w:rPr>
+        <w:t>with</w:t>
+      </w:r>
+      <w:r>
+        <w:rPr>
+          <w:rFonts w:ascii="Times New Roman" w:hAnsi="Times New Roman" w:cs="Times New Roman"/>
+        </w:rPr>
+        <w:t xml:space="preserve"> the material of the clothing. And though </w:t>
+      </w:r>
+      <w:r>
+        <w:rPr>
+          <w:rFonts w:ascii="Times New Roman" w:hAnsi="Times New Roman" w:cs="Times New Roman"/>
+        </w:rPr>
+        <w:t xml:space="preserve">it </w:t>
+      </w:r>
+      <w:r>
+        <w:rPr>
+          <w:rFonts w:ascii="Times New Roman" w:hAnsi="Times New Roman" w:cs="Times New Roman"/>
+        </w:rPr>
+        <w:t>is</w:t>
+      </w:r>
+      <w:r>
+        <w:rPr>
+          <w:rFonts w:ascii="Times New Roman" w:hAnsi="Times New Roman" w:cs="Times New Roman"/>
+        </w:rPr>
+        <w:t xml:space="preserve"> not</w:t>
+      </w:r>
+      <w:r>
+        <w:rPr>
+          <w:rFonts w:ascii="Times New Roman" w:hAnsi="Times New Roman" w:cs="Times New Roman"/>
+        </w:rPr>
+        <w:t xml:space="preserve"> developing in this system, as </w:t>
+      </w:r>
+      <w:r>
+        <w:rPr>
+          <w:rFonts w:ascii="Times New Roman" w:hAnsi="Times New Roman" w:cs="Times New Roman"/>
+        </w:rPr>
+        <w:t xml:space="preserve">a future </w:t>
+      </w:r>
+      <w:r>
+        <w:rPr>
+          <w:rFonts w:ascii="Times New Roman" w:hAnsi="Times New Roman" w:cs="Times New Roman"/>
+        </w:rPr>
+        <w:t>development can also use the same technics for the clothing item design</w:t>
+      </w:r>
+      <w:r>
+        <w:rPr>
+          <w:rFonts w:ascii="Times New Roman" w:hAnsi="Times New Roman" w:cs="Times New Roman"/>
+        </w:rPr>
+        <w:t>s</w:t>
+      </w:r>
+      <w:r>
+        <w:rPr>
+          <w:rFonts w:ascii="Times New Roman" w:hAnsi="Times New Roman" w:cs="Times New Roman"/>
+        </w:rPr>
+        <w:t xml:space="preserve"> also, as how the sizes are varying with </w:t>
+      </w:r>
+      <w:r>
+        <w:rPr>
+          <w:rFonts w:ascii="Times New Roman" w:hAnsi="Times New Roman" w:cs="Times New Roman"/>
+        </w:rPr>
+        <w:t xml:space="preserve">the </w:t>
+      </w:r>
+      <w:r>
+        <w:rPr>
+          <w:rFonts w:ascii="Times New Roman" w:hAnsi="Times New Roman" w:cs="Times New Roman"/>
+        </w:rPr>
+        <w:t>design of the clothing (</w:t>
+      </w:r>
+      <w:r>
+        <w:rPr>
+          <w:rFonts w:ascii="Times New Roman" w:hAnsi="Times New Roman" w:cs="Times New Roman"/>
+        </w:rPr>
+        <w:t>Cami Tops</w:t>
+      </w:r>
+      <w:r>
+        <w:rPr>
+          <w:rFonts w:ascii="Times New Roman" w:hAnsi="Times New Roman" w:cs="Times New Roman"/>
+        </w:rPr>
+        <w:t xml:space="preserve">, </w:t>
+      </w:r>
+      <w:r>
+        <w:rPr>
+          <w:rFonts w:ascii="Times New Roman" w:hAnsi="Times New Roman" w:cs="Times New Roman"/>
+        </w:rPr>
+        <w:t>Cross-Over Tops</w:t>
+      </w:r>
+      <w:r>
+        <w:rPr>
+          <w:rFonts w:ascii="Times New Roman" w:hAnsi="Times New Roman" w:cs="Times New Roman"/>
+        </w:rPr>
+        <w:t xml:space="preserve">, </w:t>
+      </w:r>
+      <w:r>
+        <w:rPr>
+          <w:rFonts w:ascii="Times New Roman" w:hAnsi="Times New Roman" w:cs="Times New Roman"/>
+        </w:rPr>
+        <w:t>Kaftan Tops</w:t>
+      </w:r>
+      <w:r>
+        <w:rPr>
+          <w:rFonts w:ascii="Times New Roman" w:hAnsi="Times New Roman" w:cs="Times New Roman"/>
+        </w:rPr>
+        <w:t xml:space="preserve">, </w:t>
+      </w:r>
+      <w:r>
+        <w:rPr>
+          <w:rFonts w:ascii="Times New Roman" w:hAnsi="Times New Roman" w:cs="Times New Roman"/>
+        </w:rPr>
+        <w:t>Flared Tops</w:t>
+      </w:r>
+      <w:r>
+        <w:rPr>
+          <w:rFonts w:ascii="Times New Roman" w:hAnsi="Times New Roman" w:cs="Times New Roman"/>
+        </w:rPr>
+        <w:t xml:space="preserve">). Thus, this can be considered as an additional future development, and would not be developed in the current application. </w:t>
+      </w:r>
       <w:r>
         <w:rPr>
           <w:rFonts w:ascii="Times New Roman" w:hAnsi="Times New Roman" w:cs="Times New Roman"/>
@@ -10894,53 +11853,262 @@
     </w:p>
     <w:p>
       <w:pPr>
-        <w:spacing w:line="360" w:lineRule="auto"/>
-        <w:jc w:val="both"/>
-      </w:pPr>
-      <w:r>
+        <w:pStyle w:val="Heading1"/>
+        <w:spacing w:line="360" w:lineRule="auto"/>
+        <w:jc w:val="both"/>
+        <w:rPr>
+          <w:rFonts w:ascii="Times New Roman" w:hAnsi="Times New Roman" w:cs="Times New Roman"/>
+          <w:b/>
+          <w:bCs/>
+          <w:color w:val="auto"/>
+          <w:sz w:val="28"/>
+          <w:szCs w:val="28"/>
+        </w:rPr>
+      </w:pPr>
+      <w:r>
+        <w:rPr>
+          <w:rFonts w:ascii="Times New Roman" w:hAnsi="Times New Roman" w:cs="Times New Roman"/>
+          <w:b/>
+          <w:bCs/>
+          <w:color w:val="auto"/>
+          <w:sz w:val="28"/>
+          <w:szCs w:val="28"/>
+        </w:rPr>
         <w:lastRenderedPageBreak/>
-        <w:t xml:space="preserve">Chapter 07 Discussion [Max of 1 Page] </w:t>
-      </w:r>
-    </w:p>
-    <w:p>
-      <w:pPr>
-        <w:spacing w:line="360" w:lineRule="auto"/>
-        <w:jc w:val="both"/>
-      </w:pPr>
-      <w:r>
+        <w:t xml:space="preserve">Chapter 07 Discussion </w:t>
+      </w:r>
+    </w:p>
+    <w:p/>
+    <w:p>
+      <w:pPr>
+        <w:pStyle w:val="Heading2"/>
+        <w:spacing w:line="360" w:lineRule="auto"/>
+        <w:jc w:val="both"/>
+        <w:rPr>
+          <w:rFonts w:ascii="Times New Roman" w:hAnsi="Times New Roman" w:cs="Times New Roman"/>
+          <w:color w:val="auto"/>
+          <w:sz w:val="24"/>
+          <w:szCs w:val="24"/>
+          <w:u w:val="single"/>
+        </w:rPr>
+      </w:pPr>
+      <w:r>
+        <w:rPr>
+          <w:rFonts w:ascii="Times New Roman" w:hAnsi="Times New Roman" w:cs="Times New Roman"/>
+          <w:color w:val="auto"/>
+          <w:sz w:val="24"/>
+          <w:szCs w:val="24"/>
+          <w:u w:val="single"/>
+        </w:rPr>
         <w:t xml:space="preserve">Overview of the Interim Report </w:t>
       </w:r>
     </w:p>
-    <w:p>
-      <w:pPr>
-        <w:spacing w:line="360" w:lineRule="auto"/>
-        <w:jc w:val="both"/>
-      </w:pPr>
-      <w:r>
+    <w:p/>
+    <w:p>
+      <w:pPr>
+        <w:pStyle w:val="Heading2"/>
+        <w:spacing w:line="360" w:lineRule="auto"/>
+        <w:jc w:val="both"/>
+        <w:rPr>
+          <w:rFonts w:ascii="Times New Roman" w:hAnsi="Times New Roman" w:cs="Times New Roman"/>
+          <w:color w:val="auto"/>
+          <w:sz w:val="24"/>
+          <w:szCs w:val="24"/>
+          <w:u w:val="single"/>
+        </w:rPr>
+      </w:pPr>
+      <w:r>
+        <w:rPr>
+          <w:rFonts w:ascii="Times New Roman" w:hAnsi="Times New Roman" w:cs="Times New Roman"/>
+          <w:color w:val="auto"/>
+          <w:sz w:val="24"/>
+          <w:szCs w:val="24"/>
+          <w:u w:val="single"/>
+        </w:rPr>
         <w:t>Summary of the Report</w:t>
       </w:r>
     </w:p>
     <w:p>
       <w:pPr>
-        <w:spacing w:line="360" w:lineRule="auto"/>
-        <w:jc w:val="both"/>
-      </w:pPr>
-      <w:r>
+        <w:pStyle w:val="Heading2"/>
+        <w:spacing w:line="360" w:lineRule="auto"/>
+        <w:jc w:val="both"/>
+        <w:rPr>
+          <w:rFonts w:ascii="Times New Roman" w:hAnsi="Times New Roman" w:cs="Times New Roman"/>
+          <w:color w:val="auto"/>
+          <w:sz w:val="24"/>
+          <w:szCs w:val="24"/>
+          <w:u w:val="single"/>
+        </w:rPr>
+      </w:pPr>
+      <w:r>
+        <w:rPr>
+          <w:rFonts w:ascii="Times New Roman" w:hAnsi="Times New Roman" w:cs="Times New Roman"/>
+          <w:color w:val="auto"/>
+          <w:sz w:val="24"/>
+          <w:szCs w:val="24"/>
+          <w:u w:val="single"/>
+        </w:rPr>
         <w:t xml:space="preserve">Challenges Faced </w:t>
       </w:r>
     </w:p>
     <w:p>
       <w:pPr>
-        <w:spacing w:line="360" w:lineRule="auto"/>
-        <w:jc w:val="both"/>
-      </w:pPr>
-      <w:proofErr w:type="gramStart"/>
-      <w:r>
-        <w:t>Future Plans</w:t>
-      </w:r>
-      <w:proofErr w:type="gramEnd"/>
-      <w:r>
-        <w:t xml:space="preserve"> / Upcoming Work</w:t>
+        <w:pStyle w:val="Heading2"/>
+        <w:spacing w:line="360" w:lineRule="auto"/>
+        <w:jc w:val="both"/>
+        <w:rPr>
+          <w:rFonts w:ascii="Times New Roman" w:hAnsi="Times New Roman" w:cs="Times New Roman"/>
+          <w:color w:val="auto"/>
+          <w:sz w:val="24"/>
+          <w:szCs w:val="24"/>
+          <w:u w:val="single"/>
+        </w:rPr>
+      </w:pPr>
+      <w:r>
+        <w:rPr>
+          <w:rFonts w:ascii="Times New Roman" w:hAnsi="Times New Roman" w:cs="Times New Roman"/>
+          <w:color w:val="auto"/>
+          <w:sz w:val="24"/>
+          <w:szCs w:val="24"/>
+          <w:u w:val="single"/>
+        </w:rPr>
+        <w:t>Future Plans / Upcoming Work</w:t>
+      </w:r>
+    </w:p>
+    <w:p>
+      <w:pPr>
+        <w:spacing w:line="360" w:lineRule="auto"/>
+        <w:jc w:val="both"/>
+        <w:rPr>
+          <w:rFonts w:ascii="Times New Roman" w:hAnsi="Times New Roman" w:cs="Times New Roman"/>
+        </w:rPr>
+      </w:pPr>
+      <w:r>
+        <w:rPr>
+          <w:rFonts w:ascii="Times New Roman" w:hAnsi="Times New Roman" w:cs="Times New Roman"/>
+        </w:rPr>
+        <w:t xml:space="preserve">It is not clearly decided what/ how the mathematical model would be created. But it has yet created and designed taking </w:t>
+      </w:r>
+      <w:r>
+        <w:rPr>
+          <w:rFonts w:ascii="Times New Roman" w:hAnsi="Times New Roman" w:cs="Times New Roman"/>
+        </w:rPr>
+        <w:t xml:space="preserve">the </w:t>
+      </w:r>
+      <w:r>
+        <w:rPr>
+          <w:rFonts w:ascii="Times New Roman" w:hAnsi="Times New Roman" w:cs="Times New Roman"/>
+        </w:rPr>
+        <w:t xml:space="preserve">user feedback and </w:t>
+      </w:r>
+      <w:r>
+        <w:rPr>
+          <w:rFonts w:ascii="Times New Roman" w:hAnsi="Times New Roman" w:cs="Times New Roman"/>
+        </w:rPr>
+        <w:t xml:space="preserve">gathering </w:t>
+      </w:r>
+      <w:r>
+        <w:rPr>
+          <w:rFonts w:ascii="Times New Roman" w:hAnsi="Times New Roman" w:cs="Times New Roman"/>
+        </w:rPr>
+        <w:t xml:space="preserve">data. </w:t>
+      </w:r>
+      <w:r>
+        <w:rPr>
+          <w:rFonts w:ascii="Times New Roman" w:hAnsi="Times New Roman" w:cs="Times New Roman"/>
+        </w:rPr>
+        <w:t>This application</w:t>
+      </w:r>
+      <w:r>
+        <w:rPr>
+          <w:rFonts w:ascii="Times New Roman" w:hAnsi="Times New Roman" w:cs="Times New Roman"/>
+        </w:rPr>
+        <w:t xml:space="preserve"> uses dummy data </w:t>
+      </w:r>
+      <w:r>
+        <w:rPr>
+          <w:rFonts w:ascii="Times New Roman" w:hAnsi="Times New Roman" w:cs="Times New Roman"/>
+        </w:rPr>
+        <w:t xml:space="preserve">as user </w:t>
+      </w:r>
+      <w:r>
+        <w:rPr>
+          <w:rFonts w:ascii="Times New Roman" w:hAnsi="Times New Roman" w:cs="Times New Roman"/>
+        </w:rPr>
+        <w:t>feedback.</w:t>
+      </w:r>
+      <w:r>
+        <w:rPr>
+          <w:rFonts w:ascii="Times New Roman" w:hAnsi="Times New Roman" w:cs="Times New Roman"/>
+        </w:rPr>
+        <w:t xml:space="preserve"> And</w:t>
+      </w:r>
+      <w:r>
+        <w:rPr>
+          <w:rFonts w:ascii="Times New Roman" w:hAnsi="Times New Roman" w:cs="Times New Roman"/>
+        </w:rPr>
+        <w:t xml:space="preserve"> from that</w:t>
+      </w:r>
+      <w:r>
+        <w:rPr>
+          <w:rFonts w:ascii="Times New Roman" w:hAnsi="Times New Roman" w:cs="Times New Roman"/>
+        </w:rPr>
+        <w:t xml:space="preserve"> </w:t>
+      </w:r>
+      <w:r>
+        <w:rPr>
+          <w:rFonts w:ascii="Times New Roman" w:hAnsi="Times New Roman" w:cs="Times New Roman"/>
+        </w:rPr>
+        <w:t>data could create the model</w:t>
+      </w:r>
+      <w:r>
+        <w:rPr>
+          <w:rFonts w:ascii="Times New Roman" w:hAnsi="Times New Roman" w:cs="Times New Roman"/>
+        </w:rPr>
+        <w:t xml:space="preserve"> after analyzing</w:t>
+      </w:r>
+      <w:r>
+        <w:rPr>
+          <w:rFonts w:ascii="Times New Roman" w:hAnsi="Times New Roman" w:cs="Times New Roman"/>
+        </w:rPr>
+        <w:t xml:space="preserve"> the</w:t>
+      </w:r>
+      <w:r>
+        <w:rPr>
+          <w:rFonts w:ascii="Times New Roman" w:hAnsi="Times New Roman" w:cs="Times New Roman"/>
+        </w:rPr>
+        <w:t xml:space="preserve"> data</w:t>
+      </w:r>
+      <w:r>
+        <w:rPr>
+          <w:rFonts w:ascii="Times New Roman" w:hAnsi="Times New Roman" w:cs="Times New Roman"/>
+        </w:rPr>
+        <w:t>. After this step</w:t>
+      </w:r>
+      <w:r>
+        <w:rPr>
+          <w:rFonts w:ascii="Times New Roman" w:hAnsi="Times New Roman" w:cs="Times New Roman"/>
+        </w:rPr>
+        <w:t xml:space="preserve"> is done</w:t>
+      </w:r>
+      <w:r>
+        <w:rPr>
+          <w:rFonts w:ascii="Times New Roman" w:hAnsi="Times New Roman" w:cs="Times New Roman"/>
+        </w:rPr>
+        <w:t xml:space="preserve">, needs to </w:t>
+      </w:r>
+      <w:r>
+        <w:rPr>
+          <w:rFonts w:ascii="Times New Roman" w:hAnsi="Times New Roman" w:cs="Times New Roman"/>
+        </w:rPr>
+        <w:t xml:space="preserve">display </w:t>
+      </w:r>
+      <w:r>
+        <w:rPr>
+          <w:rFonts w:ascii="Times New Roman" w:hAnsi="Times New Roman" w:cs="Times New Roman"/>
+        </w:rPr>
+        <w:t xml:space="preserve">the recommended size for each user from the selected product or clothing item with the stock availability. </w:t>
       </w:r>
     </w:p>
     <w:p>
@@ -11853,8 +13021,8 @@
       </w:pPr>
     </w:p>
     <w:sectPr>
-      <w:headerReference w:type="default" r:id="rId24"/>
-      <w:footerReference w:type="default" r:id="rId25"/>
+      <w:headerReference w:type="default" r:id="rId25"/>
+      <w:footerReference w:type="default" r:id="rId26"/>
       <w:pgSz w:w="11900" w:h="16840"/>
       <w:pgMar w:top="1440" w:right="1440" w:bottom="1440" w:left="1440" w:header="708" w:footer="708" w:gutter="0"/>
       <w:pgBorders w:display="firstPage" w:offsetFrom="page">
@@ -13259,7 +14427,7 @@
   <w:abstractNum w:abstractNumId="12" w15:restartNumberingAfterBreak="0">
     <w:nsid w:val="6BFE3A84"/>
     <w:multiLevelType w:val="hybridMultilevel"/>
-    <w:tmpl w:val="E66C6094"/>
+    <w:tmpl w:val="CE7A9706"/>
     <w:lvl w:ilvl="0" w:tplc="04090001">
       <w:start w:val="1"/>
       <w:numFmt w:val="bullet"/>

--- a/Interim/10819486_Interim.docx
+++ b/Interim/10819486_Interim.docx
@@ -411,7 +411,7 @@
           <w:r>
             <w:fldChar w:fldCharType="separate"/>
           </w:r>
-          <w:hyperlink w:anchor="_Toc161007344" w:history="1">
+          <w:hyperlink w:anchor="_Toc161242554" w:history="1">
             <w:r>
               <w:rPr>
                 <w:rStyle w:val="Hyperlink"/>
@@ -441,7 +441,7 @@
                 <w:noProof/>
                 <w:webHidden/>
               </w:rPr>
-              <w:instrText xml:space="preserve"> PAGEREF _Toc161007344 \h </w:instrText>
+              <w:instrText xml:space="preserve"> PAGEREF _Toc161242554 \h </w:instrText>
             </w:r>
             <w:r>
               <w:rPr>
@@ -461,7 +461,7 @@
                 <w:noProof/>
                 <w:webHidden/>
               </w:rPr>
-              <w:t>4</w:t>
+              <w:t>5</w:t>
             </w:r>
             <w:r>
               <w:rPr>
@@ -486,7 +486,7 @@
               <w14:ligatures w14:val="standardContextual"/>
             </w:rPr>
           </w:pPr>
-          <w:hyperlink w:anchor="_Toc161007345" w:history="1">
+          <w:hyperlink w:anchor="_Toc161242555" w:history="1">
             <w:r>
               <w:rPr>
                 <w:rStyle w:val="Hyperlink"/>
@@ -531,7 +531,7 @@
                 <w:noProof/>
                 <w:webHidden/>
               </w:rPr>
-              <w:instrText xml:space="preserve"> PAGEREF _Toc161007345 \h </w:instrText>
+              <w:instrText xml:space="preserve"> PAGEREF _Toc161242555 \h </w:instrText>
             </w:r>
             <w:r>
               <w:rPr>
@@ -551,7 +551,7 @@
                 <w:noProof/>
                 <w:webHidden/>
               </w:rPr>
-              <w:t>4</w:t>
+              <w:t>5</w:t>
             </w:r>
             <w:r>
               <w:rPr>
@@ -576,7 +576,7 @@
               <w14:ligatures w14:val="standardContextual"/>
             </w:rPr>
           </w:pPr>
-          <w:hyperlink w:anchor="_Toc161007346" w:history="1">
+          <w:hyperlink w:anchor="_Toc161242556" w:history="1">
             <w:r>
               <w:rPr>
                 <w:rStyle w:val="Hyperlink"/>
@@ -621,7 +621,7 @@
                 <w:noProof/>
                 <w:webHidden/>
               </w:rPr>
-              <w:instrText xml:space="preserve"> PAGEREF _Toc161007346 \h </w:instrText>
+              <w:instrText xml:space="preserve"> PAGEREF _Toc161242556 \h </w:instrText>
             </w:r>
             <w:r>
               <w:rPr>
@@ -641,7 +641,7 @@
                 <w:noProof/>
                 <w:webHidden/>
               </w:rPr>
-              <w:t>6</w:t>
+              <w:t>7</w:t>
             </w:r>
             <w:r>
               <w:rPr>
@@ -666,7 +666,7 @@
               <w14:ligatures w14:val="standardContextual"/>
             </w:rPr>
           </w:pPr>
-          <w:hyperlink w:anchor="_Toc161007347" w:history="1">
+          <w:hyperlink w:anchor="_Toc161242557" w:history="1">
             <w:r>
               <w:rPr>
                 <w:rStyle w:val="Hyperlink"/>
@@ -711,7 +711,7 @@
                 <w:noProof/>
                 <w:webHidden/>
               </w:rPr>
-              <w:instrText xml:space="preserve"> PAGEREF _Toc161007347 \h </w:instrText>
+              <w:instrText xml:space="preserve"> PAGEREF _Toc161242557 \h </w:instrText>
             </w:r>
             <w:r>
               <w:rPr>
@@ -731,7 +731,7 @@
                 <w:noProof/>
                 <w:webHidden/>
               </w:rPr>
-              <w:t>7</w:t>
+              <w:t>8</w:t>
             </w:r>
             <w:r>
               <w:rPr>
@@ -749,10 +749,13 @@
               <w:tab w:val="right" w:leader="dot" w:pos="9010"/>
             </w:tabs>
             <w:rPr>
+              <w:rFonts w:eastAsiaTheme="minorEastAsia"/>
               <w:noProof/>
+              <w:kern w:val="2"/>
+              <w14:ligatures w14:val="standardContextual"/>
             </w:rPr>
           </w:pPr>
-          <w:hyperlink w:anchor="_Toc161007348" w:history="1">
+          <w:hyperlink w:anchor="_Toc161242558" w:history="1">
             <w:r>
               <w:rPr>
                 <w:rStyle w:val="Hyperlink"/>
@@ -782,7 +785,7 @@
                 <w:noProof/>
                 <w:webHidden/>
               </w:rPr>
-              <w:instrText xml:space="preserve"> PAGEREF _Toc161007348 \h </w:instrText>
+              <w:instrText xml:space="preserve"> PAGEREF _Toc161242558 \h </w:instrText>
             </w:r>
             <w:r>
               <w:rPr>
@@ -802,7 +805,7 @@
                 <w:noProof/>
                 <w:webHidden/>
               </w:rPr>
-              <w:t>7</w:t>
+              <w:t>8</w:t>
             </w:r>
             <w:r>
               <w:rPr>
@@ -820,10 +823,13 @@
               <w:tab w:val="right" w:leader="dot" w:pos="9010"/>
             </w:tabs>
             <w:rPr>
+              <w:rFonts w:eastAsiaTheme="minorEastAsia"/>
               <w:noProof/>
+              <w:kern w:val="2"/>
+              <w14:ligatures w14:val="standardContextual"/>
             </w:rPr>
           </w:pPr>
-          <w:hyperlink w:anchor="_Toc161007349" w:history="1">
+          <w:hyperlink w:anchor="_Toc161242559" w:history="1">
             <w:r>
               <w:rPr>
                 <w:rStyle w:val="Hyperlink"/>
@@ -853,7 +859,7 @@
                 <w:noProof/>
                 <w:webHidden/>
               </w:rPr>
-              <w:instrText xml:space="preserve"> PAGEREF _Toc161007349 \h </w:instrText>
+              <w:instrText xml:space="preserve"> PAGEREF _Toc161242559 \h </w:instrText>
             </w:r>
             <w:r>
               <w:rPr>
@@ -873,7 +879,7 @@
                 <w:noProof/>
                 <w:webHidden/>
               </w:rPr>
-              <w:t>7</w:t>
+              <w:t>8</w:t>
             </w:r>
             <w:r>
               <w:rPr>
@@ -897,7 +903,7 @@
               <w14:ligatures w14:val="standardContextual"/>
             </w:rPr>
           </w:pPr>
-          <w:hyperlink w:anchor="_Toc161007350" w:history="1">
+          <w:hyperlink w:anchor="_Toc161242560" w:history="1">
             <w:r>
               <w:rPr>
                 <w:rStyle w:val="Hyperlink"/>
@@ -927,7 +933,7 @@
                 <w:noProof/>
                 <w:webHidden/>
               </w:rPr>
-              <w:instrText xml:space="preserve"> PAGEREF _Toc161007350 \h </w:instrText>
+              <w:instrText xml:space="preserve"> PAGEREF _Toc161242560 \h </w:instrText>
             </w:r>
             <w:r>
               <w:rPr>
@@ -947,7 +953,7 @@
                 <w:noProof/>
                 <w:webHidden/>
               </w:rPr>
-              <w:t>9</w:t>
+              <w:t>10</w:t>
             </w:r>
             <w:r>
               <w:rPr>
@@ -971,7 +977,7 @@
               <w14:ligatures w14:val="standardContextual"/>
             </w:rPr>
           </w:pPr>
-          <w:hyperlink w:anchor="_Toc161007351" w:history="1">
+          <w:hyperlink w:anchor="_Toc161242561" w:history="1">
             <w:r>
               <w:rPr>
                 <w:rStyle w:val="Hyperlink"/>
@@ -999,7 +1005,7 @@
                 <w:noProof/>
                 <w:webHidden/>
               </w:rPr>
-              <w:instrText xml:space="preserve"> PAGEREF _Toc161007351 \h </w:instrText>
+              <w:instrText xml:space="preserve"> PAGEREF _Toc161242561 \h </w:instrText>
             </w:r>
             <w:r>
               <w:rPr>
@@ -1019,7 +1025,7 @@
                 <w:noProof/>
                 <w:webHidden/>
               </w:rPr>
-              <w:t>9</w:t>
+              <w:t>10</w:t>
             </w:r>
             <w:r>
               <w:rPr>
@@ -1043,7 +1049,7 @@
               <w14:ligatures w14:val="standardContextual"/>
             </w:rPr>
           </w:pPr>
-          <w:hyperlink w:anchor="_Toc161007352" w:history="1">
+          <w:hyperlink w:anchor="_Toc161242562" w:history="1">
             <w:r>
               <w:rPr>
                 <w:rStyle w:val="Hyperlink"/>
@@ -1071,7 +1077,7 @@
                 <w:noProof/>
                 <w:webHidden/>
               </w:rPr>
-              <w:instrText xml:space="preserve"> PAGEREF _Toc161007352 \h </w:instrText>
+              <w:instrText xml:space="preserve"> PAGEREF _Toc161242562 \h </w:instrText>
             </w:r>
             <w:r>
               <w:rPr>
@@ -1115,7 +1121,7 @@
               <w14:ligatures w14:val="standardContextual"/>
             </w:rPr>
           </w:pPr>
-          <w:hyperlink w:anchor="_Toc161007353" w:history="1">
+          <w:hyperlink w:anchor="_Toc161242563" w:history="1">
             <w:r>
               <w:rPr>
                 <w:rStyle w:val="Hyperlink"/>
@@ -1143,7 +1149,7 @@
                 <w:noProof/>
                 <w:webHidden/>
               </w:rPr>
-              <w:instrText xml:space="preserve"> PAGEREF _Toc161007353 \h </w:instrText>
+              <w:instrText xml:space="preserve"> PAGEREF _Toc161242563 \h </w:instrText>
             </w:r>
             <w:r>
               <w:rPr>
@@ -1187,7 +1193,7 @@
               <w14:ligatures w14:val="standardContextual"/>
             </w:rPr>
           </w:pPr>
-          <w:hyperlink w:anchor="_Toc161007354" w:history="1">
+          <w:hyperlink w:anchor="_Toc161242564" w:history="1">
             <w:r>
               <w:rPr>
                 <w:rStyle w:val="Hyperlink"/>
@@ -1215,7 +1221,7 @@
                 <w:noProof/>
                 <w:webHidden/>
               </w:rPr>
-              <w:instrText xml:space="preserve"> PAGEREF _Toc161007354 \h </w:instrText>
+              <w:instrText xml:space="preserve"> PAGEREF _Toc161242564 \h </w:instrText>
             </w:r>
             <w:r>
               <w:rPr>
@@ -1259,7 +1265,7 @@
               <w14:ligatures w14:val="standardContextual"/>
             </w:rPr>
           </w:pPr>
-          <w:hyperlink w:anchor="_Toc161007355" w:history="1">
+          <w:hyperlink w:anchor="_Toc161242565" w:history="1">
             <w:r>
               <w:rPr>
                 <w:rStyle w:val="Hyperlink"/>
@@ -1289,7 +1295,7 @@
                 <w:noProof/>
                 <w:webHidden/>
               </w:rPr>
-              <w:instrText xml:space="preserve"> PAGEREF _Toc161007355 \h </w:instrText>
+              <w:instrText xml:space="preserve"> PAGEREF _Toc161242565 \h </w:instrText>
             </w:r>
             <w:r>
               <w:rPr>
@@ -1333,7 +1339,7 @@
               <w14:ligatures w14:val="standardContextual"/>
             </w:rPr>
           </w:pPr>
-          <w:hyperlink w:anchor="_Toc161007356" w:history="1">
+          <w:hyperlink w:anchor="_Toc161242566" w:history="1">
             <w:r>
               <w:rPr>
                 <w:rStyle w:val="Hyperlink"/>
@@ -1361,7 +1367,7 @@
                 <w:noProof/>
                 <w:webHidden/>
               </w:rPr>
-              <w:instrText xml:space="preserve"> PAGEREF _Toc161007356 \h </w:instrText>
+              <w:instrText xml:space="preserve"> PAGEREF _Toc161242566 \h </w:instrText>
             </w:r>
             <w:r>
               <w:rPr>
@@ -1405,7 +1411,7 @@
               <w14:ligatures w14:val="standardContextual"/>
             </w:rPr>
           </w:pPr>
-          <w:hyperlink w:anchor="_Toc161007357" w:history="1">
+          <w:hyperlink w:anchor="_Toc161242567" w:history="1">
             <w:r>
               <w:rPr>
                 <w:rStyle w:val="Hyperlink"/>
@@ -1433,7 +1439,7 @@
                 <w:noProof/>
                 <w:webHidden/>
               </w:rPr>
-              <w:instrText xml:space="preserve"> PAGEREF _Toc161007357 \h </w:instrText>
+              <w:instrText xml:space="preserve"> PAGEREF _Toc161242567 \h </w:instrText>
             </w:r>
             <w:r>
               <w:rPr>
@@ -1477,7 +1483,7 @@
               <w14:ligatures w14:val="standardContextual"/>
             </w:rPr>
           </w:pPr>
-          <w:hyperlink w:anchor="_Toc161007358" w:history="1">
+          <w:hyperlink w:anchor="_Toc161242568" w:history="1">
             <w:r>
               <w:rPr>
                 <w:rStyle w:val="Hyperlink"/>
@@ -1505,7 +1511,7 @@
                 <w:noProof/>
                 <w:webHidden/>
               </w:rPr>
-              <w:instrText xml:space="preserve"> PAGEREF _Toc161007358 \h </w:instrText>
+              <w:instrText xml:space="preserve"> PAGEREF _Toc161242568 \h </w:instrText>
             </w:r>
             <w:r>
               <w:rPr>
@@ -1549,7 +1555,7 @@
               <w14:ligatures w14:val="standardContextual"/>
             </w:rPr>
           </w:pPr>
-          <w:hyperlink w:anchor="_Toc161007359" w:history="1">
+          <w:hyperlink w:anchor="_Toc161242569" w:history="1">
             <w:r>
               <w:rPr>
                 <w:rStyle w:val="Hyperlink"/>
@@ -1577,7 +1583,7 @@
                 <w:noProof/>
                 <w:webHidden/>
               </w:rPr>
-              <w:instrText xml:space="preserve"> PAGEREF _Toc161007359 \h </w:instrText>
+              <w:instrText xml:space="preserve"> PAGEREF _Toc161242569 \h </w:instrText>
             </w:r>
             <w:r>
               <w:rPr>
@@ -1621,7 +1627,7 @@
               <w14:ligatures w14:val="standardContextual"/>
             </w:rPr>
           </w:pPr>
-          <w:hyperlink w:anchor="_Toc161007360" w:history="1">
+          <w:hyperlink w:anchor="_Toc161242570" w:history="1">
             <w:r>
               <w:rPr>
                 <w:rStyle w:val="Hyperlink"/>
@@ -1651,7 +1657,7 @@
                 <w:noProof/>
                 <w:webHidden/>
               </w:rPr>
-              <w:instrText xml:space="preserve"> PAGEREF _Toc161007360 \h </w:instrText>
+              <w:instrText xml:space="preserve"> PAGEREF _Toc161242570 \h </w:instrText>
             </w:r>
             <w:r>
               <w:rPr>
@@ -1695,7 +1701,7 @@
               <w14:ligatures w14:val="standardContextual"/>
             </w:rPr>
           </w:pPr>
-          <w:hyperlink w:anchor="_Toc161007361" w:history="1">
+          <w:hyperlink w:anchor="_Toc161242571" w:history="1">
             <w:r>
               <w:rPr>
                 <w:rStyle w:val="Hyperlink"/>
@@ -1723,7 +1729,7 @@
                 <w:noProof/>
                 <w:webHidden/>
               </w:rPr>
-              <w:instrText xml:space="preserve"> PAGEREF _Toc161007361 \h </w:instrText>
+              <w:instrText xml:space="preserve"> PAGEREF _Toc161242571 \h </w:instrText>
             </w:r>
             <w:r>
               <w:rPr>
@@ -1767,7 +1773,7 @@
               <w14:ligatures w14:val="standardContextual"/>
             </w:rPr>
           </w:pPr>
-          <w:hyperlink w:anchor="_Toc161007362" w:history="1">
+          <w:hyperlink w:anchor="_Toc161242572" w:history="1">
             <w:r>
               <w:rPr>
                 <w:rStyle w:val="Hyperlink"/>
@@ -1795,7 +1801,7 @@
                 <w:noProof/>
                 <w:webHidden/>
               </w:rPr>
-              <w:instrText xml:space="preserve"> PAGEREF _Toc161007362 \h </w:instrText>
+              <w:instrText xml:space="preserve"> PAGEREF _Toc161242572 \h </w:instrText>
             </w:r>
             <w:r>
               <w:rPr>
@@ -1839,7 +1845,7 @@
               <w14:ligatures w14:val="standardContextual"/>
             </w:rPr>
           </w:pPr>
-          <w:hyperlink w:anchor="_Toc161007363" w:history="1">
+          <w:hyperlink w:anchor="_Toc161242573" w:history="1">
             <w:r>
               <w:rPr>
                 <w:rStyle w:val="Hyperlink"/>
@@ -1867,7 +1873,7 @@
                 <w:noProof/>
                 <w:webHidden/>
               </w:rPr>
-              <w:instrText xml:space="preserve"> PAGEREF _Toc161007363 \h </w:instrText>
+              <w:instrText xml:space="preserve"> PAGEREF _Toc161242573 \h </w:instrText>
             </w:r>
             <w:r>
               <w:rPr>
@@ -1911,7 +1917,7 @@
               <w14:ligatures w14:val="standardContextual"/>
             </w:rPr>
           </w:pPr>
-          <w:hyperlink w:anchor="_Toc161007364" w:history="1">
+          <w:hyperlink w:anchor="_Toc161242574" w:history="1">
             <w:r>
               <w:rPr>
                 <w:rStyle w:val="Hyperlink"/>
@@ -1920,7 +1926,7 @@
                 <w:bCs/>
                 <w:noProof/>
               </w:rPr>
-              <w:t>Chapter 06 Development Tools and Technologies</w:t>
+              <w:t>Chapter 05 System Architecture</w:t>
             </w:r>
             <w:r>
               <w:rPr>
@@ -1941,7 +1947,7 @@
                 <w:noProof/>
                 <w:webHidden/>
               </w:rPr>
-              <w:instrText xml:space="preserve"> PAGEREF _Toc161007364 \h </w:instrText>
+              <w:instrText xml:space="preserve"> PAGEREF _Toc161242574 \h </w:instrText>
             </w:r>
             <w:r>
               <w:rPr>
@@ -1961,7 +1967,7 @@
                 <w:noProof/>
                 <w:webHidden/>
               </w:rPr>
-              <w:t>21</w:t>
+              <w:t>20</w:t>
             </w:r>
             <w:r>
               <w:rPr>
@@ -1985,14 +1991,14 @@
               <w14:ligatures w14:val="standardContextual"/>
             </w:rPr>
           </w:pPr>
-          <w:hyperlink w:anchor="_Toc161007365" w:history="1">
+          <w:hyperlink w:anchor="_Toc161242575" w:history="1">
             <w:r>
               <w:rPr>
                 <w:rStyle w:val="Hyperlink"/>
                 <w:rFonts w:ascii="Times New Roman" w:hAnsi="Times New Roman" w:cs="Times New Roman"/>
                 <w:noProof/>
               </w:rPr>
-              <w:t>6.1 Development Methodology</w:t>
+              <w:t>5.1 Class Diagram of Proposed System</w:t>
             </w:r>
             <w:r>
               <w:rPr>
@@ -2013,7 +2019,7 @@
                 <w:noProof/>
                 <w:webHidden/>
               </w:rPr>
-              <w:instrText xml:space="preserve"> PAGEREF _Toc161007365 \h </w:instrText>
+              <w:instrText xml:space="preserve"> PAGEREF _Toc161242575 \h </w:instrText>
             </w:r>
             <w:r>
               <w:rPr>
@@ -2033,7 +2039,7 @@
                 <w:noProof/>
                 <w:webHidden/>
               </w:rPr>
-              <w:t>21</w:t>
+              <w:t>20</w:t>
             </w:r>
             <w:r>
               <w:rPr>
@@ -2057,14 +2063,14 @@
               <w14:ligatures w14:val="standardContextual"/>
             </w:rPr>
           </w:pPr>
-          <w:hyperlink w:anchor="_Toc161007366" w:history="1">
+          <w:hyperlink w:anchor="_Toc161242576" w:history="1">
             <w:r>
               <w:rPr>
                 <w:rStyle w:val="Hyperlink"/>
                 <w:rFonts w:ascii="Times New Roman" w:hAnsi="Times New Roman" w:cs="Times New Roman"/>
                 <w:noProof/>
               </w:rPr>
-              <w:t>6.2 Programming Languages and Tools</w:t>
+              <w:t>5.2 ER Diagram</w:t>
             </w:r>
             <w:r>
               <w:rPr>
@@ -2085,7 +2091,7 @@
                 <w:noProof/>
                 <w:webHidden/>
               </w:rPr>
-              <w:instrText xml:space="preserve"> PAGEREF _Toc161007366 \h </w:instrText>
+              <w:instrText xml:space="preserve"> PAGEREF _Toc161242576 \h </w:instrText>
             </w:r>
             <w:r>
               <w:rPr>
@@ -2105,7 +2111,7 @@
                 <w:noProof/>
                 <w:webHidden/>
               </w:rPr>
-              <w:t>21</w:t>
+              <w:t>20</w:t>
             </w:r>
             <w:r>
               <w:rPr>
@@ -2129,14 +2135,14 @@
               <w14:ligatures w14:val="standardContextual"/>
             </w:rPr>
           </w:pPr>
-          <w:hyperlink w:anchor="_Toc161007367" w:history="1">
+          <w:hyperlink w:anchor="_Toc161242577" w:history="1">
             <w:r>
               <w:rPr>
                 <w:rStyle w:val="Hyperlink"/>
                 <w:rFonts w:ascii="Times New Roman" w:hAnsi="Times New Roman" w:cs="Times New Roman"/>
                 <w:noProof/>
               </w:rPr>
-              <w:t>6.3 Third Party Components and Libraries</w:t>
+              <w:t>5.3 High-level Architectural Diagram</w:t>
             </w:r>
             <w:r>
               <w:rPr>
@@ -2157,7 +2163,7 @@
                 <w:noProof/>
                 <w:webHidden/>
               </w:rPr>
-              <w:instrText xml:space="preserve"> PAGEREF _Toc161007367 \h </w:instrText>
+              <w:instrText xml:space="preserve"> PAGEREF _Toc161242577 \h </w:instrText>
             </w:r>
             <w:r>
               <w:rPr>
@@ -2177,7 +2183,81 @@
                 <w:noProof/>
                 <w:webHidden/>
               </w:rPr>
-              <w:t>23</w:t>
+              <w:t>20</w:t>
+            </w:r>
+            <w:r>
+              <w:rPr>
+                <w:noProof/>
+                <w:webHidden/>
+              </w:rPr>
+              <w:fldChar w:fldCharType="end"/>
+            </w:r>
+          </w:hyperlink>
+        </w:p>
+        <w:p>
+          <w:pPr>
+            <w:pStyle w:val="TOC1"/>
+            <w:tabs>
+              <w:tab w:val="right" w:leader="dot" w:pos="9010"/>
+            </w:tabs>
+            <w:rPr>
+              <w:rFonts w:eastAsiaTheme="minorEastAsia"/>
+              <w:noProof/>
+              <w:kern w:val="2"/>
+              <w14:ligatures w14:val="standardContextual"/>
+            </w:rPr>
+          </w:pPr>
+          <w:hyperlink w:anchor="_Toc161242578" w:history="1">
+            <w:r>
+              <w:rPr>
+                <w:rStyle w:val="Hyperlink"/>
+                <w:rFonts w:ascii="Times New Roman" w:hAnsi="Times New Roman" w:cs="Times New Roman"/>
+                <w:b/>
+                <w:bCs/>
+                <w:noProof/>
+              </w:rPr>
+              <w:t>Chapter 06 Development Tools and Technologies</w:t>
+            </w:r>
+            <w:r>
+              <w:rPr>
+                <w:noProof/>
+                <w:webHidden/>
+              </w:rPr>
+              <w:tab/>
+            </w:r>
+            <w:r>
+              <w:rPr>
+                <w:noProof/>
+                <w:webHidden/>
+              </w:rPr>
+              <w:fldChar w:fldCharType="begin"/>
+            </w:r>
+            <w:r>
+              <w:rPr>
+                <w:noProof/>
+                <w:webHidden/>
+              </w:rPr>
+              <w:instrText xml:space="preserve"> PAGEREF _Toc161242578 \h </w:instrText>
+            </w:r>
+            <w:r>
+              <w:rPr>
+                <w:noProof/>
+                <w:webHidden/>
+              </w:rPr>
+            </w:r>
+            <w:r>
+              <w:rPr>
+                <w:noProof/>
+                <w:webHidden/>
+              </w:rPr>
+              <w:fldChar w:fldCharType="separate"/>
+            </w:r>
+            <w:r>
+              <w:rPr>
+                <w:noProof/>
+                <w:webHidden/>
+              </w:rPr>
+              <w:t>22</w:t>
             </w:r>
             <w:r>
               <w:rPr>
@@ -2201,13 +2281,377 @@
               <w14:ligatures w14:val="standardContextual"/>
             </w:rPr>
           </w:pPr>
-          <w:hyperlink w:anchor="_Toc161007368" w:history="1">
+          <w:hyperlink w:anchor="_Toc161242579" w:history="1">
             <w:r>
               <w:rPr>
                 <w:rStyle w:val="Hyperlink"/>
                 <w:rFonts w:ascii="Times New Roman" w:hAnsi="Times New Roman" w:cs="Times New Roman"/>
                 <w:noProof/>
               </w:rPr>
+              <w:t>6.1 Development Methodology</w:t>
+            </w:r>
+            <w:r>
+              <w:rPr>
+                <w:noProof/>
+                <w:webHidden/>
+              </w:rPr>
+              <w:tab/>
+            </w:r>
+            <w:r>
+              <w:rPr>
+                <w:noProof/>
+                <w:webHidden/>
+              </w:rPr>
+              <w:fldChar w:fldCharType="begin"/>
+            </w:r>
+            <w:r>
+              <w:rPr>
+                <w:noProof/>
+                <w:webHidden/>
+              </w:rPr>
+              <w:instrText xml:space="preserve"> PAGEREF _Toc161242579 \h </w:instrText>
+            </w:r>
+            <w:r>
+              <w:rPr>
+                <w:noProof/>
+                <w:webHidden/>
+              </w:rPr>
+            </w:r>
+            <w:r>
+              <w:rPr>
+                <w:noProof/>
+                <w:webHidden/>
+              </w:rPr>
+              <w:fldChar w:fldCharType="separate"/>
+            </w:r>
+            <w:r>
+              <w:rPr>
+                <w:noProof/>
+                <w:webHidden/>
+              </w:rPr>
+              <w:t>22</w:t>
+            </w:r>
+            <w:r>
+              <w:rPr>
+                <w:noProof/>
+                <w:webHidden/>
+              </w:rPr>
+              <w:fldChar w:fldCharType="end"/>
+            </w:r>
+          </w:hyperlink>
+        </w:p>
+        <w:p>
+          <w:pPr>
+            <w:pStyle w:val="TOC2"/>
+            <w:tabs>
+              <w:tab w:val="right" w:leader="dot" w:pos="9010"/>
+            </w:tabs>
+            <w:rPr>
+              <w:rFonts w:eastAsiaTheme="minorEastAsia"/>
+              <w:noProof/>
+              <w:kern w:val="2"/>
+              <w14:ligatures w14:val="standardContextual"/>
+            </w:rPr>
+          </w:pPr>
+          <w:hyperlink w:anchor="_Toc161242580" w:history="1">
+            <w:r>
+              <w:rPr>
+                <w:rStyle w:val="Hyperlink"/>
+                <w:rFonts w:ascii="Times New Roman" w:hAnsi="Times New Roman" w:cs="Times New Roman"/>
+                <w:noProof/>
+              </w:rPr>
+              <w:t>6.2 Programming Languages and Tools</w:t>
+            </w:r>
+            <w:r>
+              <w:rPr>
+                <w:noProof/>
+                <w:webHidden/>
+              </w:rPr>
+              <w:tab/>
+            </w:r>
+            <w:r>
+              <w:rPr>
+                <w:noProof/>
+                <w:webHidden/>
+              </w:rPr>
+              <w:fldChar w:fldCharType="begin"/>
+            </w:r>
+            <w:r>
+              <w:rPr>
+                <w:noProof/>
+                <w:webHidden/>
+              </w:rPr>
+              <w:instrText xml:space="preserve"> PAGEREF _Toc161242580 \h </w:instrText>
+            </w:r>
+            <w:r>
+              <w:rPr>
+                <w:noProof/>
+                <w:webHidden/>
+              </w:rPr>
+            </w:r>
+            <w:r>
+              <w:rPr>
+                <w:noProof/>
+                <w:webHidden/>
+              </w:rPr>
+              <w:fldChar w:fldCharType="separate"/>
+            </w:r>
+            <w:r>
+              <w:rPr>
+                <w:noProof/>
+                <w:webHidden/>
+              </w:rPr>
+              <w:t>22</w:t>
+            </w:r>
+            <w:r>
+              <w:rPr>
+                <w:noProof/>
+                <w:webHidden/>
+              </w:rPr>
+              <w:fldChar w:fldCharType="end"/>
+            </w:r>
+          </w:hyperlink>
+        </w:p>
+        <w:p>
+          <w:pPr>
+            <w:pStyle w:val="TOC3"/>
+            <w:tabs>
+              <w:tab w:val="right" w:leader="dot" w:pos="9010"/>
+            </w:tabs>
+            <w:rPr>
+              <w:rFonts w:eastAsiaTheme="minorEastAsia"/>
+              <w:noProof/>
+              <w:kern w:val="2"/>
+              <w14:ligatures w14:val="standardContextual"/>
+            </w:rPr>
+          </w:pPr>
+          <w:hyperlink w:anchor="_Toc161242581" w:history="1">
+            <w:r>
+              <w:rPr>
+                <w:rStyle w:val="Hyperlink"/>
+                <w:rFonts w:ascii="Times New Roman" w:hAnsi="Times New Roman" w:cs="Times New Roman"/>
+                <w:b/>
+                <w:bCs/>
+                <w:noProof/>
+              </w:rPr>
+              <w:t>Programming Languages</w:t>
+            </w:r>
+            <w:r>
+              <w:rPr>
+                <w:noProof/>
+                <w:webHidden/>
+              </w:rPr>
+              <w:tab/>
+            </w:r>
+            <w:r>
+              <w:rPr>
+                <w:noProof/>
+                <w:webHidden/>
+              </w:rPr>
+              <w:fldChar w:fldCharType="begin"/>
+            </w:r>
+            <w:r>
+              <w:rPr>
+                <w:noProof/>
+                <w:webHidden/>
+              </w:rPr>
+              <w:instrText xml:space="preserve"> PAGEREF _Toc161242581 \h </w:instrText>
+            </w:r>
+            <w:r>
+              <w:rPr>
+                <w:noProof/>
+                <w:webHidden/>
+              </w:rPr>
+            </w:r>
+            <w:r>
+              <w:rPr>
+                <w:noProof/>
+                <w:webHidden/>
+              </w:rPr>
+              <w:fldChar w:fldCharType="separate"/>
+            </w:r>
+            <w:r>
+              <w:rPr>
+                <w:noProof/>
+                <w:webHidden/>
+              </w:rPr>
+              <w:t>22</w:t>
+            </w:r>
+            <w:r>
+              <w:rPr>
+                <w:noProof/>
+                <w:webHidden/>
+              </w:rPr>
+              <w:fldChar w:fldCharType="end"/>
+            </w:r>
+          </w:hyperlink>
+        </w:p>
+        <w:p>
+          <w:pPr>
+            <w:pStyle w:val="TOC3"/>
+            <w:tabs>
+              <w:tab w:val="right" w:leader="dot" w:pos="9010"/>
+            </w:tabs>
+            <w:rPr>
+              <w:rFonts w:eastAsiaTheme="minorEastAsia"/>
+              <w:noProof/>
+              <w:kern w:val="2"/>
+              <w14:ligatures w14:val="standardContextual"/>
+            </w:rPr>
+          </w:pPr>
+          <w:hyperlink w:anchor="_Toc161242582" w:history="1">
+            <w:r>
+              <w:rPr>
+                <w:rStyle w:val="Hyperlink"/>
+                <w:rFonts w:ascii="Times New Roman" w:hAnsi="Times New Roman" w:cs="Times New Roman"/>
+                <w:b/>
+                <w:bCs/>
+                <w:noProof/>
+              </w:rPr>
+              <w:t>Tools</w:t>
+            </w:r>
+            <w:r>
+              <w:rPr>
+                <w:noProof/>
+                <w:webHidden/>
+              </w:rPr>
+              <w:tab/>
+            </w:r>
+            <w:r>
+              <w:rPr>
+                <w:noProof/>
+                <w:webHidden/>
+              </w:rPr>
+              <w:fldChar w:fldCharType="begin"/>
+            </w:r>
+            <w:r>
+              <w:rPr>
+                <w:noProof/>
+                <w:webHidden/>
+              </w:rPr>
+              <w:instrText xml:space="preserve"> PAGEREF _Toc161242582 \h </w:instrText>
+            </w:r>
+            <w:r>
+              <w:rPr>
+                <w:noProof/>
+                <w:webHidden/>
+              </w:rPr>
+            </w:r>
+            <w:r>
+              <w:rPr>
+                <w:noProof/>
+                <w:webHidden/>
+              </w:rPr>
+              <w:fldChar w:fldCharType="separate"/>
+            </w:r>
+            <w:r>
+              <w:rPr>
+                <w:noProof/>
+                <w:webHidden/>
+              </w:rPr>
+              <w:t>23</w:t>
+            </w:r>
+            <w:r>
+              <w:rPr>
+                <w:noProof/>
+                <w:webHidden/>
+              </w:rPr>
+              <w:fldChar w:fldCharType="end"/>
+            </w:r>
+          </w:hyperlink>
+        </w:p>
+        <w:p>
+          <w:pPr>
+            <w:pStyle w:val="TOC2"/>
+            <w:tabs>
+              <w:tab w:val="right" w:leader="dot" w:pos="9010"/>
+            </w:tabs>
+            <w:rPr>
+              <w:rFonts w:eastAsiaTheme="minorEastAsia"/>
+              <w:noProof/>
+              <w:kern w:val="2"/>
+              <w14:ligatures w14:val="standardContextual"/>
+            </w:rPr>
+          </w:pPr>
+          <w:hyperlink w:anchor="_Toc161242583" w:history="1">
+            <w:r>
+              <w:rPr>
+                <w:rStyle w:val="Hyperlink"/>
+                <w:rFonts w:ascii="Times New Roman" w:hAnsi="Times New Roman" w:cs="Times New Roman"/>
+                <w:noProof/>
+              </w:rPr>
+              <w:t>6.3 Third Party Components and Libraries</w:t>
+            </w:r>
+            <w:r>
+              <w:rPr>
+                <w:noProof/>
+                <w:webHidden/>
+              </w:rPr>
+              <w:tab/>
+            </w:r>
+            <w:r>
+              <w:rPr>
+                <w:noProof/>
+                <w:webHidden/>
+              </w:rPr>
+              <w:fldChar w:fldCharType="begin"/>
+            </w:r>
+            <w:r>
+              <w:rPr>
+                <w:noProof/>
+                <w:webHidden/>
+              </w:rPr>
+              <w:instrText xml:space="preserve"> PAGEREF _Toc161242583 \h </w:instrText>
+            </w:r>
+            <w:r>
+              <w:rPr>
+                <w:noProof/>
+                <w:webHidden/>
+              </w:rPr>
+            </w:r>
+            <w:r>
+              <w:rPr>
+                <w:noProof/>
+                <w:webHidden/>
+              </w:rPr>
+              <w:fldChar w:fldCharType="separate"/>
+            </w:r>
+            <w:r>
+              <w:rPr>
+                <w:noProof/>
+                <w:webHidden/>
+              </w:rPr>
+              <w:t>25</w:t>
+            </w:r>
+            <w:r>
+              <w:rPr>
+                <w:noProof/>
+                <w:webHidden/>
+              </w:rPr>
+              <w:fldChar w:fldCharType="end"/>
+            </w:r>
+          </w:hyperlink>
+        </w:p>
+        <w:p>
+          <w:pPr>
+            <w:pStyle w:val="TOC2"/>
+            <w:tabs>
+              <w:tab w:val="right" w:leader="dot" w:pos="9010"/>
+            </w:tabs>
+            <w:rPr>
+              <w:rFonts w:eastAsiaTheme="minorEastAsia"/>
+              <w:noProof/>
+              <w:kern w:val="2"/>
+              <w14:ligatures w14:val="standardContextual"/>
+            </w:rPr>
+          </w:pPr>
+          <w:hyperlink w:anchor="_Toc161242584" w:history="1">
+            <w:r>
+              <w:rPr>
+                <w:rStyle w:val="Hyperlink"/>
+                <w:rFonts w:ascii="Times New Roman" w:hAnsi="Times New Roman" w:cs="Times New Roman"/>
+                <w:noProof/>
+              </w:rPr>
               <w:t>6.4 Algorithms</w:t>
             </w:r>
             <w:r>
@@ -2229,7 +2673,7 @@
                 <w:noProof/>
                 <w:webHidden/>
               </w:rPr>
-              <w:instrText xml:space="preserve"> PAGEREF _Toc161007368 \h </w:instrText>
+              <w:instrText xml:space="preserve"> PAGEREF _Toc161242584 \h </w:instrText>
             </w:r>
             <w:r>
               <w:rPr>
@@ -2249,7 +2693,7 @@
                 <w:noProof/>
                 <w:webHidden/>
               </w:rPr>
-              <w:t>24</w:t>
+              <w:t>26</w:t>
             </w:r>
             <w:r>
               <w:rPr>
@@ -2273,10 +2717,375 @@
               <w14:ligatures w14:val="standardContextual"/>
             </w:rPr>
           </w:pPr>
-          <w:hyperlink w:anchor="_Toc161007369" w:history="1">
+          <w:hyperlink w:anchor="_Toc161242585" w:history="1">
             <w:r>
               <w:rPr>
                 <w:rStyle w:val="Hyperlink"/>
+                <w:rFonts w:ascii="Times New Roman" w:hAnsi="Times New Roman" w:cs="Times New Roman"/>
+                <w:b/>
+                <w:bCs/>
+                <w:noProof/>
+              </w:rPr>
+              <w:t>Chapter 07 Discussion</w:t>
+            </w:r>
+            <w:r>
+              <w:rPr>
+                <w:noProof/>
+                <w:webHidden/>
+              </w:rPr>
+              <w:tab/>
+            </w:r>
+            <w:r>
+              <w:rPr>
+                <w:noProof/>
+                <w:webHidden/>
+              </w:rPr>
+              <w:fldChar w:fldCharType="begin"/>
+            </w:r>
+            <w:r>
+              <w:rPr>
+                <w:noProof/>
+                <w:webHidden/>
+              </w:rPr>
+              <w:instrText xml:space="preserve"> PAGEREF _Toc161242585 \h </w:instrText>
+            </w:r>
+            <w:r>
+              <w:rPr>
+                <w:noProof/>
+                <w:webHidden/>
+              </w:rPr>
+            </w:r>
+            <w:r>
+              <w:rPr>
+                <w:noProof/>
+                <w:webHidden/>
+              </w:rPr>
+              <w:fldChar w:fldCharType="separate"/>
+            </w:r>
+            <w:r>
+              <w:rPr>
+                <w:noProof/>
+                <w:webHidden/>
+              </w:rPr>
+              <w:t>28</w:t>
+            </w:r>
+            <w:r>
+              <w:rPr>
+                <w:noProof/>
+                <w:webHidden/>
+              </w:rPr>
+              <w:fldChar w:fldCharType="end"/>
+            </w:r>
+          </w:hyperlink>
+        </w:p>
+        <w:p>
+          <w:pPr>
+            <w:pStyle w:val="TOC2"/>
+            <w:tabs>
+              <w:tab w:val="right" w:leader="dot" w:pos="9010"/>
+            </w:tabs>
+            <w:rPr>
+              <w:rFonts w:eastAsiaTheme="minorEastAsia"/>
+              <w:noProof/>
+              <w:kern w:val="2"/>
+              <w14:ligatures w14:val="standardContextual"/>
+            </w:rPr>
+          </w:pPr>
+          <w:hyperlink w:anchor="_Toc161242586" w:history="1">
+            <w:r>
+              <w:rPr>
+                <w:rStyle w:val="Hyperlink"/>
+                <w:rFonts w:ascii="Times New Roman" w:hAnsi="Times New Roman" w:cs="Times New Roman"/>
+                <w:noProof/>
+              </w:rPr>
+              <w:t>Overview of the Interim Report</w:t>
+            </w:r>
+            <w:r>
+              <w:rPr>
+                <w:noProof/>
+                <w:webHidden/>
+              </w:rPr>
+              <w:tab/>
+            </w:r>
+            <w:r>
+              <w:rPr>
+                <w:noProof/>
+                <w:webHidden/>
+              </w:rPr>
+              <w:fldChar w:fldCharType="begin"/>
+            </w:r>
+            <w:r>
+              <w:rPr>
+                <w:noProof/>
+                <w:webHidden/>
+              </w:rPr>
+              <w:instrText xml:space="preserve"> PAGEREF _Toc161242586 \h </w:instrText>
+            </w:r>
+            <w:r>
+              <w:rPr>
+                <w:noProof/>
+                <w:webHidden/>
+              </w:rPr>
+            </w:r>
+            <w:r>
+              <w:rPr>
+                <w:noProof/>
+                <w:webHidden/>
+              </w:rPr>
+              <w:fldChar w:fldCharType="separate"/>
+            </w:r>
+            <w:r>
+              <w:rPr>
+                <w:noProof/>
+                <w:webHidden/>
+              </w:rPr>
+              <w:t>28</w:t>
+            </w:r>
+            <w:r>
+              <w:rPr>
+                <w:noProof/>
+                <w:webHidden/>
+              </w:rPr>
+              <w:fldChar w:fldCharType="end"/>
+            </w:r>
+          </w:hyperlink>
+        </w:p>
+        <w:p>
+          <w:pPr>
+            <w:pStyle w:val="TOC2"/>
+            <w:tabs>
+              <w:tab w:val="right" w:leader="dot" w:pos="9010"/>
+            </w:tabs>
+            <w:rPr>
+              <w:rFonts w:eastAsiaTheme="minorEastAsia"/>
+              <w:noProof/>
+              <w:kern w:val="2"/>
+              <w14:ligatures w14:val="standardContextual"/>
+            </w:rPr>
+          </w:pPr>
+          <w:hyperlink w:anchor="_Toc161242587" w:history="1">
+            <w:r>
+              <w:rPr>
+                <w:rStyle w:val="Hyperlink"/>
+                <w:rFonts w:ascii="Times New Roman" w:hAnsi="Times New Roman" w:cs="Times New Roman"/>
+                <w:noProof/>
+              </w:rPr>
+              <w:t>Summary of the Report</w:t>
+            </w:r>
+            <w:r>
+              <w:rPr>
+                <w:noProof/>
+                <w:webHidden/>
+              </w:rPr>
+              <w:tab/>
+            </w:r>
+            <w:r>
+              <w:rPr>
+                <w:noProof/>
+                <w:webHidden/>
+              </w:rPr>
+              <w:fldChar w:fldCharType="begin"/>
+            </w:r>
+            <w:r>
+              <w:rPr>
+                <w:noProof/>
+                <w:webHidden/>
+              </w:rPr>
+              <w:instrText xml:space="preserve"> PAGEREF _Toc161242587 \h </w:instrText>
+            </w:r>
+            <w:r>
+              <w:rPr>
+                <w:noProof/>
+                <w:webHidden/>
+              </w:rPr>
+            </w:r>
+            <w:r>
+              <w:rPr>
+                <w:noProof/>
+                <w:webHidden/>
+              </w:rPr>
+              <w:fldChar w:fldCharType="separate"/>
+            </w:r>
+            <w:r>
+              <w:rPr>
+                <w:noProof/>
+                <w:webHidden/>
+              </w:rPr>
+              <w:t>28</w:t>
+            </w:r>
+            <w:r>
+              <w:rPr>
+                <w:noProof/>
+                <w:webHidden/>
+              </w:rPr>
+              <w:fldChar w:fldCharType="end"/>
+            </w:r>
+          </w:hyperlink>
+        </w:p>
+        <w:p>
+          <w:pPr>
+            <w:pStyle w:val="TOC2"/>
+            <w:tabs>
+              <w:tab w:val="right" w:leader="dot" w:pos="9010"/>
+            </w:tabs>
+            <w:rPr>
+              <w:rFonts w:eastAsiaTheme="minorEastAsia"/>
+              <w:noProof/>
+              <w:kern w:val="2"/>
+              <w14:ligatures w14:val="standardContextual"/>
+            </w:rPr>
+          </w:pPr>
+          <w:hyperlink w:anchor="_Toc161242588" w:history="1">
+            <w:r>
+              <w:rPr>
+                <w:rStyle w:val="Hyperlink"/>
+                <w:rFonts w:ascii="Times New Roman" w:hAnsi="Times New Roman" w:cs="Times New Roman"/>
+                <w:noProof/>
+              </w:rPr>
+              <w:t>Challenges Faced</w:t>
+            </w:r>
+            <w:r>
+              <w:rPr>
+                <w:noProof/>
+                <w:webHidden/>
+              </w:rPr>
+              <w:tab/>
+            </w:r>
+            <w:r>
+              <w:rPr>
+                <w:noProof/>
+                <w:webHidden/>
+              </w:rPr>
+              <w:fldChar w:fldCharType="begin"/>
+            </w:r>
+            <w:r>
+              <w:rPr>
+                <w:noProof/>
+                <w:webHidden/>
+              </w:rPr>
+              <w:instrText xml:space="preserve"> PAGEREF _Toc161242588 \h </w:instrText>
+            </w:r>
+            <w:r>
+              <w:rPr>
+                <w:noProof/>
+                <w:webHidden/>
+              </w:rPr>
+            </w:r>
+            <w:r>
+              <w:rPr>
+                <w:noProof/>
+                <w:webHidden/>
+              </w:rPr>
+              <w:fldChar w:fldCharType="separate"/>
+            </w:r>
+            <w:r>
+              <w:rPr>
+                <w:noProof/>
+                <w:webHidden/>
+              </w:rPr>
+              <w:t>28</w:t>
+            </w:r>
+            <w:r>
+              <w:rPr>
+                <w:noProof/>
+                <w:webHidden/>
+              </w:rPr>
+              <w:fldChar w:fldCharType="end"/>
+            </w:r>
+          </w:hyperlink>
+        </w:p>
+        <w:p>
+          <w:pPr>
+            <w:pStyle w:val="TOC2"/>
+            <w:tabs>
+              <w:tab w:val="right" w:leader="dot" w:pos="9010"/>
+            </w:tabs>
+            <w:rPr>
+              <w:rFonts w:eastAsiaTheme="minorEastAsia"/>
+              <w:noProof/>
+              <w:kern w:val="2"/>
+              <w14:ligatures w14:val="standardContextual"/>
+            </w:rPr>
+          </w:pPr>
+          <w:hyperlink w:anchor="_Toc161242589" w:history="1">
+            <w:r>
+              <w:rPr>
+                <w:rStyle w:val="Hyperlink"/>
+                <w:rFonts w:ascii="Times New Roman" w:hAnsi="Times New Roman" w:cs="Times New Roman"/>
+                <w:noProof/>
+              </w:rPr>
+              <w:t>Future Plans / Upcoming Work</w:t>
+            </w:r>
+            <w:r>
+              <w:rPr>
+                <w:noProof/>
+                <w:webHidden/>
+              </w:rPr>
+              <w:tab/>
+            </w:r>
+            <w:r>
+              <w:rPr>
+                <w:noProof/>
+                <w:webHidden/>
+              </w:rPr>
+              <w:fldChar w:fldCharType="begin"/>
+            </w:r>
+            <w:r>
+              <w:rPr>
+                <w:noProof/>
+                <w:webHidden/>
+              </w:rPr>
+              <w:instrText xml:space="preserve"> PAGEREF _Toc161242589 \h </w:instrText>
+            </w:r>
+            <w:r>
+              <w:rPr>
+                <w:noProof/>
+                <w:webHidden/>
+              </w:rPr>
+            </w:r>
+            <w:r>
+              <w:rPr>
+                <w:noProof/>
+                <w:webHidden/>
+              </w:rPr>
+              <w:fldChar w:fldCharType="separate"/>
+            </w:r>
+            <w:r>
+              <w:rPr>
+                <w:noProof/>
+                <w:webHidden/>
+              </w:rPr>
+              <w:t>28</w:t>
+            </w:r>
+            <w:r>
+              <w:rPr>
+                <w:noProof/>
+                <w:webHidden/>
+              </w:rPr>
+              <w:fldChar w:fldCharType="end"/>
+            </w:r>
+          </w:hyperlink>
+        </w:p>
+        <w:p>
+          <w:pPr>
+            <w:pStyle w:val="TOC1"/>
+            <w:tabs>
+              <w:tab w:val="right" w:leader="dot" w:pos="9010"/>
+            </w:tabs>
+            <w:rPr>
+              <w:rFonts w:eastAsiaTheme="minorEastAsia"/>
+              <w:noProof/>
+              <w:kern w:val="2"/>
+              <w14:ligatures w14:val="standardContextual"/>
+            </w:rPr>
+          </w:pPr>
+          <w:hyperlink w:anchor="_Toc161242590" w:history="1">
+            <w:r>
+              <w:rPr>
+                <w:rStyle w:val="Hyperlink"/>
+                <w:rFonts w:ascii="Times New Roman" w:hAnsi="Times New Roman" w:cs="Times New Roman"/>
+                <w:b/>
+                <w:bCs/>
                 <w:noProof/>
               </w:rPr>
               <w:t>References</w:t>
@@ -2300,7 +3109,7 @@
                 <w:noProof/>
                 <w:webHidden/>
               </w:rPr>
-              <w:instrText xml:space="preserve"> PAGEREF _Toc161007369 \h </w:instrText>
+              <w:instrText xml:space="preserve"> PAGEREF _Toc161242590 \h </w:instrText>
             </w:r>
             <w:r>
               <w:rPr>
@@ -2320,7 +3129,7 @@
                 <w:noProof/>
                 <w:webHidden/>
               </w:rPr>
-              <w:t>26</w:t>
+              <w:t>29</w:t>
             </w:r>
             <w:r>
               <w:rPr>
@@ -2423,7 +3232,7 @@
         </w:rPr>
         <w:fldChar w:fldCharType="separate"/>
       </w:r>
-      <w:hyperlink w:anchor="_Toc161162928" w:history="1">
+      <w:hyperlink w:anchor="_Toc161242591" w:history="1">
         <w:r>
           <w:rPr>
             <w:rStyle w:val="Hyperlink"/>
@@ -2450,7 +3259,7 @@
             <w:noProof/>
             <w:webHidden/>
           </w:rPr>
-          <w:instrText xml:space="preserve"> PAGEREF _Toc161162928 \h </w:instrText>
+          <w:instrText xml:space="preserve"> PAGEREF _Toc161242591 \h </w:instrText>
         </w:r>
         <w:r>
           <w:rPr>
@@ -2470,7 +3279,7 @@
             <w:noProof/>
             <w:webHidden/>
           </w:rPr>
-          <w:t>4</w:t>
+          <w:t>5</w:t>
         </w:r>
         <w:r>
           <w:rPr>
@@ -2494,7 +3303,7 @@
           <w14:ligatures w14:val="standardContextual"/>
         </w:rPr>
       </w:pPr>
-      <w:hyperlink w:anchor="_Toc161162929" w:history="1">
+      <w:hyperlink w:anchor="_Toc161242592" w:history="1">
         <w:r>
           <w:rPr>
             <w:rStyle w:val="Hyperlink"/>
@@ -2532,7 +3341,7 @@
             <w:noProof/>
             <w:webHidden/>
           </w:rPr>
-          <w:instrText xml:space="preserve"> PAGEREF _Toc161162929 \h </w:instrText>
+          <w:instrText xml:space="preserve"> PAGEREF _Toc161242592 \h </w:instrText>
         </w:r>
         <w:r>
           <w:rPr>
@@ -2552,7 +3361,7 @@
             <w:noProof/>
             <w:webHidden/>
           </w:rPr>
-          <w:t>6</w:t>
+          <w:t>7</w:t>
         </w:r>
         <w:r>
           <w:rPr>
@@ -2576,7 +3385,7 @@
           <w14:ligatures w14:val="standardContextual"/>
         </w:rPr>
       </w:pPr>
-      <w:hyperlink w:anchor="_Toc161162930" w:history="1">
+      <w:hyperlink w:anchor="_Toc161242593" w:history="1">
         <w:r>
           <w:rPr>
             <w:rStyle w:val="Hyperlink"/>
@@ -2603,149 +3412,7 @@
             <w:noProof/>
             <w:webHidden/>
           </w:rPr>
-          <w:instrText xml:space="preserve"> PAGEREF _Toc161162930 \h </w:instrText>
-        </w:r>
-        <w:r>
-          <w:rPr>
-            <w:noProof/>
-            <w:webHidden/>
-          </w:rPr>
-        </w:r>
-        <w:r>
-          <w:rPr>
-            <w:noProof/>
-            <w:webHidden/>
-          </w:rPr>
-          <w:fldChar w:fldCharType="separate"/>
-        </w:r>
-        <w:r>
-          <w:rPr>
-            <w:noProof/>
-            <w:webHidden/>
-          </w:rPr>
-          <w:t>9</w:t>
-        </w:r>
-        <w:r>
-          <w:rPr>
-            <w:noProof/>
-            <w:webHidden/>
-          </w:rPr>
-          <w:fldChar w:fldCharType="end"/>
-        </w:r>
-      </w:hyperlink>
-    </w:p>
-    <w:p>
-      <w:pPr>
-        <w:pStyle w:val="TableofFigures"/>
-        <w:tabs>
-          <w:tab w:val="right" w:leader="dot" w:pos="9010"/>
-        </w:tabs>
-        <w:rPr>
-          <w:rFonts w:eastAsiaTheme="minorEastAsia"/>
-          <w:noProof/>
-          <w:kern w:val="2"/>
-          <w14:ligatures w14:val="standardContextual"/>
-        </w:rPr>
-      </w:pPr>
-      <w:hyperlink w:anchor="_Toc161162931" w:history="1">
-        <w:r>
-          <w:rPr>
-            <w:rStyle w:val="Hyperlink"/>
-            <w:noProof/>
-          </w:rPr>
-          <w:t>Figure 4: Gender</w:t>
-        </w:r>
-        <w:r>
-          <w:rPr>
-            <w:noProof/>
-            <w:webHidden/>
-          </w:rPr>
-          <w:tab/>
-        </w:r>
-        <w:r>
-          <w:rPr>
-            <w:noProof/>
-            <w:webHidden/>
-          </w:rPr>
-          <w:fldChar w:fldCharType="begin"/>
-        </w:r>
-        <w:r>
-          <w:rPr>
-            <w:noProof/>
-            <w:webHidden/>
-          </w:rPr>
-          <w:instrText xml:space="preserve"> PAGEREF _Toc161162931 \h </w:instrText>
-        </w:r>
-        <w:r>
-          <w:rPr>
-            <w:noProof/>
-            <w:webHidden/>
-          </w:rPr>
-        </w:r>
-        <w:r>
-          <w:rPr>
-            <w:noProof/>
-            <w:webHidden/>
-          </w:rPr>
-          <w:fldChar w:fldCharType="separate"/>
-        </w:r>
-        <w:r>
-          <w:rPr>
-            <w:noProof/>
-            <w:webHidden/>
-          </w:rPr>
-          <w:t>9</w:t>
-        </w:r>
-        <w:r>
-          <w:rPr>
-            <w:noProof/>
-            <w:webHidden/>
-          </w:rPr>
-          <w:fldChar w:fldCharType="end"/>
-        </w:r>
-      </w:hyperlink>
-    </w:p>
-    <w:p>
-      <w:pPr>
-        <w:pStyle w:val="TableofFigures"/>
-        <w:tabs>
-          <w:tab w:val="right" w:leader="dot" w:pos="9010"/>
-        </w:tabs>
-        <w:rPr>
-          <w:rFonts w:eastAsiaTheme="minorEastAsia"/>
-          <w:noProof/>
-          <w:kern w:val="2"/>
-          <w14:ligatures w14:val="standardContextual"/>
-        </w:rPr>
-      </w:pPr>
-      <w:hyperlink w:anchor="_Toc161162932" w:history="1">
-        <w:r>
-          <w:rPr>
-            <w:rStyle w:val="Hyperlink"/>
-            <w:noProof/>
-          </w:rPr>
-          <w:t>Figure 5: Age</w:t>
-        </w:r>
-        <w:r>
-          <w:rPr>
-            <w:noProof/>
-            <w:webHidden/>
-          </w:rPr>
-          <w:tab/>
-        </w:r>
-        <w:r>
-          <w:rPr>
-            <w:noProof/>
-            <w:webHidden/>
-          </w:rPr>
-          <w:fldChar w:fldCharType="begin"/>
-        </w:r>
-        <w:r>
-          <w:rPr>
-            <w:noProof/>
-            <w:webHidden/>
-          </w:rPr>
-          <w:instrText xml:space="preserve"> PAGEREF _Toc161162932 \h </w:instrText>
+          <w:instrText xml:space="preserve"> PAGEREF _Toc161242593 \h </w:instrText>
         </w:r>
         <w:r>
           <w:rPr>
@@ -2789,13 +3456,13 @@
           <w14:ligatures w14:val="standardContextual"/>
         </w:rPr>
       </w:pPr>
-      <w:hyperlink w:anchor="_Toc161162933" w:history="1">
+      <w:hyperlink w:anchor="_Toc161242594" w:history="1">
         <w:r>
           <w:rPr>
             <w:rStyle w:val="Hyperlink"/>
             <w:noProof/>
           </w:rPr>
-          <w:t>Figure 6: Value of the material</w:t>
+          <w:t>Figure 4: Gender</w:t>
         </w:r>
         <w:r>
           <w:rPr>
@@ -2816,7 +3483,7 @@
             <w:noProof/>
             <w:webHidden/>
           </w:rPr>
-          <w:instrText xml:space="preserve"> PAGEREF _Toc161162933 \h </w:instrText>
+          <w:instrText xml:space="preserve"> PAGEREF _Toc161242594 \h </w:instrText>
         </w:r>
         <w:r>
           <w:rPr>
@@ -2860,13 +3527,13 @@
           <w14:ligatures w14:val="standardContextual"/>
         </w:rPr>
       </w:pPr>
-      <w:hyperlink w:anchor="_Toc161162934" w:history="1">
+      <w:hyperlink w:anchor="_Toc161242595" w:history="1">
         <w:r>
           <w:rPr>
             <w:rStyle w:val="Hyperlink"/>
             <w:noProof/>
           </w:rPr>
-          <w:t>Figure 7: Correct size in online shopping</w:t>
+          <w:t>Figure 5: Age</w:t>
         </w:r>
         <w:r>
           <w:rPr>
@@ -2887,7 +3554,7 @@
             <w:noProof/>
             <w:webHidden/>
           </w:rPr>
-          <w:instrText xml:space="preserve"> PAGEREF _Toc161162934 \h </w:instrText>
+          <w:instrText xml:space="preserve"> PAGEREF _Toc161242595 \h </w:instrText>
         </w:r>
         <w:r>
           <w:rPr>
@@ -2931,13 +3598,13 @@
           <w14:ligatures w14:val="standardContextual"/>
         </w:rPr>
       </w:pPr>
-      <w:hyperlink w:anchor="_Toc161162935" w:history="1">
+      <w:hyperlink w:anchor="_Toc161242596" w:history="1">
         <w:r>
           <w:rPr>
             <w:rStyle w:val="Hyperlink"/>
             <w:noProof/>
           </w:rPr>
-          <w:t>Figure 8: Experience with the online size recommendation systems</w:t>
+          <w:t>Figure 6: Value of the material</w:t>
         </w:r>
         <w:r>
           <w:rPr>
@@ -2958,7 +3625,7 @@
             <w:noProof/>
             <w:webHidden/>
           </w:rPr>
-          <w:instrText xml:space="preserve"> PAGEREF _Toc161162935 \h </w:instrText>
+          <w:instrText xml:space="preserve"> PAGEREF _Toc161242596 \h </w:instrText>
         </w:r>
         <w:r>
           <w:rPr>
@@ -3002,13 +3669,13 @@
           <w14:ligatures w14:val="standardContextual"/>
         </w:rPr>
       </w:pPr>
-      <w:hyperlink w:anchor="_Toc161162936" w:history="1">
+      <w:hyperlink w:anchor="_Toc161242597" w:history="1">
         <w:r>
           <w:rPr>
             <w:rStyle w:val="Hyperlink"/>
             <w:noProof/>
           </w:rPr>
-          <w:t>Figure 9: Size recommending application preference</w:t>
+          <w:t>Figure 7: Correct size in online shopping</w:t>
         </w:r>
         <w:r>
           <w:rPr>
@@ -3029,7 +3696,7 @@
             <w:noProof/>
             <w:webHidden/>
           </w:rPr>
-          <w:instrText xml:space="preserve"> PAGEREF _Toc161162936 \h </w:instrText>
+          <w:instrText xml:space="preserve"> PAGEREF _Toc161242597 \h </w:instrText>
         </w:r>
         <w:r>
           <w:rPr>
@@ -3073,13 +3740,13 @@
           <w14:ligatures w14:val="standardContextual"/>
         </w:rPr>
       </w:pPr>
-      <w:hyperlink w:anchor="_Toc161162937" w:history="1">
+      <w:hyperlink w:anchor="_Toc161242598" w:history="1">
         <w:r>
           <w:rPr>
             <w:rStyle w:val="Hyperlink"/>
             <w:noProof/>
           </w:rPr>
-          <w:t>Figure 10: Correct UK size for the specific materials</w:t>
+          <w:t>Figure 8: Experience with the online size recommendation systems</w:t>
         </w:r>
         <w:r>
           <w:rPr>
@@ -3100,7 +3767,7 @@
             <w:noProof/>
             <w:webHidden/>
           </w:rPr>
-          <w:instrText xml:space="preserve"> PAGEREF _Toc161162937 \h </w:instrText>
+          <w:instrText xml:space="preserve"> PAGEREF _Toc161242598 \h </w:instrText>
         </w:r>
         <w:r>
           <w:rPr>
@@ -3144,7 +3811,149 @@
           <w14:ligatures w14:val="standardContextual"/>
         </w:rPr>
       </w:pPr>
-      <w:hyperlink w:anchor="_Toc161162938" w:history="1">
+      <w:hyperlink w:anchor="_Toc161242599" w:history="1">
+        <w:r>
+          <w:rPr>
+            <w:rStyle w:val="Hyperlink"/>
+            <w:noProof/>
+          </w:rPr>
+          <w:t>Figure 9: Size recommending application preference</w:t>
+        </w:r>
+        <w:r>
+          <w:rPr>
+            <w:noProof/>
+            <w:webHidden/>
+          </w:rPr>
+          <w:tab/>
+        </w:r>
+        <w:r>
+          <w:rPr>
+            <w:noProof/>
+            <w:webHidden/>
+          </w:rPr>
+          <w:fldChar w:fldCharType="begin"/>
+        </w:r>
+        <w:r>
+          <w:rPr>
+            <w:noProof/>
+            <w:webHidden/>
+          </w:rPr>
+          <w:instrText xml:space="preserve"> PAGEREF _Toc161242599 \h </w:instrText>
+        </w:r>
+        <w:r>
+          <w:rPr>
+            <w:noProof/>
+            <w:webHidden/>
+          </w:rPr>
+        </w:r>
+        <w:r>
+          <w:rPr>
+            <w:noProof/>
+            <w:webHidden/>
+          </w:rPr>
+          <w:fldChar w:fldCharType="separate"/>
+        </w:r>
+        <w:r>
+          <w:rPr>
+            <w:noProof/>
+            <w:webHidden/>
+          </w:rPr>
+          <w:t>13</w:t>
+        </w:r>
+        <w:r>
+          <w:rPr>
+            <w:noProof/>
+            <w:webHidden/>
+          </w:rPr>
+          <w:fldChar w:fldCharType="end"/>
+        </w:r>
+      </w:hyperlink>
+    </w:p>
+    <w:p>
+      <w:pPr>
+        <w:pStyle w:val="TableofFigures"/>
+        <w:tabs>
+          <w:tab w:val="right" w:leader="dot" w:pos="9010"/>
+        </w:tabs>
+        <w:rPr>
+          <w:rFonts w:eastAsiaTheme="minorEastAsia"/>
+          <w:noProof/>
+          <w:kern w:val="2"/>
+          <w14:ligatures w14:val="standardContextual"/>
+        </w:rPr>
+      </w:pPr>
+      <w:hyperlink w:anchor="_Toc161242600" w:history="1">
+        <w:r>
+          <w:rPr>
+            <w:rStyle w:val="Hyperlink"/>
+            <w:noProof/>
+          </w:rPr>
+          <w:t>Figure 10: Correct UK size for the specific materials</w:t>
+        </w:r>
+        <w:r>
+          <w:rPr>
+            <w:noProof/>
+            <w:webHidden/>
+          </w:rPr>
+          <w:tab/>
+        </w:r>
+        <w:r>
+          <w:rPr>
+            <w:noProof/>
+            <w:webHidden/>
+          </w:rPr>
+          <w:fldChar w:fldCharType="begin"/>
+        </w:r>
+        <w:r>
+          <w:rPr>
+            <w:noProof/>
+            <w:webHidden/>
+          </w:rPr>
+          <w:instrText xml:space="preserve"> PAGEREF _Toc161242600 \h </w:instrText>
+        </w:r>
+        <w:r>
+          <w:rPr>
+            <w:noProof/>
+            <w:webHidden/>
+          </w:rPr>
+        </w:r>
+        <w:r>
+          <w:rPr>
+            <w:noProof/>
+            <w:webHidden/>
+          </w:rPr>
+          <w:fldChar w:fldCharType="separate"/>
+        </w:r>
+        <w:r>
+          <w:rPr>
+            <w:noProof/>
+            <w:webHidden/>
+          </w:rPr>
+          <w:t>13</w:t>
+        </w:r>
+        <w:r>
+          <w:rPr>
+            <w:noProof/>
+            <w:webHidden/>
+          </w:rPr>
+          <w:fldChar w:fldCharType="end"/>
+        </w:r>
+      </w:hyperlink>
+    </w:p>
+    <w:p>
+      <w:pPr>
+        <w:pStyle w:val="TableofFigures"/>
+        <w:tabs>
+          <w:tab w:val="right" w:leader="dot" w:pos="9010"/>
+        </w:tabs>
+        <w:rPr>
+          <w:rFonts w:eastAsiaTheme="minorEastAsia"/>
+          <w:noProof/>
+          <w:kern w:val="2"/>
+          <w14:ligatures w14:val="standardContextual"/>
+        </w:rPr>
+      </w:pPr>
+      <w:hyperlink w:anchor="_Toc161242601" w:history="1">
         <w:r>
           <w:rPr>
             <w:rStyle w:val="Hyperlink"/>
@@ -3171,7 +3980,7 @@
             <w:noProof/>
             <w:webHidden/>
           </w:rPr>
-          <w:instrText xml:space="preserve"> PAGEREF _Toc161162938 \h </w:instrText>
+          <w:instrText xml:space="preserve"> PAGEREF _Toc161242601 \h </w:instrText>
         </w:r>
         <w:r>
           <w:rPr>
@@ -3191,7 +4000,7 @@
             <w:noProof/>
             <w:webHidden/>
           </w:rPr>
-          <w:t>14</w:t>
+          <w:t>15</w:t>
         </w:r>
         <w:r>
           <w:rPr>
@@ -3215,13 +4024,13 @@
           <w14:ligatures w14:val="standardContextual"/>
         </w:rPr>
       </w:pPr>
-      <w:hyperlink w:anchor="_Toc161162939" w:history="1">
+      <w:hyperlink w:anchor="_Toc161242602" w:history="1">
         <w:r>
           <w:rPr>
             <w:rStyle w:val="Hyperlink"/>
             <w:noProof/>
           </w:rPr>
-          <w:t>Figure 12: Postman API is being used to test the HTTP requests, send to MySQL database.</w:t>
+          <w:t>Figure 12: Class Diagram</w:t>
         </w:r>
         <w:r>
           <w:rPr>
@@ -3242,7 +4051,7 @@
             <w:noProof/>
             <w:webHidden/>
           </w:rPr>
-          <w:instrText xml:space="preserve"> PAGEREF _Toc161162939 \h </w:instrText>
+          <w:instrText xml:space="preserve"> PAGEREF _Toc161242602 \h </w:instrText>
         </w:r>
         <w:r>
           <w:rPr>
@@ -3286,13 +4095,13 @@
           <w14:ligatures w14:val="standardContextual"/>
         </w:rPr>
       </w:pPr>
-      <w:hyperlink w:anchor="_Toc161162940" w:history="1">
+      <w:hyperlink w:anchor="_Toc161242603" w:history="1">
         <w:r>
           <w:rPr>
             <w:rStyle w:val="Hyperlink"/>
             <w:noProof/>
           </w:rPr>
-          <w:t>Figure 13: How the MySQL database is being updated from the test post requests.</w:t>
+          <w:t>Figure 13: High-level Diagram.</w:t>
         </w:r>
         <w:r>
           <w:rPr>
@@ -3313,78 +4122,7 @@
             <w:noProof/>
             <w:webHidden/>
           </w:rPr>
-          <w:instrText xml:space="preserve"> PAGEREF _Toc161162940 \h </w:instrText>
-        </w:r>
-        <w:r>
-          <w:rPr>
-            <w:noProof/>
-            <w:webHidden/>
-          </w:rPr>
-        </w:r>
-        <w:r>
-          <w:rPr>
-            <w:noProof/>
-            <w:webHidden/>
-          </w:rPr>
-          <w:fldChar w:fldCharType="separate"/>
-        </w:r>
-        <w:r>
-          <w:rPr>
-            <w:noProof/>
-            <w:webHidden/>
-          </w:rPr>
-          <w:t>20</w:t>
-        </w:r>
-        <w:r>
-          <w:rPr>
-            <w:noProof/>
-            <w:webHidden/>
-          </w:rPr>
-          <w:fldChar w:fldCharType="end"/>
-        </w:r>
-      </w:hyperlink>
-    </w:p>
-    <w:p>
-      <w:pPr>
-        <w:pStyle w:val="TableofFigures"/>
-        <w:tabs>
-          <w:tab w:val="right" w:leader="dot" w:pos="9010"/>
-        </w:tabs>
-        <w:rPr>
-          <w:rFonts w:eastAsiaTheme="minorEastAsia"/>
-          <w:noProof/>
-          <w:kern w:val="2"/>
-          <w14:ligatures w14:val="standardContextual"/>
-        </w:rPr>
-      </w:pPr>
-      <w:hyperlink w:anchor="_Toc161162941" w:history="1">
-        <w:r>
-          <w:rPr>
-            <w:rStyle w:val="Hyperlink"/>
-            <w:noProof/>
-          </w:rPr>
-          <w:t>Figure 15: Shows all the added users.</w:t>
-        </w:r>
-        <w:r>
-          <w:rPr>
-            <w:noProof/>
-            <w:webHidden/>
-          </w:rPr>
-          <w:tab/>
-        </w:r>
-        <w:r>
-          <w:rPr>
-            <w:noProof/>
-            <w:webHidden/>
-          </w:rPr>
-          <w:fldChar w:fldCharType="begin"/>
-        </w:r>
-        <w:r>
-          <w:rPr>
-            <w:noProof/>
-            <w:webHidden/>
-          </w:rPr>
-          <w:instrText xml:space="preserve"> PAGEREF _Toc161162941 \h </w:instrText>
+          <w:instrText xml:space="preserve"> PAGEREF _Toc161242603 \h </w:instrText>
         </w:r>
         <w:r>
           <w:rPr>
@@ -3417,6 +4155,361 @@
     </w:p>
     <w:p>
       <w:pPr>
+        <w:pStyle w:val="TableofFigures"/>
+        <w:tabs>
+          <w:tab w:val="right" w:leader="dot" w:pos="9010"/>
+        </w:tabs>
+        <w:rPr>
+          <w:rFonts w:eastAsiaTheme="minorEastAsia"/>
+          <w:noProof/>
+          <w:kern w:val="2"/>
+          <w14:ligatures w14:val="standardContextual"/>
+        </w:rPr>
+      </w:pPr>
+      <w:hyperlink w:anchor="_Toc161242604" w:history="1">
+        <w:r>
+          <w:rPr>
+            <w:rStyle w:val="Hyperlink"/>
+            <w:noProof/>
+          </w:rPr>
+          <w:t>Figure 14: Gantt Chart</w:t>
+        </w:r>
+        <w:r>
+          <w:rPr>
+            <w:noProof/>
+            <w:webHidden/>
+          </w:rPr>
+          <w:tab/>
+        </w:r>
+        <w:r>
+          <w:rPr>
+            <w:noProof/>
+            <w:webHidden/>
+          </w:rPr>
+          <w:fldChar w:fldCharType="begin"/>
+        </w:r>
+        <w:r>
+          <w:rPr>
+            <w:noProof/>
+            <w:webHidden/>
+          </w:rPr>
+          <w:instrText xml:space="preserve"> PAGEREF _Toc161242604 \h </w:instrText>
+        </w:r>
+        <w:r>
+          <w:rPr>
+            <w:noProof/>
+            <w:webHidden/>
+          </w:rPr>
+        </w:r>
+        <w:r>
+          <w:rPr>
+            <w:noProof/>
+            <w:webHidden/>
+          </w:rPr>
+          <w:fldChar w:fldCharType="separate"/>
+        </w:r>
+        <w:r>
+          <w:rPr>
+            <w:noProof/>
+            <w:webHidden/>
+          </w:rPr>
+          <w:t>22</w:t>
+        </w:r>
+        <w:r>
+          <w:rPr>
+            <w:noProof/>
+            <w:webHidden/>
+          </w:rPr>
+          <w:fldChar w:fldCharType="end"/>
+        </w:r>
+      </w:hyperlink>
+    </w:p>
+    <w:p>
+      <w:pPr>
+        <w:pStyle w:val="TableofFigures"/>
+        <w:tabs>
+          <w:tab w:val="right" w:leader="dot" w:pos="9010"/>
+        </w:tabs>
+        <w:rPr>
+          <w:rFonts w:eastAsiaTheme="minorEastAsia"/>
+          <w:noProof/>
+          <w:kern w:val="2"/>
+          <w14:ligatures w14:val="standardContextual"/>
+        </w:rPr>
+      </w:pPr>
+      <w:hyperlink w:anchor="_Toc161242605" w:history="1">
+        <w:r>
+          <w:rPr>
+            <w:rStyle w:val="Hyperlink"/>
+            <w:noProof/>
+          </w:rPr>
+          <w:t>Figure 15: Postman API is being used to test the HTTP requests, send to MySQL database.</w:t>
+        </w:r>
+        <w:r>
+          <w:rPr>
+            <w:noProof/>
+            <w:webHidden/>
+          </w:rPr>
+          <w:tab/>
+        </w:r>
+        <w:r>
+          <w:rPr>
+            <w:noProof/>
+            <w:webHidden/>
+          </w:rPr>
+          <w:fldChar w:fldCharType="begin"/>
+        </w:r>
+        <w:r>
+          <w:rPr>
+            <w:noProof/>
+            <w:webHidden/>
+          </w:rPr>
+          <w:instrText xml:space="preserve"> PAGEREF _Toc161242605 \h </w:instrText>
+        </w:r>
+        <w:r>
+          <w:rPr>
+            <w:noProof/>
+            <w:webHidden/>
+          </w:rPr>
+        </w:r>
+        <w:r>
+          <w:rPr>
+            <w:noProof/>
+            <w:webHidden/>
+          </w:rPr>
+          <w:fldChar w:fldCharType="separate"/>
+        </w:r>
+        <w:r>
+          <w:rPr>
+            <w:noProof/>
+            <w:webHidden/>
+          </w:rPr>
+          <w:t>23</w:t>
+        </w:r>
+        <w:r>
+          <w:rPr>
+            <w:noProof/>
+            <w:webHidden/>
+          </w:rPr>
+          <w:fldChar w:fldCharType="end"/>
+        </w:r>
+      </w:hyperlink>
+    </w:p>
+    <w:p>
+      <w:pPr>
+        <w:pStyle w:val="TableofFigures"/>
+        <w:tabs>
+          <w:tab w:val="right" w:leader="dot" w:pos="9010"/>
+        </w:tabs>
+        <w:rPr>
+          <w:rFonts w:eastAsiaTheme="minorEastAsia"/>
+          <w:noProof/>
+          <w:kern w:val="2"/>
+          <w14:ligatures w14:val="standardContextual"/>
+        </w:rPr>
+      </w:pPr>
+      <w:hyperlink w:anchor="_Toc161242606" w:history="1">
+        <w:r>
+          <w:rPr>
+            <w:rStyle w:val="Hyperlink"/>
+            <w:noProof/>
+          </w:rPr>
+          <w:t>Figure 16: How the MySQL database is being updated from the test post requests.</w:t>
+        </w:r>
+        <w:r>
+          <w:rPr>
+            <w:noProof/>
+            <w:webHidden/>
+          </w:rPr>
+          <w:tab/>
+        </w:r>
+        <w:r>
+          <w:rPr>
+            <w:noProof/>
+            <w:webHidden/>
+          </w:rPr>
+          <w:fldChar w:fldCharType="begin"/>
+        </w:r>
+        <w:r>
+          <w:rPr>
+            <w:noProof/>
+            <w:webHidden/>
+          </w:rPr>
+          <w:instrText xml:space="preserve"> PAGEREF _Toc161242606 \h </w:instrText>
+        </w:r>
+        <w:r>
+          <w:rPr>
+            <w:noProof/>
+            <w:webHidden/>
+          </w:rPr>
+        </w:r>
+        <w:r>
+          <w:rPr>
+            <w:noProof/>
+            <w:webHidden/>
+          </w:rPr>
+          <w:fldChar w:fldCharType="separate"/>
+        </w:r>
+        <w:r>
+          <w:rPr>
+            <w:noProof/>
+            <w:webHidden/>
+          </w:rPr>
+          <w:t>23</w:t>
+        </w:r>
+        <w:r>
+          <w:rPr>
+            <w:noProof/>
+            <w:webHidden/>
+          </w:rPr>
+          <w:fldChar w:fldCharType="end"/>
+        </w:r>
+      </w:hyperlink>
+    </w:p>
+    <w:p>
+      <w:pPr>
+        <w:pStyle w:val="TableofFigures"/>
+        <w:tabs>
+          <w:tab w:val="right" w:leader="dot" w:pos="9010"/>
+        </w:tabs>
+        <w:rPr>
+          <w:rFonts w:eastAsiaTheme="minorEastAsia"/>
+          <w:noProof/>
+          <w:kern w:val="2"/>
+          <w14:ligatures w14:val="standardContextual"/>
+        </w:rPr>
+      </w:pPr>
+      <w:hyperlink w:anchor="_Toc161242607" w:history="1">
+        <w:r>
+          <w:rPr>
+            <w:rStyle w:val="Hyperlink"/>
+            <w:noProof/>
+          </w:rPr>
+          <w:t>Figure 17: Shows all the added users.</w:t>
+        </w:r>
+        <w:r>
+          <w:rPr>
+            <w:noProof/>
+            <w:webHidden/>
+          </w:rPr>
+          <w:tab/>
+        </w:r>
+        <w:r>
+          <w:rPr>
+            <w:noProof/>
+            <w:webHidden/>
+          </w:rPr>
+          <w:fldChar w:fldCharType="begin"/>
+        </w:r>
+        <w:r>
+          <w:rPr>
+            <w:noProof/>
+            <w:webHidden/>
+          </w:rPr>
+          <w:instrText xml:space="preserve"> PAGEREF _Toc161242607 \h </w:instrText>
+        </w:r>
+        <w:r>
+          <w:rPr>
+            <w:noProof/>
+            <w:webHidden/>
+          </w:rPr>
+        </w:r>
+        <w:r>
+          <w:rPr>
+            <w:noProof/>
+            <w:webHidden/>
+          </w:rPr>
+          <w:fldChar w:fldCharType="separate"/>
+        </w:r>
+        <w:r>
+          <w:rPr>
+            <w:noProof/>
+            <w:webHidden/>
+          </w:rPr>
+          <w:t>24</w:t>
+        </w:r>
+        <w:r>
+          <w:rPr>
+            <w:noProof/>
+            <w:webHidden/>
+          </w:rPr>
+          <w:fldChar w:fldCharType="end"/>
+        </w:r>
+      </w:hyperlink>
+    </w:p>
+    <w:p>
+      <w:pPr>
+        <w:pStyle w:val="TableofFigures"/>
+        <w:tabs>
+          <w:tab w:val="right" w:leader="dot" w:pos="9010"/>
+        </w:tabs>
+        <w:rPr>
+          <w:rFonts w:eastAsiaTheme="minorEastAsia"/>
+          <w:noProof/>
+          <w:kern w:val="2"/>
+          <w14:ligatures w14:val="standardContextual"/>
+        </w:rPr>
+      </w:pPr>
+      <w:hyperlink w:anchor="_Toc161242608" w:history="1">
+        <w:r>
+          <w:rPr>
+            <w:rStyle w:val="Hyperlink"/>
+            <w:noProof/>
+          </w:rPr>
+          <w:t>Figure 18: Frontend UI of the user feedback page.</w:t>
+        </w:r>
+        <w:r>
+          <w:rPr>
+            <w:noProof/>
+            <w:webHidden/>
+          </w:rPr>
+          <w:tab/>
+        </w:r>
+        <w:r>
+          <w:rPr>
+            <w:noProof/>
+            <w:webHidden/>
+          </w:rPr>
+          <w:fldChar w:fldCharType="begin"/>
+        </w:r>
+        <w:r>
+          <w:rPr>
+            <w:noProof/>
+            <w:webHidden/>
+          </w:rPr>
+          <w:instrText xml:space="preserve"> PAGEREF _Toc161242608 \h </w:instrText>
+        </w:r>
+        <w:r>
+          <w:rPr>
+            <w:noProof/>
+            <w:webHidden/>
+          </w:rPr>
+        </w:r>
+        <w:r>
+          <w:rPr>
+            <w:noProof/>
+            <w:webHidden/>
+          </w:rPr>
+          <w:fldChar w:fldCharType="separate"/>
+        </w:r>
+        <w:r>
+          <w:rPr>
+            <w:noProof/>
+            <w:webHidden/>
+          </w:rPr>
+          <w:t>26</w:t>
+        </w:r>
+        <w:r>
+          <w:rPr>
+            <w:noProof/>
+            <w:webHidden/>
+          </w:rPr>
+          <w:fldChar w:fldCharType="end"/>
+        </w:r>
+      </w:hyperlink>
+    </w:p>
+    <w:p>
+      <w:pPr>
         <w:spacing w:line="360" w:lineRule="auto"/>
         <w:jc w:val="both"/>
         <w:rPr>
@@ -3457,7 +4550,7 @@
           <w:szCs w:val="28"/>
         </w:rPr>
       </w:pPr>
-      <w:bookmarkStart w:id="0" w:name="_Toc161007344"/>
+      <w:bookmarkStart w:id="0" w:name="_Toc161242554"/>
       <w:r>
         <w:rPr>
           <w:rFonts w:ascii="Times New Roman" w:hAnsi="Times New Roman" w:cs="Times New Roman"/>
@@ -3500,7 +4593,7 @@
           <w:u w:val="single"/>
         </w:rPr>
       </w:pPr>
-      <w:bookmarkStart w:id="1" w:name="_Toc161007345"/>
+      <w:bookmarkStart w:id="1" w:name="_Toc161242555"/>
       <w:r>
         <w:rPr>
           <w:rFonts w:ascii="Times New Roman" w:hAnsi="Times New Roman" w:cs="Times New Roman"/>
@@ -3839,7 +4932,7 @@
         <w:pStyle w:val="Caption"/>
         <w:jc w:val="both"/>
       </w:pPr>
-      <w:bookmarkStart w:id="3" w:name="_Toc161162928"/>
+      <w:bookmarkStart w:id="3" w:name="_Toc161242591"/>
       <w:r>
         <w:t xml:space="preserve">Figure </w:t>
       </w:r>
@@ -3862,9 +4955,14 @@
         <w:fldChar w:fldCharType="end"/>
       </w:r>
       <w:r>
-        <w:t>: How important the material</w:t>
+        <w:t xml:space="preserve">: How important the </w:t>
+      </w:r>
+      <w:proofErr w:type="gramStart"/>
+      <w:r>
+        <w:t>material</w:t>
       </w:r>
       <w:bookmarkEnd w:id="3"/>
+      <w:proofErr w:type="gramEnd"/>
     </w:p>
     <w:p/>
     <w:p>
@@ -4285,7 +5383,31 @@
         <w:rPr>
           <w:rFonts w:ascii="Times New Roman" w:hAnsi="Times New Roman" w:cs="Times New Roman"/>
         </w:rPr>
-        <w:t>In here it only focuses about a specific brand and can use this exact solution to expand this system while collaborating with several</w:t>
+        <w:t>In here it only focuses about a specific brand</w:t>
+      </w:r>
+      <w:r>
+        <w:rPr>
+          <w:rFonts w:ascii="Times New Roman" w:hAnsi="Times New Roman" w:cs="Times New Roman"/>
+        </w:rPr>
+        <w:t xml:space="preserve"> </w:t>
+      </w:r>
+      <w:r>
+        <w:rPr>
+          <w:rFonts w:ascii="Times New Roman" w:hAnsi="Times New Roman" w:cs="Times New Roman"/>
+        </w:rPr>
+        <w:t>(</w:t>
+      </w:r>
+      <w:r>
+        <w:rPr>
+          <w:rFonts w:ascii="Times New Roman" w:hAnsi="Times New Roman" w:cs="Times New Roman"/>
+        </w:rPr>
+        <w:t>and</w:t>
+      </w:r>
+      <w:r>
+        <w:rPr>
+          <w:rFonts w:ascii="Times New Roman" w:hAnsi="Times New Roman" w:cs="Times New Roman"/>
+        </w:rPr>
+        <w:t xml:space="preserve"> can use this exact solution to expand this system while collaborating with several</w:t>
       </w:r>
       <w:r>
         <w:rPr>
@@ -4727,7 +5849,7 @@
           <w:u w:val="single"/>
         </w:rPr>
       </w:pPr>
-      <w:bookmarkStart w:id="5" w:name="_Toc161007346"/>
+      <w:bookmarkStart w:id="5" w:name="_Toc161242556"/>
       <w:r>
         <w:rPr>
           <w:rFonts w:ascii="Times New Roman" w:hAnsi="Times New Roman" w:cs="Times New Roman"/>
@@ -4819,7 +5941,7 @@
           <w:szCs w:val="20"/>
         </w:rPr>
       </w:pPr>
-      <w:bookmarkStart w:id="6" w:name="_Toc161162929"/>
+      <w:bookmarkStart w:id="6" w:name="_Toc161242592"/>
       <w:r>
         <w:rPr>
           <w:rFonts w:ascii="Times New Roman" w:hAnsi="Times New Roman" w:cs="Times New Roman"/>
@@ -5490,7 +6612,13 @@
           <w:rFonts w:ascii="Times New Roman" w:hAnsi="Times New Roman" w:cs="Times New Roman"/>
         </w:rPr>
         <w:lastRenderedPageBreak/>
-        <w:t>feedbacks of past purchases made from that specific brand and feed to the model to</w:t>
+        <w:t>feedback</w:t>
+      </w:r>
+      <w:r>
+        <w:rPr>
+          <w:rFonts w:ascii="Times New Roman" w:hAnsi="Times New Roman" w:cs="Times New Roman"/>
+        </w:rPr>
+        <w:t xml:space="preserve"> of past purchases made from that specific brand and feed to the model to</w:t>
       </w:r>
       <w:r>
         <w:rPr>
@@ -5504,33 +6632,6 @@
         </w:rPr>
         <w:t xml:space="preserve">give excellent size recommendations would be the best solution. </w:t>
       </w:r>
-    </w:p>
-    <w:p>
-      <w:pPr>
-        <w:spacing w:line="360" w:lineRule="auto"/>
-        <w:jc w:val="both"/>
-        <w:rPr>
-          <w:rFonts w:ascii="Times New Roman" w:hAnsi="Times New Roman" w:cs="Times New Roman"/>
-        </w:rPr>
-      </w:pPr>
-    </w:p>
-    <w:p>
-      <w:pPr>
-        <w:spacing w:line="360" w:lineRule="auto"/>
-        <w:jc w:val="both"/>
-        <w:rPr>
-          <w:rFonts w:ascii="Times New Roman" w:hAnsi="Times New Roman" w:cs="Times New Roman"/>
-        </w:rPr>
-      </w:pPr>
-    </w:p>
-    <w:p>
-      <w:pPr>
-        <w:spacing w:line="360" w:lineRule="auto"/>
-        <w:jc w:val="both"/>
-        <w:rPr>
-          <w:rFonts w:ascii="Times New Roman" w:hAnsi="Times New Roman" w:cs="Times New Roman"/>
-        </w:rPr>
-      </w:pPr>
     </w:p>
     <w:p>
       <w:pPr>
@@ -5567,7 +6668,7 @@
           <w:u w:val="single"/>
         </w:rPr>
       </w:pPr>
-      <w:bookmarkStart w:id="7" w:name="_Toc161007347"/>
+      <w:bookmarkStart w:id="7" w:name="_Toc161242557"/>
       <w:r>
         <w:rPr>
           <w:rFonts w:ascii="Times New Roman" w:hAnsi="Times New Roman" w:cs="Times New Roman"/>
@@ -5593,7 +6694,7 @@
         </w:rPr>
       </w:pPr>
       <w:bookmarkStart w:id="8" w:name="_Toc153574357"/>
-      <w:bookmarkStart w:id="9" w:name="_Toc161007348"/>
+      <w:bookmarkStart w:id="9" w:name="_Toc161242558"/>
       <w:r>
         <w:rPr>
           <w:rFonts w:ascii="Times New Roman" w:hAnsi="Times New Roman" w:cs="Times New Roman"/>
@@ -5786,7 +6887,7 @@
         </w:rPr>
       </w:pPr>
       <w:bookmarkStart w:id="10" w:name="_Toc153574358"/>
-      <w:bookmarkStart w:id="11" w:name="_Toc161007349"/>
+      <w:bookmarkStart w:id="11" w:name="_Toc161242559"/>
       <w:r>
         <w:rPr>
           <w:rFonts w:ascii="Times New Roman" w:hAnsi="Times New Roman" w:cs="Times New Roman"/>
@@ -6009,14 +7110,7 @@
         <w:rPr>
           <w:rFonts w:ascii="Times New Roman" w:hAnsi="Times New Roman" w:cs="Times New Roman"/>
         </w:rPr>
-        <w:t xml:space="preserve">After selecting the </w:t>
-      </w:r>
-      <w:r>
-        <w:rPr>
-          <w:rFonts w:ascii="Times New Roman" w:hAnsi="Times New Roman" w:cs="Times New Roman"/>
-        </w:rPr>
-        <w:lastRenderedPageBreak/>
-        <w:t xml:space="preserve">preferred material could select a clothing item from the list of cloths according to the user-selected material. </w:t>
+        <w:t xml:space="preserve">After selecting the preferred material could select a clothing item from the list of cloths according to the user-selected material. </w:t>
       </w:r>
     </w:p>
     <w:p>
@@ -6033,7 +7127,14 @@
         <w:rPr>
           <w:rFonts w:ascii="Times New Roman" w:hAnsi="Times New Roman" w:cs="Times New Roman"/>
         </w:rPr>
-        <w:t xml:space="preserve">This value-added feature benefits the users to find the exact same material that searching for. When the selected clothing item is delivered, can find whether it has the exact same material attributes. This minimizes low quality and wrong order delivering. Thus, increases brand loyalty.  </w:t>
+        <w:t xml:space="preserve">This value-added feature benefits the users to find the exact same material that searching for. When the selected clothing item is delivered, can find whether it </w:t>
+      </w:r>
+      <w:r>
+        <w:rPr>
+          <w:rFonts w:ascii="Times New Roman" w:hAnsi="Times New Roman" w:cs="Times New Roman"/>
+        </w:rPr>
+        <w:lastRenderedPageBreak/>
+        <w:t xml:space="preserve">has the exact same material attributes. This minimizes low quality and wrong order delivering. Thus, increases brand loyalty.  </w:t>
       </w:r>
     </w:p>
     <w:p>
@@ -6236,7 +7337,7 @@
           <w:szCs w:val="28"/>
         </w:rPr>
       </w:pPr>
-      <w:bookmarkStart w:id="12" w:name="_Toc161007350"/>
+      <w:bookmarkStart w:id="12" w:name="_Toc161242560"/>
       <w:r>
         <w:rPr>
           <w:rFonts w:ascii="Times New Roman" w:hAnsi="Times New Roman" w:cs="Times New Roman"/>
@@ -6275,7 +7376,7 @@
           <w:u w:val="single"/>
         </w:rPr>
       </w:pPr>
-      <w:bookmarkStart w:id="13" w:name="_Toc161007351"/>
+      <w:bookmarkStart w:id="13" w:name="_Toc161242561"/>
       <w:r>
         <w:rPr>
           <w:rFonts w:ascii="Times New Roman" w:hAnsi="Times New Roman" w:cs="Times New Roman"/>
@@ -6299,20 +7400,47 @@
       </w:r>
     </w:p>
     <w:p>
-      <w:r>
+      <w:pPr>
+        <w:spacing w:line="360" w:lineRule="auto"/>
+        <w:jc w:val="both"/>
+        <w:rPr>
+          <w:rFonts w:ascii="Times New Roman" w:hAnsi="Times New Roman" w:cs="Times New Roman"/>
+        </w:rPr>
+      </w:pPr>
+      <w:r>
+        <w:rPr>
+          <w:rFonts w:ascii="Times New Roman" w:hAnsi="Times New Roman" w:cs="Times New Roman"/>
+        </w:rPr>
         <w:t xml:space="preserve">Facts gathering techniques can be listed in 2 parts, such a primary and secondary data gathering techniques. As for the primary data gathering, </w:t>
       </w:r>
       <w:r>
+        <w:rPr>
+          <w:rFonts w:ascii="Times New Roman" w:hAnsi="Times New Roman" w:cs="Times New Roman"/>
+        </w:rPr>
         <w:t xml:space="preserve">have conducted a survey questionnaire to gather data about different perfectives for </w:t>
       </w:r>
       <w:r>
+        <w:rPr>
+          <w:rFonts w:ascii="Times New Roman" w:hAnsi="Times New Roman" w:cs="Times New Roman"/>
+        </w:rPr>
         <w:t>the developing</w:t>
       </w:r>
       <w:r>
+        <w:rPr>
+          <w:rFonts w:ascii="Times New Roman" w:hAnsi="Times New Roman" w:cs="Times New Roman"/>
+        </w:rPr>
         <w:t xml:space="preserve"> system. </w:t>
       </w:r>
     </w:p>
-    <w:p/>
+    <w:p>
+      <w:pPr>
+        <w:spacing w:line="360" w:lineRule="auto"/>
+        <w:jc w:val="both"/>
+        <w:rPr>
+          <w:rFonts w:ascii="Times New Roman" w:hAnsi="Times New Roman" w:cs="Times New Roman"/>
+        </w:rPr>
+      </w:pPr>
+    </w:p>
     <w:p>
       <w:r>
         <w:rPr>
@@ -6367,7 +7495,7 @@
       <w:pPr>
         <w:pStyle w:val="Caption"/>
       </w:pPr>
-      <w:bookmarkStart w:id="14" w:name="_Toc161162930"/>
+      <w:bookmarkStart w:id="14" w:name="_Toc161242593"/>
       <w:r>
         <w:t xml:space="preserve">Figure </w:t>
       </w:r>
@@ -6509,6 +7637,7 @@
         <w:rPr>
           <w:noProof/>
         </w:rPr>
+        <w:lastRenderedPageBreak/>
         <w:drawing>
           <wp:inline distT="0" distB="0" distL="0" distR="0" wp14:anchorId="76B5049B" wp14:editId="197E9FFA">
             <wp:extent cx="5727700" cy="2409825"/>
@@ -6567,7 +7696,7 @@
           <w:rFonts w:ascii="Times New Roman" w:hAnsi="Times New Roman" w:cs="Times New Roman"/>
         </w:rPr>
       </w:pPr>
-      <w:bookmarkStart w:id="15" w:name="_Toc161162931"/>
+      <w:bookmarkStart w:id="15" w:name="_Toc161242594"/>
       <w:r>
         <w:t xml:space="preserve">Figure </w:t>
       </w:r>
@@ -6590,9 +7719,14 @@
         <w:fldChar w:fldCharType="end"/>
       </w:r>
       <w:r>
-        <w:t>: Gender</w:t>
+        <w:t xml:space="preserve">: </w:t>
+      </w:r>
+      <w:proofErr w:type="gramStart"/>
+      <w:r>
+        <w:t>Gender</w:t>
       </w:r>
       <w:bookmarkEnd w:id="15"/>
+      <w:proofErr w:type="gramEnd"/>
     </w:p>
     <w:p>
       <w:pPr>
@@ -6604,7 +7738,6 @@
         <w:rPr>
           <w:noProof/>
         </w:rPr>
-        <w:lastRenderedPageBreak/>
         <w:drawing>
           <wp:inline distT="0" distB="0" distL="0" distR="0" wp14:anchorId="0CE86EF2" wp14:editId="4BF4EA64">
             <wp:extent cx="5727700" cy="2409825"/>
@@ -6660,7 +7793,7 @@
         <w:pStyle w:val="Caption"/>
         <w:jc w:val="both"/>
       </w:pPr>
-      <w:bookmarkStart w:id="16" w:name="_Toc161162932"/>
+      <w:bookmarkStart w:id="16" w:name="_Toc161242595"/>
       <w:r>
         <w:t xml:space="preserve">Figure </w:t>
       </w:r>
@@ -6683,9 +7816,14 @@
         <w:fldChar w:fldCharType="end"/>
       </w:r>
       <w:r>
-        <w:t>: Age</w:t>
+        <w:t xml:space="preserve">: </w:t>
+      </w:r>
+      <w:proofErr w:type="gramStart"/>
+      <w:r>
+        <w:t>Age</w:t>
       </w:r>
       <w:bookmarkEnd w:id="16"/>
+      <w:proofErr w:type="gramEnd"/>
     </w:p>
     <w:p>
       <w:pPr>
@@ -6859,6 +7997,7 @@
         <w:rPr>
           <w:noProof/>
         </w:rPr>
+        <w:lastRenderedPageBreak/>
         <w:drawing>
           <wp:inline distT="0" distB="0" distL="0" distR="0" wp14:anchorId="212F2ACD" wp14:editId="66D323E6">
             <wp:extent cx="5727700" cy="2409825"/>
@@ -6914,7 +8053,7 @@
       <w:pPr>
         <w:pStyle w:val="Caption"/>
       </w:pPr>
-      <w:bookmarkStart w:id="17" w:name="_Toc161162933"/>
+      <w:bookmarkStart w:id="17" w:name="_Toc161242596"/>
       <w:r>
         <w:t xml:space="preserve">Figure </w:t>
       </w:r>
@@ -6943,16 +8082,20 @@
         <w:t>V</w:t>
       </w:r>
       <w:r>
-        <w:t>alue of the material</w:t>
+        <w:t xml:space="preserve">alue of the </w:t>
+      </w:r>
+      <w:proofErr w:type="gramStart"/>
+      <w:r>
+        <w:t>material</w:t>
       </w:r>
       <w:bookmarkEnd w:id="17"/>
+      <w:proofErr w:type="gramEnd"/>
     </w:p>
     <w:p>
       <w:r>
         <w:rPr>
           <w:noProof/>
         </w:rPr>
-        <w:lastRenderedPageBreak/>
         <w:drawing>
           <wp:inline distT="0" distB="0" distL="0" distR="0" wp14:anchorId="3E093CEC" wp14:editId="47DA6CFF">
             <wp:extent cx="5727700" cy="2409825"/>
@@ -7007,7 +8150,7 @@
       <w:pPr>
         <w:pStyle w:val="Caption"/>
       </w:pPr>
-      <w:bookmarkStart w:id="18" w:name="_Toc161162934"/>
+      <w:bookmarkStart w:id="18" w:name="_Toc161242597"/>
       <w:r>
         <w:t xml:space="preserve">Figure </w:t>
       </w:r>
@@ -7036,9 +8179,14 @@
         <w:t>C</w:t>
       </w:r>
       <w:r>
-        <w:t>orrect size in online shopping</w:t>
+        <w:t xml:space="preserve">orrect size in online </w:t>
+      </w:r>
+      <w:proofErr w:type="gramStart"/>
+      <w:r>
+        <w:t>shopping</w:t>
       </w:r>
       <w:bookmarkEnd w:id="18"/>
+      <w:proofErr w:type="gramEnd"/>
     </w:p>
     <w:p/>
     <w:p>
@@ -7109,6 +8257,7 @@
         <w:rPr>
           <w:noProof/>
         </w:rPr>
+        <w:lastRenderedPageBreak/>
         <w:drawing>
           <wp:inline distT="0" distB="0" distL="0" distR="0" wp14:anchorId="7D1FBD58" wp14:editId="33C0BE67">
             <wp:extent cx="5727700" cy="2409825"/>
@@ -7163,7 +8312,7 @@
       <w:pPr>
         <w:pStyle w:val="Caption"/>
       </w:pPr>
-      <w:bookmarkStart w:id="19" w:name="_Toc161162935"/>
+      <w:bookmarkStart w:id="19" w:name="_Toc161242598"/>
       <w:r>
         <w:t xml:space="preserve">Figure </w:t>
       </w:r>
@@ -7192,9 +8341,14 @@
         <w:t>E</w:t>
       </w:r>
       <w:r>
-        <w:t>xperience with the online size recommendation systems</w:t>
+        <w:t xml:space="preserve">xperience with the online size recommendation </w:t>
+      </w:r>
+      <w:proofErr w:type="gramStart"/>
+      <w:r>
+        <w:t>systems</w:t>
       </w:r>
       <w:bookmarkEnd w:id="19"/>
+      <w:proofErr w:type="gramEnd"/>
     </w:p>
     <w:p>
       <w:pPr>
@@ -7204,7 +8358,6 @@
         <w:rPr>
           <w:noProof/>
         </w:rPr>
-        <w:lastRenderedPageBreak/>
         <w:drawing>
           <wp:inline distT="0" distB="0" distL="0" distR="0" wp14:anchorId="35C46AEA" wp14:editId="0285BA2B">
             <wp:extent cx="5727700" cy="2597785"/>
@@ -7259,7 +8412,7 @@
       <w:pPr>
         <w:pStyle w:val="Caption"/>
       </w:pPr>
-      <w:bookmarkStart w:id="20" w:name="_Toc161162936"/>
+      <w:bookmarkStart w:id="20" w:name="_Toc161242599"/>
       <w:r>
         <w:t xml:space="preserve">Figure </w:t>
       </w:r>
@@ -7291,9 +8444,14 @@
         <w:t>ize recommending application</w:t>
       </w:r>
       <w:r>
-        <w:t xml:space="preserve"> preference</w:t>
+        <w:t xml:space="preserve"> </w:t>
+      </w:r>
+      <w:proofErr w:type="gramStart"/>
+      <w:r>
+        <w:t>preference</w:t>
       </w:r>
       <w:bookmarkEnd w:id="20"/>
+      <w:proofErr w:type="gramEnd"/>
     </w:p>
     <w:p/>
     <w:p/>
@@ -7345,7 +8503,19 @@
         <w:rPr>
           <w:rFonts w:ascii="Times New Roman" w:hAnsi="Times New Roman" w:cs="Times New Roman"/>
         </w:rPr>
-        <w:t xml:space="preserve"> materials as it shows in the figure 10 above </w:t>
+        <w:t xml:space="preserve"> materials as it shows in the figure 10 </w:t>
+      </w:r>
+      <w:r>
+        <w:rPr>
+          <w:rFonts w:ascii="Times New Roman" w:hAnsi="Times New Roman" w:cs="Times New Roman"/>
+        </w:rPr>
+        <w:t>below</w:t>
+      </w:r>
+      <w:r>
+        <w:rPr>
+          <w:rFonts w:ascii="Times New Roman" w:hAnsi="Times New Roman" w:cs="Times New Roman"/>
+        </w:rPr>
+        <w:t xml:space="preserve"> </w:t>
       </w:r>
       <w:r>
         <w:rPr>
@@ -7369,7 +8539,21 @@
         <w:rPr>
           <w:rFonts w:ascii="Times New Roman" w:hAnsi="Times New Roman" w:cs="Times New Roman"/>
         </w:rPr>
-        <w:t>However, this technique of using the survey data did not succeed because</w:t>
+        <w:t xml:space="preserve">However, this technique of using the survey data </w:t>
+      </w:r>
+      <w:proofErr w:type="gramStart"/>
+      <w:r>
+        <w:rPr>
+          <w:rFonts w:ascii="Times New Roman" w:hAnsi="Times New Roman" w:cs="Times New Roman"/>
+        </w:rPr>
+        <w:t>did not succeed</w:t>
+      </w:r>
+      <w:proofErr w:type="gramEnd"/>
+      <w:r>
+        <w:rPr>
+          <w:rFonts w:ascii="Times New Roman" w:hAnsi="Times New Roman" w:cs="Times New Roman"/>
+        </w:rPr>
+        <w:t xml:space="preserve"> because</w:t>
       </w:r>
       <w:r>
         <w:rPr>
@@ -7417,6 +8601,7 @@
         <w:rPr>
           <w:noProof/>
         </w:rPr>
+        <w:lastRenderedPageBreak/>
         <w:drawing>
           <wp:inline distT="0" distB="0" distL="0" distR="0" wp14:anchorId="6F916BDA" wp14:editId="656F1E80">
             <wp:extent cx="4398659" cy="2639683"/>
@@ -7459,7 +8644,7 @@
       <w:pPr>
         <w:pStyle w:val="Caption"/>
       </w:pPr>
-      <w:bookmarkStart w:id="21" w:name="_Toc161162937"/>
+      <w:bookmarkStart w:id="21" w:name="_Toc161242600"/>
       <w:r>
         <w:t xml:space="preserve">Figure </w:t>
       </w:r>
@@ -7488,9 +8673,14 @@
         <w:t>C</w:t>
       </w:r>
       <w:r>
-        <w:t>orrect UK size for the specific materials</w:t>
+        <w:t xml:space="preserve">orrect UK size for the specific </w:t>
+      </w:r>
+      <w:proofErr w:type="gramStart"/>
+      <w:r>
+        <w:t>materials</w:t>
       </w:r>
       <w:bookmarkEnd w:id="21"/>
+      <w:proofErr w:type="gramEnd"/>
     </w:p>
     <w:p/>
     <w:p/>
@@ -7538,7 +8728,7 @@
           <w:u w:val="single"/>
         </w:rPr>
       </w:pPr>
-      <w:bookmarkStart w:id="22" w:name="_Toc161007352"/>
+      <w:bookmarkStart w:id="22" w:name="_Toc161242562"/>
       <w:r>
         <w:rPr>
           <w:rFonts w:ascii="Times New Roman" w:hAnsi="Times New Roman" w:cs="Times New Roman"/>
@@ -8034,7 +9224,7 @@
           <w:u w:val="single"/>
         </w:rPr>
       </w:pPr>
-      <w:bookmarkStart w:id="25" w:name="_Toc161007353"/>
+      <w:bookmarkStart w:id="25" w:name="_Toc161242563"/>
       <w:r>
         <w:rPr>
           <w:rFonts w:ascii="Times New Roman" w:hAnsi="Times New Roman" w:cs="Times New Roman"/>
@@ -8108,7 +9298,7 @@
       <w:pPr>
         <w:pStyle w:val="Caption"/>
       </w:pPr>
-      <w:bookmarkStart w:id="26" w:name="_Toc161162938"/>
+      <w:bookmarkStart w:id="26" w:name="_Toc161242601"/>
       <w:r>
         <w:t xml:space="preserve">Figure </w:t>
       </w:r>
@@ -8131,9 +9321,14 @@
         <w:fldChar w:fldCharType="end"/>
       </w:r>
       <w:r>
-        <w:t>: Use Case diagram</w:t>
+        <w:t xml:space="preserve">: Use Case </w:t>
+      </w:r>
+      <w:proofErr w:type="gramStart"/>
+      <w:r>
+        <w:t>diagram</w:t>
       </w:r>
       <w:bookmarkEnd w:id="26"/>
+      <w:proofErr w:type="gramEnd"/>
     </w:p>
     <w:p/>
     <w:p>
@@ -8321,6 +9516,7 @@
         </w:rPr>
         <w:t xml:space="preserve"> stock availability </w:t>
       </w:r>
+      <w:proofErr w:type="gramStart"/>
       <w:r>
         <w:rPr>
           <w:rFonts w:ascii="Times New Roman" w:hAnsi="Times New Roman" w:cs="Times New Roman"/>
@@ -8331,7 +9527,14 @@
         <w:rPr>
           <w:rFonts w:ascii="Times New Roman" w:hAnsi="Times New Roman" w:cs="Times New Roman"/>
         </w:rPr>
-        <w:t>also when making the</w:t>
+        <w:t>also</w:t>
+      </w:r>
+      <w:proofErr w:type="gramEnd"/>
+      <w:r>
+        <w:rPr>
+          <w:rFonts w:ascii="Times New Roman" w:hAnsi="Times New Roman" w:cs="Times New Roman"/>
+        </w:rPr>
+        <w:t xml:space="preserve"> when making the</w:t>
       </w:r>
       <w:r>
         <w:rPr>
@@ -8493,7 +9696,6 @@
         <w:br w:type="page"/>
       </w:r>
     </w:p>
-    <w:p/>
     <w:p>
       <w:pPr>
         <w:pStyle w:val="Heading2"/>
@@ -8507,7 +9709,7 @@
           <w:u w:val="single"/>
         </w:rPr>
       </w:pPr>
-      <w:bookmarkStart w:id="27" w:name="_Toc161007354"/>
+      <w:bookmarkStart w:id="27" w:name="_Toc161242564"/>
       <w:r>
         <w:rPr>
           <w:rFonts w:ascii="Times New Roman" w:hAnsi="Times New Roman" w:cs="Times New Roman"/>
@@ -8516,11 +9718,11 @@
           <w:szCs w:val="24"/>
           <w:u w:val="single"/>
         </w:rPr>
+        <w:lastRenderedPageBreak/>
         <w:t>2.4 Drawbacks of the existing system</w:t>
       </w:r>
       <w:bookmarkEnd w:id="27"/>
     </w:p>
-    <w:p/>
     <w:p>
       <w:pPr>
         <w:spacing w:line="360" w:lineRule="auto"/>
@@ -8529,13 +9731,31 @@
           <w:rFonts w:ascii="Times New Roman" w:hAnsi="Times New Roman" w:cs="Times New Roman"/>
         </w:rPr>
       </w:pPr>
-      <w:r>
+    </w:p>
+    <w:p>
+      <w:pPr>
+        <w:spacing w:line="360" w:lineRule="auto"/>
+        <w:jc w:val="both"/>
+        <w:rPr>
+          <w:rFonts w:ascii="Times New Roman" w:hAnsi="Times New Roman" w:cs="Times New Roman"/>
+        </w:rPr>
+      </w:pPr>
+      <w:r>
+        <w:rPr>
+          <w:rFonts w:ascii="Times New Roman" w:hAnsi="Times New Roman" w:cs="Times New Roman"/>
+        </w:rPr>
         <w:t xml:space="preserve">According to the </w:t>
       </w:r>
       <w:r>
+        <w:rPr>
+          <w:rFonts w:ascii="Times New Roman" w:hAnsi="Times New Roman" w:cs="Times New Roman"/>
+        </w:rPr>
         <w:t>Fashion fit system</w:t>
       </w:r>
       <w:r>
+        <w:rPr>
+          <w:rFonts w:ascii="Times New Roman" w:hAnsi="Times New Roman" w:cs="Times New Roman"/>
+        </w:rPr>
         <w:t xml:space="preserve"> </w:t>
       </w:r>
       <w:sdt>
@@ -8587,45 +9807,87 @@
         <w:t xml:space="preserve"> </w:t>
       </w:r>
       <w:r>
+        <w:rPr>
+          <w:rFonts w:ascii="Times New Roman" w:hAnsi="Times New Roman" w:cs="Times New Roman"/>
+        </w:rPr>
         <w:t>mentioned above</w:t>
       </w:r>
       <w:r>
+        <w:rPr>
+          <w:rFonts w:ascii="Times New Roman" w:hAnsi="Times New Roman" w:cs="Times New Roman"/>
+        </w:rPr>
         <w:t>,</w:t>
       </w:r>
       <w:r>
+        <w:rPr>
+          <w:rFonts w:ascii="Times New Roman" w:hAnsi="Times New Roman" w:cs="Times New Roman"/>
+        </w:rPr>
         <w:t xml:space="preserve"> this</w:t>
       </w:r>
       <w:r>
+        <w:rPr>
+          <w:rFonts w:ascii="Times New Roman" w:hAnsi="Times New Roman" w:cs="Times New Roman"/>
+        </w:rPr>
         <w:t xml:space="preserve"> </w:t>
       </w:r>
       <w:r>
+        <w:rPr>
+          <w:rFonts w:ascii="Times New Roman" w:hAnsi="Times New Roman" w:cs="Times New Roman"/>
+        </w:rPr>
         <w:t xml:space="preserve">existing system </w:t>
       </w:r>
       <w:r>
+        <w:rPr>
+          <w:rFonts w:ascii="Times New Roman" w:hAnsi="Times New Roman" w:cs="Times New Roman"/>
+        </w:rPr>
         <w:t>use</w:t>
       </w:r>
       <w:r>
+        <w:rPr>
+          <w:rFonts w:ascii="Times New Roman" w:hAnsi="Times New Roman" w:cs="Times New Roman"/>
+        </w:rPr>
         <w:t>s</w:t>
       </w:r>
       <w:r>
+        <w:rPr>
+          <w:rFonts w:ascii="Times New Roman" w:hAnsi="Times New Roman" w:cs="Times New Roman"/>
+        </w:rPr>
         <w:t xml:space="preserve"> augmented reality where the customer </w:t>
       </w:r>
       <w:r>
+        <w:rPr>
+          <w:rFonts w:ascii="Times New Roman" w:hAnsi="Times New Roman" w:cs="Times New Roman"/>
+        </w:rPr>
         <w:t xml:space="preserve">can </w:t>
       </w:r>
       <w:r>
+        <w:rPr>
+          <w:rFonts w:ascii="Times New Roman" w:hAnsi="Times New Roman" w:cs="Times New Roman"/>
+        </w:rPr>
         <w:t xml:space="preserve">virtually try on clothing items. </w:t>
       </w:r>
       <w:r>
+        <w:rPr>
+          <w:rFonts w:ascii="Times New Roman" w:hAnsi="Times New Roman" w:cs="Times New Roman"/>
+        </w:rPr>
         <w:t xml:space="preserve">Although it gives the user a better virtual experience, the accuracy of mapping the body coordinates </w:t>
       </w:r>
       <w:r>
+        <w:rPr>
+          <w:rFonts w:ascii="Times New Roman" w:hAnsi="Times New Roman" w:cs="Times New Roman"/>
+        </w:rPr>
         <w:t xml:space="preserve">could </w:t>
       </w:r>
       <w:r>
+        <w:rPr>
+          <w:rFonts w:ascii="Times New Roman" w:hAnsi="Times New Roman" w:cs="Times New Roman"/>
+        </w:rPr>
         <w:t>be rather low.</w:t>
       </w:r>
       <w:r>
+        <w:rPr>
+          <w:rFonts w:ascii="Times New Roman" w:hAnsi="Times New Roman" w:cs="Times New Roman"/>
+        </w:rPr>
         <w:t xml:space="preserve"> </w:t>
       </w:r>
       <w:r>
@@ -8792,7 +10054,7 @@
           <w:color w:val="auto"/>
         </w:rPr>
       </w:pPr>
-      <w:bookmarkStart w:id="28" w:name="_Toc161007355"/>
+      <w:bookmarkStart w:id="28" w:name="_Toc161242565"/>
       <w:r>
         <w:rPr>
           <w:rFonts w:ascii="Times New Roman" w:hAnsi="Times New Roman" w:cs="Times New Roman"/>
@@ -8831,7 +10093,7 @@
           <w:u w:val="single"/>
         </w:rPr>
       </w:pPr>
-      <w:bookmarkStart w:id="29" w:name="_Toc161007356"/>
+      <w:bookmarkStart w:id="29" w:name="_Toc161242566"/>
       <w:r>
         <w:rPr>
           <w:rFonts w:ascii="Times New Roman" w:hAnsi="Times New Roman" w:cs="Times New Roman"/>
@@ -8876,7 +10138,7 @@
           <w:u w:val="single"/>
         </w:rPr>
       </w:pPr>
-      <w:bookmarkStart w:id="30" w:name="_Toc161007357"/>
+      <w:bookmarkStart w:id="30" w:name="_Toc161242567"/>
       <w:r>
         <w:rPr>
           <w:rFonts w:ascii="Times New Roman" w:hAnsi="Times New Roman" w:cs="Times New Roman"/>
@@ -9108,7 +10370,7 @@
           <w:u w:val="single"/>
         </w:rPr>
       </w:pPr>
-      <w:bookmarkStart w:id="31" w:name="_Toc161007358"/>
+      <w:bookmarkStart w:id="31" w:name="_Toc161242568"/>
       <w:r>
         <w:rPr>
           <w:rFonts w:ascii="Times New Roman" w:hAnsi="Times New Roman" w:cs="Times New Roman"/>
@@ -9144,7 +10406,7 @@
           <w:u w:val="single"/>
         </w:rPr>
       </w:pPr>
-      <w:bookmarkStart w:id="32" w:name="_Toc161007359"/>
+      <w:bookmarkStart w:id="32" w:name="_Toc161242569"/>
       <w:r>
         <w:rPr>
           <w:rFonts w:ascii="Times New Roman" w:hAnsi="Times New Roman" w:cs="Times New Roman"/>
@@ -9184,7 +10446,7 @@
           <w:szCs w:val="28"/>
         </w:rPr>
       </w:pPr>
-      <w:bookmarkStart w:id="33" w:name="_Toc161007360"/>
+      <w:bookmarkStart w:id="33" w:name="_Toc161242570"/>
       <w:r>
         <w:rPr>
           <w:rFonts w:ascii="Times New Roman" w:hAnsi="Times New Roman" w:cs="Times New Roman"/>
@@ -9223,7 +10485,7 @@
           <w:u w:val="single"/>
         </w:rPr>
       </w:pPr>
-      <w:bookmarkStart w:id="34" w:name="_Toc161007361"/>
+      <w:bookmarkStart w:id="34" w:name="_Toc161242571"/>
       <w:r>
         <w:rPr>
           <w:rFonts w:ascii="Times New Roman" w:hAnsi="Times New Roman" w:cs="Times New Roman"/>
@@ -9260,7 +10522,7 @@
           <w:u w:val="single"/>
         </w:rPr>
       </w:pPr>
-      <w:bookmarkStart w:id="35" w:name="_Toc161007362"/>
+      <w:bookmarkStart w:id="35" w:name="_Toc161242572"/>
       <w:r>
         <w:rPr>
           <w:rFonts w:ascii="Times New Roman" w:hAnsi="Times New Roman" w:cs="Times New Roman"/>
@@ -9549,14 +10811,36 @@
     </w:p>
     <w:p>
       <w:pPr>
+        <w:spacing w:line="360" w:lineRule="auto"/>
+        <w:jc w:val="both"/>
+        <w:rPr>
+          <w:rFonts w:ascii="Times New Roman" w:hAnsi="Times New Roman" w:cs="Times New Roman"/>
+          <w:color w:val="000000"/>
+        </w:rPr>
+      </w:pPr>
+    </w:p>
+    <w:p>
+      <w:pPr>
+        <w:spacing w:line="360" w:lineRule="auto"/>
+        <w:jc w:val="both"/>
+        <w:rPr>
+          <w:rFonts w:ascii="Times New Roman" w:hAnsi="Times New Roman" w:cs="Times New Roman"/>
+          <w:color w:val="000000"/>
+        </w:rPr>
+      </w:pPr>
+    </w:p>
+    <w:p>
+      <w:pPr>
         <w:pStyle w:val="Heading2"/>
         <w:spacing w:line="360" w:lineRule="auto"/>
         <w:jc w:val="both"/>
         <w:rPr>
-          <w:rFonts w:ascii="Times New Roman" w:hAnsi="Times New Roman" w:cs="Times New Roman"/>
-        </w:rPr>
-      </w:pPr>
-      <w:bookmarkStart w:id="36" w:name="_Toc161007363"/>
+          <w:color w:val="auto"/>
+          <w:sz w:val="28"/>
+          <w:szCs w:val="28"/>
+        </w:rPr>
+      </w:pPr>
+      <w:bookmarkStart w:id="36" w:name="_Toc161242573"/>
       <w:r>
         <w:rPr>
           <w:rFonts w:ascii="Times New Roman" w:hAnsi="Times New Roman" w:cs="Times New Roman"/>
@@ -9573,6 +10857,66 @@
           <w:color w:val="auto"/>
           <w:sz w:val="28"/>
           <w:szCs w:val="28"/>
+        </w:rPr>
+        <w:t xml:space="preserve"> </w:t>
+      </w:r>
+    </w:p>
+    <w:p/>
+    <w:p>
+      <w:pPr>
+        <w:spacing w:line="360" w:lineRule="auto"/>
+        <w:jc w:val="both"/>
+        <w:rPr>
+          <w:rFonts w:ascii="Times New Roman" w:hAnsi="Times New Roman" w:cs="Times New Roman"/>
+          <w:sz w:val="28"/>
+          <w:szCs w:val="28"/>
+        </w:rPr>
+      </w:pPr>
+      <w:r>
+        <w:rPr>
+          <w:rFonts w:ascii="Times New Roman" w:hAnsi="Times New Roman" w:cs="Times New Roman"/>
+        </w:rPr>
+        <w:t>For this developing system have not used any additional paid software licenses or libraries. Thus, this system’s outline budget would be none</w:t>
+      </w:r>
+      <w:r>
+        <w:rPr>
+          <w:rFonts w:ascii="Times New Roman" w:hAnsi="Times New Roman" w:cs="Times New Roman"/>
+        </w:rPr>
+        <w:t xml:space="preserve">, since as for MySQL </w:t>
+      </w:r>
+      <w:r>
+        <w:rPr>
+          <w:rFonts w:ascii="Times New Roman" w:hAnsi="Times New Roman" w:cs="Times New Roman"/>
+        </w:rPr>
+        <w:t xml:space="preserve">database </w:t>
+      </w:r>
+      <w:r>
+        <w:rPr>
+          <w:rFonts w:ascii="Times New Roman" w:hAnsi="Times New Roman" w:cs="Times New Roman"/>
+        </w:rPr>
+        <w:t xml:space="preserve">is </w:t>
+      </w:r>
+      <w:r>
+        <w:rPr>
+          <w:rFonts w:ascii="Times New Roman" w:hAnsi="Times New Roman" w:cs="Times New Roman"/>
+        </w:rPr>
+        <w:t xml:space="preserve">also </w:t>
+      </w:r>
+      <w:r>
+        <w:rPr>
+          <w:rFonts w:ascii="Times New Roman" w:hAnsi="Times New Roman" w:cs="Times New Roman"/>
+        </w:rPr>
+        <w:t>not hosted on a cloud service</w:t>
+      </w:r>
+      <w:r>
+        <w:rPr>
+          <w:rFonts w:ascii="Times New Roman" w:hAnsi="Times New Roman" w:cs="Times New Roman"/>
+        </w:rPr>
+        <w:t xml:space="preserve"> in this project.</w:t>
+      </w:r>
+      <w:r>
+        <w:rPr>
+          <w:rFonts w:ascii="Times New Roman" w:hAnsi="Times New Roman" w:cs="Times New Roman"/>
         </w:rPr>
         <w:t xml:space="preserve"> </w:t>
       </w:r>
@@ -9597,6 +10941,7 @@
           <w:szCs w:val="28"/>
         </w:rPr>
       </w:pPr>
+      <w:bookmarkStart w:id="37" w:name="_Toc161242574"/>
       <w:r>
         <w:rPr>
           <w:rFonts w:ascii="Times New Roman" w:hAnsi="Times New Roman" w:cs="Times New Roman"/>
@@ -9607,9 +10952,22 @@
           <w:szCs w:val="28"/>
         </w:rPr>
         <w:lastRenderedPageBreak/>
-        <w:t xml:space="preserve">Chapter 05 System Architecture </w:t>
-      </w:r>
-    </w:p>
+        <w:t>Chapter 05 System Architecture</w:t>
+      </w:r>
+      <w:bookmarkEnd w:id="37"/>
+      <w:r>
+        <w:rPr>
+          <w:rFonts w:ascii="Times New Roman" w:hAnsi="Times New Roman" w:cs="Times New Roman"/>
+          <w:b/>
+          <w:bCs/>
+          <w:color w:val="auto"/>
+          <w:sz w:val="28"/>
+          <w:szCs w:val="28"/>
+        </w:rPr>
+        <w:t xml:space="preserve"> </w:t>
+      </w:r>
+    </w:p>
+    <w:p/>
     <w:p>
       <w:pPr>
         <w:pStyle w:val="Heading2"/>
@@ -9623,6 +10981,7 @@
           <w:u w:val="single"/>
         </w:rPr>
       </w:pPr>
+      <w:bookmarkStart w:id="38" w:name="_Toc161242575"/>
       <w:r>
         <w:rPr>
           <w:rFonts w:ascii="Times New Roman" w:hAnsi="Times New Roman" w:cs="Times New Roman"/>
@@ -9631,20 +10990,10 @@
           <w:szCs w:val="24"/>
           <w:u w:val="single"/>
         </w:rPr>
-        <w:t xml:space="preserve">5.1 Class Diagram of Proposed System </w:t>
-      </w:r>
-    </w:p>
-    <w:p>
-      <w:r>
-        <w:t>The visibility of the methods and attributes are shown using the + or – symbols public and private access specifiers accordingly as shown in the figure 12 below.</w:t>
-      </w:r>
-    </w:p>
-    <w:p/>
-    <w:p>
-      <w:pPr>
-        <w:pStyle w:val="Heading2"/>
-        <w:spacing w:line="360" w:lineRule="auto"/>
-        <w:jc w:val="both"/>
+        <w:t>5.1 Class Diagram of Proposed System</w:t>
+      </w:r>
+      <w:bookmarkEnd w:id="38"/>
+      <w:r>
         <w:rPr>
           <w:rFonts w:ascii="Times New Roman" w:hAnsi="Times New Roman" w:cs="Times New Roman"/>
           <w:color w:val="auto"/>
@@ -9652,8 +11001,165 @@
           <w:szCs w:val="24"/>
           <w:u w:val="single"/>
         </w:rPr>
-      </w:pPr>
-      <w:r>
+        <w:t xml:space="preserve"> </w:t>
+      </w:r>
+    </w:p>
+    <w:p>
+      <w:pPr>
+        <w:spacing w:line="360" w:lineRule="auto"/>
+        <w:jc w:val="both"/>
+        <w:rPr>
+          <w:rFonts w:ascii="Times New Roman" w:hAnsi="Times New Roman" w:cs="Times New Roman"/>
+        </w:rPr>
+      </w:pPr>
+      <w:r>
+        <w:rPr>
+          <w:rFonts w:ascii="Times New Roman" w:hAnsi="Times New Roman" w:cs="Times New Roman"/>
+        </w:rPr>
+        <w:t>The visibility of the methods and attributes are shown using the + or – symbol public and private access specifiers accordingly as shown in the figure 12 below.</w:t>
+      </w:r>
+      <w:r>
+        <w:rPr>
+          <w:rFonts w:ascii="Times New Roman" w:hAnsi="Times New Roman" w:cs="Times New Roman"/>
+        </w:rPr>
+        <w:t xml:space="preserve"> User </w:t>
+      </w:r>
+      <w:r>
+        <w:rPr>
+          <w:rFonts w:ascii="Times New Roman" w:hAnsi="Times New Roman" w:cs="Times New Roman"/>
+        </w:rPr>
+        <w:t>can give feedback as well as can enter his/her chest size. After entering the user size</w:t>
+      </w:r>
+      <w:r>
+        <w:rPr>
+          <w:rFonts w:ascii="Times New Roman" w:hAnsi="Times New Roman" w:cs="Times New Roman"/>
+        </w:rPr>
+        <w:t>,</w:t>
+      </w:r>
+      <w:r>
+        <w:rPr>
+          <w:rFonts w:ascii="Times New Roman" w:hAnsi="Times New Roman" w:cs="Times New Roman"/>
+        </w:rPr>
+        <w:t xml:space="preserve"> use</w:t>
+      </w:r>
+      <w:r>
+        <w:rPr>
+          <w:rFonts w:ascii="Times New Roman" w:hAnsi="Times New Roman" w:cs="Times New Roman"/>
+        </w:rPr>
+        <w:t>r could select</w:t>
+      </w:r>
+      <w:r>
+        <w:rPr>
+          <w:rFonts w:ascii="Times New Roman" w:hAnsi="Times New Roman" w:cs="Times New Roman"/>
+        </w:rPr>
+        <w:t xml:space="preserve"> a clothing item from the Item list, then from that would give </w:t>
+      </w:r>
+      <w:r>
+        <w:rPr>
+          <w:rFonts w:ascii="Times New Roman" w:hAnsi="Times New Roman" w:cs="Times New Roman"/>
+        </w:rPr>
+        <w:t xml:space="preserve">user </w:t>
+      </w:r>
+      <w:r>
+        <w:rPr>
+          <w:rFonts w:ascii="Times New Roman" w:hAnsi="Times New Roman" w:cs="Times New Roman"/>
+        </w:rPr>
+        <w:t>the best fitting size recommendation and the stock availability.</w:t>
+      </w:r>
+    </w:p>
+    <w:p>
+      <w:pPr>
+        <w:spacing w:line="360" w:lineRule="auto"/>
+        <w:jc w:val="both"/>
+        <w:rPr>
+          <w:rFonts w:ascii="Times New Roman" w:hAnsi="Times New Roman" w:cs="Times New Roman"/>
+        </w:rPr>
+      </w:pPr>
+    </w:p>
+    <w:p>
+      <w:r>
+        <w:rPr>
+          <w:noProof/>
+        </w:rPr>
+        <w:drawing>
+          <wp:inline distT="0" distB="0" distL="0" distR="0" wp14:anchorId="20164BB1" wp14:editId="538529AA">
+            <wp:extent cx="5362200" cy="3919993"/>
+            <wp:effectExtent l="19050" t="19050" r="10160" b="23495"/>
+            <wp:docPr id="1514692630" name="Picture 1" descr="A diagram of a computer&#10;&#10;Description automatically generated"/>
+            <wp:cNvGraphicFramePr>
+              <a:graphicFrameLocks xmlns:a="http://schemas.openxmlformats.org/drawingml/2006/main" noChangeAspect="1"/>
+            </wp:cNvGraphicFramePr>
+            <a:graphic xmlns:a="http://schemas.openxmlformats.org/drawingml/2006/main">
+              <a:graphicData uri="http://schemas.openxmlformats.org/drawingml/2006/picture">
+                <pic:pic xmlns:pic="http://schemas.openxmlformats.org/drawingml/2006/picture">
+                  <pic:nvPicPr>
+                    <pic:cNvPr id="1514692630" name="Picture 1" descr="A diagram of a computer&#10;&#10;Description automatically generated"/>
+                    <pic:cNvPicPr/>
+                  </pic:nvPicPr>
+                  <pic:blipFill>
+                    <a:blip r:embed="rId21"/>
+                    <a:stretch>
+                      <a:fillRect/>
+                    </a:stretch>
+                  </pic:blipFill>
+                  <pic:spPr>
+                    <a:xfrm>
+                      <a:off x="0" y="0"/>
+                      <a:ext cx="5367530" cy="3923890"/>
+                    </a:xfrm>
+                    <a:prstGeom prst="rect">
+                      <a:avLst/>
+                    </a:prstGeom>
+                    <a:ln>
+                      <a:solidFill>
+                        <a:schemeClr val="tx1"/>
+                      </a:solidFill>
+                    </a:ln>
+                  </pic:spPr>
+                </pic:pic>
+              </a:graphicData>
+            </a:graphic>
+          </wp:inline>
+        </w:drawing>
+      </w:r>
+    </w:p>
+    <w:p>
+      <w:pPr>
+        <w:pStyle w:val="Caption"/>
+      </w:pPr>
+      <w:bookmarkStart w:id="39" w:name="_Toc161242602"/>
+      <w:r>
+        <w:t xml:space="preserve">Figure </w:t>
+      </w:r>
+      <w:r>
+        <w:fldChar w:fldCharType="begin"/>
+      </w:r>
+      <w:r>
+        <w:instrText xml:space="preserve"> SEQ Figure \* ARABIC </w:instrText>
+      </w:r>
+      <w:r>
+        <w:fldChar w:fldCharType="separate"/>
+      </w:r>
+      <w:r>
+        <w:rPr>
+          <w:noProof/>
+        </w:rPr>
+        <w:t>12</w:t>
+      </w:r>
+      <w:r>
+        <w:fldChar w:fldCharType="end"/>
+      </w:r>
+      <w:r>
+        <w:t>: Class Diagram</w:t>
+      </w:r>
+      <w:bookmarkEnd w:id="39"/>
+    </w:p>
+    <w:p/>
+    <w:p>
+      <w:pPr>
+        <w:pStyle w:val="Heading2"/>
+        <w:spacing w:line="360" w:lineRule="auto"/>
+        <w:jc w:val="both"/>
         <w:rPr>
           <w:rFonts w:ascii="Times New Roman" w:hAnsi="Times New Roman" w:cs="Times New Roman"/>
           <w:color w:val="auto"/>
@@ -9661,15 +11167,9 @@
           <w:szCs w:val="24"/>
           <w:u w:val="single"/>
         </w:rPr>
-        <w:t xml:space="preserve">5.2 ER Diagram </w:t>
-      </w:r>
-    </w:p>
-    <w:p/>
-    <w:p>
-      <w:pPr>
-        <w:pStyle w:val="Heading2"/>
-        <w:spacing w:line="360" w:lineRule="auto"/>
-        <w:jc w:val="both"/>
+      </w:pPr>
+      <w:bookmarkStart w:id="40" w:name="_Toc161242576"/>
+      <w:r>
         <w:rPr>
           <w:rFonts w:ascii="Times New Roman" w:hAnsi="Times New Roman" w:cs="Times New Roman"/>
           <w:color w:val="auto"/>
@@ -9677,7 +11177,9 @@
           <w:szCs w:val="24"/>
           <w:u w:val="single"/>
         </w:rPr>
-      </w:pPr>
+        <w:t>5.2 ER Diagram</w:t>
+      </w:r>
+      <w:bookmarkEnd w:id="40"/>
       <w:r>
         <w:rPr>
           <w:rFonts w:ascii="Times New Roman" w:hAnsi="Times New Roman" w:cs="Times New Roman"/>
@@ -9686,13 +11188,50 @@
           <w:szCs w:val="24"/>
           <w:u w:val="single"/>
         </w:rPr>
-        <w:t xml:space="preserve">5.3 High-level Architectural Diagram </w:t>
-      </w:r>
-    </w:p>
-    <w:p>
-      <w:pPr>
+        <w:t xml:space="preserve"> </w:t>
+      </w:r>
+    </w:p>
+    <w:p/>
+    <w:p>
+      <w:pPr>
+        <w:pStyle w:val="Heading2"/>
         <w:spacing w:line="360" w:lineRule="auto"/>
         <w:jc w:val="both"/>
+        <w:rPr>
+          <w:rFonts w:ascii="Times New Roman" w:hAnsi="Times New Roman" w:cs="Times New Roman"/>
+          <w:color w:val="auto"/>
+          <w:sz w:val="24"/>
+          <w:szCs w:val="24"/>
+          <w:u w:val="single"/>
+        </w:rPr>
+      </w:pPr>
+      <w:bookmarkStart w:id="41" w:name="_Toc161242577"/>
+      <w:r>
+        <w:rPr>
+          <w:rFonts w:ascii="Times New Roman" w:hAnsi="Times New Roman" w:cs="Times New Roman"/>
+          <w:color w:val="auto"/>
+          <w:sz w:val="24"/>
+          <w:szCs w:val="24"/>
+          <w:u w:val="single"/>
+        </w:rPr>
+        <w:t>5.3 High-level Architectural Diagram</w:t>
+      </w:r>
+      <w:bookmarkEnd w:id="41"/>
+      <w:r>
+        <w:rPr>
+          <w:rFonts w:ascii="Times New Roman" w:hAnsi="Times New Roman" w:cs="Times New Roman"/>
+          <w:color w:val="auto"/>
+          <w:sz w:val="24"/>
+          <w:szCs w:val="24"/>
+          <w:u w:val="single"/>
+        </w:rPr>
+        <w:t xml:space="preserve"> </w:t>
+      </w:r>
+    </w:p>
+    <w:p>
+      <w:pPr>
+        <w:spacing w:line="360" w:lineRule="auto"/>
+        <w:jc w:val="both"/>
       </w:pPr>
       <w:r>
         <w:t>As for the high-level diagram such changes were developed when compared to the previous high-level diagram. As according to the new high-level diagram in the figure 1</w:t>
@@ -9724,6 +11263,7 @@
         <w:rPr>
           <w:noProof/>
         </w:rPr>
+        <w:lastRenderedPageBreak/>
         <w:drawing>
           <wp:inline distT="0" distB="0" distL="0" distR="0" wp14:anchorId="52E779C2" wp14:editId="09001C04">
             <wp:extent cx="4666400" cy="4891178"/>
@@ -9740,7 +11280,7 @@
                     <pic:cNvPicPr/>
                   </pic:nvPicPr>
                   <pic:blipFill>
-                    <a:blip r:embed="rId21"/>
+                    <a:blip r:embed="rId22"/>
                     <a:stretch>
                       <a:fillRect/>
                     </a:stretch>
@@ -9770,6 +11310,7 @@
       <w:pPr>
         <w:pStyle w:val="Caption"/>
       </w:pPr>
+      <w:bookmarkStart w:id="42" w:name="_Toc161242603"/>
       <w:r>
         <w:t xml:space="preserve">Figure </w:t>
       </w:r>
@@ -9786,13 +11327,17 @@
         <w:rPr>
           <w:noProof/>
         </w:rPr>
-        <w:t>12</w:t>
+        <w:t>13</w:t>
       </w:r>
       <w:r>
         <w:fldChar w:fldCharType="end"/>
       </w:r>
       <w:r>
-        <w:t xml:space="preserve">: High-level Diagram. </w:t>
+        <w:t>: High-level Diagram.</w:t>
+      </w:r>
+      <w:bookmarkEnd w:id="42"/>
+      <w:r>
+        <w:t xml:space="preserve"> </w:t>
       </w:r>
     </w:p>
     <w:p>
@@ -9828,7 +11373,7 @@
           <w:szCs w:val="28"/>
         </w:rPr>
       </w:pPr>
-      <w:bookmarkStart w:id="37" w:name="_Toc161007364"/>
+      <w:bookmarkStart w:id="43" w:name="_Toc161242578"/>
       <w:r>
         <w:rPr>
           <w:rFonts w:ascii="Times New Roman" w:hAnsi="Times New Roman" w:cs="Times New Roman"/>
@@ -9841,7 +11386,7 @@
         <w:lastRenderedPageBreak/>
         <w:t>Chapter 06 Development Tools and Technologies</w:t>
       </w:r>
-      <w:bookmarkEnd w:id="37"/>
+      <w:bookmarkEnd w:id="43"/>
       <w:r>
         <w:rPr>
           <w:rFonts w:ascii="Times New Roman" w:hAnsi="Times New Roman" w:cs="Times New Roman"/>
@@ -9854,6 +11399,7 @@
         <w:t xml:space="preserve"> </w:t>
       </w:r>
     </w:p>
+    <w:p/>
     <w:p>
       <w:pPr>
         <w:pStyle w:val="Heading2"/>
@@ -9867,7 +11413,7 @@
           <w:u w:val="single"/>
         </w:rPr>
       </w:pPr>
-      <w:bookmarkStart w:id="38" w:name="_Toc161007365"/>
+      <w:bookmarkStart w:id="44" w:name="_Toc161242579"/>
       <w:r>
         <w:rPr>
           <w:rFonts w:ascii="Times New Roman" w:hAnsi="Times New Roman" w:cs="Times New Roman"/>
@@ -9878,7 +11424,7 @@
         </w:rPr>
         <w:t>6.1 Development Methodology</w:t>
       </w:r>
-      <w:bookmarkEnd w:id="38"/>
+      <w:bookmarkEnd w:id="44"/>
       <w:r>
         <w:rPr>
           <w:rFonts w:ascii="Times New Roman" w:hAnsi="Times New Roman" w:cs="Times New Roman"/>
@@ -9890,7 +11436,394 @@
         <w:t xml:space="preserve"> </w:t>
       </w:r>
     </w:p>
-    <w:p/>
+    <w:p>
+      <w:pPr>
+        <w:keepNext/>
+      </w:pPr>
+      <w:r>
+        <w:rPr>
+          <w:noProof/>
+        </w:rPr>
+        <w:drawing>
+          <wp:inline distT="0" distB="0" distL="0" distR="0" wp14:anchorId="22B07359" wp14:editId="618F1FBB">
+            <wp:extent cx="6618701" cy="1661822"/>
+            <wp:effectExtent l="0" t="0" r="0" b="0"/>
+            <wp:docPr id="898442064" name="Picture 1" descr="A close-up of a graph&#10;&#10;Description automatically generated"/>
+            <wp:cNvGraphicFramePr>
+              <a:graphicFrameLocks xmlns:a="http://schemas.openxmlformats.org/drawingml/2006/main" noChangeAspect="1"/>
+            </wp:cNvGraphicFramePr>
+            <a:graphic xmlns:a="http://schemas.openxmlformats.org/drawingml/2006/main">
+              <a:graphicData uri="http://schemas.openxmlformats.org/drawingml/2006/picture">
+                <pic:pic xmlns:pic="http://schemas.openxmlformats.org/drawingml/2006/picture">
+                  <pic:nvPicPr>
+                    <pic:cNvPr id="898442064" name="Picture 1" descr="A close-up of a graph&#10;&#10;Description automatically generated"/>
+                    <pic:cNvPicPr/>
+                  </pic:nvPicPr>
+                  <pic:blipFill>
+                    <a:blip r:embed="rId23"/>
+                    <a:stretch>
+                      <a:fillRect/>
+                    </a:stretch>
+                  </pic:blipFill>
+                  <pic:spPr>
+                    <a:xfrm>
+                      <a:off x="0" y="0"/>
+                      <a:ext cx="6742727" cy="1692963"/>
+                    </a:xfrm>
+                    <a:prstGeom prst="rect">
+                      <a:avLst/>
+                    </a:prstGeom>
+                  </pic:spPr>
+                </pic:pic>
+              </a:graphicData>
+            </a:graphic>
+          </wp:inline>
+        </w:drawing>
+      </w:r>
+    </w:p>
+    <w:p>
+      <w:pPr>
+        <w:pStyle w:val="Caption"/>
+      </w:pPr>
+      <w:bookmarkStart w:id="45" w:name="_Toc161242604"/>
+      <w:r>
+        <w:t xml:space="preserve">Figure </w:t>
+      </w:r>
+      <w:r>
+        <w:fldChar w:fldCharType="begin"/>
+      </w:r>
+      <w:r>
+        <w:instrText xml:space="preserve"> SEQ Figure \* ARABIC </w:instrText>
+      </w:r>
+      <w:r>
+        <w:fldChar w:fldCharType="separate"/>
+      </w:r>
+      <w:r>
+        <w:rPr>
+          <w:noProof/>
+        </w:rPr>
+        <w:t>14</w:t>
+      </w:r>
+      <w:r>
+        <w:fldChar w:fldCharType="end"/>
+      </w:r>
+      <w:r>
+        <w:t>: Gantt Chart</w:t>
+      </w:r>
+      <w:bookmarkEnd w:id="45"/>
+    </w:p>
+    <w:p>
+      <w:pPr>
+        <w:spacing w:line="360" w:lineRule="auto"/>
+        <w:jc w:val="both"/>
+        <w:rPr>
+          <w:rFonts w:ascii="Times New Roman" w:hAnsi="Times New Roman" w:cs="Times New Roman"/>
+        </w:rPr>
+      </w:pPr>
+      <w:r>
+        <w:rPr>
+          <w:rFonts w:ascii="Times New Roman" w:hAnsi="Times New Roman" w:cs="Times New Roman"/>
+        </w:rPr>
+        <w:t xml:space="preserve">This developing system </w:t>
+      </w:r>
+      <w:r>
+        <w:rPr>
+          <w:rFonts w:ascii="Times New Roman" w:hAnsi="Times New Roman" w:cs="Times New Roman"/>
+        </w:rPr>
+        <w:t>can be considered as</w:t>
+      </w:r>
+      <w:r>
+        <w:rPr>
+          <w:rFonts w:ascii="Times New Roman" w:hAnsi="Times New Roman" w:cs="Times New Roman"/>
+        </w:rPr>
+        <w:t xml:space="preserve"> using</w:t>
+      </w:r>
+      <w:r>
+        <w:rPr>
+          <w:rFonts w:ascii="Times New Roman" w:hAnsi="Times New Roman" w:cs="Times New Roman"/>
+        </w:rPr>
+        <w:t xml:space="preserve"> </w:t>
+      </w:r>
+      <w:r>
+        <w:rPr>
+          <w:rFonts w:ascii="Times New Roman" w:hAnsi="Times New Roman" w:cs="Times New Roman"/>
+        </w:rPr>
+        <w:t xml:space="preserve">a </w:t>
+      </w:r>
+      <w:r>
+        <w:rPr>
+          <w:rFonts w:ascii="Times New Roman" w:hAnsi="Times New Roman" w:cs="Times New Roman"/>
+        </w:rPr>
+        <w:t>hybrid methodolog</w:t>
+      </w:r>
+      <w:r>
+        <w:rPr>
+          <w:rFonts w:ascii="Times New Roman" w:hAnsi="Times New Roman" w:cs="Times New Roman"/>
+        </w:rPr>
+        <w:t>y,</w:t>
+      </w:r>
+      <w:r>
+        <w:rPr>
+          <w:rFonts w:ascii="Times New Roman" w:hAnsi="Times New Roman" w:cs="Times New Roman"/>
+        </w:rPr>
+        <w:t xml:space="preserve"> where </w:t>
+      </w:r>
+      <w:r>
+        <w:rPr>
+          <w:rFonts w:ascii="Times New Roman" w:hAnsi="Times New Roman" w:cs="Times New Roman"/>
+        </w:rPr>
+        <w:t xml:space="preserve">it is </w:t>
+      </w:r>
+      <w:r>
+        <w:rPr>
+          <w:rFonts w:ascii="Times New Roman" w:hAnsi="Times New Roman" w:cs="Times New Roman"/>
+        </w:rPr>
+        <w:t xml:space="preserve">a combination of waterfall and agile methodologies. </w:t>
+      </w:r>
+      <w:r>
+        <w:rPr>
+          <w:rFonts w:ascii="Times New Roman" w:hAnsi="Times New Roman" w:cs="Times New Roman"/>
+        </w:rPr>
+        <w:t>As the Gantt chart shows above in the figure 1</w:t>
+      </w:r>
+      <w:r>
+        <w:rPr>
+          <w:rFonts w:ascii="Times New Roman" w:hAnsi="Times New Roman" w:cs="Times New Roman"/>
+        </w:rPr>
+        <w:t>4</w:t>
+      </w:r>
+      <w:r>
+        <w:rPr>
+          <w:rFonts w:ascii="Times New Roman" w:hAnsi="Times New Roman" w:cs="Times New Roman"/>
+        </w:rPr>
+        <w:t xml:space="preserve">, </w:t>
+      </w:r>
+      <w:r>
+        <w:rPr>
+          <w:rFonts w:ascii="Times New Roman" w:hAnsi="Times New Roman" w:cs="Times New Roman"/>
+        </w:rPr>
+        <w:t>first created few user interfaces as login, register, and enter size pages from week 10 to 13. Which can be considered as waterfall methodology</w:t>
+      </w:r>
+      <w:r>
+        <w:rPr>
+          <w:rFonts w:ascii="Times New Roman" w:hAnsi="Times New Roman" w:cs="Times New Roman"/>
+        </w:rPr>
+        <w:t xml:space="preserve"> to work on a one task before going to the backend development</w:t>
+      </w:r>
+      <w:r>
+        <w:rPr>
+          <w:rFonts w:ascii="Times New Roman" w:hAnsi="Times New Roman" w:cs="Times New Roman"/>
+        </w:rPr>
+        <w:t xml:space="preserve">. Then after </w:t>
+      </w:r>
+      <w:r>
+        <w:rPr>
+          <w:rFonts w:ascii="Times New Roman" w:hAnsi="Times New Roman" w:cs="Times New Roman"/>
+        </w:rPr>
+        <w:t xml:space="preserve">the </w:t>
+      </w:r>
+      <w:r>
+        <w:rPr>
+          <w:rFonts w:ascii="Times New Roman" w:hAnsi="Times New Roman" w:cs="Times New Roman"/>
+        </w:rPr>
+        <w:t xml:space="preserve">entire project has </w:t>
+      </w:r>
+      <w:r>
+        <w:rPr>
+          <w:rFonts w:ascii="Times New Roman" w:hAnsi="Times New Roman" w:cs="Times New Roman"/>
+        </w:rPr>
+        <w:t xml:space="preserve">done using </w:t>
+      </w:r>
+      <w:r>
+        <w:rPr>
+          <w:rFonts w:ascii="Times New Roman" w:hAnsi="Times New Roman" w:cs="Times New Roman"/>
+        </w:rPr>
+        <w:t>agile methodology.</w:t>
+      </w:r>
+    </w:p>
+    <w:p>
+      <w:pPr>
+        <w:spacing w:line="360" w:lineRule="auto"/>
+        <w:jc w:val="both"/>
+        <w:rPr>
+          <w:rFonts w:ascii="Times New Roman" w:hAnsi="Times New Roman" w:cs="Times New Roman"/>
+        </w:rPr>
+      </w:pPr>
+    </w:p>
+    <w:p>
+      <w:pPr>
+        <w:spacing w:line="360" w:lineRule="auto"/>
+        <w:jc w:val="both"/>
+        <w:rPr>
+          <w:rFonts w:ascii="Times New Roman" w:hAnsi="Times New Roman" w:cs="Times New Roman"/>
+        </w:rPr>
+      </w:pPr>
+      <w:r>
+        <w:rPr>
+          <w:rFonts w:ascii="Times New Roman" w:hAnsi="Times New Roman" w:cs="Times New Roman"/>
+        </w:rPr>
+        <w:t>After the week</w:t>
+      </w:r>
+      <w:r>
+        <w:rPr>
+          <w:rFonts w:ascii="Times New Roman" w:hAnsi="Times New Roman" w:cs="Times New Roman"/>
+        </w:rPr>
+        <w:t xml:space="preserve"> 13 have </w:t>
+      </w:r>
+      <w:r>
+        <w:rPr>
+          <w:rFonts w:ascii="Times New Roman" w:hAnsi="Times New Roman" w:cs="Times New Roman"/>
+        </w:rPr>
+        <w:t xml:space="preserve">continuously developed </w:t>
+      </w:r>
+      <w:r>
+        <w:rPr>
+          <w:rFonts w:ascii="Times New Roman" w:hAnsi="Times New Roman" w:cs="Times New Roman"/>
+        </w:rPr>
+        <w:t>both</w:t>
+      </w:r>
+      <w:r>
+        <w:rPr>
+          <w:rFonts w:ascii="Times New Roman" w:hAnsi="Times New Roman" w:cs="Times New Roman"/>
+        </w:rPr>
+        <w:t xml:space="preserve"> frontend and the backend </w:t>
+      </w:r>
+      <w:r>
+        <w:rPr>
+          <w:rFonts w:ascii="Times New Roman" w:hAnsi="Times New Roman" w:cs="Times New Roman"/>
+        </w:rPr>
+        <w:t>together</w:t>
+      </w:r>
+      <w:r>
+        <w:rPr>
+          <w:rFonts w:ascii="Times New Roman" w:hAnsi="Times New Roman" w:cs="Times New Roman"/>
+        </w:rPr>
+        <w:t xml:space="preserve"> to develop </w:t>
+      </w:r>
+      <w:r>
+        <w:rPr>
+          <w:rFonts w:ascii="Times New Roman" w:hAnsi="Times New Roman" w:cs="Times New Roman"/>
+        </w:rPr>
+        <w:t xml:space="preserve">and </w:t>
+      </w:r>
+      <w:r>
+        <w:rPr>
+          <w:rFonts w:ascii="Times New Roman" w:hAnsi="Times New Roman" w:cs="Times New Roman"/>
+        </w:rPr>
+        <w:t>deliver</w:t>
+      </w:r>
+      <w:r>
+        <w:rPr>
+          <w:rFonts w:ascii="Times New Roman" w:hAnsi="Times New Roman" w:cs="Times New Roman"/>
+        </w:rPr>
+        <w:t xml:space="preserve"> </w:t>
+      </w:r>
+      <w:r>
+        <w:rPr>
+          <w:rFonts w:ascii="Times New Roman" w:hAnsi="Times New Roman" w:cs="Times New Roman"/>
+        </w:rPr>
+        <w:t>a working product</w:t>
+      </w:r>
+      <w:r>
+        <w:rPr>
+          <w:rFonts w:ascii="Times New Roman" w:hAnsi="Times New Roman" w:cs="Times New Roman"/>
+        </w:rPr>
+        <w:t xml:space="preserve"> such as an entire feature</w:t>
+      </w:r>
+      <w:r>
+        <w:rPr>
+          <w:rFonts w:ascii="Times New Roman" w:hAnsi="Times New Roman" w:cs="Times New Roman"/>
+        </w:rPr>
+        <w:t>. For that</w:t>
+      </w:r>
+      <w:r>
+        <w:rPr>
+          <w:rFonts w:ascii="Times New Roman" w:hAnsi="Times New Roman" w:cs="Times New Roman"/>
+        </w:rPr>
+        <w:t xml:space="preserve"> used a</w:t>
+      </w:r>
+      <w:r>
+        <w:rPr>
+          <w:rFonts w:ascii="Times New Roman" w:hAnsi="Times New Roman" w:cs="Times New Roman"/>
+        </w:rPr>
+        <w:t>n</w:t>
+      </w:r>
+      <w:r>
+        <w:rPr>
+          <w:rFonts w:ascii="Times New Roman" w:hAnsi="Times New Roman" w:cs="Times New Roman"/>
+        </w:rPr>
+        <w:t xml:space="preserve"> iterative approach which includes sprints. </w:t>
+      </w:r>
+      <w:r>
+        <w:rPr>
+          <w:rFonts w:ascii="Times New Roman" w:hAnsi="Times New Roman" w:cs="Times New Roman"/>
+        </w:rPr>
+        <w:t xml:space="preserve">The testing has also started </w:t>
+      </w:r>
+      <w:r>
+        <w:rPr>
+          <w:rFonts w:ascii="Times New Roman" w:hAnsi="Times New Roman" w:cs="Times New Roman"/>
+        </w:rPr>
+        <w:t xml:space="preserve">while doing the </w:t>
+      </w:r>
+      <w:r>
+        <w:rPr>
+          <w:rFonts w:ascii="Times New Roman" w:hAnsi="Times New Roman" w:cs="Times New Roman"/>
+        </w:rPr>
+        <w:t xml:space="preserve">backend development to overcome big issues that can </w:t>
+      </w:r>
+      <w:r>
+        <w:rPr>
+          <w:rFonts w:ascii="Times New Roman" w:hAnsi="Times New Roman" w:cs="Times New Roman"/>
+        </w:rPr>
+        <w:t>occur</w:t>
+      </w:r>
+      <w:r>
+        <w:rPr>
+          <w:rFonts w:ascii="Times New Roman" w:hAnsi="Times New Roman" w:cs="Times New Roman"/>
+        </w:rPr>
+        <w:t xml:space="preserve"> later</w:t>
+      </w:r>
+      <w:r>
+        <w:rPr>
+          <w:rFonts w:ascii="Times New Roman" w:hAnsi="Times New Roman" w:cs="Times New Roman"/>
+        </w:rPr>
+        <w:t>,</w:t>
+      </w:r>
+      <w:r>
+        <w:rPr>
+          <w:rFonts w:ascii="Times New Roman" w:hAnsi="Times New Roman" w:cs="Times New Roman"/>
+        </w:rPr>
+        <w:t xml:space="preserve"> </w:t>
+      </w:r>
+      <w:r>
+        <w:rPr>
+          <w:rFonts w:ascii="Times New Roman" w:hAnsi="Times New Roman" w:cs="Times New Roman"/>
+        </w:rPr>
+        <w:t>and this can be considered as characteristics of the agile methodology as do testing throughout the development</w:t>
+      </w:r>
+      <w:r>
+        <w:rPr>
+          <w:rFonts w:ascii="Times New Roman" w:hAnsi="Times New Roman" w:cs="Times New Roman"/>
+        </w:rPr>
+        <w:t xml:space="preserve"> process</w:t>
+      </w:r>
+      <w:r>
+        <w:rPr>
+          <w:rFonts w:ascii="Times New Roman" w:hAnsi="Times New Roman" w:cs="Times New Roman"/>
+        </w:rPr>
+        <w:t>.</w:t>
+      </w:r>
+    </w:p>
+    <w:p>
+      <w:pPr>
+        <w:spacing w:line="360" w:lineRule="auto"/>
+        <w:jc w:val="both"/>
+        <w:rPr>
+          <w:rFonts w:ascii="Times New Roman" w:hAnsi="Times New Roman" w:cs="Times New Roman"/>
+        </w:rPr>
+      </w:pPr>
+    </w:p>
     <w:p>
       <w:pPr>
         <w:pStyle w:val="Heading2"/>
@@ -9904,7 +11837,7 @@
           <w:u w:val="single"/>
         </w:rPr>
       </w:pPr>
-      <w:bookmarkStart w:id="39" w:name="_Toc161007366"/>
+      <w:bookmarkStart w:id="46" w:name="_Toc161242580"/>
       <w:r>
         <w:rPr>
           <w:rFonts w:ascii="Times New Roman" w:hAnsi="Times New Roman" w:cs="Times New Roman"/>
@@ -9915,7 +11848,7 @@
         </w:rPr>
         <w:t>6.2 Programming Languages and Tools</w:t>
       </w:r>
-      <w:bookmarkEnd w:id="39"/>
+      <w:bookmarkEnd w:id="46"/>
       <w:r>
         <w:rPr>
           <w:rFonts w:ascii="Times New Roman" w:hAnsi="Times New Roman" w:cs="Times New Roman"/>
@@ -9940,6 +11873,7 @@
           <w:color w:val="auto"/>
         </w:rPr>
       </w:pPr>
+      <w:bookmarkStart w:id="47" w:name="_Toc161242581"/>
       <w:r>
         <w:rPr>
           <w:rFonts w:ascii="Times New Roman" w:hAnsi="Times New Roman" w:cs="Times New Roman"/>
@@ -9949,16 +11883,7 @@
         </w:rPr>
         <w:t>Programming Languages</w:t>
       </w:r>
-    </w:p>
-    <w:p>
-      <w:pPr>
-        <w:ind w:left="360"/>
-        <w:rPr>
-          <w:rFonts w:ascii="Times New Roman" w:hAnsi="Times New Roman" w:cs="Times New Roman"/>
-          <w:b/>
-          <w:bCs/>
-        </w:rPr>
-      </w:pPr>
+      <w:bookmarkEnd w:id="47"/>
     </w:p>
     <w:p>
       <w:pPr>
@@ -10079,6 +12004,26 @@
         </w:rPr>
         <w:t>metro is running on the port 8081.</w:t>
       </w:r>
+    </w:p>
+    <w:p>
+      <w:pPr>
+        <w:spacing w:line="360" w:lineRule="auto"/>
+        <w:ind w:left="360"/>
+        <w:jc w:val="both"/>
+        <w:rPr>
+          <w:rFonts w:ascii="Times New Roman" w:hAnsi="Times New Roman" w:cs="Times New Roman"/>
+        </w:rPr>
+      </w:pPr>
+    </w:p>
+    <w:p>
+      <w:pPr>
+        <w:spacing w:line="360" w:lineRule="auto"/>
+        <w:ind w:left="360"/>
+        <w:jc w:val="both"/>
+        <w:rPr>
+          <w:rFonts w:ascii="Times New Roman" w:hAnsi="Times New Roman" w:cs="Times New Roman"/>
+        </w:rPr>
+      </w:pPr>
     </w:p>
     <w:p>
       <w:pPr>
@@ -10102,6 +12047,7 @@
           <w:color w:val="auto"/>
         </w:rPr>
       </w:pPr>
+      <w:bookmarkStart w:id="48" w:name="_Toc161242582"/>
       <w:r>
         <w:rPr>
           <w:rFonts w:ascii="Times New Roman" w:hAnsi="Times New Roman" w:cs="Times New Roman"/>
@@ -10109,8 +12055,10 @@
           <w:bCs/>
           <w:color w:val="auto"/>
         </w:rPr>
+        <w:lastRenderedPageBreak/>
         <w:t>Tools</w:t>
       </w:r>
+      <w:bookmarkEnd w:id="48"/>
     </w:p>
     <w:p>
       <w:pPr>
@@ -10382,7 +12330,7 @@
                     <pic:cNvPicPr/>
                   </pic:nvPicPr>
                   <pic:blipFill>
-                    <a:blip r:embed="rId22"/>
+                    <a:blip r:embed="rId24"/>
                     <a:stretch>
                       <a:fillRect/>
                     </a:stretch>
@@ -10418,7 +12366,7 @@
       <w:r>
         <w:t xml:space="preserve"> </w:t>
       </w:r>
-      <w:bookmarkStart w:id="40" w:name="_Toc161162939"/>
+      <w:bookmarkStart w:id="49" w:name="_Toc161242605"/>
       <w:r>
         <w:t xml:space="preserve">Figure </w:t>
       </w:r>
@@ -10435,7 +12383,7 @@
         <w:rPr>
           <w:noProof/>
         </w:rPr>
-        <w:t>13</w:t>
+        <w:t>15</w:t>
       </w:r>
       <w:r>
         <w:fldChar w:fldCharType="end"/>
@@ -10455,7 +12403,7 @@
       <w:r>
         <w:t xml:space="preserve"> to MySQL database.</w:t>
       </w:r>
-      <w:bookmarkEnd w:id="40"/>
+      <w:bookmarkEnd w:id="49"/>
     </w:p>
     <w:p>
       <w:pPr>
@@ -10467,67 +12415,130 @@
         <w:spacing w:line="360" w:lineRule="auto"/>
         <w:ind w:left="360"/>
         <w:jc w:val="both"/>
-      </w:pPr>
-      <w:r>
+        <w:rPr>
+          <w:rFonts w:ascii="Times New Roman" w:hAnsi="Times New Roman" w:cs="Times New Roman"/>
+        </w:rPr>
+      </w:pPr>
+      <w:r>
+        <w:rPr>
+          <w:rFonts w:ascii="Times New Roman" w:hAnsi="Times New Roman" w:cs="Times New Roman"/>
+        </w:rPr>
         <w:t xml:space="preserve">When the request is sent, it would update the MySQL database tables as in the figure </w:t>
       </w:r>
       <w:r>
+        <w:rPr>
+          <w:rFonts w:ascii="Times New Roman" w:hAnsi="Times New Roman" w:cs="Times New Roman"/>
+        </w:rPr>
         <w:t>1</w:t>
       </w:r>
       <w:r>
+        <w:rPr>
+          <w:rFonts w:ascii="Times New Roman" w:hAnsi="Times New Roman" w:cs="Times New Roman"/>
+        </w:rPr>
         <w:t>4</w:t>
       </w:r>
       <w:r>
+        <w:rPr>
+          <w:rFonts w:ascii="Times New Roman" w:hAnsi="Times New Roman" w:cs="Times New Roman"/>
+        </w:rPr>
         <w:t xml:space="preserve"> below</w:t>
       </w:r>
       <w:r>
+        <w:rPr>
+          <w:rFonts w:ascii="Times New Roman" w:hAnsi="Times New Roman" w:cs="Times New Roman"/>
+        </w:rPr>
         <w:t xml:space="preserve">. </w:t>
       </w:r>
       <w:r>
+        <w:rPr>
+          <w:rFonts w:ascii="Times New Roman" w:hAnsi="Times New Roman" w:cs="Times New Roman"/>
+        </w:rPr>
         <w:t xml:space="preserve">So, then it could test the APIs </w:t>
       </w:r>
       <w:r>
+        <w:rPr>
+          <w:rFonts w:ascii="Times New Roman" w:hAnsi="Times New Roman" w:cs="Times New Roman"/>
+        </w:rPr>
         <w:t xml:space="preserve">in </w:t>
       </w:r>
       <w:r>
+        <w:rPr>
+          <w:rFonts w:ascii="Times New Roman" w:hAnsi="Times New Roman" w:cs="Times New Roman"/>
+        </w:rPr>
         <w:t xml:space="preserve">this </w:t>
       </w:r>
       <w:r>
+        <w:rPr>
+          <w:rFonts w:ascii="Times New Roman" w:hAnsi="Times New Roman" w:cs="Times New Roman"/>
+        </w:rPr>
         <w:t xml:space="preserve">application as </w:t>
       </w:r>
       <w:r>
+        <w:rPr>
+          <w:rFonts w:ascii="Times New Roman" w:hAnsi="Times New Roman" w:cs="Times New Roman"/>
+        </w:rPr>
         <w:t xml:space="preserve">it </w:t>
       </w:r>
       <w:r>
+        <w:rPr>
+          <w:rFonts w:ascii="Times New Roman" w:hAnsi="Times New Roman" w:cs="Times New Roman"/>
+        </w:rPr>
         <w:t xml:space="preserve">uses </w:t>
       </w:r>
       <w:r>
+        <w:rPr>
+          <w:rFonts w:ascii="Times New Roman" w:hAnsi="Times New Roman" w:cs="Times New Roman"/>
+        </w:rPr>
         <w:t>‘</w:t>
       </w:r>
       <w:proofErr w:type="spellStart"/>
       <w:r>
+        <w:rPr>
+          <w:rFonts w:ascii="Times New Roman" w:hAnsi="Times New Roman" w:cs="Times New Roman"/>
+        </w:rPr>
         <w:t>PostMapping</w:t>
       </w:r>
       <w:proofErr w:type="spellEnd"/>
       <w:r>
+        <w:rPr>
+          <w:rFonts w:ascii="Times New Roman" w:hAnsi="Times New Roman" w:cs="Times New Roman"/>
+        </w:rPr>
         <w:t>’</w:t>
       </w:r>
       <w:r>
+        <w:rPr>
+          <w:rFonts w:ascii="Times New Roman" w:hAnsi="Times New Roman" w:cs="Times New Roman"/>
+        </w:rPr>
         <w:t xml:space="preserve"> annotation</w:t>
       </w:r>
       <w:r>
+        <w:rPr>
+          <w:rFonts w:ascii="Times New Roman" w:hAnsi="Times New Roman" w:cs="Times New Roman"/>
+        </w:rPr>
         <w:t xml:space="preserve"> in java spring boot</w:t>
       </w:r>
       <w:r>
+        <w:rPr>
+          <w:rFonts w:ascii="Times New Roman" w:hAnsi="Times New Roman" w:cs="Times New Roman"/>
+        </w:rPr>
         <w:t xml:space="preserve"> to handle</w:t>
       </w:r>
       <w:r>
+        <w:rPr>
+          <w:rFonts w:ascii="Times New Roman" w:hAnsi="Times New Roman" w:cs="Times New Roman"/>
+        </w:rPr>
         <w:t xml:space="preserve"> and send the</w:t>
       </w:r>
       <w:r>
+        <w:rPr>
+          <w:rFonts w:ascii="Times New Roman" w:hAnsi="Times New Roman" w:cs="Times New Roman"/>
+        </w:rPr>
         <w:t xml:space="preserve"> POST requests</w:t>
       </w:r>
       <w:r>
+        <w:rPr>
+          <w:rFonts w:ascii="Times New Roman" w:hAnsi="Times New Roman" w:cs="Times New Roman"/>
+        </w:rPr>
         <w:t>.</w:t>
       </w:r>
     </w:p>
@@ -10542,7 +12553,6 @@
         <w:rPr>
           <w:noProof/>
         </w:rPr>
-        <w:lastRenderedPageBreak/>
         <w:drawing>
           <wp:inline distT="0" distB="0" distL="0" distR="0" wp14:anchorId="78E1D466" wp14:editId="3F0369DA">
             <wp:extent cx="2355011" cy="715992"/>
@@ -10559,7 +12569,7 @@
                     <pic:cNvPicPr/>
                   </pic:nvPicPr>
                   <pic:blipFill rotWithShape="1">
-                    <a:blip r:embed="rId23"/>
+                    <a:blip r:embed="rId25"/>
                     <a:srcRect r="-507" b="13598"/>
                     <a:stretch/>
                   </pic:blipFill>
@@ -10596,7 +12606,7 @@
         <w:ind w:left="360"/>
         <w:jc w:val="both"/>
       </w:pPr>
-      <w:bookmarkStart w:id="41" w:name="_Toc161162940"/>
+      <w:bookmarkStart w:id="50" w:name="_Toc161242606"/>
       <w:r>
         <w:t xml:space="preserve">Figure </w:t>
       </w:r>
@@ -10613,7 +12623,7 @@
         <w:rPr>
           <w:noProof/>
         </w:rPr>
-        <w:t>14</w:t>
+        <w:t>16</w:t>
       </w:r>
       <w:r>
         <w:fldChar w:fldCharType="end"/>
@@ -10621,13 +12631,16 @@
       <w:r>
         <w:t>: How the MySQL database is being updated from the test post requests.</w:t>
       </w:r>
-      <w:bookmarkEnd w:id="41"/>
+      <w:bookmarkEnd w:id="50"/>
     </w:p>
     <w:p>
       <w:pPr>
         <w:spacing w:line="360" w:lineRule="auto"/>
         <w:ind w:left="360"/>
         <w:jc w:val="both"/>
+        <w:rPr>
+          <w:rFonts w:ascii="Times New Roman" w:hAnsi="Times New Roman" w:cs="Times New Roman"/>
+        </w:rPr>
       </w:pPr>
     </w:p>
     <w:p>
@@ -10635,60 +12648,114 @@
         <w:spacing w:line="360" w:lineRule="auto"/>
         <w:ind w:left="360"/>
         <w:jc w:val="both"/>
-      </w:pPr>
-      <w:r>
+        <w:rPr>
+          <w:rFonts w:ascii="Times New Roman" w:hAnsi="Times New Roman" w:cs="Times New Roman"/>
+        </w:rPr>
+      </w:pPr>
+      <w:r>
+        <w:rPr>
+          <w:rFonts w:ascii="Times New Roman" w:hAnsi="Times New Roman" w:cs="Times New Roman"/>
+        </w:rPr>
         <w:t xml:space="preserve">A new GET request </w:t>
       </w:r>
       <w:r>
+        <w:rPr>
+          <w:rFonts w:ascii="Times New Roman" w:hAnsi="Times New Roman" w:cs="Times New Roman"/>
+        </w:rPr>
         <w:t xml:space="preserve">is made to </w:t>
       </w:r>
       <w:r>
+        <w:rPr>
+          <w:rFonts w:ascii="Times New Roman" w:hAnsi="Times New Roman" w:cs="Times New Roman"/>
+        </w:rPr>
         <w:t xml:space="preserve">get (retrieve) </w:t>
       </w:r>
       <w:r>
+        <w:rPr>
+          <w:rFonts w:ascii="Times New Roman" w:hAnsi="Times New Roman" w:cs="Times New Roman"/>
+        </w:rPr>
         <w:t xml:space="preserve">the data </w:t>
       </w:r>
       <w:r>
+        <w:rPr>
+          <w:rFonts w:ascii="Times New Roman" w:hAnsi="Times New Roman" w:cs="Times New Roman"/>
+        </w:rPr>
         <w:t xml:space="preserve">and view all users </w:t>
       </w:r>
       <w:r>
+        <w:rPr>
+          <w:rFonts w:ascii="Times New Roman" w:hAnsi="Times New Roman" w:cs="Times New Roman"/>
+        </w:rPr>
         <w:t xml:space="preserve">in </w:t>
       </w:r>
       <w:r>
+        <w:rPr>
+          <w:rFonts w:ascii="Times New Roman" w:hAnsi="Times New Roman" w:cs="Times New Roman"/>
+        </w:rPr>
         <w:t>endpoint of ‘/</w:t>
       </w:r>
       <w:proofErr w:type="spellStart"/>
       <w:r>
+        <w:rPr>
+          <w:rFonts w:ascii="Times New Roman" w:hAnsi="Times New Roman" w:cs="Times New Roman"/>
+        </w:rPr>
         <w:t>allusers</w:t>
       </w:r>
       <w:proofErr w:type="spellEnd"/>
       <w:r>
+        <w:rPr>
+          <w:rFonts w:ascii="Times New Roman" w:hAnsi="Times New Roman" w:cs="Times New Roman"/>
+        </w:rPr>
         <w:t xml:space="preserve">’. </w:t>
       </w:r>
       <w:r>
+        <w:rPr>
+          <w:rFonts w:ascii="Times New Roman" w:hAnsi="Times New Roman" w:cs="Times New Roman"/>
+        </w:rPr>
         <w:t xml:space="preserve">As can </w:t>
       </w:r>
       <w:r>
+        <w:rPr>
+          <w:rFonts w:ascii="Times New Roman" w:hAnsi="Times New Roman" w:cs="Times New Roman"/>
+        </w:rPr>
         <w:t>see</w:t>
       </w:r>
       <w:r>
+        <w:rPr>
+          <w:rFonts w:ascii="Times New Roman" w:hAnsi="Times New Roman" w:cs="Times New Roman"/>
+        </w:rPr>
         <w:t xml:space="preserve"> in the figure </w:t>
       </w:r>
       <w:r>
+        <w:rPr>
+          <w:rFonts w:ascii="Times New Roman" w:hAnsi="Times New Roman" w:cs="Times New Roman"/>
+        </w:rPr>
         <w:t>15</w:t>
       </w:r>
       <w:r>
+        <w:rPr>
+          <w:rFonts w:ascii="Times New Roman" w:hAnsi="Times New Roman" w:cs="Times New Roman"/>
+        </w:rPr>
         <w:t>,</w:t>
       </w:r>
       <w:r>
+        <w:rPr>
+          <w:rFonts w:ascii="Times New Roman" w:hAnsi="Times New Roman" w:cs="Times New Roman"/>
+        </w:rPr>
         <w:t xml:space="preserve"> the ID is auto incrementing by one using the ‘@</w:t>
       </w:r>
       <w:proofErr w:type="spellStart"/>
       <w:r>
+        <w:rPr>
+          <w:rFonts w:ascii="Times New Roman" w:hAnsi="Times New Roman" w:cs="Times New Roman"/>
+        </w:rPr>
         <w:t>GeneratedValue</w:t>
       </w:r>
       <w:proofErr w:type="spellEnd"/>
       <w:r>
+        <w:rPr>
+          <w:rFonts w:ascii="Times New Roman" w:hAnsi="Times New Roman" w:cs="Times New Roman"/>
+        </w:rPr>
         <w:t>’ annotation with ‘@Id’ annotation. The Id then used as the primary key.</w:t>
       </w:r>
     </w:p>
@@ -10706,6 +12773,7 @@
         <w:rPr>
           <w:noProof/>
         </w:rPr>
+        <w:lastRenderedPageBreak/>
         <w:drawing>
           <wp:inline distT="0" distB="0" distL="0" distR="0" wp14:anchorId="4027702C" wp14:editId="13E77CF6">
             <wp:extent cx="2501660" cy="1201969"/>
@@ -10722,7 +12790,7 @@
                     <pic:cNvPicPr/>
                   </pic:nvPicPr>
                   <pic:blipFill>
-                    <a:blip r:embed="rId24"/>
+                    <a:blip r:embed="rId26"/>
                     <a:stretch>
                       <a:fillRect/>
                     </a:stretch>
@@ -10753,7 +12821,7 @@
         <w:pStyle w:val="Caption"/>
         <w:ind w:left="360"/>
       </w:pPr>
-      <w:bookmarkStart w:id="42" w:name="_Toc161162941"/>
+      <w:bookmarkStart w:id="51" w:name="_Toc161242607"/>
       <w:r>
         <w:t xml:space="preserve">Figure </w:t>
       </w:r>
@@ -10770,7 +12838,7 @@
         <w:rPr>
           <w:noProof/>
         </w:rPr>
-        <w:t>15</w:t>
+        <w:t>17</w:t>
       </w:r>
       <w:r>
         <w:fldChar w:fldCharType="end"/>
@@ -10781,8 +12849,9 @@
       <w:r>
         <w:t>users.</w:t>
       </w:r>
-      <w:bookmarkEnd w:id="42"/>
-    </w:p>
+      <w:bookmarkEnd w:id="51"/>
+    </w:p>
+    <w:p/>
     <w:p/>
     <w:p>
       <w:pPr>
@@ -10979,13 +13048,27 @@
         <w:rPr>
           <w:rFonts w:ascii="Times New Roman" w:hAnsi="Times New Roman" w:cs="Times New Roman"/>
         </w:rPr>
-        <w:t xml:space="preserve">if the </w:t>
-      </w:r>
-      <w:r>
-        <w:rPr>
-          <w:rFonts w:ascii="Times New Roman" w:hAnsi="Times New Roman" w:cs="Times New Roman"/>
-        </w:rPr>
-        <w:t xml:space="preserve">both </w:t>
+        <w:t xml:space="preserve">if </w:t>
+      </w:r>
+      <w:proofErr w:type="gramStart"/>
+      <w:r>
+        <w:rPr>
+          <w:rFonts w:ascii="Times New Roman" w:hAnsi="Times New Roman" w:cs="Times New Roman"/>
+        </w:rPr>
+        <w:t xml:space="preserve">the </w:t>
+      </w:r>
+      <w:r>
+        <w:rPr>
+          <w:rFonts w:ascii="Times New Roman" w:hAnsi="Times New Roman" w:cs="Times New Roman"/>
+        </w:rPr>
+        <w:t>both</w:t>
+      </w:r>
+      <w:proofErr w:type="gramEnd"/>
+      <w:r>
+        <w:rPr>
+          <w:rFonts w:ascii="Times New Roman" w:hAnsi="Times New Roman" w:cs="Times New Roman"/>
+        </w:rPr>
+        <w:t xml:space="preserve"> </w:t>
       </w:r>
       <w:r>
         <w:rPr>
@@ -11075,6 +13158,7 @@
           <w:u w:val="single"/>
         </w:rPr>
       </w:pPr>
+      <w:bookmarkStart w:id="52" w:name="_Toc161242583"/>
       <w:r>
         <w:rPr>
           <w:rFonts w:ascii="Times New Roman" w:hAnsi="Times New Roman" w:cs="Times New Roman"/>
@@ -11084,15 +13168,32 @@
           <w:u w:val="single"/>
         </w:rPr>
         <w:lastRenderedPageBreak/>
-        <w:t xml:space="preserve">6.3 Third Party Components and Libraries </w:t>
+        <w:t>6.3 Third Party Components and Libraries</w:t>
+      </w:r>
+      <w:bookmarkEnd w:id="52"/>
+      <w:r>
+        <w:rPr>
+          <w:rFonts w:ascii="Times New Roman" w:hAnsi="Times New Roman" w:cs="Times New Roman"/>
+          <w:color w:val="auto"/>
+          <w:sz w:val="24"/>
+          <w:szCs w:val="24"/>
+          <w:u w:val="single"/>
+        </w:rPr>
+        <w:t xml:space="preserve"> </w:t>
       </w:r>
     </w:p>
     <w:p>
       <w:pPr>
         <w:spacing w:line="360" w:lineRule="auto"/>
         <w:jc w:val="both"/>
-      </w:pPr>
-      <w:r>
+        <w:rPr>
+          <w:rFonts w:ascii="Times New Roman" w:hAnsi="Times New Roman" w:cs="Times New Roman"/>
+        </w:rPr>
+      </w:pPr>
+      <w:r>
+        <w:rPr>
+          <w:rFonts w:ascii="Times New Roman" w:hAnsi="Times New Roman" w:cs="Times New Roman"/>
+        </w:rPr>
         <w:t xml:space="preserve">For the mobile application have used third party components and libraries to add more additional functionalities to the system while creating the application well organized by enhancing the user experience also. </w:t>
       </w:r>
     </w:p>
@@ -11100,6 +13201,9 @@
       <w:pPr>
         <w:spacing w:line="360" w:lineRule="auto"/>
         <w:jc w:val="both"/>
+        <w:rPr>
+          <w:rFonts w:ascii="Times New Roman" w:hAnsi="Times New Roman" w:cs="Times New Roman"/>
+        </w:rPr>
       </w:pPr>
     </w:p>
     <w:p>
@@ -11232,6 +13336,7 @@
         <w:t xml:space="preserve"> react-native link react-native-gesture-handler react-native-screens react-native-</w:t>
       </w:r>
       <w:proofErr w:type="spellStart"/>
+      <w:proofErr w:type="gramStart"/>
       <w:r>
         <w:rPr>
           <w:rFonts w:ascii="Times New Roman" w:hAnsi="Times New Roman" w:cs="Times New Roman"/>
@@ -11239,6 +13344,7 @@
         <w:t>svg</w:t>
       </w:r>
       <w:proofErr w:type="spellEnd"/>
+      <w:proofErr w:type="gramEnd"/>
     </w:p>
     <w:p>
       <w:pPr>
@@ -11302,13 +13408,21 @@
         <w:rPr>
           <w:rFonts w:ascii="Times New Roman" w:hAnsi="Times New Roman" w:cs="Times New Roman"/>
         </w:rPr>
-        <w:t>react-native-screens</w:t>
-      </w:r>
-      <w:r>
-        <w:rPr>
-          <w:rFonts w:ascii="Times New Roman" w:hAnsi="Times New Roman" w:cs="Times New Roman"/>
-        </w:rPr>
-        <w:t xml:space="preserve"> library </w:t>
+        <w:t xml:space="preserve">react-native-screens </w:t>
+      </w:r>
+      <w:proofErr w:type="gramStart"/>
+      <w:r>
+        <w:rPr>
+          <w:rFonts w:ascii="Times New Roman" w:hAnsi="Times New Roman" w:cs="Times New Roman"/>
+        </w:rPr>
+        <w:t>library</w:t>
+      </w:r>
+      <w:proofErr w:type="gramEnd"/>
+      <w:r>
+        <w:rPr>
+          <w:rFonts w:ascii="Times New Roman" w:hAnsi="Times New Roman" w:cs="Times New Roman"/>
+        </w:rPr>
+        <w:t xml:space="preserve"> </w:t>
       </w:r>
     </w:p>
     <w:p>
@@ -11328,19 +13442,7 @@
         <w:rPr>
           <w:rFonts w:ascii="Times New Roman" w:hAnsi="Times New Roman" w:cs="Times New Roman"/>
         </w:rPr>
-        <w:t>uses to</w:t>
-      </w:r>
-      <w:r>
-        <w:rPr>
-          <w:rFonts w:ascii="Times New Roman" w:hAnsi="Times New Roman" w:cs="Times New Roman"/>
-        </w:rPr>
-        <w:t xml:space="preserve"> create a stack where</w:t>
-      </w:r>
-      <w:r>
-        <w:rPr>
-          <w:rFonts w:ascii="Times New Roman" w:hAnsi="Times New Roman" w:cs="Times New Roman"/>
-        </w:rPr>
-        <w:t xml:space="preserve"> navigate between the screens.</w:t>
+        <w:t>uses to create a stack where navigate between the screens.</w:t>
       </w:r>
     </w:p>
     <w:p>
@@ -11487,13 +13589,7 @@
         <w:rPr>
           <w:rFonts w:ascii="Times New Roman" w:hAnsi="Times New Roman" w:cs="Times New Roman"/>
         </w:rPr>
-        <w:t>Axios</w:t>
-      </w:r>
-      <w:r>
-        <w:rPr>
-          <w:rFonts w:ascii="Times New Roman" w:hAnsi="Times New Roman" w:cs="Times New Roman"/>
-        </w:rPr>
-        <w:t xml:space="preserve"> library </w:t>
+        <w:t xml:space="preserve">Axios library </w:t>
       </w:r>
     </w:p>
     <w:p>
@@ -11535,7 +13631,7 @@
           <w:u w:val="single"/>
         </w:rPr>
       </w:pPr>
-      <w:bookmarkStart w:id="43" w:name="_Toc161007368"/>
+      <w:bookmarkStart w:id="53" w:name="_Toc161242584"/>
       <w:r>
         <w:rPr>
           <w:rFonts w:ascii="Times New Roman" w:hAnsi="Times New Roman" w:cs="Times New Roman"/>
@@ -11547,45 +13643,87 @@
         <w:lastRenderedPageBreak/>
         <w:t>6.4 Algorithms</w:t>
       </w:r>
-      <w:bookmarkEnd w:id="43"/>
+      <w:bookmarkEnd w:id="53"/>
     </w:p>
     <w:p/>
     <w:p>
       <w:pPr>
         <w:spacing w:line="360" w:lineRule="auto"/>
         <w:jc w:val="both"/>
-      </w:pPr>
-      <w:r>
+        <w:rPr>
+          <w:rFonts w:ascii="Times New Roman" w:hAnsi="Times New Roman" w:cs="Times New Roman"/>
+        </w:rPr>
+      </w:pPr>
+      <w:r>
+        <w:rPr>
+          <w:rFonts w:ascii="Times New Roman" w:hAnsi="Times New Roman" w:cs="Times New Roman"/>
+        </w:rPr>
         <w:t>This project uses a mathematical model to give size recommendations to the users</w:t>
       </w:r>
       <w:r>
+        <w:rPr>
+          <w:rFonts w:ascii="Times New Roman" w:hAnsi="Times New Roman" w:cs="Times New Roman"/>
+        </w:rPr>
         <w:t xml:space="preserve"> a</w:t>
       </w:r>
       <w:r>
+        <w:rPr>
+          <w:rFonts w:ascii="Times New Roman" w:hAnsi="Times New Roman" w:cs="Times New Roman"/>
+        </w:rPr>
         <w:t>nd focuses on a one specific brand.</w:t>
       </w:r>
       <w:r>
+        <w:rPr>
+          <w:rFonts w:ascii="Times New Roman" w:hAnsi="Times New Roman" w:cs="Times New Roman"/>
+        </w:rPr>
         <w:t xml:space="preserve"> This application provides the user a user feedback page. Since each brand has their own size charts with its measurements, this system asks the user to select his/her chest size from various size ranges </w:t>
       </w:r>
       <w:r>
-        <w:t>as shown in the figure 15 below</w:t>
-      </w:r>
-      <w:r>
-        <w:t>. And</w:t>
-      </w:r>
-      <w:r>
+        <w:rPr>
+          <w:rFonts w:ascii="Times New Roman" w:hAnsi="Times New Roman" w:cs="Times New Roman"/>
+        </w:rPr>
+        <w:t>as shown in the figure 1</w:t>
+      </w:r>
+      <w:r>
+        <w:rPr>
+          <w:rFonts w:ascii="Times New Roman" w:hAnsi="Times New Roman" w:cs="Times New Roman"/>
+        </w:rPr>
+        <w:t>8</w:t>
+      </w:r>
+      <w:r>
+        <w:rPr>
+          <w:rFonts w:ascii="Times New Roman" w:hAnsi="Times New Roman" w:cs="Times New Roman"/>
+        </w:rPr>
+        <w:t xml:space="preserve"> below. And</w:t>
+      </w:r>
+      <w:r>
+        <w:rPr>
+          <w:rFonts w:ascii="Times New Roman" w:hAnsi="Times New Roman" w:cs="Times New Roman"/>
+        </w:rPr>
         <w:t xml:space="preserve"> behind every chest size selection label it has the brand’s UK size for that specific size range</w:t>
       </w:r>
       <w:r>
+        <w:rPr>
+          <w:rFonts w:ascii="Times New Roman" w:hAnsi="Times New Roman" w:cs="Times New Roman"/>
+        </w:rPr>
         <w:t xml:space="preserve"> (for the developer purposes). This code structure </w:t>
       </w:r>
       <w:r>
+        <w:rPr>
+          <w:rFonts w:ascii="Times New Roman" w:hAnsi="Times New Roman" w:cs="Times New Roman"/>
+        </w:rPr>
         <w:t xml:space="preserve">is planning to be used in the </w:t>
       </w:r>
       <w:r>
+        <w:rPr>
+          <w:rFonts w:ascii="Times New Roman" w:hAnsi="Times New Roman" w:cs="Times New Roman"/>
+        </w:rPr>
         <w:t>mathematical model.</w:t>
       </w:r>
       <w:r>
+        <w:rPr>
+          <w:rFonts w:ascii="Times New Roman" w:hAnsi="Times New Roman" w:cs="Times New Roman"/>
+        </w:rPr>
         <w:t xml:space="preserve"> </w:t>
       </w:r>
     </w:p>
@@ -11599,6 +13737,61 @@
       <w:pPr>
         <w:keepNext/>
       </w:pPr>
+      <w:r>
+        <w:rPr>
+          <w:noProof/>
+        </w:rPr>
+        <w:drawing>
+          <wp:inline distT="0" distB="0" distL="0" distR="0" wp14:anchorId="44F5906E" wp14:editId="2E687452">
+            <wp:extent cx="2345635" cy="5213352"/>
+            <wp:effectExtent l="19050" t="19050" r="17145" b="25400"/>
+            <wp:docPr id="1538021049" name="Picture 1" descr="A screenshot of a cell phone&#10;&#10;Description automatically generated"/>
+            <wp:cNvGraphicFramePr>
+              <a:graphicFrameLocks xmlns:a="http://schemas.openxmlformats.org/drawingml/2006/main" noChangeAspect="1"/>
+            </wp:cNvGraphicFramePr>
+            <a:graphic xmlns:a="http://schemas.openxmlformats.org/drawingml/2006/main">
+              <a:graphicData uri="http://schemas.openxmlformats.org/drawingml/2006/picture">
+                <pic:pic xmlns:pic="http://schemas.openxmlformats.org/drawingml/2006/picture">
+                  <pic:nvPicPr>
+                    <pic:cNvPr id="1538021049" name="Picture 1" descr="A screenshot of a cell phone&#10;&#10;Description automatically generated"/>
+                    <pic:cNvPicPr>
+                      <a:picLocks noChangeAspect="1" noChangeArrowheads="1"/>
+                    </pic:cNvPicPr>
+                  </pic:nvPicPr>
+                  <pic:blipFill>
+                    <a:blip r:embed="rId27">
+                      <a:extLst>
+                        <a:ext uri="{28A0092B-C50C-407E-A947-70E740481C1C}">
+                          <a14:useLocalDpi xmlns:a14="http://schemas.microsoft.com/office/drawing/2010/main" val="0"/>
+                        </a:ext>
+                      </a:extLst>
+                    </a:blip>
+                    <a:srcRect/>
+                    <a:stretch>
+                      <a:fillRect/>
+                    </a:stretch>
+                  </pic:blipFill>
+                  <pic:spPr bwMode="auto">
+                    <a:xfrm>
+                      <a:off x="0" y="0"/>
+                      <a:ext cx="2349916" cy="5222867"/>
+                    </a:xfrm>
+                    <a:prstGeom prst="rect">
+                      <a:avLst/>
+                    </a:prstGeom>
+                    <a:noFill/>
+                    <a:ln>
+                      <a:solidFill>
+                        <a:schemeClr val="tx1"/>
+                      </a:solidFill>
+                    </a:ln>
+                  </pic:spPr>
+                </pic:pic>
+              </a:graphicData>
+            </a:graphic>
+          </wp:inline>
+        </w:drawing>
+      </w:r>
     </w:p>
     <w:p>
       <w:pPr>
@@ -11607,6 +13800,7 @@
           <w:rFonts w:ascii="Times New Roman" w:hAnsi="Times New Roman" w:cs="Times New Roman"/>
         </w:rPr>
       </w:pPr>
+      <w:bookmarkStart w:id="54" w:name="_Toc161242608"/>
       <w:r>
         <w:t xml:space="preserve">Figure </w:t>
       </w:r>
@@ -11623,7 +13817,7 @@
         <w:rPr>
           <w:noProof/>
         </w:rPr>
-        <w:t>16</w:t>
+        <w:t>18</w:t>
       </w:r>
       <w:r>
         <w:fldChar w:fldCharType="end"/>
@@ -11632,8 +13826,15 @@
         <w:t xml:space="preserve">: </w:t>
       </w:r>
       <w:r>
-        <w:t>Frontend of the user feedback page.</w:t>
-      </w:r>
+        <w:t>Frontend</w:t>
+      </w:r>
+      <w:r>
+        <w:t xml:space="preserve"> UI</w:t>
+      </w:r>
+      <w:r>
+        <w:t xml:space="preserve"> of the user feedback page.</w:t>
+      </w:r>
+      <w:bookmarkEnd w:id="54"/>
     </w:p>
     <w:p>
       <w:pPr>
@@ -11770,6 +13971,7 @@
         <w:rPr>
           <w:rFonts w:ascii="Times New Roman" w:hAnsi="Times New Roman" w:cs="Times New Roman"/>
         </w:rPr>
+        <w:lastRenderedPageBreak/>
         <w:t>development can also use the same technics for the clothing item design</w:t>
       </w:r>
       <w:r>
@@ -11865,6 +14067,7 @@
           <w:szCs w:val="28"/>
         </w:rPr>
       </w:pPr>
+      <w:bookmarkStart w:id="55" w:name="_Toc161242585"/>
       <w:r>
         <w:rPr>
           <w:rFonts w:ascii="Times New Roman" w:hAnsi="Times New Roman" w:cs="Times New Roman"/>
@@ -11875,7 +14078,19 @@
           <w:szCs w:val="28"/>
         </w:rPr>
         <w:lastRenderedPageBreak/>
-        <w:t xml:space="preserve">Chapter 07 Discussion </w:t>
+        <w:t>Chapter 07 Discussion</w:t>
+      </w:r>
+      <w:bookmarkEnd w:id="55"/>
+      <w:r>
+        <w:rPr>
+          <w:rFonts w:ascii="Times New Roman" w:hAnsi="Times New Roman" w:cs="Times New Roman"/>
+          <w:b/>
+          <w:bCs/>
+          <w:color w:val="auto"/>
+          <w:sz w:val="28"/>
+          <w:szCs w:val="28"/>
+        </w:rPr>
+        <w:t xml:space="preserve"> </w:t>
       </w:r>
     </w:p>
     <w:p/>
@@ -11892,6 +14107,7 @@
           <w:u w:val="single"/>
         </w:rPr>
       </w:pPr>
+      <w:bookmarkStart w:id="56" w:name="_Toc161242586"/>
       <w:r>
         <w:rPr>
           <w:rFonts w:ascii="Times New Roman" w:hAnsi="Times New Roman" w:cs="Times New Roman"/>
@@ -11900,15 +14116,10 @@
           <w:szCs w:val="24"/>
           <w:u w:val="single"/>
         </w:rPr>
-        <w:t xml:space="preserve">Overview of the Interim Report </w:t>
-      </w:r>
-    </w:p>
-    <w:p/>
-    <w:p>
-      <w:pPr>
-        <w:pStyle w:val="Heading2"/>
-        <w:spacing w:line="360" w:lineRule="auto"/>
-        <w:jc w:val="both"/>
+        <w:t>Overview of the Interim Report</w:t>
+      </w:r>
+      <w:bookmarkEnd w:id="56"/>
+      <w:r>
         <w:rPr>
           <w:rFonts w:ascii="Times New Roman" w:hAnsi="Times New Roman" w:cs="Times New Roman"/>
           <w:color w:val="auto"/>
@@ -11916,8 +14127,15 @@
           <w:szCs w:val="24"/>
           <w:u w:val="single"/>
         </w:rPr>
-      </w:pPr>
-      <w:r>
+        <w:t xml:space="preserve"> </w:t>
+      </w:r>
+    </w:p>
+    <w:p/>
+    <w:p>
+      <w:pPr>
+        <w:pStyle w:val="Heading2"/>
+        <w:spacing w:line="360" w:lineRule="auto"/>
+        <w:jc w:val="both"/>
         <w:rPr>
           <w:rFonts w:ascii="Times New Roman" w:hAnsi="Times New Roman" w:cs="Times New Roman"/>
           <w:color w:val="auto"/>
@@ -11925,14 +14143,9 @@
           <w:szCs w:val="24"/>
           <w:u w:val="single"/>
         </w:rPr>
-        <w:t>Summary of the Report</w:t>
-      </w:r>
-    </w:p>
-    <w:p>
-      <w:pPr>
-        <w:pStyle w:val="Heading2"/>
-        <w:spacing w:line="360" w:lineRule="auto"/>
-        <w:jc w:val="both"/>
+      </w:pPr>
+      <w:bookmarkStart w:id="57" w:name="_Toc161242587"/>
+      <w:r>
         <w:rPr>
           <w:rFonts w:ascii="Times New Roman" w:hAnsi="Times New Roman" w:cs="Times New Roman"/>
           <w:color w:val="auto"/>
@@ -11940,8 +14153,16 @@
           <w:szCs w:val="24"/>
           <w:u w:val="single"/>
         </w:rPr>
-      </w:pPr>
-      <w:r>
+        <w:t>Summary of the Report</w:t>
+      </w:r>
+      <w:bookmarkEnd w:id="57"/>
+    </w:p>
+    <w:p/>
+    <w:p>
+      <w:pPr>
+        <w:pStyle w:val="Heading2"/>
+        <w:spacing w:line="360" w:lineRule="auto"/>
+        <w:jc w:val="both"/>
         <w:rPr>
           <w:rFonts w:ascii="Times New Roman" w:hAnsi="Times New Roman" w:cs="Times New Roman"/>
           <w:color w:val="auto"/>
@@ -11949,14 +14170,9 @@
           <w:szCs w:val="24"/>
           <w:u w:val="single"/>
         </w:rPr>
-        <w:t xml:space="preserve">Challenges Faced </w:t>
-      </w:r>
-    </w:p>
-    <w:p>
-      <w:pPr>
-        <w:pStyle w:val="Heading2"/>
-        <w:spacing w:line="360" w:lineRule="auto"/>
-        <w:jc w:val="both"/>
+      </w:pPr>
+      <w:bookmarkStart w:id="58" w:name="_Toc161242588"/>
+      <w:r>
         <w:rPr>
           <w:rFonts w:ascii="Times New Roman" w:hAnsi="Times New Roman" w:cs="Times New Roman"/>
           <w:color w:val="auto"/>
@@ -11964,7 +14180,9 @@
           <w:szCs w:val="24"/>
           <w:u w:val="single"/>
         </w:rPr>
-      </w:pPr>
+        <w:t>Challenges Faced</w:t>
+      </w:r>
+      <w:bookmarkEnd w:id="58"/>
       <w:r>
         <w:rPr>
           <w:rFonts w:ascii="Times New Roman" w:hAnsi="Times New Roman" w:cs="Times New Roman"/>
@@ -11973,249 +14191,247 @@
           <w:szCs w:val="24"/>
           <w:u w:val="single"/>
         </w:rPr>
-        <w:t>Future Plans / Upcoming Work</w:t>
-      </w:r>
-    </w:p>
-    <w:p>
-      <w:pPr>
+        <w:t xml:space="preserve"> </w:t>
+      </w:r>
+    </w:p>
+    <w:p/>
+    <w:p>
+      <w:pPr>
+        <w:pStyle w:val="Heading2"/>
         <w:spacing w:line="360" w:lineRule="auto"/>
         <w:jc w:val="both"/>
         <w:rPr>
           <w:rFonts w:ascii="Times New Roman" w:hAnsi="Times New Roman" w:cs="Times New Roman"/>
-        </w:rPr>
-      </w:pPr>
-      <w:r>
-        <w:rPr>
-          <w:rFonts w:ascii="Times New Roman" w:hAnsi="Times New Roman" w:cs="Times New Roman"/>
-        </w:rPr>
-        <w:t xml:space="preserve">It is not clearly decided what/ how the mathematical model would be created. But it has yet created and designed taking </w:t>
-      </w:r>
-      <w:r>
-        <w:rPr>
-          <w:rFonts w:ascii="Times New Roman" w:hAnsi="Times New Roman" w:cs="Times New Roman"/>
-        </w:rPr>
-        <w:t xml:space="preserve">the </w:t>
-      </w:r>
-      <w:r>
-        <w:rPr>
-          <w:rFonts w:ascii="Times New Roman" w:hAnsi="Times New Roman" w:cs="Times New Roman"/>
-        </w:rPr>
-        <w:t xml:space="preserve">user feedback and </w:t>
-      </w:r>
-      <w:r>
-        <w:rPr>
-          <w:rFonts w:ascii="Times New Roman" w:hAnsi="Times New Roman" w:cs="Times New Roman"/>
-        </w:rPr>
-        <w:t xml:space="preserve">gathering </w:t>
-      </w:r>
-      <w:r>
-        <w:rPr>
-          <w:rFonts w:ascii="Times New Roman" w:hAnsi="Times New Roman" w:cs="Times New Roman"/>
-        </w:rPr>
-        <w:t xml:space="preserve">data. </w:t>
-      </w:r>
-      <w:r>
-        <w:rPr>
-          <w:rFonts w:ascii="Times New Roman" w:hAnsi="Times New Roman" w:cs="Times New Roman"/>
-        </w:rPr>
-        <w:t>This application</w:t>
-      </w:r>
-      <w:r>
-        <w:rPr>
-          <w:rFonts w:ascii="Times New Roman" w:hAnsi="Times New Roman" w:cs="Times New Roman"/>
-        </w:rPr>
-        <w:t xml:space="preserve"> uses dummy data </w:t>
-      </w:r>
-      <w:r>
-        <w:rPr>
-          <w:rFonts w:ascii="Times New Roman" w:hAnsi="Times New Roman" w:cs="Times New Roman"/>
-        </w:rPr>
-        <w:t xml:space="preserve">as user </w:t>
-      </w:r>
-      <w:r>
-        <w:rPr>
-          <w:rFonts w:ascii="Times New Roman" w:hAnsi="Times New Roman" w:cs="Times New Roman"/>
-        </w:rPr>
-        <w:t>feedback.</w:t>
-      </w:r>
-      <w:r>
-        <w:rPr>
-          <w:rFonts w:ascii="Times New Roman" w:hAnsi="Times New Roman" w:cs="Times New Roman"/>
-        </w:rPr>
-        <w:t xml:space="preserve"> And</w:t>
-      </w:r>
-      <w:r>
-        <w:rPr>
-          <w:rFonts w:ascii="Times New Roman" w:hAnsi="Times New Roman" w:cs="Times New Roman"/>
-        </w:rPr>
-        <w:t xml:space="preserve"> from that</w:t>
-      </w:r>
-      <w:r>
-        <w:rPr>
-          <w:rFonts w:ascii="Times New Roman" w:hAnsi="Times New Roman" w:cs="Times New Roman"/>
-        </w:rPr>
-        <w:t xml:space="preserve"> </w:t>
-      </w:r>
-      <w:r>
-        <w:rPr>
-          <w:rFonts w:ascii="Times New Roman" w:hAnsi="Times New Roman" w:cs="Times New Roman"/>
-        </w:rPr>
-        <w:t>data could create the model</w:t>
-      </w:r>
-      <w:r>
-        <w:rPr>
-          <w:rFonts w:ascii="Times New Roman" w:hAnsi="Times New Roman" w:cs="Times New Roman"/>
-        </w:rPr>
-        <w:t xml:space="preserve"> after analyzing</w:t>
-      </w:r>
-      <w:r>
-        <w:rPr>
-          <w:rFonts w:ascii="Times New Roman" w:hAnsi="Times New Roman" w:cs="Times New Roman"/>
-        </w:rPr>
-        <w:t xml:space="preserve"> the</w:t>
-      </w:r>
-      <w:r>
-        <w:rPr>
-          <w:rFonts w:ascii="Times New Roman" w:hAnsi="Times New Roman" w:cs="Times New Roman"/>
-        </w:rPr>
-        <w:t xml:space="preserve"> data</w:t>
-      </w:r>
-      <w:r>
-        <w:rPr>
-          <w:rFonts w:ascii="Times New Roman" w:hAnsi="Times New Roman" w:cs="Times New Roman"/>
-        </w:rPr>
-        <w:t>. After this step</w:t>
-      </w:r>
-      <w:r>
-        <w:rPr>
-          <w:rFonts w:ascii="Times New Roman" w:hAnsi="Times New Roman" w:cs="Times New Roman"/>
-        </w:rPr>
-        <w:t xml:space="preserve"> is done</w:t>
-      </w:r>
-      <w:r>
-        <w:rPr>
-          <w:rFonts w:ascii="Times New Roman" w:hAnsi="Times New Roman" w:cs="Times New Roman"/>
-        </w:rPr>
-        <w:t xml:space="preserve">, needs to </w:t>
-      </w:r>
-      <w:r>
-        <w:rPr>
-          <w:rFonts w:ascii="Times New Roman" w:hAnsi="Times New Roman" w:cs="Times New Roman"/>
-        </w:rPr>
-        <w:t xml:space="preserve">display </w:t>
-      </w:r>
-      <w:r>
-        <w:rPr>
-          <w:rFonts w:ascii="Times New Roman" w:hAnsi="Times New Roman" w:cs="Times New Roman"/>
-        </w:rPr>
-        <w:t xml:space="preserve">the recommended size for each user from the selected product or clothing item with the stock availability. </w:t>
-      </w:r>
-    </w:p>
-    <w:p>
-      <w:pPr>
-        <w:spacing w:line="360" w:lineRule="auto"/>
-        <w:jc w:val="both"/>
-      </w:pPr>
-    </w:p>
-    <w:p>
-      <w:pPr>
-        <w:spacing w:line="360" w:lineRule="auto"/>
-        <w:jc w:val="both"/>
-      </w:pPr>
-    </w:p>
-    <w:p>
-      <w:pPr>
-        <w:spacing w:line="360" w:lineRule="auto"/>
-        <w:jc w:val="both"/>
-        <w:rPr>
-          <w:rFonts w:ascii="Times New Roman" w:hAnsi="Times New Roman" w:cs="Times New Roman"/>
-        </w:rPr>
-      </w:pPr>
-    </w:p>
-    <w:p>
-      <w:pPr>
-        <w:rPr>
-          <w:rFonts w:ascii="Times New Roman" w:hAnsi="Times New Roman" w:cs="Times New Roman"/>
-        </w:rPr>
-      </w:pPr>
-      <w:r>
-        <w:rPr>
-          <w:rFonts w:ascii="Times New Roman" w:hAnsi="Times New Roman" w:cs="Times New Roman"/>
-        </w:rPr>
-        <w:br w:type="page"/>
-      </w:r>
-    </w:p>
-    <w:bookmarkStart w:id="44" w:name="_References" w:displacedByCustomXml="next"/>
-    <w:bookmarkEnd w:id="44" w:displacedByCustomXml="next"/>
-    <w:bookmarkStart w:id="45" w:name="_Toc161007369" w:displacedByCustomXml="next"/>
-    <w:sdt>
-      <w:sdtPr>
-        <w:rPr>
-          <w:rFonts w:asciiTheme="minorHAnsi" w:eastAsiaTheme="minorHAnsi" w:hAnsiTheme="minorHAnsi" w:cstheme="minorBidi"/>
           <w:color w:val="auto"/>
           <w:sz w:val="24"/>
           <w:szCs w:val="24"/>
-        </w:rPr>
-        <w:id w:val="-1972050438"/>
-        <w:docPartObj>
-          <w:docPartGallery w:val="Bibliographies"/>
-          <w:docPartUnique/>
-        </w:docPartObj>
-      </w:sdtPr>
-      <w:sdtContent>
-        <w:p>
-          <w:pPr>
-            <w:pStyle w:val="Heading1"/>
-          </w:pPr>
-          <w:r>
-            <w:t>References</w:t>
-          </w:r>
-          <w:bookmarkEnd w:id="45"/>
-        </w:p>
-        <w:sdt>
-          <w:sdtPr>
-            <w:id w:val="-573587230"/>
-            <w:bibliography/>
-          </w:sdtPr>
-          <w:sdtContent>
-            <w:p>
-              <w:pPr>
-                <w:pStyle w:val="Bibliography"/>
-              </w:pPr>
-            </w:p>
-            <w:p/>
-          </w:sdtContent>
-        </w:sdt>
-      </w:sdtContent>
-    </w:sdt>
-    <w:p>
-      <w:pPr>
-        <w:pStyle w:val="NormalWeb"/>
-        <w:spacing w:before="0" w:beforeAutospacing="0" w:after="0" w:afterAutospacing="0" w:line="360" w:lineRule="atLeast"/>
-        <w:rPr>
-          <w:rFonts w:ascii="Calibri" w:hAnsi="Calibri" w:cs="Calibri"/>
-          <w:color w:val="000000"/>
-          <w:sz w:val="27"/>
-          <w:szCs w:val="27"/>
-        </w:rPr>
-      </w:pPr>
-    </w:p>
-    <w:p>
-      <w:pPr>
-        <w:pStyle w:val="NormalWeb"/>
-        <w:ind w:left="567" w:hanging="567"/>
-        <w:rPr>
+          <w:u w:val="single"/>
+        </w:rPr>
+      </w:pPr>
+      <w:bookmarkStart w:id="59" w:name="_Toc161242589"/>
+      <w:proofErr w:type="gramStart"/>
+      <w:r>
+        <w:rPr>
+          <w:rFonts w:ascii="Times New Roman" w:hAnsi="Times New Roman" w:cs="Times New Roman"/>
+          <w:color w:val="auto"/>
+          <w:sz w:val="24"/>
+          <w:szCs w:val="24"/>
+          <w:u w:val="single"/>
+        </w:rPr>
+        <w:t>Future Plans</w:t>
+      </w:r>
+      <w:proofErr w:type="gramEnd"/>
+      <w:r>
+        <w:rPr>
+          <w:rFonts w:ascii="Times New Roman" w:hAnsi="Times New Roman" w:cs="Times New Roman"/>
+          <w:color w:val="auto"/>
+          <w:sz w:val="24"/>
+          <w:szCs w:val="24"/>
+          <w:u w:val="single"/>
+        </w:rPr>
+        <w:t xml:space="preserve"> / Upcoming Work</w:t>
+      </w:r>
+      <w:bookmarkEnd w:id="59"/>
+    </w:p>
+    <w:p>
+      <w:pPr>
+        <w:spacing w:line="360" w:lineRule="auto"/>
+        <w:jc w:val="both"/>
+        <w:rPr>
+          <w:rFonts w:ascii="Times New Roman" w:hAnsi="Times New Roman" w:cs="Times New Roman"/>
+        </w:rPr>
+      </w:pPr>
+      <w:r>
+        <w:rPr>
+          <w:rFonts w:ascii="Times New Roman" w:hAnsi="Times New Roman" w:cs="Times New Roman"/>
+        </w:rPr>
+        <w:t xml:space="preserve">It is not clearly decided what/ how the mathematical model would be created. But it has yet created and designed taking </w:t>
+      </w:r>
+      <w:r>
+        <w:rPr>
+          <w:rFonts w:ascii="Times New Roman" w:hAnsi="Times New Roman" w:cs="Times New Roman"/>
+        </w:rPr>
+        <w:t xml:space="preserve">the </w:t>
+      </w:r>
+      <w:r>
+        <w:rPr>
+          <w:rFonts w:ascii="Times New Roman" w:hAnsi="Times New Roman" w:cs="Times New Roman"/>
+        </w:rPr>
+        <w:t xml:space="preserve">user feedback and </w:t>
+      </w:r>
+      <w:r>
+        <w:rPr>
+          <w:rFonts w:ascii="Times New Roman" w:hAnsi="Times New Roman" w:cs="Times New Roman"/>
+        </w:rPr>
+        <w:t xml:space="preserve">gathering </w:t>
+      </w:r>
+      <w:r>
+        <w:rPr>
+          <w:rFonts w:ascii="Times New Roman" w:hAnsi="Times New Roman" w:cs="Times New Roman"/>
+        </w:rPr>
+        <w:t xml:space="preserve">data. </w:t>
+      </w:r>
+      <w:r>
+        <w:rPr>
+          <w:rFonts w:ascii="Times New Roman" w:hAnsi="Times New Roman" w:cs="Times New Roman"/>
+        </w:rPr>
+        <w:t>This application</w:t>
+      </w:r>
+      <w:r>
+        <w:rPr>
+          <w:rFonts w:ascii="Times New Roman" w:hAnsi="Times New Roman" w:cs="Times New Roman"/>
+        </w:rPr>
+        <w:t xml:space="preserve"> uses dummy data </w:t>
+      </w:r>
+      <w:r>
+        <w:rPr>
+          <w:rFonts w:ascii="Times New Roman" w:hAnsi="Times New Roman" w:cs="Times New Roman"/>
+        </w:rPr>
+        <w:t xml:space="preserve">as user </w:t>
+      </w:r>
+      <w:r>
+        <w:rPr>
+          <w:rFonts w:ascii="Times New Roman" w:hAnsi="Times New Roman" w:cs="Times New Roman"/>
+        </w:rPr>
+        <w:t>feedback.</w:t>
+      </w:r>
+      <w:r>
+        <w:rPr>
+          <w:rFonts w:ascii="Times New Roman" w:hAnsi="Times New Roman" w:cs="Times New Roman"/>
+        </w:rPr>
+        <w:t xml:space="preserve"> And</w:t>
+      </w:r>
+      <w:r>
+        <w:rPr>
+          <w:rFonts w:ascii="Times New Roman" w:hAnsi="Times New Roman" w:cs="Times New Roman"/>
+        </w:rPr>
+        <w:t xml:space="preserve"> from that</w:t>
+      </w:r>
+      <w:r>
+        <w:rPr>
+          <w:rFonts w:ascii="Times New Roman" w:hAnsi="Times New Roman" w:cs="Times New Roman"/>
+        </w:rPr>
+        <w:t xml:space="preserve"> </w:t>
+      </w:r>
+      <w:r>
+        <w:rPr>
+          <w:rFonts w:ascii="Times New Roman" w:hAnsi="Times New Roman" w:cs="Times New Roman"/>
+        </w:rPr>
+        <w:t>data could create the model</w:t>
+      </w:r>
+      <w:r>
+        <w:rPr>
+          <w:rFonts w:ascii="Times New Roman" w:hAnsi="Times New Roman" w:cs="Times New Roman"/>
+        </w:rPr>
+        <w:t xml:space="preserve"> after analyzing</w:t>
+      </w:r>
+      <w:r>
+        <w:rPr>
+          <w:rFonts w:ascii="Times New Roman" w:hAnsi="Times New Roman" w:cs="Times New Roman"/>
+        </w:rPr>
+        <w:t xml:space="preserve"> the</w:t>
+      </w:r>
+      <w:r>
+        <w:rPr>
+          <w:rFonts w:ascii="Times New Roman" w:hAnsi="Times New Roman" w:cs="Times New Roman"/>
+        </w:rPr>
+        <w:t xml:space="preserve"> data</w:t>
+      </w:r>
+      <w:r>
+        <w:rPr>
+          <w:rFonts w:ascii="Times New Roman" w:hAnsi="Times New Roman" w:cs="Times New Roman"/>
+        </w:rPr>
+        <w:t>. After this step</w:t>
+      </w:r>
+      <w:r>
+        <w:rPr>
+          <w:rFonts w:ascii="Times New Roman" w:hAnsi="Times New Roman" w:cs="Times New Roman"/>
+        </w:rPr>
+        <w:t xml:space="preserve"> is done</w:t>
+      </w:r>
+      <w:r>
+        <w:rPr>
+          <w:rFonts w:ascii="Times New Roman" w:hAnsi="Times New Roman" w:cs="Times New Roman"/>
+        </w:rPr>
+        <w:t xml:space="preserve">, needs to </w:t>
+      </w:r>
+      <w:r>
+        <w:rPr>
+          <w:rFonts w:ascii="Times New Roman" w:hAnsi="Times New Roman" w:cs="Times New Roman"/>
+        </w:rPr>
+        <w:t xml:space="preserve">display </w:t>
+      </w:r>
+      <w:r>
+        <w:rPr>
+          <w:rFonts w:ascii="Times New Roman" w:hAnsi="Times New Roman" w:cs="Times New Roman"/>
+        </w:rPr>
+        <w:t xml:space="preserve">the recommended size for each user from the selected product or clothing item with the stock availability. </w:t>
+      </w:r>
+    </w:p>
+    <w:p>
+      <w:pPr>
+        <w:spacing w:line="360" w:lineRule="auto"/>
+        <w:jc w:val="both"/>
+      </w:pPr>
+    </w:p>
+    <w:p>
+      <w:pPr>
+        <w:spacing w:line="360" w:lineRule="auto"/>
+        <w:jc w:val="both"/>
+      </w:pPr>
+    </w:p>
+    <w:p>
+      <w:pPr>
+        <w:spacing w:line="360" w:lineRule="auto"/>
+        <w:jc w:val="both"/>
+        <w:rPr>
+          <w:rFonts w:ascii="Times New Roman" w:hAnsi="Times New Roman" w:cs="Times New Roman"/>
+        </w:rPr>
+      </w:pPr>
+    </w:p>
+    <w:p>
+      <w:pPr>
+        <w:rPr>
+          <w:rFonts w:ascii="Times New Roman" w:hAnsi="Times New Roman" w:cs="Times New Roman"/>
+        </w:rPr>
+      </w:pPr>
+      <w:r>
+        <w:rPr>
+          <w:rFonts w:ascii="Times New Roman" w:hAnsi="Times New Roman" w:cs="Times New Roman"/>
+        </w:rPr>
+        <w:br w:type="page"/>
+      </w:r>
+    </w:p>
+    <w:p>
+      <w:pPr>
+        <w:pStyle w:val="Heading1"/>
+        <w:spacing w:line="360" w:lineRule="auto"/>
+        <w:jc w:val="both"/>
+        <w:rPr>
+          <w:rFonts w:ascii="Times New Roman" w:hAnsi="Times New Roman" w:cs="Times New Roman"/>
           <w:b/>
           <w:bCs/>
-        </w:rPr>
-      </w:pPr>
-      <w:r>
-        <w:rPr>
+          <w:color w:val="auto"/>
+          <w:sz w:val="28"/>
+          <w:szCs w:val="28"/>
+        </w:rPr>
+      </w:pPr>
+      <w:bookmarkStart w:id="60" w:name="_References"/>
+      <w:bookmarkStart w:id="61" w:name="_Toc161242590"/>
+      <w:bookmarkEnd w:id="60"/>
+      <w:r>
+        <w:rPr>
+          <w:rFonts w:ascii="Times New Roman" w:hAnsi="Times New Roman" w:cs="Times New Roman"/>
           <w:b/>
           <w:bCs/>
-        </w:rPr>
+          <w:color w:val="auto"/>
+          <w:sz w:val="28"/>
+          <w:szCs w:val="28"/>
+        </w:rPr>
+        <w:lastRenderedPageBreak/>
         <w:t>References</w:t>
       </w:r>
+      <w:bookmarkEnd w:id="61"/>
     </w:p>
     <w:p>
       <w:pPr>
@@ -12715,6 +14931,7 @@
               <w:bCs/>
               <w:noProof/>
             </w:rPr>
+            <w:lastRenderedPageBreak/>
             <w:fldChar w:fldCharType="end"/>
           </w:r>
         </w:p>
@@ -13021,8 +15238,8 @@
       </w:pPr>
     </w:p>
     <w:sectPr>
-      <w:headerReference w:type="default" r:id="rId25"/>
-      <w:footerReference w:type="default" r:id="rId26"/>
+      <w:headerReference w:type="default" r:id="rId28"/>
+      <w:footerReference w:type="default" r:id="rId29"/>
       <w:pgSz w:w="11900" w:h="16840"/>
       <w:pgMar w:top="1440" w:right="1440" w:bottom="1440" w:left="1440" w:header="708" w:footer="708" w:gutter="0"/>
       <w:pgBorders w:display="firstPage" w:offsetFrom="page">

--- a/Interim/10819486_Interim.docx
+++ b/Interim/10819486_Interim.docx
@@ -218,7 +218,7 @@
           <w:sz w:val="48"/>
           <w:szCs w:val="48"/>
         </w:rPr>
-        <w:t>&lt;Project Title Here&gt;</w:t>
+        <w:t>Material-related Size Recommendations</w:t>
       </w:r>
     </w:p>
     <w:p>
@@ -259,17 +259,15 @@
           <w:sz w:val="48"/>
           <w:szCs w:val="48"/>
         </w:rPr>
-        <w:t>Supervisor: &lt;Supervisor Name Here&gt;</w:t>
-      </w:r>
-    </w:p>
-    <w:p>
-      <w:pPr>
-        <w:jc w:val="center"/>
+        <w:t xml:space="preserve">Supervisor: </w:t>
+      </w:r>
+      <w:r>
         <w:rPr>
           <w:sz w:val="48"/>
           <w:szCs w:val="48"/>
         </w:rPr>
-      </w:pPr>
+        <w:t>Ms.Hirushi Dilpriya</w:t>
+      </w:r>
     </w:p>
     <w:p>
       <w:pPr>
@@ -284,6 +282,15 @@
       <w:pPr>
         <w:jc w:val="center"/>
         <w:rPr>
+          <w:sz w:val="48"/>
+          <w:szCs w:val="48"/>
+        </w:rPr>
+      </w:pPr>
+    </w:p>
+    <w:p>
+      <w:pPr>
+        <w:jc w:val="center"/>
+        <w:rPr>
           <w:sz w:val="44"/>
           <w:szCs w:val="44"/>
         </w:rPr>
@@ -293,46 +300,67 @@
           <w:sz w:val="44"/>
           <w:szCs w:val="44"/>
         </w:rPr>
-        <w:t>Name: &lt;Your Name Here According to PU ID&gt;</w:t>
-      </w:r>
-    </w:p>
-    <w:p>
-      <w:pPr>
-        <w:jc w:val="center"/>
+        <w:t xml:space="preserve">Name: </w:t>
+      </w:r>
+      <w:r>
         <w:rPr>
           <w:sz w:val="44"/>
           <w:szCs w:val="44"/>
         </w:rPr>
-      </w:pPr>
-      <w:r>
+        <w:t>Gunathilaka M Chamodi</w:t>
+      </w:r>
+    </w:p>
+    <w:p>
+      <w:pPr>
+        <w:jc w:val="center"/>
         <w:rPr>
           <w:sz w:val="44"/>
           <w:szCs w:val="44"/>
         </w:rPr>
-        <w:t xml:space="preserve">Plymouth Index Number: </w:t>
-      </w:r>
+      </w:pPr>
       <w:r>
         <w:rPr>
           <w:sz w:val="44"/>
           <w:szCs w:val="44"/>
         </w:rPr>
-        <w:t>10819486</w:t>
-      </w:r>
-    </w:p>
-    <w:p>
-      <w:pPr>
-        <w:jc w:val="center"/>
+        <w:t xml:space="preserve">Plymouth Index Number: </w:t>
+      </w:r>
+      <w:r>
         <w:rPr>
           <w:sz w:val="44"/>
           <w:szCs w:val="44"/>
         </w:rPr>
-      </w:pPr>
-      <w:r>
+        <w:t>10819486</w:t>
+      </w:r>
+    </w:p>
+    <w:p>
+      <w:pPr>
+        <w:jc w:val="center"/>
         <w:rPr>
           <w:sz w:val="44"/>
           <w:szCs w:val="44"/>
         </w:rPr>
-        <w:t xml:space="preserve">Degree Program: &lt;Your Degree Program Here&gt;  </w:t>
+      </w:pPr>
+      <w:r>
+        <w:rPr>
+          <w:sz w:val="44"/>
+          <w:szCs w:val="44"/>
+        </w:rPr>
+        <w:t xml:space="preserve">Degree Program: </w:t>
+      </w:r>
+      <w:r>
+        <w:rPr>
+          <w:sz w:val="44"/>
+          <w:szCs w:val="44"/>
+        </w:rPr>
+        <w:t>BSc (Hons) Software Engineering</w:t>
+      </w:r>
+      <w:r>
+        <w:rPr>
+          <w:sz w:val="44"/>
+          <w:szCs w:val="44"/>
+        </w:rPr>
+        <w:t xml:space="preserve">  </w:t>
       </w:r>
     </w:p>
     <w:p>
@@ -411,7 +439,7 @@
           <w:r>
             <w:fldChar w:fldCharType="separate"/>
           </w:r>
-          <w:hyperlink w:anchor="_Toc161242554" w:history="1">
+          <w:hyperlink w:anchor="_Toc161268907" w:history="1">
             <w:r>
               <w:rPr>
                 <w:rStyle w:val="Hyperlink"/>
@@ -441,7 +469,7 @@
                 <w:noProof/>
                 <w:webHidden/>
               </w:rPr>
-              <w:instrText xml:space="preserve"> PAGEREF _Toc161242554 \h </w:instrText>
+              <w:instrText xml:space="preserve"> PAGEREF _Toc161268907 \h </w:instrText>
             </w:r>
             <w:r>
               <w:rPr>
@@ -486,7 +514,7 @@
               <w14:ligatures w14:val="standardContextual"/>
             </w:rPr>
           </w:pPr>
-          <w:hyperlink w:anchor="_Toc161242555" w:history="1">
+          <w:hyperlink w:anchor="_Toc161268908" w:history="1">
             <w:r>
               <w:rPr>
                 <w:rStyle w:val="Hyperlink"/>
@@ -531,7 +559,7 @@
                 <w:noProof/>
                 <w:webHidden/>
               </w:rPr>
-              <w:instrText xml:space="preserve"> PAGEREF _Toc161242555 \h </w:instrText>
+              <w:instrText xml:space="preserve"> PAGEREF _Toc161268908 \h </w:instrText>
             </w:r>
             <w:r>
               <w:rPr>
@@ -576,7 +604,7 @@
               <w14:ligatures w14:val="standardContextual"/>
             </w:rPr>
           </w:pPr>
-          <w:hyperlink w:anchor="_Toc161242556" w:history="1">
+          <w:hyperlink w:anchor="_Toc161268909" w:history="1">
             <w:r>
               <w:rPr>
                 <w:rStyle w:val="Hyperlink"/>
@@ -621,7 +649,7 @@
                 <w:noProof/>
                 <w:webHidden/>
               </w:rPr>
-              <w:instrText xml:space="preserve"> PAGEREF _Toc161242556 \h </w:instrText>
+              <w:instrText xml:space="preserve"> PAGEREF _Toc161268909 \h </w:instrText>
             </w:r>
             <w:r>
               <w:rPr>
@@ -666,7 +694,7 @@
               <w14:ligatures w14:val="standardContextual"/>
             </w:rPr>
           </w:pPr>
-          <w:hyperlink w:anchor="_Toc161242557" w:history="1">
+          <w:hyperlink w:anchor="_Toc161268910" w:history="1">
             <w:r>
               <w:rPr>
                 <w:rStyle w:val="Hyperlink"/>
@@ -711,7 +739,7 @@
                 <w:noProof/>
                 <w:webHidden/>
               </w:rPr>
-              <w:instrText xml:space="preserve"> PAGEREF _Toc161242557 \h </w:instrText>
+              <w:instrText xml:space="preserve"> PAGEREF _Toc161268910 \h </w:instrText>
             </w:r>
             <w:r>
               <w:rPr>
@@ -755,7 +783,7 @@
               <w14:ligatures w14:val="standardContextual"/>
             </w:rPr>
           </w:pPr>
-          <w:hyperlink w:anchor="_Toc161242558" w:history="1">
+          <w:hyperlink w:anchor="_Toc161268911" w:history="1">
             <w:r>
               <w:rPr>
                 <w:rStyle w:val="Hyperlink"/>
@@ -785,7 +813,7 @@
                 <w:noProof/>
                 <w:webHidden/>
               </w:rPr>
-              <w:instrText xml:space="preserve"> PAGEREF _Toc161242558 \h </w:instrText>
+              <w:instrText xml:space="preserve"> PAGEREF _Toc161268911 \h </w:instrText>
             </w:r>
             <w:r>
               <w:rPr>
@@ -829,7 +857,7 @@
               <w14:ligatures w14:val="standardContextual"/>
             </w:rPr>
           </w:pPr>
-          <w:hyperlink w:anchor="_Toc161242559" w:history="1">
+          <w:hyperlink w:anchor="_Toc161268912" w:history="1">
             <w:r>
               <w:rPr>
                 <w:rStyle w:val="Hyperlink"/>
@@ -859,7 +887,7 @@
                 <w:noProof/>
                 <w:webHidden/>
               </w:rPr>
-              <w:instrText xml:space="preserve"> PAGEREF _Toc161242559 \h </w:instrText>
+              <w:instrText xml:space="preserve"> PAGEREF _Toc161268912 \h </w:instrText>
             </w:r>
             <w:r>
               <w:rPr>
@@ -903,7 +931,7 @@
               <w14:ligatures w14:val="standardContextual"/>
             </w:rPr>
           </w:pPr>
-          <w:hyperlink w:anchor="_Toc161242560" w:history="1">
+          <w:hyperlink w:anchor="_Toc161268913" w:history="1">
             <w:r>
               <w:rPr>
                 <w:rStyle w:val="Hyperlink"/>
@@ -933,7 +961,7 @@
                 <w:noProof/>
                 <w:webHidden/>
               </w:rPr>
-              <w:instrText xml:space="preserve"> PAGEREF _Toc161242560 \h </w:instrText>
+              <w:instrText xml:space="preserve"> PAGEREF _Toc161268913 \h </w:instrText>
             </w:r>
             <w:r>
               <w:rPr>
@@ -977,7 +1005,7 @@
               <w14:ligatures w14:val="standardContextual"/>
             </w:rPr>
           </w:pPr>
-          <w:hyperlink w:anchor="_Toc161242561" w:history="1">
+          <w:hyperlink w:anchor="_Toc161268914" w:history="1">
             <w:r>
               <w:rPr>
                 <w:rStyle w:val="Hyperlink"/>
@@ -1005,7 +1033,7 @@
                 <w:noProof/>
                 <w:webHidden/>
               </w:rPr>
-              <w:instrText xml:space="preserve"> PAGEREF _Toc161242561 \h </w:instrText>
+              <w:instrText xml:space="preserve"> PAGEREF _Toc161268914 \h </w:instrText>
             </w:r>
             <w:r>
               <w:rPr>
@@ -1049,7 +1077,7 @@
               <w14:ligatures w14:val="standardContextual"/>
             </w:rPr>
           </w:pPr>
-          <w:hyperlink w:anchor="_Toc161242562" w:history="1">
+          <w:hyperlink w:anchor="_Toc161268915" w:history="1">
             <w:r>
               <w:rPr>
                 <w:rStyle w:val="Hyperlink"/>
@@ -1077,7 +1105,7 @@
                 <w:noProof/>
                 <w:webHidden/>
               </w:rPr>
-              <w:instrText xml:space="preserve"> PAGEREF _Toc161242562 \h </w:instrText>
+              <w:instrText xml:space="preserve"> PAGEREF _Toc161268915 \h </w:instrText>
             </w:r>
             <w:r>
               <w:rPr>
@@ -1097,7 +1125,7 @@
                 <w:noProof/>
                 <w:webHidden/>
               </w:rPr>
-              <w:t>14</w:t>
+              <w:t>15</w:t>
             </w:r>
             <w:r>
               <w:rPr>
@@ -1121,7 +1149,7 @@
               <w14:ligatures w14:val="standardContextual"/>
             </w:rPr>
           </w:pPr>
-          <w:hyperlink w:anchor="_Toc161242563" w:history="1">
+          <w:hyperlink w:anchor="_Toc161268916" w:history="1">
             <w:r>
               <w:rPr>
                 <w:rStyle w:val="Hyperlink"/>
@@ -1149,7 +1177,7 @@
                 <w:noProof/>
                 <w:webHidden/>
               </w:rPr>
-              <w:instrText xml:space="preserve"> PAGEREF _Toc161242563 \h </w:instrText>
+              <w:instrText xml:space="preserve"> PAGEREF _Toc161268916 \h </w:instrText>
             </w:r>
             <w:r>
               <w:rPr>
@@ -1169,7 +1197,7 @@
                 <w:noProof/>
                 <w:webHidden/>
               </w:rPr>
-              <w:t>15</w:t>
+              <w:t>16</w:t>
             </w:r>
             <w:r>
               <w:rPr>
@@ -1193,7 +1221,7 @@
               <w14:ligatures w14:val="standardContextual"/>
             </w:rPr>
           </w:pPr>
-          <w:hyperlink w:anchor="_Toc161242564" w:history="1">
+          <w:hyperlink w:anchor="_Toc161268917" w:history="1">
             <w:r>
               <w:rPr>
                 <w:rStyle w:val="Hyperlink"/>
@@ -1221,7 +1249,7 @@
                 <w:noProof/>
                 <w:webHidden/>
               </w:rPr>
-              <w:instrText xml:space="preserve"> PAGEREF _Toc161242564 \h </w:instrText>
+              <w:instrText xml:space="preserve"> PAGEREF _Toc161268917 \h </w:instrText>
             </w:r>
             <w:r>
               <w:rPr>
@@ -1241,7 +1269,7 @@
                 <w:noProof/>
                 <w:webHidden/>
               </w:rPr>
-              <w:t>17</w:t>
+              <w:t>18</w:t>
             </w:r>
             <w:r>
               <w:rPr>
@@ -1265,7 +1293,7 @@
               <w14:ligatures w14:val="standardContextual"/>
             </w:rPr>
           </w:pPr>
-          <w:hyperlink w:anchor="_Toc161242565" w:history="1">
+          <w:hyperlink w:anchor="_Toc161268918" w:history="1">
             <w:r>
               <w:rPr>
                 <w:rStyle w:val="Hyperlink"/>
@@ -1295,7 +1323,7 @@
                 <w:noProof/>
                 <w:webHidden/>
               </w:rPr>
-              <w:instrText xml:space="preserve"> PAGEREF _Toc161242565 \h </w:instrText>
+              <w:instrText xml:space="preserve"> PAGEREF _Toc161268918 \h </w:instrText>
             </w:r>
             <w:r>
               <w:rPr>
@@ -1315,7 +1343,7 @@
                 <w:noProof/>
                 <w:webHidden/>
               </w:rPr>
-              <w:t>18</w:t>
+              <w:t>19</w:t>
             </w:r>
             <w:r>
               <w:rPr>
@@ -1339,7 +1367,7 @@
               <w14:ligatures w14:val="standardContextual"/>
             </w:rPr>
           </w:pPr>
-          <w:hyperlink w:anchor="_Toc161242566" w:history="1">
+          <w:hyperlink w:anchor="_Toc161268919" w:history="1">
             <w:r>
               <w:rPr>
                 <w:rStyle w:val="Hyperlink"/>
@@ -1367,7 +1395,7 @@
                 <w:noProof/>
                 <w:webHidden/>
               </w:rPr>
-              <w:instrText xml:space="preserve"> PAGEREF _Toc161242566 \h </w:instrText>
+              <w:instrText xml:space="preserve"> PAGEREF _Toc161268919 \h </w:instrText>
             </w:r>
             <w:r>
               <w:rPr>
@@ -1387,7 +1415,7 @@
                 <w:noProof/>
                 <w:webHidden/>
               </w:rPr>
-              <w:t>18</w:t>
+              <w:t>19</w:t>
             </w:r>
             <w:r>
               <w:rPr>
@@ -1411,7 +1439,7 @@
               <w14:ligatures w14:val="standardContextual"/>
             </w:rPr>
           </w:pPr>
-          <w:hyperlink w:anchor="_Toc161242567" w:history="1">
+          <w:hyperlink w:anchor="_Toc161268920" w:history="1">
             <w:r>
               <w:rPr>
                 <w:rStyle w:val="Hyperlink"/>
@@ -1439,7 +1467,7 @@
                 <w:noProof/>
                 <w:webHidden/>
               </w:rPr>
-              <w:instrText xml:space="preserve"> PAGEREF _Toc161242567 \h </w:instrText>
+              <w:instrText xml:space="preserve"> PAGEREF _Toc161268920 \h </w:instrText>
             </w:r>
             <w:r>
               <w:rPr>
@@ -1459,7 +1487,7 @@
                 <w:noProof/>
                 <w:webHidden/>
               </w:rPr>
-              <w:t>18</w:t>
+              <w:t>19</w:t>
             </w:r>
             <w:r>
               <w:rPr>
@@ -1483,7 +1511,7 @@
               <w14:ligatures w14:val="standardContextual"/>
             </w:rPr>
           </w:pPr>
-          <w:hyperlink w:anchor="_Toc161242568" w:history="1">
+          <w:hyperlink w:anchor="_Toc161268921" w:history="1">
             <w:r>
               <w:rPr>
                 <w:rStyle w:val="Hyperlink"/>
@@ -1511,7 +1539,7 @@
                 <w:noProof/>
                 <w:webHidden/>
               </w:rPr>
-              <w:instrText xml:space="preserve"> PAGEREF _Toc161242568 \h </w:instrText>
+              <w:instrText xml:space="preserve"> PAGEREF _Toc161268921 \h </w:instrText>
             </w:r>
             <w:r>
               <w:rPr>
@@ -1531,7 +1559,7 @@
                 <w:noProof/>
                 <w:webHidden/>
               </w:rPr>
-              <w:t>18</w:t>
+              <w:t>20</w:t>
             </w:r>
             <w:r>
               <w:rPr>
@@ -1555,7 +1583,7 @@
               <w14:ligatures w14:val="standardContextual"/>
             </w:rPr>
           </w:pPr>
-          <w:hyperlink w:anchor="_Toc161242569" w:history="1">
+          <w:hyperlink w:anchor="_Toc161268922" w:history="1">
             <w:r>
               <w:rPr>
                 <w:rStyle w:val="Hyperlink"/>
@@ -1583,7 +1611,7 @@
                 <w:noProof/>
                 <w:webHidden/>
               </w:rPr>
-              <w:instrText xml:space="preserve"> PAGEREF _Toc161242569 \h </w:instrText>
+              <w:instrText xml:space="preserve"> PAGEREF _Toc161268922 \h </w:instrText>
             </w:r>
             <w:r>
               <w:rPr>
@@ -1603,7 +1631,7 @@
                 <w:noProof/>
                 <w:webHidden/>
               </w:rPr>
-              <w:t>18</w:t>
+              <w:t>20</w:t>
             </w:r>
             <w:r>
               <w:rPr>
@@ -1627,7 +1655,7 @@
               <w14:ligatures w14:val="standardContextual"/>
             </w:rPr>
           </w:pPr>
-          <w:hyperlink w:anchor="_Toc161242570" w:history="1">
+          <w:hyperlink w:anchor="_Toc161268923" w:history="1">
             <w:r>
               <w:rPr>
                 <w:rStyle w:val="Hyperlink"/>
@@ -1657,7 +1685,7 @@
                 <w:noProof/>
                 <w:webHidden/>
               </w:rPr>
-              <w:instrText xml:space="preserve"> PAGEREF _Toc161242570 \h </w:instrText>
+              <w:instrText xml:space="preserve"> PAGEREF _Toc161268923 \h </w:instrText>
             </w:r>
             <w:r>
               <w:rPr>
@@ -1677,7 +1705,7 @@
                 <w:noProof/>
                 <w:webHidden/>
               </w:rPr>
-              <w:t>19</w:t>
+              <w:t>21</w:t>
             </w:r>
             <w:r>
               <w:rPr>
@@ -1701,7 +1729,7 @@
               <w14:ligatures w14:val="standardContextual"/>
             </w:rPr>
           </w:pPr>
-          <w:hyperlink w:anchor="_Toc161242571" w:history="1">
+          <w:hyperlink w:anchor="_Toc161268924" w:history="1">
             <w:r>
               <w:rPr>
                 <w:rStyle w:val="Hyperlink"/>
@@ -1729,7 +1757,7 @@
                 <w:noProof/>
                 <w:webHidden/>
               </w:rPr>
-              <w:instrText xml:space="preserve"> PAGEREF _Toc161242571 \h </w:instrText>
+              <w:instrText xml:space="preserve"> PAGEREF _Toc161268924 \h </w:instrText>
             </w:r>
             <w:r>
               <w:rPr>
@@ -1749,7 +1777,7 @@
                 <w:noProof/>
                 <w:webHidden/>
               </w:rPr>
-              <w:t>19</w:t>
+              <w:t>21</w:t>
             </w:r>
             <w:r>
               <w:rPr>
@@ -1773,7 +1801,7 @@
               <w14:ligatures w14:val="standardContextual"/>
             </w:rPr>
           </w:pPr>
-          <w:hyperlink w:anchor="_Toc161242572" w:history="1">
+          <w:hyperlink w:anchor="_Toc161268925" w:history="1">
             <w:r>
               <w:rPr>
                 <w:rStyle w:val="Hyperlink"/>
@@ -1801,7 +1829,7 @@
                 <w:noProof/>
                 <w:webHidden/>
               </w:rPr>
-              <w:instrText xml:space="preserve"> PAGEREF _Toc161242572 \h </w:instrText>
+              <w:instrText xml:space="preserve"> PAGEREF _Toc161268925 \h </w:instrText>
             </w:r>
             <w:r>
               <w:rPr>
@@ -1821,7 +1849,7 @@
                 <w:noProof/>
                 <w:webHidden/>
               </w:rPr>
-              <w:t>19</w:t>
+              <w:t>21</w:t>
             </w:r>
             <w:r>
               <w:rPr>
@@ -1845,7 +1873,7 @@
               <w14:ligatures w14:val="standardContextual"/>
             </w:rPr>
           </w:pPr>
-          <w:hyperlink w:anchor="_Toc161242573" w:history="1">
+          <w:hyperlink w:anchor="_Toc161268926" w:history="1">
             <w:r>
               <w:rPr>
                 <w:rStyle w:val="Hyperlink"/>
@@ -1873,7 +1901,7 @@
                 <w:noProof/>
                 <w:webHidden/>
               </w:rPr>
-              <w:instrText xml:space="preserve"> PAGEREF _Toc161242573 \h </w:instrText>
+              <w:instrText xml:space="preserve"> PAGEREF _Toc161268926 \h </w:instrText>
             </w:r>
             <w:r>
               <w:rPr>
@@ -1893,7 +1921,7 @@
                 <w:noProof/>
                 <w:webHidden/>
               </w:rPr>
-              <w:t>19</w:t>
+              <w:t>21</w:t>
             </w:r>
             <w:r>
               <w:rPr>
@@ -1917,7 +1945,7 @@
               <w14:ligatures w14:val="standardContextual"/>
             </w:rPr>
           </w:pPr>
-          <w:hyperlink w:anchor="_Toc161242574" w:history="1">
+          <w:hyperlink w:anchor="_Toc161268927" w:history="1">
             <w:r>
               <w:rPr>
                 <w:rStyle w:val="Hyperlink"/>
@@ -1947,7 +1975,7 @@
                 <w:noProof/>
                 <w:webHidden/>
               </w:rPr>
-              <w:instrText xml:space="preserve"> PAGEREF _Toc161242574 \h </w:instrText>
+              <w:instrText xml:space="preserve"> PAGEREF _Toc161268927 \h </w:instrText>
             </w:r>
             <w:r>
               <w:rPr>
@@ -1967,7 +1995,7 @@
                 <w:noProof/>
                 <w:webHidden/>
               </w:rPr>
-              <w:t>20</w:t>
+              <w:t>22</w:t>
             </w:r>
             <w:r>
               <w:rPr>
@@ -1991,7 +2019,7 @@
               <w14:ligatures w14:val="standardContextual"/>
             </w:rPr>
           </w:pPr>
-          <w:hyperlink w:anchor="_Toc161242575" w:history="1">
+          <w:hyperlink w:anchor="_Toc161268928" w:history="1">
             <w:r>
               <w:rPr>
                 <w:rStyle w:val="Hyperlink"/>
@@ -2019,7 +2047,7 @@
                 <w:noProof/>
                 <w:webHidden/>
               </w:rPr>
-              <w:instrText xml:space="preserve"> PAGEREF _Toc161242575 \h </w:instrText>
+              <w:instrText xml:space="preserve"> PAGEREF _Toc161268928 \h </w:instrText>
             </w:r>
             <w:r>
               <w:rPr>
@@ -2039,7 +2067,7 @@
                 <w:noProof/>
                 <w:webHidden/>
               </w:rPr>
-              <w:t>20</w:t>
+              <w:t>22</w:t>
             </w:r>
             <w:r>
               <w:rPr>
@@ -2063,7 +2091,7 @@
               <w14:ligatures w14:val="standardContextual"/>
             </w:rPr>
           </w:pPr>
-          <w:hyperlink w:anchor="_Toc161242576" w:history="1">
+          <w:hyperlink w:anchor="_Toc161268929" w:history="1">
             <w:r>
               <w:rPr>
                 <w:rStyle w:val="Hyperlink"/>
@@ -2091,7 +2119,7 @@
                 <w:noProof/>
                 <w:webHidden/>
               </w:rPr>
-              <w:instrText xml:space="preserve"> PAGEREF _Toc161242576 \h </w:instrText>
+              <w:instrText xml:space="preserve"> PAGEREF _Toc161268929 \h </w:instrText>
             </w:r>
             <w:r>
               <w:rPr>
@@ -2111,7 +2139,7 @@
                 <w:noProof/>
                 <w:webHidden/>
               </w:rPr>
-              <w:t>20</w:t>
+              <w:t>23</w:t>
             </w:r>
             <w:r>
               <w:rPr>
@@ -2135,7 +2163,7 @@
               <w14:ligatures w14:val="standardContextual"/>
             </w:rPr>
           </w:pPr>
-          <w:hyperlink w:anchor="_Toc161242577" w:history="1">
+          <w:hyperlink w:anchor="_Toc161268930" w:history="1">
             <w:r>
               <w:rPr>
                 <w:rStyle w:val="Hyperlink"/>
@@ -2163,7 +2191,7 @@
                 <w:noProof/>
                 <w:webHidden/>
               </w:rPr>
-              <w:instrText xml:space="preserve"> PAGEREF _Toc161242577 \h </w:instrText>
+              <w:instrText xml:space="preserve"> PAGEREF _Toc161268930 \h </w:instrText>
             </w:r>
             <w:r>
               <w:rPr>
@@ -2183,7 +2211,7 @@
                 <w:noProof/>
                 <w:webHidden/>
               </w:rPr>
-              <w:t>20</w:t>
+              <w:t>23</w:t>
             </w:r>
             <w:r>
               <w:rPr>
@@ -2207,7 +2235,7 @@
               <w14:ligatures w14:val="standardContextual"/>
             </w:rPr>
           </w:pPr>
-          <w:hyperlink w:anchor="_Toc161242578" w:history="1">
+          <w:hyperlink w:anchor="_Toc161268931" w:history="1">
             <w:r>
               <w:rPr>
                 <w:rStyle w:val="Hyperlink"/>
@@ -2237,7 +2265,7 @@
                 <w:noProof/>
                 <w:webHidden/>
               </w:rPr>
-              <w:instrText xml:space="preserve"> PAGEREF _Toc161242578 \h </w:instrText>
+              <w:instrText xml:space="preserve"> PAGEREF _Toc161268931 \h </w:instrText>
             </w:r>
             <w:r>
               <w:rPr>
@@ -2257,7 +2285,7 @@
                 <w:noProof/>
                 <w:webHidden/>
               </w:rPr>
-              <w:t>22</w:t>
+              <w:t>25</w:t>
             </w:r>
             <w:r>
               <w:rPr>
@@ -2281,7 +2309,7 @@
               <w14:ligatures w14:val="standardContextual"/>
             </w:rPr>
           </w:pPr>
-          <w:hyperlink w:anchor="_Toc161242579" w:history="1">
+          <w:hyperlink w:anchor="_Toc161268932" w:history="1">
             <w:r>
               <w:rPr>
                 <w:rStyle w:val="Hyperlink"/>
@@ -2309,7 +2337,7 @@
                 <w:noProof/>
                 <w:webHidden/>
               </w:rPr>
-              <w:instrText xml:space="preserve"> PAGEREF _Toc161242579 \h </w:instrText>
+              <w:instrText xml:space="preserve"> PAGEREF _Toc161268932 \h </w:instrText>
             </w:r>
             <w:r>
               <w:rPr>
@@ -2329,7 +2357,7 @@
                 <w:noProof/>
                 <w:webHidden/>
               </w:rPr>
-              <w:t>22</w:t>
+              <w:t>25</w:t>
             </w:r>
             <w:r>
               <w:rPr>
@@ -2353,7 +2381,7 @@
               <w14:ligatures w14:val="standardContextual"/>
             </w:rPr>
           </w:pPr>
-          <w:hyperlink w:anchor="_Toc161242580" w:history="1">
+          <w:hyperlink w:anchor="_Toc161268933" w:history="1">
             <w:r>
               <w:rPr>
                 <w:rStyle w:val="Hyperlink"/>
@@ -2381,7 +2409,7 @@
                 <w:noProof/>
                 <w:webHidden/>
               </w:rPr>
-              <w:instrText xml:space="preserve"> PAGEREF _Toc161242580 \h </w:instrText>
+              <w:instrText xml:space="preserve"> PAGEREF _Toc161268933 \h </w:instrText>
             </w:r>
             <w:r>
               <w:rPr>
@@ -2401,7 +2429,7 @@
                 <w:noProof/>
                 <w:webHidden/>
               </w:rPr>
-              <w:t>22</w:t>
+              <w:t>25</w:t>
             </w:r>
             <w:r>
               <w:rPr>
@@ -2425,7 +2453,7 @@
               <w14:ligatures w14:val="standardContextual"/>
             </w:rPr>
           </w:pPr>
-          <w:hyperlink w:anchor="_Toc161242581" w:history="1">
+          <w:hyperlink w:anchor="_Toc161268934" w:history="1">
             <w:r>
               <w:rPr>
                 <w:rStyle w:val="Hyperlink"/>
@@ -2455,7 +2483,7 @@
                 <w:noProof/>
                 <w:webHidden/>
               </w:rPr>
-              <w:instrText xml:space="preserve"> PAGEREF _Toc161242581 \h </w:instrText>
+              <w:instrText xml:space="preserve"> PAGEREF _Toc161268934 \h </w:instrText>
             </w:r>
             <w:r>
               <w:rPr>
@@ -2475,7 +2503,7 @@
                 <w:noProof/>
                 <w:webHidden/>
               </w:rPr>
-              <w:t>22</w:t>
+              <w:t>25</w:t>
             </w:r>
             <w:r>
               <w:rPr>
@@ -2499,7 +2527,7 @@
               <w14:ligatures w14:val="standardContextual"/>
             </w:rPr>
           </w:pPr>
-          <w:hyperlink w:anchor="_Toc161242582" w:history="1">
+          <w:hyperlink w:anchor="_Toc161268935" w:history="1">
             <w:r>
               <w:rPr>
                 <w:rStyle w:val="Hyperlink"/>
@@ -2529,7 +2557,7 @@
                 <w:noProof/>
                 <w:webHidden/>
               </w:rPr>
-              <w:instrText xml:space="preserve"> PAGEREF _Toc161242582 \h </w:instrText>
+              <w:instrText xml:space="preserve"> PAGEREF _Toc161268935 \h </w:instrText>
             </w:r>
             <w:r>
               <w:rPr>
@@ -2549,7 +2577,7 @@
                 <w:noProof/>
                 <w:webHidden/>
               </w:rPr>
-              <w:t>23</w:t>
+              <w:t>26</w:t>
             </w:r>
             <w:r>
               <w:rPr>
@@ -2573,7 +2601,7 @@
               <w14:ligatures w14:val="standardContextual"/>
             </w:rPr>
           </w:pPr>
-          <w:hyperlink w:anchor="_Toc161242583" w:history="1">
+          <w:hyperlink w:anchor="_Toc161268936" w:history="1">
             <w:r>
               <w:rPr>
                 <w:rStyle w:val="Hyperlink"/>
@@ -2601,7 +2629,7 @@
                 <w:noProof/>
                 <w:webHidden/>
               </w:rPr>
-              <w:instrText xml:space="preserve"> PAGEREF _Toc161242583 \h </w:instrText>
+              <w:instrText xml:space="preserve"> PAGEREF _Toc161268936 \h </w:instrText>
             </w:r>
             <w:r>
               <w:rPr>
@@ -2621,7 +2649,7 @@
                 <w:noProof/>
                 <w:webHidden/>
               </w:rPr>
-              <w:t>25</w:t>
+              <w:t>28</w:t>
             </w:r>
             <w:r>
               <w:rPr>
@@ -2645,7 +2673,7 @@
               <w14:ligatures w14:val="standardContextual"/>
             </w:rPr>
           </w:pPr>
-          <w:hyperlink w:anchor="_Toc161242584" w:history="1">
+          <w:hyperlink w:anchor="_Toc161268937" w:history="1">
             <w:r>
               <w:rPr>
                 <w:rStyle w:val="Hyperlink"/>
@@ -2673,7 +2701,7 @@
                 <w:noProof/>
                 <w:webHidden/>
               </w:rPr>
-              <w:instrText xml:space="preserve"> PAGEREF _Toc161242584 \h </w:instrText>
+              <w:instrText xml:space="preserve"> PAGEREF _Toc161268937 \h </w:instrText>
             </w:r>
             <w:r>
               <w:rPr>
@@ -2693,7 +2721,7 @@
                 <w:noProof/>
                 <w:webHidden/>
               </w:rPr>
-              <w:t>26</w:t>
+              <w:t>29</w:t>
             </w:r>
             <w:r>
               <w:rPr>
@@ -2717,7 +2745,7 @@
               <w14:ligatures w14:val="standardContextual"/>
             </w:rPr>
           </w:pPr>
-          <w:hyperlink w:anchor="_Toc161242585" w:history="1">
+          <w:hyperlink w:anchor="_Toc161268938" w:history="1">
             <w:r>
               <w:rPr>
                 <w:rStyle w:val="Hyperlink"/>
@@ -2747,7 +2775,7 @@
                 <w:noProof/>
                 <w:webHidden/>
               </w:rPr>
-              <w:instrText xml:space="preserve"> PAGEREF _Toc161242585 \h </w:instrText>
+              <w:instrText xml:space="preserve"> PAGEREF _Toc161268938 \h </w:instrText>
             </w:r>
             <w:r>
               <w:rPr>
@@ -2767,7 +2795,7 @@
                 <w:noProof/>
                 <w:webHidden/>
               </w:rPr>
-              <w:t>28</w:t>
+              <w:t>31</w:t>
             </w:r>
             <w:r>
               <w:rPr>
@@ -2791,7 +2819,7 @@
               <w14:ligatures w14:val="standardContextual"/>
             </w:rPr>
           </w:pPr>
-          <w:hyperlink w:anchor="_Toc161242586" w:history="1">
+          <w:hyperlink w:anchor="_Toc161268939" w:history="1">
             <w:r>
               <w:rPr>
                 <w:rStyle w:val="Hyperlink"/>
@@ -2819,7 +2847,7 @@
                 <w:noProof/>
                 <w:webHidden/>
               </w:rPr>
-              <w:instrText xml:space="preserve"> PAGEREF _Toc161242586 \h </w:instrText>
+              <w:instrText xml:space="preserve"> PAGEREF _Toc161268939 \h </w:instrText>
             </w:r>
             <w:r>
               <w:rPr>
@@ -2839,7 +2867,7 @@
                 <w:noProof/>
                 <w:webHidden/>
               </w:rPr>
-              <w:t>28</w:t>
+              <w:t>31</w:t>
             </w:r>
             <w:r>
               <w:rPr>
@@ -2863,7 +2891,7 @@
               <w14:ligatures w14:val="standardContextual"/>
             </w:rPr>
           </w:pPr>
-          <w:hyperlink w:anchor="_Toc161242587" w:history="1">
+          <w:hyperlink w:anchor="_Toc161268940" w:history="1">
             <w:r>
               <w:rPr>
                 <w:rStyle w:val="Hyperlink"/>
@@ -2891,7 +2919,7 @@
                 <w:noProof/>
                 <w:webHidden/>
               </w:rPr>
-              <w:instrText xml:space="preserve"> PAGEREF _Toc161242587 \h </w:instrText>
+              <w:instrText xml:space="preserve"> PAGEREF _Toc161268940 \h </w:instrText>
             </w:r>
             <w:r>
               <w:rPr>
@@ -2911,7 +2939,7 @@
                 <w:noProof/>
                 <w:webHidden/>
               </w:rPr>
-              <w:t>28</w:t>
+              <w:t>31</w:t>
             </w:r>
             <w:r>
               <w:rPr>
@@ -2935,7 +2963,7 @@
               <w14:ligatures w14:val="standardContextual"/>
             </w:rPr>
           </w:pPr>
-          <w:hyperlink w:anchor="_Toc161242588" w:history="1">
+          <w:hyperlink w:anchor="_Toc161268941" w:history="1">
             <w:r>
               <w:rPr>
                 <w:rStyle w:val="Hyperlink"/>
@@ -2963,7 +2991,7 @@
                 <w:noProof/>
                 <w:webHidden/>
               </w:rPr>
-              <w:instrText xml:space="preserve"> PAGEREF _Toc161242588 \h </w:instrText>
+              <w:instrText xml:space="preserve"> PAGEREF _Toc161268941 \h </w:instrText>
             </w:r>
             <w:r>
               <w:rPr>
@@ -2983,7 +3011,7 @@
                 <w:noProof/>
                 <w:webHidden/>
               </w:rPr>
-              <w:t>28</w:t>
+              <w:t>31</w:t>
             </w:r>
             <w:r>
               <w:rPr>
@@ -3007,7 +3035,7 @@
               <w14:ligatures w14:val="standardContextual"/>
             </w:rPr>
           </w:pPr>
-          <w:hyperlink w:anchor="_Toc161242589" w:history="1">
+          <w:hyperlink w:anchor="_Toc161268942" w:history="1">
             <w:r>
               <w:rPr>
                 <w:rStyle w:val="Hyperlink"/>
@@ -3035,7 +3063,7 @@
                 <w:noProof/>
                 <w:webHidden/>
               </w:rPr>
-              <w:instrText xml:space="preserve"> PAGEREF _Toc161242589 \h </w:instrText>
+              <w:instrText xml:space="preserve"> PAGEREF _Toc161268942 \h </w:instrText>
             </w:r>
             <w:r>
               <w:rPr>
@@ -3055,7 +3083,7 @@
                 <w:noProof/>
                 <w:webHidden/>
               </w:rPr>
-              <w:t>28</w:t>
+              <w:t>31</w:t>
             </w:r>
             <w:r>
               <w:rPr>
@@ -3079,7 +3107,7 @@
               <w14:ligatures w14:val="standardContextual"/>
             </w:rPr>
           </w:pPr>
-          <w:hyperlink w:anchor="_Toc161242590" w:history="1">
+          <w:hyperlink w:anchor="_Toc161268943" w:history="1">
             <w:r>
               <w:rPr>
                 <w:rStyle w:val="Hyperlink"/>
@@ -3109,7 +3137,7 @@
                 <w:noProof/>
                 <w:webHidden/>
               </w:rPr>
-              <w:instrText xml:space="preserve"> PAGEREF _Toc161242590 \h </w:instrText>
+              <w:instrText xml:space="preserve"> PAGEREF _Toc161268943 \h </w:instrText>
             </w:r>
             <w:r>
               <w:rPr>
@@ -3129,7 +3157,7 @@
                 <w:noProof/>
                 <w:webHidden/>
               </w:rPr>
-              <w:t>29</w:t>
+              <w:t>32</w:t>
             </w:r>
             <w:r>
               <w:rPr>
@@ -3232,7 +3260,7 @@
         </w:rPr>
         <w:fldChar w:fldCharType="separate"/>
       </w:r>
-      <w:hyperlink w:anchor="_Toc161242591" w:history="1">
+      <w:hyperlink w:anchor="_Toc161268944" w:history="1">
         <w:r>
           <w:rPr>
             <w:rStyle w:val="Hyperlink"/>
@@ -3259,7 +3287,7 @@
             <w:noProof/>
             <w:webHidden/>
           </w:rPr>
-          <w:instrText xml:space="preserve"> PAGEREF _Toc161242591 \h </w:instrText>
+          <w:instrText xml:space="preserve"> PAGEREF _Toc161268944 \h </w:instrText>
         </w:r>
         <w:r>
           <w:rPr>
@@ -3303,7 +3331,7 @@
           <w14:ligatures w14:val="standardContextual"/>
         </w:rPr>
       </w:pPr>
-      <w:hyperlink w:anchor="_Toc161242592" w:history="1">
+      <w:hyperlink w:anchor="_Toc161268945" w:history="1">
         <w:r>
           <w:rPr>
             <w:rStyle w:val="Hyperlink"/>
@@ -3341,7 +3369,7 @@
             <w:noProof/>
             <w:webHidden/>
           </w:rPr>
-          <w:instrText xml:space="preserve"> PAGEREF _Toc161242592 \h </w:instrText>
+          <w:instrText xml:space="preserve"> PAGEREF _Toc161268945 \h </w:instrText>
         </w:r>
         <w:r>
           <w:rPr>
@@ -3385,7 +3413,7 @@
           <w14:ligatures w14:val="standardContextual"/>
         </w:rPr>
       </w:pPr>
-      <w:hyperlink w:anchor="_Toc161242593" w:history="1">
+      <w:hyperlink w:anchor="_Toc161268946" w:history="1">
         <w:r>
           <w:rPr>
             <w:rStyle w:val="Hyperlink"/>
@@ -3412,7 +3440,7 @@
             <w:noProof/>
             <w:webHidden/>
           </w:rPr>
-          <w:instrText xml:space="preserve"> PAGEREF _Toc161242593 \h </w:instrText>
+          <w:instrText xml:space="preserve"> PAGEREF _Toc161268946 \h </w:instrText>
         </w:r>
         <w:r>
           <w:rPr>
@@ -3456,7 +3484,7 @@
           <w14:ligatures w14:val="standardContextual"/>
         </w:rPr>
       </w:pPr>
-      <w:hyperlink w:anchor="_Toc161242594" w:history="1">
+      <w:hyperlink w:anchor="_Toc161268947" w:history="1">
         <w:r>
           <w:rPr>
             <w:rStyle w:val="Hyperlink"/>
@@ -3483,78 +3511,7 @@
             <w:noProof/>
             <w:webHidden/>
           </w:rPr>
-          <w:instrText xml:space="preserve"> PAGEREF _Toc161242594 \h </w:instrText>
-        </w:r>
-        <w:r>
-          <w:rPr>
-            <w:noProof/>
-            <w:webHidden/>
-          </w:rPr>
-        </w:r>
-        <w:r>
-          <w:rPr>
-            <w:noProof/>
-            <w:webHidden/>
-          </w:rPr>
-          <w:fldChar w:fldCharType="separate"/>
-        </w:r>
-        <w:r>
-          <w:rPr>
-            <w:noProof/>
-            <w:webHidden/>
-          </w:rPr>
-          <w:t>10</w:t>
-        </w:r>
-        <w:r>
-          <w:rPr>
-            <w:noProof/>
-            <w:webHidden/>
-          </w:rPr>
-          <w:fldChar w:fldCharType="end"/>
-        </w:r>
-      </w:hyperlink>
-    </w:p>
-    <w:p>
-      <w:pPr>
-        <w:pStyle w:val="TableofFigures"/>
-        <w:tabs>
-          <w:tab w:val="right" w:leader="dot" w:pos="9010"/>
-        </w:tabs>
-        <w:rPr>
-          <w:rFonts w:eastAsiaTheme="minorEastAsia"/>
-          <w:noProof/>
-          <w:kern w:val="2"/>
-          <w14:ligatures w14:val="standardContextual"/>
-        </w:rPr>
-      </w:pPr>
-      <w:hyperlink w:anchor="_Toc161242595" w:history="1">
-        <w:r>
-          <w:rPr>
-            <w:rStyle w:val="Hyperlink"/>
-            <w:noProof/>
-          </w:rPr>
-          <w:t>Figure 5: Age</w:t>
-        </w:r>
-        <w:r>
-          <w:rPr>
-            <w:noProof/>
-            <w:webHidden/>
-          </w:rPr>
-          <w:tab/>
-        </w:r>
-        <w:r>
-          <w:rPr>
-            <w:noProof/>
-            <w:webHidden/>
-          </w:rPr>
-          <w:fldChar w:fldCharType="begin"/>
-        </w:r>
-        <w:r>
-          <w:rPr>
-            <w:noProof/>
-            <w:webHidden/>
-          </w:rPr>
-          <w:instrText xml:space="preserve"> PAGEREF _Toc161242595 \h </w:instrText>
+          <w:instrText xml:space="preserve"> PAGEREF _Toc161268947 \h </w:instrText>
         </w:r>
         <w:r>
           <w:rPr>
@@ -3598,13 +3555,13 @@
           <w14:ligatures w14:val="standardContextual"/>
         </w:rPr>
       </w:pPr>
-      <w:hyperlink w:anchor="_Toc161242596" w:history="1">
+      <w:hyperlink w:anchor="_Toc161268948" w:history="1">
         <w:r>
           <w:rPr>
             <w:rStyle w:val="Hyperlink"/>
             <w:noProof/>
           </w:rPr>
-          <w:t>Figure 6: Value of the material</w:t>
+          <w:t>Figure 5: Age</w:t>
         </w:r>
         <w:r>
           <w:rPr>
@@ -3625,7 +3582,7 @@
             <w:noProof/>
             <w:webHidden/>
           </w:rPr>
-          <w:instrText xml:space="preserve"> PAGEREF _Toc161242596 \h </w:instrText>
+          <w:instrText xml:space="preserve"> PAGEREF _Toc161268948 \h </w:instrText>
         </w:r>
         <w:r>
           <w:rPr>
@@ -3669,13 +3626,13 @@
           <w14:ligatures w14:val="standardContextual"/>
         </w:rPr>
       </w:pPr>
-      <w:hyperlink w:anchor="_Toc161242597" w:history="1">
+      <w:hyperlink w:anchor="_Toc161268949" w:history="1">
         <w:r>
           <w:rPr>
             <w:rStyle w:val="Hyperlink"/>
             <w:noProof/>
           </w:rPr>
-          <w:t>Figure 7: Correct size in online shopping</w:t>
+          <w:t>Figure 6: Value of the material</w:t>
         </w:r>
         <w:r>
           <w:rPr>
@@ -3696,7 +3653,7 @@
             <w:noProof/>
             <w:webHidden/>
           </w:rPr>
-          <w:instrText xml:space="preserve"> PAGEREF _Toc161242597 \h </w:instrText>
+          <w:instrText xml:space="preserve"> PAGEREF _Toc161268949 \h </w:instrText>
         </w:r>
         <w:r>
           <w:rPr>
@@ -3740,13 +3697,13 @@
           <w14:ligatures w14:val="standardContextual"/>
         </w:rPr>
       </w:pPr>
-      <w:hyperlink w:anchor="_Toc161242598" w:history="1">
+      <w:hyperlink w:anchor="_Toc161268950" w:history="1">
         <w:r>
           <w:rPr>
             <w:rStyle w:val="Hyperlink"/>
             <w:noProof/>
           </w:rPr>
-          <w:t>Figure 8: Experience with the online size recommendation systems</w:t>
+          <w:t>Figure 7: Correct size in online shopping</w:t>
         </w:r>
         <w:r>
           <w:rPr>
@@ -3767,7 +3724,7 @@
             <w:noProof/>
             <w:webHidden/>
           </w:rPr>
-          <w:instrText xml:space="preserve"> PAGEREF _Toc161242598 \h </w:instrText>
+          <w:instrText xml:space="preserve"> PAGEREF _Toc161268950 \h </w:instrText>
         </w:r>
         <w:r>
           <w:rPr>
@@ -3811,13 +3768,13 @@
           <w14:ligatures w14:val="standardContextual"/>
         </w:rPr>
       </w:pPr>
-      <w:hyperlink w:anchor="_Toc161242599" w:history="1">
+      <w:hyperlink w:anchor="_Toc161268951" w:history="1">
         <w:r>
           <w:rPr>
             <w:rStyle w:val="Hyperlink"/>
             <w:noProof/>
           </w:rPr>
-          <w:t>Figure 9: Size recommending application preference</w:t>
+          <w:t>Figure 8: Experience with the online size recommendation systems</w:t>
         </w:r>
         <w:r>
           <w:rPr>
@@ -3838,7 +3795,7 @@
             <w:noProof/>
             <w:webHidden/>
           </w:rPr>
-          <w:instrText xml:space="preserve"> PAGEREF _Toc161242599 \h </w:instrText>
+          <w:instrText xml:space="preserve"> PAGEREF _Toc161268951 \h </w:instrText>
         </w:r>
         <w:r>
           <w:rPr>
@@ -3882,13 +3839,13 @@
           <w14:ligatures w14:val="standardContextual"/>
         </w:rPr>
       </w:pPr>
-      <w:hyperlink w:anchor="_Toc161242600" w:history="1">
+      <w:hyperlink w:anchor="_Toc161268952" w:history="1">
         <w:r>
           <w:rPr>
             <w:rStyle w:val="Hyperlink"/>
             <w:noProof/>
           </w:rPr>
-          <w:t>Figure 10: Correct UK size for the specific materials</w:t>
+          <w:t>Figure 9: Size recommending application preference</w:t>
         </w:r>
         <w:r>
           <w:rPr>
@@ -3909,7 +3866,7 @@
             <w:noProof/>
             <w:webHidden/>
           </w:rPr>
-          <w:instrText xml:space="preserve"> PAGEREF _Toc161242600 \h </w:instrText>
+          <w:instrText xml:space="preserve"> PAGEREF _Toc161268952 \h </w:instrText>
         </w:r>
         <w:r>
           <w:rPr>
@@ -3953,7 +3910,78 @@
           <w14:ligatures w14:val="standardContextual"/>
         </w:rPr>
       </w:pPr>
-      <w:hyperlink w:anchor="_Toc161242601" w:history="1">
+      <w:hyperlink w:anchor="_Toc161268953" w:history="1">
+        <w:r>
+          <w:rPr>
+            <w:rStyle w:val="Hyperlink"/>
+            <w:noProof/>
+          </w:rPr>
+          <w:t>Figure 10: Correct UK size for the specific materials</w:t>
+        </w:r>
+        <w:r>
+          <w:rPr>
+            <w:noProof/>
+            <w:webHidden/>
+          </w:rPr>
+          <w:tab/>
+        </w:r>
+        <w:r>
+          <w:rPr>
+            <w:noProof/>
+            <w:webHidden/>
+          </w:rPr>
+          <w:fldChar w:fldCharType="begin"/>
+        </w:r>
+        <w:r>
+          <w:rPr>
+            <w:noProof/>
+            <w:webHidden/>
+          </w:rPr>
+          <w:instrText xml:space="preserve"> PAGEREF _Toc161268953 \h </w:instrText>
+        </w:r>
+        <w:r>
+          <w:rPr>
+            <w:noProof/>
+            <w:webHidden/>
+          </w:rPr>
+        </w:r>
+        <w:r>
+          <w:rPr>
+            <w:noProof/>
+            <w:webHidden/>
+          </w:rPr>
+          <w:fldChar w:fldCharType="separate"/>
+        </w:r>
+        <w:r>
+          <w:rPr>
+            <w:noProof/>
+            <w:webHidden/>
+          </w:rPr>
+          <w:t>14</w:t>
+        </w:r>
+        <w:r>
+          <w:rPr>
+            <w:noProof/>
+            <w:webHidden/>
+          </w:rPr>
+          <w:fldChar w:fldCharType="end"/>
+        </w:r>
+      </w:hyperlink>
+    </w:p>
+    <w:p>
+      <w:pPr>
+        <w:pStyle w:val="TableofFigures"/>
+        <w:tabs>
+          <w:tab w:val="right" w:leader="dot" w:pos="9010"/>
+        </w:tabs>
+        <w:rPr>
+          <w:rFonts w:eastAsiaTheme="minorEastAsia"/>
+          <w:noProof/>
+          <w:kern w:val="2"/>
+          <w14:ligatures w14:val="standardContextual"/>
+        </w:rPr>
+      </w:pPr>
+      <w:hyperlink w:anchor="_Toc161268954" w:history="1">
         <w:r>
           <w:rPr>
             <w:rStyle w:val="Hyperlink"/>
@@ -3980,7 +4008,7 @@
             <w:noProof/>
             <w:webHidden/>
           </w:rPr>
-          <w:instrText xml:space="preserve"> PAGEREF _Toc161242601 \h </w:instrText>
+          <w:instrText xml:space="preserve"> PAGEREF _Toc161268954 \h </w:instrText>
         </w:r>
         <w:r>
           <w:rPr>
@@ -4000,7 +4028,7 @@
             <w:noProof/>
             <w:webHidden/>
           </w:rPr>
-          <w:t>15</w:t>
+          <w:t>16</w:t>
         </w:r>
         <w:r>
           <w:rPr>
@@ -4024,13 +4052,13 @@
           <w14:ligatures w14:val="standardContextual"/>
         </w:rPr>
       </w:pPr>
-      <w:hyperlink w:anchor="_Toc161242602" w:history="1">
+      <w:hyperlink w:anchor="_Toc161268955" w:history="1">
         <w:r>
           <w:rPr>
             <w:rStyle w:val="Hyperlink"/>
             <w:noProof/>
           </w:rPr>
-          <w:t>Figure 12: Class Diagram</w:t>
+          <w:t>Figure 12: Code set of user authentication.</w:t>
         </w:r>
         <w:r>
           <w:rPr>
@@ -4051,7 +4079,7 @@
             <w:noProof/>
             <w:webHidden/>
           </w:rPr>
-          <w:instrText xml:space="preserve"> PAGEREF _Toc161242602 \h </w:instrText>
+          <w:instrText xml:space="preserve"> PAGEREF _Toc161268955 \h </w:instrText>
         </w:r>
         <w:r>
           <w:rPr>
@@ -4071,7 +4099,7 @@
             <w:noProof/>
             <w:webHidden/>
           </w:rPr>
-          <w:t>20</w:t>
+          <w:t>19</w:t>
         </w:r>
         <w:r>
           <w:rPr>
@@ -4095,13 +4123,13 @@
           <w14:ligatures w14:val="standardContextual"/>
         </w:rPr>
       </w:pPr>
-      <w:hyperlink w:anchor="_Toc161242603" w:history="1">
+      <w:hyperlink w:anchor="_Toc161268956" w:history="1">
         <w:r>
           <w:rPr>
             <w:rStyle w:val="Hyperlink"/>
             <w:noProof/>
           </w:rPr>
-          <w:t>Figure 13: High-level Diagram.</w:t>
+          <w:t>Figure 13: Class Diagram</w:t>
         </w:r>
         <w:r>
           <w:rPr>
@@ -4122,78 +4150,7 @@
             <w:noProof/>
             <w:webHidden/>
           </w:rPr>
-          <w:instrText xml:space="preserve"> PAGEREF _Toc161242603 \h </w:instrText>
-        </w:r>
-        <w:r>
-          <w:rPr>
-            <w:noProof/>
-            <w:webHidden/>
-          </w:rPr>
-        </w:r>
-        <w:r>
-          <w:rPr>
-            <w:noProof/>
-            <w:webHidden/>
-          </w:rPr>
-          <w:fldChar w:fldCharType="separate"/>
-        </w:r>
-        <w:r>
-          <w:rPr>
-            <w:noProof/>
-            <w:webHidden/>
-          </w:rPr>
-          <w:t>21</w:t>
-        </w:r>
-        <w:r>
-          <w:rPr>
-            <w:noProof/>
-            <w:webHidden/>
-          </w:rPr>
-          <w:fldChar w:fldCharType="end"/>
-        </w:r>
-      </w:hyperlink>
-    </w:p>
-    <w:p>
-      <w:pPr>
-        <w:pStyle w:val="TableofFigures"/>
-        <w:tabs>
-          <w:tab w:val="right" w:leader="dot" w:pos="9010"/>
-        </w:tabs>
-        <w:rPr>
-          <w:rFonts w:eastAsiaTheme="minorEastAsia"/>
-          <w:noProof/>
-          <w:kern w:val="2"/>
-          <w14:ligatures w14:val="standardContextual"/>
-        </w:rPr>
-      </w:pPr>
-      <w:hyperlink w:anchor="_Toc161242604" w:history="1">
-        <w:r>
-          <w:rPr>
-            <w:rStyle w:val="Hyperlink"/>
-            <w:noProof/>
-          </w:rPr>
-          <w:t>Figure 14: Gantt Chart</w:t>
-        </w:r>
-        <w:r>
-          <w:rPr>
-            <w:noProof/>
-            <w:webHidden/>
-          </w:rPr>
-          <w:tab/>
-        </w:r>
-        <w:r>
-          <w:rPr>
-            <w:noProof/>
-            <w:webHidden/>
-          </w:rPr>
-          <w:fldChar w:fldCharType="begin"/>
-        </w:r>
-        <w:r>
-          <w:rPr>
-            <w:noProof/>
-            <w:webHidden/>
-          </w:rPr>
-          <w:instrText xml:space="preserve"> PAGEREF _Toc161242604 \h </w:instrText>
+          <w:instrText xml:space="preserve"> PAGEREF _Toc161268956 \h </w:instrText>
         </w:r>
         <w:r>
           <w:rPr>
@@ -4237,13 +4194,13 @@
           <w14:ligatures w14:val="standardContextual"/>
         </w:rPr>
       </w:pPr>
-      <w:hyperlink w:anchor="_Toc161242605" w:history="1">
+      <w:hyperlink w:anchor="_Toc161268957" w:history="1">
         <w:r>
           <w:rPr>
             <w:rStyle w:val="Hyperlink"/>
             <w:noProof/>
           </w:rPr>
-          <w:t>Figure 15: Postman API is being used to test the HTTP requests, send to MySQL database.</w:t>
+          <w:t>Figure 14: ER Diagram.</w:t>
         </w:r>
         <w:r>
           <w:rPr>
@@ -4264,7 +4221,7 @@
             <w:noProof/>
             <w:webHidden/>
           </w:rPr>
-          <w:instrText xml:space="preserve"> PAGEREF _Toc161242605 \h </w:instrText>
+          <w:instrText xml:space="preserve"> PAGEREF _Toc161268957 \h </w:instrText>
         </w:r>
         <w:r>
           <w:rPr>
@@ -4308,13 +4265,13 @@
           <w14:ligatures w14:val="standardContextual"/>
         </w:rPr>
       </w:pPr>
-      <w:hyperlink w:anchor="_Toc161242606" w:history="1">
+      <w:hyperlink w:anchor="_Toc161268958" w:history="1">
         <w:r>
           <w:rPr>
             <w:rStyle w:val="Hyperlink"/>
             <w:noProof/>
           </w:rPr>
-          <w:t>Figure 16: How the MySQL database is being updated from the test post requests.</w:t>
+          <w:t>Figure 15: High-level Diagram.</w:t>
         </w:r>
         <w:r>
           <w:rPr>
@@ -4335,78 +4292,7 @@
             <w:noProof/>
             <w:webHidden/>
           </w:rPr>
-          <w:instrText xml:space="preserve"> PAGEREF _Toc161242606 \h </w:instrText>
-        </w:r>
-        <w:r>
-          <w:rPr>
-            <w:noProof/>
-            <w:webHidden/>
-          </w:rPr>
-        </w:r>
-        <w:r>
-          <w:rPr>
-            <w:noProof/>
-            <w:webHidden/>
-          </w:rPr>
-          <w:fldChar w:fldCharType="separate"/>
-        </w:r>
-        <w:r>
-          <w:rPr>
-            <w:noProof/>
-            <w:webHidden/>
-          </w:rPr>
-          <w:t>23</w:t>
-        </w:r>
-        <w:r>
-          <w:rPr>
-            <w:noProof/>
-            <w:webHidden/>
-          </w:rPr>
-          <w:fldChar w:fldCharType="end"/>
-        </w:r>
-      </w:hyperlink>
-    </w:p>
-    <w:p>
-      <w:pPr>
-        <w:pStyle w:val="TableofFigures"/>
-        <w:tabs>
-          <w:tab w:val="right" w:leader="dot" w:pos="9010"/>
-        </w:tabs>
-        <w:rPr>
-          <w:rFonts w:eastAsiaTheme="minorEastAsia"/>
-          <w:noProof/>
-          <w:kern w:val="2"/>
-          <w14:ligatures w14:val="standardContextual"/>
-        </w:rPr>
-      </w:pPr>
-      <w:hyperlink w:anchor="_Toc161242607" w:history="1">
-        <w:r>
-          <w:rPr>
-            <w:rStyle w:val="Hyperlink"/>
-            <w:noProof/>
-          </w:rPr>
-          <w:t>Figure 17: Shows all the added users.</w:t>
-        </w:r>
-        <w:r>
-          <w:rPr>
-            <w:noProof/>
-            <w:webHidden/>
-          </w:rPr>
-          <w:tab/>
-        </w:r>
-        <w:r>
-          <w:rPr>
-            <w:noProof/>
-            <w:webHidden/>
-          </w:rPr>
-          <w:fldChar w:fldCharType="begin"/>
-        </w:r>
-        <w:r>
-          <w:rPr>
-            <w:noProof/>
-            <w:webHidden/>
-          </w:rPr>
-          <w:instrText xml:space="preserve"> PAGEREF _Toc161242607 \h </w:instrText>
+          <w:instrText xml:space="preserve"> PAGEREF _Toc161268958 \h </w:instrText>
         </w:r>
         <w:r>
           <w:rPr>
@@ -4450,13 +4336,13 @@
           <w14:ligatures w14:val="standardContextual"/>
         </w:rPr>
       </w:pPr>
-      <w:hyperlink w:anchor="_Toc161242608" w:history="1">
+      <w:hyperlink w:anchor="_Toc161268959" w:history="1">
         <w:r>
           <w:rPr>
             <w:rStyle w:val="Hyperlink"/>
             <w:noProof/>
           </w:rPr>
-          <w:t>Figure 18: Frontend UI of the user feedback page.</w:t>
+          <w:t>Figure 16: Gantt Chart</w:t>
         </w:r>
         <w:r>
           <w:rPr>
@@ -4477,7 +4363,78 @@
             <w:noProof/>
             <w:webHidden/>
           </w:rPr>
-          <w:instrText xml:space="preserve"> PAGEREF _Toc161242608 \h </w:instrText>
+          <w:instrText xml:space="preserve"> PAGEREF _Toc161268959 \h </w:instrText>
+        </w:r>
+        <w:r>
+          <w:rPr>
+            <w:noProof/>
+            <w:webHidden/>
+          </w:rPr>
+        </w:r>
+        <w:r>
+          <w:rPr>
+            <w:noProof/>
+            <w:webHidden/>
+          </w:rPr>
+          <w:fldChar w:fldCharType="separate"/>
+        </w:r>
+        <w:r>
+          <w:rPr>
+            <w:noProof/>
+            <w:webHidden/>
+          </w:rPr>
+          <w:t>25</w:t>
+        </w:r>
+        <w:r>
+          <w:rPr>
+            <w:noProof/>
+            <w:webHidden/>
+          </w:rPr>
+          <w:fldChar w:fldCharType="end"/>
+        </w:r>
+      </w:hyperlink>
+    </w:p>
+    <w:p>
+      <w:pPr>
+        <w:pStyle w:val="TableofFigures"/>
+        <w:tabs>
+          <w:tab w:val="right" w:leader="dot" w:pos="9010"/>
+        </w:tabs>
+        <w:rPr>
+          <w:rFonts w:eastAsiaTheme="minorEastAsia"/>
+          <w:noProof/>
+          <w:kern w:val="2"/>
+          <w14:ligatures w14:val="standardContextual"/>
+        </w:rPr>
+      </w:pPr>
+      <w:hyperlink w:anchor="_Toc161268960" w:history="1">
+        <w:r>
+          <w:rPr>
+            <w:rStyle w:val="Hyperlink"/>
+            <w:noProof/>
+          </w:rPr>
+          <w:t>Figure 17: Postman API is being used to test the HTTP requests, send to MySQL database.</w:t>
+        </w:r>
+        <w:r>
+          <w:rPr>
+            <w:noProof/>
+            <w:webHidden/>
+          </w:rPr>
+          <w:tab/>
+        </w:r>
+        <w:r>
+          <w:rPr>
+            <w:noProof/>
+            <w:webHidden/>
+          </w:rPr>
+          <w:fldChar w:fldCharType="begin"/>
+        </w:r>
+        <w:r>
+          <w:rPr>
+            <w:noProof/>
+            <w:webHidden/>
+          </w:rPr>
+          <w:instrText xml:space="preserve"> PAGEREF _Toc161268960 \h </w:instrText>
         </w:r>
         <w:r>
           <w:rPr>
@@ -4510,6 +4467,219 @@
     </w:p>
     <w:p>
       <w:pPr>
+        <w:pStyle w:val="TableofFigures"/>
+        <w:tabs>
+          <w:tab w:val="right" w:leader="dot" w:pos="9010"/>
+        </w:tabs>
+        <w:rPr>
+          <w:rFonts w:eastAsiaTheme="minorEastAsia"/>
+          <w:noProof/>
+          <w:kern w:val="2"/>
+          <w14:ligatures w14:val="standardContextual"/>
+        </w:rPr>
+      </w:pPr>
+      <w:hyperlink w:anchor="_Toc161268961" w:history="1">
+        <w:r>
+          <w:rPr>
+            <w:rStyle w:val="Hyperlink"/>
+            <w:noProof/>
+          </w:rPr>
+          <w:t>Figure 18: How the MySQL database is being updated from the test post requests.</w:t>
+        </w:r>
+        <w:r>
+          <w:rPr>
+            <w:noProof/>
+            <w:webHidden/>
+          </w:rPr>
+          <w:tab/>
+        </w:r>
+        <w:r>
+          <w:rPr>
+            <w:noProof/>
+            <w:webHidden/>
+          </w:rPr>
+          <w:fldChar w:fldCharType="begin"/>
+        </w:r>
+        <w:r>
+          <w:rPr>
+            <w:noProof/>
+            <w:webHidden/>
+          </w:rPr>
+          <w:instrText xml:space="preserve"> PAGEREF _Toc161268961 \h </w:instrText>
+        </w:r>
+        <w:r>
+          <w:rPr>
+            <w:noProof/>
+            <w:webHidden/>
+          </w:rPr>
+        </w:r>
+        <w:r>
+          <w:rPr>
+            <w:noProof/>
+            <w:webHidden/>
+          </w:rPr>
+          <w:fldChar w:fldCharType="separate"/>
+        </w:r>
+        <w:r>
+          <w:rPr>
+            <w:noProof/>
+            <w:webHidden/>
+          </w:rPr>
+          <w:t>26</w:t>
+        </w:r>
+        <w:r>
+          <w:rPr>
+            <w:noProof/>
+            <w:webHidden/>
+          </w:rPr>
+          <w:fldChar w:fldCharType="end"/>
+        </w:r>
+      </w:hyperlink>
+    </w:p>
+    <w:p>
+      <w:pPr>
+        <w:pStyle w:val="TableofFigures"/>
+        <w:tabs>
+          <w:tab w:val="right" w:leader="dot" w:pos="9010"/>
+        </w:tabs>
+        <w:rPr>
+          <w:rFonts w:eastAsiaTheme="minorEastAsia"/>
+          <w:noProof/>
+          <w:kern w:val="2"/>
+          <w14:ligatures w14:val="standardContextual"/>
+        </w:rPr>
+      </w:pPr>
+      <w:hyperlink w:anchor="_Toc161268962" w:history="1">
+        <w:r>
+          <w:rPr>
+            <w:rStyle w:val="Hyperlink"/>
+            <w:noProof/>
+          </w:rPr>
+          <w:t>Figure 19: Shows all the added users.</w:t>
+        </w:r>
+        <w:r>
+          <w:rPr>
+            <w:noProof/>
+            <w:webHidden/>
+          </w:rPr>
+          <w:tab/>
+        </w:r>
+        <w:r>
+          <w:rPr>
+            <w:noProof/>
+            <w:webHidden/>
+          </w:rPr>
+          <w:fldChar w:fldCharType="begin"/>
+        </w:r>
+        <w:r>
+          <w:rPr>
+            <w:noProof/>
+            <w:webHidden/>
+          </w:rPr>
+          <w:instrText xml:space="preserve"> PAGEREF _Toc161268962 \h </w:instrText>
+        </w:r>
+        <w:r>
+          <w:rPr>
+            <w:noProof/>
+            <w:webHidden/>
+          </w:rPr>
+        </w:r>
+        <w:r>
+          <w:rPr>
+            <w:noProof/>
+            <w:webHidden/>
+          </w:rPr>
+          <w:fldChar w:fldCharType="separate"/>
+        </w:r>
+        <w:r>
+          <w:rPr>
+            <w:noProof/>
+            <w:webHidden/>
+          </w:rPr>
+          <w:t>27</w:t>
+        </w:r>
+        <w:r>
+          <w:rPr>
+            <w:noProof/>
+            <w:webHidden/>
+          </w:rPr>
+          <w:fldChar w:fldCharType="end"/>
+        </w:r>
+      </w:hyperlink>
+    </w:p>
+    <w:p>
+      <w:pPr>
+        <w:pStyle w:val="TableofFigures"/>
+        <w:tabs>
+          <w:tab w:val="right" w:leader="dot" w:pos="9010"/>
+        </w:tabs>
+        <w:rPr>
+          <w:rFonts w:eastAsiaTheme="minorEastAsia"/>
+          <w:noProof/>
+          <w:kern w:val="2"/>
+          <w14:ligatures w14:val="standardContextual"/>
+        </w:rPr>
+      </w:pPr>
+      <w:hyperlink w:anchor="_Toc161268963" w:history="1">
+        <w:r>
+          <w:rPr>
+            <w:rStyle w:val="Hyperlink"/>
+            <w:noProof/>
+          </w:rPr>
+          <w:t>Figure 20: Frontend UI of the user feedback page.</w:t>
+        </w:r>
+        <w:r>
+          <w:rPr>
+            <w:noProof/>
+            <w:webHidden/>
+          </w:rPr>
+          <w:tab/>
+        </w:r>
+        <w:r>
+          <w:rPr>
+            <w:noProof/>
+            <w:webHidden/>
+          </w:rPr>
+          <w:fldChar w:fldCharType="begin"/>
+        </w:r>
+        <w:r>
+          <w:rPr>
+            <w:noProof/>
+            <w:webHidden/>
+          </w:rPr>
+          <w:instrText xml:space="preserve"> PAGEREF _Toc161268963 \h </w:instrText>
+        </w:r>
+        <w:r>
+          <w:rPr>
+            <w:noProof/>
+            <w:webHidden/>
+          </w:rPr>
+        </w:r>
+        <w:r>
+          <w:rPr>
+            <w:noProof/>
+            <w:webHidden/>
+          </w:rPr>
+          <w:fldChar w:fldCharType="separate"/>
+        </w:r>
+        <w:r>
+          <w:rPr>
+            <w:noProof/>
+            <w:webHidden/>
+          </w:rPr>
+          <w:t>29</w:t>
+        </w:r>
+        <w:r>
+          <w:rPr>
+            <w:noProof/>
+            <w:webHidden/>
+          </w:rPr>
+          <w:fldChar w:fldCharType="end"/>
+        </w:r>
+      </w:hyperlink>
+    </w:p>
+    <w:p>
+      <w:pPr>
         <w:spacing w:line="360" w:lineRule="auto"/>
         <w:jc w:val="both"/>
         <w:rPr>
@@ -4550,7 +4720,7 @@
           <w:szCs w:val="28"/>
         </w:rPr>
       </w:pPr>
-      <w:bookmarkStart w:id="0" w:name="_Toc161242554"/>
+      <w:bookmarkStart w:id="0" w:name="_Toc161268907"/>
       <w:r>
         <w:rPr>
           <w:rFonts w:ascii="Times New Roman" w:hAnsi="Times New Roman" w:cs="Times New Roman"/>
@@ -4593,7 +4763,7 @@
           <w:u w:val="single"/>
         </w:rPr>
       </w:pPr>
-      <w:bookmarkStart w:id="1" w:name="_Toc161242555"/>
+      <w:bookmarkStart w:id="1" w:name="_Toc161268908"/>
       <w:r>
         <w:rPr>
           <w:rFonts w:ascii="Times New Roman" w:hAnsi="Times New Roman" w:cs="Times New Roman"/>
@@ -4633,19 +4803,11 @@
         <w:t xml:space="preserve">According to a survey conducted by </w:t>
       </w:r>
       <w:bookmarkStart w:id="2" w:name="_Hlk150769241"/>
-      <w:proofErr w:type="spellStart"/>
-      <w:r>
-        <w:rPr>
-          <w:rFonts w:ascii="Times New Roman" w:hAnsi="Times New Roman" w:cs="Times New Roman"/>
-        </w:rPr>
-        <w:t>Coresight</w:t>
-      </w:r>
-      <w:proofErr w:type="spellEnd"/>
-      <w:r>
-        <w:rPr>
-          <w:rFonts w:ascii="Times New Roman" w:hAnsi="Times New Roman" w:cs="Times New Roman"/>
-        </w:rPr>
-        <w:t xml:space="preserve"> Research, within US apparel brands and retailers, discovered that the average return rate of the online apparel sales in US is about 24.4%</w:t>
+      <w:r>
+        <w:rPr>
+          <w:rFonts w:ascii="Times New Roman" w:hAnsi="Times New Roman" w:cs="Times New Roman"/>
+        </w:rPr>
+        <w:t>Coresight Research, within US apparel brands and retailers, discovered that the average return rate of the online apparel sales in US is about 24.4%</w:t>
       </w:r>
       <w:bookmarkEnd w:id="2"/>
       <w:r>
@@ -4932,7 +5094,7 @@
         <w:pStyle w:val="Caption"/>
         <w:jc w:val="both"/>
       </w:pPr>
-      <w:bookmarkStart w:id="3" w:name="_Toc161242591"/>
+      <w:bookmarkStart w:id="3" w:name="_Toc161268944"/>
       <w:r>
         <w:t xml:space="preserve">Figure </w:t>
       </w:r>
@@ -4955,14 +5117,9 @@
         <w:fldChar w:fldCharType="end"/>
       </w:r>
       <w:r>
-        <w:t xml:space="preserve">: How important the </w:t>
-      </w:r>
-      <w:proofErr w:type="gramStart"/>
-      <w:r>
-        <w:t>material</w:t>
+        <w:t>: How important the material</w:t>
       </w:r>
       <w:bookmarkEnd w:id="3"/>
-      <w:proofErr w:type="gramEnd"/>
     </w:p>
     <w:p/>
     <w:p>
@@ -5775,21 +5932,7 @@
         <w:rPr>
           <w:rFonts w:ascii="Times New Roman" w:hAnsi="Times New Roman" w:cs="Times New Roman"/>
         </w:rPr>
-        <w:t xml:space="preserve"> And technologies as react native for the mobile application frontend, </w:t>
-      </w:r>
-      <w:proofErr w:type="spellStart"/>
-      <w:r>
-        <w:rPr>
-          <w:rFonts w:ascii="Times New Roman" w:hAnsi="Times New Roman" w:cs="Times New Roman"/>
-        </w:rPr>
-        <w:t>mySQL</w:t>
-      </w:r>
-      <w:proofErr w:type="spellEnd"/>
-      <w:r>
-        <w:rPr>
-          <w:rFonts w:ascii="Times New Roman" w:hAnsi="Times New Roman" w:cs="Times New Roman"/>
-        </w:rPr>
-        <w:t xml:space="preserve"> database with java spring boot for the backend would be use as</w:t>
+        <w:t xml:space="preserve"> And technologies as react native for the mobile application frontend, mySQL database with java spring boot for the backend would be use as</w:t>
       </w:r>
       <w:r>
         <w:rPr>
@@ -5849,7 +5992,7 @@
           <w:u w:val="single"/>
         </w:rPr>
       </w:pPr>
-      <w:bookmarkStart w:id="5" w:name="_Toc161242556"/>
+      <w:bookmarkStart w:id="5" w:name="_Toc161268909"/>
       <w:r>
         <w:rPr>
           <w:rFonts w:ascii="Times New Roman" w:hAnsi="Times New Roman" w:cs="Times New Roman"/>
@@ -5941,7 +6084,7 @@
           <w:szCs w:val="20"/>
         </w:rPr>
       </w:pPr>
-      <w:bookmarkStart w:id="6" w:name="_Toc161242592"/>
+      <w:bookmarkStart w:id="6" w:name="_Toc161268945"/>
       <w:r>
         <w:rPr>
           <w:rFonts w:ascii="Times New Roman" w:hAnsi="Times New Roman" w:cs="Times New Roman"/>
@@ -6346,35 +6489,7 @@
         <w:rPr>
           <w:rFonts w:ascii="Times New Roman" w:hAnsi="Times New Roman" w:cs="Times New Roman"/>
         </w:rPr>
-        <w:t>(</w:t>
-      </w:r>
-      <w:proofErr w:type="spellStart"/>
-      <w:r>
-        <w:rPr>
-          <w:rFonts w:ascii="Times New Roman" w:hAnsi="Times New Roman" w:cs="Times New Roman"/>
-        </w:rPr>
-        <w:t>Vaghasiya</w:t>
-      </w:r>
-      <w:proofErr w:type="spellEnd"/>
-      <w:r>
-        <w:rPr>
-          <w:rFonts w:ascii="Times New Roman" w:hAnsi="Times New Roman" w:cs="Times New Roman"/>
-        </w:rPr>
-        <w:t xml:space="preserve"> &amp; </w:t>
-      </w:r>
-      <w:proofErr w:type="spellStart"/>
-      <w:r>
-        <w:rPr>
-          <w:rFonts w:ascii="Times New Roman" w:hAnsi="Times New Roman" w:cs="Times New Roman"/>
-        </w:rPr>
-        <w:t>Sitapara</w:t>
-      </w:r>
-      <w:proofErr w:type="spellEnd"/>
-      <w:r>
-        <w:rPr>
-          <w:rFonts w:ascii="Times New Roman" w:hAnsi="Times New Roman" w:cs="Times New Roman"/>
-        </w:rPr>
-        <w:t>, 2023)</w:t>
+        <w:t>(Vaghasiya &amp; Sitapara, 2023)</w:t>
       </w:r>
       <w:r>
         <w:rPr>
@@ -6668,7 +6783,7 @@
           <w:u w:val="single"/>
         </w:rPr>
       </w:pPr>
-      <w:bookmarkStart w:id="7" w:name="_Toc161242557"/>
+      <w:bookmarkStart w:id="7" w:name="_Toc161268910"/>
       <w:r>
         <w:rPr>
           <w:rFonts w:ascii="Times New Roman" w:hAnsi="Times New Roman" w:cs="Times New Roman"/>
@@ -6694,7 +6809,7 @@
         </w:rPr>
       </w:pPr>
       <w:bookmarkStart w:id="8" w:name="_Toc153574357"/>
-      <w:bookmarkStart w:id="9" w:name="_Toc161242558"/>
+      <w:bookmarkStart w:id="9" w:name="_Toc161268911"/>
       <w:r>
         <w:rPr>
           <w:rFonts w:ascii="Times New Roman" w:hAnsi="Times New Roman" w:cs="Times New Roman"/>
@@ -6887,7 +7002,7 @@
         </w:rPr>
       </w:pPr>
       <w:bookmarkStart w:id="10" w:name="_Toc153574358"/>
-      <w:bookmarkStart w:id="11" w:name="_Toc161242559"/>
+      <w:bookmarkStart w:id="11" w:name="_Toc161268912"/>
       <w:r>
         <w:rPr>
           <w:rFonts w:ascii="Times New Roman" w:hAnsi="Times New Roman" w:cs="Times New Roman"/>
@@ -7337,7 +7452,7 @@
           <w:szCs w:val="28"/>
         </w:rPr>
       </w:pPr>
-      <w:bookmarkStart w:id="12" w:name="_Toc161242560"/>
+      <w:bookmarkStart w:id="12" w:name="_Toc161268913"/>
       <w:r>
         <w:rPr>
           <w:rFonts w:ascii="Times New Roman" w:hAnsi="Times New Roman" w:cs="Times New Roman"/>
@@ -7376,7 +7491,7 @@
           <w:u w:val="single"/>
         </w:rPr>
       </w:pPr>
-      <w:bookmarkStart w:id="13" w:name="_Toc161242561"/>
+      <w:bookmarkStart w:id="13" w:name="_Toc161268914"/>
       <w:r>
         <w:rPr>
           <w:rFonts w:ascii="Times New Roman" w:hAnsi="Times New Roman" w:cs="Times New Roman"/>
@@ -7495,7 +7610,7 @@
       <w:pPr>
         <w:pStyle w:val="Caption"/>
       </w:pPr>
-      <w:bookmarkStart w:id="14" w:name="_Toc161242593"/>
+      <w:bookmarkStart w:id="14" w:name="_Toc161268946"/>
       <w:r>
         <w:t xml:space="preserve">Figure </w:t>
       </w:r>
@@ -7696,7 +7811,7 @@
           <w:rFonts w:ascii="Times New Roman" w:hAnsi="Times New Roman" w:cs="Times New Roman"/>
         </w:rPr>
       </w:pPr>
-      <w:bookmarkStart w:id="15" w:name="_Toc161242594"/>
+      <w:bookmarkStart w:id="15" w:name="_Toc161268947"/>
       <w:r>
         <w:t xml:space="preserve">Figure </w:t>
       </w:r>
@@ -7719,14 +7834,9 @@
         <w:fldChar w:fldCharType="end"/>
       </w:r>
       <w:r>
-        <w:t xml:space="preserve">: </w:t>
-      </w:r>
-      <w:proofErr w:type="gramStart"/>
-      <w:r>
-        <w:t>Gender</w:t>
+        <w:t>: Gender</w:t>
       </w:r>
       <w:bookmarkEnd w:id="15"/>
-      <w:proofErr w:type="gramEnd"/>
     </w:p>
     <w:p>
       <w:pPr>
@@ -7793,7 +7903,7 @@
         <w:pStyle w:val="Caption"/>
         <w:jc w:val="both"/>
       </w:pPr>
-      <w:bookmarkStart w:id="16" w:name="_Toc161242595"/>
+      <w:bookmarkStart w:id="16" w:name="_Toc161268948"/>
       <w:r>
         <w:t xml:space="preserve">Figure </w:t>
       </w:r>
@@ -7816,14 +7926,9 @@
         <w:fldChar w:fldCharType="end"/>
       </w:r>
       <w:r>
-        <w:t xml:space="preserve">: </w:t>
-      </w:r>
-      <w:proofErr w:type="gramStart"/>
-      <w:r>
-        <w:t>Age</w:t>
+        <w:t>: Age</w:t>
       </w:r>
       <w:bookmarkEnd w:id="16"/>
-      <w:proofErr w:type="gramEnd"/>
     </w:p>
     <w:p>
       <w:pPr>
@@ -8053,7 +8158,7 @@
       <w:pPr>
         <w:pStyle w:val="Caption"/>
       </w:pPr>
-      <w:bookmarkStart w:id="17" w:name="_Toc161242596"/>
+      <w:bookmarkStart w:id="17" w:name="_Toc161268949"/>
       <w:r>
         <w:t xml:space="preserve">Figure </w:t>
       </w:r>
@@ -8082,14 +8187,9 @@
         <w:t>V</w:t>
       </w:r>
       <w:r>
-        <w:t xml:space="preserve">alue of the </w:t>
-      </w:r>
-      <w:proofErr w:type="gramStart"/>
-      <w:r>
-        <w:t>material</w:t>
+        <w:t>alue of the material</w:t>
       </w:r>
       <w:bookmarkEnd w:id="17"/>
-      <w:proofErr w:type="gramEnd"/>
     </w:p>
     <w:p>
       <w:r>
@@ -8150,7 +8250,7 @@
       <w:pPr>
         <w:pStyle w:val="Caption"/>
       </w:pPr>
-      <w:bookmarkStart w:id="18" w:name="_Toc161242597"/>
+      <w:bookmarkStart w:id="18" w:name="_Toc161268950"/>
       <w:r>
         <w:t xml:space="preserve">Figure </w:t>
       </w:r>
@@ -8179,14 +8279,9 @@
         <w:t>C</w:t>
       </w:r>
       <w:r>
-        <w:t xml:space="preserve">orrect size in online </w:t>
-      </w:r>
-      <w:proofErr w:type="gramStart"/>
-      <w:r>
-        <w:t>shopping</w:t>
+        <w:t>orrect size in online shopping</w:t>
       </w:r>
       <w:bookmarkEnd w:id="18"/>
-      <w:proofErr w:type="gramEnd"/>
     </w:p>
     <w:p/>
     <w:p>
@@ -8312,7 +8407,7 @@
       <w:pPr>
         <w:pStyle w:val="Caption"/>
       </w:pPr>
-      <w:bookmarkStart w:id="19" w:name="_Toc161242598"/>
+      <w:bookmarkStart w:id="19" w:name="_Toc161268951"/>
       <w:r>
         <w:t xml:space="preserve">Figure </w:t>
       </w:r>
@@ -8341,14 +8436,9 @@
         <w:t>E</w:t>
       </w:r>
       <w:r>
-        <w:t xml:space="preserve">xperience with the online size recommendation </w:t>
-      </w:r>
-      <w:proofErr w:type="gramStart"/>
-      <w:r>
-        <w:t>systems</w:t>
+        <w:t>xperience with the online size recommendation systems</w:t>
       </w:r>
       <w:bookmarkEnd w:id="19"/>
-      <w:proofErr w:type="gramEnd"/>
     </w:p>
     <w:p>
       <w:pPr>
@@ -8412,7 +8502,7 @@
       <w:pPr>
         <w:pStyle w:val="Caption"/>
       </w:pPr>
-      <w:bookmarkStart w:id="20" w:name="_Toc161242599"/>
+      <w:bookmarkStart w:id="20" w:name="_Toc161268952"/>
       <w:r>
         <w:t xml:space="preserve">Figure </w:t>
       </w:r>
@@ -8444,14 +8534,9 @@
         <w:t>ize recommending application</w:t>
       </w:r>
       <w:r>
-        <w:t xml:space="preserve"> </w:t>
-      </w:r>
-      <w:proofErr w:type="gramStart"/>
-      <w:r>
-        <w:t>preference</w:t>
+        <w:t xml:space="preserve"> preference</w:t>
       </w:r>
       <w:bookmarkEnd w:id="20"/>
-      <w:proofErr w:type="gramEnd"/>
     </w:p>
     <w:p/>
     <w:p/>
@@ -8539,21 +8624,7 @@
         <w:rPr>
           <w:rFonts w:ascii="Times New Roman" w:hAnsi="Times New Roman" w:cs="Times New Roman"/>
         </w:rPr>
-        <w:t xml:space="preserve">However, this technique of using the survey data </w:t>
-      </w:r>
-      <w:proofErr w:type="gramStart"/>
-      <w:r>
-        <w:rPr>
-          <w:rFonts w:ascii="Times New Roman" w:hAnsi="Times New Roman" w:cs="Times New Roman"/>
-        </w:rPr>
-        <w:t>did not succeed</w:t>
-      </w:r>
-      <w:proofErr w:type="gramEnd"/>
-      <w:r>
-        <w:rPr>
-          <w:rFonts w:ascii="Times New Roman" w:hAnsi="Times New Roman" w:cs="Times New Roman"/>
-        </w:rPr>
-        <w:t xml:space="preserve"> because</w:t>
+        <w:t>However, this technique of using the survey data did not succeed because</w:t>
       </w:r>
       <w:r>
         <w:rPr>
@@ -8644,7 +8715,7 @@
       <w:pPr>
         <w:pStyle w:val="Caption"/>
       </w:pPr>
-      <w:bookmarkStart w:id="21" w:name="_Toc161242600"/>
+      <w:bookmarkStart w:id="21" w:name="_Toc161268953"/>
       <w:r>
         <w:t xml:space="preserve">Figure </w:t>
       </w:r>
@@ -8673,14 +8744,9 @@
         <w:t>C</w:t>
       </w:r>
       <w:r>
-        <w:t xml:space="preserve">orrect UK size for the specific </w:t>
-      </w:r>
-      <w:proofErr w:type="gramStart"/>
-      <w:r>
-        <w:t>materials</w:t>
+        <w:t>orrect UK size for the specific materials</w:t>
       </w:r>
       <w:bookmarkEnd w:id="21"/>
-      <w:proofErr w:type="gramEnd"/>
     </w:p>
     <w:p/>
     <w:p/>
@@ -8728,7 +8794,7 @@
           <w:u w:val="single"/>
         </w:rPr>
       </w:pPr>
-      <w:bookmarkStart w:id="22" w:name="_Toc161242562"/>
+      <w:bookmarkStart w:id="22" w:name="_Toc161268915"/>
       <w:r>
         <w:rPr>
           <w:rFonts w:ascii="Times New Roman" w:hAnsi="Times New Roman" w:cs="Times New Roman"/>
@@ -8773,21 +8839,7 @@
         <w:rPr>
           <w:rFonts w:ascii="Times New Roman" w:hAnsi="Times New Roman" w:cs="Times New Roman"/>
         </w:rPr>
-        <w:t>‘</w:t>
-      </w:r>
-      <w:proofErr w:type="spellStart"/>
-      <w:r>
-        <w:rPr>
-          <w:rFonts w:ascii="Times New Roman" w:hAnsi="Times New Roman" w:cs="Times New Roman"/>
-        </w:rPr>
-        <w:t>FashionFit</w:t>
-      </w:r>
-      <w:proofErr w:type="spellEnd"/>
-      <w:r>
-        <w:rPr>
-          <w:rFonts w:ascii="Times New Roman" w:hAnsi="Times New Roman" w:cs="Times New Roman"/>
-        </w:rPr>
-        <w:t xml:space="preserve">’ </w:t>
+        <w:t xml:space="preserve">‘FashionFit’ </w:t>
       </w:r>
       <w:bookmarkEnd w:id="23"/>
       <w:r>
@@ -9224,7 +9276,7 @@
           <w:u w:val="single"/>
         </w:rPr>
       </w:pPr>
-      <w:bookmarkStart w:id="25" w:name="_Toc161242563"/>
+      <w:bookmarkStart w:id="25" w:name="_Toc161268916"/>
       <w:r>
         <w:rPr>
           <w:rFonts w:ascii="Times New Roman" w:hAnsi="Times New Roman" w:cs="Times New Roman"/>
@@ -9298,7 +9350,7 @@
       <w:pPr>
         <w:pStyle w:val="Caption"/>
       </w:pPr>
-      <w:bookmarkStart w:id="26" w:name="_Toc161242601"/>
+      <w:bookmarkStart w:id="26" w:name="_Toc161268954"/>
       <w:r>
         <w:t xml:space="preserve">Figure </w:t>
       </w:r>
@@ -9321,14 +9373,9 @@
         <w:fldChar w:fldCharType="end"/>
       </w:r>
       <w:r>
-        <w:t xml:space="preserve">: Use Case </w:t>
-      </w:r>
-      <w:proofErr w:type="gramStart"/>
-      <w:r>
-        <w:t>diagram</w:t>
+        <w:t>: Use Case diagram</w:t>
       </w:r>
       <w:bookmarkEnd w:id="26"/>
-      <w:proofErr w:type="gramEnd"/>
     </w:p>
     <w:p/>
     <w:p>
@@ -9516,7 +9563,6 @@
         </w:rPr>
         <w:t xml:space="preserve"> stock availability </w:t>
       </w:r>
-      <w:proofErr w:type="gramStart"/>
       <w:r>
         <w:rPr>
           <w:rFonts w:ascii="Times New Roman" w:hAnsi="Times New Roman" w:cs="Times New Roman"/>
@@ -9527,14 +9573,7 @@
         <w:rPr>
           <w:rFonts w:ascii="Times New Roman" w:hAnsi="Times New Roman" w:cs="Times New Roman"/>
         </w:rPr>
-        <w:t>also</w:t>
-      </w:r>
-      <w:proofErr w:type="gramEnd"/>
-      <w:r>
-        <w:rPr>
-          <w:rFonts w:ascii="Times New Roman" w:hAnsi="Times New Roman" w:cs="Times New Roman"/>
-        </w:rPr>
-        <w:t xml:space="preserve"> when making the</w:t>
+        <w:t>also when making the</w:t>
       </w:r>
       <w:r>
         <w:rPr>
@@ -9709,7 +9748,7 @@
           <w:u w:val="single"/>
         </w:rPr>
       </w:pPr>
-      <w:bookmarkStart w:id="27" w:name="_Toc161242564"/>
+      <w:bookmarkStart w:id="27" w:name="_Toc161268917"/>
       <w:r>
         <w:rPr>
           <w:rFonts w:ascii="Times New Roman" w:hAnsi="Times New Roman" w:cs="Times New Roman"/>
@@ -10054,7 +10093,7 @@
           <w:color w:val="auto"/>
         </w:rPr>
       </w:pPr>
-      <w:bookmarkStart w:id="28" w:name="_Toc161242565"/>
+      <w:bookmarkStart w:id="28" w:name="_Toc161268918"/>
       <w:r>
         <w:rPr>
           <w:rFonts w:ascii="Times New Roman" w:hAnsi="Times New Roman" w:cs="Times New Roman"/>
@@ -10093,7 +10132,7 @@
           <w:u w:val="single"/>
         </w:rPr>
       </w:pPr>
-      <w:bookmarkStart w:id="29" w:name="_Toc161242566"/>
+      <w:bookmarkStart w:id="29" w:name="_Toc161268919"/>
       <w:r>
         <w:rPr>
           <w:rFonts w:ascii="Times New Roman" w:hAnsi="Times New Roman" w:cs="Times New Roman"/>
@@ -10116,6 +10155,7 @@
         <w:t xml:space="preserve"> </w:t>
       </w:r>
     </w:p>
+    <w:p/>
     <w:p>
       <w:pPr>
         <w:pStyle w:val="ListParagraph"/>
@@ -10123,6 +10163,163 @@
           <w:ilvl w:val="0"/>
           <w:numId w:val="16"/>
         </w:numPr>
+        <w:spacing w:line="360" w:lineRule="auto"/>
+        <w:jc w:val="both"/>
+        <w:rPr>
+          <w:rFonts w:ascii="Times New Roman" w:hAnsi="Times New Roman" w:cs="Times New Roman"/>
+        </w:rPr>
+      </w:pPr>
+      <w:r>
+        <w:rPr>
+          <w:rFonts w:ascii="Times New Roman" w:hAnsi="Times New Roman" w:cs="Times New Roman"/>
+        </w:rPr>
+        <w:t>Displaying the best fitting UK size for the user selected clothing item.</w:t>
+      </w:r>
+    </w:p>
+    <w:p>
+      <w:pPr>
+        <w:pStyle w:val="ListParagraph"/>
+        <w:numPr>
+          <w:ilvl w:val="0"/>
+          <w:numId w:val="16"/>
+        </w:numPr>
+        <w:spacing w:line="360" w:lineRule="auto"/>
+        <w:jc w:val="both"/>
+        <w:rPr>
+          <w:rFonts w:ascii="Times New Roman" w:hAnsi="Times New Roman" w:cs="Times New Roman"/>
+        </w:rPr>
+      </w:pPr>
+      <w:r>
+        <w:rPr>
+          <w:rFonts w:ascii="Times New Roman" w:hAnsi="Times New Roman" w:cs="Times New Roman"/>
+        </w:rPr>
+        <w:t>Could select th</w:t>
+      </w:r>
+      <w:r>
+        <w:rPr>
+          <w:rFonts w:ascii="Times New Roman" w:hAnsi="Times New Roman" w:cs="Times New Roman"/>
+        </w:rPr>
+        <w:t>e clothing item according</w:t>
+      </w:r>
+      <w:r>
+        <w:rPr>
+          <w:rFonts w:ascii="Times New Roman" w:hAnsi="Times New Roman" w:cs="Times New Roman"/>
+        </w:rPr>
+        <w:t xml:space="preserve"> to the</w:t>
+      </w:r>
+      <w:r>
+        <w:rPr>
+          <w:rFonts w:ascii="Times New Roman" w:hAnsi="Times New Roman" w:cs="Times New Roman"/>
+        </w:rPr>
+        <w:t xml:space="preserve"> preferred material.</w:t>
+      </w:r>
+    </w:p>
+    <w:p>
+      <w:pPr>
+        <w:pStyle w:val="ListParagraph"/>
+        <w:numPr>
+          <w:ilvl w:val="0"/>
+          <w:numId w:val="16"/>
+        </w:numPr>
+        <w:spacing w:line="360" w:lineRule="auto"/>
+        <w:jc w:val="both"/>
+        <w:rPr>
+          <w:rFonts w:ascii="Times New Roman" w:hAnsi="Times New Roman" w:cs="Times New Roman"/>
+        </w:rPr>
+      </w:pPr>
+      <w:r>
+        <w:rPr>
+          <w:rFonts w:ascii="Times New Roman" w:hAnsi="Times New Roman" w:cs="Times New Roman"/>
+        </w:rPr>
+        <w:t>Ability to give user feedback about previous purchases</w:t>
+      </w:r>
+      <w:r>
+        <w:rPr>
+          <w:rFonts w:ascii="Times New Roman" w:hAnsi="Times New Roman" w:cs="Times New Roman"/>
+        </w:rPr>
+        <w:t xml:space="preserve"> made</w:t>
+      </w:r>
+      <w:r>
+        <w:rPr>
+          <w:rFonts w:ascii="Times New Roman" w:hAnsi="Times New Roman" w:cs="Times New Roman"/>
+        </w:rPr>
+        <w:t xml:space="preserve">. </w:t>
+      </w:r>
+      <w:r>
+        <w:rPr>
+          <w:rFonts w:ascii="Times New Roman" w:hAnsi="Times New Roman" w:cs="Times New Roman"/>
+        </w:rPr>
+        <w:t xml:space="preserve"> </w:t>
+      </w:r>
+    </w:p>
+    <w:p>
+      <w:pPr>
+        <w:pStyle w:val="ListParagraph"/>
+        <w:numPr>
+          <w:ilvl w:val="0"/>
+          <w:numId w:val="16"/>
+        </w:numPr>
+        <w:spacing w:line="360" w:lineRule="auto"/>
+        <w:jc w:val="both"/>
+        <w:rPr>
+          <w:rFonts w:ascii="Times New Roman" w:hAnsi="Times New Roman" w:cs="Times New Roman"/>
+        </w:rPr>
+      </w:pPr>
+      <w:r>
+        <w:rPr>
+          <w:rFonts w:ascii="Times New Roman" w:hAnsi="Times New Roman" w:cs="Times New Roman"/>
+        </w:rPr>
+        <w:t xml:space="preserve">Feature to see the stock availability. </w:t>
+      </w:r>
+    </w:p>
+    <w:p>
+      <w:pPr>
+        <w:pStyle w:val="ListParagraph"/>
+        <w:numPr>
+          <w:ilvl w:val="0"/>
+          <w:numId w:val="16"/>
+        </w:numPr>
+        <w:spacing w:line="360" w:lineRule="auto"/>
+        <w:jc w:val="both"/>
+        <w:rPr>
+          <w:rFonts w:ascii="Times New Roman" w:hAnsi="Times New Roman" w:cs="Times New Roman"/>
+        </w:rPr>
+      </w:pPr>
+      <w:r>
+        <w:rPr>
+          <w:rFonts w:ascii="Times New Roman" w:hAnsi="Times New Roman" w:cs="Times New Roman"/>
+        </w:rPr>
+        <w:t>Able to make payments using PayPal.</w:t>
+      </w:r>
+    </w:p>
+    <w:p>
+      <w:pPr>
+        <w:pStyle w:val="ListParagraph"/>
+        <w:numPr>
+          <w:ilvl w:val="0"/>
+          <w:numId w:val="16"/>
+        </w:numPr>
+        <w:spacing w:line="360" w:lineRule="auto"/>
+        <w:jc w:val="both"/>
+        <w:rPr>
+          <w:rFonts w:ascii="Times New Roman" w:hAnsi="Times New Roman" w:cs="Times New Roman"/>
+        </w:rPr>
+      </w:pPr>
+      <w:r>
+        <w:rPr>
+          <w:rFonts w:ascii="Times New Roman" w:hAnsi="Times New Roman" w:cs="Times New Roman"/>
+        </w:rPr>
+        <w:t>Able to login to the system once a user has registered.</w:t>
+      </w:r>
+    </w:p>
+    <w:p>
+      <w:pPr>
+        <w:pStyle w:val="ListParagraph"/>
+        <w:spacing w:line="360" w:lineRule="auto"/>
+        <w:jc w:val="both"/>
+        <w:rPr>
+          <w:rFonts w:ascii="Times New Roman" w:hAnsi="Times New Roman" w:cs="Times New Roman"/>
+        </w:rPr>
       </w:pPr>
     </w:p>
     <w:p>
@@ -10138,7 +10335,7 @@
           <w:u w:val="single"/>
         </w:rPr>
       </w:pPr>
-      <w:bookmarkStart w:id="30" w:name="_Toc161242567"/>
+      <w:bookmarkStart w:id="30" w:name="_Toc161268920"/>
       <w:r>
         <w:rPr>
           <w:rFonts w:ascii="Times New Roman" w:hAnsi="Times New Roman" w:cs="Times New Roman"/>
@@ -10161,6 +10358,7 @@
         <w:t xml:space="preserve"> </w:t>
       </w:r>
     </w:p>
+    <w:p/>
     <w:p>
       <w:pPr>
         <w:pStyle w:val="ListParagraph"/>
@@ -10190,15 +10388,19 @@
           <w:rFonts w:ascii="Times New Roman" w:hAnsi="Times New Roman" w:cs="Times New Roman"/>
         </w:rPr>
       </w:pPr>
+      <w:r>
+        <w:rPr>
+          <w:rFonts w:ascii="Times New Roman" w:hAnsi="Times New Roman" w:cs="Times New Roman"/>
+        </w:rPr>
+        <w:t>According to the figure 12 below, only if the user exists in the system the user can login. In a register table users can register so the new record with the user details would be added. Then after when the user logs in, data would be retrieved and would be checked.</w:t>
+      </w:r>
     </w:p>
     <w:p>
       <w:pPr>
         <w:pStyle w:val="ListParagraph"/>
-        <w:spacing w:line="360" w:lineRule="auto"/>
-        <w:jc w:val="both"/>
-        <w:rPr>
-          <w:rFonts w:ascii="Times New Roman" w:hAnsi="Times New Roman" w:cs="Times New Roman"/>
-        </w:rPr>
+        <w:keepNext/>
+        <w:spacing w:line="360" w:lineRule="auto"/>
+        <w:jc w:val="both"/>
       </w:pPr>
       <w:r>
         <w:rPr>
@@ -10244,6 +10446,39 @@
     </w:p>
     <w:p>
       <w:pPr>
+        <w:pStyle w:val="Caption"/>
+        <w:jc w:val="both"/>
+      </w:pPr>
+      <w:bookmarkStart w:id="31" w:name="_Toc161268955"/>
+      <w:r>
+        <w:t xml:space="preserve">Figure </w:t>
+      </w:r>
+      <w:r>
+        <w:fldChar w:fldCharType="begin"/>
+      </w:r>
+      <w:r>
+        <w:instrText xml:space="preserve"> SEQ Figure \* ARABIC </w:instrText>
+      </w:r>
+      <w:r>
+        <w:fldChar w:fldCharType="separate"/>
+      </w:r>
+      <w:r>
+        <w:rPr>
+          <w:noProof/>
+        </w:rPr>
+        <w:t>12</w:t>
+      </w:r>
+      <w:r>
+        <w:fldChar w:fldCharType="end"/>
+      </w:r>
+      <w:r>
+        <w:t>: Code set of user authentication.</w:t>
+      </w:r>
+      <w:bookmarkEnd w:id="31"/>
+    </w:p>
+    <w:p/>
+    <w:p>
+      <w:pPr>
         <w:pStyle w:val="ListParagraph"/>
         <w:numPr>
           <w:ilvl w:val="0"/>
@@ -10327,6 +10562,7 @@
         <w:rPr>
           <w:rFonts w:ascii="Times New Roman" w:hAnsi="Times New Roman" w:cs="Times New Roman"/>
         </w:rPr>
+        <w:lastRenderedPageBreak/>
         <w:t xml:space="preserve">And have also </w:t>
       </w:r>
       <w:r>
@@ -10351,6 +10587,59 @@
     <w:p>
       <w:pPr>
         <w:spacing w:line="360" w:lineRule="auto"/>
+        <w:ind w:left="360"/>
+        <w:jc w:val="both"/>
+        <w:rPr>
+          <w:rFonts w:ascii="Times New Roman" w:hAnsi="Times New Roman" w:cs="Times New Roman"/>
+        </w:rPr>
+      </w:pPr>
+    </w:p>
+    <w:p>
+      <w:pPr>
+        <w:pStyle w:val="ListParagraph"/>
+        <w:numPr>
+          <w:ilvl w:val="0"/>
+          <w:numId w:val="7"/>
+        </w:numPr>
+        <w:spacing w:line="360" w:lineRule="auto"/>
+        <w:jc w:val="both"/>
+        <w:rPr>
+          <w:rFonts w:ascii="Times New Roman" w:hAnsi="Times New Roman" w:cs="Times New Roman"/>
+        </w:rPr>
+      </w:pPr>
+      <w:r>
+        <w:rPr>
+          <w:rFonts w:ascii="Times New Roman" w:hAnsi="Times New Roman" w:cs="Times New Roman"/>
+        </w:rPr>
+        <w:t>UI and UX</w:t>
+      </w:r>
+    </w:p>
+    <w:p>
+      <w:pPr>
+        <w:spacing w:line="360" w:lineRule="auto"/>
+        <w:ind w:left="360"/>
+        <w:jc w:val="both"/>
+        <w:rPr>
+          <w:rFonts w:ascii="Times New Roman" w:hAnsi="Times New Roman" w:cs="Times New Roman"/>
+        </w:rPr>
+      </w:pPr>
+      <w:r>
+        <w:rPr>
+          <w:rFonts w:ascii="Times New Roman" w:hAnsi="Times New Roman" w:cs="Times New Roman"/>
+        </w:rPr>
+        <w:t xml:space="preserve">Provides </w:t>
+      </w:r>
+      <w:r>
+        <w:rPr>
+          <w:rFonts w:ascii="Times New Roman" w:hAnsi="Times New Roman" w:cs="Times New Roman"/>
+        </w:rPr>
+        <w:t>better user experience and user-friendly UI while securing the data.</w:t>
+      </w:r>
+    </w:p>
+    <w:p>
+      <w:pPr>
+        <w:spacing w:line="360" w:lineRule="auto"/>
+        <w:ind w:left="360"/>
         <w:jc w:val="both"/>
         <w:rPr>
           <w:rFonts w:ascii="Times New Roman" w:hAnsi="Times New Roman" w:cs="Times New Roman"/>
@@ -10370,7 +10659,7 @@
           <w:u w:val="single"/>
         </w:rPr>
       </w:pPr>
-      <w:bookmarkStart w:id="31" w:name="_Toc161242568"/>
+      <w:bookmarkStart w:id="32" w:name="_Toc161268921"/>
       <w:r>
         <w:rPr>
           <w:rFonts w:ascii="Times New Roman" w:hAnsi="Times New Roman" w:cs="Times New Roman"/>
@@ -10381,7 +10670,7 @@
         </w:rPr>
         <w:t>3.3 Hardware / Software Requirements</w:t>
       </w:r>
-      <w:bookmarkEnd w:id="31"/>
+      <w:bookmarkEnd w:id="32"/>
       <w:r>
         <w:rPr>
           <w:rFonts w:ascii="Times New Roman" w:hAnsi="Times New Roman" w:cs="Times New Roman"/>
@@ -10395,6 +10684,176 @@
     </w:p>
     <w:p>
       <w:pPr>
+        <w:pStyle w:val="ListParagraph"/>
+        <w:numPr>
+          <w:ilvl w:val="0"/>
+          <w:numId w:val="7"/>
+        </w:numPr>
+        <w:spacing w:line="360" w:lineRule="auto"/>
+        <w:jc w:val="both"/>
+        <w:rPr>
+          <w:rFonts w:ascii="Times New Roman" w:hAnsi="Times New Roman" w:cs="Times New Roman"/>
+          <w:b/>
+          <w:bCs/>
+        </w:rPr>
+      </w:pPr>
+      <w:r>
+        <w:rPr>
+          <w:rFonts w:ascii="Times New Roman" w:hAnsi="Times New Roman" w:cs="Times New Roman"/>
+          <w:b/>
+          <w:bCs/>
+        </w:rPr>
+        <w:t>Hardware</w:t>
+      </w:r>
+    </w:p>
+    <w:p>
+      <w:pPr>
+        <w:pStyle w:val="ListParagraph"/>
+        <w:spacing w:line="360" w:lineRule="auto"/>
+        <w:jc w:val="both"/>
+        <w:rPr>
+          <w:rFonts w:ascii="Times New Roman" w:hAnsi="Times New Roman" w:cs="Times New Roman"/>
+        </w:rPr>
+      </w:pPr>
+      <w:r>
+        <w:rPr>
+          <w:rFonts w:ascii="Times New Roman" w:hAnsi="Times New Roman" w:cs="Times New Roman"/>
+        </w:rPr>
+        <w:t>A Mobile phone (Android/ iOS) and a computer that has accessed to Wi-Fi and has</w:t>
+      </w:r>
+      <w:r>
+        <w:rPr>
+          <w:rFonts w:ascii="Times New Roman" w:hAnsi="Times New Roman" w:cs="Times New Roman"/>
+        </w:rPr>
+        <w:t xml:space="preserve"> </w:t>
+      </w:r>
+      <w:r>
+        <w:rPr>
+          <w:rFonts w:ascii="Times New Roman" w:hAnsi="Times New Roman" w:cs="Times New Roman"/>
+        </w:rPr>
+        <w:t>enough</w:t>
+      </w:r>
+      <w:r>
+        <w:rPr>
+          <w:rFonts w:ascii="Times New Roman" w:hAnsi="Times New Roman" w:cs="Times New Roman"/>
+        </w:rPr>
+        <w:t xml:space="preserve"> RAM (ex: 8GB </w:t>
+      </w:r>
+      <w:r>
+        <w:rPr>
+          <w:rFonts w:ascii="Times New Roman" w:hAnsi="Times New Roman" w:cs="Times New Roman"/>
+        </w:rPr>
+        <w:t>and 8GB&lt; would be preferred)</w:t>
+      </w:r>
+      <w:r>
+        <w:rPr>
+          <w:rFonts w:ascii="Times New Roman" w:hAnsi="Times New Roman" w:cs="Times New Roman"/>
+        </w:rPr>
+        <w:t xml:space="preserve"> and CPU.</w:t>
+      </w:r>
+    </w:p>
+    <w:p>
+      <w:pPr>
+        <w:pStyle w:val="ListParagraph"/>
+        <w:spacing w:line="360" w:lineRule="auto"/>
+        <w:jc w:val="both"/>
+        <w:rPr>
+          <w:rFonts w:ascii="Times New Roman" w:hAnsi="Times New Roman" w:cs="Times New Roman"/>
+        </w:rPr>
+      </w:pPr>
+    </w:p>
+    <w:p>
+      <w:pPr>
+        <w:pStyle w:val="ListParagraph"/>
+        <w:numPr>
+          <w:ilvl w:val="0"/>
+          <w:numId w:val="7"/>
+        </w:numPr>
+        <w:spacing w:line="360" w:lineRule="auto"/>
+        <w:jc w:val="both"/>
+        <w:rPr>
+          <w:rFonts w:ascii="Times New Roman" w:hAnsi="Times New Roman" w:cs="Times New Roman"/>
+          <w:b/>
+          <w:bCs/>
+        </w:rPr>
+      </w:pPr>
+      <w:r>
+        <w:rPr>
+          <w:rFonts w:ascii="Times New Roman" w:hAnsi="Times New Roman" w:cs="Times New Roman"/>
+          <w:b/>
+          <w:bCs/>
+        </w:rPr>
+        <w:t>Software</w:t>
+      </w:r>
+    </w:p>
+    <w:p>
+      <w:pPr>
+        <w:pStyle w:val="ListParagraph"/>
+        <w:spacing w:line="360" w:lineRule="auto"/>
+        <w:jc w:val="both"/>
+        <w:rPr>
+          <w:rFonts w:ascii="Times New Roman" w:hAnsi="Times New Roman" w:cs="Times New Roman"/>
+        </w:rPr>
+      </w:pPr>
+      <w:r>
+        <w:rPr>
+          <w:rFonts w:ascii="Times New Roman" w:hAnsi="Times New Roman" w:cs="Times New Roman"/>
+        </w:rPr>
+        <w:t xml:space="preserve">Node js should be installed prior to installing this application. </w:t>
+      </w:r>
+      <w:r>
+        <w:rPr>
+          <w:rFonts w:ascii="Times New Roman" w:hAnsi="Times New Roman" w:cs="Times New Roman"/>
+        </w:rPr>
+        <w:t xml:space="preserve">Thus, </w:t>
+      </w:r>
+      <w:r>
+        <w:rPr>
+          <w:rFonts w:ascii="Times New Roman" w:hAnsi="Times New Roman" w:cs="Times New Roman"/>
+        </w:rPr>
+        <w:t xml:space="preserve">Visual studio code IDE is used to run the react-native application. And </w:t>
+      </w:r>
+      <w:r>
+        <w:rPr>
+          <w:rFonts w:ascii="Times New Roman" w:hAnsi="Times New Roman" w:cs="Times New Roman"/>
+        </w:rPr>
+        <w:t>IntelliJ</w:t>
+      </w:r>
+      <w:r>
+        <w:rPr>
+          <w:rFonts w:ascii="Times New Roman" w:hAnsi="Times New Roman" w:cs="Times New Roman"/>
+        </w:rPr>
+        <w:t xml:space="preserve"> IDEA </w:t>
+      </w:r>
+      <w:r>
+        <w:rPr>
+          <w:rFonts w:ascii="Times New Roman" w:hAnsi="Times New Roman" w:cs="Times New Roman"/>
+        </w:rPr>
+        <w:t>is used for the java spring boot backend with MySQL workbench application to run the database.</w:t>
+      </w:r>
+    </w:p>
+    <w:p>
+      <w:pPr>
+        <w:pStyle w:val="ListParagraph"/>
+        <w:spacing w:line="360" w:lineRule="auto"/>
+        <w:jc w:val="both"/>
+        <w:rPr>
+          <w:rFonts w:ascii="Times New Roman" w:hAnsi="Times New Roman" w:cs="Times New Roman"/>
+        </w:rPr>
+      </w:pPr>
+    </w:p>
+    <w:p>
+      <w:pPr>
+        <w:pStyle w:val="ListParagraph"/>
+        <w:spacing w:line="360" w:lineRule="auto"/>
+        <w:jc w:val="both"/>
+        <w:rPr>
+          <w:rFonts w:ascii="Times New Roman" w:hAnsi="Times New Roman" w:cs="Times New Roman"/>
+        </w:rPr>
+      </w:pPr>
+    </w:p>
+    <w:p>
+      <w:pPr>
         <w:pStyle w:val="Heading2"/>
         <w:spacing w:line="360" w:lineRule="auto"/>
         <w:jc w:val="both"/>
@@ -10406,7 +10865,7 @@
           <w:u w:val="single"/>
         </w:rPr>
       </w:pPr>
-      <w:bookmarkStart w:id="32" w:name="_Toc161242569"/>
+      <w:bookmarkStart w:id="33" w:name="_Toc161268922"/>
       <w:r>
         <w:rPr>
           <w:rFonts w:ascii="Times New Roman" w:hAnsi="Times New Roman" w:cs="Times New Roman"/>
@@ -10417,14 +10876,70 @@
         </w:rPr>
         <w:t>3.4 Networking Requirements (Optional)</w:t>
       </w:r>
-      <w:bookmarkEnd w:id="32"/>
-    </w:p>
-    <w:p>
-      <w:pPr>
-        <w:rPr>
-          <w:rFonts w:ascii="Times New Roman" w:hAnsi="Times New Roman" w:cs="Times New Roman"/>
-        </w:rPr>
-      </w:pPr>
+      <w:bookmarkEnd w:id="33"/>
+    </w:p>
+    <w:p>
+      <w:pPr>
+        <w:spacing w:line="360" w:lineRule="auto"/>
+        <w:jc w:val="both"/>
+        <w:rPr>
+          <w:rFonts w:ascii="Times New Roman" w:hAnsi="Times New Roman" w:cs="Times New Roman"/>
+        </w:rPr>
+      </w:pPr>
+      <w:r>
+        <w:rPr>
+          <w:rFonts w:ascii="Times New Roman" w:hAnsi="Times New Roman" w:cs="Times New Roman"/>
+        </w:rPr>
+        <w:t xml:space="preserve">To </w:t>
+      </w:r>
+      <w:r>
+        <w:rPr>
+          <w:rFonts w:ascii="Times New Roman" w:hAnsi="Times New Roman" w:cs="Times New Roman"/>
+        </w:rPr>
+        <w:t xml:space="preserve">run this application the development machine and the </w:t>
+      </w:r>
+      <w:r>
+        <w:rPr>
+          <w:rFonts w:ascii="Times New Roman" w:hAnsi="Times New Roman" w:cs="Times New Roman"/>
+        </w:rPr>
+        <w:t>user’s mobile phone needs to be in the same (Wi-Fi) network, so the development machine’s IP address can be accessed by the mobile phone.</w:t>
+      </w:r>
+      <w:r>
+        <w:rPr>
+          <w:rFonts w:ascii="Times New Roman" w:hAnsi="Times New Roman" w:cs="Times New Roman"/>
+        </w:rPr>
+        <w:t xml:space="preserve"> Since the development machine would be the remote server and have to use its IPv4 </w:t>
+      </w:r>
+      <w:r>
+        <w:rPr>
+          <w:rFonts w:ascii="Times New Roman" w:hAnsi="Times New Roman" w:cs="Times New Roman"/>
+        </w:rPr>
+        <w:t>address</w:t>
+      </w:r>
+      <w:r>
+        <w:rPr>
+          <w:rFonts w:ascii="Times New Roman" w:hAnsi="Times New Roman" w:cs="Times New Roman"/>
+        </w:rPr>
+        <w:t xml:space="preserve"> </w:t>
+      </w:r>
+      <w:r>
+        <w:rPr>
+          <w:rFonts w:ascii="Times New Roman" w:hAnsi="Times New Roman" w:cs="Times New Roman"/>
+        </w:rPr>
+        <w:t xml:space="preserve">in the react-native’s frontend for axios request URL, </w:t>
+      </w:r>
+      <w:r>
+        <w:rPr>
+          <w:rFonts w:ascii="Times New Roman" w:hAnsi="Times New Roman" w:cs="Times New Roman"/>
+        </w:rPr>
+        <w:t xml:space="preserve">to interact with the </w:t>
+      </w:r>
+      <w:r>
+        <w:rPr>
+          <w:rFonts w:ascii="Times New Roman" w:hAnsi="Times New Roman" w:cs="Times New Roman"/>
+        </w:rPr>
+        <w:t>java spring boot with MySQL backend.</w:t>
+      </w:r>
       <w:r>
         <w:rPr>
           <w:rFonts w:ascii="Times New Roman" w:hAnsi="Times New Roman" w:cs="Times New Roman"/>
@@ -10446,7 +10961,7 @@
           <w:szCs w:val="28"/>
         </w:rPr>
       </w:pPr>
-      <w:bookmarkStart w:id="33" w:name="_Toc161242570"/>
+      <w:bookmarkStart w:id="34" w:name="_Toc161268923"/>
       <w:r>
         <w:rPr>
           <w:rFonts w:ascii="Times New Roman" w:hAnsi="Times New Roman" w:cs="Times New Roman"/>
@@ -10459,7 +10974,7 @@
         <w:lastRenderedPageBreak/>
         <w:t>Chapter 04 Feasibility Study</w:t>
       </w:r>
-      <w:bookmarkEnd w:id="33"/>
+      <w:bookmarkEnd w:id="34"/>
       <w:r>
         <w:rPr>
           <w:rFonts w:ascii="Times New Roman" w:hAnsi="Times New Roman" w:cs="Times New Roman"/>
@@ -10472,6 +10987,7 @@
         <w:t xml:space="preserve"> </w:t>
       </w:r>
     </w:p>
+    <w:p/>
     <w:p>
       <w:pPr>
         <w:pStyle w:val="Heading2"/>
@@ -10485,7 +11001,7 @@
           <w:u w:val="single"/>
         </w:rPr>
       </w:pPr>
-      <w:bookmarkStart w:id="34" w:name="_Toc161242571"/>
+      <w:bookmarkStart w:id="35" w:name="_Toc161268924"/>
       <w:r>
         <w:rPr>
           <w:rFonts w:ascii="Times New Roman" w:hAnsi="Times New Roman" w:cs="Times New Roman"/>
@@ -10496,7 +11012,7 @@
         </w:rPr>
         <w:t>4.1 Operational Feasibility</w:t>
       </w:r>
-      <w:bookmarkEnd w:id="34"/>
+      <w:bookmarkEnd w:id="35"/>
       <w:r>
         <w:rPr>
           <w:rFonts w:ascii="Times New Roman" w:hAnsi="Times New Roman" w:cs="Times New Roman"/>
@@ -10508,6 +11024,93 @@
         <w:t xml:space="preserve"> </w:t>
       </w:r>
     </w:p>
+    <w:p>
+      <w:pPr>
+        <w:spacing w:line="360" w:lineRule="auto"/>
+        <w:jc w:val="both"/>
+        <w:rPr>
+          <w:rFonts w:ascii="Times New Roman" w:hAnsi="Times New Roman" w:cs="Times New Roman"/>
+        </w:rPr>
+      </w:pPr>
+      <w:r>
+        <w:rPr>
+          <w:rFonts w:ascii="Times New Roman" w:hAnsi="Times New Roman" w:cs="Times New Roman"/>
+        </w:rPr>
+        <w:t xml:space="preserve">When </w:t>
+      </w:r>
+      <w:r>
+        <w:rPr>
+          <w:rFonts w:ascii="Times New Roman" w:hAnsi="Times New Roman" w:cs="Times New Roman"/>
+        </w:rPr>
+        <w:t>first starting th</w:t>
+      </w:r>
+      <w:r>
+        <w:rPr>
+          <w:rFonts w:ascii="Times New Roman" w:hAnsi="Times New Roman" w:cs="Times New Roman"/>
+        </w:rPr>
+        <w:t>is</w:t>
+      </w:r>
+      <w:r>
+        <w:rPr>
+          <w:rFonts w:ascii="Times New Roman" w:hAnsi="Times New Roman" w:cs="Times New Roman"/>
+        </w:rPr>
+        <w:t xml:space="preserve"> application, it needs to run the ‘npx react-native run-android’ command on the terminal or command prompt inside the folder where the project is located. Furthermore, needs to be in the same Wi-Fi network connection while running </w:t>
+      </w:r>
+      <w:r>
+        <w:rPr>
+          <w:rFonts w:ascii="Times New Roman" w:hAnsi="Times New Roman" w:cs="Times New Roman"/>
+        </w:rPr>
+        <w:t>both</w:t>
+      </w:r>
+      <w:r>
+        <w:rPr>
+          <w:rFonts w:ascii="Times New Roman" w:hAnsi="Times New Roman" w:cs="Times New Roman"/>
+        </w:rPr>
+        <w:t xml:space="preserve"> </w:t>
+      </w:r>
+      <w:r>
+        <w:rPr>
+          <w:rFonts w:ascii="Times New Roman" w:hAnsi="Times New Roman" w:cs="Times New Roman"/>
+        </w:rPr>
+        <w:t xml:space="preserve">the </w:t>
+      </w:r>
+      <w:r>
+        <w:rPr>
+          <w:rFonts w:ascii="Times New Roman" w:hAnsi="Times New Roman" w:cs="Times New Roman"/>
+        </w:rPr>
+        <w:t>java spring backend and the react native metro builder</w:t>
+      </w:r>
+      <w:r>
+        <w:rPr>
+          <w:rFonts w:ascii="Times New Roman" w:hAnsi="Times New Roman" w:cs="Times New Roman"/>
+        </w:rPr>
+        <w:t>.</w:t>
+      </w:r>
+      <w:r>
+        <w:rPr>
+          <w:rFonts w:ascii="Times New Roman" w:hAnsi="Times New Roman" w:cs="Times New Roman"/>
+        </w:rPr>
+        <w:t xml:space="preserve"> </w:t>
+      </w:r>
+      <w:r>
+        <w:rPr>
+          <w:rFonts w:ascii="Times New Roman" w:hAnsi="Times New Roman" w:cs="Times New Roman"/>
+        </w:rPr>
+        <w:t>Thus,</w:t>
+      </w:r>
+      <w:r>
+        <w:rPr>
+          <w:rFonts w:ascii="Times New Roman" w:hAnsi="Times New Roman" w:cs="Times New Roman"/>
+        </w:rPr>
+        <w:t xml:space="preserve"> needs to put the related IPv4 inside the axios request URL.</w:t>
+      </w:r>
+      <w:r>
+        <w:rPr>
+          <w:rFonts w:ascii="Times New Roman" w:hAnsi="Times New Roman" w:cs="Times New Roman"/>
+        </w:rPr>
+        <w:t xml:space="preserve"> </w:t>
+      </w:r>
+    </w:p>
     <w:p/>
     <w:p>
       <w:pPr>
@@ -10522,7 +11125,7 @@
           <w:u w:val="single"/>
         </w:rPr>
       </w:pPr>
-      <w:bookmarkStart w:id="35" w:name="_Toc161242572"/>
+      <w:bookmarkStart w:id="36" w:name="_Toc161268925"/>
       <w:r>
         <w:rPr>
           <w:rFonts w:ascii="Times New Roman" w:hAnsi="Times New Roman" w:cs="Times New Roman"/>
@@ -10533,7 +11136,7 @@
         </w:rPr>
         <w:t>4.2 Technical Feasibility</w:t>
       </w:r>
-      <w:bookmarkEnd w:id="35"/>
+      <w:bookmarkEnd w:id="36"/>
       <w:r>
         <w:rPr>
           <w:rFonts w:ascii="Times New Roman" w:hAnsi="Times New Roman" w:cs="Times New Roman"/>
@@ -10576,21 +11179,7 @@
         <w:rPr>
           <w:rFonts w:ascii="Times New Roman" w:hAnsi="Times New Roman" w:cs="Times New Roman"/>
         </w:rPr>
-        <w:t>platform. By running ‘</w:t>
-      </w:r>
-      <w:proofErr w:type="spellStart"/>
-      <w:r>
-        <w:rPr>
-          <w:rFonts w:ascii="Times New Roman" w:hAnsi="Times New Roman" w:cs="Times New Roman"/>
-        </w:rPr>
-        <w:t>npm</w:t>
-      </w:r>
-      <w:proofErr w:type="spellEnd"/>
-      <w:r>
-        <w:rPr>
-          <w:rFonts w:ascii="Times New Roman" w:hAnsi="Times New Roman" w:cs="Times New Roman"/>
-        </w:rPr>
-        <w:t xml:space="preserve"> start’ on the command prompt or the terminal, can select the platform that should be running this application. Can run this system on Android, IOS or </w:t>
+        <w:t xml:space="preserve">platform. By running ‘npm start’ on the command prompt or the terminal, can select the platform that should be running this application. Can run this system on Android, IOS or </w:t>
       </w:r>
       <w:r>
         <w:rPr>
@@ -10611,20 +11200,70 @@
         </w:rPr>
         <w:t>(</w:t>
       </w:r>
-      <w:proofErr w:type="spellStart"/>
       <w:r>
         <w:rPr>
           <w:rFonts w:ascii="Times New Roman" w:hAnsi="Times New Roman" w:cs="Times New Roman"/>
           <w:color w:val="000000"/>
         </w:rPr>
-        <w:t>reactnative.dev</w:t>
-      </w:r>
-      <w:proofErr w:type="spellEnd"/>
+        <w:t>reactnative.dev,</w:t>
+      </w:r>
       <w:r>
         <w:rPr>
           <w:rFonts w:ascii="Times New Roman" w:hAnsi="Times New Roman" w:cs="Times New Roman"/>
           <w:color w:val="000000"/>
         </w:rPr>
+        <w:t xml:space="preserve"> </w:t>
+      </w:r>
+      <w:r>
+        <w:rPr>
+          <w:rFonts w:ascii="Times New Roman" w:hAnsi="Times New Roman" w:cs="Times New Roman"/>
+          <w:color w:val="000000"/>
+        </w:rPr>
+        <w:t>n.d.)</w:t>
+      </w:r>
+      <w:r>
+        <w:rPr>
+          <w:rFonts w:ascii="Times New Roman" w:hAnsi="Times New Roman" w:cs="Times New Roman"/>
+          <w:color w:val="000000"/>
+        </w:rPr>
+        <w:t>.</w:t>
+      </w:r>
+      <w:r>
+        <w:rPr>
+          <w:rFonts w:ascii="Times New Roman" w:hAnsi="Times New Roman" w:cs="Times New Roman"/>
+          <w:color w:val="000000"/>
+        </w:rPr>
+        <w:t xml:space="preserve"> </w:t>
+      </w:r>
+    </w:p>
+    <w:p>
+      <w:pPr>
+        <w:spacing w:line="360" w:lineRule="auto"/>
+        <w:jc w:val="both"/>
+        <w:rPr>
+          <w:rFonts w:ascii="Times New Roman" w:hAnsi="Times New Roman" w:cs="Times New Roman"/>
+          <w:color w:val="000000"/>
+        </w:rPr>
+      </w:pPr>
+      <w:r>
+        <w:rPr>
+          <w:rFonts w:ascii="Times New Roman" w:hAnsi="Times New Roman" w:cs="Times New Roman"/>
+          <w:color w:val="000000"/>
+        </w:rPr>
+        <w:t>When it comes to</w:t>
+      </w:r>
+      <w:r>
+        <w:rPr>
+          <w:rFonts w:ascii="Times New Roman" w:hAnsi="Times New Roman" w:cs="Times New Roman"/>
+          <w:color w:val="000000"/>
+        </w:rPr>
+        <w:t xml:space="preserve"> running and connecting to the server</w:t>
+      </w:r>
+      <w:r>
+        <w:rPr>
+          <w:rFonts w:ascii="Times New Roman" w:hAnsi="Times New Roman" w:cs="Times New Roman"/>
+          <w:color w:val="000000"/>
+        </w:rPr>
         <w:t>,</w:t>
       </w:r>
       <w:r>
@@ -10639,185 +11278,141 @@
           <w:rFonts w:ascii="Times New Roman" w:hAnsi="Times New Roman" w:cs="Times New Roman"/>
           <w:color w:val="000000"/>
         </w:rPr>
-        <w:t>n.d.)</w:t>
+        <w:t>cannot use</w:t>
       </w:r>
       <w:r>
         <w:rPr>
           <w:rFonts w:ascii="Times New Roman" w:hAnsi="Times New Roman" w:cs="Times New Roman"/>
           <w:color w:val="000000"/>
         </w:rPr>
-        <w:t>.</w:t>
+        <w:t xml:space="preserve"> localhost </w:t>
       </w:r>
       <w:r>
         <w:rPr>
           <w:rFonts w:ascii="Times New Roman" w:hAnsi="Times New Roman" w:cs="Times New Roman"/>
           <w:color w:val="000000"/>
         </w:rPr>
+        <w:t xml:space="preserve">to make requests to the server through </w:t>
+      </w:r>
+      <w:r>
+        <w:rPr>
+          <w:rFonts w:ascii="Times New Roman" w:hAnsi="Times New Roman" w:cs="Times New Roman"/>
+          <w:color w:val="000000"/>
+        </w:rPr>
+        <w:t>development machine</w:t>
+      </w:r>
+      <w:r>
+        <w:rPr>
+          <w:rFonts w:ascii="Times New Roman" w:hAnsi="Times New Roman" w:cs="Times New Roman"/>
+          <w:color w:val="000000"/>
+        </w:rPr>
+        <w:t xml:space="preserve">, </w:t>
+      </w:r>
+      <w:r>
+        <w:rPr>
+          <w:rFonts w:ascii="Times New Roman" w:hAnsi="Times New Roman" w:cs="Times New Roman"/>
+          <w:color w:val="000000"/>
+        </w:rPr>
+        <w:t xml:space="preserve">since </w:t>
+      </w:r>
+      <w:r>
+        <w:rPr>
+          <w:rFonts w:ascii="Times New Roman" w:hAnsi="Times New Roman" w:cs="Times New Roman"/>
+          <w:color w:val="000000"/>
+        </w:rPr>
+        <w:t>it is using a remote server.</w:t>
+      </w:r>
+      <w:r>
+        <w:rPr>
+          <w:rFonts w:ascii="Times New Roman" w:hAnsi="Times New Roman" w:cs="Times New Roman"/>
+          <w:color w:val="000000"/>
+        </w:rPr>
+        <w:t xml:space="preserve"> Only using</w:t>
+      </w:r>
+      <w:r>
+        <w:rPr>
+          <w:rFonts w:ascii="Times New Roman" w:hAnsi="Times New Roman" w:cs="Times New Roman"/>
+          <w:color w:val="000000"/>
+        </w:rPr>
+        <w:t xml:space="preserve"> the</w:t>
+      </w:r>
+      <w:r>
+        <w:rPr>
+          <w:rFonts w:ascii="Times New Roman" w:hAnsi="Times New Roman" w:cs="Times New Roman"/>
+          <w:color w:val="000000"/>
+        </w:rPr>
+        <w:t xml:space="preserve"> development machine’s local IP address</w:t>
+      </w:r>
+      <w:r>
+        <w:rPr>
+          <w:rFonts w:ascii="Times New Roman" w:hAnsi="Times New Roman" w:cs="Times New Roman"/>
+          <w:color w:val="000000"/>
+        </w:rPr>
         <w:t xml:space="preserve"> </w:t>
       </w:r>
-    </w:p>
-    <w:p>
-      <w:pPr>
-        <w:spacing w:line="360" w:lineRule="auto"/>
-        <w:jc w:val="both"/>
+      <w:r>
         <w:rPr>
           <w:rFonts w:ascii="Times New Roman" w:hAnsi="Times New Roman" w:cs="Times New Roman"/>
           <w:color w:val="000000"/>
         </w:rPr>
-      </w:pPr>
-    </w:p>
-    <w:p>
-      <w:pPr>
-        <w:spacing w:line="360" w:lineRule="auto"/>
-        <w:jc w:val="both"/>
+        <w:t>(ex: IPv4 - Internet Protocol version 4) we can access th</w:t>
+      </w:r>
+      <w:r>
         <w:rPr>
           <w:rFonts w:ascii="Times New Roman" w:hAnsi="Times New Roman" w:cs="Times New Roman"/>
           <w:color w:val="000000"/>
         </w:rPr>
-      </w:pPr>
+        <w:t>is</w:t>
+      </w:r>
       <w:r>
         <w:rPr>
           <w:rFonts w:ascii="Times New Roman" w:hAnsi="Times New Roman" w:cs="Times New Roman"/>
           <w:color w:val="000000"/>
         </w:rPr>
-        <w:t>When it comes to</w:t>
+        <w:t xml:space="preserve"> server.  Mobile application can also access this </w:t>
       </w:r>
       <w:r>
         <w:rPr>
           <w:rFonts w:ascii="Times New Roman" w:hAnsi="Times New Roman" w:cs="Times New Roman"/>
           <w:color w:val="000000"/>
         </w:rPr>
-        <w:t xml:space="preserve"> running and connecting to the server</w:t>
+        <w:t xml:space="preserve">IP </w:t>
       </w:r>
       <w:r>
         <w:rPr>
           <w:rFonts w:ascii="Times New Roman" w:hAnsi="Times New Roman" w:cs="Times New Roman"/>
           <w:color w:val="000000"/>
         </w:rPr>
-        <w:t>,</w:t>
+        <w:t xml:space="preserve">address </w:t>
       </w:r>
       <w:r>
         <w:rPr>
           <w:rFonts w:ascii="Times New Roman" w:hAnsi="Times New Roman" w:cs="Times New Roman"/>
           <w:color w:val="000000"/>
         </w:rPr>
-        <w:t xml:space="preserve"> </w:t>
+        <w:t xml:space="preserve">since </w:t>
       </w:r>
       <w:r>
         <w:rPr>
           <w:rFonts w:ascii="Times New Roman" w:hAnsi="Times New Roman" w:cs="Times New Roman"/>
           <w:color w:val="000000"/>
         </w:rPr>
-        <w:t>cannot use</w:t>
+        <w:t xml:space="preserve">it is </w:t>
       </w:r>
       <w:r>
         <w:rPr>
           <w:rFonts w:ascii="Times New Roman" w:hAnsi="Times New Roman" w:cs="Times New Roman"/>
           <w:color w:val="000000"/>
         </w:rPr>
-        <w:t xml:space="preserve"> localhost </w:t>
+        <w:t xml:space="preserve">also </w:t>
       </w:r>
       <w:r>
         <w:rPr>
           <w:rFonts w:ascii="Times New Roman" w:hAnsi="Times New Roman" w:cs="Times New Roman"/>
           <w:color w:val="000000"/>
         </w:rPr>
-        <w:t xml:space="preserve">to make requests to the server through </w:t>
-      </w:r>
-      <w:r>
-        <w:rPr>
-          <w:rFonts w:ascii="Times New Roman" w:hAnsi="Times New Roman" w:cs="Times New Roman"/>
-          <w:color w:val="000000"/>
-        </w:rPr>
-        <w:t>development machine</w:t>
-      </w:r>
-      <w:r>
-        <w:rPr>
-          <w:rFonts w:ascii="Times New Roman" w:hAnsi="Times New Roman" w:cs="Times New Roman"/>
-          <w:color w:val="000000"/>
-        </w:rPr>
-        <w:t>. Only using</w:t>
-      </w:r>
-      <w:r>
-        <w:rPr>
-          <w:rFonts w:ascii="Times New Roman" w:hAnsi="Times New Roman" w:cs="Times New Roman"/>
-          <w:color w:val="000000"/>
-        </w:rPr>
-        <w:t xml:space="preserve"> the</w:t>
-      </w:r>
-      <w:r>
-        <w:rPr>
-          <w:rFonts w:ascii="Times New Roman" w:hAnsi="Times New Roman" w:cs="Times New Roman"/>
-          <w:color w:val="000000"/>
-        </w:rPr>
-        <w:t xml:space="preserve"> development machine’s local IP address</w:t>
-      </w:r>
-      <w:r>
-        <w:rPr>
-          <w:rFonts w:ascii="Times New Roman" w:hAnsi="Times New Roman" w:cs="Times New Roman"/>
-          <w:color w:val="000000"/>
-        </w:rPr>
-        <w:t xml:space="preserve"> </w:t>
-      </w:r>
-      <w:r>
-        <w:rPr>
-          <w:rFonts w:ascii="Times New Roman" w:hAnsi="Times New Roman" w:cs="Times New Roman"/>
-          <w:color w:val="000000"/>
-        </w:rPr>
-        <w:t xml:space="preserve">(ex: IPv4 - Internet Protocol version 4) we can access the server.  Mobile application can also access this </w:t>
-      </w:r>
-      <w:r>
-        <w:rPr>
-          <w:rFonts w:ascii="Times New Roman" w:hAnsi="Times New Roman" w:cs="Times New Roman"/>
-          <w:color w:val="000000"/>
-        </w:rPr>
-        <w:t xml:space="preserve">IP </w:t>
-      </w:r>
-      <w:r>
-        <w:rPr>
-          <w:rFonts w:ascii="Times New Roman" w:hAnsi="Times New Roman" w:cs="Times New Roman"/>
-          <w:color w:val="000000"/>
-        </w:rPr>
-        <w:t xml:space="preserve">address </w:t>
-      </w:r>
-      <w:r>
-        <w:rPr>
-          <w:rFonts w:ascii="Times New Roman" w:hAnsi="Times New Roman" w:cs="Times New Roman"/>
-          <w:color w:val="000000"/>
-        </w:rPr>
-        <w:t xml:space="preserve">since </w:t>
-      </w:r>
-      <w:r>
-        <w:rPr>
-          <w:rFonts w:ascii="Times New Roman" w:hAnsi="Times New Roman" w:cs="Times New Roman"/>
-          <w:color w:val="000000"/>
-        </w:rPr>
-        <w:t xml:space="preserve">it is </w:t>
-      </w:r>
-      <w:r>
-        <w:rPr>
-          <w:rFonts w:ascii="Times New Roman" w:hAnsi="Times New Roman" w:cs="Times New Roman"/>
-          <w:color w:val="000000"/>
-        </w:rPr>
-        <w:t xml:space="preserve">also </w:t>
-      </w:r>
-      <w:r>
-        <w:rPr>
-          <w:rFonts w:ascii="Times New Roman" w:hAnsi="Times New Roman" w:cs="Times New Roman"/>
-          <w:color w:val="000000"/>
-        </w:rPr>
         <w:t>connected to the same network as the development machine.</w:t>
       </w:r>
-    </w:p>
-    <w:p>
-      <w:pPr>
-        <w:spacing w:line="360" w:lineRule="auto"/>
-        <w:jc w:val="both"/>
-        <w:rPr>
-          <w:rFonts w:ascii="Times New Roman" w:hAnsi="Times New Roman" w:cs="Times New Roman"/>
-          <w:color w:val="000000"/>
-        </w:rPr>
-      </w:pPr>
     </w:p>
     <w:p>
       <w:pPr>
@@ -10840,7 +11435,7 @@
           <w:szCs w:val="28"/>
         </w:rPr>
       </w:pPr>
-      <w:bookmarkStart w:id="36" w:name="_Toc161242573"/>
+      <w:bookmarkStart w:id="37" w:name="_Toc161268926"/>
       <w:r>
         <w:rPr>
           <w:rFonts w:ascii="Times New Roman" w:hAnsi="Times New Roman" w:cs="Times New Roman"/>
@@ -10851,7 +11446,7 @@
         </w:rPr>
         <w:t>4.3 Outline Budget</w:t>
       </w:r>
-      <w:bookmarkEnd w:id="36"/>
+      <w:bookmarkEnd w:id="37"/>
       <w:r>
         <w:rPr>
           <w:color w:val="auto"/>
@@ -10861,7 +11456,6 @@
         <w:t xml:space="preserve"> </w:t>
       </w:r>
     </w:p>
-    <w:p/>
     <w:p>
       <w:pPr>
         <w:spacing w:line="360" w:lineRule="auto"/>
@@ -10941,7 +11535,7 @@
           <w:szCs w:val="28"/>
         </w:rPr>
       </w:pPr>
-      <w:bookmarkStart w:id="37" w:name="_Toc161242574"/>
+      <w:bookmarkStart w:id="38" w:name="_Toc161268927"/>
       <w:r>
         <w:rPr>
           <w:rFonts w:ascii="Times New Roman" w:hAnsi="Times New Roman" w:cs="Times New Roman"/>
@@ -10954,7 +11548,7 @@
         <w:lastRenderedPageBreak/>
         <w:t>Chapter 05 System Architecture</w:t>
       </w:r>
-      <w:bookmarkEnd w:id="37"/>
+      <w:bookmarkEnd w:id="38"/>
       <w:r>
         <w:rPr>
           <w:rFonts w:ascii="Times New Roman" w:hAnsi="Times New Roman" w:cs="Times New Roman"/>
@@ -10981,7 +11575,7 @@
           <w:u w:val="single"/>
         </w:rPr>
       </w:pPr>
-      <w:bookmarkStart w:id="38" w:name="_Toc161242575"/>
+      <w:bookmarkStart w:id="39" w:name="_Toc161268928"/>
       <w:r>
         <w:rPr>
           <w:rFonts w:ascii="Times New Roman" w:hAnsi="Times New Roman" w:cs="Times New Roman"/>
@@ -10992,7 +11586,7 @@
         </w:rPr>
         <w:t>5.1 Class Diagram of Proposed System</w:t>
       </w:r>
-      <w:bookmarkEnd w:id="38"/>
+      <w:bookmarkEnd w:id="39"/>
       <w:r>
         <w:rPr>
           <w:rFonts w:ascii="Times New Roman" w:hAnsi="Times New Roman" w:cs="Times New Roman"/>
@@ -11016,7 +11610,19 @@
         <w:rPr>
           <w:rFonts w:ascii="Times New Roman" w:hAnsi="Times New Roman" w:cs="Times New Roman"/>
         </w:rPr>
-        <w:t>The visibility of the methods and attributes are shown using the + or – symbol public and private access specifiers accordingly as shown in the figure 12 below.</w:t>
+        <w:t>The visibility of the methods and attributes are shown using the + or – symbol public and private access specifiers accordingly as shown in the figure 1</w:t>
+      </w:r>
+      <w:r>
+        <w:rPr>
+          <w:rFonts w:ascii="Times New Roman" w:hAnsi="Times New Roman" w:cs="Times New Roman"/>
+        </w:rPr>
+        <w:t>3</w:t>
+      </w:r>
+      <w:r>
+        <w:rPr>
+          <w:rFonts w:ascii="Times New Roman" w:hAnsi="Times New Roman" w:cs="Times New Roman"/>
+        </w:rPr>
+        <w:t xml:space="preserve"> below.</w:t>
       </w:r>
       <w:r>
         <w:rPr>
@@ -11052,7 +11658,19 @@
         <w:rPr>
           <w:rFonts w:ascii="Times New Roman" w:hAnsi="Times New Roman" w:cs="Times New Roman"/>
         </w:rPr>
-        <w:t xml:space="preserve"> a clothing item from the Item list, then from that would give </w:t>
+        <w:t xml:space="preserve"> a clothing item from </w:t>
+      </w:r>
+      <w:r>
+        <w:rPr>
+          <w:rFonts w:ascii="Times New Roman" w:hAnsi="Times New Roman" w:cs="Times New Roman"/>
+        </w:rPr>
+        <w:t xml:space="preserve">the </w:t>
+      </w:r>
+      <w:r>
+        <w:rPr>
+          <w:rFonts w:ascii="Times New Roman" w:hAnsi="Times New Roman" w:cs="Times New Roman"/>
+        </w:rPr>
+        <w:t xml:space="preserve">list, then from that would give </w:t>
       </w:r>
       <w:r>
         <w:rPr>
@@ -11082,10 +11700,10 @@
           <w:noProof/>
         </w:rPr>
         <w:drawing>
-          <wp:inline distT="0" distB="0" distL="0" distR="0" wp14:anchorId="20164BB1" wp14:editId="538529AA">
-            <wp:extent cx="5362200" cy="3919993"/>
-            <wp:effectExtent l="19050" t="19050" r="10160" b="23495"/>
-            <wp:docPr id="1514692630" name="Picture 1" descr="A diagram of a computer&#10;&#10;Description automatically generated"/>
+          <wp:inline distT="0" distB="0" distL="0" distR="0" wp14:anchorId="473B8387" wp14:editId="3630DF7B">
+            <wp:extent cx="4276395" cy="3633746"/>
+            <wp:effectExtent l="19050" t="19050" r="10160" b="24130"/>
+            <wp:docPr id="1939143458" name="Picture 1" descr="A diagram of a user&#10;&#10;Description automatically generated"/>
             <wp:cNvGraphicFramePr>
               <a:graphicFrameLocks xmlns:a="http://schemas.openxmlformats.org/drawingml/2006/main" noChangeAspect="1"/>
             </wp:cNvGraphicFramePr>
@@ -11093,7 +11711,7 @@
               <a:graphicData uri="http://schemas.openxmlformats.org/drawingml/2006/picture">
                 <pic:pic xmlns:pic="http://schemas.openxmlformats.org/drawingml/2006/picture">
                   <pic:nvPicPr>
-                    <pic:cNvPr id="1514692630" name="Picture 1" descr="A diagram of a computer&#10;&#10;Description automatically generated"/>
+                    <pic:cNvPr id="1939143458" name="Picture 1" descr="A diagram of a user&#10;&#10;Description automatically generated"/>
                     <pic:cNvPicPr/>
                   </pic:nvPicPr>
                   <pic:blipFill>
@@ -11105,7 +11723,7 @@
                   <pic:spPr>
                     <a:xfrm>
                       <a:off x="0" y="0"/>
-                      <a:ext cx="5367530" cy="3923890"/>
+                      <a:ext cx="4282299" cy="3638762"/>
                     </a:xfrm>
                     <a:prstGeom prst="rect">
                       <a:avLst/>
@@ -11127,7 +11745,7 @@
       <w:pPr>
         <w:pStyle w:val="Caption"/>
       </w:pPr>
-      <w:bookmarkStart w:id="39" w:name="_Toc161242602"/>
+      <w:bookmarkStart w:id="40" w:name="_Toc161268956"/>
       <w:r>
         <w:t xml:space="preserve">Figure </w:t>
       </w:r>
@@ -11144,7 +11762,7 @@
         <w:rPr>
           <w:noProof/>
         </w:rPr>
-        <w:t>12</w:t>
+        <w:t>13</w:t>
       </w:r>
       <w:r>
         <w:fldChar w:fldCharType="end"/>
@@ -11152,7 +11770,7 @@
       <w:r>
         <w:t>: Class Diagram</w:t>
       </w:r>
-      <w:bookmarkEnd w:id="39"/>
+      <w:bookmarkEnd w:id="40"/>
     </w:p>
     <w:p/>
     <w:p>
@@ -11168,7 +11786,7 @@
           <w:u w:val="single"/>
         </w:rPr>
       </w:pPr>
-      <w:bookmarkStart w:id="40" w:name="_Toc161242576"/>
+      <w:bookmarkStart w:id="41" w:name="_Toc161268929"/>
       <w:r>
         <w:rPr>
           <w:rFonts w:ascii="Times New Roman" w:hAnsi="Times New Roman" w:cs="Times New Roman"/>
@@ -11177,9 +11795,10 @@
           <w:szCs w:val="24"/>
           <w:u w:val="single"/>
         </w:rPr>
+        <w:lastRenderedPageBreak/>
         <w:t>5.2 ER Diagram</w:t>
       </w:r>
-      <w:bookmarkEnd w:id="40"/>
+      <w:bookmarkEnd w:id="41"/>
       <w:r>
         <w:rPr>
           <w:rFonts w:ascii="Times New Roman" w:hAnsi="Times New Roman" w:cs="Times New Roman"/>
@@ -11191,6 +11810,157 @@
         <w:t xml:space="preserve"> </w:t>
       </w:r>
     </w:p>
+    <w:p>
+      <w:pPr>
+        <w:keepNext/>
+      </w:pPr>
+      <w:r>
+        <w:rPr>
+          <w:noProof/>
+        </w:rPr>
+        <w:drawing>
+          <wp:inline distT="0" distB="0" distL="0" distR="0" wp14:anchorId="222FB643" wp14:editId="1C17617C">
+            <wp:extent cx="5854118" cy="3566988"/>
+            <wp:effectExtent l="19050" t="19050" r="13335" b="14605"/>
+            <wp:docPr id="318558294" name="Picture 1" descr="A diagram of a diagram&#10;&#10;Description automatically generated"/>
+            <wp:cNvGraphicFramePr>
+              <a:graphicFrameLocks xmlns:a="http://schemas.openxmlformats.org/drawingml/2006/main" noChangeAspect="1"/>
+            </wp:cNvGraphicFramePr>
+            <a:graphic xmlns:a="http://schemas.openxmlformats.org/drawingml/2006/main">
+              <a:graphicData uri="http://schemas.openxmlformats.org/drawingml/2006/picture">
+                <pic:pic xmlns:pic="http://schemas.openxmlformats.org/drawingml/2006/picture">
+                  <pic:nvPicPr>
+                    <pic:cNvPr id="318558294" name="Picture 1" descr="A diagram of a diagram&#10;&#10;Description automatically generated"/>
+                    <pic:cNvPicPr/>
+                  </pic:nvPicPr>
+                  <pic:blipFill>
+                    <a:blip r:embed="rId22"/>
+                    <a:stretch>
+                      <a:fillRect/>
+                    </a:stretch>
+                  </pic:blipFill>
+                  <pic:spPr>
+                    <a:xfrm>
+                      <a:off x="0" y="0"/>
+                      <a:ext cx="5865264" cy="3573779"/>
+                    </a:xfrm>
+                    <a:prstGeom prst="rect">
+                      <a:avLst/>
+                    </a:prstGeom>
+                    <a:ln>
+                      <a:solidFill>
+                        <a:schemeClr val="tx1"/>
+                      </a:solidFill>
+                    </a:ln>
+                  </pic:spPr>
+                </pic:pic>
+              </a:graphicData>
+            </a:graphic>
+          </wp:inline>
+        </w:drawing>
+      </w:r>
+    </w:p>
+    <w:p>
+      <w:pPr>
+        <w:pStyle w:val="Caption"/>
+      </w:pPr>
+      <w:bookmarkStart w:id="42" w:name="_Toc161268957"/>
+      <w:r>
+        <w:t xml:space="preserve">Figure </w:t>
+      </w:r>
+      <w:r>
+        <w:fldChar w:fldCharType="begin"/>
+      </w:r>
+      <w:r>
+        <w:instrText xml:space="preserve"> SEQ Figure \* ARABIC </w:instrText>
+      </w:r>
+      <w:r>
+        <w:fldChar w:fldCharType="separate"/>
+      </w:r>
+      <w:r>
+        <w:rPr>
+          <w:noProof/>
+        </w:rPr>
+        <w:t>14</w:t>
+      </w:r>
+      <w:r>
+        <w:fldChar w:fldCharType="end"/>
+      </w:r>
+      <w:r>
+        <w:t>: ER Diagram.</w:t>
+      </w:r>
+      <w:bookmarkEnd w:id="42"/>
+    </w:p>
+    <w:p>
+      <w:pPr>
+        <w:spacing w:line="360" w:lineRule="auto"/>
+        <w:jc w:val="both"/>
+        <w:rPr>
+          <w:rFonts w:ascii="Times New Roman" w:hAnsi="Times New Roman" w:cs="Times New Roman"/>
+        </w:rPr>
+      </w:pPr>
+      <w:r>
+        <w:rPr>
+          <w:rFonts w:ascii="Times New Roman" w:hAnsi="Times New Roman" w:cs="Times New Roman"/>
+        </w:rPr>
+        <w:t xml:space="preserve">The entities of this system are user, feedback, and clothing items. As shown in the figure 14, user can send feedback, moreover, assume that one user sends only one feedback while feedback is sent by </w:t>
+      </w:r>
+      <w:r>
+        <w:rPr>
+          <w:rFonts w:ascii="Times New Roman" w:hAnsi="Times New Roman" w:cs="Times New Roman"/>
+        </w:rPr>
+        <w:t>a</w:t>
+      </w:r>
+      <w:r>
+        <w:rPr>
+          <w:rFonts w:ascii="Times New Roman" w:hAnsi="Times New Roman" w:cs="Times New Roman"/>
+        </w:rPr>
+        <w:t xml:space="preserve"> user. Furthermore, while </w:t>
+      </w:r>
+      <w:r>
+        <w:rPr>
+          <w:rFonts w:ascii="Times New Roman" w:hAnsi="Times New Roman" w:cs="Times New Roman"/>
+        </w:rPr>
+        <w:t xml:space="preserve">clothing items </w:t>
+      </w:r>
+      <w:r>
+        <w:rPr>
+          <w:rFonts w:ascii="Times New Roman" w:hAnsi="Times New Roman" w:cs="Times New Roman"/>
+        </w:rPr>
+        <w:t xml:space="preserve">has </w:t>
+      </w:r>
+      <w:r>
+        <w:rPr>
+          <w:rFonts w:ascii="Times New Roman" w:hAnsi="Times New Roman" w:cs="Times New Roman"/>
+        </w:rPr>
+        <w:t>user feedback</w:t>
+      </w:r>
+      <w:r>
+        <w:rPr>
+          <w:rFonts w:ascii="Times New Roman" w:hAnsi="Times New Roman" w:cs="Times New Roman"/>
+        </w:rPr>
+        <w:t xml:space="preserve">, the </w:t>
+      </w:r>
+      <w:r>
+        <w:rPr>
+          <w:rFonts w:ascii="Times New Roman" w:hAnsi="Times New Roman" w:cs="Times New Roman"/>
+        </w:rPr>
+        <w:t xml:space="preserve">user can </w:t>
+      </w:r>
+      <w:r>
+        <w:rPr>
+          <w:rFonts w:ascii="Times New Roman" w:hAnsi="Times New Roman" w:cs="Times New Roman"/>
+        </w:rPr>
+        <w:t xml:space="preserve">also </w:t>
+      </w:r>
+      <w:r>
+        <w:rPr>
+          <w:rFonts w:ascii="Times New Roman" w:hAnsi="Times New Roman" w:cs="Times New Roman"/>
+        </w:rPr>
+        <w:t>buy the selected clothing item.</w:t>
+      </w:r>
+    </w:p>
+    <w:p/>
     <w:p/>
     <w:p>
       <w:pPr>
@@ -11205,7 +11975,7 @@
           <w:u w:val="single"/>
         </w:rPr>
       </w:pPr>
-      <w:bookmarkStart w:id="41" w:name="_Toc161242577"/>
+      <w:bookmarkStart w:id="43" w:name="_Toc161268930"/>
       <w:r>
         <w:rPr>
           <w:rFonts w:ascii="Times New Roman" w:hAnsi="Times New Roman" w:cs="Times New Roman"/>
@@ -11216,7 +11986,7 @@
         </w:rPr>
         <w:t>5.3 High-level Architectural Diagram</w:t>
       </w:r>
-      <w:bookmarkEnd w:id="41"/>
+      <w:bookmarkEnd w:id="43"/>
       <w:r>
         <w:rPr>
           <w:rFonts w:ascii="Times New Roman" w:hAnsi="Times New Roman" w:cs="Times New Roman"/>
@@ -11234,10 +12004,10 @@
         <w:jc w:val="both"/>
       </w:pPr>
       <w:r>
-        <w:t>As for the high-level diagram such changes were developed when compared to the previous high-level diagram. As according to the new high-level diagram in the figure 1</w:t>
-      </w:r>
-      <w:r>
-        <w:t>3</w:t>
+        <w:t>As for the high-level diagram such changes were developed when compared to the previous high-level diagram. As according to the new high-level diagram in the figur</w:t>
+      </w:r>
+      <w:r>
+        <w:t>e 15</w:t>
       </w:r>
       <w:r>
         <w:t xml:space="preserve"> below</w:t>
@@ -11280,7 +12050,7 @@
                     <pic:cNvPicPr/>
                   </pic:nvPicPr>
                   <pic:blipFill>
-                    <a:blip r:embed="rId22"/>
+                    <a:blip r:embed="rId23"/>
                     <a:stretch>
                       <a:fillRect/>
                     </a:stretch>
@@ -11310,7 +12080,7 @@
       <w:pPr>
         <w:pStyle w:val="Caption"/>
       </w:pPr>
-      <w:bookmarkStart w:id="42" w:name="_Toc161242603"/>
+      <w:bookmarkStart w:id="44" w:name="_Toc161268958"/>
       <w:r>
         <w:t xml:space="preserve">Figure </w:t>
       </w:r>
@@ -11327,7 +12097,7 @@
         <w:rPr>
           <w:noProof/>
         </w:rPr>
-        <w:t>13</w:t>
+        <w:t>15</w:t>
       </w:r>
       <w:r>
         <w:fldChar w:fldCharType="end"/>
@@ -11335,7 +12105,7 @@
       <w:r>
         <w:t>: High-level Diagram.</w:t>
       </w:r>
-      <w:bookmarkEnd w:id="42"/>
+      <w:bookmarkEnd w:id="44"/>
       <w:r>
         <w:t xml:space="preserve"> </w:t>
       </w:r>
@@ -11373,7 +12143,7 @@
           <w:szCs w:val="28"/>
         </w:rPr>
       </w:pPr>
-      <w:bookmarkStart w:id="43" w:name="_Toc161242578"/>
+      <w:bookmarkStart w:id="45" w:name="_Toc161268931"/>
       <w:r>
         <w:rPr>
           <w:rFonts w:ascii="Times New Roman" w:hAnsi="Times New Roman" w:cs="Times New Roman"/>
@@ -11386,7 +12156,7 @@
         <w:lastRenderedPageBreak/>
         <w:t>Chapter 06 Development Tools and Technologies</w:t>
       </w:r>
-      <w:bookmarkEnd w:id="43"/>
+      <w:bookmarkEnd w:id="45"/>
       <w:r>
         <w:rPr>
           <w:rFonts w:ascii="Times New Roman" w:hAnsi="Times New Roman" w:cs="Times New Roman"/>
@@ -11413,7 +12183,7 @@
           <w:u w:val="single"/>
         </w:rPr>
       </w:pPr>
-      <w:bookmarkStart w:id="44" w:name="_Toc161242579"/>
+      <w:bookmarkStart w:id="46" w:name="_Toc161268932"/>
       <w:r>
         <w:rPr>
           <w:rFonts w:ascii="Times New Roman" w:hAnsi="Times New Roman" w:cs="Times New Roman"/>
@@ -11424,7 +12194,7 @@
         </w:rPr>
         <w:t>6.1 Development Methodology</w:t>
       </w:r>
-      <w:bookmarkEnd w:id="44"/>
+      <w:bookmarkEnd w:id="46"/>
       <w:r>
         <w:rPr>
           <w:rFonts w:ascii="Times New Roman" w:hAnsi="Times New Roman" w:cs="Times New Roman"/>
@@ -11460,7 +12230,7 @@
                     <pic:cNvPicPr/>
                   </pic:nvPicPr>
                   <pic:blipFill>
-                    <a:blip r:embed="rId23"/>
+                    <a:blip r:embed="rId24"/>
                     <a:stretch>
                       <a:fillRect/>
                     </a:stretch>
@@ -11485,7 +12255,7 @@
       <w:pPr>
         <w:pStyle w:val="Caption"/>
       </w:pPr>
-      <w:bookmarkStart w:id="45" w:name="_Toc161242604"/>
+      <w:bookmarkStart w:id="47" w:name="_Toc161268959"/>
       <w:r>
         <w:t xml:space="preserve">Figure </w:t>
       </w:r>
@@ -11502,7 +12272,7 @@
         <w:rPr>
           <w:noProof/>
         </w:rPr>
-        <w:t>14</w:t>
+        <w:t>16</w:t>
       </w:r>
       <w:r>
         <w:fldChar w:fldCharType="end"/>
@@ -11510,7 +12280,7 @@
       <w:r>
         <w:t>: Gantt Chart</w:t>
       </w:r>
-      <w:bookmarkEnd w:id="45"/>
+      <w:bookmarkEnd w:id="47"/>
     </w:p>
     <w:p>
       <w:pPr>
@@ -11590,7 +12360,7 @@
         <w:rPr>
           <w:rFonts w:ascii="Times New Roman" w:hAnsi="Times New Roman" w:cs="Times New Roman"/>
         </w:rPr>
-        <w:t>4</w:t>
+        <w:t>6</w:t>
       </w:r>
       <w:r>
         <w:rPr>
@@ -11837,7 +12607,7 @@
           <w:u w:val="single"/>
         </w:rPr>
       </w:pPr>
-      <w:bookmarkStart w:id="46" w:name="_Toc161242580"/>
+      <w:bookmarkStart w:id="48" w:name="_Toc161268933"/>
       <w:r>
         <w:rPr>
           <w:rFonts w:ascii="Times New Roman" w:hAnsi="Times New Roman" w:cs="Times New Roman"/>
@@ -11848,7 +12618,7 @@
         </w:rPr>
         <w:t>6.2 Programming Languages and Tools</w:t>
       </w:r>
-      <w:bookmarkEnd w:id="46"/>
+      <w:bookmarkEnd w:id="48"/>
       <w:r>
         <w:rPr>
           <w:rFonts w:ascii="Times New Roman" w:hAnsi="Times New Roman" w:cs="Times New Roman"/>
@@ -11873,7 +12643,7 @@
           <w:color w:val="auto"/>
         </w:rPr>
       </w:pPr>
-      <w:bookmarkStart w:id="47" w:name="_Toc161242581"/>
+      <w:bookmarkStart w:id="49" w:name="_Toc161268934"/>
       <w:r>
         <w:rPr>
           <w:rFonts w:ascii="Times New Roman" w:hAnsi="Times New Roman" w:cs="Times New Roman"/>
@@ -11883,7 +12653,7 @@
         </w:rPr>
         <w:t>Programming Languages</w:t>
       </w:r>
-      <w:bookmarkEnd w:id="47"/>
+      <w:bookmarkEnd w:id="49"/>
     </w:p>
     <w:p>
       <w:pPr>
@@ -11928,13 +12698,13 @@
         <w:rPr>
           <w:rFonts w:ascii="Times New Roman" w:hAnsi="Times New Roman" w:cs="Times New Roman"/>
         </w:rPr>
-        <w:t xml:space="preserve"> database. This can be considered as a great stack for developing a mobile app. MySQL is hosting the server on </w:t>
-      </w:r>
-      <w:r>
-        <w:rPr>
-          <w:rFonts w:ascii="Times New Roman" w:hAnsi="Times New Roman" w:cs="Times New Roman"/>
-        </w:rPr>
-        <w:t xml:space="preserve">my development machine with </w:t>
+        <w:t xml:space="preserve"> database. This can be considered as a great stack for developing a mobile app. MySQL is </w:t>
+      </w:r>
+      <w:r>
+        <w:rPr>
+          <w:rFonts w:ascii="Times New Roman" w:hAnsi="Times New Roman" w:cs="Times New Roman"/>
+        </w:rPr>
+        <w:t xml:space="preserve">hosted on a remote server using </w:t>
       </w:r>
       <w:r>
         <w:rPr>
@@ -11946,6 +12716,12 @@
         <w:rPr>
           <w:rFonts w:ascii="Times New Roman" w:hAnsi="Times New Roman" w:cs="Times New Roman"/>
         </w:rPr>
+        <w:t xml:space="preserve"> which use to communicate to a network</w:t>
+      </w:r>
+      <w:r>
+        <w:rPr>
+          <w:rFonts w:ascii="Times New Roman" w:hAnsi="Times New Roman" w:cs="Times New Roman"/>
+        </w:rPr>
         <w:t>,</w:t>
       </w:r>
       <w:r>
@@ -11976,27 +12752,13 @@
         <w:rPr>
           <w:rFonts w:ascii="Times New Roman" w:hAnsi="Times New Roman" w:cs="Times New Roman"/>
         </w:rPr>
-        <w:t xml:space="preserve"> and the </w:t>
-      </w:r>
-      <w:proofErr w:type="spellStart"/>
-      <w:r>
-        <w:rPr>
-          <w:rFonts w:ascii="Times New Roman" w:hAnsi="Times New Roman" w:cs="Times New Roman"/>
-        </w:rPr>
-        <w:t>React</w:t>
-      </w:r>
-      <w:r>
-        <w:rPr>
-          <w:rFonts w:ascii="Times New Roman" w:hAnsi="Times New Roman" w:cs="Times New Roman"/>
-        </w:rPr>
-        <w:t>’s</w:t>
-      </w:r>
-      <w:proofErr w:type="spellEnd"/>
-      <w:r>
-        <w:rPr>
-          <w:rFonts w:ascii="Times New Roman" w:hAnsi="Times New Roman" w:cs="Times New Roman"/>
-        </w:rPr>
-        <w:t xml:space="preserve"> </w:t>
+        <w:t xml:space="preserve"> and the React</w:t>
+      </w:r>
+      <w:r>
+        <w:rPr>
+          <w:rFonts w:ascii="Times New Roman" w:hAnsi="Times New Roman" w:cs="Times New Roman"/>
+        </w:rPr>
+        <w:t xml:space="preserve">’s </w:t>
       </w:r>
       <w:r>
         <w:rPr>
@@ -12047,7 +12809,7 @@
           <w:color w:val="auto"/>
         </w:rPr>
       </w:pPr>
-      <w:bookmarkStart w:id="48" w:name="_Toc161242582"/>
+      <w:bookmarkStart w:id="50" w:name="_Toc161268935"/>
       <w:r>
         <w:rPr>
           <w:rFonts w:ascii="Times New Roman" w:hAnsi="Times New Roman" w:cs="Times New Roman"/>
@@ -12058,7 +12820,7 @@
         <w:lastRenderedPageBreak/>
         <w:t>Tools</w:t>
       </w:r>
-      <w:bookmarkEnd w:id="48"/>
+      <w:bookmarkEnd w:id="50"/>
     </w:p>
     <w:p>
       <w:pPr>
@@ -12131,21 +12893,7 @@
         <w:rPr>
           <w:rFonts w:ascii="Times New Roman" w:hAnsi="Times New Roman" w:cs="Times New Roman"/>
         </w:rPr>
-        <w:t>HTTP requests and its responds. Under collections have created a new collection called ‘</w:t>
-      </w:r>
-      <w:proofErr w:type="spellStart"/>
-      <w:r>
-        <w:rPr>
-          <w:rFonts w:ascii="Times New Roman" w:hAnsi="Times New Roman" w:cs="Times New Roman"/>
-        </w:rPr>
-        <w:t>Sizerecom</w:t>
-      </w:r>
-      <w:proofErr w:type="spellEnd"/>
-      <w:r>
-        <w:rPr>
-          <w:rFonts w:ascii="Times New Roman" w:hAnsi="Times New Roman" w:cs="Times New Roman"/>
-        </w:rPr>
-        <w:t>’</w:t>
+        <w:t>HTTP requests and its responds. Under collections have created a new collection called ‘Sizerecom’</w:t>
       </w:r>
       <w:r>
         <w:rPr>
@@ -12286,7 +13034,7 @@
         <w:rPr>
           <w:rFonts w:ascii="Times New Roman" w:hAnsi="Times New Roman" w:cs="Times New Roman"/>
         </w:rPr>
-        <w:t>3</w:t>
+        <w:t>7</w:t>
       </w:r>
       <w:r>
         <w:rPr>
@@ -12330,7 +13078,7 @@
                     <pic:cNvPicPr/>
                   </pic:nvPicPr>
                   <pic:blipFill>
-                    <a:blip r:embed="rId24"/>
+                    <a:blip r:embed="rId25"/>
                     <a:stretch>
                       <a:fillRect/>
                     </a:stretch>
@@ -12366,7 +13114,7 @@
       <w:r>
         <w:t xml:space="preserve"> </w:t>
       </w:r>
-      <w:bookmarkStart w:id="49" w:name="_Toc161242605"/>
+      <w:bookmarkStart w:id="51" w:name="_Toc161268960"/>
       <w:r>
         <w:t xml:space="preserve">Figure </w:t>
       </w:r>
@@ -12383,7 +13131,7 @@
         <w:rPr>
           <w:noProof/>
         </w:rPr>
-        <w:t>15</w:t>
+        <w:t>17</w:t>
       </w:r>
       <w:r>
         <w:fldChar w:fldCharType="end"/>
@@ -12403,7 +13151,7 @@
       <w:r>
         <w:t xml:space="preserve"> to MySQL database.</w:t>
       </w:r>
-      <w:bookmarkEnd w:id="49"/>
+      <w:bookmarkEnd w:id="51"/>
     </w:p>
     <w:p>
       <w:pPr>
@@ -12435,7 +13183,7 @@
         <w:rPr>
           <w:rFonts w:ascii="Times New Roman" w:hAnsi="Times New Roman" w:cs="Times New Roman"/>
         </w:rPr>
-        <w:t>4</w:t>
+        <w:t>8</w:t>
       </w:r>
       <w:r>
         <w:rPr>
@@ -12491,14 +13239,12 @@
         </w:rPr>
         <w:t>‘</w:t>
       </w:r>
-      <w:proofErr w:type="spellStart"/>
       <w:r>
         <w:rPr>
           <w:rFonts w:ascii="Times New Roman" w:hAnsi="Times New Roman" w:cs="Times New Roman"/>
         </w:rPr>
         <w:t>PostMapping</w:t>
       </w:r>
-      <w:proofErr w:type="spellEnd"/>
       <w:r>
         <w:rPr>
           <w:rFonts w:ascii="Times New Roman" w:hAnsi="Times New Roman" w:cs="Times New Roman"/>
@@ -12569,7 +13315,7 @@
                     <pic:cNvPicPr/>
                   </pic:nvPicPr>
                   <pic:blipFill rotWithShape="1">
-                    <a:blip r:embed="rId25"/>
+                    <a:blip r:embed="rId26"/>
                     <a:srcRect r="-507" b="13598"/>
                     <a:stretch/>
                   </pic:blipFill>
@@ -12606,7 +13352,7 @@
         <w:ind w:left="360"/>
         <w:jc w:val="both"/>
       </w:pPr>
-      <w:bookmarkStart w:id="50" w:name="_Toc161242606"/>
+      <w:bookmarkStart w:id="52" w:name="_Toc161268961"/>
       <w:r>
         <w:t xml:space="preserve">Figure </w:t>
       </w:r>
@@ -12623,7 +13369,7 @@
         <w:rPr>
           <w:noProof/>
         </w:rPr>
-        <w:t>16</w:t>
+        <w:t>18</w:t>
       </w:r>
       <w:r>
         <w:fldChar w:fldCharType="end"/>
@@ -12631,7 +13377,7 @@
       <w:r>
         <w:t>: How the MySQL database is being updated from the test post requests.</w:t>
       </w:r>
-      <w:bookmarkEnd w:id="50"/>
+      <w:bookmarkEnd w:id="52"/>
     </w:p>
     <w:p>
       <w:pPr>
@@ -12692,21 +13438,7 @@
         <w:rPr>
           <w:rFonts w:ascii="Times New Roman" w:hAnsi="Times New Roman" w:cs="Times New Roman"/>
         </w:rPr>
-        <w:t>endpoint of ‘/</w:t>
-      </w:r>
-      <w:proofErr w:type="spellStart"/>
-      <w:r>
-        <w:rPr>
-          <w:rFonts w:ascii="Times New Roman" w:hAnsi="Times New Roman" w:cs="Times New Roman"/>
-        </w:rPr>
-        <w:t>allusers</w:t>
-      </w:r>
-      <w:proofErr w:type="spellEnd"/>
-      <w:r>
-        <w:rPr>
-          <w:rFonts w:ascii="Times New Roman" w:hAnsi="Times New Roman" w:cs="Times New Roman"/>
-        </w:rPr>
-        <w:t xml:space="preserve">’. </w:t>
+        <w:t xml:space="preserve">endpoint of ‘/allusers’. </w:t>
       </w:r>
       <w:r>
         <w:rPr>
@@ -12730,7 +13462,13 @@
         <w:rPr>
           <w:rFonts w:ascii="Times New Roman" w:hAnsi="Times New Roman" w:cs="Times New Roman"/>
         </w:rPr>
-        <w:t>15</w:t>
+        <w:t>1</w:t>
+      </w:r>
+      <w:r>
+        <w:rPr>
+          <w:rFonts w:ascii="Times New Roman" w:hAnsi="Times New Roman" w:cs="Times New Roman"/>
+        </w:rPr>
+        <w:t>9</w:t>
       </w:r>
       <w:r>
         <w:rPr>
@@ -12742,21 +13480,7 @@
         <w:rPr>
           <w:rFonts w:ascii="Times New Roman" w:hAnsi="Times New Roman" w:cs="Times New Roman"/>
         </w:rPr>
-        <w:t xml:space="preserve"> the ID is auto incrementing by one using the ‘@</w:t>
-      </w:r>
-      <w:proofErr w:type="spellStart"/>
-      <w:r>
-        <w:rPr>
-          <w:rFonts w:ascii="Times New Roman" w:hAnsi="Times New Roman" w:cs="Times New Roman"/>
-        </w:rPr>
-        <w:t>GeneratedValue</w:t>
-      </w:r>
-      <w:proofErr w:type="spellEnd"/>
-      <w:r>
-        <w:rPr>
-          <w:rFonts w:ascii="Times New Roman" w:hAnsi="Times New Roman" w:cs="Times New Roman"/>
-        </w:rPr>
-        <w:t>’ annotation with ‘@Id’ annotation. The Id then used as the primary key.</w:t>
+        <w:t xml:space="preserve"> the ID is auto incrementing by one using the ‘@GeneratedValue’ annotation with ‘@Id’ annotation. The Id then used as the primary key.</w:t>
       </w:r>
     </w:p>
     <w:p>
@@ -12790,7 +13514,7 @@
                     <pic:cNvPicPr/>
                   </pic:nvPicPr>
                   <pic:blipFill>
-                    <a:blip r:embed="rId26"/>
+                    <a:blip r:embed="rId27"/>
                     <a:stretch>
                       <a:fillRect/>
                     </a:stretch>
@@ -12821,7 +13545,7 @@
         <w:pStyle w:val="Caption"/>
         <w:ind w:left="360"/>
       </w:pPr>
-      <w:bookmarkStart w:id="51" w:name="_Toc161242607"/>
+      <w:bookmarkStart w:id="53" w:name="_Toc161268962"/>
       <w:r>
         <w:t xml:space="preserve">Figure </w:t>
       </w:r>
@@ -12838,7 +13562,7 @@
         <w:rPr>
           <w:noProof/>
         </w:rPr>
-        <w:t>17</w:t>
+        <w:t>19</w:t>
       </w:r>
       <w:r>
         <w:fldChar w:fldCharType="end"/>
@@ -12849,7 +13573,7 @@
       <w:r>
         <w:t>users.</w:t>
       </w:r>
-      <w:bookmarkEnd w:id="51"/>
+      <w:bookmarkEnd w:id="53"/>
     </w:p>
     <w:p/>
     <w:p/>
@@ -12932,14 +13656,12 @@
         </w:rPr>
         <w:t>‘</w:t>
       </w:r>
-      <w:proofErr w:type="spellStart"/>
       <w:r>
         <w:rPr>
           <w:rFonts w:ascii="Times New Roman" w:hAnsi="Times New Roman" w:cs="Times New Roman"/>
         </w:rPr>
         <w:t>testdev</w:t>
       </w:r>
-      <w:proofErr w:type="spellEnd"/>
       <w:r>
         <w:rPr>
           <w:rFonts w:ascii="Times New Roman" w:hAnsi="Times New Roman" w:cs="Times New Roman"/>
@@ -13004,16 +13726,20 @@
         <w:rPr>
           <w:rFonts w:ascii="Times New Roman" w:hAnsi="Times New Roman" w:cs="Times New Roman"/>
         </w:rPr>
-        <w:t xml:space="preserve">to the </w:t>
-      </w:r>
-      <w:proofErr w:type="spellStart"/>
-      <w:r>
-        <w:rPr>
-          <w:rFonts w:ascii="Times New Roman" w:hAnsi="Times New Roman" w:cs="Times New Roman"/>
-        </w:rPr>
-        <w:t>testdev</w:t>
-      </w:r>
-      <w:proofErr w:type="spellEnd"/>
+        <w:t xml:space="preserve">to the testdev </w:t>
+      </w:r>
+      <w:r>
+        <w:rPr>
+          <w:rFonts w:ascii="Times New Roman" w:hAnsi="Times New Roman" w:cs="Times New Roman"/>
+        </w:rPr>
+        <w:t>subbranch</w:t>
+      </w:r>
+      <w:r>
+        <w:rPr>
+          <w:rFonts w:ascii="Times New Roman" w:hAnsi="Times New Roman" w:cs="Times New Roman"/>
+        </w:rPr>
+        <w:t>,</w:t>
+      </w:r>
       <w:r>
         <w:rPr>
           <w:rFonts w:ascii="Times New Roman" w:hAnsi="Times New Roman" w:cs="Times New Roman"/>
@@ -13024,51 +13750,19 @@
         <w:rPr>
           <w:rFonts w:ascii="Times New Roman" w:hAnsi="Times New Roman" w:cs="Times New Roman"/>
         </w:rPr>
-        <w:t>subbranch</w:t>
-      </w:r>
-      <w:r>
-        <w:rPr>
-          <w:rFonts w:ascii="Times New Roman" w:hAnsi="Times New Roman" w:cs="Times New Roman"/>
-        </w:rPr>
-        <w:t>,</w:t>
-      </w:r>
-      <w:r>
-        <w:rPr>
-          <w:rFonts w:ascii="Times New Roman" w:hAnsi="Times New Roman" w:cs="Times New Roman"/>
-        </w:rPr>
-        <w:t xml:space="preserve"> </w:t>
-      </w:r>
-      <w:r>
-        <w:rPr>
-          <w:rFonts w:ascii="Times New Roman" w:hAnsi="Times New Roman" w:cs="Times New Roman"/>
-        </w:rPr>
         <w:t xml:space="preserve">then after </w:t>
       </w:r>
       <w:r>
         <w:rPr>
           <w:rFonts w:ascii="Times New Roman" w:hAnsi="Times New Roman" w:cs="Times New Roman"/>
         </w:rPr>
-        <w:t xml:space="preserve">if </w:t>
-      </w:r>
-      <w:proofErr w:type="gramStart"/>
-      <w:r>
-        <w:rPr>
-          <w:rFonts w:ascii="Times New Roman" w:hAnsi="Times New Roman" w:cs="Times New Roman"/>
-        </w:rPr>
-        <w:t xml:space="preserve">the </w:t>
-      </w:r>
-      <w:r>
-        <w:rPr>
-          <w:rFonts w:ascii="Times New Roman" w:hAnsi="Times New Roman" w:cs="Times New Roman"/>
-        </w:rPr>
-        <w:t>both</w:t>
-      </w:r>
-      <w:proofErr w:type="gramEnd"/>
-      <w:r>
-        <w:rPr>
-          <w:rFonts w:ascii="Times New Roman" w:hAnsi="Times New Roman" w:cs="Times New Roman"/>
-        </w:rPr>
-        <w:t xml:space="preserve"> </w:t>
+        <w:t xml:space="preserve">if the </w:t>
+      </w:r>
+      <w:r>
+        <w:rPr>
+          <w:rFonts w:ascii="Times New Roman" w:hAnsi="Times New Roman" w:cs="Times New Roman"/>
+        </w:rPr>
+        <w:t xml:space="preserve">both </w:t>
       </w:r>
       <w:r>
         <w:rPr>
@@ -13116,21 +13810,7 @@
         <w:rPr>
           <w:rFonts w:ascii="Times New Roman" w:hAnsi="Times New Roman" w:cs="Times New Roman"/>
         </w:rPr>
-        <w:t>it would be committed to the main branch from the ‘</w:t>
-      </w:r>
-      <w:proofErr w:type="spellStart"/>
-      <w:r>
-        <w:rPr>
-          <w:rFonts w:ascii="Times New Roman" w:hAnsi="Times New Roman" w:cs="Times New Roman"/>
-        </w:rPr>
-        <w:t>testdev</w:t>
-      </w:r>
-      <w:proofErr w:type="spellEnd"/>
-      <w:r>
-        <w:rPr>
-          <w:rFonts w:ascii="Times New Roman" w:hAnsi="Times New Roman" w:cs="Times New Roman"/>
-        </w:rPr>
-        <w:t>’ branch.</w:t>
+        <w:t>it would be committed to the main branch from the ‘testdev’ branch.</w:t>
       </w:r>
       <w:r>
         <w:rPr>
@@ -13158,7 +13838,7 @@
           <w:u w:val="single"/>
         </w:rPr>
       </w:pPr>
-      <w:bookmarkStart w:id="52" w:name="_Toc161242583"/>
+      <w:bookmarkStart w:id="54" w:name="_Toc161268936"/>
       <w:r>
         <w:rPr>
           <w:rFonts w:ascii="Times New Roman" w:hAnsi="Times New Roman" w:cs="Times New Roman"/>
@@ -13170,7 +13850,7 @@
         <w:lastRenderedPageBreak/>
         <w:t>6.3 Third Party Components and Libraries</w:t>
       </w:r>
-      <w:bookmarkEnd w:id="52"/>
+      <w:bookmarkEnd w:id="54"/>
       <w:r>
         <w:rPr>
           <w:rFonts w:ascii="Times New Roman" w:hAnsi="Times New Roman" w:cs="Times New Roman"/>
@@ -13321,30 +14001,12 @@
           <w:rFonts w:ascii="Times New Roman" w:hAnsi="Times New Roman" w:cs="Times New Roman"/>
         </w:rPr>
       </w:pPr>
-      <w:proofErr w:type="spellStart"/>
-      <w:r>
-        <w:rPr>
-          <w:rFonts w:ascii="Times New Roman" w:hAnsi="Times New Roman" w:cs="Times New Roman"/>
-        </w:rPr>
-        <w:t>npx</w:t>
-      </w:r>
-      <w:proofErr w:type="spellEnd"/>
-      <w:r>
-        <w:rPr>
-          <w:rFonts w:ascii="Times New Roman" w:hAnsi="Times New Roman" w:cs="Times New Roman"/>
-        </w:rPr>
-        <w:t xml:space="preserve"> react-native link react-native-gesture-handler react-native-screens react-native-</w:t>
-      </w:r>
-      <w:proofErr w:type="spellStart"/>
-      <w:proofErr w:type="gramStart"/>
-      <w:r>
-        <w:rPr>
-          <w:rFonts w:ascii="Times New Roman" w:hAnsi="Times New Roman" w:cs="Times New Roman"/>
-        </w:rPr>
-        <w:t>svg</w:t>
-      </w:r>
-      <w:proofErr w:type="spellEnd"/>
-      <w:proofErr w:type="gramEnd"/>
+      <w:r>
+        <w:rPr>
+          <w:rFonts w:ascii="Times New Roman" w:hAnsi="Times New Roman" w:cs="Times New Roman"/>
+        </w:rPr>
+        <w:t>npx react-native link react-native-gesture-handler react-native-screens react-native-svg</w:t>
+      </w:r>
     </w:p>
     <w:p>
       <w:pPr>
@@ -13363,21 +14025,7 @@
         <w:rPr>
           <w:rFonts w:ascii="Times New Roman" w:hAnsi="Times New Roman" w:cs="Times New Roman"/>
         </w:rPr>
-        <w:t>Since the ‘Button’ component in react-native does not include many options when it comes to editing or styling the component, in here it uses a component called ‘</w:t>
-      </w:r>
-      <w:proofErr w:type="spellStart"/>
-      <w:r>
-        <w:rPr>
-          <w:rFonts w:ascii="Times New Roman" w:hAnsi="Times New Roman" w:cs="Times New Roman"/>
-        </w:rPr>
-        <w:t>TouchableOpacity</w:t>
-      </w:r>
-      <w:proofErr w:type="spellEnd"/>
-      <w:r>
-        <w:rPr>
-          <w:rFonts w:ascii="Times New Roman" w:hAnsi="Times New Roman" w:cs="Times New Roman"/>
-        </w:rPr>
-        <w:t xml:space="preserve">’ which can easily be styled and act as a button. </w:t>
+        <w:t xml:space="preserve">Since the ‘Button’ component in react-native does not include many options when it comes to editing or styling the component, in here it uses a component called ‘TouchableOpacity’ which can easily be styled and act as a button. </w:t>
       </w:r>
     </w:p>
     <w:p>
@@ -13408,21 +14056,7 @@
         <w:rPr>
           <w:rFonts w:ascii="Times New Roman" w:hAnsi="Times New Roman" w:cs="Times New Roman"/>
         </w:rPr>
-        <w:t xml:space="preserve">react-native-screens </w:t>
-      </w:r>
-      <w:proofErr w:type="gramStart"/>
-      <w:r>
-        <w:rPr>
-          <w:rFonts w:ascii="Times New Roman" w:hAnsi="Times New Roman" w:cs="Times New Roman"/>
-        </w:rPr>
-        <w:t>library</w:t>
-      </w:r>
-      <w:proofErr w:type="gramEnd"/>
-      <w:r>
-        <w:rPr>
-          <w:rFonts w:ascii="Times New Roman" w:hAnsi="Times New Roman" w:cs="Times New Roman"/>
-        </w:rPr>
-        <w:t xml:space="preserve"> </w:t>
+        <w:t xml:space="preserve">react-native-screens library </w:t>
       </w:r>
     </w:p>
     <w:p>
@@ -13544,21 +14178,7 @@
         <w:rPr>
           <w:rFonts w:ascii="Times New Roman" w:hAnsi="Times New Roman" w:cs="Times New Roman"/>
         </w:rPr>
-        <w:t>To create the dropdown list in the ‘</w:t>
-      </w:r>
-      <w:proofErr w:type="spellStart"/>
-      <w:r>
-        <w:rPr>
-          <w:rFonts w:ascii="Times New Roman" w:hAnsi="Times New Roman" w:cs="Times New Roman"/>
-        </w:rPr>
-        <w:t>Material.jsx</w:t>
-      </w:r>
-      <w:proofErr w:type="spellEnd"/>
-      <w:r>
-        <w:rPr>
-          <w:rFonts w:ascii="Times New Roman" w:hAnsi="Times New Roman" w:cs="Times New Roman"/>
-        </w:rPr>
-        <w:t>’ page</w:t>
+        <w:t>To create the dropdown list in the ‘Material.jsx’ page</w:t>
       </w:r>
     </w:p>
     <w:p>
@@ -13631,7 +14251,7 @@
           <w:u w:val="single"/>
         </w:rPr>
       </w:pPr>
-      <w:bookmarkStart w:id="53" w:name="_Toc161242584"/>
+      <w:bookmarkStart w:id="55" w:name="_Toc161268937"/>
       <w:r>
         <w:rPr>
           <w:rFonts w:ascii="Times New Roman" w:hAnsi="Times New Roman" w:cs="Times New Roman"/>
@@ -13643,7 +14263,7 @@
         <w:lastRenderedPageBreak/>
         <w:t>6.4 Algorithms</w:t>
       </w:r>
-      <w:bookmarkEnd w:id="53"/>
+      <w:bookmarkEnd w:id="55"/>
     </w:p>
     <w:p/>
     <w:p>
@@ -13682,13 +14302,13 @@
         <w:rPr>
           <w:rFonts w:ascii="Times New Roman" w:hAnsi="Times New Roman" w:cs="Times New Roman"/>
         </w:rPr>
-        <w:t>as shown in the figure 1</w:t>
-      </w:r>
-      <w:r>
-        <w:rPr>
-          <w:rFonts w:ascii="Times New Roman" w:hAnsi="Times New Roman" w:cs="Times New Roman"/>
-        </w:rPr>
-        <w:t>8</w:t>
+        <w:t>as shown in the figur</w:t>
+      </w:r>
+      <w:r>
+        <w:rPr>
+          <w:rFonts w:ascii="Times New Roman" w:hAnsi="Times New Roman" w:cs="Times New Roman"/>
+        </w:rPr>
+        <w:t>e 20</w:t>
       </w:r>
       <w:r>
         <w:rPr>
@@ -13759,7 +14379,7 @@
                     </pic:cNvPicPr>
                   </pic:nvPicPr>
                   <pic:blipFill>
-                    <a:blip r:embed="rId27">
+                    <a:blip r:embed="rId28">
                       <a:extLst>
                         <a:ext uri="{28A0092B-C50C-407E-A947-70E740481C1C}">
                           <a14:useLocalDpi xmlns:a14="http://schemas.microsoft.com/office/drawing/2010/main" val="0"/>
@@ -13800,7 +14420,7 @@
           <w:rFonts w:ascii="Times New Roman" w:hAnsi="Times New Roman" w:cs="Times New Roman"/>
         </w:rPr>
       </w:pPr>
-      <w:bookmarkStart w:id="54" w:name="_Toc161242608"/>
+      <w:bookmarkStart w:id="56" w:name="_Toc161268963"/>
       <w:r>
         <w:t xml:space="preserve">Figure </w:t>
       </w:r>
@@ -13817,7 +14437,7 @@
         <w:rPr>
           <w:noProof/>
         </w:rPr>
-        <w:t>18</w:t>
+        <w:t>20</w:t>
       </w:r>
       <w:r>
         <w:fldChar w:fldCharType="end"/>
@@ -13834,7 +14454,7 @@
       <w:r>
         <w:t xml:space="preserve"> of the user feedback page.</w:t>
       </w:r>
-      <w:bookmarkEnd w:id="54"/>
+      <w:bookmarkEnd w:id="56"/>
     </w:p>
     <w:p>
       <w:pPr>
@@ -14067,7 +14687,7 @@
           <w:szCs w:val="28"/>
         </w:rPr>
       </w:pPr>
-      <w:bookmarkStart w:id="55" w:name="_Toc161242585"/>
+      <w:bookmarkStart w:id="57" w:name="_Toc161268938"/>
       <w:r>
         <w:rPr>
           <w:rFonts w:ascii="Times New Roman" w:hAnsi="Times New Roman" w:cs="Times New Roman"/>
@@ -14080,7 +14700,7 @@
         <w:lastRenderedPageBreak/>
         <w:t>Chapter 07 Discussion</w:t>
       </w:r>
-      <w:bookmarkEnd w:id="55"/>
+      <w:bookmarkEnd w:id="57"/>
       <w:r>
         <w:rPr>
           <w:rFonts w:ascii="Times New Roman" w:hAnsi="Times New Roman" w:cs="Times New Roman"/>
@@ -14107,7 +14727,7 @@
           <w:u w:val="single"/>
         </w:rPr>
       </w:pPr>
-      <w:bookmarkStart w:id="56" w:name="_Toc161242586"/>
+      <w:bookmarkStart w:id="58" w:name="_Toc161268939"/>
       <w:r>
         <w:rPr>
           <w:rFonts w:ascii="Times New Roman" w:hAnsi="Times New Roman" w:cs="Times New Roman"/>
@@ -14118,7 +14738,7 @@
         </w:rPr>
         <w:t>Overview of the Interim Report</w:t>
       </w:r>
-      <w:bookmarkEnd w:id="56"/>
+      <w:bookmarkEnd w:id="58"/>
       <w:r>
         <w:rPr>
           <w:rFonts w:ascii="Times New Roman" w:hAnsi="Times New Roman" w:cs="Times New Roman"/>
@@ -14144,7 +14764,7 @@
           <w:u w:val="single"/>
         </w:rPr>
       </w:pPr>
-      <w:bookmarkStart w:id="57" w:name="_Toc161242587"/>
+      <w:bookmarkStart w:id="59" w:name="_Toc161268940"/>
       <w:r>
         <w:rPr>
           <w:rFonts w:ascii="Times New Roman" w:hAnsi="Times New Roman" w:cs="Times New Roman"/>
@@ -14155,7 +14775,7 @@
         </w:rPr>
         <w:t>Summary of the Report</w:t>
       </w:r>
-      <w:bookmarkEnd w:id="57"/>
+      <w:bookmarkEnd w:id="59"/>
     </w:p>
     <w:p/>
     <w:p>
@@ -14171,7 +14791,7 @@
           <w:u w:val="single"/>
         </w:rPr>
       </w:pPr>
-      <w:bookmarkStart w:id="58" w:name="_Toc161242588"/>
+      <w:bookmarkStart w:id="60" w:name="_Toc161268941"/>
       <w:r>
         <w:rPr>
           <w:rFonts w:ascii="Times New Roman" w:hAnsi="Times New Roman" w:cs="Times New Roman"/>
@@ -14182,7 +14802,7 @@
         </w:rPr>
         <w:t>Challenges Faced</w:t>
       </w:r>
-      <w:bookmarkEnd w:id="58"/>
+      <w:bookmarkEnd w:id="60"/>
       <w:r>
         <w:rPr>
           <w:rFonts w:ascii="Times New Roman" w:hAnsi="Times New Roman" w:cs="Times New Roman"/>
@@ -14194,6 +14814,153 @@
         <w:t xml:space="preserve"> </w:t>
       </w:r>
     </w:p>
+    <w:p>
+      <w:pPr>
+        <w:spacing w:line="360" w:lineRule="auto"/>
+        <w:jc w:val="both"/>
+        <w:rPr>
+          <w:rFonts w:ascii="Times New Roman" w:hAnsi="Times New Roman" w:cs="Times New Roman"/>
+        </w:rPr>
+      </w:pPr>
+      <w:r>
+        <w:rPr>
+          <w:rFonts w:ascii="Times New Roman" w:hAnsi="Times New Roman" w:cs="Times New Roman"/>
+        </w:rPr>
+        <w:t xml:space="preserve">For this system, to develop the mathematical model </w:t>
+      </w:r>
+      <w:r>
+        <w:rPr>
+          <w:rFonts w:ascii="Times New Roman" w:hAnsi="Times New Roman" w:cs="Times New Roman"/>
+        </w:rPr>
+        <w:t xml:space="preserve">it was </w:t>
+      </w:r>
+      <w:r>
+        <w:rPr>
+          <w:rFonts w:ascii="Times New Roman" w:hAnsi="Times New Roman" w:cs="Times New Roman"/>
+        </w:rPr>
+        <w:t>planned to use the questionnaire result data. However, since the response</w:t>
+      </w:r>
+      <w:r>
+        <w:rPr>
+          <w:rFonts w:ascii="Times New Roman" w:hAnsi="Times New Roman" w:cs="Times New Roman"/>
+        </w:rPr>
+        <w:t>s</w:t>
+      </w:r>
+      <w:r>
+        <w:rPr>
+          <w:rFonts w:ascii="Times New Roman" w:hAnsi="Times New Roman" w:cs="Times New Roman"/>
+        </w:rPr>
+        <w:t xml:space="preserve"> </w:t>
+      </w:r>
+      <w:r>
+        <w:rPr>
+          <w:rFonts w:ascii="Times New Roman" w:hAnsi="Times New Roman" w:cs="Times New Roman"/>
+        </w:rPr>
+        <w:t xml:space="preserve">from the </w:t>
+      </w:r>
+      <w:r>
+        <w:rPr>
+          <w:rFonts w:ascii="Times New Roman" w:hAnsi="Times New Roman" w:cs="Times New Roman"/>
+        </w:rPr>
+        <w:t>questionnaire was not enough</w:t>
+      </w:r>
+      <w:r>
+        <w:rPr>
+          <w:rFonts w:ascii="Times New Roman" w:hAnsi="Times New Roman" w:cs="Times New Roman"/>
+        </w:rPr>
+        <w:t>,</w:t>
+      </w:r>
+      <w:r>
+        <w:rPr>
+          <w:rFonts w:ascii="Times New Roman" w:hAnsi="Times New Roman" w:cs="Times New Roman"/>
+        </w:rPr>
+        <w:t xml:space="preserve"> the accuracy of training the model using those data </w:t>
+      </w:r>
+      <w:r>
+        <w:rPr>
+          <w:rFonts w:ascii="Times New Roman" w:hAnsi="Times New Roman" w:cs="Times New Roman"/>
+        </w:rPr>
+        <w:t>would not be</w:t>
+      </w:r>
+      <w:r>
+        <w:rPr>
+          <w:rFonts w:ascii="Times New Roman" w:hAnsi="Times New Roman" w:cs="Times New Roman"/>
+        </w:rPr>
+        <w:t xml:space="preserve"> reliable. So currently it is planned to use dummy data for the user feedback page as entering the data about user’s previous purchases (fitted size and material details). Using the dummy data would not be an issue since in the real</w:t>
+      </w:r>
+      <w:r>
+        <w:rPr>
+          <w:rFonts w:ascii="Times New Roman" w:hAnsi="Times New Roman" w:cs="Times New Roman"/>
+        </w:rPr>
+        <w:t>-</w:t>
+      </w:r>
+      <w:r>
+        <w:rPr>
+          <w:rFonts w:ascii="Times New Roman" w:hAnsi="Times New Roman" w:cs="Times New Roman"/>
+        </w:rPr>
+        <w:t>life application</w:t>
+      </w:r>
+      <w:r>
+        <w:rPr>
+          <w:rFonts w:ascii="Times New Roman" w:hAnsi="Times New Roman" w:cs="Times New Roman"/>
+        </w:rPr>
+        <w:t>,</w:t>
+      </w:r>
+      <w:r>
+        <w:rPr>
+          <w:rFonts w:ascii="Times New Roman" w:hAnsi="Times New Roman" w:cs="Times New Roman"/>
+        </w:rPr>
+        <w:t xml:space="preserve"> the same method </w:t>
+      </w:r>
+      <w:r>
+        <w:rPr>
+          <w:rFonts w:ascii="Times New Roman" w:hAnsi="Times New Roman" w:cs="Times New Roman"/>
+        </w:rPr>
+        <w:t xml:space="preserve">could be used to train the model </w:t>
+      </w:r>
+      <w:r>
+        <w:rPr>
+          <w:rFonts w:ascii="Times New Roman" w:hAnsi="Times New Roman" w:cs="Times New Roman"/>
+        </w:rPr>
+        <w:t xml:space="preserve">using </w:t>
+      </w:r>
+      <w:r>
+        <w:rPr>
+          <w:rFonts w:ascii="Times New Roman" w:hAnsi="Times New Roman" w:cs="Times New Roman"/>
+        </w:rPr>
+        <w:t xml:space="preserve">real users. Moreover, with the time being the </w:t>
+      </w:r>
+      <w:r>
+        <w:rPr>
+          <w:rFonts w:ascii="Times New Roman" w:hAnsi="Times New Roman" w:cs="Times New Roman"/>
+        </w:rPr>
+        <w:t xml:space="preserve">reliability </w:t>
+      </w:r>
+      <w:r>
+        <w:rPr>
+          <w:rFonts w:ascii="Times New Roman" w:hAnsi="Times New Roman" w:cs="Times New Roman"/>
+        </w:rPr>
+        <w:t>of th</w:t>
+      </w:r>
+      <w:r>
+        <w:rPr>
+          <w:rFonts w:ascii="Times New Roman" w:hAnsi="Times New Roman" w:cs="Times New Roman"/>
+        </w:rPr>
+        <w:t>is</w:t>
+      </w:r>
+      <w:r>
+        <w:rPr>
+          <w:rFonts w:ascii="Times New Roman" w:hAnsi="Times New Roman" w:cs="Times New Roman"/>
+        </w:rPr>
+        <w:t xml:space="preserve"> system would be</w:t>
+      </w:r>
+      <w:r>
+        <w:rPr>
+          <w:rFonts w:ascii="Times New Roman" w:hAnsi="Times New Roman" w:cs="Times New Roman"/>
+        </w:rPr>
+        <w:t xml:space="preserve"> increased.</w:t>
+      </w:r>
+    </w:p>
     <w:p/>
     <w:p>
       <w:pPr>
@@ -14208,8 +14975,7 @@
           <w:u w:val="single"/>
         </w:rPr>
       </w:pPr>
-      <w:bookmarkStart w:id="59" w:name="_Toc161242589"/>
-      <w:proofErr w:type="gramStart"/>
+      <w:bookmarkStart w:id="61" w:name="_Toc161268942"/>
       <w:r>
         <w:rPr>
           <w:rFonts w:ascii="Times New Roman" w:hAnsi="Times New Roman" w:cs="Times New Roman"/>
@@ -14218,20 +14984,9 @@
           <w:szCs w:val="24"/>
           <w:u w:val="single"/>
         </w:rPr>
-        <w:t>Future Plans</w:t>
-      </w:r>
-      <w:proofErr w:type="gramEnd"/>
-      <w:r>
-        <w:rPr>
-          <w:rFonts w:ascii="Times New Roman" w:hAnsi="Times New Roman" w:cs="Times New Roman"/>
-          <w:color w:val="auto"/>
-          <w:sz w:val="24"/>
-          <w:szCs w:val="24"/>
-          <w:u w:val="single"/>
-        </w:rPr>
-        <w:t xml:space="preserve"> / Upcoming Work</w:t>
-      </w:r>
-      <w:bookmarkEnd w:id="59"/>
+        <w:t>Future Plans / Upcoming Work</w:t>
+      </w:r>
+      <w:bookmarkEnd w:id="61"/>
     </w:p>
     <w:p>
       <w:pPr>
@@ -14416,9 +15171,9 @@
           <w:szCs w:val="28"/>
         </w:rPr>
       </w:pPr>
-      <w:bookmarkStart w:id="60" w:name="_References"/>
-      <w:bookmarkStart w:id="61" w:name="_Toc161242590"/>
-      <w:bookmarkEnd w:id="60"/>
+      <w:bookmarkStart w:id="62" w:name="_References"/>
+      <w:bookmarkStart w:id="63" w:name="_Toc161268943"/>
+      <w:bookmarkEnd w:id="62"/>
       <w:r>
         <w:rPr>
           <w:rFonts w:ascii="Times New Roman" w:hAnsi="Times New Roman" w:cs="Times New Roman"/>
@@ -14431,7 +15186,7 @@
         <w:lastRenderedPageBreak/>
         <w:t>References</w:t>
       </w:r>
-      <w:bookmarkEnd w:id="61"/>
+      <w:bookmarkEnd w:id="63"/>
     </w:p>
     <w:p>
       <w:pPr>
@@ -15133,21 +15888,7 @@
         <w:rPr>
           <w:rFonts w:ascii="Times New Roman" w:hAnsi="Times New Roman" w:cs="Times New Roman"/>
         </w:rPr>
-        <w:t xml:space="preserve">Romain </w:t>
-      </w:r>
-      <w:proofErr w:type="spellStart"/>
-      <w:r>
-        <w:rPr>
-          <w:rFonts w:ascii="Times New Roman" w:hAnsi="Times New Roman" w:cs="Times New Roman"/>
-        </w:rPr>
-        <w:t>Guigourès</w:t>
-      </w:r>
-      <w:proofErr w:type="spellEnd"/>
-      <w:r>
-        <w:rPr>
-          <w:rFonts w:ascii="Times New Roman" w:hAnsi="Times New Roman" w:cs="Times New Roman"/>
-        </w:rPr>
-        <w:t xml:space="preserve">, Y. K. H. K.-S. S. B. S., 2018. </w:t>
+        <w:t xml:space="preserve">Romain Guigourès, Y. K. H. K.-S. S. B. S., 2018. </w:t>
       </w:r>
       <w:r>
         <w:rPr>
@@ -15155,39 +15896,13 @@
           <w:i/>
           <w:iCs/>
         </w:rPr>
-        <w:t xml:space="preserve">A hierarchical </w:t>
-      </w:r>
-      <w:proofErr w:type="spellStart"/>
-      <w:r>
-        <w:rPr>
-          <w:rFonts w:ascii="Times New Roman" w:hAnsi="Times New Roman" w:cs="Times New Roman"/>
-          <w:i/>
-          <w:iCs/>
-        </w:rPr>
-        <w:t>bayesian</w:t>
-      </w:r>
-      <w:proofErr w:type="spellEnd"/>
-      <w:r>
-        <w:rPr>
-          <w:rFonts w:ascii="Times New Roman" w:hAnsi="Times New Roman" w:cs="Times New Roman"/>
-          <w:i/>
-          <w:iCs/>
-        </w:rPr>
-        <w:t xml:space="preserve"> model for size recommendation in fashion. </w:t>
-      </w:r>
-      <w:proofErr w:type="spellStart"/>
-      <w:r>
-        <w:rPr>
-          <w:rFonts w:ascii="Times New Roman" w:hAnsi="Times New Roman" w:cs="Times New Roman"/>
-        </w:rPr>
-        <w:t>s.l.</w:t>
-      </w:r>
-      <w:proofErr w:type="spellEnd"/>
-      <w:r>
-        <w:rPr>
-          <w:rFonts w:ascii="Times New Roman" w:hAnsi="Times New Roman" w:cs="Times New Roman"/>
-        </w:rPr>
-        <w:t>, ResearchGate.</w:t>
+        <w:t xml:space="preserve">A hierarchical bayesian model for size recommendation in fashion. </w:t>
+      </w:r>
+      <w:r>
+        <w:rPr>
+          <w:rFonts w:ascii="Times New Roman" w:hAnsi="Times New Roman" w:cs="Times New Roman"/>
+        </w:rPr>
+        <w:t>s.l., ResearchGate.</w:t>
       </w:r>
     </w:p>
     <w:p>
@@ -15238,8 +15953,8 @@
       </w:pPr>
     </w:p>
     <w:sectPr>
-      <w:headerReference w:type="default" r:id="rId28"/>
-      <w:footerReference w:type="default" r:id="rId29"/>
+      <w:headerReference w:type="default" r:id="rId29"/>
+      <w:footerReference w:type="default" r:id="rId30"/>
       <w:pgSz w:w="11900" w:h="16840"/>
       <w:pgMar w:top="1440" w:right="1440" w:bottom="1440" w:left="1440" w:header="708" w:footer="708" w:gutter="0"/>
       <w:pgBorders w:display="firstPage" w:offsetFrom="page">
@@ -16644,7 +17359,7 @@
   <w:abstractNum w:abstractNumId="12" w15:restartNumberingAfterBreak="0">
     <w:nsid w:val="6BFE3A84"/>
     <w:multiLevelType w:val="hybridMultilevel"/>
-    <w:tmpl w:val="CE7A9706"/>
+    <w:tmpl w:val="A642D71E"/>
     <w:lvl w:ilvl="0" w:tplc="04090001">
       <w:start w:val="1"/>
       <w:numFmt w:val="bullet"/>

--- a/Interim/10819486_Interim.docx
+++ b/Interim/10819486_Interim.docx
@@ -218,33 +218,33 @@
           <w:sz w:val="48"/>
           <w:szCs w:val="48"/>
         </w:rPr>
-        <w:t>Material-related Size Recommendations</w:t>
-      </w:r>
-    </w:p>
-    <w:p>
-      <w:pPr>
-        <w:jc w:val="center"/>
+        <w:t xml:space="preserve">Mobile Application for </w:t>
+      </w:r>
+      <w:r>
         <w:rPr>
           <w:sz w:val="48"/>
           <w:szCs w:val="48"/>
         </w:rPr>
-      </w:pPr>
+        <w:t>Material-related Size Recommendations</w:t>
+      </w:r>
       <w:r>
         <w:rPr>
           <w:sz w:val="48"/>
           <w:szCs w:val="48"/>
         </w:rPr>
-        <w:br/>
-      </w:r>
-    </w:p>
-    <w:p>
-      <w:pPr>
-        <w:jc w:val="center"/>
+        <w:t xml:space="preserve"> with React-</w:t>
+      </w:r>
+      <w:proofErr w:type="spellStart"/>
+      <w:proofErr w:type="gramStart"/>
+      <w:r>
         <w:rPr>
           <w:sz w:val="48"/>
           <w:szCs w:val="48"/>
         </w:rPr>
-      </w:pPr>
+        <w:t>js</w:t>
+      </w:r>
+      <w:proofErr w:type="spellEnd"/>
+      <w:proofErr w:type="gramEnd"/>
     </w:p>
     <w:p>
       <w:pPr>
@@ -259,15 +259,72 @@
           <w:sz w:val="48"/>
           <w:szCs w:val="48"/>
         </w:rPr>
-        <w:t xml:space="preserve">Supervisor: </w:t>
-      </w:r>
-      <w:r>
+        <w:br/>
+      </w:r>
+    </w:p>
+    <w:p>
+      <w:pPr>
+        <w:jc w:val="center"/>
         <w:rPr>
           <w:sz w:val="48"/>
           <w:szCs w:val="48"/>
         </w:rPr>
-        <w:t>Ms.Hirushi Dilpriya</w:t>
-      </w:r>
+      </w:pPr>
+    </w:p>
+    <w:p>
+      <w:pPr>
+        <w:jc w:val="center"/>
+        <w:rPr>
+          <w:sz w:val="48"/>
+          <w:szCs w:val="48"/>
+        </w:rPr>
+      </w:pPr>
+      <w:r>
+        <w:rPr>
+          <w:sz w:val="48"/>
+          <w:szCs w:val="48"/>
+        </w:rPr>
+        <w:t xml:space="preserve">Supervisor: </w:t>
+      </w:r>
+      <w:r>
+        <w:rPr>
+          <w:sz w:val="48"/>
+          <w:szCs w:val="48"/>
+        </w:rPr>
+        <w:t>Ms.</w:t>
+      </w:r>
+      <w:r>
+        <w:rPr>
+          <w:sz w:val="48"/>
+          <w:szCs w:val="48"/>
+        </w:rPr>
+        <w:t xml:space="preserve"> </w:t>
+      </w:r>
+      <w:proofErr w:type="spellStart"/>
+      <w:r>
+        <w:rPr>
+          <w:sz w:val="48"/>
+          <w:szCs w:val="48"/>
+        </w:rPr>
+        <w:t>Hirushi</w:t>
+      </w:r>
+      <w:proofErr w:type="spellEnd"/>
+      <w:r>
+        <w:rPr>
+          <w:sz w:val="48"/>
+          <w:szCs w:val="48"/>
+        </w:rPr>
+        <w:t xml:space="preserve"> </w:t>
+      </w:r>
+      <w:proofErr w:type="spellStart"/>
+      <w:r>
+        <w:rPr>
+          <w:sz w:val="48"/>
+          <w:szCs w:val="48"/>
+        </w:rPr>
+        <w:t>Dilpriya</w:t>
+      </w:r>
+      <w:proofErr w:type="spellEnd"/>
     </w:p>
     <w:p>
       <w:pPr>
@@ -439,13 +496,11 @@
           <w:r>
             <w:fldChar w:fldCharType="separate"/>
           </w:r>
-          <w:hyperlink w:anchor="_Toc161268907" w:history="1">
+          <w:hyperlink w:anchor="_Toc161393624" w:history="1">
             <w:r>
               <w:rPr>
                 <w:rStyle w:val="Hyperlink"/>
                 <w:rFonts w:ascii="Times New Roman" w:hAnsi="Times New Roman" w:cs="Times New Roman"/>
-                <w:b/>
-                <w:bCs/>
                 <w:noProof/>
               </w:rPr>
               <w:t>Chapter 01 Introduction</w:t>
@@ -469,7 +524,7 @@
                 <w:noProof/>
                 <w:webHidden/>
               </w:rPr>
-              <w:instrText xml:space="preserve"> PAGEREF _Toc161268907 \h </w:instrText>
+              <w:instrText xml:space="preserve"> PAGEREF _Toc161393624 \h </w:instrText>
             </w:r>
             <w:r>
               <w:rPr>
@@ -489,7 +544,7 @@
                 <w:noProof/>
                 <w:webHidden/>
               </w:rPr>
-              <w:t>5</w:t>
+              <w:t>4</w:t>
             </w:r>
             <w:r>
               <w:rPr>
@@ -514,11 +569,13 @@
               <w14:ligatures w14:val="standardContextual"/>
             </w:rPr>
           </w:pPr>
-          <w:hyperlink w:anchor="_Toc161268908" w:history="1">
+          <w:hyperlink w:anchor="_Toc161393625" w:history="1">
             <w:r>
               <w:rPr>
                 <w:rStyle w:val="Hyperlink"/>
                 <w:rFonts w:ascii="Times New Roman" w:hAnsi="Times New Roman" w:cs="Times New Roman"/>
+                <w:b/>
+                <w:bCs/>
                 <w:noProof/>
               </w:rPr>
               <w:t>1.1</w:t>
@@ -536,6 +593,8 @@
               <w:rPr>
                 <w:rStyle w:val="Hyperlink"/>
                 <w:rFonts w:ascii="Times New Roman" w:hAnsi="Times New Roman" w:cs="Times New Roman"/>
+                <w:b/>
+                <w:bCs/>
                 <w:noProof/>
               </w:rPr>
               <w:t>Introduction</w:t>
@@ -559,7 +618,7 @@
                 <w:noProof/>
                 <w:webHidden/>
               </w:rPr>
-              <w:instrText xml:space="preserve"> PAGEREF _Toc161268908 \h </w:instrText>
+              <w:instrText xml:space="preserve"> PAGEREF _Toc161393625 \h </w:instrText>
             </w:r>
             <w:r>
               <w:rPr>
@@ -579,7 +638,7 @@
                 <w:noProof/>
                 <w:webHidden/>
               </w:rPr>
-              <w:t>5</w:t>
+              <w:t>4</w:t>
             </w:r>
             <w:r>
               <w:rPr>
@@ -604,11 +663,13 @@
               <w14:ligatures w14:val="standardContextual"/>
             </w:rPr>
           </w:pPr>
-          <w:hyperlink w:anchor="_Toc161268909" w:history="1">
+          <w:hyperlink w:anchor="_Toc161393626" w:history="1">
             <w:r>
               <w:rPr>
                 <w:rStyle w:val="Hyperlink"/>
                 <w:rFonts w:ascii="Times New Roman" w:hAnsi="Times New Roman" w:cs="Times New Roman"/>
+                <w:b/>
+                <w:bCs/>
                 <w:noProof/>
               </w:rPr>
               <w:t>1.2</w:t>
@@ -626,6 +687,8 @@
               <w:rPr>
                 <w:rStyle w:val="Hyperlink"/>
                 <w:rFonts w:ascii="Times New Roman" w:hAnsi="Times New Roman" w:cs="Times New Roman"/>
+                <w:b/>
+                <w:bCs/>
                 <w:noProof/>
               </w:rPr>
               <w:t>Problem Definition</w:t>
@@ -649,7 +712,7 @@
                 <w:noProof/>
                 <w:webHidden/>
               </w:rPr>
-              <w:instrText xml:space="preserve"> PAGEREF _Toc161268909 \h </w:instrText>
+              <w:instrText xml:space="preserve"> PAGEREF _Toc161393626 \h </w:instrText>
             </w:r>
             <w:r>
               <w:rPr>
@@ -669,7 +732,7 @@
                 <w:noProof/>
                 <w:webHidden/>
               </w:rPr>
-              <w:t>7</w:t>
+              <w:t>6</w:t>
             </w:r>
             <w:r>
               <w:rPr>
@@ -694,96 +757,7 @@
               <w14:ligatures w14:val="standardContextual"/>
             </w:rPr>
           </w:pPr>
-          <w:hyperlink w:anchor="_Toc161268910" w:history="1">
-            <w:r>
-              <w:rPr>
-                <w:rStyle w:val="Hyperlink"/>
-                <w:rFonts w:ascii="Times New Roman" w:hAnsi="Times New Roman" w:cs="Times New Roman"/>
-                <w:noProof/>
-              </w:rPr>
-              <w:t>1.3</w:t>
-            </w:r>
-            <w:r>
-              <w:rPr>
-                <w:rFonts w:eastAsiaTheme="minorEastAsia"/>
-                <w:noProof/>
-                <w:kern w:val="2"/>
-                <w14:ligatures w14:val="standardContextual"/>
-              </w:rPr>
-              <w:tab/>
-            </w:r>
-            <w:r>
-              <w:rPr>
-                <w:rStyle w:val="Hyperlink"/>
-                <w:rFonts w:ascii="Times New Roman" w:hAnsi="Times New Roman" w:cs="Times New Roman"/>
-                <w:noProof/>
-              </w:rPr>
-              <w:t>Project Objectives</w:t>
-            </w:r>
-            <w:r>
-              <w:rPr>
-                <w:noProof/>
-                <w:webHidden/>
-              </w:rPr>
-              <w:tab/>
-            </w:r>
-            <w:r>
-              <w:rPr>
-                <w:noProof/>
-                <w:webHidden/>
-              </w:rPr>
-              <w:fldChar w:fldCharType="begin"/>
-            </w:r>
-            <w:r>
-              <w:rPr>
-                <w:noProof/>
-                <w:webHidden/>
-              </w:rPr>
-              <w:instrText xml:space="preserve"> PAGEREF _Toc161268910 \h </w:instrText>
-            </w:r>
-            <w:r>
-              <w:rPr>
-                <w:noProof/>
-                <w:webHidden/>
-              </w:rPr>
-            </w:r>
-            <w:r>
-              <w:rPr>
-                <w:noProof/>
-                <w:webHidden/>
-              </w:rPr>
-              <w:fldChar w:fldCharType="separate"/>
-            </w:r>
-            <w:r>
-              <w:rPr>
-                <w:noProof/>
-                <w:webHidden/>
-              </w:rPr>
-              <w:t>8</w:t>
-            </w:r>
-            <w:r>
-              <w:rPr>
-                <w:noProof/>
-                <w:webHidden/>
-              </w:rPr>
-              <w:fldChar w:fldCharType="end"/>
-            </w:r>
-          </w:hyperlink>
-        </w:p>
-        <w:p>
-          <w:pPr>
-            <w:pStyle w:val="TOC3"/>
-            <w:tabs>
-              <w:tab w:val="right" w:leader="dot" w:pos="9010"/>
-            </w:tabs>
-            <w:rPr>
-              <w:rFonts w:eastAsiaTheme="minorEastAsia"/>
-              <w:noProof/>
-              <w:kern w:val="2"/>
-              <w14:ligatures w14:val="standardContextual"/>
-            </w:rPr>
-          </w:pPr>
-          <w:hyperlink w:anchor="_Toc161268911" w:history="1">
+          <w:hyperlink w:anchor="_Toc161393627" w:history="1">
             <w:r>
               <w:rPr>
                 <w:rStyle w:val="Hyperlink"/>
@@ -792,72 +766,17 @@
                 <w:bCs/>
                 <w:noProof/>
               </w:rPr>
-              <w:t>Main objectives</w:t>
-            </w:r>
-            <w:r>
-              <w:rPr>
-                <w:noProof/>
-                <w:webHidden/>
+              <w:t>1.3</w:t>
+            </w:r>
+            <w:r>
+              <w:rPr>
+                <w:rFonts w:eastAsiaTheme="minorEastAsia"/>
+                <w:noProof/>
+                <w:kern w:val="2"/>
+                <w14:ligatures w14:val="standardContextual"/>
               </w:rPr>
               <w:tab/>
             </w:r>
-            <w:r>
-              <w:rPr>
-                <w:noProof/>
-                <w:webHidden/>
-              </w:rPr>
-              <w:fldChar w:fldCharType="begin"/>
-            </w:r>
-            <w:r>
-              <w:rPr>
-                <w:noProof/>
-                <w:webHidden/>
-              </w:rPr>
-              <w:instrText xml:space="preserve"> PAGEREF _Toc161268911 \h </w:instrText>
-            </w:r>
-            <w:r>
-              <w:rPr>
-                <w:noProof/>
-                <w:webHidden/>
-              </w:rPr>
-            </w:r>
-            <w:r>
-              <w:rPr>
-                <w:noProof/>
-                <w:webHidden/>
-              </w:rPr>
-              <w:fldChar w:fldCharType="separate"/>
-            </w:r>
-            <w:r>
-              <w:rPr>
-                <w:noProof/>
-                <w:webHidden/>
-              </w:rPr>
-              <w:t>8</w:t>
-            </w:r>
-            <w:r>
-              <w:rPr>
-                <w:noProof/>
-                <w:webHidden/>
-              </w:rPr>
-              <w:fldChar w:fldCharType="end"/>
-            </w:r>
-          </w:hyperlink>
-        </w:p>
-        <w:p>
-          <w:pPr>
-            <w:pStyle w:val="TOC3"/>
-            <w:tabs>
-              <w:tab w:val="right" w:leader="dot" w:pos="9010"/>
-            </w:tabs>
-            <w:rPr>
-              <w:rFonts w:eastAsiaTheme="minorEastAsia"/>
-              <w:noProof/>
-              <w:kern w:val="2"/>
-              <w14:ligatures w14:val="standardContextual"/>
-            </w:rPr>
-          </w:pPr>
-          <w:hyperlink w:anchor="_Toc161268912" w:history="1">
             <w:r>
               <w:rPr>
                 <w:rStyle w:val="Hyperlink"/>
@@ -866,7 +785,7 @@
                 <w:bCs/>
                 <w:noProof/>
               </w:rPr>
-              <w:t>Specific objectives</w:t>
+              <w:t>Project Objectives</w:t>
             </w:r>
             <w:r>
               <w:rPr>
@@ -887,7 +806,7 @@
                 <w:noProof/>
                 <w:webHidden/>
               </w:rPr>
-              <w:instrText xml:space="preserve"> PAGEREF _Toc161268912 \h </w:instrText>
+              <w:instrText xml:space="preserve"> PAGEREF _Toc161393627 \h </w:instrText>
             </w:r>
             <w:r>
               <w:rPr>
@@ -907,7 +826,7 @@
                 <w:noProof/>
                 <w:webHidden/>
               </w:rPr>
-              <w:t>8</w:t>
+              <w:t>7</w:t>
             </w:r>
             <w:r>
               <w:rPr>
@@ -931,13 +850,11 @@
               <w14:ligatures w14:val="standardContextual"/>
             </w:rPr>
           </w:pPr>
-          <w:hyperlink w:anchor="_Toc161268913" w:history="1">
+          <w:hyperlink w:anchor="_Toc161393628" w:history="1">
             <w:r>
               <w:rPr>
                 <w:rStyle w:val="Hyperlink"/>
                 <w:rFonts w:ascii="Times New Roman" w:hAnsi="Times New Roman" w:cs="Times New Roman"/>
-                <w:b/>
-                <w:bCs/>
                 <w:noProof/>
               </w:rPr>
               <w:t>Chapter 02 System Analysis</w:t>
@@ -961,7 +878,7 @@
                 <w:noProof/>
                 <w:webHidden/>
               </w:rPr>
-              <w:instrText xml:space="preserve"> PAGEREF _Toc161268913 \h </w:instrText>
+              <w:instrText xml:space="preserve"> PAGEREF _Toc161393628 \h </w:instrText>
             </w:r>
             <w:r>
               <w:rPr>
@@ -981,7 +898,7 @@
                 <w:noProof/>
                 <w:webHidden/>
               </w:rPr>
-              <w:t>10</w:t>
+              <w:t>9</w:t>
             </w:r>
             <w:r>
               <w:rPr>
@@ -1005,11 +922,13 @@
               <w14:ligatures w14:val="standardContextual"/>
             </w:rPr>
           </w:pPr>
-          <w:hyperlink w:anchor="_Toc161268914" w:history="1">
+          <w:hyperlink w:anchor="_Toc161393629" w:history="1">
             <w:r>
               <w:rPr>
                 <w:rStyle w:val="Hyperlink"/>
                 <w:rFonts w:ascii="Times New Roman" w:hAnsi="Times New Roman" w:cs="Times New Roman"/>
+                <w:b/>
+                <w:bCs/>
                 <w:noProof/>
               </w:rPr>
               <w:t>2.1 Facts Gathering Techniques</w:t>
@@ -1033,7 +952,7 @@
                 <w:noProof/>
                 <w:webHidden/>
               </w:rPr>
-              <w:instrText xml:space="preserve"> PAGEREF _Toc161268914 \h </w:instrText>
+              <w:instrText xml:space="preserve"> PAGEREF _Toc161393629 \h </w:instrText>
             </w:r>
             <w:r>
               <w:rPr>
@@ -1053,7 +972,7 @@
                 <w:noProof/>
                 <w:webHidden/>
               </w:rPr>
-              <w:t>10</w:t>
+              <w:t>9</w:t>
             </w:r>
             <w:r>
               <w:rPr>
@@ -1077,11 +996,13 @@
               <w14:ligatures w14:val="standardContextual"/>
             </w:rPr>
           </w:pPr>
-          <w:hyperlink w:anchor="_Toc161268915" w:history="1">
+          <w:hyperlink w:anchor="_Toc161393630" w:history="1">
             <w:r>
               <w:rPr>
                 <w:rStyle w:val="Hyperlink"/>
                 <w:rFonts w:ascii="Times New Roman" w:hAnsi="Times New Roman" w:cs="Times New Roman"/>
+                <w:b/>
+                <w:bCs/>
                 <w:noProof/>
               </w:rPr>
               <w:t>2.2 Existing System</w:t>
@@ -1105,7 +1026,7 @@
                 <w:noProof/>
                 <w:webHidden/>
               </w:rPr>
-              <w:instrText xml:space="preserve"> PAGEREF _Toc161268915 \h </w:instrText>
+              <w:instrText xml:space="preserve"> PAGEREF _Toc161393630 \h </w:instrText>
             </w:r>
             <w:r>
               <w:rPr>
@@ -1125,7 +1046,7 @@
                 <w:noProof/>
                 <w:webHidden/>
               </w:rPr>
-              <w:t>15</w:t>
+              <w:t>14</w:t>
             </w:r>
             <w:r>
               <w:rPr>
@@ -1149,11 +1070,13 @@
               <w14:ligatures w14:val="standardContextual"/>
             </w:rPr>
           </w:pPr>
-          <w:hyperlink w:anchor="_Toc161268916" w:history="1">
+          <w:hyperlink w:anchor="_Toc161393631" w:history="1">
             <w:r>
               <w:rPr>
                 <w:rStyle w:val="Hyperlink"/>
                 <w:rFonts w:ascii="Times New Roman" w:hAnsi="Times New Roman" w:cs="Times New Roman"/>
+                <w:b/>
+                <w:bCs/>
                 <w:noProof/>
               </w:rPr>
               <w:t>2.3 Use case diagram</w:t>
@@ -1177,7 +1100,7 @@
                 <w:noProof/>
                 <w:webHidden/>
               </w:rPr>
-              <w:instrText xml:space="preserve"> PAGEREF _Toc161268916 \h </w:instrText>
+              <w:instrText xml:space="preserve"> PAGEREF _Toc161393631 \h </w:instrText>
             </w:r>
             <w:r>
               <w:rPr>
@@ -1197,7 +1120,7 @@
                 <w:noProof/>
                 <w:webHidden/>
               </w:rPr>
-              <w:t>16</w:t>
+              <w:t>15</w:t>
             </w:r>
             <w:r>
               <w:rPr>
@@ -1221,11 +1144,13 @@
               <w14:ligatures w14:val="standardContextual"/>
             </w:rPr>
           </w:pPr>
-          <w:hyperlink w:anchor="_Toc161268917" w:history="1">
+          <w:hyperlink w:anchor="_Toc161393632" w:history="1">
             <w:r>
               <w:rPr>
                 <w:rStyle w:val="Hyperlink"/>
                 <w:rFonts w:ascii="Times New Roman" w:hAnsi="Times New Roman" w:cs="Times New Roman"/>
+                <w:b/>
+                <w:bCs/>
                 <w:noProof/>
               </w:rPr>
               <w:t>2.4 Drawbacks of the existing system</w:t>
@@ -1249,7 +1174,7 @@
                 <w:noProof/>
                 <w:webHidden/>
               </w:rPr>
-              <w:instrText xml:space="preserve"> PAGEREF _Toc161268917 \h </w:instrText>
+              <w:instrText xml:space="preserve"> PAGEREF _Toc161393632 \h </w:instrText>
             </w:r>
             <w:r>
               <w:rPr>
@@ -1269,7 +1194,7 @@
                 <w:noProof/>
                 <w:webHidden/>
               </w:rPr>
-              <w:t>18</w:t>
+              <w:t>17</w:t>
             </w:r>
             <w:r>
               <w:rPr>
@@ -1293,13 +1218,11 @@
               <w14:ligatures w14:val="standardContextual"/>
             </w:rPr>
           </w:pPr>
-          <w:hyperlink w:anchor="_Toc161268918" w:history="1">
+          <w:hyperlink w:anchor="_Toc161393633" w:history="1">
             <w:r>
               <w:rPr>
                 <w:rStyle w:val="Hyperlink"/>
                 <w:rFonts w:ascii="Times New Roman" w:hAnsi="Times New Roman" w:cs="Times New Roman"/>
-                <w:b/>
-                <w:bCs/>
                 <w:noProof/>
               </w:rPr>
               <w:t>Chapter 03 Requirements Specification</w:t>
@@ -1323,7 +1246,7 @@
                 <w:noProof/>
                 <w:webHidden/>
               </w:rPr>
-              <w:instrText xml:space="preserve"> PAGEREF _Toc161268918 \h </w:instrText>
+              <w:instrText xml:space="preserve"> PAGEREF _Toc161393633 \h </w:instrText>
             </w:r>
             <w:r>
               <w:rPr>
@@ -1343,7 +1266,7 @@
                 <w:noProof/>
                 <w:webHidden/>
               </w:rPr>
-              <w:t>19</w:t>
+              <w:t>18</w:t>
             </w:r>
             <w:r>
               <w:rPr>
@@ -1367,11 +1290,13 @@
               <w14:ligatures w14:val="standardContextual"/>
             </w:rPr>
           </w:pPr>
-          <w:hyperlink w:anchor="_Toc161268919" w:history="1">
+          <w:hyperlink w:anchor="_Toc161393634" w:history="1">
             <w:r>
               <w:rPr>
                 <w:rStyle w:val="Hyperlink"/>
                 <w:rFonts w:ascii="Times New Roman" w:hAnsi="Times New Roman" w:cs="Times New Roman"/>
+                <w:b/>
+                <w:bCs/>
                 <w:noProof/>
               </w:rPr>
               <w:t>3.1 Functional Requirements</w:t>
@@ -1395,7 +1320,7 @@
                 <w:noProof/>
                 <w:webHidden/>
               </w:rPr>
-              <w:instrText xml:space="preserve"> PAGEREF _Toc161268919 \h </w:instrText>
+              <w:instrText xml:space="preserve"> PAGEREF _Toc161393634 \h </w:instrText>
             </w:r>
             <w:r>
               <w:rPr>
@@ -1415,7 +1340,7 @@
                 <w:noProof/>
                 <w:webHidden/>
               </w:rPr>
-              <w:t>19</w:t>
+              <w:t>18</w:t>
             </w:r>
             <w:r>
               <w:rPr>
@@ -1439,11 +1364,13 @@
               <w14:ligatures w14:val="standardContextual"/>
             </w:rPr>
           </w:pPr>
-          <w:hyperlink w:anchor="_Toc161268920" w:history="1">
+          <w:hyperlink w:anchor="_Toc161393635" w:history="1">
             <w:r>
               <w:rPr>
                 <w:rStyle w:val="Hyperlink"/>
                 <w:rFonts w:ascii="Times New Roman" w:hAnsi="Times New Roman" w:cs="Times New Roman"/>
+                <w:b/>
+                <w:bCs/>
                 <w:noProof/>
               </w:rPr>
               <w:t>3.2 Non-Functional Requirements</w:t>
@@ -1467,7 +1394,7 @@
                 <w:noProof/>
                 <w:webHidden/>
               </w:rPr>
-              <w:instrText xml:space="preserve"> PAGEREF _Toc161268920 \h </w:instrText>
+              <w:instrText xml:space="preserve"> PAGEREF _Toc161393635 \h </w:instrText>
             </w:r>
             <w:r>
               <w:rPr>
@@ -1487,7 +1414,7 @@
                 <w:noProof/>
                 <w:webHidden/>
               </w:rPr>
-              <w:t>19</w:t>
+              <w:t>18</w:t>
             </w:r>
             <w:r>
               <w:rPr>
@@ -1511,11 +1438,13 @@
               <w14:ligatures w14:val="standardContextual"/>
             </w:rPr>
           </w:pPr>
-          <w:hyperlink w:anchor="_Toc161268921" w:history="1">
+          <w:hyperlink w:anchor="_Toc161393636" w:history="1">
             <w:r>
               <w:rPr>
                 <w:rStyle w:val="Hyperlink"/>
                 <w:rFonts w:ascii="Times New Roman" w:hAnsi="Times New Roman" w:cs="Times New Roman"/>
+                <w:b/>
+                <w:bCs/>
                 <w:noProof/>
               </w:rPr>
               <w:t>3.3 Hardware / Software Requirements</w:t>
@@ -1539,7 +1468,7 @@
                 <w:noProof/>
                 <w:webHidden/>
               </w:rPr>
-              <w:instrText xml:space="preserve"> PAGEREF _Toc161268921 \h </w:instrText>
+              <w:instrText xml:space="preserve"> PAGEREF _Toc161393636 \h </w:instrText>
             </w:r>
             <w:r>
               <w:rPr>
@@ -1559,7 +1488,7 @@
                 <w:noProof/>
                 <w:webHidden/>
               </w:rPr>
-              <w:t>20</w:t>
+              <w:t>19</w:t>
             </w:r>
             <w:r>
               <w:rPr>
@@ -1583,11 +1512,13 @@
               <w14:ligatures w14:val="standardContextual"/>
             </w:rPr>
           </w:pPr>
-          <w:hyperlink w:anchor="_Toc161268922" w:history="1">
+          <w:hyperlink w:anchor="_Toc161393637" w:history="1">
             <w:r>
               <w:rPr>
                 <w:rStyle w:val="Hyperlink"/>
                 <w:rFonts w:ascii="Times New Roman" w:hAnsi="Times New Roman" w:cs="Times New Roman"/>
+                <w:b/>
+                <w:bCs/>
                 <w:noProof/>
               </w:rPr>
               <w:t>3.4 Networking Requirements (Optional)</w:t>
@@ -1611,7 +1542,7 @@
                 <w:noProof/>
                 <w:webHidden/>
               </w:rPr>
-              <w:instrText xml:space="preserve"> PAGEREF _Toc161268922 \h </w:instrText>
+              <w:instrText xml:space="preserve"> PAGEREF _Toc161393637 \h </w:instrText>
             </w:r>
             <w:r>
               <w:rPr>
@@ -1631,7 +1562,7 @@
                 <w:noProof/>
                 <w:webHidden/>
               </w:rPr>
-              <w:t>20</w:t>
+              <w:t>19</w:t>
             </w:r>
             <w:r>
               <w:rPr>
@@ -1655,13 +1586,11 @@
               <w14:ligatures w14:val="standardContextual"/>
             </w:rPr>
           </w:pPr>
-          <w:hyperlink w:anchor="_Toc161268923" w:history="1">
+          <w:hyperlink w:anchor="_Toc161393638" w:history="1">
             <w:r>
               <w:rPr>
                 <w:rStyle w:val="Hyperlink"/>
                 <w:rFonts w:ascii="Times New Roman" w:hAnsi="Times New Roman" w:cs="Times New Roman"/>
-                <w:b/>
-                <w:bCs/>
                 <w:noProof/>
               </w:rPr>
               <w:t>Chapter 04 Feasibility Study</w:t>
@@ -1685,7 +1614,7 @@
                 <w:noProof/>
                 <w:webHidden/>
               </w:rPr>
-              <w:instrText xml:space="preserve"> PAGEREF _Toc161268923 \h </w:instrText>
+              <w:instrText xml:space="preserve"> PAGEREF _Toc161393638 \h </w:instrText>
             </w:r>
             <w:r>
               <w:rPr>
@@ -1705,7 +1634,7 @@
                 <w:noProof/>
                 <w:webHidden/>
               </w:rPr>
-              <w:t>21</w:t>
+              <w:t>20</w:t>
             </w:r>
             <w:r>
               <w:rPr>
@@ -1729,11 +1658,13 @@
               <w14:ligatures w14:val="standardContextual"/>
             </w:rPr>
           </w:pPr>
-          <w:hyperlink w:anchor="_Toc161268924" w:history="1">
+          <w:hyperlink w:anchor="_Toc161393639" w:history="1">
             <w:r>
               <w:rPr>
                 <w:rStyle w:val="Hyperlink"/>
                 <w:rFonts w:ascii="Times New Roman" w:hAnsi="Times New Roman" w:cs="Times New Roman"/>
+                <w:b/>
+                <w:bCs/>
                 <w:noProof/>
               </w:rPr>
               <w:t>4.1 Operational Feasibility</w:t>
@@ -1757,7 +1688,7 @@
                 <w:noProof/>
                 <w:webHidden/>
               </w:rPr>
-              <w:instrText xml:space="preserve"> PAGEREF _Toc161268924 \h </w:instrText>
+              <w:instrText xml:space="preserve"> PAGEREF _Toc161393639 \h </w:instrText>
             </w:r>
             <w:r>
               <w:rPr>
@@ -1777,7 +1708,7 @@
                 <w:noProof/>
                 <w:webHidden/>
               </w:rPr>
-              <w:t>21</w:t>
+              <w:t>20</w:t>
             </w:r>
             <w:r>
               <w:rPr>
@@ -1801,11 +1732,13 @@
               <w14:ligatures w14:val="standardContextual"/>
             </w:rPr>
           </w:pPr>
-          <w:hyperlink w:anchor="_Toc161268925" w:history="1">
+          <w:hyperlink w:anchor="_Toc161393640" w:history="1">
             <w:r>
               <w:rPr>
                 <w:rStyle w:val="Hyperlink"/>
                 <w:rFonts w:ascii="Times New Roman" w:hAnsi="Times New Roman" w:cs="Times New Roman"/>
+                <w:b/>
+                <w:bCs/>
                 <w:noProof/>
               </w:rPr>
               <w:t>4.2 Technical Feasibility</w:t>
@@ -1829,7 +1762,7 @@
                 <w:noProof/>
                 <w:webHidden/>
               </w:rPr>
-              <w:instrText xml:space="preserve"> PAGEREF _Toc161268925 \h </w:instrText>
+              <w:instrText xml:space="preserve"> PAGEREF _Toc161393640 \h </w:instrText>
             </w:r>
             <w:r>
               <w:rPr>
@@ -1849,7 +1782,7 @@
                 <w:noProof/>
                 <w:webHidden/>
               </w:rPr>
-              <w:t>21</w:t>
+              <w:t>20</w:t>
             </w:r>
             <w:r>
               <w:rPr>
@@ -1873,11 +1806,13 @@
               <w14:ligatures w14:val="standardContextual"/>
             </w:rPr>
           </w:pPr>
-          <w:hyperlink w:anchor="_Toc161268926" w:history="1">
+          <w:hyperlink w:anchor="_Toc161393641" w:history="1">
             <w:r>
               <w:rPr>
                 <w:rStyle w:val="Hyperlink"/>
                 <w:rFonts w:ascii="Times New Roman" w:hAnsi="Times New Roman" w:cs="Times New Roman"/>
+                <w:b/>
+                <w:bCs/>
                 <w:noProof/>
               </w:rPr>
               <w:t>4.3 Outline Budget</w:t>
@@ -1901,7 +1836,7 @@
                 <w:noProof/>
                 <w:webHidden/>
               </w:rPr>
-              <w:instrText xml:space="preserve"> PAGEREF _Toc161268926 \h </w:instrText>
+              <w:instrText xml:space="preserve"> PAGEREF _Toc161393641 \h </w:instrText>
             </w:r>
             <w:r>
               <w:rPr>
@@ -1921,7 +1856,7 @@
                 <w:noProof/>
                 <w:webHidden/>
               </w:rPr>
-              <w:t>21</w:t>
+              <w:t>20</w:t>
             </w:r>
             <w:r>
               <w:rPr>
@@ -1945,13 +1880,11 @@
               <w14:ligatures w14:val="standardContextual"/>
             </w:rPr>
           </w:pPr>
-          <w:hyperlink w:anchor="_Toc161268927" w:history="1">
+          <w:hyperlink w:anchor="_Toc161393642" w:history="1">
             <w:r>
               <w:rPr>
                 <w:rStyle w:val="Hyperlink"/>
                 <w:rFonts w:ascii="Times New Roman" w:hAnsi="Times New Roman" w:cs="Times New Roman"/>
-                <w:b/>
-                <w:bCs/>
                 <w:noProof/>
               </w:rPr>
               <w:t>Chapter 05 System Architecture</w:t>
@@ -1975,7 +1908,7 @@
                 <w:noProof/>
                 <w:webHidden/>
               </w:rPr>
-              <w:instrText xml:space="preserve"> PAGEREF _Toc161268927 \h </w:instrText>
+              <w:instrText xml:space="preserve"> PAGEREF _Toc161393642 \h </w:instrText>
             </w:r>
             <w:r>
               <w:rPr>
@@ -1995,7 +1928,7 @@
                 <w:noProof/>
                 <w:webHidden/>
               </w:rPr>
-              <w:t>22</w:t>
+              <w:t>21</w:t>
             </w:r>
             <w:r>
               <w:rPr>
@@ -2019,11 +1952,13 @@
               <w14:ligatures w14:val="standardContextual"/>
             </w:rPr>
           </w:pPr>
-          <w:hyperlink w:anchor="_Toc161268928" w:history="1">
+          <w:hyperlink w:anchor="_Toc161393643" w:history="1">
             <w:r>
               <w:rPr>
                 <w:rStyle w:val="Hyperlink"/>
                 <w:rFonts w:ascii="Times New Roman" w:hAnsi="Times New Roman" w:cs="Times New Roman"/>
+                <w:b/>
+                <w:bCs/>
                 <w:noProof/>
               </w:rPr>
               <w:t>5.1 Class Diagram of Proposed System</w:t>
@@ -2047,7 +1982,7 @@
                 <w:noProof/>
                 <w:webHidden/>
               </w:rPr>
-              <w:instrText xml:space="preserve"> PAGEREF _Toc161268928 \h </w:instrText>
+              <w:instrText xml:space="preserve"> PAGEREF _Toc161393643 \h </w:instrText>
             </w:r>
             <w:r>
               <w:rPr>
@@ -2067,7 +2002,7 @@
                 <w:noProof/>
                 <w:webHidden/>
               </w:rPr>
-              <w:t>22</w:t>
+              <w:t>21</w:t>
             </w:r>
             <w:r>
               <w:rPr>
@@ -2091,11 +2026,13 @@
               <w14:ligatures w14:val="standardContextual"/>
             </w:rPr>
           </w:pPr>
-          <w:hyperlink w:anchor="_Toc161268929" w:history="1">
+          <w:hyperlink w:anchor="_Toc161393644" w:history="1">
             <w:r>
               <w:rPr>
                 <w:rStyle w:val="Hyperlink"/>
                 <w:rFonts w:ascii="Times New Roman" w:hAnsi="Times New Roman" w:cs="Times New Roman"/>
+                <w:b/>
+                <w:bCs/>
                 <w:noProof/>
               </w:rPr>
               <w:t>5.2 ER Diagram</w:t>
@@ -2119,7 +2056,7 @@
                 <w:noProof/>
                 <w:webHidden/>
               </w:rPr>
-              <w:instrText xml:space="preserve"> PAGEREF _Toc161268929 \h </w:instrText>
+              <w:instrText xml:space="preserve"> PAGEREF _Toc161393644 \h </w:instrText>
             </w:r>
             <w:r>
               <w:rPr>
@@ -2139,7 +2076,7 @@
                 <w:noProof/>
                 <w:webHidden/>
               </w:rPr>
-              <w:t>23</w:t>
+              <w:t>22</w:t>
             </w:r>
             <w:r>
               <w:rPr>
@@ -2163,11 +2100,13 @@
               <w14:ligatures w14:val="standardContextual"/>
             </w:rPr>
           </w:pPr>
-          <w:hyperlink w:anchor="_Toc161268930" w:history="1">
+          <w:hyperlink w:anchor="_Toc161393645" w:history="1">
             <w:r>
               <w:rPr>
                 <w:rStyle w:val="Hyperlink"/>
                 <w:rFonts w:ascii="Times New Roman" w:hAnsi="Times New Roman" w:cs="Times New Roman"/>
+                <w:b/>
+                <w:bCs/>
                 <w:noProof/>
               </w:rPr>
               <w:t>5.3 High-level Architectural Diagram</w:t>
@@ -2191,7 +2130,7 @@
                 <w:noProof/>
                 <w:webHidden/>
               </w:rPr>
-              <w:instrText xml:space="preserve"> PAGEREF _Toc161268930 \h </w:instrText>
+              <w:instrText xml:space="preserve"> PAGEREF _Toc161393645 \h </w:instrText>
             </w:r>
             <w:r>
               <w:rPr>
@@ -2235,13 +2174,11 @@
               <w14:ligatures w14:val="standardContextual"/>
             </w:rPr>
           </w:pPr>
-          <w:hyperlink w:anchor="_Toc161268931" w:history="1">
+          <w:hyperlink w:anchor="_Toc161393646" w:history="1">
             <w:r>
               <w:rPr>
                 <w:rStyle w:val="Hyperlink"/>
                 <w:rFonts w:ascii="Times New Roman" w:hAnsi="Times New Roman" w:cs="Times New Roman"/>
-                <w:b/>
-                <w:bCs/>
                 <w:noProof/>
               </w:rPr>
               <w:t>Chapter 06 Development Tools and Technologies</w:t>
@@ -2265,7 +2202,7 @@
                 <w:noProof/>
                 <w:webHidden/>
               </w:rPr>
-              <w:instrText xml:space="preserve"> PAGEREF _Toc161268931 \h </w:instrText>
+              <w:instrText xml:space="preserve"> PAGEREF _Toc161393646 \h </w:instrText>
             </w:r>
             <w:r>
               <w:rPr>
@@ -2285,7 +2222,7 @@
                 <w:noProof/>
                 <w:webHidden/>
               </w:rPr>
-              <w:t>25</w:t>
+              <w:t>24</w:t>
             </w:r>
             <w:r>
               <w:rPr>
@@ -2309,11 +2246,13 @@
               <w14:ligatures w14:val="standardContextual"/>
             </w:rPr>
           </w:pPr>
-          <w:hyperlink w:anchor="_Toc161268932" w:history="1">
+          <w:hyperlink w:anchor="_Toc161393647" w:history="1">
             <w:r>
               <w:rPr>
                 <w:rStyle w:val="Hyperlink"/>
                 <w:rFonts w:ascii="Times New Roman" w:hAnsi="Times New Roman" w:cs="Times New Roman"/>
+                <w:b/>
+                <w:bCs/>
                 <w:noProof/>
               </w:rPr>
               <w:t>6.1 Development Methodology</w:t>
@@ -2337,7 +2276,7 @@
                 <w:noProof/>
                 <w:webHidden/>
               </w:rPr>
-              <w:instrText xml:space="preserve"> PAGEREF _Toc161268932 \h </w:instrText>
+              <w:instrText xml:space="preserve"> PAGEREF _Toc161393647 \h </w:instrText>
             </w:r>
             <w:r>
               <w:rPr>
@@ -2357,7 +2296,7 @@
                 <w:noProof/>
                 <w:webHidden/>
               </w:rPr>
-              <w:t>25</w:t>
+              <w:t>24</w:t>
             </w:r>
             <w:r>
               <w:rPr>
@@ -2381,79 +2320,7 @@
               <w14:ligatures w14:val="standardContextual"/>
             </w:rPr>
           </w:pPr>
-          <w:hyperlink w:anchor="_Toc161268933" w:history="1">
-            <w:r>
-              <w:rPr>
-                <w:rStyle w:val="Hyperlink"/>
-                <w:rFonts w:ascii="Times New Roman" w:hAnsi="Times New Roman" w:cs="Times New Roman"/>
-                <w:noProof/>
-              </w:rPr>
-              <w:t>6.2 Programming Languages and Tools</w:t>
-            </w:r>
-            <w:r>
-              <w:rPr>
-                <w:noProof/>
-                <w:webHidden/>
-              </w:rPr>
-              <w:tab/>
-            </w:r>
-            <w:r>
-              <w:rPr>
-                <w:noProof/>
-                <w:webHidden/>
-              </w:rPr>
-              <w:fldChar w:fldCharType="begin"/>
-            </w:r>
-            <w:r>
-              <w:rPr>
-                <w:noProof/>
-                <w:webHidden/>
-              </w:rPr>
-              <w:instrText xml:space="preserve"> PAGEREF _Toc161268933 \h </w:instrText>
-            </w:r>
-            <w:r>
-              <w:rPr>
-                <w:noProof/>
-                <w:webHidden/>
-              </w:rPr>
-            </w:r>
-            <w:r>
-              <w:rPr>
-                <w:noProof/>
-                <w:webHidden/>
-              </w:rPr>
-              <w:fldChar w:fldCharType="separate"/>
-            </w:r>
-            <w:r>
-              <w:rPr>
-                <w:noProof/>
-                <w:webHidden/>
-              </w:rPr>
-              <w:t>25</w:t>
-            </w:r>
-            <w:r>
-              <w:rPr>
-                <w:noProof/>
-                <w:webHidden/>
-              </w:rPr>
-              <w:fldChar w:fldCharType="end"/>
-            </w:r>
-          </w:hyperlink>
-        </w:p>
-        <w:p>
-          <w:pPr>
-            <w:pStyle w:val="TOC3"/>
-            <w:tabs>
-              <w:tab w:val="right" w:leader="dot" w:pos="9010"/>
-            </w:tabs>
-            <w:rPr>
-              <w:rFonts w:eastAsiaTheme="minorEastAsia"/>
-              <w:noProof/>
-              <w:kern w:val="2"/>
-              <w14:ligatures w14:val="standardContextual"/>
-            </w:rPr>
-          </w:pPr>
-          <w:hyperlink w:anchor="_Toc161268934" w:history="1">
+          <w:hyperlink w:anchor="_Toc161393648" w:history="1">
             <w:r>
               <w:rPr>
                 <w:rStyle w:val="Hyperlink"/>
@@ -2462,7 +2329,7 @@
                 <w:bCs/>
                 <w:noProof/>
               </w:rPr>
-              <w:t>Programming Languages</w:t>
+              <w:t>6.2 Programming Languages and Tools</w:t>
             </w:r>
             <w:r>
               <w:rPr>
@@ -2483,7 +2350,7 @@
                 <w:noProof/>
                 <w:webHidden/>
               </w:rPr>
-              <w:instrText xml:space="preserve"> PAGEREF _Toc161268934 \h </w:instrText>
+              <w:instrText xml:space="preserve"> PAGEREF _Toc161393648 \h </w:instrText>
             </w:r>
             <w:r>
               <w:rPr>
@@ -2503,81 +2370,7 @@
                 <w:noProof/>
                 <w:webHidden/>
               </w:rPr>
-              <w:t>25</w:t>
-            </w:r>
-            <w:r>
-              <w:rPr>
-                <w:noProof/>
-                <w:webHidden/>
-              </w:rPr>
-              <w:fldChar w:fldCharType="end"/>
-            </w:r>
-          </w:hyperlink>
-        </w:p>
-        <w:p>
-          <w:pPr>
-            <w:pStyle w:val="TOC3"/>
-            <w:tabs>
-              <w:tab w:val="right" w:leader="dot" w:pos="9010"/>
-            </w:tabs>
-            <w:rPr>
-              <w:rFonts w:eastAsiaTheme="minorEastAsia"/>
-              <w:noProof/>
-              <w:kern w:val="2"/>
-              <w14:ligatures w14:val="standardContextual"/>
-            </w:rPr>
-          </w:pPr>
-          <w:hyperlink w:anchor="_Toc161268935" w:history="1">
-            <w:r>
-              <w:rPr>
-                <w:rStyle w:val="Hyperlink"/>
-                <w:rFonts w:ascii="Times New Roman" w:hAnsi="Times New Roman" w:cs="Times New Roman"/>
-                <w:b/>
-                <w:bCs/>
-                <w:noProof/>
-              </w:rPr>
-              <w:t>Tools</w:t>
-            </w:r>
-            <w:r>
-              <w:rPr>
-                <w:noProof/>
-                <w:webHidden/>
-              </w:rPr>
-              <w:tab/>
-            </w:r>
-            <w:r>
-              <w:rPr>
-                <w:noProof/>
-                <w:webHidden/>
-              </w:rPr>
-              <w:fldChar w:fldCharType="begin"/>
-            </w:r>
-            <w:r>
-              <w:rPr>
-                <w:noProof/>
-                <w:webHidden/>
-              </w:rPr>
-              <w:instrText xml:space="preserve"> PAGEREF _Toc161268935 \h </w:instrText>
-            </w:r>
-            <w:r>
-              <w:rPr>
-                <w:noProof/>
-                <w:webHidden/>
-              </w:rPr>
-            </w:r>
-            <w:r>
-              <w:rPr>
-                <w:noProof/>
-                <w:webHidden/>
-              </w:rPr>
-              <w:fldChar w:fldCharType="separate"/>
-            </w:r>
-            <w:r>
-              <w:rPr>
-                <w:noProof/>
-                <w:webHidden/>
-              </w:rPr>
-              <w:t>26</w:t>
+              <w:t>24</w:t>
             </w:r>
             <w:r>
               <w:rPr>
@@ -2601,11 +2394,13 @@
               <w14:ligatures w14:val="standardContextual"/>
             </w:rPr>
           </w:pPr>
-          <w:hyperlink w:anchor="_Toc161268936" w:history="1">
+          <w:hyperlink w:anchor="_Toc161393649" w:history="1">
             <w:r>
               <w:rPr>
                 <w:rStyle w:val="Hyperlink"/>
                 <w:rFonts w:ascii="Times New Roman" w:hAnsi="Times New Roman" w:cs="Times New Roman"/>
+                <w:b/>
+                <w:bCs/>
                 <w:noProof/>
               </w:rPr>
               <w:t>6.3 Third Party Components and Libraries</w:t>
@@ -2629,7 +2424,7 @@
                 <w:noProof/>
                 <w:webHidden/>
               </w:rPr>
-              <w:instrText xml:space="preserve"> PAGEREF _Toc161268936 \h </w:instrText>
+              <w:instrText xml:space="preserve"> PAGEREF _Toc161393649 \h </w:instrText>
             </w:r>
             <w:r>
               <w:rPr>
@@ -2649,7 +2444,7 @@
                 <w:noProof/>
                 <w:webHidden/>
               </w:rPr>
-              <w:t>28</w:t>
+              <w:t>27</w:t>
             </w:r>
             <w:r>
               <w:rPr>
@@ -2673,11 +2468,13 @@
               <w14:ligatures w14:val="standardContextual"/>
             </w:rPr>
           </w:pPr>
-          <w:hyperlink w:anchor="_Toc161268937" w:history="1">
+          <w:hyperlink w:anchor="_Toc161393650" w:history="1">
             <w:r>
               <w:rPr>
                 <w:rStyle w:val="Hyperlink"/>
                 <w:rFonts w:ascii="Times New Roman" w:hAnsi="Times New Roman" w:cs="Times New Roman"/>
+                <w:b/>
+                <w:bCs/>
                 <w:noProof/>
               </w:rPr>
               <w:t>6.4 Algorithms</w:t>
@@ -2701,7 +2498,7 @@
                 <w:noProof/>
                 <w:webHidden/>
               </w:rPr>
-              <w:instrText xml:space="preserve"> PAGEREF _Toc161268937 \h </w:instrText>
+              <w:instrText xml:space="preserve"> PAGEREF _Toc161393650 \h </w:instrText>
             </w:r>
             <w:r>
               <w:rPr>
@@ -2721,7 +2518,7 @@
                 <w:noProof/>
                 <w:webHidden/>
               </w:rPr>
-              <w:t>29</w:t>
+              <w:t>28</w:t>
             </w:r>
             <w:r>
               <w:rPr>
@@ -2745,13 +2542,11 @@
               <w14:ligatures w14:val="standardContextual"/>
             </w:rPr>
           </w:pPr>
-          <w:hyperlink w:anchor="_Toc161268938" w:history="1">
+          <w:hyperlink w:anchor="_Toc161393651" w:history="1">
             <w:r>
               <w:rPr>
                 <w:rStyle w:val="Hyperlink"/>
                 <w:rFonts w:ascii="Times New Roman" w:hAnsi="Times New Roman" w:cs="Times New Roman"/>
-                <w:b/>
-                <w:bCs/>
                 <w:noProof/>
               </w:rPr>
               <w:t>Chapter 07 Discussion</w:t>
@@ -2775,7 +2570,7 @@
                 <w:noProof/>
                 <w:webHidden/>
               </w:rPr>
-              <w:instrText xml:space="preserve"> PAGEREF _Toc161268938 \h </w:instrText>
+              <w:instrText xml:space="preserve"> PAGEREF _Toc161393651 \h </w:instrText>
             </w:r>
             <w:r>
               <w:rPr>
@@ -2795,7 +2590,7 @@
                 <w:noProof/>
                 <w:webHidden/>
               </w:rPr>
-              <w:t>31</w:t>
+              <w:t>30</w:t>
             </w:r>
             <w:r>
               <w:rPr>
@@ -2819,14 +2614,16 @@
               <w14:ligatures w14:val="standardContextual"/>
             </w:rPr>
           </w:pPr>
-          <w:hyperlink w:anchor="_Toc161268939" w:history="1">
+          <w:hyperlink w:anchor="_Toc161393652" w:history="1">
             <w:r>
               <w:rPr>
                 <w:rStyle w:val="Hyperlink"/>
                 <w:rFonts w:ascii="Times New Roman" w:hAnsi="Times New Roman" w:cs="Times New Roman"/>
-                <w:noProof/>
-              </w:rPr>
-              <w:t>Overview of the Interim Report</w:t>
+                <w:b/>
+                <w:bCs/>
+                <w:noProof/>
+              </w:rPr>
+              <w:t>Overview</w:t>
             </w:r>
             <w:r>
               <w:rPr>
@@ -2847,7 +2644,7 @@
                 <w:noProof/>
                 <w:webHidden/>
               </w:rPr>
-              <w:instrText xml:space="preserve"> PAGEREF _Toc161268939 \h </w:instrText>
+              <w:instrText xml:space="preserve"> PAGEREF _Toc161393652 \h </w:instrText>
             </w:r>
             <w:r>
               <w:rPr>
@@ -2867,7 +2664,7 @@
                 <w:noProof/>
                 <w:webHidden/>
               </w:rPr>
-              <w:t>31</w:t>
+              <w:t>30</w:t>
             </w:r>
             <w:r>
               <w:rPr>
@@ -2891,14 +2688,16 @@
               <w14:ligatures w14:val="standardContextual"/>
             </w:rPr>
           </w:pPr>
-          <w:hyperlink w:anchor="_Toc161268940" w:history="1">
+          <w:hyperlink w:anchor="_Toc161393653" w:history="1">
             <w:r>
               <w:rPr>
                 <w:rStyle w:val="Hyperlink"/>
                 <w:rFonts w:ascii="Times New Roman" w:hAnsi="Times New Roman" w:cs="Times New Roman"/>
-                <w:noProof/>
-              </w:rPr>
-              <w:t>Summary of the Report</w:t>
+                <w:b/>
+                <w:bCs/>
+                <w:noProof/>
+              </w:rPr>
+              <w:t>Summary</w:t>
             </w:r>
             <w:r>
               <w:rPr>
@@ -2919,7 +2718,7 @@
                 <w:noProof/>
                 <w:webHidden/>
               </w:rPr>
-              <w:instrText xml:space="preserve"> PAGEREF _Toc161268940 \h </w:instrText>
+              <w:instrText xml:space="preserve"> PAGEREF _Toc161393653 \h </w:instrText>
             </w:r>
             <w:r>
               <w:rPr>
@@ -2939,7 +2738,7 @@
                 <w:noProof/>
                 <w:webHidden/>
               </w:rPr>
-              <w:t>31</w:t>
+              <w:t>30</w:t>
             </w:r>
             <w:r>
               <w:rPr>
@@ -2963,11 +2762,13 @@
               <w14:ligatures w14:val="standardContextual"/>
             </w:rPr>
           </w:pPr>
-          <w:hyperlink w:anchor="_Toc161268941" w:history="1">
+          <w:hyperlink w:anchor="_Toc161393654" w:history="1">
             <w:r>
               <w:rPr>
                 <w:rStyle w:val="Hyperlink"/>
                 <w:rFonts w:ascii="Times New Roman" w:hAnsi="Times New Roman" w:cs="Times New Roman"/>
+                <w:b/>
+                <w:bCs/>
                 <w:noProof/>
               </w:rPr>
               <w:t>Challenges Faced</w:t>
@@ -2991,7 +2792,7 @@
                 <w:noProof/>
                 <w:webHidden/>
               </w:rPr>
-              <w:instrText xml:space="preserve"> PAGEREF _Toc161268941 \h </w:instrText>
+              <w:instrText xml:space="preserve"> PAGEREF _Toc161393654 \h </w:instrText>
             </w:r>
             <w:r>
               <w:rPr>
@@ -3011,7 +2812,7 @@
                 <w:noProof/>
                 <w:webHidden/>
               </w:rPr>
-              <w:t>31</w:t>
+              <w:t>30</w:t>
             </w:r>
             <w:r>
               <w:rPr>
@@ -3035,14 +2836,16 @@
               <w14:ligatures w14:val="standardContextual"/>
             </w:rPr>
           </w:pPr>
-          <w:hyperlink w:anchor="_Toc161268942" w:history="1">
+          <w:hyperlink w:anchor="_Toc161393655" w:history="1">
             <w:r>
               <w:rPr>
                 <w:rStyle w:val="Hyperlink"/>
                 <w:rFonts w:ascii="Times New Roman" w:hAnsi="Times New Roman" w:cs="Times New Roman"/>
-                <w:noProof/>
-              </w:rPr>
-              <w:t>Future Plans / Upcoming Work</w:t>
+                <w:b/>
+                <w:bCs/>
+                <w:noProof/>
+              </w:rPr>
+              <w:t>Upcoming Work</w:t>
             </w:r>
             <w:r>
               <w:rPr>
@@ -3063,7 +2866,7 @@
                 <w:noProof/>
                 <w:webHidden/>
               </w:rPr>
-              <w:instrText xml:space="preserve"> PAGEREF _Toc161268942 \h </w:instrText>
+              <w:instrText xml:space="preserve"> PAGEREF _Toc161393655 \h </w:instrText>
             </w:r>
             <w:r>
               <w:rPr>
@@ -3107,7 +2910,7 @@
               <w14:ligatures w14:val="standardContextual"/>
             </w:rPr>
           </w:pPr>
-          <w:hyperlink w:anchor="_Toc161268943" w:history="1">
+          <w:hyperlink w:anchor="_Toc161393656" w:history="1">
             <w:r>
               <w:rPr>
                 <w:rStyle w:val="Hyperlink"/>
@@ -3137,7 +2940,7 @@
                 <w:noProof/>
                 <w:webHidden/>
               </w:rPr>
-              <w:instrText xml:space="preserve"> PAGEREF _Toc161268943 \h </w:instrText>
+              <w:instrText xml:space="preserve"> PAGEREF _Toc161393656 \h </w:instrText>
             </w:r>
             <w:r>
               <w:rPr>
@@ -3191,25 +2994,12 @@
     </w:p>
     <w:p>
       <w:pPr>
-        <w:rPr>
-          <w:rFonts w:ascii="Times New Roman" w:hAnsi="Times New Roman" w:cs="Times New Roman"/>
-        </w:rPr>
-      </w:pPr>
-      <w:r>
-        <w:rPr>
-          <w:rFonts w:ascii="Times New Roman" w:hAnsi="Times New Roman" w:cs="Times New Roman"/>
-        </w:rPr>
-        <w:br w:type="page"/>
-      </w:r>
-    </w:p>
-    <w:p>
-      <w:pPr>
         <w:pStyle w:val="TableofFigures"/>
         <w:tabs>
           <w:tab w:val="right" w:leader="dot" w:pos="9010"/>
         </w:tabs>
         <w:rPr>
-          <w:rFonts w:ascii="Times New Roman" w:hAnsi="Times New Roman" w:cs="Times New Roman"/>
+          <w:rFonts w:cs="Times New Roman"/>
           <w:b/>
           <w:bCs/>
           <w:sz w:val="28"/>
@@ -3218,7 +3008,7 @@
       </w:pPr>
       <w:r>
         <w:rPr>
-          <w:rFonts w:ascii="Times New Roman" w:hAnsi="Times New Roman" w:cs="Times New Roman"/>
+          <w:rFonts w:cs="Times New Roman"/>
           <w:b/>
           <w:bCs/>
           <w:sz w:val="28"/>
@@ -3236,37 +3026,52 @@
           <w:tab w:val="right" w:leader="dot" w:pos="9010"/>
         </w:tabs>
         <w:rPr>
-          <w:rFonts w:eastAsiaTheme="minorEastAsia"/>
+          <w:rFonts w:asciiTheme="minorHAnsi" w:hAnsiTheme="minorHAnsi"/>
           <w:noProof/>
           <w:kern w:val="2"/>
+          <w:sz w:val="28"/>
+          <w:szCs w:val="28"/>
           <w14:ligatures w14:val="standardContextual"/>
         </w:rPr>
       </w:pPr>
       <w:r>
         <w:rPr>
-          <w:rFonts w:ascii="Times New Roman" w:hAnsi="Times New Roman" w:cs="Times New Roman"/>
+          <w:rFonts w:eastAsiaTheme="majorEastAsia" w:cs="Times New Roman"/>
+          <w:color w:val="2F5496" w:themeColor="accent1" w:themeShade="BF"/>
+          <w:spacing w:val="15"/>
+          <w:sz w:val="26"/>
+          <w:szCs w:val="26"/>
         </w:rPr>
         <w:fldChar w:fldCharType="begin"/>
       </w:r>
       <w:r>
         <w:rPr>
-          <w:rFonts w:ascii="Times New Roman" w:hAnsi="Times New Roman" w:cs="Times New Roman"/>
+          <w:rFonts w:eastAsiaTheme="majorEastAsia" w:cs="Times New Roman"/>
+          <w:color w:val="2F5496" w:themeColor="accent1" w:themeShade="BF"/>
+          <w:spacing w:val="15"/>
+          <w:sz w:val="26"/>
+          <w:szCs w:val="26"/>
         </w:rPr>
         <w:instrText xml:space="preserve"> TOC \h \z \c "Figure" </w:instrText>
       </w:r>
       <w:r>
         <w:rPr>
-          <w:rFonts w:ascii="Times New Roman" w:hAnsi="Times New Roman" w:cs="Times New Roman"/>
+          <w:rFonts w:eastAsiaTheme="majorEastAsia" w:cs="Times New Roman"/>
+          <w:color w:val="2F5496" w:themeColor="accent1" w:themeShade="BF"/>
+          <w:spacing w:val="15"/>
+          <w:sz w:val="26"/>
+          <w:szCs w:val="26"/>
         </w:rPr>
         <w:fldChar w:fldCharType="separate"/>
       </w:r>
-      <w:hyperlink w:anchor="_Toc161268944" w:history="1">
+      <w:hyperlink w:anchor="_Toc161394040" w:history="1">
         <w:r>
           <w:rPr>
             <w:rStyle w:val="Hyperlink"/>
             <w:noProof/>
+            <w:color w:val="auto"/>
           </w:rPr>
-          <w:t>Figure 1: How important the material</w:t>
+          <w:t>Figure 1: Pie chart showing the importance of clothing materials</w:t>
         </w:r>
         <w:r>
           <w:rPr>
@@ -3287,7 +3092,7 @@
             <w:noProof/>
             <w:webHidden/>
           </w:rPr>
-          <w:instrText xml:space="preserve"> PAGEREF _Toc161268944 \h </w:instrText>
+          <w:instrText xml:space="preserve"> PAGEREF _Toc161394040 \h </w:instrText>
         </w:r>
         <w:r>
           <w:rPr>
@@ -3307,7 +3112,7 @@
             <w:noProof/>
             <w:webHidden/>
           </w:rPr>
-          <w:t>5</w:t>
+          <w:t>4</w:t>
         </w:r>
         <w:r>
           <w:rPr>
@@ -3325,30 +3130,23 @@
           <w:tab w:val="right" w:leader="dot" w:pos="9010"/>
         </w:tabs>
         <w:rPr>
-          <w:rFonts w:eastAsiaTheme="minorEastAsia"/>
+          <w:rFonts w:asciiTheme="minorHAnsi" w:hAnsiTheme="minorHAnsi"/>
           <w:noProof/>
           <w:kern w:val="2"/>
+          <w:sz w:val="28"/>
+          <w:szCs w:val="28"/>
           <w14:ligatures w14:val="standardContextual"/>
         </w:rPr>
       </w:pPr>
-      <w:hyperlink w:anchor="_Toc161268945" w:history="1">
+      <w:hyperlink w:anchor="_Toc161394041" w:history="1">
         <w:r>
           <w:rPr>
             <w:rStyle w:val="Hyperlink"/>
-            <w:rFonts w:ascii="Times New Roman" w:hAnsi="Times New Roman" w:cs="Times New Roman"/>
-            <w:b/>
-            <w:bCs/>
+            <w:rFonts w:cs="Times New Roman"/>
             <w:noProof/>
+            <w:color w:val="auto"/>
           </w:rPr>
-          <w:t xml:space="preserve">Figure 2: </w:t>
-        </w:r>
-        <w:r>
-          <w:rPr>
-            <w:rStyle w:val="Hyperlink"/>
-            <w:rFonts w:ascii="Times New Roman" w:hAnsi="Times New Roman" w:cs="Times New Roman"/>
-            <w:noProof/>
-          </w:rPr>
-          <w:t>(Administration, 2021)</w:t>
+          <w:t>Figure 2: (Administration, 2021)</w:t>
         </w:r>
         <w:r>
           <w:rPr>
@@ -3369,7 +3167,7 @@
             <w:noProof/>
             <w:webHidden/>
           </w:rPr>
-          <w:instrText xml:space="preserve"> PAGEREF _Toc161268945 \h </w:instrText>
+          <w:instrText xml:space="preserve"> PAGEREF _Toc161394041 \h </w:instrText>
         </w:r>
         <w:r>
           <w:rPr>
@@ -3389,7 +3187,7 @@
             <w:noProof/>
             <w:webHidden/>
           </w:rPr>
-          <w:t>7</w:t>
+          <w:t>6</w:t>
         </w:r>
         <w:r>
           <w:rPr>
@@ -3407,19 +3205,22 @@
           <w:tab w:val="right" w:leader="dot" w:pos="9010"/>
         </w:tabs>
         <w:rPr>
-          <w:rFonts w:eastAsiaTheme="minorEastAsia"/>
+          <w:rFonts w:asciiTheme="minorHAnsi" w:hAnsiTheme="minorHAnsi"/>
           <w:noProof/>
           <w:kern w:val="2"/>
+          <w:sz w:val="28"/>
+          <w:szCs w:val="28"/>
           <w14:ligatures w14:val="standardContextual"/>
         </w:rPr>
       </w:pPr>
-      <w:hyperlink w:anchor="_Toc161268946" w:history="1">
+      <w:hyperlink w:anchor="_Toc161394042" w:history="1">
         <w:r>
           <w:rPr>
             <w:rStyle w:val="Hyperlink"/>
             <w:noProof/>
+            <w:color w:val="auto"/>
           </w:rPr>
-          <w:t>Figure 3: The Questionnaire about the best fitting size recommendation system- Section1.</w:t>
+          <w:t>Figure 3: The Questionnaire about the best fitting size recommendation system- Section1</w:t>
         </w:r>
         <w:r>
           <w:rPr>
@@ -3440,7 +3241,81 @@
             <w:noProof/>
             <w:webHidden/>
           </w:rPr>
-          <w:instrText xml:space="preserve"> PAGEREF _Toc161268946 \h </w:instrText>
+          <w:instrText xml:space="preserve"> PAGEREF _Toc161394042 \h </w:instrText>
+        </w:r>
+        <w:r>
+          <w:rPr>
+            <w:noProof/>
+            <w:webHidden/>
+          </w:rPr>
+        </w:r>
+        <w:r>
+          <w:rPr>
+            <w:noProof/>
+            <w:webHidden/>
+          </w:rPr>
+          <w:fldChar w:fldCharType="separate"/>
+        </w:r>
+        <w:r>
+          <w:rPr>
+            <w:noProof/>
+            <w:webHidden/>
+          </w:rPr>
+          <w:t>9</w:t>
+        </w:r>
+        <w:r>
+          <w:rPr>
+            <w:noProof/>
+            <w:webHidden/>
+          </w:rPr>
+          <w:fldChar w:fldCharType="end"/>
+        </w:r>
+      </w:hyperlink>
+    </w:p>
+    <w:p>
+      <w:pPr>
+        <w:pStyle w:val="TableofFigures"/>
+        <w:tabs>
+          <w:tab w:val="right" w:leader="dot" w:pos="9010"/>
+        </w:tabs>
+        <w:rPr>
+          <w:rFonts w:asciiTheme="minorHAnsi" w:hAnsiTheme="minorHAnsi"/>
+          <w:noProof/>
+          <w:kern w:val="2"/>
+          <w:sz w:val="28"/>
+          <w:szCs w:val="28"/>
+          <w14:ligatures w14:val="standardContextual"/>
+        </w:rPr>
+      </w:pPr>
+      <w:hyperlink w:anchor="_Toc161394043" w:history="1">
+        <w:r>
+          <w:rPr>
+            <w:rStyle w:val="Hyperlink"/>
+            <w:noProof/>
+            <w:color w:val="auto"/>
+          </w:rPr>
+          <w:t>Figure 4: Pie chart showing respondents’ gender</w:t>
+        </w:r>
+        <w:r>
+          <w:rPr>
+            <w:noProof/>
+            <w:webHidden/>
+          </w:rPr>
+          <w:tab/>
+        </w:r>
+        <w:r>
+          <w:rPr>
+            <w:noProof/>
+            <w:webHidden/>
+          </w:rPr>
+          <w:fldChar w:fldCharType="begin"/>
+        </w:r>
+        <w:r>
+          <w:rPr>
+            <w:noProof/>
+            <w:webHidden/>
+          </w:rPr>
+          <w:instrText xml:space="preserve"> PAGEREF _Toc161394043 \h </w:instrText>
         </w:r>
         <w:r>
           <w:rPr>
@@ -3478,19 +3353,22 @@
           <w:tab w:val="right" w:leader="dot" w:pos="9010"/>
         </w:tabs>
         <w:rPr>
-          <w:rFonts w:eastAsiaTheme="minorEastAsia"/>
+          <w:rFonts w:asciiTheme="minorHAnsi" w:hAnsiTheme="minorHAnsi"/>
           <w:noProof/>
           <w:kern w:val="2"/>
+          <w:sz w:val="28"/>
+          <w:szCs w:val="28"/>
           <w14:ligatures w14:val="standardContextual"/>
         </w:rPr>
       </w:pPr>
-      <w:hyperlink w:anchor="_Toc161268947" w:history="1">
+      <w:hyperlink w:anchor="_Toc161394044" w:history="1">
         <w:r>
           <w:rPr>
             <w:rStyle w:val="Hyperlink"/>
             <w:noProof/>
+            <w:color w:val="auto"/>
           </w:rPr>
-          <w:t>Figure 4: Gender</w:t>
+          <w:t>Figure 5: Pie chart showing respondents’ Age</w:t>
         </w:r>
         <w:r>
           <w:rPr>
@@ -3511,7 +3389,81 @@
             <w:noProof/>
             <w:webHidden/>
           </w:rPr>
-          <w:instrText xml:space="preserve"> PAGEREF _Toc161268947 \h </w:instrText>
+          <w:instrText xml:space="preserve"> PAGEREF _Toc161394044 \h </w:instrText>
+        </w:r>
+        <w:r>
+          <w:rPr>
+            <w:noProof/>
+            <w:webHidden/>
+          </w:rPr>
+        </w:r>
+        <w:r>
+          <w:rPr>
+            <w:noProof/>
+            <w:webHidden/>
+          </w:rPr>
+          <w:fldChar w:fldCharType="separate"/>
+        </w:r>
+        <w:r>
+          <w:rPr>
+            <w:noProof/>
+            <w:webHidden/>
+          </w:rPr>
+          <w:t>10</w:t>
+        </w:r>
+        <w:r>
+          <w:rPr>
+            <w:noProof/>
+            <w:webHidden/>
+          </w:rPr>
+          <w:fldChar w:fldCharType="end"/>
+        </w:r>
+      </w:hyperlink>
+    </w:p>
+    <w:p>
+      <w:pPr>
+        <w:pStyle w:val="TableofFigures"/>
+        <w:tabs>
+          <w:tab w:val="right" w:leader="dot" w:pos="9010"/>
+        </w:tabs>
+        <w:rPr>
+          <w:rFonts w:asciiTheme="minorHAnsi" w:hAnsiTheme="minorHAnsi"/>
+          <w:noProof/>
+          <w:kern w:val="2"/>
+          <w:sz w:val="28"/>
+          <w:szCs w:val="28"/>
+          <w14:ligatures w14:val="standardContextual"/>
+        </w:rPr>
+      </w:pPr>
+      <w:hyperlink w:anchor="_Toc161394045" w:history="1">
+        <w:r>
+          <w:rPr>
+            <w:rStyle w:val="Hyperlink"/>
+            <w:noProof/>
+            <w:color w:val="auto"/>
+          </w:rPr>
+          <w:t>Figure 6: Pie chart showing the importance of materials</w:t>
+        </w:r>
+        <w:r>
+          <w:rPr>
+            <w:noProof/>
+            <w:webHidden/>
+          </w:rPr>
+          <w:tab/>
+        </w:r>
+        <w:r>
+          <w:rPr>
+            <w:noProof/>
+            <w:webHidden/>
+          </w:rPr>
+          <w:fldChar w:fldCharType="begin"/>
+        </w:r>
+        <w:r>
+          <w:rPr>
+            <w:noProof/>
+            <w:webHidden/>
+          </w:rPr>
+          <w:instrText xml:space="preserve"> PAGEREF _Toc161394045 \h </w:instrText>
         </w:r>
         <w:r>
           <w:rPr>
@@ -3549,19 +3501,22 @@
           <w:tab w:val="right" w:leader="dot" w:pos="9010"/>
         </w:tabs>
         <w:rPr>
-          <w:rFonts w:eastAsiaTheme="minorEastAsia"/>
+          <w:rFonts w:asciiTheme="minorHAnsi" w:hAnsiTheme="minorHAnsi"/>
           <w:noProof/>
           <w:kern w:val="2"/>
+          <w:sz w:val="28"/>
+          <w:szCs w:val="28"/>
           <w14:ligatures w14:val="standardContextual"/>
         </w:rPr>
       </w:pPr>
-      <w:hyperlink w:anchor="_Toc161268948" w:history="1">
+      <w:hyperlink w:anchor="_Toc161394046" w:history="1">
         <w:r>
           <w:rPr>
             <w:rStyle w:val="Hyperlink"/>
             <w:noProof/>
+            <w:color w:val="auto"/>
           </w:rPr>
-          <w:t>Figure 5: Age</w:t>
+          <w:t>Figure 7: Pie chart showing respondents’ confidence about getting correct size</w:t>
         </w:r>
         <w:r>
           <w:rPr>
@@ -3582,7 +3537,7 @@
             <w:noProof/>
             <w:webHidden/>
           </w:rPr>
-          <w:instrText xml:space="preserve"> PAGEREF _Toc161268948 \h </w:instrText>
+          <w:instrText xml:space="preserve"> PAGEREF _Toc161394046 \h </w:instrText>
         </w:r>
         <w:r>
           <w:rPr>
@@ -3620,19 +3575,22 @@
           <w:tab w:val="right" w:leader="dot" w:pos="9010"/>
         </w:tabs>
         <w:rPr>
-          <w:rFonts w:eastAsiaTheme="minorEastAsia"/>
+          <w:rFonts w:asciiTheme="minorHAnsi" w:hAnsiTheme="minorHAnsi"/>
           <w:noProof/>
           <w:kern w:val="2"/>
+          <w:sz w:val="28"/>
+          <w:szCs w:val="28"/>
           <w14:ligatures w14:val="standardContextual"/>
         </w:rPr>
       </w:pPr>
-      <w:hyperlink w:anchor="_Toc161268949" w:history="1">
+      <w:hyperlink w:anchor="_Toc161394047" w:history="1">
         <w:r>
           <w:rPr>
             <w:rStyle w:val="Hyperlink"/>
             <w:noProof/>
+            <w:color w:val="auto"/>
           </w:rPr>
-          <w:t>Figure 6: Value of the material</w:t>
+          <w:t>Figure 8: Pie chart showing respondents’ experience with the online size recommendation systems</w:t>
         </w:r>
         <w:r>
           <w:rPr>
@@ -3653,7 +3611,7 @@
             <w:noProof/>
             <w:webHidden/>
           </w:rPr>
-          <w:instrText xml:space="preserve"> PAGEREF _Toc161268949 \h </w:instrText>
+          <w:instrText xml:space="preserve"> PAGEREF _Toc161394047 \h </w:instrText>
         </w:r>
         <w:r>
           <w:rPr>
@@ -3691,19 +3649,22 @@
           <w:tab w:val="right" w:leader="dot" w:pos="9010"/>
         </w:tabs>
         <w:rPr>
-          <w:rFonts w:eastAsiaTheme="minorEastAsia"/>
+          <w:rFonts w:asciiTheme="minorHAnsi" w:hAnsiTheme="minorHAnsi"/>
           <w:noProof/>
           <w:kern w:val="2"/>
+          <w:sz w:val="28"/>
+          <w:szCs w:val="28"/>
           <w14:ligatures w14:val="standardContextual"/>
         </w:rPr>
       </w:pPr>
-      <w:hyperlink w:anchor="_Toc161268950" w:history="1">
+      <w:hyperlink w:anchor="_Toc161394048" w:history="1">
         <w:r>
           <w:rPr>
             <w:rStyle w:val="Hyperlink"/>
             <w:noProof/>
+            <w:color w:val="auto"/>
           </w:rPr>
-          <w:t>Figure 7: Correct size in online shopping</w:t>
+          <w:t>Figure 9: Pie chart showing respondents’ preference about a size recommending application</w:t>
         </w:r>
         <w:r>
           <w:rPr>
@@ -3724,7 +3685,7 @@
             <w:noProof/>
             <w:webHidden/>
           </w:rPr>
-          <w:instrText xml:space="preserve"> PAGEREF _Toc161268950 \h </w:instrText>
+          <w:instrText xml:space="preserve"> PAGEREF _Toc161394048 \h </w:instrText>
         </w:r>
         <w:r>
           <w:rPr>
@@ -3762,19 +3723,22 @@
           <w:tab w:val="right" w:leader="dot" w:pos="9010"/>
         </w:tabs>
         <w:rPr>
-          <w:rFonts w:eastAsiaTheme="minorEastAsia"/>
+          <w:rFonts w:asciiTheme="minorHAnsi" w:hAnsiTheme="minorHAnsi"/>
           <w:noProof/>
           <w:kern w:val="2"/>
+          <w:sz w:val="28"/>
+          <w:szCs w:val="28"/>
           <w14:ligatures w14:val="standardContextual"/>
         </w:rPr>
       </w:pPr>
-      <w:hyperlink w:anchor="_Toc161268951" w:history="1">
+      <w:hyperlink w:anchor="_Toc161394049" w:history="1">
         <w:r>
           <w:rPr>
             <w:rStyle w:val="Hyperlink"/>
             <w:noProof/>
+            <w:color w:val="auto"/>
           </w:rPr>
-          <w:t>Figure 8: Experience with the online size recommendation systems</w:t>
+          <w:t>Figure 10: Questionnaire about asking correct UK sizes for the specific materials</w:t>
         </w:r>
         <w:r>
           <w:rPr>
@@ -3795,7 +3759,7 @@
             <w:noProof/>
             <w:webHidden/>
           </w:rPr>
-          <w:instrText xml:space="preserve"> PAGEREF _Toc161268951 \h </w:instrText>
+          <w:instrText xml:space="preserve"> PAGEREF _Toc161394049 \h </w:instrText>
         </w:r>
         <w:r>
           <w:rPr>
@@ -3833,159 +3797,20 @@
           <w:tab w:val="right" w:leader="dot" w:pos="9010"/>
         </w:tabs>
         <w:rPr>
-          <w:rFonts w:eastAsiaTheme="minorEastAsia"/>
+          <w:rFonts w:asciiTheme="minorHAnsi" w:hAnsiTheme="minorHAnsi"/>
           <w:noProof/>
           <w:kern w:val="2"/>
+          <w:sz w:val="28"/>
+          <w:szCs w:val="28"/>
           <w14:ligatures w14:val="standardContextual"/>
         </w:rPr>
       </w:pPr>
-      <w:hyperlink w:anchor="_Toc161268952" w:history="1">
+      <w:hyperlink w:anchor="_Toc161394050" w:history="1">
         <w:r>
           <w:rPr>
             <w:rStyle w:val="Hyperlink"/>
             <w:noProof/>
-          </w:rPr>
-          <w:t>Figure 9: Size recommending application preference</w:t>
-        </w:r>
-        <w:r>
-          <w:rPr>
-            <w:noProof/>
-            <w:webHidden/>
-          </w:rPr>
-          <w:tab/>
-        </w:r>
-        <w:r>
-          <w:rPr>
-            <w:noProof/>
-            <w:webHidden/>
-          </w:rPr>
-          <w:fldChar w:fldCharType="begin"/>
-        </w:r>
-        <w:r>
-          <w:rPr>
-            <w:noProof/>
-            <w:webHidden/>
-          </w:rPr>
-          <w:instrText xml:space="preserve"> PAGEREF _Toc161268952 \h </w:instrText>
-        </w:r>
-        <w:r>
-          <w:rPr>
-            <w:noProof/>
-            <w:webHidden/>
-          </w:rPr>
-        </w:r>
-        <w:r>
-          <w:rPr>
-            <w:noProof/>
-            <w:webHidden/>
-          </w:rPr>
-          <w:fldChar w:fldCharType="separate"/>
-        </w:r>
-        <w:r>
-          <w:rPr>
-            <w:noProof/>
-            <w:webHidden/>
-          </w:rPr>
-          <w:t>13</w:t>
-        </w:r>
-        <w:r>
-          <w:rPr>
-            <w:noProof/>
-            <w:webHidden/>
-          </w:rPr>
-          <w:fldChar w:fldCharType="end"/>
-        </w:r>
-      </w:hyperlink>
-    </w:p>
-    <w:p>
-      <w:pPr>
-        <w:pStyle w:val="TableofFigures"/>
-        <w:tabs>
-          <w:tab w:val="right" w:leader="dot" w:pos="9010"/>
-        </w:tabs>
-        <w:rPr>
-          <w:rFonts w:eastAsiaTheme="minorEastAsia"/>
-          <w:noProof/>
-          <w:kern w:val="2"/>
-          <w14:ligatures w14:val="standardContextual"/>
-        </w:rPr>
-      </w:pPr>
-      <w:hyperlink w:anchor="_Toc161268953" w:history="1">
-        <w:r>
-          <w:rPr>
-            <w:rStyle w:val="Hyperlink"/>
-            <w:noProof/>
-          </w:rPr>
-          <w:t>Figure 10: Correct UK size for the specific materials</w:t>
-        </w:r>
-        <w:r>
-          <w:rPr>
-            <w:noProof/>
-            <w:webHidden/>
-          </w:rPr>
-          <w:tab/>
-        </w:r>
-        <w:r>
-          <w:rPr>
-            <w:noProof/>
-            <w:webHidden/>
-          </w:rPr>
-          <w:fldChar w:fldCharType="begin"/>
-        </w:r>
-        <w:r>
-          <w:rPr>
-            <w:noProof/>
-            <w:webHidden/>
-          </w:rPr>
-          <w:instrText xml:space="preserve"> PAGEREF _Toc161268953 \h </w:instrText>
-        </w:r>
-        <w:r>
-          <w:rPr>
-            <w:noProof/>
-            <w:webHidden/>
-          </w:rPr>
-        </w:r>
-        <w:r>
-          <w:rPr>
-            <w:noProof/>
-            <w:webHidden/>
-          </w:rPr>
-          <w:fldChar w:fldCharType="separate"/>
-        </w:r>
-        <w:r>
-          <w:rPr>
-            <w:noProof/>
-            <w:webHidden/>
-          </w:rPr>
-          <w:t>14</w:t>
-        </w:r>
-        <w:r>
-          <w:rPr>
-            <w:noProof/>
-            <w:webHidden/>
-          </w:rPr>
-          <w:fldChar w:fldCharType="end"/>
-        </w:r>
-      </w:hyperlink>
-    </w:p>
-    <w:p>
-      <w:pPr>
-        <w:pStyle w:val="TableofFigures"/>
-        <w:tabs>
-          <w:tab w:val="right" w:leader="dot" w:pos="9010"/>
-        </w:tabs>
-        <w:rPr>
-          <w:rFonts w:eastAsiaTheme="minorEastAsia"/>
-          <w:noProof/>
-          <w:kern w:val="2"/>
-          <w14:ligatures w14:val="standardContextual"/>
-        </w:rPr>
-      </w:pPr>
-      <w:hyperlink w:anchor="_Toc161268954" w:history="1">
-        <w:r>
-          <w:rPr>
-            <w:rStyle w:val="Hyperlink"/>
-            <w:noProof/>
+            <w:color w:val="auto"/>
           </w:rPr>
           <w:t>Figure 11: Use Case diagram</w:t>
         </w:r>
@@ -4008,7 +3833,7 @@
             <w:noProof/>
             <w:webHidden/>
           </w:rPr>
-          <w:instrText xml:space="preserve"> PAGEREF _Toc161268954 \h </w:instrText>
+          <w:instrText xml:space="preserve"> PAGEREF _Toc161394050 \h </w:instrText>
         </w:r>
         <w:r>
           <w:rPr>
@@ -4028,7 +3853,7 @@
             <w:noProof/>
             <w:webHidden/>
           </w:rPr>
-          <w:t>16</w:t>
+          <w:t>15</w:t>
         </w:r>
         <w:r>
           <w:rPr>
@@ -4046,19 +3871,22 @@
           <w:tab w:val="right" w:leader="dot" w:pos="9010"/>
         </w:tabs>
         <w:rPr>
-          <w:rFonts w:eastAsiaTheme="minorEastAsia"/>
+          <w:rFonts w:asciiTheme="minorHAnsi" w:hAnsiTheme="minorHAnsi"/>
           <w:noProof/>
           <w:kern w:val="2"/>
+          <w:sz w:val="28"/>
+          <w:szCs w:val="28"/>
           <w14:ligatures w14:val="standardContextual"/>
         </w:rPr>
       </w:pPr>
-      <w:hyperlink w:anchor="_Toc161268955" w:history="1">
+      <w:hyperlink w:anchor="_Toc161394051" w:history="1">
         <w:r>
           <w:rPr>
             <w:rStyle w:val="Hyperlink"/>
             <w:noProof/>
+            <w:color w:val="auto"/>
           </w:rPr>
-          <w:t>Figure 12: Code set of user authentication.</w:t>
+          <w:t>Figure 12: Code set of user authentication</w:t>
         </w:r>
         <w:r>
           <w:rPr>
@@ -4079,7 +3907,7 @@
             <w:noProof/>
             <w:webHidden/>
           </w:rPr>
-          <w:instrText xml:space="preserve"> PAGEREF _Toc161268955 \h </w:instrText>
+          <w:instrText xml:space="preserve"> PAGEREF _Toc161394051 \h </w:instrText>
         </w:r>
         <w:r>
           <w:rPr>
@@ -4099,7 +3927,7 @@
             <w:noProof/>
             <w:webHidden/>
           </w:rPr>
-          <w:t>19</w:t>
+          <w:t>18</w:t>
         </w:r>
         <w:r>
           <w:rPr>
@@ -4117,17 +3945,20 @@
           <w:tab w:val="right" w:leader="dot" w:pos="9010"/>
         </w:tabs>
         <w:rPr>
-          <w:rFonts w:eastAsiaTheme="minorEastAsia"/>
+          <w:rFonts w:asciiTheme="minorHAnsi" w:hAnsiTheme="minorHAnsi"/>
           <w:noProof/>
           <w:kern w:val="2"/>
+          <w:sz w:val="28"/>
+          <w:szCs w:val="28"/>
           <w14:ligatures w14:val="standardContextual"/>
         </w:rPr>
       </w:pPr>
-      <w:hyperlink w:anchor="_Toc161268956" w:history="1">
+      <w:hyperlink w:anchor="_Toc161394052" w:history="1">
         <w:r>
           <w:rPr>
             <w:rStyle w:val="Hyperlink"/>
             <w:noProof/>
+            <w:color w:val="auto"/>
           </w:rPr>
           <w:t>Figure 13: Class Diagram</w:t>
         </w:r>
@@ -4150,7 +3981,81 @@
             <w:noProof/>
             <w:webHidden/>
           </w:rPr>
-          <w:instrText xml:space="preserve"> PAGEREF _Toc161268956 \h </w:instrText>
+          <w:instrText xml:space="preserve"> PAGEREF _Toc161394052 \h </w:instrText>
+        </w:r>
+        <w:r>
+          <w:rPr>
+            <w:noProof/>
+            <w:webHidden/>
+          </w:rPr>
+        </w:r>
+        <w:r>
+          <w:rPr>
+            <w:noProof/>
+            <w:webHidden/>
+          </w:rPr>
+          <w:fldChar w:fldCharType="separate"/>
+        </w:r>
+        <w:r>
+          <w:rPr>
+            <w:noProof/>
+            <w:webHidden/>
+          </w:rPr>
+          <w:t>21</w:t>
+        </w:r>
+        <w:r>
+          <w:rPr>
+            <w:noProof/>
+            <w:webHidden/>
+          </w:rPr>
+          <w:fldChar w:fldCharType="end"/>
+        </w:r>
+      </w:hyperlink>
+    </w:p>
+    <w:p>
+      <w:pPr>
+        <w:pStyle w:val="TableofFigures"/>
+        <w:tabs>
+          <w:tab w:val="right" w:leader="dot" w:pos="9010"/>
+        </w:tabs>
+        <w:rPr>
+          <w:rFonts w:asciiTheme="minorHAnsi" w:hAnsiTheme="minorHAnsi"/>
+          <w:noProof/>
+          <w:kern w:val="2"/>
+          <w:sz w:val="28"/>
+          <w:szCs w:val="28"/>
+          <w14:ligatures w14:val="standardContextual"/>
+        </w:rPr>
+      </w:pPr>
+      <w:hyperlink w:anchor="_Toc161394053" w:history="1">
+        <w:r>
+          <w:rPr>
+            <w:rStyle w:val="Hyperlink"/>
+            <w:noProof/>
+            <w:color w:val="auto"/>
+          </w:rPr>
+          <w:t>Figure 14: ER Diagram</w:t>
+        </w:r>
+        <w:r>
+          <w:rPr>
+            <w:noProof/>
+            <w:webHidden/>
+          </w:rPr>
+          <w:tab/>
+        </w:r>
+        <w:r>
+          <w:rPr>
+            <w:noProof/>
+            <w:webHidden/>
+          </w:rPr>
+          <w:fldChar w:fldCharType="begin"/>
+        </w:r>
+        <w:r>
+          <w:rPr>
+            <w:noProof/>
+            <w:webHidden/>
+          </w:rPr>
+          <w:instrText xml:space="preserve"> PAGEREF _Toc161394053 \h </w:instrText>
         </w:r>
         <w:r>
           <w:rPr>
@@ -4188,19 +4093,22 @@
           <w:tab w:val="right" w:leader="dot" w:pos="9010"/>
         </w:tabs>
         <w:rPr>
-          <w:rFonts w:eastAsiaTheme="minorEastAsia"/>
+          <w:rFonts w:asciiTheme="minorHAnsi" w:hAnsiTheme="minorHAnsi"/>
           <w:noProof/>
           <w:kern w:val="2"/>
+          <w:sz w:val="28"/>
+          <w:szCs w:val="28"/>
           <w14:ligatures w14:val="standardContextual"/>
         </w:rPr>
       </w:pPr>
-      <w:hyperlink w:anchor="_Toc161268957" w:history="1">
+      <w:hyperlink w:anchor="_Toc161394054" w:history="1">
         <w:r>
           <w:rPr>
             <w:rStyle w:val="Hyperlink"/>
             <w:noProof/>
+            <w:color w:val="auto"/>
           </w:rPr>
-          <w:t>Figure 14: ER Diagram.</w:t>
+          <w:t>Figure 15: High-level Diagram</w:t>
         </w:r>
         <w:r>
           <w:rPr>
@@ -4221,7 +4129,7 @@
             <w:noProof/>
             <w:webHidden/>
           </w:rPr>
-          <w:instrText xml:space="preserve"> PAGEREF _Toc161268957 \h </w:instrText>
+          <w:instrText xml:space="preserve"> PAGEREF _Toc161394054 \h </w:instrText>
         </w:r>
         <w:r>
           <w:rPr>
@@ -4259,19 +4167,22 @@
           <w:tab w:val="right" w:leader="dot" w:pos="9010"/>
         </w:tabs>
         <w:rPr>
-          <w:rFonts w:eastAsiaTheme="minorEastAsia"/>
+          <w:rFonts w:asciiTheme="minorHAnsi" w:hAnsiTheme="minorHAnsi"/>
           <w:noProof/>
           <w:kern w:val="2"/>
+          <w:sz w:val="28"/>
+          <w:szCs w:val="28"/>
           <w14:ligatures w14:val="standardContextual"/>
         </w:rPr>
       </w:pPr>
-      <w:hyperlink w:anchor="_Toc161268958" w:history="1">
+      <w:hyperlink w:anchor="_Toc161394055" w:history="1">
         <w:r>
           <w:rPr>
             <w:rStyle w:val="Hyperlink"/>
             <w:noProof/>
+            <w:color w:val="auto"/>
           </w:rPr>
-          <w:t>Figure 15: High-level Diagram.</w:t>
+          <w:t>Figure 16: Gantt Chart</w:t>
         </w:r>
         <w:r>
           <w:rPr>
@@ -4292,7 +4203,7 @@
             <w:noProof/>
             <w:webHidden/>
           </w:rPr>
-          <w:instrText xml:space="preserve"> PAGEREF _Toc161268958 \h </w:instrText>
+          <w:instrText xml:space="preserve"> PAGEREF _Toc161394055 \h </w:instrText>
         </w:r>
         <w:r>
           <w:rPr>
@@ -4330,19 +4241,22 @@
           <w:tab w:val="right" w:leader="dot" w:pos="9010"/>
         </w:tabs>
         <w:rPr>
-          <w:rFonts w:eastAsiaTheme="minorEastAsia"/>
+          <w:rFonts w:asciiTheme="minorHAnsi" w:hAnsiTheme="minorHAnsi"/>
           <w:noProof/>
           <w:kern w:val="2"/>
+          <w:sz w:val="28"/>
+          <w:szCs w:val="28"/>
           <w14:ligatures w14:val="standardContextual"/>
         </w:rPr>
       </w:pPr>
-      <w:hyperlink w:anchor="_Toc161268959" w:history="1">
+      <w:hyperlink w:anchor="_Toc161394056" w:history="1">
         <w:r>
           <w:rPr>
             <w:rStyle w:val="Hyperlink"/>
             <w:noProof/>
+            <w:color w:val="auto"/>
           </w:rPr>
-          <w:t>Figure 16: Gantt Chart</w:t>
+          <w:t>Figure 17: Postman API request body showing the test HTTP requests</w:t>
         </w:r>
         <w:r>
           <w:rPr>
@@ -4363,7 +4277,7 @@
             <w:noProof/>
             <w:webHidden/>
           </w:rPr>
-          <w:instrText xml:space="preserve"> PAGEREF _Toc161268959 \h </w:instrText>
+          <w:instrText xml:space="preserve"> PAGEREF _Toc161394056 \h </w:instrText>
         </w:r>
         <w:r>
           <w:rPr>
@@ -4401,19 +4315,22 @@
           <w:tab w:val="right" w:leader="dot" w:pos="9010"/>
         </w:tabs>
         <w:rPr>
-          <w:rFonts w:eastAsiaTheme="minorEastAsia"/>
+          <w:rFonts w:asciiTheme="minorHAnsi" w:hAnsiTheme="minorHAnsi"/>
           <w:noProof/>
           <w:kern w:val="2"/>
+          <w:sz w:val="28"/>
+          <w:szCs w:val="28"/>
           <w14:ligatures w14:val="standardContextual"/>
         </w:rPr>
       </w:pPr>
-      <w:hyperlink w:anchor="_Toc161268960" w:history="1">
+      <w:hyperlink w:anchor="_Toc161394057" w:history="1">
         <w:r>
           <w:rPr>
             <w:rStyle w:val="Hyperlink"/>
             <w:noProof/>
+            <w:color w:val="auto"/>
           </w:rPr>
-          <w:t>Figure 17: Postman API is being used to test the HTTP requests, send to MySQL database.</w:t>
+          <w:t>Figure 18: MySQL database table of showing how the test post requests are being updated</w:t>
         </w:r>
         <w:r>
           <w:rPr>
@@ -4434,7 +4351,81 @@
             <w:noProof/>
             <w:webHidden/>
           </w:rPr>
-          <w:instrText xml:space="preserve"> PAGEREF _Toc161268960 \h </w:instrText>
+          <w:instrText xml:space="preserve"> PAGEREF _Toc161394057 \h </w:instrText>
+        </w:r>
+        <w:r>
+          <w:rPr>
+            <w:noProof/>
+            <w:webHidden/>
+          </w:rPr>
+        </w:r>
+        <w:r>
+          <w:rPr>
+            <w:noProof/>
+            <w:webHidden/>
+          </w:rPr>
+          <w:fldChar w:fldCharType="separate"/>
+        </w:r>
+        <w:r>
+          <w:rPr>
+            <w:noProof/>
+            <w:webHidden/>
+          </w:rPr>
+          <w:t>25</w:t>
+        </w:r>
+        <w:r>
+          <w:rPr>
+            <w:noProof/>
+            <w:webHidden/>
+          </w:rPr>
+          <w:fldChar w:fldCharType="end"/>
+        </w:r>
+      </w:hyperlink>
+    </w:p>
+    <w:p>
+      <w:pPr>
+        <w:pStyle w:val="TableofFigures"/>
+        <w:tabs>
+          <w:tab w:val="right" w:leader="dot" w:pos="9010"/>
+        </w:tabs>
+        <w:rPr>
+          <w:rFonts w:asciiTheme="minorHAnsi" w:hAnsiTheme="minorHAnsi"/>
+          <w:noProof/>
+          <w:kern w:val="2"/>
+          <w:sz w:val="28"/>
+          <w:szCs w:val="28"/>
+          <w14:ligatures w14:val="standardContextual"/>
+        </w:rPr>
+      </w:pPr>
+      <w:hyperlink w:anchor="_Toc161394058" w:history="1">
+        <w:r>
+          <w:rPr>
+            <w:rStyle w:val="Hyperlink"/>
+            <w:noProof/>
+            <w:color w:val="auto"/>
+          </w:rPr>
+          <w:t>Figure 19: Shows all the added users</w:t>
+        </w:r>
+        <w:r>
+          <w:rPr>
+            <w:noProof/>
+            <w:webHidden/>
+          </w:rPr>
+          <w:tab/>
+        </w:r>
+        <w:r>
+          <w:rPr>
+            <w:noProof/>
+            <w:webHidden/>
+          </w:rPr>
+          <w:fldChar w:fldCharType="begin"/>
+        </w:r>
+        <w:r>
+          <w:rPr>
+            <w:noProof/>
+            <w:webHidden/>
+          </w:rPr>
+          <w:instrText xml:space="preserve"> PAGEREF _Toc161394058 \h </w:instrText>
         </w:r>
         <w:r>
           <w:rPr>
@@ -4472,19 +4463,20 @@
           <w:tab w:val="right" w:leader="dot" w:pos="9010"/>
         </w:tabs>
         <w:rPr>
-          <w:rFonts w:eastAsiaTheme="minorEastAsia"/>
+          <w:rFonts w:asciiTheme="minorHAnsi" w:hAnsiTheme="minorHAnsi"/>
           <w:noProof/>
           <w:kern w:val="2"/>
           <w14:ligatures w14:val="standardContextual"/>
         </w:rPr>
       </w:pPr>
-      <w:hyperlink w:anchor="_Toc161268961" w:history="1">
+      <w:hyperlink w:anchor="_Toc161394059" w:history="1">
         <w:r>
           <w:rPr>
             <w:rStyle w:val="Hyperlink"/>
             <w:noProof/>
+            <w:color w:val="auto"/>
           </w:rPr>
-          <w:t>Figure 18: How the MySQL database is being updated from the test post requests.</w:t>
+          <w:t>Figure 20: Frontend UI of the user feedback page</w:t>
         </w:r>
         <w:r>
           <w:rPr>
@@ -4505,7 +4497,7 @@
             <w:noProof/>
             <w:webHidden/>
           </w:rPr>
-          <w:instrText xml:space="preserve"> PAGEREF _Toc161268961 \h </w:instrText>
+          <w:instrText xml:space="preserve"> PAGEREF _Toc161394059 \h </w:instrText>
         </w:r>
         <w:r>
           <w:rPr>
@@ -4525,7 +4517,7 @@
             <w:noProof/>
             <w:webHidden/>
           </w:rPr>
-          <w:t>26</w:t>
+          <w:t>28</w:t>
         </w:r>
         <w:r>
           <w:rPr>
@@ -4538,157 +4530,19 @@
     </w:p>
     <w:p>
       <w:pPr>
-        <w:pStyle w:val="TableofFigures"/>
-        <w:tabs>
-          <w:tab w:val="right" w:leader="dot" w:pos="9010"/>
-        </w:tabs>
-        <w:rPr>
-          <w:rFonts w:eastAsiaTheme="minorEastAsia"/>
-          <w:noProof/>
-          <w:kern w:val="2"/>
-          <w14:ligatures w14:val="standardContextual"/>
-        </w:rPr>
-      </w:pPr>
-      <w:hyperlink w:anchor="_Toc161268962" w:history="1">
-        <w:r>
-          <w:rPr>
-            <w:rStyle w:val="Hyperlink"/>
-            <w:noProof/>
-          </w:rPr>
-          <w:t>Figure 19: Shows all the added users.</w:t>
-        </w:r>
-        <w:r>
-          <w:rPr>
-            <w:noProof/>
-            <w:webHidden/>
-          </w:rPr>
-          <w:tab/>
-        </w:r>
-        <w:r>
-          <w:rPr>
-            <w:noProof/>
-            <w:webHidden/>
-          </w:rPr>
-          <w:fldChar w:fldCharType="begin"/>
-        </w:r>
-        <w:r>
-          <w:rPr>
-            <w:noProof/>
-            <w:webHidden/>
-          </w:rPr>
-          <w:instrText xml:space="preserve"> PAGEREF _Toc161268962 \h </w:instrText>
-        </w:r>
-        <w:r>
-          <w:rPr>
-            <w:noProof/>
-            <w:webHidden/>
-          </w:rPr>
-        </w:r>
-        <w:r>
-          <w:rPr>
-            <w:noProof/>
-            <w:webHidden/>
-          </w:rPr>
-          <w:fldChar w:fldCharType="separate"/>
-        </w:r>
-        <w:r>
-          <w:rPr>
-            <w:noProof/>
-            <w:webHidden/>
-          </w:rPr>
-          <w:t>27</w:t>
-        </w:r>
-        <w:r>
-          <w:rPr>
-            <w:noProof/>
-            <w:webHidden/>
-          </w:rPr>
-          <w:fldChar w:fldCharType="end"/>
-        </w:r>
-      </w:hyperlink>
-    </w:p>
-    <w:p>
-      <w:pPr>
-        <w:pStyle w:val="TableofFigures"/>
-        <w:tabs>
-          <w:tab w:val="right" w:leader="dot" w:pos="9010"/>
-        </w:tabs>
-        <w:rPr>
-          <w:rFonts w:eastAsiaTheme="minorEastAsia"/>
-          <w:noProof/>
-          <w:kern w:val="2"/>
-          <w14:ligatures w14:val="standardContextual"/>
-        </w:rPr>
-      </w:pPr>
-      <w:hyperlink w:anchor="_Toc161268963" w:history="1">
-        <w:r>
-          <w:rPr>
-            <w:rStyle w:val="Hyperlink"/>
-            <w:noProof/>
-          </w:rPr>
-          <w:t>Figure 20: Frontend UI of the user feedback page.</w:t>
-        </w:r>
-        <w:r>
-          <w:rPr>
-            <w:noProof/>
-            <w:webHidden/>
-          </w:rPr>
-          <w:tab/>
-        </w:r>
-        <w:r>
-          <w:rPr>
-            <w:noProof/>
-            <w:webHidden/>
-          </w:rPr>
-          <w:fldChar w:fldCharType="begin"/>
-        </w:r>
-        <w:r>
-          <w:rPr>
-            <w:noProof/>
-            <w:webHidden/>
-          </w:rPr>
-          <w:instrText xml:space="preserve"> PAGEREF _Toc161268963 \h </w:instrText>
-        </w:r>
-        <w:r>
-          <w:rPr>
-            <w:noProof/>
-            <w:webHidden/>
-          </w:rPr>
-        </w:r>
-        <w:r>
-          <w:rPr>
-            <w:noProof/>
-            <w:webHidden/>
-          </w:rPr>
-          <w:fldChar w:fldCharType="separate"/>
-        </w:r>
-        <w:r>
-          <w:rPr>
-            <w:noProof/>
-            <w:webHidden/>
-          </w:rPr>
-          <w:t>29</w:t>
-        </w:r>
-        <w:r>
-          <w:rPr>
-            <w:noProof/>
-            <w:webHidden/>
-          </w:rPr>
-          <w:fldChar w:fldCharType="end"/>
-        </w:r>
-      </w:hyperlink>
-    </w:p>
-    <w:p>
-      <w:pPr>
-        <w:spacing w:line="360" w:lineRule="auto"/>
-        <w:jc w:val="both"/>
-        <w:rPr>
-          <w:rFonts w:ascii="Times New Roman" w:hAnsi="Times New Roman" w:cs="Times New Roman"/>
-        </w:rPr>
-      </w:pPr>
-      <w:r>
-        <w:rPr>
-          <w:rFonts w:ascii="Times New Roman" w:hAnsi="Times New Roman" w:cs="Times New Roman"/>
+        <w:spacing w:line="360" w:lineRule="auto"/>
+        <w:jc w:val="both"/>
+        <w:rPr>
+          <w:rFonts w:ascii="Times New Roman" w:hAnsi="Times New Roman" w:cs="Times New Roman"/>
+        </w:rPr>
+      </w:pPr>
+      <w:r>
+        <w:rPr>
+          <w:rFonts w:ascii="Times New Roman" w:eastAsiaTheme="majorEastAsia" w:hAnsi="Times New Roman" w:cs="Times New Roman"/>
+          <w:color w:val="2F5496" w:themeColor="accent1" w:themeShade="BF"/>
+          <w:spacing w:val="15"/>
+          <w:sz w:val="26"/>
+          <w:szCs w:val="26"/>
         </w:rPr>
         <w:fldChar w:fldCharType="end"/>
       </w:r>
@@ -4713,19 +4567,15 @@
         <w:jc w:val="both"/>
         <w:rPr>
           <w:rFonts w:ascii="Times New Roman" w:hAnsi="Times New Roman" w:cs="Times New Roman"/>
-          <w:b/>
-          <w:bCs/>
           <w:color w:val="auto"/>
           <w:sz w:val="28"/>
           <w:szCs w:val="28"/>
         </w:rPr>
       </w:pPr>
-      <w:bookmarkStart w:id="0" w:name="_Toc161268907"/>
-      <w:r>
-        <w:rPr>
-          <w:rFonts w:ascii="Times New Roman" w:hAnsi="Times New Roman" w:cs="Times New Roman"/>
-          <w:b/>
-          <w:bCs/>
+      <w:bookmarkStart w:id="0" w:name="_Toc161393624"/>
+      <w:r>
+        <w:rPr>
+          <w:rFonts w:ascii="Times New Roman" w:hAnsi="Times New Roman" w:cs="Times New Roman"/>
           <w:color w:val="auto"/>
           <w:sz w:val="28"/>
           <w:szCs w:val="28"/>
@@ -4737,8 +4587,6 @@
       <w:r>
         <w:rPr>
           <w:rFonts w:ascii="Times New Roman" w:hAnsi="Times New Roman" w:cs="Times New Roman"/>
-          <w:b/>
-          <w:bCs/>
           <w:color w:val="auto"/>
           <w:sz w:val="28"/>
           <w:szCs w:val="28"/>
@@ -4757,20 +4605,22 @@
         <w:jc w:val="both"/>
         <w:rPr>
           <w:rFonts w:ascii="Times New Roman" w:hAnsi="Times New Roman" w:cs="Times New Roman"/>
+          <w:b/>
+          <w:bCs/>
           <w:color w:val="auto"/>
           <w:sz w:val="24"/>
           <w:szCs w:val="24"/>
-          <w:u w:val="single"/>
-        </w:rPr>
-      </w:pPr>
-      <w:bookmarkStart w:id="1" w:name="_Toc161268908"/>
-      <w:r>
-        <w:rPr>
-          <w:rFonts w:ascii="Times New Roman" w:hAnsi="Times New Roman" w:cs="Times New Roman"/>
+        </w:rPr>
+      </w:pPr>
+      <w:bookmarkStart w:id="1" w:name="_Toc161393625"/>
+      <w:r>
+        <w:rPr>
+          <w:rFonts w:ascii="Times New Roman" w:hAnsi="Times New Roman" w:cs="Times New Roman"/>
+          <w:b/>
+          <w:bCs/>
           <w:color w:val="auto"/>
           <w:sz w:val="24"/>
           <w:szCs w:val="24"/>
-          <w:u w:val="single"/>
         </w:rPr>
         <w:t>Introduction</w:t>
       </w:r>
@@ -4778,10 +4628,11 @@
       <w:r>
         <w:rPr>
           <w:rFonts w:ascii="Times New Roman" w:hAnsi="Times New Roman" w:cs="Times New Roman"/>
+          <w:b/>
+          <w:bCs/>
           <w:color w:val="auto"/>
           <w:sz w:val="24"/>
           <w:szCs w:val="24"/>
-          <w:u w:val="single"/>
         </w:rPr>
         <w:t xml:space="preserve"> </w:t>
       </w:r>
@@ -4803,11 +4654,19 @@
         <w:t xml:space="preserve">According to a survey conducted by </w:t>
       </w:r>
       <w:bookmarkStart w:id="2" w:name="_Hlk150769241"/>
-      <w:r>
-        <w:rPr>
-          <w:rFonts w:ascii="Times New Roman" w:hAnsi="Times New Roman" w:cs="Times New Roman"/>
-        </w:rPr>
-        <w:t>Coresight Research, within US apparel brands and retailers, discovered that the average return rate of the online apparel sales in US is about 24.4%</w:t>
+      <w:proofErr w:type="spellStart"/>
+      <w:r>
+        <w:rPr>
+          <w:rFonts w:ascii="Times New Roman" w:hAnsi="Times New Roman" w:cs="Times New Roman"/>
+        </w:rPr>
+        <w:t>Coresight</w:t>
+      </w:r>
+      <w:proofErr w:type="spellEnd"/>
+      <w:r>
+        <w:rPr>
+          <w:rFonts w:ascii="Times New Roman" w:hAnsi="Times New Roman" w:cs="Times New Roman"/>
+        </w:rPr>
+        <w:t xml:space="preserve"> Research, within US apparel brands and retailers, discovered that the average return rate of the online apparel sales in US is about 24.4%</w:t>
       </w:r>
       <w:bookmarkEnd w:id="2"/>
       <w:r>
@@ -4884,20 +4743,27 @@
           <w:rFonts w:ascii="Times New Roman" w:hAnsi="Times New Roman" w:cs="Times New Roman"/>
           <w:color w:val="000000"/>
         </w:rPr>
-        <w:t xml:space="preserve">. Such as </w:t>
+        <w:t xml:space="preserve">. </w:t>
       </w:r>
       <w:r>
         <w:rPr>
           <w:rFonts w:ascii="Times New Roman" w:hAnsi="Times New Roman" w:cs="Times New Roman"/>
           <w:color w:val="000000"/>
         </w:rPr>
-        <w:t>material</w:t>
+        <w:t>M</w:t>
       </w:r>
       <w:r>
         <w:rPr>
           <w:rFonts w:ascii="Times New Roman" w:hAnsi="Times New Roman" w:cs="Times New Roman"/>
           <w:color w:val="000000"/>
         </w:rPr>
+        <w:t>aterial</w:t>
+      </w:r>
+      <w:r>
+        <w:rPr>
+          <w:rFonts w:ascii="Times New Roman" w:hAnsi="Times New Roman" w:cs="Times New Roman"/>
+          <w:color w:val="000000"/>
+        </w:rPr>
         <w:t xml:space="preserve">s can be stretchable </w:t>
       </w:r>
       <w:r>
@@ -4988,13 +4854,27 @@
           <w:rFonts w:ascii="Times New Roman" w:hAnsi="Times New Roman" w:cs="Times New Roman"/>
           <w:color w:val="000000"/>
         </w:rPr>
-        <w:t>, 62.5% respondents stated that the material is important when purchasing a clothing item</w:t>
+        <w:t xml:space="preserve">, 62.5% </w:t>
       </w:r>
       <w:r>
         <w:rPr>
           <w:rFonts w:ascii="Times New Roman" w:hAnsi="Times New Roman" w:cs="Times New Roman"/>
           <w:color w:val="000000"/>
         </w:rPr>
+        <w:t>of respondents</w:t>
+      </w:r>
+      <w:r>
+        <w:rPr>
+          <w:rFonts w:ascii="Times New Roman" w:hAnsi="Times New Roman" w:cs="Times New Roman"/>
+          <w:color w:val="000000"/>
+        </w:rPr>
+        <w:t xml:space="preserve"> stated that the material is important when purchasing a clothing item</w:t>
+      </w:r>
+      <w:r>
+        <w:rPr>
+          <w:rFonts w:ascii="Times New Roman" w:hAnsi="Times New Roman" w:cs="Times New Roman"/>
+          <w:color w:val="000000"/>
+        </w:rPr>
         <w:t xml:space="preserve"> or an </w:t>
       </w:r>
       <w:r>
@@ -5002,21 +4882,77 @@
           <w:rFonts w:ascii="Times New Roman" w:hAnsi="Times New Roman" w:cs="Times New Roman"/>
           <w:color w:val="000000"/>
         </w:rPr>
-        <w:t xml:space="preserve">apparel. </w:t>
+        <w:t>apparel</w:t>
       </w:r>
       <w:r>
         <w:rPr>
           <w:rFonts w:ascii="Times New Roman" w:hAnsi="Times New Roman" w:cs="Times New Roman"/>
           <w:color w:val="000000"/>
         </w:rPr>
-        <w:t>Thus, 31.3% respondents were saying that it is very important. None of the respondents say</w:t>
+        <w:t xml:space="preserve"> as shown in </w:t>
       </w:r>
       <w:r>
         <w:rPr>
           <w:rFonts w:ascii="Times New Roman" w:hAnsi="Times New Roman" w:cs="Times New Roman"/>
           <w:color w:val="000000"/>
         </w:rPr>
-        <w:t>s</w:t>
+        <w:t>figure</w:t>
+      </w:r>
+      <w:r>
+        <w:rPr>
+          <w:rFonts w:ascii="Times New Roman" w:hAnsi="Times New Roman" w:cs="Times New Roman"/>
+          <w:color w:val="000000"/>
+        </w:rPr>
+        <w:t xml:space="preserve"> 1 below</w:t>
+      </w:r>
+      <w:r>
+        <w:rPr>
+          <w:rFonts w:ascii="Times New Roman" w:hAnsi="Times New Roman" w:cs="Times New Roman"/>
+          <w:color w:val="000000"/>
+        </w:rPr>
+        <w:t xml:space="preserve">. </w:t>
+      </w:r>
+      <w:r>
+        <w:rPr>
+          <w:rFonts w:ascii="Times New Roman" w:hAnsi="Times New Roman" w:cs="Times New Roman"/>
+          <w:color w:val="000000"/>
+        </w:rPr>
+        <w:t xml:space="preserve">Thus, 31.3% </w:t>
+      </w:r>
+      <w:r>
+        <w:rPr>
+          <w:rFonts w:ascii="Times New Roman" w:hAnsi="Times New Roman" w:cs="Times New Roman"/>
+          <w:color w:val="000000"/>
+        </w:rPr>
+        <w:t>of respondents</w:t>
+      </w:r>
+      <w:r>
+        <w:rPr>
+          <w:rFonts w:ascii="Times New Roman" w:hAnsi="Times New Roman" w:cs="Times New Roman"/>
+          <w:color w:val="000000"/>
+        </w:rPr>
+        <w:t xml:space="preserve"> </w:t>
+      </w:r>
+      <w:r>
+        <w:rPr>
+          <w:rFonts w:ascii="Times New Roman" w:hAnsi="Times New Roman" w:cs="Times New Roman"/>
+          <w:color w:val="000000"/>
+        </w:rPr>
+        <w:t xml:space="preserve">stated </w:t>
+      </w:r>
+      <w:r>
+        <w:rPr>
+          <w:rFonts w:ascii="Times New Roman" w:hAnsi="Times New Roman" w:cs="Times New Roman"/>
+          <w:color w:val="000000"/>
+        </w:rPr>
+        <w:t xml:space="preserve">that it is very important. None of the respondents </w:t>
+      </w:r>
+      <w:r>
+        <w:rPr>
+          <w:rFonts w:ascii="Times New Roman" w:hAnsi="Times New Roman" w:cs="Times New Roman"/>
+          <w:color w:val="000000"/>
+        </w:rPr>
+        <w:t>say</w:t>
       </w:r>
       <w:r>
         <w:rPr>
@@ -5094,7 +5030,7 @@
         <w:pStyle w:val="Caption"/>
         <w:jc w:val="both"/>
       </w:pPr>
-      <w:bookmarkStart w:id="3" w:name="_Toc161268944"/>
+      <w:bookmarkStart w:id="3" w:name="_Toc161394040"/>
       <w:r>
         <w:t xml:space="preserve">Figure </w:t>
       </w:r>
@@ -5117,11 +5053,18 @@
         <w:fldChar w:fldCharType="end"/>
       </w:r>
       <w:r>
-        <w:t>: How important the material</w:t>
+        <w:t xml:space="preserve">: Pie chart </w:t>
+      </w:r>
+      <w:r>
+        <w:t xml:space="preserve">showing the importance of clothing </w:t>
+      </w:r>
+      <w:proofErr w:type="gramStart"/>
+      <w:r>
+        <w:t>materials</w:t>
       </w:r>
       <w:bookmarkEnd w:id="3"/>
-    </w:p>
-    <w:p/>
+      <w:proofErr w:type="gramEnd"/>
+    </w:p>
     <w:p>
       <w:pPr>
         <w:spacing w:line="360" w:lineRule="auto"/>
@@ -5178,13 +5121,20 @@
           <w:rFonts w:ascii="Times New Roman" w:hAnsi="Times New Roman" w:cs="Times New Roman"/>
           <w:color w:val="000000"/>
         </w:rPr>
-        <w:t>hile stretchable materials like Spandex blend fabrics such as Polyester-</w:t>
+        <w:t>hile stretchable materials like Spandex blend fabrics such as Polyester</w:t>
       </w:r>
       <w:r>
         <w:rPr>
           <w:rFonts w:ascii="Times New Roman" w:hAnsi="Times New Roman" w:cs="Times New Roman"/>
           <w:color w:val="000000"/>
         </w:rPr>
+        <w:t>/</w:t>
+      </w:r>
+      <w:r>
+        <w:rPr>
+          <w:rFonts w:ascii="Times New Roman" w:hAnsi="Times New Roman" w:cs="Times New Roman"/>
+          <w:color w:val="000000"/>
+        </w:rPr>
         <w:t xml:space="preserve"> </w:t>
       </w:r>
       <w:r>
@@ -5206,13 +5156,27 @@
           <w:rFonts w:ascii="Times New Roman" w:hAnsi="Times New Roman" w:cs="Times New Roman"/>
           <w:color w:val="000000"/>
         </w:rPr>
-        <w:t xml:space="preserve"> needs a smaller size </w:t>
+        <w:t xml:space="preserve"> </w:t>
       </w:r>
       <w:r>
         <w:rPr>
           <w:rFonts w:ascii="Times New Roman" w:hAnsi="Times New Roman" w:cs="Times New Roman"/>
           <w:color w:val="000000"/>
         </w:rPr>
+        <w:t>need</w:t>
+      </w:r>
+      <w:r>
+        <w:rPr>
+          <w:rFonts w:ascii="Times New Roman" w:hAnsi="Times New Roman" w:cs="Times New Roman"/>
+          <w:color w:val="000000"/>
+        </w:rPr>
+        <w:t xml:space="preserve"> a smaller size </w:t>
+      </w:r>
+      <w:r>
+        <w:rPr>
+          <w:rFonts w:ascii="Times New Roman" w:hAnsi="Times New Roman" w:cs="Times New Roman"/>
+          <w:color w:val="000000"/>
+        </w:rPr>
         <w:t xml:space="preserve">in comparison to </w:t>
       </w:r>
       <w:r>
@@ -5304,26 +5268,32 @@
         <w:rPr>
           <w:rFonts w:ascii="Times New Roman" w:hAnsi="Times New Roman" w:cs="Times New Roman"/>
         </w:rPr>
+        <w:t xml:space="preserve">Since the quality of the product matters, </w:t>
+      </w:r>
+      <w:r>
+        <w:rPr>
+          <w:rFonts w:ascii="Times New Roman" w:hAnsi="Times New Roman" w:cs="Times New Roman"/>
+        </w:rPr>
+        <w:t>the developing</w:t>
+      </w:r>
+      <w:r>
+        <w:rPr>
+          <w:rFonts w:ascii="Times New Roman" w:hAnsi="Times New Roman" w:cs="Times New Roman"/>
+        </w:rPr>
+        <w:t xml:space="preserve"> </w:t>
+      </w:r>
+      <w:r>
+        <w:rPr>
+          <w:rFonts w:ascii="Times New Roman" w:hAnsi="Times New Roman" w:cs="Times New Roman"/>
+        </w:rPr>
+        <w:t xml:space="preserve">system provides the user with a feature to select the preferred materials of the clothing according to their likings. Which gives a </w:t>
+      </w:r>
+      <w:r>
+        <w:rPr>
+          <w:rFonts w:ascii="Times New Roman" w:hAnsi="Times New Roman" w:cs="Times New Roman"/>
+        </w:rPr>
         <w:lastRenderedPageBreak/>
-        <w:t xml:space="preserve">Since the quality of the product matters, </w:t>
-      </w:r>
-      <w:r>
-        <w:rPr>
-          <w:rFonts w:ascii="Times New Roman" w:hAnsi="Times New Roman" w:cs="Times New Roman"/>
-        </w:rPr>
-        <w:t>the developing</w:t>
-      </w:r>
-      <w:r>
-        <w:rPr>
-          <w:rFonts w:ascii="Times New Roman" w:hAnsi="Times New Roman" w:cs="Times New Roman"/>
-        </w:rPr>
-        <w:t xml:space="preserve"> </w:t>
-      </w:r>
-      <w:r>
-        <w:rPr>
-          <w:rFonts w:ascii="Times New Roman" w:hAnsi="Times New Roman" w:cs="Times New Roman"/>
-        </w:rPr>
-        <w:t xml:space="preserve">system provides the user with a feature to select the preferred materials of the clothing according to their likings. Which gives a certainty about the product quality. It can be fully 100% cotton/ polyester/ linen or else it can be a spandex blend material. </w:t>
+        <w:t xml:space="preserve">certainty about the product quality. It can be fully 100% cotton/ polyester/ linen or else it can be a spandex blend material. </w:t>
       </w:r>
     </w:p>
     <w:p>
@@ -5486,13 +5456,31 @@
         <w:rPr>
           <w:rFonts w:ascii="Times New Roman" w:hAnsi="Times New Roman" w:cs="Times New Roman"/>
         </w:rPr>
-        <w:t xml:space="preserve"> clothing item as well.</w:t>
-      </w:r>
-      <w:r>
-        <w:rPr>
-          <w:rFonts w:ascii="Times New Roman" w:hAnsi="Times New Roman" w:cs="Times New Roman"/>
-        </w:rPr>
-        <w:t xml:space="preserve"> Moreover, the material wise size</w:t>
+        <w:t xml:space="preserve"> clothing item as wel</w:t>
+      </w:r>
+      <w:r>
+        <w:rPr>
+          <w:rFonts w:ascii="Times New Roman" w:hAnsi="Times New Roman" w:cs="Times New Roman"/>
+        </w:rPr>
+        <w:t>l. In addition to that</w:t>
+      </w:r>
+      <w:r>
+        <w:rPr>
+          <w:rFonts w:ascii="Times New Roman" w:hAnsi="Times New Roman" w:cs="Times New Roman"/>
+        </w:rPr>
+        <w:t xml:space="preserve">, the </w:t>
+      </w:r>
+      <w:r>
+        <w:rPr>
+          <w:rFonts w:ascii="Times New Roman" w:hAnsi="Times New Roman" w:cs="Times New Roman"/>
+        </w:rPr>
+        <w:t>material-wise</w:t>
+      </w:r>
+      <w:r>
+        <w:rPr>
+          <w:rFonts w:ascii="Times New Roman" w:hAnsi="Times New Roman" w:cs="Times New Roman"/>
+        </w:rPr>
+        <w:t xml:space="preserve"> size</w:t>
       </w:r>
       <w:r>
         <w:rPr>
@@ -5547,12 +5535,6 @@
           <w:rFonts w:ascii="Times New Roman" w:hAnsi="Times New Roman" w:cs="Times New Roman"/>
         </w:rPr>
         <w:t xml:space="preserve"> </w:t>
-      </w:r>
-      <w:r>
-        <w:rPr>
-          <w:rFonts w:ascii="Times New Roman" w:hAnsi="Times New Roman" w:cs="Times New Roman"/>
-        </w:rPr>
-        <w:t>(</w:t>
       </w:r>
       <w:r>
         <w:rPr>
@@ -5913,14 +5895,7 @@
         <w:rPr>
           <w:rFonts w:ascii="Times New Roman" w:hAnsi="Times New Roman" w:cs="Times New Roman"/>
         </w:rPr>
-        <w:t xml:space="preserve">s to </w:t>
-      </w:r>
-      <w:r>
-        <w:rPr>
-          <w:rFonts w:ascii="Times New Roman" w:hAnsi="Times New Roman" w:cs="Times New Roman"/>
-        </w:rPr>
-        <w:lastRenderedPageBreak/>
-        <w:t>give the best fitting siz</w:t>
+        <w:t>s to give the best fitting siz</w:t>
       </w:r>
       <w:r>
         <w:rPr>
@@ -5932,7 +5907,19 @@
         <w:rPr>
           <w:rFonts w:ascii="Times New Roman" w:hAnsi="Times New Roman" w:cs="Times New Roman"/>
         </w:rPr>
-        <w:t xml:space="preserve"> And technologies as react native for the mobile application frontend, mySQL database with java spring boot for the backend would be use as</w:t>
+        <w:t xml:space="preserve"> And technologies as react native for the mobile application frontend, </w:t>
+      </w:r>
+      <w:r>
+        <w:rPr>
+          <w:rFonts w:ascii="Times New Roman" w:hAnsi="Times New Roman" w:cs="Times New Roman"/>
+        </w:rPr>
+        <w:t>MySQL</w:t>
+      </w:r>
+      <w:r>
+        <w:rPr>
+          <w:rFonts w:ascii="Times New Roman" w:hAnsi="Times New Roman" w:cs="Times New Roman"/>
+        </w:rPr>
+        <w:t xml:space="preserve"> database with java spring boot for the backend would be use as</w:t>
       </w:r>
       <w:r>
         <w:rPr>
@@ -5986,20 +5973,22 @@
         <w:jc w:val="both"/>
         <w:rPr>
           <w:rFonts w:ascii="Times New Roman" w:hAnsi="Times New Roman" w:cs="Times New Roman"/>
+          <w:b/>
+          <w:bCs/>
           <w:color w:val="auto"/>
           <w:sz w:val="24"/>
           <w:szCs w:val="24"/>
-          <w:u w:val="single"/>
-        </w:rPr>
-      </w:pPr>
-      <w:bookmarkStart w:id="5" w:name="_Toc161268909"/>
-      <w:r>
-        <w:rPr>
-          <w:rFonts w:ascii="Times New Roman" w:hAnsi="Times New Roman" w:cs="Times New Roman"/>
+        </w:rPr>
+      </w:pPr>
+      <w:bookmarkStart w:id="5" w:name="_Toc161393626"/>
+      <w:r>
+        <w:rPr>
+          <w:rFonts w:ascii="Times New Roman" w:hAnsi="Times New Roman" w:cs="Times New Roman"/>
+          <w:b/>
+          <w:bCs/>
           <w:color w:val="auto"/>
           <w:sz w:val="24"/>
           <w:szCs w:val="24"/>
-          <w:u w:val="single"/>
         </w:rPr>
         <w:t>Problem Definition</w:t>
       </w:r>
@@ -6076,20 +6065,16 @@
         <w:jc w:val="both"/>
         <w:rPr>
           <w:rFonts w:ascii="Times New Roman" w:hAnsi="Times New Roman" w:cs="Times New Roman"/>
-          <w:b/>
-          <w:bCs/>
           <w:i w:val="0"/>
           <w:iCs w:val="0"/>
           <w:sz w:val="20"/>
           <w:szCs w:val="20"/>
         </w:rPr>
       </w:pPr>
-      <w:bookmarkStart w:id="6" w:name="_Toc161268945"/>
-      <w:r>
-        <w:rPr>
-          <w:rFonts w:ascii="Times New Roman" w:hAnsi="Times New Roman" w:cs="Times New Roman"/>
-          <w:b/>
-          <w:bCs/>
+      <w:bookmarkStart w:id="6" w:name="_Toc161394041"/>
+      <w:r>
+        <w:rPr>
+          <w:rFonts w:ascii="Times New Roman" w:hAnsi="Times New Roman" w:cs="Times New Roman"/>
           <w:i w:val="0"/>
           <w:iCs w:val="0"/>
           <w:sz w:val="20"/>
@@ -6100,8 +6085,6 @@
       <w:r>
         <w:rPr>
           <w:rFonts w:ascii="Times New Roman" w:hAnsi="Times New Roman" w:cs="Times New Roman"/>
-          <w:b/>
-          <w:bCs/>
           <w:i w:val="0"/>
           <w:iCs w:val="0"/>
           <w:sz w:val="20"/>
@@ -6112,8 +6095,6 @@
       <w:r>
         <w:rPr>
           <w:rFonts w:ascii="Times New Roman" w:hAnsi="Times New Roman" w:cs="Times New Roman"/>
-          <w:b/>
-          <w:bCs/>
           <w:i w:val="0"/>
           <w:iCs w:val="0"/>
           <w:sz w:val="20"/>
@@ -6124,8 +6105,6 @@
       <w:r>
         <w:rPr>
           <w:rFonts w:ascii="Times New Roman" w:hAnsi="Times New Roman" w:cs="Times New Roman"/>
-          <w:b/>
-          <w:bCs/>
           <w:i w:val="0"/>
           <w:iCs w:val="0"/>
           <w:sz w:val="20"/>
@@ -6136,8 +6115,6 @@
       <w:r>
         <w:rPr>
           <w:rFonts w:ascii="Times New Roman" w:hAnsi="Times New Roman" w:cs="Times New Roman"/>
-          <w:b/>
-          <w:bCs/>
           <w:i w:val="0"/>
           <w:iCs w:val="0"/>
           <w:noProof/>
@@ -6149,8 +6126,6 @@
       <w:r>
         <w:rPr>
           <w:rFonts w:ascii="Times New Roman" w:hAnsi="Times New Roman" w:cs="Times New Roman"/>
-          <w:b/>
-          <w:bCs/>
           <w:i w:val="0"/>
           <w:iCs w:val="0"/>
           <w:sz w:val="20"/>
@@ -6161,8 +6136,6 @@
       <w:r>
         <w:rPr>
           <w:rFonts w:ascii="Times New Roman" w:hAnsi="Times New Roman" w:cs="Times New Roman"/>
-          <w:b/>
-          <w:bCs/>
           <w:i w:val="0"/>
           <w:iCs w:val="0"/>
           <w:sz w:val="20"/>
@@ -6174,8 +6147,6 @@
         <w:sdtPr>
           <w:rPr>
             <w:rFonts w:ascii="Times New Roman" w:hAnsi="Times New Roman" w:cs="Times New Roman"/>
-            <w:b/>
-            <w:bCs/>
             <w:i w:val="0"/>
             <w:iCs w:val="0"/>
             <w:sz w:val="20"/>
@@ -6188,8 +6159,6 @@
           <w:r>
             <w:rPr>
               <w:rFonts w:ascii="Times New Roman" w:hAnsi="Times New Roman" w:cs="Times New Roman"/>
-              <w:b/>
-              <w:bCs/>
               <w:i w:val="0"/>
               <w:iCs w:val="0"/>
               <w:sz w:val="20"/>
@@ -6200,8 +6169,6 @@
           <w:r>
             <w:rPr>
               <w:rFonts w:ascii="Times New Roman" w:hAnsi="Times New Roman" w:cs="Times New Roman"/>
-              <w:b/>
-              <w:bCs/>
               <w:i w:val="0"/>
               <w:iCs w:val="0"/>
               <w:sz w:val="20"/>
@@ -6212,8 +6179,6 @@
           <w:r>
             <w:rPr>
               <w:rFonts w:ascii="Times New Roman" w:hAnsi="Times New Roman" w:cs="Times New Roman"/>
-              <w:b/>
-              <w:bCs/>
               <w:i w:val="0"/>
               <w:iCs w:val="0"/>
               <w:sz w:val="20"/>
@@ -6224,8 +6189,6 @@
           <w:r>
             <w:rPr>
               <w:rFonts w:ascii="Times New Roman" w:hAnsi="Times New Roman" w:cs="Times New Roman"/>
-              <w:b/>
-              <w:bCs/>
               <w:i w:val="0"/>
               <w:iCs w:val="0"/>
               <w:noProof/>
@@ -6246,8 +6209,6 @@
           <w:r>
             <w:rPr>
               <w:rFonts w:ascii="Times New Roman" w:hAnsi="Times New Roman" w:cs="Times New Roman"/>
-              <w:b/>
-              <w:bCs/>
               <w:i w:val="0"/>
               <w:iCs w:val="0"/>
               <w:sz w:val="20"/>
@@ -6471,13 +6432,7 @@
         <w:rPr>
           <w:rFonts w:ascii="Times New Roman" w:hAnsi="Times New Roman" w:cs="Times New Roman"/>
         </w:rPr>
-        <w:t xml:space="preserve">categories </w:t>
-      </w:r>
-      <w:r>
-        <w:rPr>
-          <w:rFonts w:ascii="Times New Roman" w:hAnsi="Times New Roman" w:cs="Times New Roman"/>
-        </w:rPr>
-        <w:t>1</w:t>
+        <w:t>categories</w:t>
       </w:r>
       <w:r>
         <w:rPr>
@@ -6489,7 +6444,35 @@
         <w:rPr>
           <w:rFonts w:ascii="Times New Roman" w:hAnsi="Times New Roman" w:cs="Times New Roman"/>
         </w:rPr>
-        <w:t>(Vaghasiya &amp; Sitapara, 2023)</w:t>
+        <w:t>(</w:t>
+      </w:r>
+      <w:proofErr w:type="spellStart"/>
+      <w:r>
+        <w:rPr>
+          <w:rFonts w:ascii="Times New Roman" w:hAnsi="Times New Roman" w:cs="Times New Roman"/>
+        </w:rPr>
+        <w:t>Vaghasiya</w:t>
+      </w:r>
+      <w:proofErr w:type="spellEnd"/>
+      <w:r>
+        <w:rPr>
+          <w:rFonts w:ascii="Times New Roman" w:hAnsi="Times New Roman" w:cs="Times New Roman"/>
+        </w:rPr>
+        <w:t xml:space="preserve"> &amp; </w:t>
+      </w:r>
+      <w:proofErr w:type="spellStart"/>
+      <w:r>
+        <w:rPr>
+          <w:rFonts w:ascii="Times New Roman" w:hAnsi="Times New Roman" w:cs="Times New Roman"/>
+        </w:rPr>
+        <w:t>Sitapara</w:t>
+      </w:r>
+      <w:proofErr w:type="spellEnd"/>
+      <w:r>
+        <w:rPr>
+          <w:rFonts w:ascii="Times New Roman" w:hAnsi="Times New Roman" w:cs="Times New Roman"/>
+        </w:rPr>
+        <w:t>, 2023)</w:t>
       </w:r>
       <w:r>
         <w:rPr>
@@ -6726,7 +6709,6 @@
         <w:rPr>
           <w:rFonts w:ascii="Times New Roman" w:hAnsi="Times New Roman" w:cs="Times New Roman"/>
         </w:rPr>
-        <w:lastRenderedPageBreak/>
         <w:t>feedback</w:t>
       </w:r>
       <w:r>
@@ -6747,15 +6729,6 @@
         </w:rPr>
         <w:t xml:space="preserve">give excellent size recommendations would be the best solution. </w:t>
       </w:r>
-    </w:p>
-    <w:p>
-      <w:pPr>
-        <w:spacing w:line="360" w:lineRule="auto"/>
-        <w:jc w:val="both"/>
-        <w:rPr>
-          <w:rFonts w:ascii="Times New Roman" w:hAnsi="Times New Roman" w:cs="Times New Roman"/>
-        </w:rPr>
-      </w:pPr>
     </w:p>
     <w:p>
       <w:pPr>
@@ -6777,50 +6750,53 @@
         <w:jc w:val="both"/>
         <w:rPr>
           <w:rFonts w:ascii="Times New Roman" w:hAnsi="Times New Roman" w:cs="Times New Roman"/>
+          <w:b/>
+          <w:bCs/>
           <w:color w:val="auto"/>
           <w:sz w:val="24"/>
           <w:szCs w:val="24"/>
-          <w:u w:val="single"/>
-        </w:rPr>
-      </w:pPr>
-      <w:bookmarkStart w:id="7" w:name="_Toc161268910"/>
-      <w:r>
-        <w:rPr>
-          <w:rFonts w:ascii="Times New Roman" w:hAnsi="Times New Roman" w:cs="Times New Roman"/>
+        </w:rPr>
+      </w:pPr>
+      <w:bookmarkStart w:id="7" w:name="_Toc161393627"/>
+      <w:r>
+        <w:rPr>
+          <w:rFonts w:ascii="Times New Roman" w:hAnsi="Times New Roman" w:cs="Times New Roman"/>
+          <w:b/>
+          <w:bCs/>
           <w:color w:val="auto"/>
           <w:sz w:val="24"/>
           <w:szCs w:val="24"/>
+        </w:rPr>
+        <w:lastRenderedPageBreak/>
+        <w:t>Project Objectives</w:t>
+      </w:r>
+      <w:bookmarkEnd w:id="7"/>
+    </w:p>
+    <w:p>
+      <w:pPr>
+        <w:spacing w:line="360" w:lineRule="auto"/>
+        <w:jc w:val="both"/>
+        <w:rPr>
+          <w:rFonts w:ascii="Times New Roman" w:hAnsi="Times New Roman" w:cs="Times New Roman"/>
           <w:u w:val="single"/>
         </w:rPr>
-        <w:t>Project Objectives</w:t>
-      </w:r>
-      <w:bookmarkEnd w:id="7"/>
-    </w:p>
-    <w:p>
-      <w:pPr>
-        <w:pStyle w:val="Heading3"/>
-        <w:spacing w:line="360" w:lineRule="auto"/>
-        <w:jc w:val="both"/>
-        <w:rPr>
-          <w:rFonts w:ascii="Times New Roman" w:hAnsi="Times New Roman" w:cs="Times New Roman"/>
-          <w:b/>
-          <w:bCs/>
-          <w:color w:val="auto"/>
-        </w:rPr>
       </w:pPr>
       <w:bookmarkStart w:id="8" w:name="_Toc153574357"/>
-      <w:bookmarkStart w:id="9" w:name="_Toc161268911"/>
-      <w:r>
-        <w:rPr>
-          <w:rFonts w:ascii="Times New Roman" w:hAnsi="Times New Roman" w:cs="Times New Roman"/>
-          <w:b/>
-          <w:bCs/>
-          <w:color w:val="auto"/>
+      <w:r>
+        <w:rPr>
+          <w:rFonts w:ascii="Times New Roman" w:hAnsi="Times New Roman" w:cs="Times New Roman"/>
+          <w:u w:val="single"/>
         </w:rPr>
         <w:t>Main objectives</w:t>
       </w:r>
       <w:bookmarkEnd w:id="8"/>
-      <w:bookmarkEnd w:id="9"/>
+      <w:r>
+        <w:rPr>
+          <w:rFonts w:ascii="Times New Roman" w:hAnsi="Times New Roman" w:cs="Times New Roman"/>
+          <w:u w:val="single"/>
+        </w:rPr>
+        <w:t xml:space="preserve"> </w:t>
+      </w:r>
     </w:p>
     <w:p>
       <w:pPr>
@@ -6865,7 +6841,21 @@
         <w:rPr>
           <w:rFonts w:ascii="Times New Roman" w:hAnsi="Times New Roman" w:cs="Times New Roman"/>
         </w:rPr>
-        <w:t xml:space="preserve">Target users are women who’s in between age rage of 20-54 for this system. </w:t>
+        <w:t xml:space="preserve">Target users are women who’s in between age </w:t>
+      </w:r>
+      <w:proofErr w:type="spellStart"/>
+      <w:r>
+        <w:rPr>
+          <w:rFonts w:ascii="Times New Roman" w:hAnsi="Times New Roman" w:cs="Times New Roman"/>
+        </w:rPr>
+        <w:t>rage</w:t>
+      </w:r>
+      <w:proofErr w:type="spellEnd"/>
+      <w:r>
+        <w:rPr>
+          <w:rFonts w:ascii="Times New Roman" w:hAnsi="Times New Roman" w:cs="Times New Roman"/>
+        </w:rPr>
+        <w:t xml:space="preserve"> of 20-54 for this system. </w:t>
       </w:r>
     </w:p>
     <w:p>
@@ -6991,29 +6981,29 @@
     </w:p>
     <w:p>
       <w:pPr>
-        <w:pStyle w:val="Heading3"/>
-        <w:spacing w:line="360" w:lineRule="auto"/>
-        <w:jc w:val="both"/>
-        <w:rPr>
-          <w:rFonts w:ascii="Times New Roman" w:hAnsi="Times New Roman" w:cs="Times New Roman"/>
-          <w:b/>
-          <w:bCs/>
-          <w:color w:val="auto"/>
-        </w:rPr>
-      </w:pPr>
-      <w:bookmarkStart w:id="10" w:name="_Toc153574358"/>
-      <w:bookmarkStart w:id="11" w:name="_Toc161268912"/>
-      <w:r>
-        <w:rPr>
-          <w:rFonts w:ascii="Times New Roman" w:hAnsi="Times New Roman" w:cs="Times New Roman"/>
-          <w:b/>
-          <w:bCs/>
-          <w:color w:val="auto"/>
+        <w:spacing w:line="360" w:lineRule="auto"/>
+        <w:jc w:val="both"/>
+        <w:rPr>
+          <w:rFonts w:ascii="Times New Roman" w:hAnsi="Times New Roman" w:cs="Times New Roman"/>
+          <w:u w:val="single"/>
+        </w:rPr>
+      </w:pPr>
+      <w:bookmarkStart w:id="9" w:name="_Toc153574358"/>
+      <w:r>
+        <w:rPr>
+          <w:rFonts w:ascii="Times New Roman" w:hAnsi="Times New Roman" w:cs="Times New Roman"/>
+          <w:u w:val="single"/>
         </w:rPr>
         <w:t>Specific objectives</w:t>
       </w:r>
-      <w:bookmarkEnd w:id="10"/>
-      <w:bookmarkEnd w:id="11"/>
+      <w:bookmarkEnd w:id="9"/>
+      <w:r>
+        <w:rPr>
+          <w:rFonts w:ascii="Times New Roman" w:hAnsi="Times New Roman" w:cs="Times New Roman"/>
+          <w:u w:val="single"/>
+        </w:rPr>
+        <w:t xml:space="preserve"> </w:t>
+      </w:r>
     </w:p>
     <w:p>
       <w:pPr>
@@ -7242,14 +7232,19 @@
         <w:rPr>
           <w:rFonts w:ascii="Times New Roman" w:hAnsi="Times New Roman" w:cs="Times New Roman"/>
         </w:rPr>
-        <w:t xml:space="preserve">This value-added feature benefits the users to find the exact same material that searching for. When the selected clothing item is delivered, can find whether it </w:t>
-      </w:r>
-      <w:r>
-        <w:rPr>
-          <w:rFonts w:ascii="Times New Roman" w:hAnsi="Times New Roman" w:cs="Times New Roman"/>
-        </w:rPr>
-        <w:lastRenderedPageBreak/>
-        <w:t xml:space="preserve">has the exact same material attributes. This minimizes low quality and wrong order delivering. Thus, increases brand loyalty.  </w:t>
+        <w:t xml:space="preserve">This value-added feature benefits the users to find the exact same material that searching for. When the selected clothing item is delivered, can find whether it has the exact same material attributes. This minimizes low quality and wrong order </w:t>
+      </w:r>
+      <w:r>
+        <w:rPr>
+          <w:rFonts w:ascii="Times New Roman" w:hAnsi="Times New Roman" w:cs="Times New Roman"/>
+        </w:rPr>
+        <w:t>delivery</w:t>
+      </w:r>
+      <w:r>
+        <w:rPr>
+          <w:rFonts w:ascii="Times New Roman" w:hAnsi="Times New Roman" w:cs="Times New Roman"/>
+        </w:rPr>
+        <w:t xml:space="preserve">. Thus, increases brand loyalty.  </w:t>
       </w:r>
     </w:p>
     <w:p>
@@ -7445,71 +7440,69 @@
         <w:jc w:val="both"/>
         <w:rPr>
           <w:rFonts w:ascii="Times New Roman" w:hAnsi="Times New Roman" w:cs="Times New Roman"/>
+          <w:color w:val="auto"/>
+          <w:sz w:val="28"/>
+          <w:szCs w:val="28"/>
+        </w:rPr>
+      </w:pPr>
+      <w:bookmarkStart w:id="10" w:name="_Toc161393628"/>
+      <w:r>
+        <w:rPr>
+          <w:rFonts w:ascii="Times New Roman" w:hAnsi="Times New Roman" w:cs="Times New Roman"/>
+          <w:color w:val="auto"/>
+          <w:sz w:val="28"/>
+          <w:szCs w:val="28"/>
+        </w:rPr>
+        <w:lastRenderedPageBreak/>
+        <w:t>Chapter 02 System Analysis</w:t>
+      </w:r>
+      <w:bookmarkEnd w:id="10"/>
+      <w:r>
+        <w:rPr>
+          <w:rFonts w:ascii="Times New Roman" w:hAnsi="Times New Roman" w:cs="Times New Roman"/>
+          <w:color w:val="auto"/>
+          <w:sz w:val="28"/>
+          <w:szCs w:val="28"/>
+        </w:rPr>
+        <w:t xml:space="preserve"> </w:t>
+      </w:r>
+    </w:p>
+    <w:p/>
+    <w:p>
+      <w:pPr>
+        <w:pStyle w:val="Heading2"/>
+        <w:spacing w:line="360" w:lineRule="auto"/>
+        <w:jc w:val="both"/>
+        <w:rPr>
+          <w:rFonts w:ascii="Times New Roman" w:hAnsi="Times New Roman" w:cs="Times New Roman"/>
           <w:b/>
           <w:bCs/>
           <w:color w:val="auto"/>
-          <w:sz w:val="28"/>
-          <w:szCs w:val="28"/>
-        </w:rPr>
-      </w:pPr>
-      <w:bookmarkStart w:id="12" w:name="_Toc161268913"/>
+          <w:sz w:val="24"/>
+          <w:szCs w:val="24"/>
+        </w:rPr>
+      </w:pPr>
+      <w:bookmarkStart w:id="11" w:name="_Toc161393629"/>
       <w:r>
         <w:rPr>
           <w:rFonts w:ascii="Times New Roman" w:hAnsi="Times New Roman" w:cs="Times New Roman"/>
           <w:b/>
           <w:bCs/>
           <w:color w:val="auto"/>
-          <w:sz w:val="28"/>
-          <w:szCs w:val="28"/>
-        </w:rPr>
-        <w:lastRenderedPageBreak/>
-        <w:t>Chapter 02 System Analysis</w:t>
-      </w:r>
-      <w:bookmarkEnd w:id="12"/>
+          <w:sz w:val="24"/>
+          <w:szCs w:val="24"/>
+        </w:rPr>
+        <w:t>2.1 Facts Gathering Techniques</w:t>
+      </w:r>
+      <w:bookmarkEnd w:id="11"/>
       <w:r>
         <w:rPr>
           <w:rFonts w:ascii="Times New Roman" w:hAnsi="Times New Roman" w:cs="Times New Roman"/>
           <w:b/>
           <w:bCs/>
           <w:color w:val="auto"/>
-          <w:sz w:val="28"/>
-          <w:szCs w:val="28"/>
-        </w:rPr>
-        <w:t xml:space="preserve"> </w:t>
-      </w:r>
-    </w:p>
-    <w:p>
-      <w:pPr>
-        <w:pStyle w:val="Heading2"/>
-        <w:spacing w:line="360" w:lineRule="auto"/>
-        <w:jc w:val="both"/>
-        <w:rPr>
-          <w:rFonts w:ascii="Times New Roman" w:hAnsi="Times New Roman" w:cs="Times New Roman"/>
-          <w:color w:val="auto"/>
           <w:sz w:val="24"/>
           <w:szCs w:val="24"/>
-          <w:u w:val="single"/>
-        </w:rPr>
-      </w:pPr>
-      <w:bookmarkStart w:id="13" w:name="_Toc161268914"/>
-      <w:r>
-        <w:rPr>
-          <w:rFonts w:ascii="Times New Roman" w:hAnsi="Times New Roman" w:cs="Times New Roman"/>
-          <w:color w:val="auto"/>
-          <w:sz w:val="24"/>
-          <w:szCs w:val="24"/>
-          <w:u w:val="single"/>
-        </w:rPr>
-        <w:t>2.1 Facts Gathering Techniques</w:t>
-      </w:r>
-      <w:bookmarkEnd w:id="13"/>
-      <w:r>
-        <w:rPr>
-          <w:rFonts w:ascii="Times New Roman" w:hAnsi="Times New Roman" w:cs="Times New Roman"/>
-          <w:color w:val="auto"/>
-          <w:sz w:val="24"/>
-          <w:szCs w:val="24"/>
-          <w:u w:val="single"/>
         </w:rPr>
         <w:t xml:space="preserve"> </w:t>
       </w:r>
@@ -7610,7 +7603,7 @@
       <w:pPr>
         <w:pStyle w:val="Caption"/>
       </w:pPr>
-      <w:bookmarkStart w:id="14" w:name="_Toc161268946"/>
+      <w:bookmarkStart w:id="12" w:name="_Toc161394042"/>
       <w:r>
         <w:t xml:space="preserve">Figure </w:t>
       </w:r>
@@ -7633,9 +7626,14 @@
         <w:fldChar w:fldCharType="end"/>
       </w:r>
       <w:r>
-        <w:t>: The Questionnaire about the best fitting size recommendation system- Section1.</w:t>
-      </w:r>
-      <w:bookmarkEnd w:id="14"/>
+        <w:t xml:space="preserve">: The Questionnaire about the best fitting size recommendation </w:t>
+      </w:r>
+      <w:proofErr w:type="gramStart"/>
+      <w:r>
+        <w:t>system</w:t>
+      </w:r>
+      <w:bookmarkEnd w:id="12"/>
+      <w:proofErr w:type="gramEnd"/>
     </w:p>
     <w:p>
       <w:pPr>
@@ -7661,13 +7659,25 @@
         <w:rPr>
           <w:rFonts w:ascii="Times New Roman" w:hAnsi="Times New Roman" w:cs="Times New Roman"/>
         </w:rPr>
-        <w:t xml:space="preserve"> shows, in section 1 of this questionnaire , it </w:t>
-      </w:r>
-      <w:r>
-        <w:rPr>
-          <w:rFonts w:ascii="Times New Roman" w:hAnsi="Times New Roman" w:cs="Times New Roman"/>
-        </w:rPr>
-        <w:t xml:space="preserve">is </w:t>
+        <w:t xml:space="preserve"> shows, </w:t>
+      </w:r>
+      <w:r>
+        <w:rPr>
+          <w:rFonts w:ascii="Times New Roman" w:hAnsi="Times New Roman" w:cs="Times New Roman"/>
+        </w:rPr>
+        <w:t xml:space="preserve">the questionnaire </w:t>
+      </w:r>
+      <w:r>
+        <w:rPr>
+          <w:rFonts w:ascii="Times New Roman" w:hAnsi="Times New Roman" w:cs="Times New Roman"/>
+        </w:rPr>
+        <w:t xml:space="preserve">which is </w:t>
+      </w:r>
+      <w:r>
+        <w:rPr>
+          <w:rFonts w:ascii="Times New Roman" w:hAnsi="Times New Roman" w:cs="Times New Roman"/>
+        </w:rPr>
+        <w:t xml:space="preserve">about </w:t>
       </w:r>
       <w:r>
         <w:rPr>
@@ -7739,7 +7749,13 @@
         <w:rPr>
           <w:rFonts w:ascii="Times New Roman" w:hAnsi="Times New Roman" w:cs="Times New Roman"/>
         </w:rPr>
-        <w:t xml:space="preserve"> in their day to day life.</w:t>
+        <w:t xml:space="preserve"> in their day to day life</w:t>
+      </w:r>
+      <w:r>
+        <w:rPr>
+          <w:rFonts w:ascii="Times New Roman" w:hAnsi="Times New Roman" w:cs="Times New Roman"/>
+        </w:rPr>
+        <w:t>. Thus, the full questionnaire can be viewed under the appendix section.</w:t>
       </w:r>
     </w:p>
     <w:p>
@@ -7811,7 +7827,7 @@
           <w:rFonts w:ascii="Times New Roman" w:hAnsi="Times New Roman" w:cs="Times New Roman"/>
         </w:rPr>
       </w:pPr>
-      <w:bookmarkStart w:id="15" w:name="_Toc161268947"/>
+      <w:bookmarkStart w:id="13" w:name="_Toc161394043"/>
       <w:r>
         <w:t xml:space="preserve">Figure </w:t>
       </w:r>
@@ -7834,9 +7850,17 @@
         <w:fldChar w:fldCharType="end"/>
       </w:r>
       <w:r>
-        <w:t>: Gender</w:t>
-      </w:r>
-      <w:bookmarkEnd w:id="15"/>
+        <w:t xml:space="preserve">: </w:t>
+      </w:r>
+      <w:r>
+        <w:t xml:space="preserve">Pie chart showing respondents’ </w:t>
+      </w:r>
+      <w:proofErr w:type="gramStart"/>
+      <w:r>
+        <w:t>gender</w:t>
+      </w:r>
+      <w:bookmarkEnd w:id="13"/>
+      <w:proofErr w:type="gramEnd"/>
     </w:p>
     <w:p>
       <w:pPr>
@@ -7903,7 +7927,7 @@
         <w:pStyle w:val="Caption"/>
         <w:jc w:val="both"/>
       </w:pPr>
-      <w:bookmarkStart w:id="16" w:name="_Toc161268948"/>
+      <w:bookmarkStart w:id="14" w:name="_Toc161394044"/>
       <w:r>
         <w:t xml:space="preserve">Figure </w:t>
       </w:r>
@@ -7926,9 +7950,23 @@
         <w:fldChar w:fldCharType="end"/>
       </w:r>
       <w:r>
-        <w:t>: Age</w:t>
-      </w:r>
-      <w:bookmarkEnd w:id="16"/>
+        <w:t xml:space="preserve">: </w:t>
+      </w:r>
+      <w:r>
+        <w:t xml:space="preserve">Pie chart showing </w:t>
+      </w:r>
+      <w:r>
+        <w:t>respondents’</w:t>
+      </w:r>
+      <w:r>
+        <w:t xml:space="preserve"> </w:t>
+      </w:r>
+      <w:proofErr w:type="gramStart"/>
+      <w:r>
+        <w:t>Age</w:t>
+      </w:r>
+      <w:bookmarkEnd w:id="14"/>
+      <w:proofErr w:type="gramEnd"/>
     </w:p>
     <w:p>
       <w:pPr>
@@ -8158,7 +8196,7 @@
       <w:pPr>
         <w:pStyle w:val="Caption"/>
       </w:pPr>
-      <w:bookmarkStart w:id="17" w:name="_Toc161268949"/>
+      <w:bookmarkStart w:id="15" w:name="_Toc161394045"/>
       <w:r>
         <w:t xml:space="preserve">Figure </w:t>
       </w:r>
@@ -8184,12 +8222,20 @@
         <w:t xml:space="preserve">: </w:t>
       </w:r>
       <w:r>
-        <w:t>V</w:t>
-      </w:r>
-      <w:r>
-        <w:t>alue of the material</w:t>
-      </w:r>
-      <w:bookmarkEnd w:id="17"/>
+        <w:t xml:space="preserve">Pie chart showing </w:t>
+      </w:r>
+      <w:r>
+        <w:t xml:space="preserve">the importance of </w:t>
+      </w:r>
+      <w:proofErr w:type="gramStart"/>
+      <w:r>
+        <w:t>materials</w:t>
+      </w:r>
+      <w:bookmarkEnd w:id="15"/>
+      <w:proofErr w:type="gramEnd"/>
+      <w:r>
+        <w:t xml:space="preserve"> </w:t>
+      </w:r>
     </w:p>
     <w:p>
       <w:r>
@@ -8250,7 +8296,7 @@
       <w:pPr>
         <w:pStyle w:val="Caption"/>
       </w:pPr>
-      <w:bookmarkStart w:id="18" w:name="_Toc161268950"/>
+      <w:bookmarkStart w:id="16" w:name="_Toc161394046"/>
       <w:r>
         <w:t xml:space="preserve">Figure </w:t>
       </w:r>
@@ -8276,12 +8322,20 @@
         <w:t xml:space="preserve">: </w:t>
       </w:r>
       <w:r>
-        <w:t>C</w:t>
-      </w:r>
-      <w:r>
-        <w:t>orrect size in online shopping</w:t>
-      </w:r>
-      <w:bookmarkEnd w:id="18"/>
+        <w:t>Pie chart showing respondents’</w:t>
+      </w:r>
+      <w:r>
+        <w:t xml:space="preserve"> confidence about getting correct </w:t>
+      </w:r>
+      <w:proofErr w:type="gramStart"/>
+      <w:r>
+        <w:t>size</w:t>
+      </w:r>
+      <w:bookmarkEnd w:id="16"/>
+      <w:proofErr w:type="gramEnd"/>
+      <w:r>
+        <w:t xml:space="preserve"> </w:t>
+      </w:r>
     </w:p>
     <w:p/>
     <w:p>
@@ -8407,7 +8461,7 @@
       <w:pPr>
         <w:pStyle w:val="Caption"/>
       </w:pPr>
-      <w:bookmarkStart w:id="19" w:name="_Toc161268951"/>
+      <w:bookmarkStart w:id="17" w:name="_Toc161394047"/>
       <w:r>
         <w:t xml:space="preserve">Figure </w:t>
       </w:r>
@@ -8430,15 +8484,29 @@
         <w:fldChar w:fldCharType="end"/>
       </w:r>
       <w:r>
-        <w:t xml:space="preserve">: </w:t>
-      </w:r>
-      <w:r>
-        <w:t>E</w:t>
-      </w:r>
-      <w:r>
-        <w:t>xperience with the online size recommendation systems</w:t>
-      </w:r>
-      <w:bookmarkEnd w:id="19"/>
+        <w:t>:</w:t>
+      </w:r>
+      <w:r>
+        <w:t xml:space="preserve"> </w:t>
+      </w:r>
+      <w:r>
+        <w:t>Pie chart showing respondents’</w:t>
+      </w:r>
+      <w:r>
+        <w:t xml:space="preserve"> </w:t>
+      </w:r>
+      <w:r>
+        <w:t>e</w:t>
+      </w:r>
+      <w:r>
+        <w:t xml:space="preserve">xperience with the online size recommendation </w:t>
+      </w:r>
+      <w:proofErr w:type="gramStart"/>
+      <w:r>
+        <w:t>systems</w:t>
+      </w:r>
+      <w:bookmarkEnd w:id="17"/>
+      <w:proofErr w:type="gramEnd"/>
     </w:p>
     <w:p>
       <w:pPr>
@@ -8502,7 +8570,7 @@
       <w:pPr>
         <w:pStyle w:val="Caption"/>
       </w:pPr>
-      <w:bookmarkStart w:id="20" w:name="_Toc161268952"/>
+      <w:bookmarkStart w:id="18" w:name="_Toc161394048"/>
       <w:r>
         <w:t xml:space="preserve">Figure </w:t>
       </w:r>
@@ -8528,15 +8596,20 @@
         <w:t xml:space="preserve">: </w:t>
       </w:r>
       <w:r>
-        <w:t>S</w:t>
-      </w:r>
-      <w:r>
-        <w:t>ize recommending application</w:t>
-      </w:r>
-      <w:r>
-        <w:t xml:space="preserve"> preference</w:t>
-      </w:r>
-      <w:bookmarkEnd w:id="20"/>
+        <w:t>Pie chart showing respondent</w:t>
+      </w:r>
+      <w:r>
+        <w:t>s’ preference about a s</w:t>
+      </w:r>
+      <w:r>
+        <w:t xml:space="preserve">ize recommending </w:t>
+      </w:r>
+      <w:proofErr w:type="gramStart"/>
+      <w:r>
+        <w:t>application</w:t>
+      </w:r>
+      <w:bookmarkEnd w:id="18"/>
+      <w:proofErr w:type="gramEnd"/>
     </w:p>
     <w:p/>
     <w:p/>
@@ -8624,7 +8697,21 @@
         <w:rPr>
           <w:rFonts w:ascii="Times New Roman" w:hAnsi="Times New Roman" w:cs="Times New Roman"/>
         </w:rPr>
-        <w:t>However, this technique of using the survey data did not succeed because</w:t>
+        <w:t xml:space="preserve">However, this technique of using the survey data </w:t>
+      </w:r>
+      <w:proofErr w:type="gramStart"/>
+      <w:r>
+        <w:rPr>
+          <w:rFonts w:ascii="Times New Roman" w:hAnsi="Times New Roman" w:cs="Times New Roman"/>
+        </w:rPr>
+        <w:t>did not succeed</w:t>
+      </w:r>
+      <w:proofErr w:type="gramEnd"/>
+      <w:r>
+        <w:rPr>
+          <w:rFonts w:ascii="Times New Roman" w:hAnsi="Times New Roman" w:cs="Times New Roman"/>
+        </w:rPr>
+        <w:t xml:space="preserve"> because</w:t>
       </w:r>
       <w:r>
         <w:rPr>
@@ -8715,7 +8802,7 @@
       <w:pPr>
         <w:pStyle w:val="Caption"/>
       </w:pPr>
-      <w:bookmarkStart w:id="21" w:name="_Toc161268953"/>
+      <w:bookmarkStart w:id="19" w:name="_Toc161394049"/>
       <w:r>
         <w:t xml:space="preserve">Figure </w:t>
       </w:r>
@@ -8741,12 +8828,29 @@
         <w:t xml:space="preserve">: </w:t>
       </w:r>
       <w:r>
-        <w:t>C</w:t>
-      </w:r>
-      <w:r>
-        <w:t>orrect UK size for the specific materials</w:t>
-      </w:r>
-      <w:bookmarkEnd w:id="21"/>
+        <w:t>Questionnaire about</w:t>
+      </w:r>
+      <w:r>
+        <w:t xml:space="preserve"> asking</w:t>
+      </w:r>
+      <w:r>
+        <w:t xml:space="preserve"> c</w:t>
+      </w:r>
+      <w:r>
+        <w:t>orrect UK size</w:t>
+      </w:r>
+      <w:r>
+        <w:t>s</w:t>
+      </w:r>
+      <w:r>
+        <w:t xml:space="preserve"> for the specific </w:t>
+      </w:r>
+      <w:proofErr w:type="gramStart"/>
+      <w:r>
+        <w:t>materials</w:t>
+      </w:r>
+      <w:bookmarkEnd w:id="19"/>
+      <w:proofErr w:type="gramEnd"/>
     </w:p>
     <w:p/>
     <w:p/>
@@ -8788,32 +8892,35 @@
         <w:jc w:val="both"/>
         <w:rPr>
           <w:rFonts w:ascii="Times New Roman" w:hAnsi="Times New Roman" w:cs="Times New Roman"/>
+          <w:b/>
+          <w:bCs/>
           <w:color w:val="auto"/>
           <w:sz w:val="24"/>
           <w:szCs w:val="24"/>
-          <w:u w:val="single"/>
-        </w:rPr>
-      </w:pPr>
-      <w:bookmarkStart w:id="22" w:name="_Toc161268915"/>
-      <w:r>
-        <w:rPr>
-          <w:rFonts w:ascii="Times New Roman" w:hAnsi="Times New Roman" w:cs="Times New Roman"/>
+        </w:rPr>
+      </w:pPr>
+      <w:bookmarkStart w:id="20" w:name="_Toc161393630"/>
+      <w:r>
+        <w:rPr>
+          <w:rFonts w:ascii="Times New Roman" w:hAnsi="Times New Roman" w:cs="Times New Roman"/>
+          <w:b/>
+          <w:bCs/>
           <w:color w:val="auto"/>
           <w:sz w:val="24"/>
           <w:szCs w:val="24"/>
-          <w:u w:val="single"/>
         </w:rPr>
         <w:lastRenderedPageBreak/>
         <w:t>2.2 Existing System</w:t>
       </w:r>
-      <w:bookmarkEnd w:id="22"/>
-      <w:r>
-        <w:rPr>
-          <w:rFonts w:ascii="Times New Roman" w:hAnsi="Times New Roman" w:cs="Times New Roman"/>
+      <w:bookmarkEnd w:id="20"/>
+      <w:r>
+        <w:rPr>
+          <w:rFonts w:ascii="Times New Roman" w:hAnsi="Times New Roman" w:cs="Times New Roman"/>
+          <w:b/>
+          <w:bCs/>
           <w:color w:val="auto"/>
           <w:sz w:val="24"/>
           <w:szCs w:val="24"/>
-          <w:u w:val="single"/>
         </w:rPr>
         <w:t xml:space="preserve"> </w:t>
       </w:r>
@@ -8833,22 +8940,36 @@
         </w:rPr>
         <w:t xml:space="preserve">Using </w:t>
       </w:r>
-      <w:bookmarkStart w:id="23" w:name="_Hlk151302326"/>
-      <w:bookmarkStart w:id="24" w:name="_Hlk151304854"/>
-      <w:r>
-        <w:rPr>
-          <w:rFonts w:ascii="Times New Roman" w:hAnsi="Times New Roman" w:cs="Times New Roman"/>
-        </w:rPr>
-        <w:t xml:space="preserve">‘FashionFit’ </w:t>
-      </w:r>
-      <w:bookmarkEnd w:id="23"/>
+      <w:bookmarkStart w:id="21" w:name="_Hlk151302326"/>
+      <w:bookmarkStart w:id="22" w:name="_Hlk151304854"/>
+      <w:r>
+        <w:rPr>
+          <w:rFonts w:ascii="Times New Roman" w:hAnsi="Times New Roman" w:cs="Times New Roman"/>
+        </w:rPr>
+        <w:t>‘</w:t>
+      </w:r>
+      <w:proofErr w:type="spellStart"/>
+      <w:r>
+        <w:rPr>
+          <w:rFonts w:ascii="Times New Roman" w:hAnsi="Times New Roman" w:cs="Times New Roman"/>
+        </w:rPr>
+        <w:t>FashionFit</w:t>
+      </w:r>
+      <w:proofErr w:type="spellEnd"/>
+      <w:r>
+        <w:rPr>
+          <w:rFonts w:ascii="Times New Roman" w:hAnsi="Times New Roman" w:cs="Times New Roman"/>
+        </w:rPr>
+        <w:t xml:space="preserve">’ </w:t>
+      </w:r>
+      <w:bookmarkEnd w:id="21"/>
       <w:r>
         <w:rPr>
           <w:rFonts w:ascii="Times New Roman" w:hAnsi="Times New Roman" w:cs="Times New Roman"/>
         </w:rPr>
         <w:t>system</w:t>
       </w:r>
-      <w:bookmarkEnd w:id="24"/>
+      <w:bookmarkEnd w:id="22"/>
       <w:r>
         <w:rPr>
           <w:rFonts w:ascii="Times New Roman" w:hAnsi="Times New Roman" w:cs="Times New Roman"/>
@@ -9270,32 +9391,35 @@
         <w:jc w:val="both"/>
         <w:rPr>
           <w:rFonts w:ascii="Times New Roman" w:hAnsi="Times New Roman" w:cs="Times New Roman"/>
+          <w:b/>
+          <w:bCs/>
           <w:color w:val="auto"/>
           <w:sz w:val="24"/>
           <w:szCs w:val="24"/>
-          <w:u w:val="single"/>
-        </w:rPr>
-      </w:pPr>
-      <w:bookmarkStart w:id="25" w:name="_Toc161268916"/>
-      <w:r>
-        <w:rPr>
-          <w:rFonts w:ascii="Times New Roman" w:hAnsi="Times New Roman" w:cs="Times New Roman"/>
+        </w:rPr>
+      </w:pPr>
+      <w:bookmarkStart w:id="23" w:name="_Toc161393631"/>
+      <w:r>
+        <w:rPr>
+          <w:rFonts w:ascii="Times New Roman" w:hAnsi="Times New Roman" w:cs="Times New Roman"/>
+          <w:b/>
+          <w:bCs/>
           <w:color w:val="auto"/>
           <w:sz w:val="24"/>
           <w:szCs w:val="24"/>
-          <w:u w:val="single"/>
         </w:rPr>
         <w:lastRenderedPageBreak/>
         <w:t>2.3 Use case diagram</w:t>
       </w:r>
-      <w:bookmarkEnd w:id="25"/>
-      <w:r>
-        <w:rPr>
-          <w:rFonts w:ascii="Times New Roman" w:hAnsi="Times New Roman" w:cs="Times New Roman"/>
+      <w:bookmarkEnd w:id="23"/>
+      <w:r>
+        <w:rPr>
+          <w:rFonts w:ascii="Times New Roman" w:hAnsi="Times New Roman" w:cs="Times New Roman"/>
+          <w:b/>
+          <w:bCs/>
           <w:color w:val="auto"/>
           <w:sz w:val="24"/>
           <w:szCs w:val="24"/>
-          <w:u w:val="single"/>
         </w:rPr>
         <w:t xml:space="preserve"> </w:t>
       </w:r>
@@ -9350,7 +9474,7 @@
       <w:pPr>
         <w:pStyle w:val="Caption"/>
       </w:pPr>
-      <w:bookmarkStart w:id="26" w:name="_Toc161268954"/>
+      <w:bookmarkStart w:id="24" w:name="_Toc161394050"/>
       <w:r>
         <w:t xml:space="preserve">Figure </w:t>
       </w:r>
@@ -9373,9 +9497,14 @@
         <w:fldChar w:fldCharType="end"/>
       </w:r>
       <w:r>
-        <w:t>: Use Case diagram</w:t>
-      </w:r>
-      <w:bookmarkEnd w:id="26"/>
+        <w:t xml:space="preserve">: Use Case </w:t>
+      </w:r>
+      <w:proofErr w:type="gramStart"/>
+      <w:r>
+        <w:t>diagram</w:t>
+      </w:r>
+      <w:bookmarkEnd w:id="24"/>
+      <w:proofErr w:type="gramEnd"/>
     </w:p>
     <w:p/>
     <w:p>
@@ -9563,6 +9692,7 @@
         </w:rPr>
         <w:t xml:space="preserve"> stock availability </w:t>
       </w:r>
+      <w:proofErr w:type="gramStart"/>
       <w:r>
         <w:rPr>
           <w:rFonts w:ascii="Times New Roman" w:hAnsi="Times New Roman" w:cs="Times New Roman"/>
@@ -9573,7 +9703,14 @@
         <w:rPr>
           <w:rFonts w:ascii="Times New Roman" w:hAnsi="Times New Roman" w:cs="Times New Roman"/>
         </w:rPr>
-        <w:t>also when making the</w:t>
+        <w:t>also</w:t>
+      </w:r>
+      <w:proofErr w:type="gramEnd"/>
+      <w:r>
+        <w:rPr>
+          <w:rFonts w:ascii="Times New Roman" w:hAnsi="Times New Roman" w:cs="Times New Roman"/>
+        </w:rPr>
+        <w:t xml:space="preserve"> when making the</w:t>
       </w:r>
       <w:r>
         <w:rPr>
@@ -9742,25 +9879,27 @@
         <w:jc w:val="both"/>
         <w:rPr>
           <w:rFonts w:ascii="Times New Roman" w:hAnsi="Times New Roman" w:cs="Times New Roman"/>
+          <w:b/>
+          <w:bCs/>
           <w:color w:val="auto"/>
           <w:sz w:val="24"/>
           <w:szCs w:val="24"/>
-          <w:u w:val="single"/>
-        </w:rPr>
-      </w:pPr>
-      <w:bookmarkStart w:id="27" w:name="_Toc161268917"/>
-      <w:r>
-        <w:rPr>
-          <w:rFonts w:ascii="Times New Roman" w:hAnsi="Times New Roman" w:cs="Times New Roman"/>
+        </w:rPr>
+      </w:pPr>
+      <w:bookmarkStart w:id="25" w:name="_Toc161393632"/>
+      <w:r>
+        <w:rPr>
+          <w:rFonts w:ascii="Times New Roman" w:hAnsi="Times New Roman" w:cs="Times New Roman"/>
+          <w:b/>
+          <w:bCs/>
           <w:color w:val="auto"/>
           <w:sz w:val="24"/>
           <w:szCs w:val="24"/>
-          <w:u w:val="single"/>
         </w:rPr>
         <w:lastRenderedPageBreak/>
         <w:t>2.4 Drawbacks of the existing system</w:t>
       </w:r>
-      <w:bookmarkEnd w:id="27"/>
+      <w:bookmarkEnd w:id="25"/>
     </w:p>
     <w:p>
       <w:pPr>
@@ -9993,7 +10132,13 @@
         <w:rPr>
           <w:rFonts w:ascii="Times New Roman" w:hAnsi="Times New Roman" w:cs="Times New Roman"/>
         </w:rPr>
-        <w:t>Moreover, in Avatar manager system</w:t>
+        <w:t>Also</w:t>
+      </w:r>
+      <w:r>
+        <w:rPr>
+          <w:rFonts w:ascii="Times New Roman" w:hAnsi="Times New Roman" w:cs="Times New Roman"/>
+        </w:rPr>
+        <w:t>, in Avatar manager system</w:t>
       </w:r>
       <w:r>
         <w:rPr>
@@ -10088,69 +10233,66 @@
         <w:jc w:val="both"/>
         <w:rPr>
           <w:rFonts w:ascii="Times New Roman" w:hAnsi="Times New Roman" w:cs="Times New Roman"/>
+          <w:color w:val="auto"/>
+        </w:rPr>
+      </w:pPr>
+      <w:bookmarkStart w:id="26" w:name="_Toc161393633"/>
+      <w:r>
+        <w:rPr>
+          <w:rFonts w:ascii="Times New Roman" w:hAnsi="Times New Roman" w:cs="Times New Roman"/>
+          <w:color w:val="auto"/>
+          <w:sz w:val="28"/>
+          <w:szCs w:val="28"/>
+        </w:rPr>
+        <w:lastRenderedPageBreak/>
+        <w:t>Chapter 03 Requirements Specification</w:t>
+      </w:r>
+      <w:bookmarkEnd w:id="26"/>
+      <w:r>
+        <w:rPr>
+          <w:rFonts w:ascii="Times New Roman" w:hAnsi="Times New Roman" w:cs="Times New Roman"/>
+          <w:color w:val="auto"/>
+          <w:sz w:val="28"/>
+          <w:szCs w:val="28"/>
+        </w:rPr>
+        <w:t xml:space="preserve"> </w:t>
+      </w:r>
+    </w:p>
+    <w:p>
+      <w:pPr>
+        <w:pStyle w:val="Heading2"/>
+        <w:spacing w:line="360" w:lineRule="auto"/>
+        <w:jc w:val="both"/>
+        <w:rPr>
+          <w:rFonts w:ascii="Times New Roman" w:hAnsi="Times New Roman" w:cs="Times New Roman"/>
           <w:b/>
           <w:bCs/>
           <w:color w:val="auto"/>
-        </w:rPr>
-      </w:pPr>
-      <w:bookmarkStart w:id="28" w:name="_Toc161268918"/>
+          <w:sz w:val="24"/>
+          <w:szCs w:val="24"/>
+        </w:rPr>
+      </w:pPr>
+      <w:bookmarkStart w:id="27" w:name="_Toc161393634"/>
       <w:r>
         <w:rPr>
           <w:rFonts w:ascii="Times New Roman" w:hAnsi="Times New Roman" w:cs="Times New Roman"/>
           <w:b/>
           <w:bCs/>
           <w:color w:val="auto"/>
-          <w:sz w:val="28"/>
-          <w:szCs w:val="28"/>
-        </w:rPr>
-        <w:lastRenderedPageBreak/>
-        <w:t>Chapter 03 Requirements Specification</w:t>
-      </w:r>
-      <w:bookmarkEnd w:id="28"/>
+          <w:sz w:val="24"/>
+          <w:szCs w:val="24"/>
+        </w:rPr>
+        <w:t>3.1 Functional Requirements</w:t>
+      </w:r>
+      <w:bookmarkEnd w:id="27"/>
       <w:r>
         <w:rPr>
           <w:rFonts w:ascii="Times New Roman" w:hAnsi="Times New Roman" w:cs="Times New Roman"/>
           <w:b/>
           <w:bCs/>
           <w:color w:val="auto"/>
-          <w:sz w:val="28"/>
-          <w:szCs w:val="28"/>
-        </w:rPr>
-        <w:t xml:space="preserve"> </w:t>
-      </w:r>
-    </w:p>
-    <w:p>
-      <w:pPr>
-        <w:pStyle w:val="Heading2"/>
-        <w:spacing w:line="360" w:lineRule="auto"/>
-        <w:jc w:val="both"/>
-        <w:rPr>
-          <w:rFonts w:ascii="Times New Roman" w:hAnsi="Times New Roman" w:cs="Times New Roman"/>
-          <w:color w:val="auto"/>
           <w:sz w:val="24"/>
           <w:szCs w:val="24"/>
-          <w:u w:val="single"/>
-        </w:rPr>
-      </w:pPr>
-      <w:bookmarkStart w:id="29" w:name="_Toc161268919"/>
-      <w:r>
-        <w:rPr>
-          <w:rFonts w:ascii="Times New Roman" w:hAnsi="Times New Roman" w:cs="Times New Roman"/>
-          <w:color w:val="auto"/>
-          <w:sz w:val="24"/>
-          <w:szCs w:val="24"/>
-          <w:u w:val="single"/>
-        </w:rPr>
-        <w:t>3.1 Functional Requirements</w:t>
-      </w:r>
-      <w:bookmarkEnd w:id="29"/>
-      <w:r>
-        <w:rPr>
-          <w:rFonts w:ascii="Times New Roman" w:hAnsi="Times New Roman" w:cs="Times New Roman"/>
-          <w:color w:val="auto"/>
-          <w:sz w:val="24"/>
-          <w:szCs w:val="24"/>
-          <w:u w:val="single"/>
         </w:rPr>
         <w:t xml:space="preserve"> </w:t>
       </w:r>
@@ -10329,31 +10471,34 @@
         <w:jc w:val="both"/>
         <w:rPr>
           <w:rFonts w:ascii="Times New Roman" w:hAnsi="Times New Roman" w:cs="Times New Roman"/>
+          <w:b/>
+          <w:bCs/>
           <w:color w:val="auto"/>
           <w:sz w:val="24"/>
           <w:szCs w:val="24"/>
-          <w:u w:val="single"/>
-        </w:rPr>
-      </w:pPr>
-      <w:bookmarkStart w:id="30" w:name="_Toc161268920"/>
-      <w:r>
-        <w:rPr>
-          <w:rFonts w:ascii="Times New Roman" w:hAnsi="Times New Roman" w:cs="Times New Roman"/>
+        </w:rPr>
+      </w:pPr>
+      <w:bookmarkStart w:id="28" w:name="_Toc161393635"/>
+      <w:r>
+        <w:rPr>
+          <w:rFonts w:ascii="Times New Roman" w:hAnsi="Times New Roman" w:cs="Times New Roman"/>
+          <w:b/>
+          <w:bCs/>
           <w:color w:val="auto"/>
           <w:sz w:val="24"/>
           <w:szCs w:val="24"/>
-          <w:u w:val="single"/>
         </w:rPr>
         <w:t>3.2 Non-Functional Requirements</w:t>
       </w:r>
-      <w:bookmarkEnd w:id="30"/>
-      <w:r>
-        <w:rPr>
-          <w:rFonts w:ascii="Times New Roman" w:hAnsi="Times New Roman" w:cs="Times New Roman"/>
+      <w:bookmarkEnd w:id="28"/>
+      <w:r>
+        <w:rPr>
+          <w:rFonts w:ascii="Times New Roman" w:hAnsi="Times New Roman" w:cs="Times New Roman"/>
+          <w:b/>
+          <w:bCs/>
           <w:color w:val="auto"/>
           <w:sz w:val="24"/>
           <w:szCs w:val="24"/>
-          <w:u w:val="single"/>
         </w:rPr>
         <w:t xml:space="preserve"> </w:t>
       </w:r>
@@ -10449,7 +10594,7 @@
         <w:pStyle w:val="Caption"/>
         <w:jc w:val="both"/>
       </w:pPr>
-      <w:bookmarkStart w:id="31" w:name="_Toc161268955"/>
+      <w:bookmarkStart w:id="29" w:name="_Toc161394051"/>
       <w:r>
         <w:t xml:space="preserve">Figure </w:t>
       </w:r>
@@ -10472,9 +10617,17 @@
         <w:fldChar w:fldCharType="end"/>
       </w:r>
       <w:r>
-        <w:t>: Code set of user authentication.</w:t>
-      </w:r>
-      <w:bookmarkEnd w:id="31"/>
+        <w:t xml:space="preserve">: Code set of </w:t>
+      </w:r>
+      <w:proofErr w:type="gramStart"/>
+      <w:r>
+        <w:t>user</w:t>
+      </w:r>
+      <w:proofErr w:type="gramEnd"/>
+      <w:r>
+        <w:t xml:space="preserve"> authentication</w:t>
+      </w:r>
+      <w:bookmarkEnd w:id="29"/>
     </w:p>
     <w:p/>
     <w:p>
@@ -10531,6 +10684,16 @@
     </w:p>
     <w:p>
       <w:pPr>
+        <w:spacing w:line="360" w:lineRule="auto"/>
+        <w:ind w:left="360"/>
+        <w:jc w:val="both"/>
+        <w:rPr>
+          <w:rFonts w:ascii="Times New Roman" w:hAnsi="Times New Roman" w:cs="Times New Roman"/>
+        </w:rPr>
+      </w:pPr>
+    </w:p>
+    <w:p>
+      <w:pPr>
         <w:pStyle w:val="ListParagraph"/>
         <w:numPr>
           <w:ilvl w:val="0"/>
@@ -10546,6 +10709,7 @@
         <w:rPr>
           <w:rFonts w:ascii="Times New Roman" w:hAnsi="Times New Roman" w:cs="Times New Roman"/>
         </w:rPr>
+        <w:lastRenderedPageBreak/>
         <w:t xml:space="preserve">Maintainability </w:t>
       </w:r>
     </w:p>
@@ -10562,7 +10726,6 @@
         <w:rPr>
           <w:rFonts w:ascii="Times New Roman" w:hAnsi="Times New Roman" w:cs="Times New Roman"/>
         </w:rPr>
-        <w:lastRenderedPageBreak/>
         <w:t xml:space="preserve">And have also </w:t>
       </w:r>
       <w:r>
@@ -10653,307 +10816,863 @@
         <w:jc w:val="both"/>
         <w:rPr>
           <w:rFonts w:ascii="Times New Roman" w:hAnsi="Times New Roman" w:cs="Times New Roman"/>
+          <w:b/>
+          <w:bCs/>
           <w:color w:val="auto"/>
           <w:sz w:val="24"/>
           <w:szCs w:val="24"/>
-          <w:u w:val="single"/>
-        </w:rPr>
-      </w:pPr>
-      <w:bookmarkStart w:id="32" w:name="_Toc161268921"/>
-      <w:r>
-        <w:rPr>
-          <w:rFonts w:ascii="Times New Roman" w:hAnsi="Times New Roman" w:cs="Times New Roman"/>
+        </w:rPr>
+      </w:pPr>
+      <w:bookmarkStart w:id="30" w:name="_Toc161393636"/>
+      <w:r>
+        <w:rPr>
+          <w:rFonts w:ascii="Times New Roman" w:hAnsi="Times New Roman" w:cs="Times New Roman"/>
+          <w:b/>
+          <w:bCs/>
           <w:color w:val="auto"/>
           <w:sz w:val="24"/>
           <w:szCs w:val="24"/>
-          <w:u w:val="single"/>
         </w:rPr>
         <w:t>3.3 Hardware / Software Requirements</w:t>
       </w:r>
-      <w:bookmarkEnd w:id="32"/>
-      <w:r>
-        <w:rPr>
-          <w:rFonts w:ascii="Times New Roman" w:hAnsi="Times New Roman" w:cs="Times New Roman"/>
+      <w:bookmarkEnd w:id="30"/>
+      <w:r>
+        <w:rPr>
+          <w:rFonts w:ascii="Times New Roman" w:hAnsi="Times New Roman" w:cs="Times New Roman"/>
+          <w:b/>
+          <w:bCs/>
           <w:color w:val="auto"/>
           <w:sz w:val="24"/>
           <w:szCs w:val="24"/>
+        </w:rPr>
+        <w:t xml:space="preserve"> </w:t>
+      </w:r>
+    </w:p>
+    <w:p>
+      <w:pPr>
+        <w:spacing w:line="360" w:lineRule="auto"/>
+        <w:jc w:val="both"/>
+        <w:rPr>
+          <w:rFonts w:ascii="Times New Roman" w:hAnsi="Times New Roman" w:cs="Times New Roman"/>
           <w:u w:val="single"/>
         </w:rPr>
+      </w:pPr>
+      <w:r>
+        <w:rPr>
+          <w:rFonts w:ascii="Times New Roman" w:hAnsi="Times New Roman" w:cs="Times New Roman"/>
+          <w:u w:val="single"/>
+        </w:rPr>
+        <w:t>Hardware</w:t>
+      </w:r>
+    </w:p>
+    <w:p>
+      <w:pPr>
+        <w:spacing w:line="360" w:lineRule="auto"/>
+        <w:jc w:val="both"/>
+        <w:rPr>
+          <w:rFonts w:ascii="Times New Roman" w:hAnsi="Times New Roman" w:cs="Times New Roman"/>
+        </w:rPr>
+      </w:pPr>
+      <w:r>
+        <w:rPr>
+          <w:rFonts w:ascii="Times New Roman" w:hAnsi="Times New Roman" w:cs="Times New Roman"/>
+        </w:rPr>
+        <w:t>A Mobile phone (Android/ iOS) and a computer that has accessed to Wi-Fi and has</w:t>
+      </w:r>
+      <w:r>
+        <w:rPr>
+          <w:rFonts w:ascii="Times New Roman" w:hAnsi="Times New Roman" w:cs="Times New Roman"/>
+        </w:rPr>
         <w:t xml:space="preserve"> </w:t>
       </w:r>
+      <w:r>
+        <w:rPr>
+          <w:rFonts w:ascii="Times New Roman" w:hAnsi="Times New Roman" w:cs="Times New Roman"/>
+        </w:rPr>
+        <w:t>enough</w:t>
+      </w:r>
+      <w:r>
+        <w:rPr>
+          <w:rFonts w:ascii="Times New Roman" w:hAnsi="Times New Roman" w:cs="Times New Roman"/>
+        </w:rPr>
+        <w:t xml:space="preserve"> RAM (ex: 8GB </w:t>
+      </w:r>
+      <w:r>
+        <w:rPr>
+          <w:rFonts w:ascii="Times New Roman" w:hAnsi="Times New Roman" w:cs="Times New Roman"/>
+        </w:rPr>
+        <w:t>and 8GB&lt; would be preferred)</w:t>
+      </w:r>
+      <w:r>
+        <w:rPr>
+          <w:rFonts w:ascii="Times New Roman" w:hAnsi="Times New Roman" w:cs="Times New Roman"/>
+        </w:rPr>
+        <w:t xml:space="preserve"> and CPU.</w:t>
+      </w:r>
+    </w:p>
+    <w:p>
+      <w:pPr>
+        <w:spacing w:line="360" w:lineRule="auto"/>
+        <w:jc w:val="both"/>
+        <w:rPr>
+          <w:rFonts w:ascii="Times New Roman" w:hAnsi="Times New Roman" w:cs="Times New Roman"/>
+        </w:rPr>
+      </w:pPr>
+    </w:p>
+    <w:p>
+      <w:pPr>
+        <w:spacing w:line="360" w:lineRule="auto"/>
+        <w:jc w:val="both"/>
+        <w:rPr>
+          <w:rFonts w:ascii="Times New Roman" w:hAnsi="Times New Roman" w:cs="Times New Roman"/>
+          <w:u w:val="single"/>
+        </w:rPr>
+      </w:pPr>
+      <w:r>
+        <w:rPr>
+          <w:rFonts w:ascii="Times New Roman" w:hAnsi="Times New Roman" w:cs="Times New Roman"/>
+          <w:u w:val="single"/>
+        </w:rPr>
+        <w:t>Software</w:t>
+      </w:r>
+    </w:p>
+    <w:p>
+      <w:pPr>
+        <w:spacing w:line="360" w:lineRule="auto"/>
+        <w:jc w:val="both"/>
+        <w:rPr>
+          <w:rFonts w:ascii="Times New Roman" w:hAnsi="Times New Roman" w:cs="Times New Roman"/>
+        </w:rPr>
+      </w:pPr>
+      <w:r>
+        <w:rPr>
+          <w:rFonts w:ascii="Times New Roman" w:hAnsi="Times New Roman" w:cs="Times New Roman"/>
+        </w:rPr>
+        <w:t xml:space="preserve">Node </w:t>
+      </w:r>
+      <w:proofErr w:type="spellStart"/>
+      <w:r>
+        <w:rPr>
+          <w:rFonts w:ascii="Times New Roman" w:hAnsi="Times New Roman" w:cs="Times New Roman"/>
+        </w:rPr>
+        <w:t>js</w:t>
+      </w:r>
+      <w:proofErr w:type="spellEnd"/>
+      <w:r>
+        <w:rPr>
+          <w:rFonts w:ascii="Times New Roman" w:hAnsi="Times New Roman" w:cs="Times New Roman"/>
+        </w:rPr>
+        <w:t xml:space="preserve"> should be installed prior to installing this application. </w:t>
+      </w:r>
+      <w:r>
+        <w:rPr>
+          <w:rFonts w:ascii="Times New Roman" w:hAnsi="Times New Roman" w:cs="Times New Roman"/>
+        </w:rPr>
+        <w:t xml:space="preserve">Thus, </w:t>
+      </w:r>
+      <w:r>
+        <w:rPr>
+          <w:rFonts w:ascii="Times New Roman" w:hAnsi="Times New Roman" w:cs="Times New Roman"/>
+        </w:rPr>
+        <w:t xml:space="preserve">Visual studio code IDE is used to run the react-native application. And </w:t>
+      </w:r>
+      <w:r>
+        <w:rPr>
+          <w:rFonts w:ascii="Times New Roman" w:hAnsi="Times New Roman" w:cs="Times New Roman"/>
+        </w:rPr>
+        <w:t>IntelliJ</w:t>
+      </w:r>
+      <w:r>
+        <w:rPr>
+          <w:rFonts w:ascii="Times New Roman" w:hAnsi="Times New Roman" w:cs="Times New Roman"/>
+        </w:rPr>
+        <w:t xml:space="preserve"> IDEA </w:t>
+      </w:r>
+      <w:r>
+        <w:rPr>
+          <w:rFonts w:ascii="Times New Roman" w:hAnsi="Times New Roman" w:cs="Times New Roman"/>
+        </w:rPr>
+        <w:t>is used for the java spring boot backend with MySQL workbench application to run the database.</w:t>
+      </w:r>
+    </w:p>
+    <w:p>
+      <w:pPr>
+        <w:spacing w:line="360" w:lineRule="auto"/>
+        <w:jc w:val="both"/>
+        <w:rPr>
+          <w:rFonts w:ascii="Times New Roman" w:hAnsi="Times New Roman" w:cs="Times New Roman"/>
+        </w:rPr>
+      </w:pPr>
     </w:p>
     <w:p>
       <w:pPr>
         <w:pStyle w:val="ListParagraph"/>
-        <w:numPr>
-          <w:ilvl w:val="0"/>
-          <w:numId w:val="7"/>
-        </w:numPr>
+        <w:spacing w:line="360" w:lineRule="auto"/>
+        <w:jc w:val="both"/>
+        <w:rPr>
+          <w:rFonts w:ascii="Times New Roman" w:hAnsi="Times New Roman" w:cs="Times New Roman"/>
+        </w:rPr>
+      </w:pPr>
+    </w:p>
+    <w:p>
+      <w:pPr>
+        <w:pStyle w:val="Heading2"/>
         <w:spacing w:line="360" w:lineRule="auto"/>
         <w:jc w:val="both"/>
         <w:rPr>
           <w:rFonts w:ascii="Times New Roman" w:hAnsi="Times New Roman" w:cs="Times New Roman"/>
           <w:b/>
           <w:bCs/>
-        </w:rPr>
-      </w:pPr>
-      <w:r>
-        <w:rPr>
-          <w:rFonts w:ascii="Times New Roman" w:hAnsi="Times New Roman" w:cs="Times New Roman"/>
-          <w:b/>
-          <w:bCs/>
-        </w:rPr>
-        <w:t>Hardware</w:t>
-      </w:r>
-    </w:p>
-    <w:p>
-      <w:pPr>
-        <w:pStyle w:val="ListParagraph"/>
-        <w:spacing w:line="360" w:lineRule="auto"/>
-        <w:jc w:val="both"/>
-        <w:rPr>
-          <w:rFonts w:ascii="Times New Roman" w:hAnsi="Times New Roman" w:cs="Times New Roman"/>
-        </w:rPr>
-      </w:pPr>
-      <w:r>
-        <w:rPr>
-          <w:rFonts w:ascii="Times New Roman" w:hAnsi="Times New Roman" w:cs="Times New Roman"/>
-        </w:rPr>
-        <w:t>A Mobile phone (Android/ iOS) and a computer that has accessed to Wi-Fi and has</w:t>
-      </w:r>
-      <w:r>
-        <w:rPr>
-          <w:rFonts w:ascii="Times New Roman" w:hAnsi="Times New Roman" w:cs="Times New Roman"/>
-        </w:rPr>
-        <w:t xml:space="preserve"> </w:t>
-      </w:r>
-      <w:r>
-        <w:rPr>
-          <w:rFonts w:ascii="Times New Roman" w:hAnsi="Times New Roman" w:cs="Times New Roman"/>
-        </w:rPr>
-        <w:t>enough</w:t>
-      </w:r>
-      <w:r>
-        <w:rPr>
-          <w:rFonts w:ascii="Times New Roman" w:hAnsi="Times New Roman" w:cs="Times New Roman"/>
-        </w:rPr>
-        <w:t xml:space="preserve"> RAM (ex: 8GB </w:t>
-      </w:r>
-      <w:r>
-        <w:rPr>
-          <w:rFonts w:ascii="Times New Roman" w:hAnsi="Times New Roman" w:cs="Times New Roman"/>
-        </w:rPr>
-        <w:t>and 8GB&lt; would be preferred)</w:t>
-      </w:r>
-      <w:r>
-        <w:rPr>
-          <w:rFonts w:ascii="Times New Roman" w:hAnsi="Times New Roman" w:cs="Times New Roman"/>
-        </w:rPr>
-        <w:t xml:space="preserve"> and CPU.</w:t>
-      </w:r>
-    </w:p>
-    <w:p>
-      <w:pPr>
-        <w:pStyle w:val="ListParagraph"/>
-        <w:spacing w:line="360" w:lineRule="auto"/>
-        <w:jc w:val="both"/>
-        <w:rPr>
-          <w:rFonts w:ascii="Times New Roman" w:hAnsi="Times New Roman" w:cs="Times New Roman"/>
-        </w:rPr>
-      </w:pPr>
-    </w:p>
-    <w:p>
-      <w:pPr>
-        <w:pStyle w:val="ListParagraph"/>
-        <w:numPr>
-          <w:ilvl w:val="0"/>
-          <w:numId w:val="7"/>
-        </w:numPr>
-        <w:spacing w:line="360" w:lineRule="auto"/>
-        <w:jc w:val="both"/>
-        <w:rPr>
-          <w:rFonts w:ascii="Times New Roman" w:hAnsi="Times New Roman" w:cs="Times New Roman"/>
-          <w:b/>
-          <w:bCs/>
-        </w:rPr>
-      </w:pPr>
-      <w:r>
-        <w:rPr>
-          <w:rFonts w:ascii="Times New Roman" w:hAnsi="Times New Roman" w:cs="Times New Roman"/>
-          <w:b/>
-          <w:bCs/>
-        </w:rPr>
-        <w:t>Software</w:t>
-      </w:r>
-    </w:p>
-    <w:p>
-      <w:pPr>
-        <w:pStyle w:val="ListParagraph"/>
-        <w:spacing w:line="360" w:lineRule="auto"/>
-        <w:jc w:val="both"/>
-        <w:rPr>
-          <w:rFonts w:ascii="Times New Roman" w:hAnsi="Times New Roman" w:cs="Times New Roman"/>
-        </w:rPr>
-      </w:pPr>
-      <w:r>
-        <w:rPr>
-          <w:rFonts w:ascii="Times New Roman" w:hAnsi="Times New Roman" w:cs="Times New Roman"/>
-        </w:rPr>
-        <w:t xml:space="preserve">Node js should be installed prior to installing this application. </w:t>
-      </w:r>
-      <w:r>
-        <w:rPr>
-          <w:rFonts w:ascii="Times New Roman" w:hAnsi="Times New Roman" w:cs="Times New Roman"/>
-        </w:rPr>
-        <w:t xml:space="preserve">Thus, </w:t>
-      </w:r>
-      <w:r>
-        <w:rPr>
-          <w:rFonts w:ascii="Times New Roman" w:hAnsi="Times New Roman" w:cs="Times New Roman"/>
-        </w:rPr>
-        <w:t xml:space="preserve">Visual studio code IDE is used to run the react-native application. And </w:t>
-      </w:r>
-      <w:r>
-        <w:rPr>
-          <w:rFonts w:ascii="Times New Roman" w:hAnsi="Times New Roman" w:cs="Times New Roman"/>
-        </w:rPr>
-        <w:t>IntelliJ</w:t>
-      </w:r>
-      <w:r>
-        <w:rPr>
-          <w:rFonts w:ascii="Times New Roman" w:hAnsi="Times New Roman" w:cs="Times New Roman"/>
-        </w:rPr>
-        <w:t xml:space="preserve"> IDEA </w:t>
-      </w:r>
-      <w:r>
-        <w:rPr>
-          <w:rFonts w:ascii="Times New Roman" w:hAnsi="Times New Roman" w:cs="Times New Roman"/>
-        </w:rPr>
-        <w:t>is used for the java spring boot backend with MySQL workbench application to run the database.</w:t>
-      </w:r>
-    </w:p>
-    <w:p>
-      <w:pPr>
-        <w:pStyle w:val="ListParagraph"/>
-        <w:spacing w:line="360" w:lineRule="auto"/>
-        <w:jc w:val="both"/>
-        <w:rPr>
-          <w:rFonts w:ascii="Times New Roman" w:hAnsi="Times New Roman" w:cs="Times New Roman"/>
-        </w:rPr>
-      </w:pPr>
-    </w:p>
-    <w:p>
-      <w:pPr>
-        <w:pStyle w:val="ListParagraph"/>
-        <w:spacing w:line="360" w:lineRule="auto"/>
-        <w:jc w:val="both"/>
-        <w:rPr>
-          <w:rFonts w:ascii="Times New Roman" w:hAnsi="Times New Roman" w:cs="Times New Roman"/>
-        </w:rPr>
-      </w:pPr>
-    </w:p>
-    <w:p>
-      <w:pPr>
-        <w:pStyle w:val="Heading2"/>
-        <w:spacing w:line="360" w:lineRule="auto"/>
-        <w:jc w:val="both"/>
-        <w:rPr>
-          <w:rFonts w:ascii="Times New Roman" w:hAnsi="Times New Roman" w:cs="Times New Roman"/>
           <w:color w:val="auto"/>
           <w:sz w:val="24"/>
           <w:szCs w:val="24"/>
-          <w:u w:val="single"/>
-        </w:rPr>
-      </w:pPr>
-      <w:bookmarkStart w:id="33" w:name="_Toc161268922"/>
-      <w:r>
-        <w:rPr>
-          <w:rFonts w:ascii="Times New Roman" w:hAnsi="Times New Roman" w:cs="Times New Roman"/>
+        </w:rPr>
+      </w:pPr>
+      <w:bookmarkStart w:id="31" w:name="_Toc161393637"/>
+      <w:r>
+        <w:rPr>
+          <w:rFonts w:ascii="Times New Roman" w:hAnsi="Times New Roman" w:cs="Times New Roman"/>
+          <w:b/>
+          <w:bCs/>
           <w:color w:val="auto"/>
           <w:sz w:val="24"/>
           <w:szCs w:val="24"/>
-          <w:u w:val="single"/>
         </w:rPr>
         <w:t>3.4 Networking Requirements (Optional)</w:t>
       </w:r>
+      <w:bookmarkEnd w:id="31"/>
+    </w:p>
+    <w:p>
+      <w:pPr>
+        <w:spacing w:line="360" w:lineRule="auto"/>
+        <w:jc w:val="both"/>
+        <w:rPr>
+          <w:rFonts w:ascii="Times New Roman" w:hAnsi="Times New Roman" w:cs="Times New Roman"/>
+        </w:rPr>
+      </w:pPr>
+      <w:r>
+        <w:rPr>
+          <w:rFonts w:ascii="Times New Roman" w:hAnsi="Times New Roman" w:cs="Times New Roman"/>
+        </w:rPr>
+        <w:t xml:space="preserve">To </w:t>
+      </w:r>
+      <w:r>
+        <w:rPr>
+          <w:rFonts w:ascii="Times New Roman" w:hAnsi="Times New Roman" w:cs="Times New Roman"/>
+        </w:rPr>
+        <w:t xml:space="preserve">run this application the development machine and the </w:t>
+      </w:r>
+      <w:r>
+        <w:rPr>
+          <w:rFonts w:ascii="Times New Roman" w:hAnsi="Times New Roman" w:cs="Times New Roman"/>
+        </w:rPr>
+        <w:t>user’s mobile phone needs to be in the same (Wi-Fi) network, so the development machine’s IP address can be accessed by the mobile phone.</w:t>
+      </w:r>
+      <w:r>
+        <w:rPr>
+          <w:rFonts w:ascii="Times New Roman" w:hAnsi="Times New Roman" w:cs="Times New Roman"/>
+        </w:rPr>
+        <w:t xml:space="preserve"> Since the development machine would be the remote server and </w:t>
+      </w:r>
+      <w:proofErr w:type="gramStart"/>
+      <w:r>
+        <w:rPr>
+          <w:rFonts w:ascii="Times New Roman" w:hAnsi="Times New Roman" w:cs="Times New Roman"/>
+        </w:rPr>
+        <w:t>have to</w:t>
+      </w:r>
+      <w:proofErr w:type="gramEnd"/>
+      <w:r>
+        <w:rPr>
+          <w:rFonts w:ascii="Times New Roman" w:hAnsi="Times New Roman" w:cs="Times New Roman"/>
+        </w:rPr>
+        <w:t xml:space="preserve"> use its IPv4 </w:t>
+      </w:r>
+      <w:r>
+        <w:rPr>
+          <w:rFonts w:ascii="Times New Roman" w:hAnsi="Times New Roman" w:cs="Times New Roman"/>
+        </w:rPr>
+        <w:t>address</w:t>
+      </w:r>
+      <w:r>
+        <w:rPr>
+          <w:rFonts w:ascii="Times New Roman" w:hAnsi="Times New Roman" w:cs="Times New Roman"/>
+        </w:rPr>
+        <w:t xml:space="preserve"> </w:t>
+      </w:r>
+      <w:r>
+        <w:rPr>
+          <w:rFonts w:ascii="Times New Roman" w:hAnsi="Times New Roman" w:cs="Times New Roman"/>
+        </w:rPr>
+        <w:t xml:space="preserve">in the react-native’s frontend for </w:t>
+      </w:r>
+      <w:proofErr w:type="spellStart"/>
+      <w:r>
+        <w:rPr>
+          <w:rFonts w:ascii="Times New Roman" w:hAnsi="Times New Roman" w:cs="Times New Roman"/>
+        </w:rPr>
+        <w:t>axios</w:t>
+      </w:r>
+      <w:proofErr w:type="spellEnd"/>
+      <w:r>
+        <w:rPr>
+          <w:rFonts w:ascii="Times New Roman" w:hAnsi="Times New Roman" w:cs="Times New Roman"/>
+        </w:rPr>
+        <w:t xml:space="preserve"> request URL, </w:t>
+      </w:r>
+      <w:r>
+        <w:rPr>
+          <w:rFonts w:ascii="Times New Roman" w:hAnsi="Times New Roman" w:cs="Times New Roman"/>
+        </w:rPr>
+        <w:t xml:space="preserve">to interact with the </w:t>
+      </w:r>
+      <w:r>
+        <w:rPr>
+          <w:rFonts w:ascii="Times New Roman" w:hAnsi="Times New Roman" w:cs="Times New Roman"/>
+        </w:rPr>
+        <w:t>java spring boot with MySQL backend.</w:t>
+      </w:r>
+      <w:r>
+        <w:rPr>
+          <w:rFonts w:ascii="Times New Roman" w:hAnsi="Times New Roman" w:cs="Times New Roman"/>
+        </w:rPr>
+        <w:br w:type="page"/>
+      </w:r>
+    </w:p>
+    <w:p>
+      <w:pPr>
+        <w:pStyle w:val="Heading1"/>
+        <w:spacing w:line="360" w:lineRule="auto"/>
+        <w:jc w:val="both"/>
+        <w:rPr>
+          <w:rFonts w:ascii="Times New Roman" w:hAnsi="Times New Roman" w:cs="Times New Roman"/>
+          <w:color w:val="auto"/>
+          <w:sz w:val="28"/>
+          <w:szCs w:val="28"/>
+        </w:rPr>
+      </w:pPr>
+      <w:bookmarkStart w:id="32" w:name="_Toc161393638"/>
+      <w:r>
+        <w:rPr>
+          <w:rFonts w:ascii="Times New Roman" w:hAnsi="Times New Roman" w:cs="Times New Roman"/>
+          <w:color w:val="auto"/>
+          <w:sz w:val="28"/>
+          <w:szCs w:val="28"/>
+        </w:rPr>
+        <w:lastRenderedPageBreak/>
+        <w:t>Chapter 04 Feasibility Study</w:t>
+      </w:r>
+      <w:bookmarkEnd w:id="32"/>
+      <w:r>
+        <w:rPr>
+          <w:rFonts w:ascii="Times New Roman" w:hAnsi="Times New Roman" w:cs="Times New Roman"/>
+          <w:color w:val="auto"/>
+          <w:sz w:val="28"/>
+          <w:szCs w:val="28"/>
+        </w:rPr>
+        <w:t xml:space="preserve"> </w:t>
+      </w:r>
+    </w:p>
+    <w:p/>
+    <w:p>
+      <w:pPr>
+        <w:pStyle w:val="Heading2"/>
+        <w:spacing w:line="360" w:lineRule="auto"/>
+        <w:jc w:val="both"/>
+        <w:rPr>
+          <w:rFonts w:ascii="Times New Roman" w:hAnsi="Times New Roman" w:cs="Times New Roman"/>
+          <w:b/>
+          <w:bCs/>
+          <w:color w:val="auto"/>
+          <w:sz w:val="24"/>
+          <w:szCs w:val="24"/>
+        </w:rPr>
+      </w:pPr>
+      <w:bookmarkStart w:id="33" w:name="_Toc161393639"/>
+      <w:r>
+        <w:rPr>
+          <w:rFonts w:ascii="Times New Roman" w:hAnsi="Times New Roman" w:cs="Times New Roman"/>
+          <w:b/>
+          <w:bCs/>
+          <w:color w:val="auto"/>
+          <w:sz w:val="24"/>
+          <w:szCs w:val="24"/>
+        </w:rPr>
+        <w:t>4.1 Operational Feasibility</w:t>
+      </w:r>
       <w:bookmarkEnd w:id="33"/>
-    </w:p>
-    <w:p>
-      <w:pPr>
-        <w:spacing w:line="360" w:lineRule="auto"/>
-        <w:jc w:val="both"/>
-        <w:rPr>
-          <w:rFonts w:ascii="Times New Roman" w:hAnsi="Times New Roman" w:cs="Times New Roman"/>
-        </w:rPr>
-      </w:pPr>
-      <w:r>
-        <w:rPr>
-          <w:rFonts w:ascii="Times New Roman" w:hAnsi="Times New Roman" w:cs="Times New Roman"/>
-        </w:rPr>
-        <w:t xml:space="preserve">To </w:t>
-      </w:r>
-      <w:r>
-        <w:rPr>
-          <w:rFonts w:ascii="Times New Roman" w:hAnsi="Times New Roman" w:cs="Times New Roman"/>
-        </w:rPr>
-        <w:t xml:space="preserve">run this application the development machine and the </w:t>
-      </w:r>
-      <w:r>
-        <w:rPr>
-          <w:rFonts w:ascii="Times New Roman" w:hAnsi="Times New Roman" w:cs="Times New Roman"/>
-        </w:rPr>
-        <w:t>user’s mobile phone needs to be in the same (Wi-Fi) network, so the development machine’s IP address can be accessed by the mobile phone.</w:t>
-      </w:r>
-      <w:r>
-        <w:rPr>
-          <w:rFonts w:ascii="Times New Roman" w:hAnsi="Times New Roman" w:cs="Times New Roman"/>
-        </w:rPr>
-        <w:t xml:space="preserve"> Since the development machine would be the remote server and have to use its IPv4 </w:t>
-      </w:r>
-      <w:r>
-        <w:rPr>
-          <w:rFonts w:ascii="Times New Roman" w:hAnsi="Times New Roman" w:cs="Times New Roman"/>
-        </w:rPr>
-        <w:t>address</w:t>
-      </w:r>
-      <w:r>
-        <w:rPr>
-          <w:rFonts w:ascii="Times New Roman" w:hAnsi="Times New Roman" w:cs="Times New Roman"/>
+      <w:r>
+        <w:rPr>
+          <w:rFonts w:ascii="Times New Roman" w:hAnsi="Times New Roman" w:cs="Times New Roman"/>
+          <w:b/>
+          <w:bCs/>
+          <w:color w:val="auto"/>
+          <w:sz w:val="24"/>
+          <w:szCs w:val="24"/>
         </w:rPr>
         <w:t xml:space="preserve"> </w:t>
       </w:r>
-      <w:r>
-        <w:rPr>
-          <w:rFonts w:ascii="Times New Roman" w:hAnsi="Times New Roman" w:cs="Times New Roman"/>
-        </w:rPr>
-        <w:t xml:space="preserve">in the react-native’s frontend for axios request URL, </w:t>
-      </w:r>
-      <w:r>
-        <w:rPr>
-          <w:rFonts w:ascii="Times New Roman" w:hAnsi="Times New Roman" w:cs="Times New Roman"/>
-        </w:rPr>
-        <w:t xml:space="preserve">to interact with the </w:t>
-      </w:r>
-      <w:r>
-        <w:rPr>
-          <w:rFonts w:ascii="Times New Roman" w:hAnsi="Times New Roman" w:cs="Times New Roman"/>
-        </w:rPr>
-        <w:t>java spring boot with MySQL backend.</w:t>
-      </w:r>
-      <w:r>
-        <w:rPr>
-          <w:rFonts w:ascii="Times New Roman" w:hAnsi="Times New Roman" w:cs="Times New Roman"/>
-        </w:rPr>
-        <w:br w:type="page"/>
-      </w:r>
-    </w:p>
-    <w:p>
-      <w:pPr>
-        <w:pStyle w:val="Heading1"/>
-        <w:spacing w:line="360" w:lineRule="auto"/>
-        <w:jc w:val="both"/>
-        <w:rPr>
-          <w:rFonts w:ascii="Times New Roman" w:hAnsi="Times New Roman" w:cs="Times New Roman"/>
+    </w:p>
+    <w:p>
+      <w:pPr>
+        <w:spacing w:line="360" w:lineRule="auto"/>
+        <w:jc w:val="both"/>
+        <w:rPr>
+          <w:rFonts w:ascii="Times New Roman" w:hAnsi="Times New Roman" w:cs="Times New Roman"/>
+        </w:rPr>
+      </w:pPr>
+      <w:r>
+        <w:rPr>
+          <w:rFonts w:ascii="Times New Roman" w:hAnsi="Times New Roman" w:cs="Times New Roman"/>
+        </w:rPr>
+        <w:t xml:space="preserve">When </w:t>
+      </w:r>
+      <w:r>
+        <w:rPr>
+          <w:rFonts w:ascii="Times New Roman" w:hAnsi="Times New Roman" w:cs="Times New Roman"/>
+        </w:rPr>
+        <w:t>first starting th</w:t>
+      </w:r>
+      <w:r>
+        <w:rPr>
+          <w:rFonts w:ascii="Times New Roman" w:hAnsi="Times New Roman" w:cs="Times New Roman"/>
+        </w:rPr>
+        <w:t>is</w:t>
+      </w:r>
+      <w:r>
+        <w:rPr>
+          <w:rFonts w:ascii="Times New Roman" w:hAnsi="Times New Roman" w:cs="Times New Roman"/>
+        </w:rPr>
+        <w:t xml:space="preserve"> application, it needs to run the ‘</w:t>
+      </w:r>
+      <w:proofErr w:type="spellStart"/>
+      <w:r>
+        <w:rPr>
+          <w:rFonts w:ascii="Times New Roman" w:hAnsi="Times New Roman" w:cs="Times New Roman"/>
+        </w:rPr>
+        <w:t>npx</w:t>
+      </w:r>
+      <w:proofErr w:type="spellEnd"/>
+      <w:r>
+        <w:rPr>
+          <w:rFonts w:ascii="Times New Roman" w:hAnsi="Times New Roman" w:cs="Times New Roman"/>
+        </w:rPr>
+        <w:t xml:space="preserve"> react-native run-android’ command on the terminal or command prompt inside the folder where the project is located. Furthermore, needs to be in the same Wi-Fi network connection while running </w:t>
+      </w:r>
+      <w:r>
+        <w:rPr>
+          <w:rFonts w:ascii="Times New Roman" w:hAnsi="Times New Roman" w:cs="Times New Roman"/>
+        </w:rPr>
+        <w:t>both</w:t>
+      </w:r>
+      <w:r>
+        <w:rPr>
+          <w:rFonts w:ascii="Times New Roman" w:hAnsi="Times New Roman" w:cs="Times New Roman"/>
+        </w:rPr>
+        <w:t xml:space="preserve"> </w:t>
+      </w:r>
+      <w:r>
+        <w:rPr>
+          <w:rFonts w:ascii="Times New Roman" w:hAnsi="Times New Roman" w:cs="Times New Roman"/>
+        </w:rPr>
+        <w:t xml:space="preserve">the </w:t>
+      </w:r>
+      <w:r>
+        <w:rPr>
+          <w:rFonts w:ascii="Times New Roman" w:hAnsi="Times New Roman" w:cs="Times New Roman"/>
+        </w:rPr>
+        <w:t>java spring backend and the react native metro builder</w:t>
+      </w:r>
+      <w:r>
+        <w:rPr>
+          <w:rFonts w:ascii="Times New Roman" w:hAnsi="Times New Roman" w:cs="Times New Roman"/>
+        </w:rPr>
+        <w:t>.</w:t>
+      </w:r>
+      <w:r>
+        <w:rPr>
+          <w:rFonts w:ascii="Times New Roman" w:hAnsi="Times New Roman" w:cs="Times New Roman"/>
+        </w:rPr>
+        <w:t xml:space="preserve"> </w:t>
+      </w:r>
+      <w:r>
+        <w:rPr>
+          <w:rFonts w:ascii="Times New Roman" w:hAnsi="Times New Roman" w:cs="Times New Roman"/>
+        </w:rPr>
+        <w:t>Thus,</w:t>
+      </w:r>
+      <w:r>
+        <w:rPr>
+          <w:rFonts w:ascii="Times New Roman" w:hAnsi="Times New Roman" w:cs="Times New Roman"/>
+        </w:rPr>
+        <w:t xml:space="preserve"> needs to put the related IPv4 inside the </w:t>
+      </w:r>
+      <w:proofErr w:type="spellStart"/>
+      <w:r>
+        <w:rPr>
+          <w:rFonts w:ascii="Times New Roman" w:hAnsi="Times New Roman" w:cs="Times New Roman"/>
+        </w:rPr>
+        <w:t>axios</w:t>
+      </w:r>
+      <w:proofErr w:type="spellEnd"/>
+      <w:r>
+        <w:rPr>
+          <w:rFonts w:ascii="Times New Roman" w:hAnsi="Times New Roman" w:cs="Times New Roman"/>
+        </w:rPr>
+        <w:t xml:space="preserve"> request URL.</w:t>
+      </w:r>
+      <w:r>
+        <w:rPr>
+          <w:rFonts w:ascii="Times New Roman" w:hAnsi="Times New Roman" w:cs="Times New Roman"/>
+        </w:rPr>
+        <w:t xml:space="preserve"> </w:t>
+      </w:r>
+    </w:p>
+    <w:p/>
+    <w:p>
+      <w:pPr>
+        <w:pStyle w:val="Heading2"/>
+        <w:spacing w:line="360" w:lineRule="auto"/>
+        <w:jc w:val="both"/>
+        <w:rPr>
+          <w:rFonts w:ascii="Times New Roman" w:hAnsi="Times New Roman" w:cs="Times New Roman"/>
+          <w:b/>
+          <w:bCs/>
+          <w:color w:val="auto"/>
+          <w:sz w:val="24"/>
+          <w:szCs w:val="24"/>
+        </w:rPr>
+      </w:pPr>
+      <w:bookmarkStart w:id="34" w:name="_Toc161393640"/>
+      <w:r>
+        <w:rPr>
+          <w:rFonts w:ascii="Times New Roman" w:hAnsi="Times New Roman" w:cs="Times New Roman"/>
+          <w:b/>
+          <w:bCs/>
+          <w:color w:val="auto"/>
+          <w:sz w:val="24"/>
+          <w:szCs w:val="24"/>
+        </w:rPr>
+        <w:t>4.2 Technical Feasibility</w:t>
+      </w:r>
+      <w:bookmarkEnd w:id="34"/>
+      <w:r>
+        <w:rPr>
+          <w:rFonts w:ascii="Times New Roman" w:hAnsi="Times New Roman" w:cs="Times New Roman"/>
+          <w:b/>
+          <w:bCs/>
+          <w:color w:val="auto"/>
+          <w:sz w:val="24"/>
+          <w:szCs w:val="24"/>
+        </w:rPr>
+        <w:t xml:space="preserve"> </w:t>
+      </w:r>
+    </w:p>
+    <w:p>
+      <w:pPr>
+        <w:spacing w:line="360" w:lineRule="auto"/>
+        <w:jc w:val="both"/>
+        <w:rPr>
+          <w:rFonts w:ascii="Times New Roman" w:hAnsi="Times New Roman" w:cs="Times New Roman"/>
+          <w:color w:val="000000"/>
+        </w:rPr>
+      </w:pPr>
+      <w:r>
+        <w:rPr>
+          <w:rFonts w:ascii="Times New Roman" w:hAnsi="Times New Roman" w:cs="Times New Roman"/>
+        </w:rPr>
+        <w:t>The developing</w:t>
+      </w:r>
+      <w:r>
+        <w:rPr>
+          <w:rFonts w:ascii="Times New Roman" w:hAnsi="Times New Roman" w:cs="Times New Roman"/>
+        </w:rPr>
+        <w:t xml:space="preserve"> application is running on react-native. And react-native is a cross</w:t>
+      </w:r>
+      <w:r>
+        <w:rPr>
+          <w:rFonts w:ascii="Times New Roman" w:hAnsi="Times New Roman" w:cs="Times New Roman"/>
+        </w:rPr>
+        <w:t>-</w:t>
+      </w:r>
+      <w:r>
+        <w:rPr>
+          <w:rFonts w:ascii="Times New Roman" w:hAnsi="Times New Roman" w:cs="Times New Roman"/>
+        </w:rPr>
+        <w:t>platform. By running ‘</w:t>
+      </w:r>
+      <w:proofErr w:type="spellStart"/>
+      <w:r>
+        <w:rPr>
+          <w:rFonts w:ascii="Times New Roman" w:hAnsi="Times New Roman" w:cs="Times New Roman"/>
+        </w:rPr>
+        <w:t>npm</w:t>
+      </w:r>
+      <w:proofErr w:type="spellEnd"/>
+      <w:r>
+        <w:rPr>
+          <w:rFonts w:ascii="Times New Roman" w:hAnsi="Times New Roman" w:cs="Times New Roman"/>
+        </w:rPr>
+        <w:t xml:space="preserve"> start’ on the command prompt or the terminal, can select the platform that should be running this application. Can run this system on Android, IOS or </w:t>
+      </w:r>
+      <w:r>
+        <w:rPr>
+          <w:rFonts w:ascii="Times New Roman" w:hAnsi="Times New Roman" w:cs="Times New Roman"/>
+        </w:rPr>
+        <w:t>Web</w:t>
+      </w:r>
+      <w:r>
+        <w:rPr>
+          <w:rFonts w:ascii="Times New Roman" w:hAnsi="Times New Roman" w:cs="Times New Roman"/>
+        </w:rPr>
+        <w:t xml:space="preserve"> </w:t>
+      </w:r>
+      <w:r>
+        <w:rPr>
+          <w:rFonts w:ascii="Times New Roman" w:hAnsi="Times New Roman" w:cs="Times New Roman"/>
+          <w:color w:val="000000"/>
+        </w:rPr>
+        <w:t>(</w:t>
+      </w:r>
+      <w:proofErr w:type="spellStart"/>
+      <w:r>
+        <w:rPr>
+          <w:rFonts w:ascii="Times New Roman" w:hAnsi="Times New Roman" w:cs="Times New Roman"/>
+          <w:color w:val="000000"/>
+        </w:rPr>
+        <w:t>reactnative.dev</w:t>
+      </w:r>
+      <w:proofErr w:type="spellEnd"/>
+      <w:r>
+        <w:rPr>
+          <w:rFonts w:ascii="Times New Roman" w:hAnsi="Times New Roman" w:cs="Times New Roman"/>
+          <w:color w:val="000000"/>
+        </w:rPr>
+        <w:t>,</w:t>
+      </w:r>
+      <w:r>
+        <w:rPr>
+          <w:rFonts w:ascii="Times New Roman" w:hAnsi="Times New Roman" w:cs="Times New Roman"/>
+          <w:color w:val="000000"/>
+        </w:rPr>
+        <w:t xml:space="preserve"> </w:t>
+      </w:r>
+      <w:r>
+        <w:rPr>
+          <w:rFonts w:ascii="Times New Roman" w:hAnsi="Times New Roman" w:cs="Times New Roman"/>
+          <w:color w:val="000000"/>
+        </w:rPr>
+        <w:t>n.d.)</w:t>
+      </w:r>
+      <w:r>
+        <w:rPr>
+          <w:rFonts w:ascii="Times New Roman" w:hAnsi="Times New Roman" w:cs="Times New Roman"/>
+          <w:color w:val="000000"/>
+        </w:rPr>
+        <w:t>.</w:t>
+      </w:r>
+      <w:r>
+        <w:rPr>
+          <w:rFonts w:ascii="Times New Roman" w:hAnsi="Times New Roman" w:cs="Times New Roman"/>
+          <w:color w:val="000000"/>
+        </w:rPr>
+        <w:t xml:space="preserve"> </w:t>
+      </w:r>
+    </w:p>
+    <w:p>
+      <w:pPr>
+        <w:spacing w:line="360" w:lineRule="auto"/>
+        <w:jc w:val="both"/>
+        <w:rPr>
+          <w:rFonts w:ascii="Times New Roman" w:hAnsi="Times New Roman" w:cs="Times New Roman"/>
+          <w:color w:val="000000"/>
+        </w:rPr>
+      </w:pPr>
+      <w:r>
+        <w:rPr>
+          <w:rFonts w:ascii="Times New Roman" w:hAnsi="Times New Roman" w:cs="Times New Roman"/>
+          <w:color w:val="000000"/>
+        </w:rPr>
+        <w:t>When it comes to</w:t>
+      </w:r>
+      <w:r>
+        <w:rPr>
+          <w:rFonts w:ascii="Times New Roman" w:hAnsi="Times New Roman" w:cs="Times New Roman"/>
+          <w:color w:val="000000"/>
+        </w:rPr>
+        <w:t xml:space="preserve"> running and connecting to the server</w:t>
+      </w:r>
+      <w:r>
+        <w:rPr>
+          <w:rFonts w:ascii="Times New Roman" w:hAnsi="Times New Roman" w:cs="Times New Roman"/>
+          <w:color w:val="000000"/>
+        </w:rPr>
+        <w:t>,</w:t>
+      </w:r>
+      <w:r>
+        <w:rPr>
+          <w:rFonts w:ascii="Times New Roman" w:hAnsi="Times New Roman" w:cs="Times New Roman"/>
+          <w:color w:val="000000"/>
+        </w:rPr>
+        <w:t xml:space="preserve"> </w:t>
+      </w:r>
+      <w:r>
+        <w:rPr>
+          <w:rFonts w:ascii="Times New Roman" w:hAnsi="Times New Roman" w:cs="Times New Roman"/>
+          <w:color w:val="000000"/>
+        </w:rPr>
+        <w:t>cannot use</w:t>
+      </w:r>
+      <w:r>
+        <w:rPr>
+          <w:rFonts w:ascii="Times New Roman" w:hAnsi="Times New Roman" w:cs="Times New Roman"/>
+          <w:color w:val="000000"/>
+        </w:rPr>
+        <w:t xml:space="preserve"> localhost </w:t>
+      </w:r>
+      <w:r>
+        <w:rPr>
+          <w:rFonts w:ascii="Times New Roman" w:hAnsi="Times New Roman" w:cs="Times New Roman"/>
+          <w:color w:val="000000"/>
+        </w:rPr>
+        <w:t xml:space="preserve">to make requests to the server through </w:t>
+      </w:r>
+      <w:r>
+        <w:rPr>
+          <w:rFonts w:ascii="Times New Roman" w:hAnsi="Times New Roman" w:cs="Times New Roman"/>
+          <w:color w:val="000000"/>
+        </w:rPr>
+        <w:t>development machine</w:t>
+      </w:r>
+      <w:r>
+        <w:rPr>
+          <w:rFonts w:ascii="Times New Roman" w:hAnsi="Times New Roman" w:cs="Times New Roman"/>
+          <w:color w:val="000000"/>
+        </w:rPr>
+        <w:t xml:space="preserve">, </w:t>
+      </w:r>
+      <w:r>
+        <w:rPr>
+          <w:rFonts w:ascii="Times New Roman" w:hAnsi="Times New Roman" w:cs="Times New Roman"/>
+          <w:color w:val="000000"/>
+        </w:rPr>
+        <w:t xml:space="preserve">since </w:t>
+      </w:r>
+      <w:r>
+        <w:rPr>
+          <w:rFonts w:ascii="Times New Roman" w:hAnsi="Times New Roman" w:cs="Times New Roman"/>
+          <w:color w:val="000000"/>
+        </w:rPr>
+        <w:t>it is using a remote server.</w:t>
+      </w:r>
+      <w:r>
+        <w:rPr>
+          <w:rFonts w:ascii="Times New Roman" w:hAnsi="Times New Roman" w:cs="Times New Roman"/>
+          <w:color w:val="000000"/>
+        </w:rPr>
+        <w:t xml:space="preserve"> Only using</w:t>
+      </w:r>
+      <w:r>
+        <w:rPr>
+          <w:rFonts w:ascii="Times New Roman" w:hAnsi="Times New Roman" w:cs="Times New Roman"/>
+          <w:color w:val="000000"/>
+        </w:rPr>
+        <w:t xml:space="preserve"> the</w:t>
+      </w:r>
+      <w:r>
+        <w:rPr>
+          <w:rFonts w:ascii="Times New Roman" w:hAnsi="Times New Roman" w:cs="Times New Roman"/>
+          <w:color w:val="000000"/>
+        </w:rPr>
+        <w:t xml:space="preserve"> development machine’s local IP address</w:t>
+      </w:r>
+      <w:r>
+        <w:rPr>
+          <w:rFonts w:ascii="Times New Roman" w:hAnsi="Times New Roman" w:cs="Times New Roman"/>
+          <w:color w:val="000000"/>
+        </w:rPr>
+        <w:t xml:space="preserve"> </w:t>
+      </w:r>
+      <w:r>
+        <w:rPr>
+          <w:rFonts w:ascii="Times New Roman" w:hAnsi="Times New Roman" w:cs="Times New Roman"/>
+          <w:color w:val="000000"/>
+        </w:rPr>
+        <w:t>(ex: IPv4 - Internet Protocol version 4) we can access th</w:t>
+      </w:r>
+      <w:r>
+        <w:rPr>
+          <w:rFonts w:ascii="Times New Roman" w:hAnsi="Times New Roman" w:cs="Times New Roman"/>
+          <w:color w:val="000000"/>
+        </w:rPr>
+        <w:t>is</w:t>
+      </w:r>
+      <w:r>
+        <w:rPr>
+          <w:rFonts w:ascii="Times New Roman" w:hAnsi="Times New Roman" w:cs="Times New Roman"/>
+          <w:color w:val="000000"/>
+        </w:rPr>
+        <w:t xml:space="preserve"> server.  Mobile application can also access this </w:t>
+      </w:r>
+      <w:r>
+        <w:rPr>
+          <w:rFonts w:ascii="Times New Roman" w:hAnsi="Times New Roman" w:cs="Times New Roman"/>
+          <w:color w:val="000000"/>
+        </w:rPr>
+        <w:t xml:space="preserve">IP </w:t>
+      </w:r>
+      <w:r>
+        <w:rPr>
+          <w:rFonts w:ascii="Times New Roman" w:hAnsi="Times New Roman" w:cs="Times New Roman"/>
+          <w:color w:val="000000"/>
+        </w:rPr>
+        <w:t xml:space="preserve">address </w:t>
+      </w:r>
+      <w:r>
+        <w:rPr>
+          <w:rFonts w:ascii="Times New Roman" w:hAnsi="Times New Roman" w:cs="Times New Roman"/>
+          <w:color w:val="000000"/>
+        </w:rPr>
+        <w:t xml:space="preserve">since </w:t>
+      </w:r>
+      <w:r>
+        <w:rPr>
+          <w:rFonts w:ascii="Times New Roman" w:hAnsi="Times New Roman" w:cs="Times New Roman"/>
+          <w:color w:val="000000"/>
+        </w:rPr>
+        <w:t xml:space="preserve">it is </w:t>
+      </w:r>
+      <w:r>
+        <w:rPr>
+          <w:rFonts w:ascii="Times New Roman" w:hAnsi="Times New Roman" w:cs="Times New Roman"/>
+          <w:color w:val="000000"/>
+        </w:rPr>
+        <w:t xml:space="preserve">also </w:t>
+      </w:r>
+      <w:r>
+        <w:rPr>
+          <w:rFonts w:ascii="Times New Roman" w:hAnsi="Times New Roman" w:cs="Times New Roman"/>
+          <w:color w:val="000000"/>
+        </w:rPr>
+        <w:t>connected to the same network as the development machine.</w:t>
+      </w:r>
+    </w:p>
+    <w:p>
+      <w:pPr>
+        <w:spacing w:line="360" w:lineRule="auto"/>
+        <w:jc w:val="both"/>
+        <w:rPr>
+          <w:rFonts w:ascii="Times New Roman" w:hAnsi="Times New Roman" w:cs="Times New Roman"/>
+          <w:color w:val="000000"/>
+        </w:rPr>
+      </w:pPr>
+    </w:p>
+    <w:p>
+      <w:pPr>
+        <w:pStyle w:val="Heading2"/>
+        <w:spacing w:line="360" w:lineRule="auto"/>
+        <w:jc w:val="both"/>
+        <w:rPr>
           <w:b/>
           <w:bCs/>
           <w:color w:val="auto"/>
@@ -10961,639 +11680,165 @@
           <w:szCs w:val="28"/>
         </w:rPr>
       </w:pPr>
-      <w:bookmarkStart w:id="34" w:name="_Toc161268923"/>
-      <w:r>
-        <w:rPr>
-          <w:rFonts w:ascii="Times New Roman" w:hAnsi="Times New Roman" w:cs="Times New Roman"/>
+      <w:bookmarkStart w:id="35" w:name="_Toc161393641"/>
+      <w:r>
+        <w:rPr>
+          <w:rFonts w:ascii="Times New Roman" w:hAnsi="Times New Roman" w:cs="Times New Roman"/>
+          <w:b/>
+          <w:bCs/>
+          <w:color w:val="auto"/>
+          <w:sz w:val="24"/>
+          <w:szCs w:val="24"/>
+        </w:rPr>
+        <w:t>4.3 Outline Budget</w:t>
+      </w:r>
+      <w:bookmarkEnd w:id="35"/>
+      <w:r>
+        <w:rPr>
           <w:b/>
           <w:bCs/>
           <w:color w:val="auto"/>
           <w:sz w:val="28"/>
           <w:szCs w:val="28"/>
         </w:rPr>
+        <w:t xml:space="preserve"> </w:t>
+      </w:r>
+    </w:p>
+    <w:p>
+      <w:pPr>
+        <w:spacing w:line="360" w:lineRule="auto"/>
+        <w:jc w:val="both"/>
+        <w:rPr>
+          <w:rFonts w:ascii="Times New Roman" w:hAnsi="Times New Roman" w:cs="Times New Roman"/>
+          <w:sz w:val="28"/>
+          <w:szCs w:val="28"/>
+        </w:rPr>
+      </w:pPr>
+      <w:r>
+        <w:rPr>
+          <w:rFonts w:ascii="Times New Roman" w:hAnsi="Times New Roman" w:cs="Times New Roman"/>
+        </w:rPr>
+        <w:t>For this developing system have not used any additional paid software licenses or libraries. Thus, this system’s outline budget would be none</w:t>
+      </w:r>
+      <w:r>
+        <w:rPr>
+          <w:rFonts w:ascii="Times New Roman" w:hAnsi="Times New Roman" w:cs="Times New Roman"/>
+        </w:rPr>
+        <w:t xml:space="preserve">, since as for MySQL </w:t>
+      </w:r>
+      <w:r>
+        <w:rPr>
+          <w:rFonts w:ascii="Times New Roman" w:hAnsi="Times New Roman" w:cs="Times New Roman"/>
+        </w:rPr>
+        <w:t xml:space="preserve">database </w:t>
+      </w:r>
+      <w:r>
+        <w:rPr>
+          <w:rFonts w:ascii="Times New Roman" w:hAnsi="Times New Roman" w:cs="Times New Roman"/>
+        </w:rPr>
+        <w:t xml:space="preserve">is </w:t>
+      </w:r>
+      <w:r>
+        <w:rPr>
+          <w:rFonts w:ascii="Times New Roman" w:hAnsi="Times New Roman" w:cs="Times New Roman"/>
+        </w:rPr>
+        <w:t xml:space="preserve">also </w:t>
+      </w:r>
+      <w:r>
+        <w:rPr>
+          <w:rFonts w:ascii="Times New Roman" w:hAnsi="Times New Roman" w:cs="Times New Roman"/>
+        </w:rPr>
+        <w:t>not hosted on a cloud service</w:t>
+      </w:r>
+      <w:r>
+        <w:rPr>
+          <w:rFonts w:ascii="Times New Roman" w:hAnsi="Times New Roman" w:cs="Times New Roman"/>
+        </w:rPr>
+        <w:t xml:space="preserve"> in this project.</w:t>
+      </w:r>
+      <w:r>
+        <w:rPr>
+          <w:rFonts w:ascii="Times New Roman" w:hAnsi="Times New Roman" w:cs="Times New Roman"/>
+        </w:rPr>
+        <w:t xml:space="preserve"> </w:t>
+      </w:r>
+      <w:r>
+        <w:rPr>
+          <w:rFonts w:ascii="Times New Roman" w:hAnsi="Times New Roman" w:cs="Times New Roman"/>
+        </w:rPr>
+        <w:br w:type="page"/>
+      </w:r>
+    </w:p>
+    <w:p>
+      <w:pPr>
+        <w:pStyle w:val="Heading1"/>
+        <w:spacing w:line="360" w:lineRule="auto"/>
+        <w:jc w:val="both"/>
+        <w:rPr>
+          <w:rFonts w:ascii="Times New Roman" w:hAnsi="Times New Roman" w:cs="Times New Roman"/>
+          <w:color w:val="auto"/>
+          <w:sz w:val="28"/>
+          <w:szCs w:val="28"/>
+        </w:rPr>
+      </w:pPr>
+      <w:bookmarkStart w:id="36" w:name="_Toc161393642"/>
+      <w:r>
+        <w:rPr>
+          <w:rFonts w:ascii="Times New Roman" w:hAnsi="Times New Roman" w:cs="Times New Roman"/>
+          <w:color w:val="auto"/>
+          <w:sz w:val="28"/>
+          <w:szCs w:val="28"/>
+        </w:rPr>
         <w:lastRenderedPageBreak/>
-        <w:t>Chapter 04 Feasibility Study</w:t>
-      </w:r>
-      <w:bookmarkEnd w:id="34"/>
-      <w:r>
+        <w:t>Chapter 05 System Architecture</w:t>
+      </w:r>
+      <w:bookmarkEnd w:id="36"/>
+      <w:r>
+        <w:rPr>
+          <w:rFonts w:ascii="Times New Roman" w:hAnsi="Times New Roman" w:cs="Times New Roman"/>
+          <w:color w:val="auto"/>
+          <w:sz w:val="28"/>
+          <w:szCs w:val="28"/>
+        </w:rPr>
+        <w:t xml:space="preserve"> </w:t>
+      </w:r>
+    </w:p>
+    <w:p/>
+    <w:p>
+      <w:pPr>
+        <w:pStyle w:val="Heading2"/>
+        <w:spacing w:line="360" w:lineRule="auto"/>
+        <w:jc w:val="both"/>
         <w:rPr>
           <w:rFonts w:ascii="Times New Roman" w:hAnsi="Times New Roman" w:cs="Times New Roman"/>
           <w:b/>
           <w:bCs/>
           <w:color w:val="auto"/>
-          <w:sz w:val="28"/>
-          <w:szCs w:val="28"/>
-        </w:rPr>
-        <w:t xml:space="preserve"> </w:t>
-      </w:r>
-    </w:p>
-    <w:p/>
-    <w:p>
-      <w:pPr>
-        <w:pStyle w:val="Heading2"/>
-        <w:spacing w:line="360" w:lineRule="auto"/>
-        <w:jc w:val="both"/>
-        <w:rPr>
-          <w:rFonts w:ascii="Times New Roman" w:hAnsi="Times New Roman" w:cs="Times New Roman"/>
+          <w:sz w:val="24"/>
+          <w:szCs w:val="24"/>
+        </w:rPr>
+      </w:pPr>
+      <w:bookmarkStart w:id="37" w:name="_Toc161393643"/>
+      <w:r>
+        <w:rPr>
+          <w:rFonts w:ascii="Times New Roman" w:hAnsi="Times New Roman" w:cs="Times New Roman"/>
+          <w:b/>
+          <w:bCs/>
           <w:color w:val="auto"/>
           <w:sz w:val="24"/>
           <w:szCs w:val="24"/>
-          <w:u w:val="single"/>
-        </w:rPr>
-      </w:pPr>
-      <w:bookmarkStart w:id="35" w:name="_Toc161268924"/>
-      <w:r>
-        <w:rPr>
-          <w:rFonts w:ascii="Times New Roman" w:hAnsi="Times New Roman" w:cs="Times New Roman"/>
+        </w:rPr>
+        <w:t>5.1 Class Diagram of Proposed System</w:t>
+      </w:r>
+      <w:bookmarkEnd w:id="37"/>
+      <w:r>
+        <w:rPr>
+          <w:rFonts w:ascii="Times New Roman" w:hAnsi="Times New Roman" w:cs="Times New Roman"/>
+          <w:b/>
+          <w:bCs/>
           <w:color w:val="auto"/>
           <w:sz w:val="24"/>
           <w:szCs w:val="24"/>
-          <w:u w:val="single"/>
-        </w:rPr>
-        <w:t>4.1 Operational Feasibility</w:t>
-      </w:r>
-      <w:bookmarkEnd w:id="35"/>
-      <w:r>
-        <w:rPr>
-          <w:rFonts w:ascii="Times New Roman" w:hAnsi="Times New Roman" w:cs="Times New Roman"/>
-          <w:color w:val="auto"/>
-          <w:sz w:val="24"/>
-          <w:szCs w:val="24"/>
-          <w:u w:val="single"/>
-        </w:rPr>
-        <w:t xml:space="preserve"> </w:t>
-      </w:r>
-    </w:p>
-    <w:p>
-      <w:pPr>
-        <w:spacing w:line="360" w:lineRule="auto"/>
-        <w:jc w:val="both"/>
-        <w:rPr>
-          <w:rFonts w:ascii="Times New Roman" w:hAnsi="Times New Roman" w:cs="Times New Roman"/>
-        </w:rPr>
-      </w:pPr>
-      <w:r>
-        <w:rPr>
-          <w:rFonts w:ascii="Times New Roman" w:hAnsi="Times New Roman" w:cs="Times New Roman"/>
-        </w:rPr>
-        <w:t xml:space="preserve">When </w:t>
-      </w:r>
-      <w:r>
-        <w:rPr>
-          <w:rFonts w:ascii="Times New Roman" w:hAnsi="Times New Roman" w:cs="Times New Roman"/>
-        </w:rPr>
-        <w:t>first starting th</w:t>
-      </w:r>
-      <w:r>
-        <w:rPr>
-          <w:rFonts w:ascii="Times New Roman" w:hAnsi="Times New Roman" w:cs="Times New Roman"/>
-        </w:rPr>
-        <w:t>is</w:t>
-      </w:r>
-      <w:r>
-        <w:rPr>
-          <w:rFonts w:ascii="Times New Roman" w:hAnsi="Times New Roman" w:cs="Times New Roman"/>
-        </w:rPr>
-        <w:t xml:space="preserve"> application, it needs to run the ‘npx react-native run-android’ command on the terminal or command prompt inside the folder where the project is located. Furthermore, needs to be in the same Wi-Fi network connection while running </w:t>
-      </w:r>
-      <w:r>
-        <w:rPr>
-          <w:rFonts w:ascii="Times New Roman" w:hAnsi="Times New Roman" w:cs="Times New Roman"/>
-        </w:rPr>
-        <w:t>both</w:t>
-      </w:r>
-      <w:r>
-        <w:rPr>
-          <w:rFonts w:ascii="Times New Roman" w:hAnsi="Times New Roman" w:cs="Times New Roman"/>
-        </w:rPr>
-        <w:t xml:space="preserve"> </w:t>
-      </w:r>
-      <w:r>
-        <w:rPr>
-          <w:rFonts w:ascii="Times New Roman" w:hAnsi="Times New Roman" w:cs="Times New Roman"/>
-        </w:rPr>
-        <w:t xml:space="preserve">the </w:t>
-      </w:r>
-      <w:r>
-        <w:rPr>
-          <w:rFonts w:ascii="Times New Roman" w:hAnsi="Times New Roman" w:cs="Times New Roman"/>
-        </w:rPr>
-        <w:t>java spring backend and the react native metro builder</w:t>
-      </w:r>
-      <w:r>
-        <w:rPr>
-          <w:rFonts w:ascii="Times New Roman" w:hAnsi="Times New Roman" w:cs="Times New Roman"/>
-        </w:rPr>
-        <w:t>.</w:t>
-      </w:r>
-      <w:r>
-        <w:rPr>
-          <w:rFonts w:ascii="Times New Roman" w:hAnsi="Times New Roman" w:cs="Times New Roman"/>
-        </w:rPr>
-        <w:t xml:space="preserve"> </w:t>
-      </w:r>
-      <w:r>
-        <w:rPr>
-          <w:rFonts w:ascii="Times New Roman" w:hAnsi="Times New Roman" w:cs="Times New Roman"/>
-        </w:rPr>
-        <w:t>Thus,</w:t>
-      </w:r>
-      <w:r>
-        <w:rPr>
-          <w:rFonts w:ascii="Times New Roman" w:hAnsi="Times New Roman" w:cs="Times New Roman"/>
-        </w:rPr>
-        <w:t xml:space="preserve"> needs to put the related IPv4 inside the axios request URL.</w:t>
-      </w:r>
-      <w:r>
-        <w:rPr>
-          <w:rFonts w:ascii="Times New Roman" w:hAnsi="Times New Roman" w:cs="Times New Roman"/>
-        </w:rPr>
-        <w:t xml:space="preserve"> </w:t>
-      </w:r>
-    </w:p>
-    <w:p/>
-    <w:p>
-      <w:pPr>
-        <w:pStyle w:val="Heading2"/>
-        <w:spacing w:line="360" w:lineRule="auto"/>
-        <w:jc w:val="both"/>
-        <w:rPr>
-          <w:rFonts w:ascii="Times New Roman" w:hAnsi="Times New Roman" w:cs="Times New Roman"/>
-          <w:color w:val="auto"/>
-          <w:sz w:val="24"/>
-          <w:szCs w:val="24"/>
-          <w:u w:val="single"/>
-        </w:rPr>
-      </w:pPr>
-      <w:bookmarkStart w:id="36" w:name="_Toc161268925"/>
-      <w:r>
-        <w:rPr>
-          <w:rFonts w:ascii="Times New Roman" w:hAnsi="Times New Roman" w:cs="Times New Roman"/>
-          <w:color w:val="auto"/>
-          <w:sz w:val="24"/>
-          <w:szCs w:val="24"/>
-          <w:u w:val="single"/>
-        </w:rPr>
-        <w:t>4.2 Technical Feasibility</w:t>
-      </w:r>
-      <w:bookmarkEnd w:id="36"/>
-      <w:r>
-        <w:rPr>
-          <w:rFonts w:ascii="Times New Roman" w:hAnsi="Times New Roman" w:cs="Times New Roman"/>
-          <w:color w:val="auto"/>
-          <w:sz w:val="24"/>
-          <w:szCs w:val="24"/>
-          <w:u w:val="single"/>
-        </w:rPr>
-        <w:t xml:space="preserve"> </w:t>
-      </w:r>
-    </w:p>
-    <w:p>
-      <w:pPr>
-        <w:spacing w:line="360" w:lineRule="auto"/>
-        <w:jc w:val="both"/>
-        <w:rPr>
-          <w:rFonts w:ascii="Times New Roman" w:hAnsi="Times New Roman" w:cs="Times New Roman"/>
-          <w:color w:val="000000"/>
-        </w:rPr>
-      </w:pPr>
-      <w:r>
-        <w:rPr>
-          <w:rFonts w:ascii="Times New Roman" w:hAnsi="Times New Roman" w:cs="Times New Roman"/>
-        </w:rPr>
-        <w:t>The developing</w:t>
-      </w:r>
-      <w:r>
-        <w:rPr>
-          <w:rFonts w:ascii="Times New Roman" w:hAnsi="Times New Roman" w:cs="Times New Roman"/>
-        </w:rPr>
-        <w:t xml:space="preserve"> application is running on react-native. And react-native is a cross</w:t>
-      </w:r>
-      <w:r>
-        <w:rPr>
-          <w:rFonts w:ascii="Times New Roman" w:hAnsi="Times New Roman" w:cs="Times New Roman"/>
-        </w:rPr>
-        <w:t>-</w:t>
-      </w:r>
-      <w:r>
-        <w:rPr>
-          <w:rFonts w:ascii="Times New Roman" w:hAnsi="Times New Roman" w:cs="Times New Roman"/>
-        </w:rPr>
-        <w:t xml:space="preserve">platform. By running ‘npm start’ on the command prompt or the terminal, can select the platform that should be running this application. Can run this system on Android, IOS or </w:t>
-      </w:r>
-      <w:r>
-        <w:rPr>
-          <w:rFonts w:ascii="Times New Roman" w:hAnsi="Times New Roman" w:cs="Times New Roman"/>
-        </w:rPr>
-        <w:t>Web</w:t>
-      </w:r>
-      <w:r>
-        <w:rPr>
-          <w:rFonts w:ascii="Times New Roman" w:hAnsi="Times New Roman" w:cs="Times New Roman"/>
-        </w:rPr>
-        <w:t xml:space="preserve"> </w:t>
-      </w:r>
-      <w:r>
-        <w:rPr>
-          <w:rFonts w:ascii="Times New Roman" w:hAnsi="Times New Roman" w:cs="Times New Roman"/>
-          <w:color w:val="000000"/>
-        </w:rPr>
-        <w:t>(</w:t>
-      </w:r>
-      <w:r>
-        <w:rPr>
-          <w:rFonts w:ascii="Times New Roman" w:hAnsi="Times New Roman" w:cs="Times New Roman"/>
-          <w:color w:val="000000"/>
-        </w:rPr>
-        <w:t>reactnative.dev,</w:t>
-      </w:r>
-      <w:r>
-        <w:rPr>
-          <w:rFonts w:ascii="Times New Roman" w:hAnsi="Times New Roman" w:cs="Times New Roman"/>
-          <w:color w:val="000000"/>
-        </w:rPr>
-        <w:t xml:space="preserve"> </w:t>
-      </w:r>
-      <w:r>
-        <w:rPr>
-          <w:rFonts w:ascii="Times New Roman" w:hAnsi="Times New Roman" w:cs="Times New Roman"/>
-          <w:color w:val="000000"/>
-        </w:rPr>
-        <w:t>n.d.)</w:t>
-      </w:r>
-      <w:r>
-        <w:rPr>
-          <w:rFonts w:ascii="Times New Roman" w:hAnsi="Times New Roman" w:cs="Times New Roman"/>
-          <w:color w:val="000000"/>
-        </w:rPr>
-        <w:t>.</w:t>
-      </w:r>
-      <w:r>
-        <w:rPr>
-          <w:rFonts w:ascii="Times New Roman" w:hAnsi="Times New Roman" w:cs="Times New Roman"/>
-          <w:color w:val="000000"/>
-        </w:rPr>
-        <w:t xml:space="preserve"> </w:t>
-      </w:r>
-    </w:p>
-    <w:p>
-      <w:pPr>
-        <w:spacing w:line="360" w:lineRule="auto"/>
-        <w:jc w:val="both"/>
-        <w:rPr>
-          <w:rFonts w:ascii="Times New Roman" w:hAnsi="Times New Roman" w:cs="Times New Roman"/>
-          <w:color w:val="000000"/>
-        </w:rPr>
-      </w:pPr>
-      <w:r>
-        <w:rPr>
-          <w:rFonts w:ascii="Times New Roman" w:hAnsi="Times New Roman" w:cs="Times New Roman"/>
-          <w:color w:val="000000"/>
-        </w:rPr>
-        <w:t>When it comes to</w:t>
-      </w:r>
-      <w:r>
-        <w:rPr>
-          <w:rFonts w:ascii="Times New Roman" w:hAnsi="Times New Roman" w:cs="Times New Roman"/>
-          <w:color w:val="000000"/>
-        </w:rPr>
-        <w:t xml:space="preserve"> running and connecting to the server</w:t>
-      </w:r>
-      <w:r>
-        <w:rPr>
-          <w:rFonts w:ascii="Times New Roman" w:hAnsi="Times New Roman" w:cs="Times New Roman"/>
-          <w:color w:val="000000"/>
-        </w:rPr>
-        <w:t>,</w:t>
-      </w:r>
-      <w:r>
-        <w:rPr>
-          <w:rFonts w:ascii="Times New Roman" w:hAnsi="Times New Roman" w:cs="Times New Roman"/>
-          <w:color w:val="000000"/>
-        </w:rPr>
-        <w:t xml:space="preserve"> </w:t>
-      </w:r>
-      <w:r>
-        <w:rPr>
-          <w:rFonts w:ascii="Times New Roman" w:hAnsi="Times New Roman" w:cs="Times New Roman"/>
-          <w:color w:val="000000"/>
-        </w:rPr>
-        <w:t>cannot use</w:t>
-      </w:r>
-      <w:r>
-        <w:rPr>
-          <w:rFonts w:ascii="Times New Roman" w:hAnsi="Times New Roman" w:cs="Times New Roman"/>
-          <w:color w:val="000000"/>
-        </w:rPr>
-        <w:t xml:space="preserve"> localhost </w:t>
-      </w:r>
-      <w:r>
-        <w:rPr>
-          <w:rFonts w:ascii="Times New Roman" w:hAnsi="Times New Roman" w:cs="Times New Roman"/>
-          <w:color w:val="000000"/>
-        </w:rPr>
-        <w:t xml:space="preserve">to make requests to the server through </w:t>
-      </w:r>
-      <w:r>
-        <w:rPr>
-          <w:rFonts w:ascii="Times New Roman" w:hAnsi="Times New Roman" w:cs="Times New Roman"/>
-          <w:color w:val="000000"/>
-        </w:rPr>
-        <w:t>development machine</w:t>
-      </w:r>
-      <w:r>
-        <w:rPr>
-          <w:rFonts w:ascii="Times New Roman" w:hAnsi="Times New Roman" w:cs="Times New Roman"/>
-          <w:color w:val="000000"/>
-        </w:rPr>
-        <w:t xml:space="preserve">, </w:t>
-      </w:r>
-      <w:r>
-        <w:rPr>
-          <w:rFonts w:ascii="Times New Roman" w:hAnsi="Times New Roman" w:cs="Times New Roman"/>
-          <w:color w:val="000000"/>
-        </w:rPr>
-        <w:t xml:space="preserve">since </w:t>
-      </w:r>
-      <w:r>
-        <w:rPr>
-          <w:rFonts w:ascii="Times New Roman" w:hAnsi="Times New Roman" w:cs="Times New Roman"/>
-          <w:color w:val="000000"/>
-        </w:rPr>
-        <w:t>it is using a remote server.</w:t>
-      </w:r>
-      <w:r>
-        <w:rPr>
-          <w:rFonts w:ascii="Times New Roman" w:hAnsi="Times New Roman" w:cs="Times New Roman"/>
-          <w:color w:val="000000"/>
-        </w:rPr>
-        <w:t xml:space="preserve"> Only using</w:t>
-      </w:r>
-      <w:r>
-        <w:rPr>
-          <w:rFonts w:ascii="Times New Roman" w:hAnsi="Times New Roman" w:cs="Times New Roman"/>
-          <w:color w:val="000000"/>
-        </w:rPr>
-        <w:t xml:space="preserve"> the</w:t>
-      </w:r>
-      <w:r>
-        <w:rPr>
-          <w:rFonts w:ascii="Times New Roman" w:hAnsi="Times New Roman" w:cs="Times New Roman"/>
-          <w:color w:val="000000"/>
-        </w:rPr>
-        <w:t xml:space="preserve"> development machine’s local IP address</w:t>
-      </w:r>
-      <w:r>
-        <w:rPr>
-          <w:rFonts w:ascii="Times New Roman" w:hAnsi="Times New Roman" w:cs="Times New Roman"/>
-          <w:color w:val="000000"/>
-        </w:rPr>
-        <w:t xml:space="preserve"> </w:t>
-      </w:r>
-      <w:r>
-        <w:rPr>
-          <w:rFonts w:ascii="Times New Roman" w:hAnsi="Times New Roman" w:cs="Times New Roman"/>
-          <w:color w:val="000000"/>
-        </w:rPr>
-        <w:t>(ex: IPv4 - Internet Protocol version 4) we can access th</w:t>
-      </w:r>
-      <w:r>
-        <w:rPr>
-          <w:rFonts w:ascii="Times New Roman" w:hAnsi="Times New Roman" w:cs="Times New Roman"/>
-          <w:color w:val="000000"/>
-        </w:rPr>
-        <w:t>is</w:t>
-      </w:r>
-      <w:r>
-        <w:rPr>
-          <w:rFonts w:ascii="Times New Roman" w:hAnsi="Times New Roman" w:cs="Times New Roman"/>
-          <w:color w:val="000000"/>
-        </w:rPr>
-        <w:t xml:space="preserve"> server.  Mobile application can also access this </w:t>
-      </w:r>
-      <w:r>
-        <w:rPr>
-          <w:rFonts w:ascii="Times New Roman" w:hAnsi="Times New Roman" w:cs="Times New Roman"/>
-          <w:color w:val="000000"/>
-        </w:rPr>
-        <w:t xml:space="preserve">IP </w:t>
-      </w:r>
-      <w:r>
-        <w:rPr>
-          <w:rFonts w:ascii="Times New Roman" w:hAnsi="Times New Roman" w:cs="Times New Roman"/>
-          <w:color w:val="000000"/>
-        </w:rPr>
-        <w:t xml:space="preserve">address </w:t>
-      </w:r>
-      <w:r>
-        <w:rPr>
-          <w:rFonts w:ascii="Times New Roman" w:hAnsi="Times New Roman" w:cs="Times New Roman"/>
-          <w:color w:val="000000"/>
-        </w:rPr>
-        <w:t xml:space="preserve">since </w:t>
-      </w:r>
-      <w:r>
-        <w:rPr>
-          <w:rFonts w:ascii="Times New Roman" w:hAnsi="Times New Roman" w:cs="Times New Roman"/>
-          <w:color w:val="000000"/>
-        </w:rPr>
-        <w:t xml:space="preserve">it is </w:t>
-      </w:r>
-      <w:r>
-        <w:rPr>
-          <w:rFonts w:ascii="Times New Roman" w:hAnsi="Times New Roman" w:cs="Times New Roman"/>
-          <w:color w:val="000000"/>
-        </w:rPr>
-        <w:t xml:space="preserve">also </w:t>
-      </w:r>
-      <w:r>
-        <w:rPr>
-          <w:rFonts w:ascii="Times New Roman" w:hAnsi="Times New Roman" w:cs="Times New Roman"/>
-          <w:color w:val="000000"/>
-        </w:rPr>
-        <w:t>connected to the same network as the development machine.</w:t>
-      </w:r>
-    </w:p>
-    <w:p>
-      <w:pPr>
-        <w:spacing w:line="360" w:lineRule="auto"/>
-        <w:jc w:val="both"/>
-        <w:rPr>
-          <w:rFonts w:ascii="Times New Roman" w:hAnsi="Times New Roman" w:cs="Times New Roman"/>
-          <w:color w:val="000000"/>
-        </w:rPr>
-      </w:pPr>
-    </w:p>
-    <w:p>
-      <w:pPr>
-        <w:pStyle w:val="Heading2"/>
-        <w:spacing w:line="360" w:lineRule="auto"/>
-        <w:jc w:val="both"/>
-        <w:rPr>
-          <w:color w:val="auto"/>
-          <w:sz w:val="28"/>
-          <w:szCs w:val="28"/>
-        </w:rPr>
-      </w:pPr>
-      <w:bookmarkStart w:id="37" w:name="_Toc161268926"/>
-      <w:r>
-        <w:rPr>
-          <w:rFonts w:ascii="Times New Roman" w:hAnsi="Times New Roman" w:cs="Times New Roman"/>
-          <w:color w:val="auto"/>
-          <w:sz w:val="24"/>
-          <w:szCs w:val="24"/>
-          <w:u w:val="single"/>
-        </w:rPr>
-        <w:t>4.3 Outline Budget</w:t>
-      </w:r>
-      <w:bookmarkEnd w:id="37"/>
-      <w:r>
-        <w:rPr>
-          <w:color w:val="auto"/>
-          <w:sz w:val="28"/>
-          <w:szCs w:val="28"/>
-        </w:rPr>
-        <w:t xml:space="preserve"> </w:t>
-      </w:r>
-    </w:p>
-    <w:p>
-      <w:pPr>
-        <w:spacing w:line="360" w:lineRule="auto"/>
-        <w:jc w:val="both"/>
-        <w:rPr>
-          <w:rFonts w:ascii="Times New Roman" w:hAnsi="Times New Roman" w:cs="Times New Roman"/>
-          <w:sz w:val="28"/>
-          <w:szCs w:val="28"/>
-        </w:rPr>
-      </w:pPr>
-      <w:r>
-        <w:rPr>
-          <w:rFonts w:ascii="Times New Roman" w:hAnsi="Times New Roman" w:cs="Times New Roman"/>
-        </w:rPr>
-        <w:t>For this developing system have not used any additional paid software licenses or libraries. Thus, this system’s outline budget would be none</w:t>
-      </w:r>
-      <w:r>
-        <w:rPr>
-          <w:rFonts w:ascii="Times New Roman" w:hAnsi="Times New Roman" w:cs="Times New Roman"/>
-        </w:rPr>
-        <w:t xml:space="preserve">, since as for MySQL </w:t>
-      </w:r>
-      <w:r>
-        <w:rPr>
-          <w:rFonts w:ascii="Times New Roman" w:hAnsi="Times New Roman" w:cs="Times New Roman"/>
-        </w:rPr>
-        <w:t xml:space="preserve">database </w:t>
-      </w:r>
-      <w:r>
-        <w:rPr>
-          <w:rFonts w:ascii="Times New Roman" w:hAnsi="Times New Roman" w:cs="Times New Roman"/>
-        </w:rPr>
-        <w:t xml:space="preserve">is </w:t>
-      </w:r>
-      <w:r>
-        <w:rPr>
-          <w:rFonts w:ascii="Times New Roman" w:hAnsi="Times New Roman" w:cs="Times New Roman"/>
-        </w:rPr>
-        <w:t xml:space="preserve">also </w:t>
-      </w:r>
-      <w:r>
-        <w:rPr>
-          <w:rFonts w:ascii="Times New Roman" w:hAnsi="Times New Roman" w:cs="Times New Roman"/>
-        </w:rPr>
-        <w:t>not hosted on a cloud service</w:t>
-      </w:r>
-      <w:r>
-        <w:rPr>
-          <w:rFonts w:ascii="Times New Roman" w:hAnsi="Times New Roman" w:cs="Times New Roman"/>
-        </w:rPr>
-        <w:t xml:space="preserve"> in this project.</w:t>
-      </w:r>
-      <w:r>
-        <w:rPr>
-          <w:rFonts w:ascii="Times New Roman" w:hAnsi="Times New Roman" w:cs="Times New Roman"/>
-        </w:rPr>
-        <w:t xml:space="preserve"> </w:t>
-      </w:r>
-      <w:r>
-        <w:rPr>
-          <w:rFonts w:ascii="Times New Roman" w:hAnsi="Times New Roman" w:cs="Times New Roman"/>
-        </w:rPr>
-        <w:br w:type="page"/>
-      </w:r>
-    </w:p>
-    <w:p>
-      <w:pPr>
-        <w:pStyle w:val="Heading1"/>
-        <w:spacing w:line="360" w:lineRule="auto"/>
-        <w:jc w:val="both"/>
-        <w:rPr>
-          <w:rFonts w:ascii="Times New Roman" w:hAnsi="Times New Roman" w:cs="Times New Roman"/>
-          <w:b/>
-          <w:bCs/>
-          <w:color w:val="auto"/>
-          <w:sz w:val="28"/>
-          <w:szCs w:val="28"/>
-        </w:rPr>
-      </w:pPr>
-      <w:bookmarkStart w:id="38" w:name="_Toc161268927"/>
-      <w:r>
-        <w:rPr>
-          <w:rFonts w:ascii="Times New Roman" w:hAnsi="Times New Roman" w:cs="Times New Roman"/>
-          <w:b/>
-          <w:bCs/>
-          <w:color w:val="auto"/>
-          <w:sz w:val="28"/>
-          <w:szCs w:val="28"/>
-        </w:rPr>
-        <w:lastRenderedPageBreak/>
-        <w:t>Chapter 05 System Architecture</w:t>
-      </w:r>
-      <w:bookmarkEnd w:id="38"/>
-      <w:r>
-        <w:rPr>
-          <w:rFonts w:ascii="Times New Roman" w:hAnsi="Times New Roman" w:cs="Times New Roman"/>
-          <w:b/>
-          <w:bCs/>
-          <w:color w:val="auto"/>
-          <w:sz w:val="28"/>
-          <w:szCs w:val="28"/>
-        </w:rPr>
-        <w:t xml:space="preserve"> </w:t>
-      </w:r>
-    </w:p>
-    <w:p/>
-    <w:p>
-      <w:pPr>
-        <w:pStyle w:val="Heading2"/>
-        <w:spacing w:line="360" w:lineRule="auto"/>
-        <w:jc w:val="both"/>
-        <w:rPr>
-          <w:rFonts w:ascii="Times New Roman" w:hAnsi="Times New Roman" w:cs="Times New Roman"/>
-          <w:color w:val="auto"/>
-          <w:sz w:val="24"/>
-          <w:szCs w:val="24"/>
-          <w:u w:val="single"/>
-        </w:rPr>
-      </w:pPr>
-      <w:bookmarkStart w:id="39" w:name="_Toc161268928"/>
-      <w:r>
-        <w:rPr>
-          <w:rFonts w:ascii="Times New Roman" w:hAnsi="Times New Roman" w:cs="Times New Roman"/>
-          <w:color w:val="auto"/>
-          <w:sz w:val="24"/>
-          <w:szCs w:val="24"/>
-          <w:u w:val="single"/>
-        </w:rPr>
-        <w:t>5.1 Class Diagram of Proposed System</w:t>
-      </w:r>
-      <w:bookmarkEnd w:id="39"/>
-      <w:r>
-        <w:rPr>
-          <w:rFonts w:ascii="Times New Roman" w:hAnsi="Times New Roman" w:cs="Times New Roman"/>
-          <w:color w:val="auto"/>
-          <w:sz w:val="24"/>
-          <w:szCs w:val="24"/>
-          <w:u w:val="single"/>
         </w:rPr>
         <w:t xml:space="preserve"> </w:t>
       </w:r>
@@ -11745,7 +11990,7 @@
       <w:pPr>
         <w:pStyle w:val="Caption"/>
       </w:pPr>
-      <w:bookmarkStart w:id="40" w:name="_Toc161268956"/>
+      <w:bookmarkStart w:id="38" w:name="_Toc161394052"/>
       <w:r>
         <w:t xml:space="preserve">Figure </w:t>
       </w:r>
@@ -11770,7 +12015,7 @@
       <w:r>
         <w:t>: Class Diagram</w:t>
       </w:r>
-      <w:bookmarkEnd w:id="40"/>
+      <w:bookmarkEnd w:id="38"/>
     </w:p>
     <w:p/>
     <w:p>
@@ -11780,32 +12025,35 @@
         <w:jc w:val="both"/>
         <w:rPr>
           <w:rFonts w:ascii="Times New Roman" w:hAnsi="Times New Roman" w:cs="Times New Roman"/>
+          <w:b/>
+          <w:bCs/>
           <w:color w:val="auto"/>
           <w:sz w:val="24"/>
           <w:szCs w:val="24"/>
-          <w:u w:val="single"/>
-        </w:rPr>
-      </w:pPr>
-      <w:bookmarkStart w:id="41" w:name="_Toc161268929"/>
-      <w:r>
-        <w:rPr>
-          <w:rFonts w:ascii="Times New Roman" w:hAnsi="Times New Roman" w:cs="Times New Roman"/>
+        </w:rPr>
+      </w:pPr>
+      <w:bookmarkStart w:id="39" w:name="_Toc161393644"/>
+      <w:r>
+        <w:rPr>
+          <w:rFonts w:ascii="Times New Roman" w:hAnsi="Times New Roman" w:cs="Times New Roman"/>
+          <w:b/>
+          <w:bCs/>
           <w:color w:val="auto"/>
           <w:sz w:val="24"/>
           <w:szCs w:val="24"/>
-          <w:u w:val="single"/>
         </w:rPr>
         <w:lastRenderedPageBreak/>
         <w:t>5.2 ER Diagram</w:t>
       </w:r>
-      <w:bookmarkEnd w:id="41"/>
-      <w:r>
-        <w:rPr>
-          <w:rFonts w:ascii="Times New Roman" w:hAnsi="Times New Roman" w:cs="Times New Roman"/>
+      <w:bookmarkEnd w:id="39"/>
+      <w:r>
+        <w:rPr>
+          <w:rFonts w:ascii="Times New Roman" w:hAnsi="Times New Roman" w:cs="Times New Roman"/>
+          <w:b/>
+          <w:bCs/>
           <w:color w:val="auto"/>
           <w:sz w:val="24"/>
           <w:szCs w:val="24"/>
-          <w:u w:val="single"/>
         </w:rPr>
         <w:t xml:space="preserve"> </w:t>
       </w:r>
@@ -11864,7 +12112,7 @@
       <w:pPr>
         <w:pStyle w:val="Caption"/>
       </w:pPr>
-      <w:bookmarkStart w:id="42" w:name="_Toc161268957"/>
+      <w:bookmarkStart w:id="40" w:name="_Toc161394053"/>
       <w:r>
         <w:t xml:space="preserve">Figure </w:t>
       </w:r>
@@ -11887,23 +12135,35 @@
         <w:fldChar w:fldCharType="end"/>
       </w:r>
       <w:r>
-        <w:t>: ER Diagram.</w:t>
-      </w:r>
-      <w:bookmarkEnd w:id="42"/>
-    </w:p>
-    <w:p>
-      <w:pPr>
-        <w:spacing w:line="360" w:lineRule="auto"/>
-        <w:jc w:val="both"/>
-        <w:rPr>
-          <w:rFonts w:ascii="Times New Roman" w:hAnsi="Times New Roman" w:cs="Times New Roman"/>
-        </w:rPr>
-      </w:pPr>
-      <w:r>
-        <w:rPr>
-          <w:rFonts w:ascii="Times New Roman" w:hAnsi="Times New Roman" w:cs="Times New Roman"/>
-        </w:rPr>
-        <w:t xml:space="preserve">The entities of this system are user, feedback, and clothing items. As shown in the figure 14, user can send feedback, moreover, assume that one user sends only one feedback while feedback is sent by </w:t>
+        <w:t>: ER Diagram</w:t>
+      </w:r>
+      <w:bookmarkEnd w:id="40"/>
+    </w:p>
+    <w:p>
+      <w:pPr>
+        <w:spacing w:line="360" w:lineRule="auto"/>
+        <w:jc w:val="both"/>
+        <w:rPr>
+          <w:rFonts w:ascii="Times New Roman" w:hAnsi="Times New Roman" w:cs="Times New Roman"/>
+        </w:rPr>
+      </w:pPr>
+      <w:r>
+        <w:rPr>
+          <w:rFonts w:ascii="Times New Roman" w:hAnsi="Times New Roman" w:cs="Times New Roman"/>
+        </w:rPr>
+        <w:t xml:space="preserve">The entities of this system are user, feedback, and clothing items. As shown in the figure 14, user can send feedback, </w:t>
+      </w:r>
+      <w:r>
+        <w:rPr>
+          <w:rFonts w:ascii="Times New Roman" w:hAnsi="Times New Roman" w:cs="Times New Roman"/>
+        </w:rPr>
+        <w:t>also</w:t>
+      </w:r>
+      <w:r>
+        <w:rPr>
+          <w:rFonts w:ascii="Times New Roman" w:hAnsi="Times New Roman" w:cs="Times New Roman"/>
+        </w:rPr>
+        <w:t xml:space="preserve"> assume that one user sends only one feedback while feedback is sent by </w:t>
       </w:r>
       <w:r>
         <w:rPr>
@@ -11962,6 +12222,21 @@
     </w:p>
     <w:p/>
     <w:p/>
+    <w:p/>
+    <w:p/>
+    <w:p/>
+    <w:p/>
+    <w:p/>
+    <w:p/>
+    <w:p/>
+    <w:p/>
+    <w:p/>
+    <w:p/>
+    <w:p/>
+    <w:p/>
+    <w:p/>
+    <w:p/>
+    <w:p/>
     <w:p>
       <w:pPr>
         <w:pStyle w:val="Heading2"/>
@@ -11969,31 +12244,35 @@
         <w:jc w:val="both"/>
         <w:rPr>
           <w:rFonts w:ascii="Times New Roman" w:hAnsi="Times New Roman" w:cs="Times New Roman"/>
+          <w:b/>
+          <w:bCs/>
           <w:color w:val="auto"/>
           <w:sz w:val="24"/>
           <w:szCs w:val="24"/>
-          <w:u w:val="single"/>
-        </w:rPr>
-      </w:pPr>
-      <w:bookmarkStart w:id="43" w:name="_Toc161268930"/>
-      <w:r>
-        <w:rPr>
-          <w:rFonts w:ascii="Times New Roman" w:hAnsi="Times New Roman" w:cs="Times New Roman"/>
+        </w:rPr>
+      </w:pPr>
+      <w:bookmarkStart w:id="41" w:name="_Toc161393645"/>
+      <w:r>
+        <w:rPr>
+          <w:rFonts w:ascii="Times New Roman" w:hAnsi="Times New Roman" w:cs="Times New Roman"/>
+          <w:b/>
+          <w:bCs/>
           <w:color w:val="auto"/>
           <w:sz w:val="24"/>
           <w:szCs w:val="24"/>
-          <w:u w:val="single"/>
-        </w:rPr>
+        </w:rPr>
+        <w:lastRenderedPageBreak/>
         <w:t>5.3 High-level Architectural Diagram</w:t>
       </w:r>
-      <w:bookmarkEnd w:id="43"/>
-      <w:r>
-        <w:rPr>
-          <w:rFonts w:ascii="Times New Roman" w:hAnsi="Times New Roman" w:cs="Times New Roman"/>
+      <w:bookmarkEnd w:id="41"/>
+      <w:r>
+        <w:rPr>
+          <w:rFonts w:ascii="Times New Roman" w:hAnsi="Times New Roman" w:cs="Times New Roman"/>
+          <w:b/>
+          <w:bCs/>
           <w:color w:val="auto"/>
           <w:sz w:val="24"/>
           <w:szCs w:val="24"/>
-          <w:u w:val="single"/>
         </w:rPr>
         <w:t xml:space="preserve"> </w:t>
       </w:r>
@@ -12033,7 +12312,6 @@
         <w:rPr>
           <w:noProof/>
         </w:rPr>
-        <w:lastRenderedPageBreak/>
         <w:drawing>
           <wp:inline distT="0" distB="0" distL="0" distR="0" wp14:anchorId="52E779C2" wp14:editId="09001C04">
             <wp:extent cx="4666400" cy="4891178"/>
@@ -12080,7 +12358,7 @@
       <w:pPr>
         <w:pStyle w:val="Caption"/>
       </w:pPr>
-      <w:bookmarkStart w:id="44" w:name="_Toc161268958"/>
+      <w:bookmarkStart w:id="42" w:name="_Toc161394054"/>
       <w:r>
         <w:t xml:space="preserve">Figure </w:t>
       </w:r>
@@ -12103,105 +12381,99 @@
         <w:fldChar w:fldCharType="end"/>
       </w:r>
       <w:r>
-        <w:t>: High-level Diagram.</w:t>
-      </w:r>
-      <w:bookmarkEnd w:id="44"/>
-      <w:r>
+        <w:t>: High-level Diagram</w:t>
+      </w:r>
+      <w:bookmarkEnd w:id="42"/>
+    </w:p>
+    <w:p>
+      <w:pPr>
+        <w:spacing w:line="360" w:lineRule="auto"/>
+        <w:jc w:val="both"/>
+      </w:pPr>
+    </w:p>
+    <w:p>
+      <w:pPr>
+        <w:spacing w:line="360" w:lineRule="auto"/>
+        <w:jc w:val="both"/>
+        <w:rPr>
+          <w:rFonts w:ascii="Times New Roman" w:hAnsi="Times New Roman" w:cs="Times New Roman"/>
+        </w:rPr>
+      </w:pPr>
+    </w:p>
+    <w:p>
+      <w:r>
+        <w:br w:type="page"/>
+      </w:r>
+    </w:p>
+    <w:p>
+      <w:pPr>
+        <w:pStyle w:val="Heading1"/>
+        <w:jc w:val="both"/>
+        <w:rPr>
+          <w:rFonts w:ascii="Times New Roman" w:hAnsi="Times New Roman" w:cs="Times New Roman"/>
+          <w:color w:val="auto"/>
+          <w:sz w:val="28"/>
+          <w:szCs w:val="28"/>
+        </w:rPr>
+      </w:pPr>
+      <w:bookmarkStart w:id="43" w:name="_Toc161393646"/>
+      <w:r>
+        <w:rPr>
+          <w:rFonts w:ascii="Times New Roman" w:hAnsi="Times New Roman" w:cs="Times New Roman"/>
+          <w:color w:val="auto"/>
+          <w:sz w:val="28"/>
+          <w:szCs w:val="28"/>
+        </w:rPr>
+        <w:lastRenderedPageBreak/>
+        <w:t>Chapter 06 Development Tools and Technologies</w:t>
+      </w:r>
+      <w:bookmarkEnd w:id="43"/>
+      <w:r>
+        <w:rPr>
+          <w:rFonts w:ascii="Times New Roman" w:hAnsi="Times New Roman" w:cs="Times New Roman"/>
+          <w:color w:val="auto"/>
+          <w:sz w:val="28"/>
+          <w:szCs w:val="28"/>
+        </w:rPr>
         <w:t xml:space="preserve"> </w:t>
       </w:r>
     </w:p>
-    <w:p>
-      <w:pPr>
-        <w:spacing w:line="360" w:lineRule="auto"/>
-        <w:jc w:val="both"/>
-      </w:pPr>
-    </w:p>
-    <w:p>
-      <w:pPr>
-        <w:spacing w:line="360" w:lineRule="auto"/>
-        <w:jc w:val="both"/>
-        <w:rPr>
-          <w:rFonts w:ascii="Times New Roman" w:hAnsi="Times New Roman" w:cs="Times New Roman"/>
-        </w:rPr>
-      </w:pPr>
-    </w:p>
-    <w:p>
-      <w:r>
-        <w:br w:type="page"/>
-      </w:r>
-    </w:p>
-    <w:p>
-      <w:pPr>
-        <w:pStyle w:val="Heading1"/>
+    <w:p/>
+    <w:p>
+      <w:pPr>
+        <w:pStyle w:val="Heading2"/>
+        <w:spacing w:line="360" w:lineRule="auto"/>
         <w:jc w:val="both"/>
         <w:rPr>
           <w:rFonts w:ascii="Times New Roman" w:hAnsi="Times New Roman" w:cs="Times New Roman"/>
           <w:b/>
           <w:bCs/>
           <w:color w:val="auto"/>
-          <w:sz w:val="28"/>
-          <w:szCs w:val="28"/>
-        </w:rPr>
-      </w:pPr>
-      <w:bookmarkStart w:id="45" w:name="_Toc161268931"/>
+          <w:sz w:val="24"/>
+          <w:szCs w:val="24"/>
+        </w:rPr>
+      </w:pPr>
+      <w:bookmarkStart w:id="44" w:name="_Toc161393647"/>
       <w:r>
         <w:rPr>
           <w:rFonts w:ascii="Times New Roman" w:hAnsi="Times New Roman" w:cs="Times New Roman"/>
           <w:b/>
           <w:bCs/>
           <w:color w:val="auto"/>
-          <w:sz w:val="28"/>
-          <w:szCs w:val="28"/>
-        </w:rPr>
-        <w:lastRenderedPageBreak/>
-        <w:t>Chapter 06 Development Tools and Technologies</w:t>
-      </w:r>
-      <w:bookmarkEnd w:id="45"/>
+          <w:sz w:val="24"/>
+          <w:szCs w:val="24"/>
+        </w:rPr>
+        <w:t>6.1 Development Methodology</w:t>
+      </w:r>
+      <w:bookmarkEnd w:id="44"/>
       <w:r>
         <w:rPr>
           <w:rFonts w:ascii="Times New Roman" w:hAnsi="Times New Roman" w:cs="Times New Roman"/>
           <w:b/>
           <w:bCs/>
           <w:color w:val="auto"/>
-          <w:sz w:val="28"/>
-          <w:szCs w:val="28"/>
-        </w:rPr>
-        <w:t xml:space="preserve"> </w:t>
-      </w:r>
-    </w:p>
-    <w:p/>
-    <w:p>
-      <w:pPr>
-        <w:pStyle w:val="Heading2"/>
-        <w:spacing w:line="360" w:lineRule="auto"/>
-        <w:jc w:val="both"/>
-        <w:rPr>
-          <w:rFonts w:ascii="Times New Roman" w:hAnsi="Times New Roman" w:cs="Times New Roman"/>
-          <w:color w:val="auto"/>
           <w:sz w:val="24"/>
           <w:szCs w:val="24"/>
-          <w:u w:val="single"/>
-        </w:rPr>
-      </w:pPr>
-      <w:bookmarkStart w:id="46" w:name="_Toc161268932"/>
-      <w:r>
-        <w:rPr>
-          <w:rFonts w:ascii="Times New Roman" w:hAnsi="Times New Roman" w:cs="Times New Roman"/>
-          <w:color w:val="auto"/>
-          <w:sz w:val="24"/>
-          <w:szCs w:val="24"/>
-          <w:u w:val="single"/>
-        </w:rPr>
-        <w:t>6.1 Development Methodology</w:t>
-      </w:r>
-      <w:bookmarkEnd w:id="46"/>
-      <w:r>
-        <w:rPr>
-          <w:rFonts w:ascii="Times New Roman" w:hAnsi="Times New Roman" w:cs="Times New Roman"/>
-          <w:color w:val="auto"/>
-          <w:sz w:val="24"/>
-          <w:szCs w:val="24"/>
-          <w:u w:val="single"/>
         </w:rPr>
         <w:t xml:space="preserve"> </w:t>
       </w:r>
@@ -12215,9 +12487,9 @@
           <w:noProof/>
         </w:rPr>
         <w:drawing>
-          <wp:inline distT="0" distB="0" distL="0" distR="0" wp14:anchorId="22B07359" wp14:editId="618F1FBB">
-            <wp:extent cx="6618701" cy="1661822"/>
-            <wp:effectExtent l="0" t="0" r="0" b="0"/>
+          <wp:inline distT="0" distB="0" distL="0" distR="0" wp14:anchorId="22B07359" wp14:editId="2DA5C13D">
+            <wp:extent cx="5668646" cy="1423283"/>
+            <wp:effectExtent l="0" t="0" r="8255" b="5715"/>
             <wp:docPr id="898442064" name="Picture 1" descr="A close-up of a graph&#10;&#10;Description automatically generated"/>
             <wp:cNvGraphicFramePr>
               <a:graphicFrameLocks xmlns:a="http://schemas.openxmlformats.org/drawingml/2006/main" noChangeAspect="1"/>
@@ -12238,7 +12510,7 @@
                   <pic:spPr>
                     <a:xfrm>
                       <a:off x="0" y="0"/>
-                      <a:ext cx="6742727" cy="1692963"/>
+                      <a:ext cx="5861913" cy="1471808"/>
                     </a:xfrm>
                     <a:prstGeom prst="rect">
                       <a:avLst/>
@@ -12255,7 +12527,7 @@
       <w:pPr>
         <w:pStyle w:val="Caption"/>
       </w:pPr>
-      <w:bookmarkStart w:id="47" w:name="_Toc161268959"/>
+      <w:bookmarkStart w:id="45" w:name="_Toc161394055"/>
       <w:r>
         <w:t xml:space="preserve">Figure </w:t>
       </w:r>
@@ -12280,7 +12552,7 @@
       <w:r>
         <w:t>: Gantt Chart</w:t>
       </w:r>
-      <w:bookmarkEnd w:id="47"/>
+      <w:bookmarkEnd w:id="45"/>
     </w:p>
     <w:p>
       <w:pPr>
@@ -12324,13 +12596,19 @@
         <w:rPr>
           <w:rFonts w:ascii="Times New Roman" w:hAnsi="Times New Roman" w:cs="Times New Roman"/>
         </w:rPr>
-        <w:t>hybrid methodolog</w:t>
-      </w:r>
-      <w:r>
-        <w:rPr>
-          <w:rFonts w:ascii="Times New Roman" w:hAnsi="Times New Roman" w:cs="Times New Roman"/>
-        </w:rPr>
-        <w:t>y,</w:t>
+        <w:t xml:space="preserve">hybrid </w:t>
+      </w:r>
+      <w:r>
+        <w:rPr>
+          <w:rFonts w:ascii="Times New Roman" w:hAnsi="Times New Roman" w:cs="Times New Roman"/>
+        </w:rPr>
+        <w:t>approach methodology</w:t>
+      </w:r>
+      <w:r>
+        <w:rPr>
+          <w:rFonts w:ascii="Times New Roman" w:hAnsi="Times New Roman" w:cs="Times New Roman"/>
+        </w:rPr>
+        <w:t>,</w:t>
       </w:r>
       <w:r>
         <w:rPr>
@@ -12601,59 +12879,181 @@
         <w:jc w:val="both"/>
         <w:rPr>
           <w:rFonts w:ascii="Times New Roman" w:hAnsi="Times New Roman" w:cs="Times New Roman"/>
+          <w:b/>
+          <w:bCs/>
           <w:color w:val="auto"/>
           <w:sz w:val="24"/>
           <w:szCs w:val="24"/>
-          <w:u w:val="single"/>
-        </w:rPr>
-      </w:pPr>
-      <w:bookmarkStart w:id="48" w:name="_Toc161268933"/>
-      <w:r>
-        <w:rPr>
-          <w:rFonts w:ascii="Times New Roman" w:hAnsi="Times New Roman" w:cs="Times New Roman"/>
+        </w:rPr>
+      </w:pPr>
+      <w:bookmarkStart w:id="46" w:name="_Toc161393648"/>
+      <w:r>
+        <w:rPr>
+          <w:rFonts w:ascii="Times New Roman" w:hAnsi="Times New Roman" w:cs="Times New Roman"/>
+          <w:b/>
+          <w:bCs/>
           <w:color w:val="auto"/>
           <w:sz w:val="24"/>
           <w:szCs w:val="24"/>
-          <w:u w:val="single"/>
         </w:rPr>
         <w:t>6.2 Programming Languages and Tools</w:t>
       </w:r>
-      <w:bookmarkEnd w:id="48"/>
-      <w:r>
-        <w:rPr>
-          <w:rFonts w:ascii="Times New Roman" w:hAnsi="Times New Roman" w:cs="Times New Roman"/>
+      <w:bookmarkEnd w:id="46"/>
+      <w:r>
+        <w:rPr>
+          <w:rFonts w:ascii="Times New Roman" w:hAnsi="Times New Roman" w:cs="Times New Roman"/>
+          <w:b/>
+          <w:bCs/>
           <w:color w:val="auto"/>
           <w:sz w:val="24"/>
           <w:szCs w:val="24"/>
+        </w:rPr>
+        <w:t xml:space="preserve"> </w:t>
+      </w:r>
+    </w:p>
+    <w:p/>
+    <w:p>
+      <w:pPr>
+        <w:spacing w:line="360" w:lineRule="auto"/>
+        <w:jc w:val="both"/>
+        <w:rPr>
+          <w:rFonts w:ascii="Times New Roman" w:hAnsi="Times New Roman" w:cs="Times New Roman"/>
           <w:u w:val="single"/>
         </w:rPr>
+      </w:pPr>
+      <w:r>
+        <w:rPr>
+          <w:rFonts w:ascii="Times New Roman" w:hAnsi="Times New Roman" w:cs="Times New Roman"/>
+          <w:u w:val="single"/>
+        </w:rPr>
+        <w:t>Programming Languages</w:t>
+      </w:r>
+    </w:p>
+    <w:p>
+      <w:pPr>
+        <w:spacing w:line="360" w:lineRule="auto"/>
+        <w:ind w:left="360"/>
+        <w:jc w:val="both"/>
+        <w:rPr>
+          <w:rFonts w:ascii="Times New Roman" w:hAnsi="Times New Roman" w:cs="Times New Roman"/>
+        </w:rPr>
+      </w:pPr>
+      <w:r>
+        <w:rPr>
+          <w:rFonts w:ascii="Times New Roman" w:hAnsi="Times New Roman" w:cs="Times New Roman"/>
+        </w:rPr>
+        <w:t>React-native framework is used to develop the frontend of this</w:t>
+      </w:r>
+      <w:r>
+        <w:rPr>
+          <w:rFonts w:ascii="Times New Roman" w:hAnsi="Times New Roman" w:cs="Times New Roman"/>
+        </w:rPr>
+        <w:t xml:space="preserve"> mobile</w:t>
+      </w:r>
+      <w:r>
+        <w:rPr>
+          <w:rFonts w:ascii="Times New Roman" w:hAnsi="Times New Roman" w:cs="Times New Roman"/>
+        </w:rPr>
+        <w:t xml:space="preserve"> application, while for the backend</w:t>
+      </w:r>
+      <w:r>
+        <w:rPr>
+          <w:rFonts w:ascii="Times New Roman" w:hAnsi="Times New Roman" w:cs="Times New Roman"/>
+        </w:rPr>
+        <w:t xml:space="preserve"> it</w:t>
+      </w:r>
+      <w:r>
+        <w:rPr>
+          <w:rFonts w:ascii="Times New Roman" w:hAnsi="Times New Roman" w:cs="Times New Roman"/>
+        </w:rPr>
+        <w:t xml:space="preserve"> uses Java Spring Boot framework with MySQL</w:t>
+      </w:r>
+      <w:r>
+        <w:rPr>
+          <w:rFonts w:ascii="Times New Roman" w:hAnsi="Times New Roman" w:cs="Times New Roman"/>
+        </w:rPr>
+        <w:t xml:space="preserve"> database. This can be considered as a great stack for developing a mobile app. MySQL is </w:t>
+      </w:r>
+      <w:r>
+        <w:rPr>
+          <w:rFonts w:ascii="Times New Roman" w:hAnsi="Times New Roman" w:cs="Times New Roman"/>
+        </w:rPr>
+        <w:t xml:space="preserve">hosted on a remote server using </w:t>
+      </w:r>
+      <w:r>
+        <w:rPr>
+          <w:rFonts w:ascii="Times New Roman" w:hAnsi="Times New Roman" w:cs="Times New Roman"/>
+        </w:rPr>
+        <w:t>port 3306</w:t>
+      </w:r>
+      <w:r>
+        <w:rPr>
+          <w:rFonts w:ascii="Times New Roman" w:hAnsi="Times New Roman" w:cs="Times New Roman"/>
+        </w:rPr>
+        <w:t xml:space="preserve"> which use to communicate to a network</w:t>
+      </w:r>
+      <w:r>
+        <w:rPr>
+          <w:rFonts w:ascii="Times New Roman" w:hAnsi="Times New Roman" w:cs="Times New Roman"/>
+        </w:rPr>
+        <w:t>,</w:t>
+      </w:r>
+      <w:r>
+        <w:rPr>
+          <w:rFonts w:ascii="Times New Roman" w:hAnsi="Times New Roman" w:cs="Times New Roman"/>
+        </w:rPr>
+        <w:t xml:space="preserve"> while for java spring </w:t>
+      </w:r>
+      <w:r>
+        <w:rPr>
+          <w:rFonts w:ascii="Times New Roman" w:hAnsi="Times New Roman" w:cs="Times New Roman"/>
+        </w:rPr>
+        <w:t xml:space="preserve">boot </w:t>
+      </w:r>
+      <w:r>
+        <w:rPr>
+          <w:rFonts w:ascii="Times New Roman" w:hAnsi="Times New Roman" w:cs="Times New Roman"/>
+        </w:rPr>
+        <w:t>it is using the tomcat server with port 8080</w:t>
+      </w:r>
+      <w:r>
+        <w:rPr>
+          <w:rFonts w:ascii="Times New Roman" w:hAnsi="Times New Roman" w:cs="Times New Roman"/>
+        </w:rPr>
+        <w:t xml:space="preserve"> to run that its server</w:t>
+      </w:r>
+      <w:r>
+        <w:rPr>
+          <w:rFonts w:ascii="Times New Roman" w:hAnsi="Times New Roman" w:cs="Times New Roman"/>
+        </w:rPr>
+        <w:t xml:space="preserve"> and the </w:t>
+      </w:r>
+      <w:proofErr w:type="spellStart"/>
+      <w:r>
+        <w:rPr>
+          <w:rFonts w:ascii="Times New Roman" w:hAnsi="Times New Roman" w:cs="Times New Roman"/>
+        </w:rPr>
+        <w:t>React</w:t>
+      </w:r>
+      <w:r>
+        <w:rPr>
+          <w:rFonts w:ascii="Times New Roman" w:hAnsi="Times New Roman" w:cs="Times New Roman"/>
+        </w:rPr>
+        <w:t>’s</w:t>
+      </w:r>
+      <w:proofErr w:type="spellEnd"/>
+      <w:r>
+        <w:rPr>
+          <w:rFonts w:ascii="Times New Roman" w:hAnsi="Times New Roman" w:cs="Times New Roman"/>
+        </w:rPr>
         <w:t xml:space="preserve"> </w:t>
       </w:r>
-    </w:p>
-    <w:p/>
-    <w:p>
-      <w:pPr>
-        <w:pStyle w:val="Heading3"/>
-        <w:spacing w:line="360" w:lineRule="auto"/>
-        <w:jc w:val="both"/>
-        <w:rPr>
-          <w:rFonts w:ascii="Times New Roman" w:hAnsi="Times New Roman" w:cs="Times New Roman"/>
-          <w:b/>
-          <w:bCs/>
-          <w:color w:val="auto"/>
-        </w:rPr>
-      </w:pPr>
-      <w:bookmarkStart w:id="49" w:name="_Toc161268934"/>
-      <w:r>
-        <w:rPr>
-          <w:rFonts w:ascii="Times New Roman" w:hAnsi="Times New Roman" w:cs="Times New Roman"/>
-          <w:b/>
-          <w:bCs/>
-          <w:color w:val="auto"/>
-        </w:rPr>
-        <w:t>Programming Languages</w:t>
-      </w:r>
-      <w:bookmarkEnd w:id="49"/>
+      <w:r>
+        <w:rPr>
+          <w:rFonts w:ascii="Times New Roman" w:hAnsi="Times New Roman" w:cs="Times New Roman"/>
+        </w:rPr>
+        <w:t>metro is running on the port 8081.</w:t>
+      </w:r>
     </w:p>
     <w:p>
       <w:pPr>
@@ -12664,108 +13064,6 @@
           <w:rFonts w:ascii="Times New Roman" w:hAnsi="Times New Roman" w:cs="Times New Roman"/>
         </w:rPr>
       </w:pPr>
-      <w:r>
-        <w:rPr>
-          <w:rFonts w:ascii="Times New Roman" w:hAnsi="Times New Roman" w:cs="Times New Roman"/>
-        </w:rPr>
-        <w:t>React-native framework is used to develop the frontend of this</w:t>
-      </w:r>
-      <w:r>
-        <w:rPr>
-          <w:rFonts w:ascii="Times New Roman" w:hAnsi="Times New Roman" w:cs="Times New Roman"/>
-        </w:rPr>
-        <w:t xml:space="preserve"> mobile</w:t>
-      </w:r>
-      <w:r>
-        <w:rPr>
-          <w:rFonts w:ascii="Times New Roman" w:hAnsi="Times New Roman" w:cs="Times New Roman"/>
-        </w:rPr>
-        <w:t xml:space="preserve"> application, while for the backend</w:t>
-      </w:r>
-      <w:r>
-        <w:rPr>
-          <w:rFonts w:ascii="Times New Roman" w:hAnsi="Times New Roman" w:cs="Times New Roman"/>
-        </w:rPr>
-        <w:t xml:space="preserve"> it</w:t>
-      </w:r>
-      <w:r>
-        <w:rPr>
-          <w:rFonts w:ascii="Times New Roman" w:hAnsi="Times New Roman" w:cs="Times New Roman"/>
-        </w:rPr>
-        <w:t xml:space="preserve"> uses Java Spring Boot framework with MySQL</w:t>
-      </w:r>
-      <w:r>
-        <w:rPr>
-          <w:rFonts w:ascii="Times New Roman" w:hAnsi="Times New Roman" w:cs="Times New Roman"/>
-        </w:rPr>
-        <w:t xml:space="preserve"> database. This can be considered as a great stack for developing a mobile app. MySQL is </w:t>
-      </w:r>
-      <w:r>
-        <w:rPr>
-          <w:rFonts w:ascii="Times New Roman" w:hAnsi="Times New Roman" w:cs="Times New Roman"/>
-        </w:rPr>
-        <w:t xml:space="preserve">hosted on a remote server using </w:t>
-      </w:r>
-      <w:r>
-        <w:rPr>
-          <w:rFonts w:ascii="Times New Roman" w:hAnsi="Times New Roman" w:cs="Times New Roman"/>
-        </w:rPr>
-        <w:t>port 3306</w:t>
-      </w:r>
-      <w:r>
-        <w:rPr>
-          <w:rFonts w:ascii="Times New Roman" w:hAnsi="Times New Roman" w:cs="Times New Roman"/>
-        </w:rPr>
-        <w:t xml:space="preserve"> which use to communicate to a network</w:t>
-      </w:r>
-      <w:r>
-        <w:rPr>
-          <w:rFonts w:ascii="Times New Roman" w:hAnsi="Times New Roman" w:cs="Times New Roman"/>
-        </w:rPr>
-        <w:t>,</w:t>
-      </w:r>
-      <w:r>
-        <w:rPr>
-          <w:rFonts w:ascii="Times New Roman" w:hAnsi="Times New Roman" w:cs="Times New Roman"/>
-        </w:rPr>
-        <w:t xml:space="preserve"> while for java spring </w:t>
-      </w:r>
-      <w:r>
-        <w:rPr>
-          <w:rFonts w:ascii="Times New Roman" w:hAnsi="Times New Roman" w:cs="Times New Roman"/>
-        </w:rPr>
-        <w:t xml:space="preserve">boot </w:t>
-      </w:r>
-      <w:r>
-        <w:rPr>
-          <w:rFonts w:ascii="Times New Roman" w:hAnsi="Times New Roman" w:cs="Times New Roman"/>
-        </w:rPr>
-        <w:t>it is using the tomcat server with port 8080</w:t>
-      </w:r>
-      <w:r>
-        <w:rPr>
-          <w:rFonts w:ascii="Times New Roman" w:hAnsi="Times New Roman" w:cs="Times New Roman"/>
-        </w:rPr>
-        <w:t xml:space="preserve"> to run that its server</w:t>
-      </w:r>
-      <w:r>
-        <w:rPr>
-          <w:rFonts w:ascii="Times New Roman" w:hAnsi="Times New Roman" w:cs="Times New Roman"/>
-        </w:rPr>
-        <w:t xml:space="preserve"> and the React</w:t>
-      </w:r>
-      <w:r>
-        <w:rPr>
-          <w:rFonts w:ascii="Times New Roman" w:hAnsi="Times New Roman" w:cs="Times New Roman"/>
-        </w:rPr>
-        <w:t xml:space="preserve">’s </w:t>
-      </w:r>
-      <w:r>
-        <w:rPr>
-          <w:rFonts w:ascii="Times New Roman" w:hAnsi="Times New Roman" w:cs="Times New Roman"/>
-        </w:rPr>
-        <w:t>metro is running on the port 8081.</w:t>
-      </w:r>
     </w:p>
     <w:p>
       <w:pPr>
@@ -12799,28 +13097,21 @@
     </w:p>
     <w:p>
       <w:pPr>
-        <w:pStyle w:val="Heading3"/>
-        <w:spacing w:line="360" w:lineRule="auto"/>
-        <w:jc w:val="both"/>
-        <w:rPr>
-          <w:rFonts w:ascii="Times New Roman" w:hAnsi="Times New Roman" w:cs="Times New Roman"/>
-          <w:b/>
-          <w:bCs/>
-          <w:color w:val="auto"/>
-        </w:rPr>
-      </w:pPr>
-      <w:bookmarkStart w:id="50" w:name="_Toc161268935"/>
-      <w:r>
-        <w:rPr>
-          <w:rFonts w:ascii="Times New Roman" w:hAnsi="Times New Roman" w:cs="Times New Roman"/>
-          <w:b/>
-          <w:bCs/>
-          <w:color w:val="auto"/>
+        <w:spacing w:line="360" w:lineRule="auto"/>
+        <w:jc w:val="both"/>
+        <w:rPr>
+          <w:rFonts w:ascii="Times New Roman" w:hAnsi="Times New Roman" w:cs="Times New Roman"/>
+          <w:u w:val="single"/>
+        </w:rPr>
+      </w:pPr>
+      <w:r>
+        <w:rPr>
+          <w:rFonts w:ascii="Times New Roman" w:hAnsi="Times New Roman" w:cs="Times New Roman"/>
+          <w:u w:val="single"/>
         </w:rPr>
         <w:lastRenderedPageBreak/>
         <w:t>Tools</w:t>
       </w:r>
-      <w:bookmarkEnd w:id="50"/>
     </w:p>
     <w:p>
       <w:pPr>
@@ -12833,13 +13124,11 @@
         <w:jc w:val="both"/>
         <w:rPr>
           <w:rFonts w:ascii="Times New Roman" w:hAnsi="Times New Roman" w:cs="Times New Roman"/>
-          <w:u w:val="single"/>
-        </w:rPr>
-      </w:pPr>
-      <w:r>
-        <w:rPr>
-          <w:rFonts w:ascii="Times New Roman" w:hAnsi="Times New Roman" w:cs="Times New Roman"/>
-          <w:u w:val="single"/>
+        </w:rPr>
+      </w:pPr>
+      <w:r>
+        <w:rPr>
+          <w:rFonts w:ascii="Times New Roman" w:hAnsi="Times New Roman" w:cs="Times New Roman"/>
         </w:rPr>
         <w:t>Testing</w:t>
       </w:r>
@@ -12893,7 +13182,21 @@
         <w:rPr>
           <w:rFonts w:ascii="Times New Roman" w:hAnsi="Times New Roman" w:cs="Times New Roman"/>
         </w:rPr>
-        <w:t>HTTP requests and its responds. Under collections have created a new collection called ‘Sizerecom’</w:t>
+        <w:t>HTTP requests and its responds. Under collections have created a new collection called ‘</w:t>
+      </w:r>
+      <w:proofErr w:type="spellStart"/>
+      <w:r>
+        <w:rPr>
+          <w:rFonts w:ascii="Times New Roman" w:hAnsi="Times New Roman" w:cs="Times New Roman"/>
+        </w:rPr>
+        <w:t>Sizerecom</w:t>
+      </w:r>
+      <w:proofErr w:type="spellEnd"/>
+      <w:r>
+        <w:rPr>
+          <w:rFonts w:ascii="Times New Roman" w:hAnsi="Times New Roman" w:cs="Times New Roman"/>
+        </w:rPr>
+        <w:t>’</w:t>
       </w:r>
       <w:r>
         <w:rPr>
@@ -13114,7 +13417,7 @@
       <w:r>
         <w:t xml:space="preserve"> </w:t>
       </w:r>
-      <w:bookmarkStart w:id="51" w:name="_Toc161268960"/>
+      <w:bookmarkStart w:id="47" w:name="_Toc161394056"/>
       <w:r>
         <w:t xml:space="preserve">Figure </w:t>
       </w:r>
@@ -13137,21 +13440,26 @@
         <w:fldChar w:fldCharType="end"/>
       </w:r>
       <w:r>
-        <w:t>: Postman API is being used to test</w:t>
-      </w:r>
-      <w:r>
-        <w:t xml:space="preserve"> the</w:t>
-      </w:r>
-      <w:r>
-        <w:t xml:space="preserve"> HTTP requests</w:t>
-      </w:r>
-      <w:r>
-        <w:t>, send</w:t>
-      </w:r>
-      <w:r>
-        <w:t xml:space="preserve"> to MySQL database.</w:t>
-      </w:r>
-      <w:bookmarkEnd w:id="51"/>
+        <w:t>: Postman API</w:t>
+      </w:r>
+      <w:r>
+        <w:t xml:space="preserve"> request body showing the</w:t>
+      </w:r>
+      <w:r>
+        <w:t xml:space="preserve"> </w:t>
+      </w:r>
+      <w:r>
+        <w:t>test</w:t>
+      </w:r>
+      <w:r>
+        <w:t xml:space="preserve"> HTTP </w:t>
+      </w:r>
+      <w:proofErr w:type="gramStart"/>
+      <w:r>
+        <w:t>requests</w:t>
+      </w:r>
+      <w:bookmarkEnd w:id="47"/>
+      <w:proofErr w:type="gramEnd"/>
     </w:p>
     <w:p>
       <w:pPr>
@@ -13239,12 +13547,14 @@
         </w:rPr>
         <w:t>‘</w:t>
       </w:r>
+      <w:proofErr w:type="spellStart"/>
       <w:r>
         <w:rPr>
           <w:rFonts w:ascii="Times New Roman" w:hAnsi="Times New Roman" w:cs="Times New Roman"/>
         </w:rPr>
         <w:t>PostMapping</w:t>
       </w:r>
+      <w:proofErr w:type="spellEnd"/>
       <w:r>
         <w:rPr>
           <w:rFonts w:ascii="Times New Roman" w:hAnsi="Times New Roman" w:cs="Times New Roman"/>
@@ -13352,7 +13662,7 @@
         <w:ind w:left="360"/>
         <w:jc w:val="both"/>
       </w:pPr>
-      <w:bookmarkStart w:id="52" w:name="_Toc161268961"/>
+      <w:bookmarkStart w:id="48" w:name="_Toc161394057"/>
       <w:r>
         <w:t xml:space="preserve">Figure </w:t>
       </w:r>
@@ -13375,9 +13685,23 @@
         <w:fldChar w:fldCharType="end"/>
       </w:r>
       <w:r>
-        <w:t>: How the MySQL database is being updated from the test post requests.</w:t>
-      </w:r>
-      <w:bookmarkEnd w:id="52"/>
+        <w:t>: MySQL database</w:t>
+      </w:r>
+      <w:r>
+        <w:t xml:space="preserve"> table of showing how the</w:t>
+      </w:r>
+      <w:r>
+        <w:t xml:space="preserve"> test post requests</w:t>
+      </w:r>
+      <w:r>
+        <w:t xml:space="preserve"> are being </w:t>
+      </w:r>
+      <w:proofErr w:type="gramStart"/>
+      <w:r>
+        <w:t>updated</w:t>
+      </w:r>
+      <w:bookmarkEnd w:id="48"/>
+      <w:proofErr w:type="gramEnd"/>
     </w:p>
     <w:p>
       <w:pPr>
@@ -13438,7 +13762,21 @@
         <w:rPr>
           <w:rFonts w:ascii="Times New Roman" w:hAnsi="Times New Roman" w:cs="Times New Roman"/>
         </w:rPr>
-        <w:t xml:space="preserve">endpoint of ‘/allusers’. </w:t>
+        <w:t>endpoint of ‘/</w:t>
+      </w:r>
+      <w:proofErr w:type="spellStart"/>
+      <w:r>
+        <w:rPr>
+          <w:rFonts w:ascii="Times New Roman" w:hAnsi="Times New Roman" w:cs="Times New Roman"/>
+        </w:rPr>
+        <w:t>allusers</w:t>
+      </w:r>
+      <w:proofErr w:type="spellEnd"/>
+      <w:r>
+        <w:rPr>
+          <w:rFonts w:ascii="Times New Roman" w:hAnsi="Times New Roman" w:cs="Times New Roman"/>
+        </w:rPr>
+        <w:t xml:space="preserve">’. </w:t>
       </w:r>
       <w:r>
         <w:rPr>
@@ -13480,7 +13818,21 @@
         <w:rPr>
           <w:rFonts w:ascii="Times New Roman" w:hAnsi="Times New Roman" w:cs="Times New Roman"/>
         </w:rPr>
-        <w:t xml:space="preserve"> the ID is auto incrementing by one using the ‘@GeneratedValue’ annotation with ‘@Id’ annotation. The Id then used as the primary key.</w:t>
+        <w:t xml:space="preserve"> the ID is auto incrementing by one using the ‘@</w:t>
+      </w:r>
+      <w:proofErr w:type="spellStart"/>
+      <w:r>
+        <w:rPr>
+          <w:rFonts w:ascii="Times New Roman" w:hAnsi="Times New Roman" w:cs="Times New Roman"/>
+        </w:rPr>
+        <w:t>GeneratedValue</w:t>
+      </w:r>
+      <w:proofErr w:type="spellEnd"/>
+      <w:r>
+        <w:rPr>
+          <w:rFonts w:ascii="Times New Roman" w:hAnsi="Times New Roman" w:cs="Times New Roman"/>
+        </w:rPr>
+        <w:t>’ annotation with ‘@Id’ annotation. The Id then used as the primary key.</w:t>
       </w:r>
     </w:p>
     <w:p>
@@ -13545,7 +13897,7 @@
         <w:pStyle w:val="Caption"/>
         <w:ind w:left="360"/>
       </w:pPr>
-      <w:bookmarkStart w:id="53" w:name="_Toc161268962"/>
+      <w:bookmarkStart w:id="49" w:name="_Toc161394058"/>
       <w:r>
         <w:t xml:space="preserve">Figure </w:t>
       </w:r>
@@ -13570,10 +13922,12 @@
       <w:r>
         <w:t xml:space="preserve">: Shows all the added </w:t>
       </w:r>
-      <w:r>
-        <w:t>users.</w:t>
-      </w:r>
-      <w:bookmarkEnd w:id="53"/>
+      <w:proofErr w:type="gramStart"/>
+      <w:r>
+        <w:t>users</w:t>
+      </w:r>
+      <w:bookmarkEnd w:id="49"/>
+      <w:proofErr w:type="gramEnd"/>
     </w:p>
     <w:p/>
     <w:p/>
@@ -13588,20 +13942,17 @@
         <w:jc w:val="both"/>
         <w:rPr>
           <w:rFonts w:ascii="Times New Roman" w:hAnsi="Times New Roman" w:cs="Times New Roman"/>
-          <w:u w:val="single"/>
-        </w:rPr>
-      </w:pPr>
-      <w:r>
-        <w:rPr>
-          <w:rFonts w:ascii="Times New Roman" w:hAnsi="Times New Roman" w:cs="Times New Roman"/>
-          <w:u w:val="single"/>
+        </w:rPr>
+      </w:pPr>
+      <w:r>
+        <w:rPr>
+          <w:rFonts w:ascii="Times New Roman" w:hAnsi="Times New Roman" w:cs="Times New Roman"/>
         </w:rPr>
         <w:t>Version Control</w:t>
       </w:r>
     </w:p>
     <w:p>
       <w:pPr>
-        <w:pStyle w:val="ListParagraph"/>
         <w:spacing w:line="360" w:lineRule="auto"/>
         <w:jc w:val="both"/>
         <w:rPr>
@@ -13656,12 +14007,14 @@
         </w:rPr>
         <w:t>‘</w:t>
       </w:r>
+      <w:proofErr w:type="spellStart"/>
       <w:r>
         <w:rPr>
           <w:rFonts w:ascii="Times New Roman" w:hAnsi="Times New Roman" w:cs="Times New Roman"/>
         </w:rPr>
         <w:t>testdev</w:t>
       </w:r>
+      <w:proofErr w:type="spellEnd"/>
       <w:r>
         <w:rPr>
           <w:rFonts w:ascii="Times New Roman" w:hAnsi="Times New Roman" w:cs="Times New Roman"/>
@@ -13726,7 +14079,21 @@
         <w:rPr>
           <w:rFonts w:ascii="Times New Roman" w:hAnsi="Times New Roman" w:cs="Times New Roman"/>
         </w:rPr>
-        <w:t xml:space="preserve">to the testdev </w:t>
+        <w:t xml:space="preserve">to the </w:t>
+      </w:r>
+      <w:proofErr w:type="spellStart"/>
+      <w:r>
+        <w:rPr>
+          <w:rFonts w:ascii="Times New Roman" w:hAnsi="Times New Roman" w:cs="Times New Roman"/>
+        </w:rPr>
+        <w:t>testdev</w:t>
+      </w:r>
+      <w:proofErr w:type="spellEnd"/>
+      <w:r>
+        <w:rPr>
+          <w:rFonts w:ascii="Times New Roman" w:hAnsi="Times New Roman" w:cs="Times New Roman"/>
+        </w:rPr>
+        <w:t xml:space="preserve"> </w:t>
       </w:r>
       <w:r>
         <w:rPr>
@@ -13756,13 +14123,19 @@
         <w:rPr>
           <w:rFonts w:ascii="Times New Roman" w:hAnsi="Times New Roman" w:cs="Times New Roman"/>
         </w:rPr>
-        <w:t xml:space="preserve">if the </w:t>
-      </w:r>
-      <w:r>
-        <w:rPr>
-          <w:rFonts w:ascii="Times New Roman" w:hAnsi="Times New Roman" w:cs="Times New Roman"/>
-        </w:rPr>
-        <w:t xml:space="preserve">both </w:t>
+        <w:t xml:space="preserve">if </w:t>
+      </w:r>
+      <w:r>
+        <w:rPr>
+          <w:rFonts w:ascii="Times New Roman" w:hAnsi="Times New Roman" w:cs="Times New Roman"/>
+        </w:rPr>
+        <w:t>both</w:t>
+      </w:r>
+      <w:r>
+        <w:rPr>
+          <w:rFonts w:ascii="Times New Roman" w:hAnsi="Times New Roman" w:cs="Times New Roman"/>
+        </w:rPr>
+        <w:t xml:space="preserve"> </w:t>
       </w:r>
       <w:r>
         <w:rPr>
@@ -13810,13 +14183,21 @@
         <w:rPr>
           <w:rFonts w:ascii="Times New Roman" w:hAnsi="Times New Roman" w:cs="Times New Roman"/>
         </w:rPr>
-        <w:t>it would be committed to the main branch from the ‘testdev’ branch.</w:t>
-      </w:r>
-      <w:r>
-        <w:rPr>
-          <w:rFonts w:ascii="Times New Roman" w:hAnsi="Times New Roman" w:cs="Times New Roman"/>
-        </w:rPr>
-        <w:t xml:space="preserve"> </w:t>
+        <w:t>it would be committed to the main branch from the ‘</w:t>
+      </w:r>
+      <w:proofErr w:type="spellStart"/>
+      <w:r>
+        <w:rPr>
+          <w:rFonts w:ascii="Times New Roman" w:hAnsi="Times New Roman" w:cs="Times New Roman"/>
+        </w:rPr>
+        <w:t>testdev</w:t>
+      </w:r>
+      <w:proofErr w:type="spellEnd"/>
+      <w:r>
+        <w:rPr>
+          <w:rFonts w:ascii="Times New Roman" w:hAnsi="Times New Roman" w:cs="Times New Roman"/>
+        </w:rPr>
+        <w:t xml:space="preserve">’ branch. </w:t>
       </w:r>
     </w:p>
     <w:p/>
@@ -13832,32 +14213,35 @@
         <w:jc w:val="both"/>
         <w:rPr>
           <w:rFonts w:ascii="Times New Roman" w:hAnsi="Times New Roman" w:cs="Times New Roman"/>
+          <w:b/>
+          <w:bCs/>
           <w:color w:val="auto"/>
           <w:sz w:val="24"/>
           <w:szCs w:val="24"/>
-          <w:u w:val="single"/>
-        </w:rPr>
-      </w:pPr>
-      <w:bookmarkStart w:id="54" w:name="_Toc161268936"/>
-      <w:r>
-        <w:rPr>
-          <w:rFonts w:ascii="Times New Roman" w:hAnsi="Times New Roman" w:cs="Times New Roman"/>
+        </w:rPr>
+      </w:pPr>
+      <w:bookmarkStart w:id="50" w:name="_Toc161393649"/>
+      <w:r>
+        <w:rPr>
+          <w:rFonts w:ascii="Times New Roman" w:hAnsi="Times New Roman" w:cs="Times New Roman"/>
+          <w:b/>
+          <w:bCs/>
           <w:color w:val="auto"/>
           <w:sz w:val="24"/>
           <w:szCs w:val="24"/>
-          <w:u w:val="single"/>
         </w:rPr>
         <w:lastRenderedPageBreak/>
         <w:t>6.3 Third Party Components and Libraries</w:t>
       </w:r>
-      <w:bookmarkEnd w:id="54"/>
-      <w:r>
-        <w:rPr>
-          <w:rFonts w:ascii="Times New Roman" w:hAnsi="Times New Roman" w:cs="Times New Roman"/>
+      <w:bookmarkEnd w:id="50"/>
+      <w:r>
+        <w:rPr>
+          <w:rFonts w:ascii="Times New Roman" w:hAnsi="Times New Roman" w:cs="Times New Roman"/>
+          <w:b/>
+          <w:bCs/>
           <w:color w:val="auto"/>
           <w:sz w:val="24"/>
           <w:szCs w:val="24"/>
-          <w:u w:val="single"/>
         </w:rPr>
         <w:t xml:space="preserve"> </w:t>
       </w:r>
@@ -14001,12 +14385,30 @@
           <w:rFonts w:ascii="Times New Roman" w:hAnsi="Times New Roman" w:cs="Times New Roman"/>
         </w:rPr>
       </w:pPr>
-      <w:r>
-        <w:rPr>
-          <w:rFonts w:ascii="Times New Roman" w:hAnsi="Times New Roman" w:cs="Times New Roman"/>
-        </w:rPr>
-        <w:t>npx react-native link react-native-gesture-handler react-native-screens react-native-svg</w:t>
-      </w:r>
+      <w:proofErr w:type="spellStart"/>
+      <w:r>
+        <w:rPr>
+          <w:rFonts w:ascii="Times New Roman" w:hAnsi="Times New Roman" w:cs="Times New Roman"/>
+        </w:rPr>
+        <w:t>npx</w:t>
+      </w:r>
+      <w:proofErr w:type="spellEnd"/>
+      <w:r>
+        <w:rPr>
+          <w:rFonts w:ascii="Times New Roman" w:hAnsi="Times New Roman" w:cs="Times New Roman"/>
+        </w:rPr>
+        <w:t xml:space="preserve"> react-native link react-native-gesture-handler react-native-screens react-native-</w:t>
+      </w:r>
+      <w:proofErr w:type="spellStart"/>
+      <w:proofErr w:type="gramStart"/>
+      <w:r>
+        <w:rPr>
+          <w:rFonts w:ascii="Times New Roman" w:hAnsi="Times New Roman" w:cs="Times New Roman"/>
+        </w:rPr>
+        <w:t>svg</w:t>
+      </w:r>
+      <w:proofErr w:type="spellEnd"/>
+      <w:proofErr w:type="gramEnd"/>
     </w:p>
     <w:p>
       <w:pPr>
@@ -14025,7 +14427,21 @@
         <w:rPr>
           <w:rFonts w:ascii="Times New Roman" w:hAnsi="Times New Roman" w:cs="Times New Roman"/>
         </w:rPr>
-        <w:t xml:space="preserve">Since the ‘Button’ component in react-native does not include many options when it comes to editing or styling the component, in here it uses a component called ‘TouchableOpacity’ which can easily be styled and act as a button. </w:t>
+        <w:t>Since the ‘Button’ component in react-native does not include many options when it comes to editing or styling the component, in here it uses a component called ‘</w:t>
+      </w:r>
+      <w:proofErr w:type="spellStart"/>
+      <w:r>
+        <w:rPr>
+          <w:rFonts w:ascii="Times New Roman" w:hAnsi="Times New Roman" w:cs="Times New Roman"/>
+        </w:rPr>
+        <w:t>TouchableOpacity</w:t>
+      </w:r>
+      <w:proofErr w:type="spellEnd"/>
+      <w:r>
+        <w:rPr>
+          <w:rFonts w:ascii="Times New Roman" w:hAnsi="Times New Roman" w:cs="Times New Roman"/>
+        </w:rPr>
+        <w:t xml:space="preserve">’ which can easily be styled and act as a button. </w:t>
       </w:r>
     </w:p>
     <w:p>
@@ -14056,8 +14472,16 @@
         <w:rPr>
           <w:rFonts w:ascii="Times New Roman" w:hAnsi="Times New Roman" w:cs="Times New Roman"/>
         </w:rPr>
-        <w:t xml:space="preserve">react-native-screens library </w:t>
-      </w:r>
+        <w:t xml:space="preserve">react-native-screens </w:t>
+      </w:r>
+      <w:proofErr w:type="gramStart"/>
+      <w:r>
+        <w:rPr>
+          <w:rFonts w:ascii="Times New Roman" w:hAnsi="Times New Roman" w:cs="Times New Roman"/>
+        </w:rPr>
+        <w:t>library</w:t>
+      </w:r>
+      <w:proofErr w:type="gramEnd"/>
     </w:p>
     <w:p>
       <w:pPr>
@@ -14178,7 +14602,21 @@
         <w:rPr>
           <w:rFonts w:ascii="Times New Roman" w:hAnsi="Times New Roman" w:cs="Times New Roman"/>
         </w:rPr>
-        <w:t>To create the dropdown list in the ‘Material.jsx’ page</w:t>
+        <w:t>To create the dropdown list in the ‘</w:t>
+      </w:r>
+      <w:proofErr w:type="spellStart"/>
+      <w:r>
+        <w:rPr>
+          <w:rFonts w:ascii="Times New Roman" w:hAnsi="Times New Roman" w:cs="Times New Roman"/>
+        </w:rPr>
+        <w:t>Material.jsx</w:t>
+      </w:r>
+      <w:proofErr w:type="spellEnd"/>
+      <w:r>
+        <w:rPr>
+          <w:rFonts w:ascii="Times New Roman" w:hAnsi="Times New Roman" w:cs="Times New Roman"/>
+        </w:rPr>
+        <w:t>’ page</w:t>
       </w:r>
     </w:p>
     <w:p>
@@ -14245,25 +14683,27 @@
         <w:jc w:val="both"/>
         <w:rPr>
           <w:rFonts w:ascii="Times New Roman" w:hAnsi="Times New Roman" w:cs="Times New Roman"/>
+          <w:b/>
+          <w:bCs/>
           <w:color w:val="auto"/>
           <w:sz w:val="24"/>
           <w:szCs w:val="24"/>
-          <w:u w:val="single"/>
-        </w:rPr>
-      </w:pPr>
-      <w:bookmarkStart w:id="55" w:name="_Toc161268937"/>
-      <w:r>
-        <w:rPr>
-          <w:rFonts w:ascii="Times New Roman" w:hAnsi="Times New Roman" w:cs="Times New Roman"/>
+        </w:rPr>
+      </w:pPr>
+      <w:bookmarkStart w:id="51" w:name="_Toc161393650"/>
+      <w:r>
+        <w:rPr>
+          <w:rFonts w:ascii="Times New Roman" w:hAnsi="Times New Roman" w:cs="Times New Roman"/>
+          <w:b/>
+          <w:bCs/>
           <w:color w:val="auto"/>
           <w:sz w:val="24"/>
           <w:szCs w:val="24"/>
-          <w:u w:val="single"/>
         </w:rPr>
         <w:lastRenderedPageBreak/>
         <w:t>6.4 Algorithms</w:t>
       </w:r>
-      <w:bookmarkEnd w:id="55"/>
+      <w:bookmarkEnd w:id="51"/>
     </w:p>
     <w:p/>
     <w:p>
@@ -14420,7 +14860,7 @@
           <w:rFonts w:ascii="Times New Roman" w:hAnsi="Times New Roman" w:cs="Times New Roman"/>
         </w:rPr>
       </w:pPr>
-      <w:bookmarkStart w:id="56" w:name="_Toc161268963"/>
+      <w:bookmarkStart w:id="52" w:name="_Toc161394059"/>
       <w:r>
         <w:t xml:space="preserve">Figure </w:t>
       </w:r>
@@ -14452,9 +14892,14 @@
         <w:t xml:space="preserve"> UI</w:t>
       </w:r>
       <w:r>
-        <w:t xml:space="preserve"> of the user feedback page.</w:t>
-      </w:r>
-      <w:bookmarkEnd w:id="56"/>
+        <w:t xml:space="preserve"> of the user feedback </w:t>
+      </w:r>
+      <w:proofErr w:type="gramStart"/>
+      <w:r>
+        <w:t>page</w:t>
+      </w:r>
+      <w:bookmarkEnd w:id="52"/>
+      <w:proofErr w:type="gramEnd"/>
     </w:p>
     <w:p>
       <w:pPr>
@@ -14670,6 +15115,964 @@
         <w:rPr>
           <w:rFonts w:ascii="Times New Roman" w:hAnsi="Times New Roman" w:cs="Times New Roman"/>
         </w:rPr>
+        <w:br w:type="page"/>
+      </w:r>
+    </w:p>
+    <w:p>
+      <w:pPr>
+        <w:pStyle w:val="Heading1"/>
+        <w:spacing w:line="360" w:lineRule="auto"/>
+        <w:jc w:val="both"/>
+        <w:rPr>
+          <w:rFonts w:ascii="Times New Roman" w:hAnsi="Times New Roman" w:cs="Times New Roman"/>
+          <w:color w:val="auto"/>
+          <w:sz w:val="28"/>
+          <w:szCs w:val="28"/>
+        </w:rPr>
+      </w:pPr>
+      <w:bookmarkStart w:id="53" w:name="_Toc161393651"/>
+      <w:r>
+        <w:rPr>
+          <w:rFonts w:ascii="Times New Roman" w:hAnsi="Times New Roman" w:cs="Times New Roman"/>
+          <w:color w:val="auto"/>
+          <w:sz w:val="28"/>
+          <w:szCs w:val="28"/>
+        </w:rPr>
+        <w:lastRenderedPageBreak/>
+        <w:t>Chapter 07 Discussion</w:t>
+      </w:r>
+      <w:bookmarkEnd w:id="53"/>
+      <w:r>
+        <w:rPr>
+          <w:rFonts w:ascii="Times New Roman" w:hAnsi="Times New Roman" w:cs="Times New Roman"/>
+          <w:color w:val="auto"/>
+          <w:sz w:val="28"/>
+          <w:szCs w:val="28"/>
+        </w:rPr>
+        <w:t xml:space="preserve"> </w:t>
+      </w:r>
+    </w:p>
+    <w:p/>
+    <w:p>
+      <w:pPr>
+        <w:pStyle w:val="Heading2"/>
+        <w:spacing w:line="360" w:lineRule="auto"/>
+        <w:jc w:val="both"/>
+        <w:rPr>
+          <w:rFonts w:ascii="Times New Roman" w:hAnsi="Times New Roman" w:cs="Times New Roman"/>
+          <w:b/>
+          <w:bCs/>
+          <w:color w:val="auto"/>
+          <w:sz w:val="24"/>
+          <w:szCs w:val="24"/>
+        </w:rPr>
+      </w:pPr>
+      <w:bookmarkStart w:id="54" w:name="_Toc161393652"/>
+      <w:r>
+        <w:rPr>
+          <w:rFonts w:ascii="Times New Roman" w:hAnsi="Times New Roman" w:cs="Times New Roman"/>
+          <w:b/>
+          <w:bCs/>
+          <w:color w:val="auto"/>
+          <w:sz w:val="24"/>
+          <w:szCs w:val="24"/>
+        </w:rPr>
+        <w:t>Overview</w:t>
+      </w:r>
+      <w:bookmarkEnd w:id="54"/>
+      <w:r>
+        <w:rPr>
+          <w:rFonts w:ascii="Times New Roman" w:hAnsi="Times New Roman" w:cs="Times New Roman"/>
+          <w:b/>
+          <w:bCs/>
+          <w:color w:val="auto"/>
+          <w:sz w:val="24"/>
+          <w:szCs w:val="24"/>
+        </w:rPr>
+        <w:t xml:space="preserve"> </w:t>
+      </w:r>
+    </w:p>
+    <w:p>
+      <w:pPr>
+        <w:spacing w:line="360" w:lineRule="auto"/>
+        <w:jc w:val="both"/>
+        <w:rPr>
+          <w:rFonts w:ascii="Times New Roman" w:hAnsi="Times New Roman" w:cs="Times New Roman"/>
+        </w:rPr>
+      </w:pPr>
+      <w:r>
+        <w:rPr>
+          <w:rFonts w:ascii="Times New Roman" w:hAnsi="Times New Roman" w:cs="Times New Roman"/>
+        </w:rPr>
+        <w:t xml:space="preserve">As an overview of this report, the introduction is where the problem definition and the project objectives are also included. </w:t>
+      </w:r>
+      <w:r>
+        <w:rPr>
+          <w:rFonts w:ascii="Times New Roman" w:hAnsi="Times New Roman" w:cs="Times New Roman"/>
+        </w:rPr>
+        <w:t>Furthermore</w:t>
+      </w:r>
+      <w:r>
+        <w:rPr>
+          <w:rFonts w:ascii="Times New Roman" w:hAnsi="Times New Roman" w:cs="Times New Roman"/>
+        </w:rPr>
+        <w:t xml:space="preserve">, the project objectives can be </w:t>
+      </w:r>
+      <w:r>
+        <w:rPr>
+          <w:rFonts w:ascii="Times New Roman" w:hAnsi="Times New Roman" w:cs="Times New Roman"/>
+        </w:rPr>
+        <w:t xml:space="preserve">divided </w:t>
+      </w:r>
+      <w:r>
+        <w:rPr>
+          <w:rFonts w:ascii="Times New Roman" w:hAnsi="Times New Roman" w:cs="Times New Roman"/>
+        </w:rPr>
+        <w:t>into</w:t>
+      </w:r>
+      <w:r>
+        <w:rPr>
+          <w:rFonts w:ascii="Times New Roman" w:hAnsi="Times New Roman" w:cs="Times New Roman"/>
+        </w:rPr>
+        <w:t xml:space="preserve"> </w:t>
+      </w:r>
+      <w:r>
+        <w:rPr>
+          <w:rFonts w:ascii="Times New Roman" w:hAnsi="Times New Roman" w:cs="Times New Roman"/>
+        </w:rPr>
+        <w:t>main and specific objectives.</w:t>
+      </w:r>
+      <w:r>
+        <w:rPr>
+          <w:rFonts w:ascii="Times New Roman" w:hAnsi="Times New Roman" w:cs="Times New Roman"/>
+        </w:rPr>
+        <w:t xml:space="preserve"> F</w:t>
+      </w:r>
+      <w:r>
+        <w:rPr>
+          <w:rFonts w:ascii="Times New Roman" w:hAnsi="Times New Roman" w:cs="Times New Roman"/>
+        </w:rPr>
+        <w:t xml:space="preserve">act gathering technics like </w:t>
+      </w:r>
+      <w:r>
+        <w:rPr>
+          <w:rFonts w:ascii="Times New Roman" w:hAnsi="Times New Roman" w:cs="Times New Roman"/>
+        </w:rPr>
+        <w:t>questionnaires</w:t>
+      </w:r>
+      <w:r>
+        <w:rPr>
+          <w:rFonts w:ascii="Times New Roman" w:hAnsi="Times New Roman" w:cs="Times New Roman"/>
+        </w:rPr>
+        <w:t xml:space="preserve"> and data about existing </w:t>
+      </w:r>
+      <w:r>
+        <w:rPr>
+          <w:rFonts w:ascii="Times New Roman" w:hAnsi="Times New Roman" w:cs="Times New Roman"/>
+        </w:rPr>
+        <w:t>systems</w:t>
+      </w:r>
+      <w:r>
+        <w:rPr>
+          <w:rFonts w:ascii="Times New Roman" w:hAnsi="Times New Roman" w:cs="Times New Roman"/>
+        </w:rPr>
+        <w:t xml:space="preserve"> with its drawbacks are included in the system analysis </w:t>
+      </w:r>
+      <w:r>
+        <w:rPr>
+          <w:rFonts w:ascii="Times New Roman" w:hAnsi="Times New Roman" w:cs="Times New Roman"/>
+        </w:rPr>
+        <w:t xml:space="preserve">section </w:t>
+      </w:r>
+      <w:r>
+        <w:rPr>
+          <w:rFonts w:ascii="Times New Roman" w:hAnsi="Times New Roman" w:cs="Times New Roman"/>
+        </w:rPr>
+        <w:t>of the project.</w:t>
+      </w:r>
+    </w:p>
+    <w:p>
+      <w:pPr>
+        <w:spacing w:line="360" w:lineRule="auto"/>
+        <w:jc w:val="both"/>
+        <w:rPr>
+          <w:rFonts w:ascii="Times New Roman" w:hAnsi="Times New Roman" w:cs="Times New Roman"/>
+        </w:rPr>
+      </w:pPr>
+      <w:r>
+        <w:rPr>
+          <w:rFonts w:ascii="Times New Roman" w:hAnsi="Times New Roman" w:cs="Times New Roman"/>
+        </w:rPr>
+        <w:t>I</w:t>
+      </w:r>
+      <w:r>
+        <w:rPr>
+          <w:rFonts w:ascii="Times New Roman" w:hAnsi="Times New Roman" w:cs="Times New Roman"/>
+        </w:rPr>
+        <w:t xml:space="preserve">n the requirement specifications section, functional, non-functional with hardware/software and network requirements are included. </w:t>
+      </w:r>
+      <w:r>
+        <w:rPr>
+          <w:rFonts w:ascii="Times New Roman" w:hAnsi="Times New Roman" w:cs="Times New Roman"/>
+        </w:rPr>
+        <w:t>O</w:t>
+      </w:r>
+      <w:r>
+        <w:rPr>
+          <w:rFonts w:ascii="Times New Roman" w:hAnsi="Times New Roman" w:cs="Times New Roman"/>
+        </w:rPr>
+        <w:t>perational and technical feasibility were discussed</w:t>
+      </w:r>
+      <w:r>
+        <w:rPr>
+          <w:rFonts w:ascii="Times New Roman" w:hAnsi="Times New Roman" w:cs="Times New Roman"/>
+        </w:rPr>
+        <w:t xml:space="preserve"> and for </w:t>
+      </w:r>
+      <w:r>
+        <w:rPr>
+          <w:rFonts w:ascii="Times New Roman" w:hAnsi="Times New Roman" w:cs="Times New Roman"/>
+        </w:rPr>
+        <w:t>system architecture different diagrams that are required were mentioned.</w:t>
+      </w:r>
+      <w:r>
+        <w:rPr>
+          <w:rFonts w:ascii="Times New Roman" w:hAnsi="Times New Roman" w:cs="Times New Roman"/>
+        </w:rPr>
+        <w:t xml:space="preserve"> </w:t>
+      </w:r>
+      <w:r>
+        <w:rPr>
+          <w:rFonts w:ascii="Times New Roman" w:hAnsi="Times New Roman" w:cs="Times New Roman"/>
+        </w:rPr>
+        <w:t xml:space="preserve">A hybrid </w:t>
+      </w:r>
+      <w:r>
+        <w:rPr>
+          <w:rFonts w:ascii="Times New Roman" w:hAnsi="Times New Roman" w:cs="Times New Roman"/>
+        </w:rPr>
+        <w:t xml:space="preserve">method </w:t>
+      </w:r>
+      <w:r>
+        <w:rPr>
+          <w:rFonts w:ascii="Times New Roman" w:hAnsi="Times New Roman" w:cs="Times New Roman"/>
+        </w:rPr>
+        <w:t xml:space="preserve">of </w:t>
+      </w:r>
+      <w:r>
+        <w:rPr>
+          <w:rFonts w:ascii="Times New Roman" w:hAnsi="Times New Roman" w:cs="Times New Roman"/>
+        </w:rPr>
+        <w:t xml:space="preserve">approach was used for the </w:t>
+      </w:r>
+      <w:r>
+        <w:rPr>
+          <w:rFonts w:ascii="Times New Roman" w:hAnsi="Times New Roman" w:cs="Times New Roman"/>
+        </w:rPr>
+        <w:t xml:space="preserve">methodology. </w:t>
+      </w:r>
+      <w:r>
+        <w:rPr>
+          <w:rFonts w:ascii="Times New Roman" w:hAnsi="Times New Roman" w:cs="Times New Roman"/>
+        </w:rPr>
+        <w:t>Thus,</w:t>
+      </w:r>
+      <w:r>
+        <w:rPr>
+          <w:rFonts w:ascii="Times New Roman" w:hAnsi="Times New Roman" w:cs="Times New Roman"/>
+        </w:rPr>
+        <w:t xml:space="preserve"> </w:t>
+      </w:r>
+      <w:r>
+        <w:rPr>
+          <w:rFonts w:ascii="Times New Roman" w:hAnsi="Times New Roman" w:cs="Times New Roman"/>
+        </w:rPr>
+        <w:t>third-party</w:t>
+      </w:r>
+      <w:r>
+        <w:rPr>
+          <w:rFonts w:ascii="Times New Roman" w:hAnsi="Times New Roman" w:cs="Times New Roman"/>
+        </w:rPr>
+        <w:t xml:space="preserve"> </w:t>
+      </w:r>
+      <w:r>
+        <w:rPr>
+          <w:rFonts w:ascii="Times New Roman" w:hAnsi="Times New Roman" w:cs="Times New Roman"/>
+        </w:rPr>
+        <w:t>libraries</w:t>
+      </w:r>
+      <w:r>
+        <w:rPr>
+          <w:rFonts w:ascii="Times New Roman" w:hAnsi="Times New Roman" w:cs="Times New Roman"/>
+        </w:rPr>
+        <w:t xml:space="preserve"> </w:t>
+      </w:r>
+      <w:r>
+        <w:rPr>
+          <w:rFonts w:ascii="Times New Roman" w:hAnsi="Times New Roman" w:cs="Times New Roman"/>
+        </w:rPr>
+        <w:t xml:space="preserve">were </w:t>
+      </w:r>
+      <w:r>
+        <w:rPr>
+          <w:rFonts w:ascii="Times New Roman" w:hAnsi="Times New Roman" w:cs="Times New Roman"/>
+        </w:rPr>
+        <w:t>installed</w:t>
+      </w:r>
+      <w:r>
+        <w:rPr>
+          <w:rFonts w:ascii="Times New Roman" w:hAnsi="Times New Roman" w:cs="Times New Roman"/>
+        </w:rPr>
+        <w:t>,</w:t>
+      </w:r>
+      <w:r>
+        <w:rPr>
+          <w:rFonts w:ascii="Times New Roman" w:hAnsi="Times New Roman" w:cs="Times New Roman"/>
+        </w:rPr>
+        <w:t xml:space="preserve"> to </w:t>
+      </w:r>
+      <w:r>
+        <w:rPr>
+          <w:rFonts w:ascii="Times New Roman" w:hAnsi="Times New Roman" w:cs="Times New Roman"/>
+        </w:rPr>
+        <w:t>have</w:t>
+      </w:r>
+      <w:r>
+        <w:rPr>
+          <w:rFonts w:ascii="Times New Roman" w:hAnsi="Times New Roman" w:cs="Times New Roman"/>
+        </w:rPr>
+        <w:t xml:space="preserve"> </w:t>
+      </w:r>
+      <w:r>
+        <w:rPr>
+          <w:rFonts w:ascii="Times New Roman" w:hAnsi="Times New Roman" w:cs="Times New Roman"/>
+        </w:rPr>
+        <w:t>different</w:t>
+      </w:r>
+      <w:r>
+        <w:rPr>
+          <w:rFonts w:ascii="Times New Roman" w:hAnsi="Times New Roman" w:cs="Times New Roman"/>
+        </w:rPr>
+        <w:t xml:space="preserve"> functionalit</w:t>
+      </w:r>
+      <w:r>
+        <w:rPr>
+          <w:rFonts w:ascii="Times New Roman" w:hAnsi="Times New Roman" w:cs="Times New Roman"/>
+        </w:rPr>
+        <w:t xml:space="preserve">ies to the system. </w:t>
+      </w:r>
+    </w:p>
+    <w:p/>
+    <w:p>
+      <w:pPr>
+        <w:pStyle w:val="Heading2"/>
+        <w:spacing w:line="360" w:lineRule="auto"/>
+        <w:jc w:val="both"/>
+        <w:rPr>
+          <w:rFonts w:ascii="Times New Roman" w:hAnsi="Times New Roman" w:cs="Times New Roman"/>
+          <w:b/>
+          <w:bCs/>
+          <w:color w:val="auto"/>
+          <w:sz w:val="24"/>
+          <w:szCs w:val="24"/>
+        </w:rPr>
+      </w:pPr>
+      <w:bookmarkStart w:id="55" w:name="_Toc161393653"/>
+      <w:r>
+        <w:rPr>
+          <w:rFonts w:ascii="Times New Roman" w:hAnsi="Times New Roman" w:cs="Times New Roman"/>
+          <w:b/>
+          <w:bCs/>
+          <w:color w:val="auto"/>
+          <w:sz w:val="24"/>
+          <w:szCs w:val="24"/>
+        </w:rPr>
+        <w:t>Summary</w:t>
+      </w:r>
+      <w:bookmarkEnd w:id="55"/>
+      <w:r>
+        <w:rPr>
+          <w:rFonts w:ascii="Times New Roman" w:hAnsi="Times New Roman" w:cs="Times New Roman"/>
+          <w:b/>
+          <w:bCs/>
+          <w:color w:val="auto"/>
+          <w:sz w:val="24"/>
+          <w:szCs w:val="24"/>
+        </w:rPr>
+        <w:t xml:space="preserve"> </w:t>
+      </w:r>
+    </w:p>
+    <w:p>
+      <w:pPr>
+        <w:spacing w:line="360" w:lineRule="auto"/>
+        <w:jc w:val="both"/>
+        <w:rPr>
+          <w:rFonts w:ascii="Times New Roman" w:hAnsi="Times New Roman" w:cs="Times New Roman"/>
+        </w:rPr>
+      </w:pPr>
+      <w:r>
+        <w:rPr>
+          <w:rFonts w:ascii="Times New Roman" w:hAnsi="Times New Roman" w:cs="Times New Roman"/>
+        </w:rPr>
+        <w:t xml:space="preserve">When a person does online shopping, finding the best fitting correct size for </w:t>
+      </w:r>
+      <w:r>
+        <w:rPr>
+          <w:rFonts w:ascii="Times New Roman" w:hAnsi="Times New Roman" w:cs="Times New Roman"/>
+        </w:rPr>
+        <w:t xml:space="preserve">she/he </w:t>
+      </w:r>
+      <w:r>
+        <w:rPr>
+          <w:rFonts w:ascii="Times New Roman" w:hAnsi="Times New Roman" w:cs="Times New Roman"/>
+        </w:rPr>
+        <w:t>is somewhat difficult.</w:t>
+      </w:r>
+      <w:r>
+        <w:rPr>
+          <w:rFonts w:ascii="Times New Roman" w:hAnsi="Times New Roman" w:cs="Times New Roman"/>
+        </w:rPr>
+        <w:t xml:space="preserve"> Furthermore</w:t>
+      </w:r>
+      <w:r>
+        <w:rPr>
+          <w:rFonts w:ascii="Times New Roman" w:hAnsi="Times New Roman" w:cs="Times New Roman"/>
+        </w:rPr>
+        <w:t>, for online shopping women have low trust in buying the apparel</w:t>
+      </w:r>
+      <w:sdt>
+        <w:sdtPr>
+          <w:rPr>
+            <w:rFonts w:ascii="Times New Roman" w:hAnsi="Times New Roman" w:cs="Times New Roman"/>
+          </w:rPr>
+          <w:id w:val="2133195343"/>
+          <w:citation/>
+        </w:sdtPr>
+        <w:sdtContent>
+          <w:r>
+            <w:rPr>
+              <w:rFonts w:ascii="Times New Roman" w:hAnsi="Times New Roman" w:cs="Times New Roman"/>
+            </w:rPr>
+            <w:fldChar w:fldCharType="begin"/>
+          </w:r>
+          <w:r>
+            <w:rPr>
+              <w:rFonts w:ascii="Times New Roman" w:hAnsi="Times New Roman" w:cs="Times New Roman"/>
+            </w:rPr>
+            <w:instrText xml:space="preserve"> CITATION DrV14 \l 1033 </w:instrText>
+          </w:r>
+          <w:r>
+            <w:rPr>
+              <w:rFonts w:ascii="Times New Roman" w:hAnsi="Times New Roman" w:cs="Times New Roman"/>
+            </w:rPr>
+            <w:fldChar w:fldCharType="separate"/>
+          </w:r>
+          <w:r>
+            <w:rPr>
+              <w:rFonts w:ascii="Times New Roman" w:hAnsi="Times New Roman" w:cs="Times New Roman"/>
+              <w:noProof/>
+            </w:rPr>
+            <w:t xml:space="preserve"> (Kumar &amp; Singh, 2014)</w:t>
+          </w:r>
+          <w:r>
+            <w:rPr>
+              <w:rFonts w:ascii="Times New Roman" w:hAnsi="Times New Roman" w:cs="Times New Roman"/>
+            </w:rPr>
+            <w:fldChar w:fldCharType="end"/>
+          </w:r>
+        </w:sdtContent>
+      </w:sdt>
+      <w:r>
+        <w:rPr>
+          <w:rFonts w:ascii="Times New Roman" w:hAnsi="Times New Roman" w:cs="Times New Roman"/>
+        </w:rPr>
+        <w:t xml:space="preserve">. </w:t>
+      </w:r>
+      <w:r>
+        <w:rPr>
+          <w:rFonts w:ascii="Times New Roman" w:hAnsi="Times New Roman" w:cs="Times New Roman"/>
+        </w:rPr>
+        <w:t>So,</w:t>
+      </w:r>
+      <w:r>
+        <w:rPr>
+          <w:rFonts w:ascii="Times New Roman" w:hAnsi="Times New Roman" w:cs="Times New Roman"/>
+        </w:rPr>
+        <w:t xml:space="preserve"> developing a system that only focuses on women</w:t>
+      </w:r>
+      <w:r>
+        <w:rPr>
+          <w:rFonts w:ascii="Times New Roman" w:hAnsi="Times New Roman" w:cs="Times New Roman"/>
+        </w:rPr>
+        <w:t>,</w:t>
+      </w:r>
+      <w:r>
+        <w:rPr>
+          <w:rFonts w:ascii="Times New Roman" w:hAnsi="Times New Roman" w:cs="Times New Roman"/>
+        </w:rPr>
+        <w:t xml:space="preserve"> </w:t>
+      </w:r>
+      <w:r>
+        <w:rPr>
+          <w:rFonts w:ascii="Times New Roman" w:hAnsi="Times New Roman" w:cs="Times New Roman"/>
+        </w:rPr>
+        <w:t xml:space="preserve">providing </w:t>
+      </w:r>
+      <w:r>
+        <w:rPr>
+          <w:rFonts w:ascii="Times New Roman" w:hAnsi="Times New Roman" w:cs="Times New Roman"/>
+        </w:rPr>
+        <w:t>online size recommendation</w:t>
+      </w:r>
+      <w:r>
+        <w:rPr>
+          <w:rFonts w:ascii="Times New Roman" w:hAnsi="Times New Roman" w:cs="Times New Roman"/>
+        </w:rPr>
+        <w:t>s</w:t>
+      </w:r>
+      <w:r>
+        <w:rPr>
+          <w:rFonts w:ascii="Times New Roman" w:hAnsi="Times New Roman" w:cs="Times New Roman"/>
+        </w:rPr>
+        <w:t xml:space="preserve"> would be the best.</w:t>
+      </w:r>
+      <w:r>
+        <w:rPr>
+          <w:rFonts w:ascii="Times New Roman" w:hAnsi="Times New Roman" w:cs="Times New Roman"/>
+        </w:rPr>
+        <w:t xml:space="preserve"> This developing/ proposed system would give the size recommendations </w:t>
+      </w:r>
+      <w:r>
+        <w:rPr>
+          <w:rFonts w:ascii="Times New Roman" w:hAnsi="Times New Roman" w:cs="Times New Roman"/>
+        </w:rPr>
+        <w:t xml:space="preserve">based on the material attributes, since the sizes can vary according to different materials. </w:t>
+      </w:r>
+      <w:r>
+        <w:rPr>
+          <w:rFonts w:ascii="Times New Roman" w:hAnsi="Times New Roman" w:cs="Times New Roman"/>
+        </w:rPr>
+        <w:t xml:space="preserve">More ever, </w:t>
+      </w:r>
+      <w:r>
+        <w:rPr>
+          <w:rFonts w:ascii="Times New Roman" w:hAnsi="Times New Roman" w:cs="Times New Roman"/>
+        </w:rPr>
+        <w:t>this system would use brand’s size chart with its measurements to</w:t>
+      </w:r>
+      <w:r>
+        <w:rPr>
+          <w:rFonts w:ascii="Times New Roman" w:hAnsi="Times New Roman" w:cs="Times New Roman"/>
+        </w:rPr>
+        <w:t xml:space="preserve"> give the recommendations.</w:t>
+      </w:r>
+    </w:p>
+    <w:p/>
+    <w:p>
+      <w:pPr>
+        <w:pStyle w:val="Heading2"/>
+        <w:spacing w:line="360" w:lineRule="auto"/>
+        <w:jc w:val="both"/>
+        <w:rPr>
+          <w:rFonts w:ascii="Times New Roman" w:hAnsi="Times New Roman" w:cs="Times New Roman"/>
+          <w:b/>
+          <w:bCs/>
+          <w:color w:val="auto"/>
+          <w:sz w:val="24"/>
+          <w:szCs w:val="24"/>
+        </w:rPr>
+      </w:pPr>
+      <w:bookmarkStart w:id="56" w:name="_Toc161393654"/>
+      <w:r>
+        <w:rPr>
+          <w:rFonts w:ascii="Times New Roman" w:hAnsi="Times New Roman" w:cs="Times New Roman"/>
+          <w:b/>
+          <w:bCs/>
+          <w:color w:val="auto"/>
+          <w:sz w:val="24"/>
+          <w:szCs w:val="24"/>
+        </w:rPr>
+        <w:t>Challenges Faced</w:t>
+      </w:r>
+      <w:bookmarkEnd w:id="56"/>
+      <w:r>
+        <w:rPr>
+          <w:rFonts w:ascii="Times New Roman" w:hAnsi="Times New Roman" w:cs="Times New Roman"/>
+          <w:b/>
+          <w:bCs/>
+          <w:color w:val="auto"/>
+          <w:sz w:val="24"/>
+          <w:szCs w:val="24"/>
+        </w:rPr>
+        <w:t xml:space="preserve"> </w:t>
+      </w:r>
+    </w:p>
+    <w:p>
+      <w:pPr>
+        <w:spacing w:line="360" w:lineRule="auto"/>
+        <w:jc w:val="both"/>
+        <w:rPr>
+          <w:rFonts w:ascii="Times New Roman" w:hAnsi="Times New Roman" w:cs="Times New Roman"/>
+        </w:rPr>
+      </w:pPr>
+      <w:r>
+        <w:rPr>
+          <w:rFonts w:ascii="Times New Roman" w:hAnsi="Times New Roman" w:cs="Times New Roman"/>
+        </w:rPr>
+        <w:t xml:space="preserve">For this system, to develop the mathematical model </w:t>
+      </w:r>
+      <w:r>
+        <w:rPr>
+          <w:rFonts w:ascii="Times New Roman" w:hAnsi="Times New Roman" w:cs="Times New Roman"/>
+        </w:rPr>
+        <w:t xml:space="preserve">it was </w:t>
+      </w:r>
+      <w:r>
+        <w:rPr>
+          <w:rFonts w:ascii="Times New Roman" w:hAnsi="Times New Roman" w:cs="Times New Roman"/>
+        </w:rPr>
+        <w:t>planned to use the questionnaire result data. However, since the response</w:t>
+      </w:r>
+      <w:r>
+        <w:rPr>
+          <w:rFonts w:ascii="Times New Roman" w:hAnsi="Times New Roman" w:cs="Times New Roman"/>
+        </w:rPr>
+        <w:t>s</w:t>
+      </w:r>
+      <w:r>
+        <w:rPr>
+          <w:rFonts w:ascii="Times New Roman" w:hAnsi="Times New Roman" w:cs="Times New Roman"/>
+        </w:rPr>
+        <w:t xml:space="preserve"> </w:t>
+      </w:r>
+      <w:r>
+        <w:rPr>
+          <w:rFonts w:ascii="Times New Roman" w:hAnsi="Times New Roman" w:cs="Times New Roman"/>
+        </w:rPr>
+        <w:t xml:space="preserve">from the </w:t>
+      </w:r>
+      <w:r>
+        <w:rPr>
+          <w:rFonts w:ascii="Times New Roman" w:hAnsi="Times New Roman" w:cs="Times New Roman"/>
+        </w:rPr>
+        <w:t>questionnaire was not enough</w:t>
+      </w:r>
+      <w:r>
+        <w:rPr>
+          <w:rFonts w:ascii="Times New Roman" w:hAnsi="Times New Roman" w:cs="Times New Roman"/>
+        </w:rPr>
+        <w:t>,</w:t>
+      </w:r>
+      <w:r>
+        <w:rPr>
+          <w:rFonts w:ascii="Times New Roman" w:hAnsi="Times New Roman" w:cs="Times New Roman"/>
+        </w:rPr>
+        <w:t xml:space="preserve"> the accuracy of training the model using those data </w:t>
+      </w:r>
+      <w:r>
+        <w:rPr>
+          <w:rFonts w:ascii="Times New Roman" w:hAnsi="Times New Roman" w:cs="Times New Roman"/>
+        </w:rPr>
+        <w:t>would not be</w:t>
+      </w:r>
+      <w:r>
+        <w:rPr>
+          <w:rFonts w:ascii="Times New Roman" w:hAnsi="Times New Roman" w:cs="Times New Roman"/>
+        </w:rPr>
+        <w:t xml:space="preserve"> reliable. So currently it is planned to use dummy data for the user feedback page as entering the data about user’s previous purchases (fitted size and material details). Using the dummy data would not be an issue since in the real</w:t>
+      </w:r>
+      <w:r>
+        <w:rPr>
+          <w:rFonts w:ascii="Times New Roman" w:hAnsi="Times New Roman" w:cs="Times New Roman"/>
+        </w:rPr>
+        <w:t>-</w:t>
+      </w:r>
+      <w:r>
+        <w:rPr>
+          <w:rFonts w:ascii="Times New Roman" w:hAnsi="Times New Roman" w:cs="Times New Roman"/>
+        </w:rPr>
+        <w:t>life application</w:t>
+      </w:r>
+      <w:r>
+        <w:rPr>
+          <w:rFonts w:ascii="Times New Roman" w:hAnsi="Times New Roman" w:cs="Times New Roman"/>
+        </w:rPr>
+        <w:t>,</w:t>
+      </w:r>
+      <w:r>
+        <w:rPr>
+          <w:rFonts w:ascii="Times New Roman" w:hAnsi="Times New Roman" w:cs="Times New Roman"/>
+        </w:rPr>
+        <w:t xml:space="preserve"> the same method </w:t>
+      </w:r>
+      <w:r>
+        <w:rPr>
+          <w:rFonts w:ascii="Times New Roman" w:hAnsi="Times New Roman" w:cs="Times New Roman"/>
+        </w:rPr>
+        <w:t xml:space="preserve">could be used to train the model </w:t>
+      </w:r>
+      <w:r>
+        <w:rPr>
+          <w:rFonts w:ascii="Times New Roman" w:hAnsi="Times New Roman" w:cs="Times New Roman"/>
+        </w:rPr>
+        <w:t xml:space="preserve">using </w:t>
+      </w:r>
+      <w:r>
+        <w:rPr>
+          <w:rFonts w:ascii="Times New Roman" w:hAnsi="Times New Roman" w:cs="Times New Roman"/>
+        </w:rPr>
+        <w:t xml:space="preserve">real </w:t>
+      </w:r>
+      <w:r>
+        <w:rPr>
+          <w:rFonts w:ascii="Times New Roman" w:hAnsi="Times New Roman" w:cs="Times New Roman"/>
+        </w:rPr>
+        <w:t>users.</w:t>
+      </w:r>
+      <w:r>
+        <w:rPr>
+          <w:rFonts w:ascii="Times New Roman" w:hAnsi="Times New Roman" w:cs="Times New Roman"/>
+        </w:rPr>
+        <w:t xml:space="preserve"> In addition</w:t>
+      </w:r>
+      <w:r>
+        <w:rPr>
+          <w:rFonts w:ascii="Times New Roman" w:hAnsi="Times New Roman" w:cs="Times New Roman"/>
+        </w:rPr>
+        <w:t xml:space="preserve">, with the time being the </w:t>
+      </w:r>
+      <w:r>
+        <w:rPr>
+          <w:rFonts w:ascii="Times New Roman" w:hAnsi="Times New Roman" w:cs="Times New Roman"/>
+        </w:rPr>
+        <w:t xml:space="preserve">reliability </w:t>
+      </w:r>
+      <w:r>
+        <w:rPr>
+          <w:rFonts w:ascii="Times New Roman" w:hAnsi="Times New Roman" w:cs="Times New Roman"/>
+        </w:rPr>
+        <w:t>of th</w:t>
+      </w:r>
+      <w:r>
+        <w:rPr>
+          <w:rFonts w:ascii="Times New Roman" w:hAnsi="Times New Roman" w:cs="Times New Roman"/>
+        </w:rPr>
+        <w:t>is</w:t>
+      </w:r>
+      <w:r>
+        <w:rPr>
+          <w:rFonts w:ascii="Times New Roman" w:hAnsi="Times New Roman" w:cs="Times New Roman"/>
+        </w:rPr>
+        <w:t xml:space="preserve"> system would be</w:t>
+      </w:r>
+      <w:r>
+        <w:rPr>
+          <w:rFonts w:ascii="Times New Roman" w:hAnsi="Times New Roman" w:cs="Times New Roman"/>
+        </w:rPr>
+        <w:t xml:space="preserve"> increased.</w:t>
+      </w:r>
+    </w:p>
+    <w:p/>
+    <w:p/>
+    <w:p>
+      <w:pPr>
+        <w:pStyle w:val="Heading2"/>
+        <w:spacing w:line="360" w:lineRule="auto"/>
+        <w:jc w:val="both"/>
+        <w:rPr>
+          <w:rFonts w:ascii="Times New Roman" w:hAnsi="Times New Roman" w:cs="Times New Roman"/>
+          <w:b/>
+          <w:bCs/>
+          <w:color w:val="auto"/>
+          <w:sz w:val="24"/>
+          <w:szCs w:val="24"/>
+        </w:rPr>
+      </w:pPr>
+      <w:bookmarkStart w:id="57" w:name="_Toc161393655"/>
+      <w:r>
+        <w:rPr>
+          <w:rFonts w:ascii="Times New Roman" w:hAnsi="Times New Roman" w:cs="Times New Roman"/>
+          <w:b/>
+          <w:bCs/>
+          <w:color w:val="auto"/>
+          <w:sz w:val="24"/>
+          <w:szCs w:val="24"/>
+        </w:rPr>
+        <w:lastRenderedPageBreak/>
+        <w:t>Upcoming Work</w:t>
+      </w:r>
+      <w:bookmarkEnd w:id="57"/>
+    </w:p>
+    <w:p>
+      <w:pPr>
+        <w:spacing w:line="360" w:lineRule="auto"/>
+        <w:jc w:val="both"/>
+        <w:rPr>
+          <w:rFonts w:ascii="Times New Roman" w:hAnsi="Times New Roman" w:cs="Times New Roman"/>
+        </w:rPr>
+      </w:pPr>
+      <w:r>
+        <w:rPr>
+          <w:rFonts w:ascii="Times New Roman" w:hAnsi="Times New Roman" w:cs="Times New Roman"/>
+        </w:rPr>
+        <w:t xml:space="preserve">It is not clearly decided what/ how the mathematical model would be created. But it has yet </w:t>
+      </w:r>
+      <w:r>
+        <w:rPr>
+          <w:rFonts w:ascii="Times New Roman" w:hAnsi="Times New Roman" w:cs="Times New Roman"/>
+        </w:rPr>
+        <w:t>to be created</w:t>
+      </w:r>
+      <w:r>
+        <w:rPr>
+          <w:rFonts w:ascii="Times New Roman" w:hAnsi="Times New Roman" w:cs="Times New Roman"/>
+        </w:rPr>
+        <w:t xml:space="preserve"> and designed taking </w:t>
+      </w:r>
+      <w:r>
+        <w:rPr>
+          <w:rFonts w:ascii="Times New Roman" w:hAnsi="Times New Roman" w:cs="Times New Roman"/>
+        </w:rPr>
+        <w:t xml:space="preserve">the </w:t>
+      </w:r>
+      <w:r>
+        <w:rPr>
+          <w:rFonts w:ascii="Times New Roman" w:hAnsi="Times New Roman" w:cs="Times New Roman"/>
+        </w:rPr>
+        <w:t xml:space="preserve">user feedback and </w:t>
+      </w:r>
+      <w:r>
+        <w:rPr>
+          <w:rFonts w:ascii="Times New Roman" w:hAnsi="Times New Roman" w:cs="Times New Roman"/>
+        </w:rPr>
+        <w:t xml:space="preserve">gathering </w:t>
+      </w:r>
+      <w:r>
+        <w:rPr>
+          <w:rFonts w:ascii="Times New Roman" w:hAnsi="Times New Roman" w:cs="Times New Roman"/>
+        </w:rPr>
+        <w:t xml:space="preserve">data. </w:t>
+      </w:r>
+      <w:r>
+        <w:rPr>
+          <w:rFonts w:ascii="Times New Roman" w:hAnsi="Times New Roman" w:cs="Times New Roman"/>
+        </w:rPr>
+        <w:t>This application</w:t>
+      </w:r>
+      <w:r>
+        <w:rPr>
+          <w:rFonts w:ascii="Times New Roman" w:hAnsi="Times New Roman" w:cs="Times New Roman"/>
+        </w:rPr>
+        <w:t xml:space="preserve"> uses dummy data </w:t>
+      </w:r>
+      <w:r>
+        <w:rPr>
+          <w:rFonts w:ascii="Times New Roman" w:hAnsi="Times New Roman" w:cs="Times New Roman"/>
+        </w:rPr>
+        <w:t xml:space="preserve">as user </w:t>
+      </w:r>
+      <w:r>
+        <w:rPr>
+          <w:rFonts w:ascii="Times New Roman" w:hAnsi="Times New Roman" w:cs="Times New Roman"/>
+        </w:rPr>
+        <w:t>feedback.</w:t>
+      </w:r>
+      <w:r>
+        <w:rPr>
+          <w:rFonts w:ascii="Times New Roman" w:hAnsi="Times New Roman" w:cs="Times New Roman"/>
+        </w:rPr>
+        <w:t xml:space="preserve"> And</w:t>
+      </w:r>
+      <w:r>
+        <w:rPr>
+          <w:rFonts w:ascii="Times New Roman" w:hAnsi="Times New Roman" w:cs="Times New Roman"/>
+        </w:rPr>
+        <w:t xml:space="preserve"> from that</w:t>
+      </w:r>
+      <w:r>
+        <w:rPr>
+          <w:rFonts w:ascii="Times New Roman" w:hAnsi="Times New Roman" w:cs="Times New Roman"/>
+        </w:rPr>
+        <w:t xml:space="preserve"> </w:t>
+      </w:r>
+      <w:r>
+        <w:rPr>
+          <w:rFonts w:ascii="Times New Roman" w:hAnsi="Times New Roman" w:cs="Times New Roman"/>
+        </w:rPr>
+        <w:t>data could create the model</w:t>
+      </w:r>
+      <w:r>
+        <w:rPr>
+          <w:rFonts w:ascii="Times New Roman" w:hAnsi="Times New Roman" w:cs="Times New Roman"/>
+        </w:rPr>
+        <w:t xml:space="preserve"> after analyzing</w:t>
+      </w:r>
+      <w:r>
+        <w:rPr>
+          <w:rFonts w:ascii="Times New Roman" w:hAnsi="Times New Roman" w:cs="Times New Roman"/>
+        </w:rPr>
+        <w:t xml:space="preserve"> the</w:t>
+      </w:r>
+      <w:r>
+        <w:rPr>
+          <w:rFonts w:ascii="Times New Roman" w:hAnsi="Times New Roman" w:cs="Times New Roman"/>
+        </w:rPr>
+        <w:t xml:space="preserve"> data</w:t>
+      </w:r>
+      <w:r>
+        <w:rPr>
+          <w:rFonts w:ascii="Times New Roman" w:hAnsi="Times New Roman" w:cs="Times New Roman"/>
+        </w:rPr>
+        <w:t>. After this step</w:t>
+      </w:r>
+      <w:r>
+        <w:rPr>
+          <w:rFonts w:ascii="Times New Roman" w:hAnsi="Times New Roman" w:cs="Times New Roman"/>
+        </w:rPr>
+        <w:t xml:space="preserve"> is done</w:t>
+      </w:r>
+      <w:r>
+        <w:rPr>
+          <w:rFonts w:ascii="Times New Roman" w:hAnsi="Times New Roman" w:cs="Times New Roman"/>
+        </w:rPr>
+        <w:t xml:space="preserve">, needs to </w:t>
+      </w:r>
+      <w:r>
+        <w:rPr>
+          <w:rFonts w:ascii="Times New Roman" w:hAnsi="Times New Roman" w:cs="Times New Roman"/>
+        </w:rPr>
+        <w:t xml:space="preserve">display </w:t>
+      </w:r>
+      <w:r>
+        <w:rPr>
+          <w:rFonts w:ascii="Times New Roman" w:hAnsi="Times New Roman" w:cs="Times New Roman"/>
+        </w:rPr>
+        <w:t xml:space="preserve">the recommended size for each user from the selected product or clothing item with the stock availability. </w:t>
+      </w:r>
+    </w:p>
+    <w:p>
+      <w:pPr>
+        <w:spacing w:line="360" w:lineRule="auto"/>
+        <w:jc w:val="both"/>
+        <w:rPr>
+          <w:rFonts w:ascii="Times New Roman" w:hAnsi="Times New Roman" w:cs="Times New Roman"/>
+        </w:rPr>
+      </w:pPr>
+    </w:p>
+    <w:p>
+      <w:pPr>
+        <w:spacing w:line="360" w:lineRule="auto"/>
+        <w:jc w:val="both"/>
+      </w:pPr>
+    </w:p>
+    <w:p>
+      <w:pPr>
+        <w:spacing w:line="360" w:lineRule="auto"/>
+        <w:jc w:val="both"/>
+      </w:pPr>
+    </w:p>
+    <w:p>
+      <w:r>
         <w:br w:type="page"/>
       </w:r>
     </w:p>
@@ -14687,7 +16090,6 @@
           <w:szCs w:val="28"/>
         </w:rPr>
       </w:pPr>
-      <w:bookmarkStart w:id="57" w:name="_Toc161268938"/>
       <w:r>
         <w:rPr>
           <w:rFonts w:ascii="Times New Roman" w:hAnsi="Times New Roman" w:cs="Times New Roman"/>
@@ -14698,10 +16100,341 @@
           <w:szCs w:val="28"/>
         </w:rPr>
         <w:lastRenderedPageBreak/>
-        <w:t>Chapter 07 Discussion</w:t>
-      </w:r>
-      <w:bookmarkEnd w:id="57"/>
-      <w:r>
+        <w:t xml:space="preserve">Appendix </w:t>
+      </w:r>
+    </w:p>
+    <w:p/>
+    <w:p>
+      <w:pPr>
+        <w:spacing w:line="360" w:lineRule="auto"/>
+        <w:jc w:val="both"/>
+        <w:rPr>
+          <w:rFonts w:ascii="Times New Roman" w:hAnsi="Times New Roman" w:cs="Times New Roman"/>
+        </w:rPr>
+      </w:pPr>
+      <w:r>
+        <w:rPr>
+          <w:rFonts w:ascii="Times New Roman" w:hAnsi="Times New Roman" w:cs="Times New Roman"/>
+        </w:rPr>
+        <w:t xml:space="preserve">The questionnaire about </w:t>
+      </w:r>
+      <w:r>
+        <w:rPr>
+          <w:rFonts w:ascii="Times New Roman" w:hAnsi="Times New Roman" w:cs="Times New Roman"/>
+        </w:rPr>
+        <w:t xml:space="preserve">the </w:t>
+      </w:r>
+      <w:r>
+        <w:rPr>
+          <w:rFonts w:ascii="Times New Roman" w:hAnsi="Times New Roman" w:cs="Times New Roman"/>
+        </w:rPr>
+        <w:t>developing</w:t>
+      </w:r>
+      <w:r>
+        <w:rPr>
+          <w:rFonts w:ascii="Times New Roman" w:hAnsi="Times New Roman" w:cs="Times New Roman"/>
+        </w:rPr>
+        <w:t>/ proposed</w:t>
+      </w:r>
+      <w:r>
+        <w:rPr>
+          <w:rFonts w:ascii="Times New Roman" w:hAnsi="Times New Roman" w:cs="Times New Roman"/>
+        </w:rPr>
+        <w:t xml:space="preserve"> system </w:t>
+      </w:r>
+      <w:r>
+        <w:rPr>
+          <w:rFonts w:ascii="Times New Roman" w:hAnsi="Times New Roman" w:cs="Times New Roman"/>
+        </w:rPr>
+        <w:t xml:space="preserve">can be seen in the </w:t>
+      </w:r>
+      <w:r>
+        <w:rPr>
+          <w:rFonts w:ascii="Times New Roman" w:hAnsi="Times New Roman" w:cs="Times New Roman"/>
+        </w:rPr>
+        <w:t>figure 21 below</w:t>
+      </w:r>
+      <w:r>
+        <w:rPr>
+          <w:rFonts w:ascii="Times New Roman" w:hAnsi="Times New Roman" w:cs="Times New Roman"/>
+        </w:rPr>
+        <w:t xml:space="preserve"> respectively</w:t>
+      </w:r>
+      <w:r>
+        <w:rPr>
+          <w:rFonts w:ascii="Times New Roman" w:hAnsi="Times New Roman" w:cs="Times New Roman"/>
+        </w:rPr>
+        <w:t>.</w:t>
+      </w:r>
+    </w:p>
+    <w:p>
+      <w:pPr>
+        <w:spacing w:line="360" w:lineRule="auto"/>
+        <w:jc w:val="both"/>
+        <w:rPr>
+          <w:rFonts w:ascii="Times New Roman" w:hAnsi="Times New Roman" w:cs="Times New Roman"/>
+        </w:rPr>
+      </w:pPr>
+      <w:r>
+        <w:rPr>
+          <w:noProof/>
+        </w:rPr>
+        <w:drawing>
+          <wp:inline distT="0" distB="0" distL="0" distR="0" wp14:anchorId="2B2D7FAC" wp14:editId="3D328ACE">
+            <wp:extent cx="4222143" cy="5237997"/>
+            <wp:effectExtent l="0" t="0" r="6985" b="1270"/>
+            <wp:docPr id="523876669" name="Picture 1" descr="A screenshot of a survey&#10;&#10;Description automatically generated"/>
+            <wp:cNvGraphicFramePr>
+              <a:graphicFrameLocks xmlns:a="http://schemas.openxmlformats.org/drawingml/2006/main" noChangeAspect="1"/>
+            </wp:cNvGraphicFramePr>
+            <a:graphic xmlns:a="http://schemas.openxmlformats.org/drawingml/2006/main">
+              <a:graphicData uri="http://schemas.openxmlformats.org/drawingml/2006/picture">
+                <pic:pic xmlns:pic="http://schemas.openxmlformats.org/drawingml/2006/picture">
+                  <pic:nvPicPr>
+                    <pic:cNvPr id="523876669" name="Picture 1" descr="A screenshot of a survey&#10;&#10;Description automatically generated"/>
+                    <pic:cNvPicPr/>
+                  </pic:nvPicPr>
+                  <pic:blipFill>
+                    <a:blip r:embed="rId29"/>
+                    <a:stretch>
+                      <a:fillRect/>
+                    </a:stretch>
+                  </pic:blipFill>
+                  <pic:spPr>
+                    <a:xfrm>
+                      <a:off x="0" y="0"/>
+                      <a:ext cx="4228770" cy="5246219"/>
+                    </a:xfrm>
+                    <a:prstGeom prst="rect">
+                      <a:avLst/>
+                    </a:prstGeom>
+                  </pic:spPr>
+                </pic:pic>
+              </a:graphicData>
+            </a:graphic>
+          </wp:inline>
+        </w:drawing>
+      </w:r>
+    </w:p>
+    <w:p>
+      <w:pPr>
+        <w:pStyle w:val="Caption"/>
+      </w:pPr>
+    </w:p>
+    <w:p>
+      <w:pPr>
+        <w:pStyle w:val="Caption"/>
+        <w:rPr>
+          <w:rFonts w:ascii="Times New Roman" w:hAnsi="Times New Roman" w:cs="Times New Roman"/>
+        </w:rPr>
+      </w:pPr>
+      <w:r>
+        <w:rPr>
+          <w:noProof/>
+        </w:rPr>
+        <w:lastRenderedPageBreak/>
+        <w:drawing>
+          <wp:inline distT="0" distB="0" distL="0" distR="0" wp14:anchorId="5D45FF60" wp14:editId="4253C8C8">
+            <wp:extent cx="4996807" cy="4905955"/>
+            <wp:effectExtent l="0" t="0" r="0" b="0"/>
+            <wp:docPr id="143490422" name="Picture 1" descr="A screenshot of a survey&#10;&#10;Description automatically generated"/>
+            <wp:cNvGraphicFramePr>
+              <a:graphicFrameLocks xmlns:a="http://schemas.openxmlformats.org/drawingml/2006/main" noChangeAspect="1"/>
+            </wp:cNvGraphicFramePr>
+            <a:graphic xmlns:a="http://schemas.openxmlformats.org/drawingml/2006/main">
+              <a:graphicData uri="http://schemas.openxmlformats.org/drawingml/2006/picture">
+                <pic:pic xmlns:pic="http://schemas.openxmlformats.org/drawingml/2006/picture">
+                  <pic:nvPicPr>
+                    <pic:cNvPr id="143490422" name="Picture 1" descr="A screenshot of a survey&#10;&#10;Description automatically generated"/>
+                    <pic:cNvPicPr/>
+                  </pic:nvPicPr>
+                  <pic:blipFill>
+                    <a:blip r:embed="rId30"/>
+                    <a:stretch>
+                      <a:fillRect/>
+                    </a:stretch>
+                  </pic:blipFill>
+                  <pic:spPr>
+                    <a:xfrm>
+                      <a:off x="0" y="0"/>
+                      <a:ext cx="5002361" cy="4911408"/>
+                    </a:xfrm>
+                    <a:prstGeom prst="rect">
+                      <a:avLst/>
+                    </a:prstGeom>
+                  </pic:spPr>
+                </pic:pic>
+              </a:graphicData>
+            </a:graphic>
+          </wp:inline>
+        </w:drawing>
+      </w:r>
+      <w:r>
+        <w:rPr>
+          <w:rFonts w:ascii="Times New Roman" w:hAnsi="Times New Roman" w:cs="Times New Roman"/>
+        </w:rPr>
+        <w:t xml:space="preserve"> </w:t>
+      </w:r>
+    </w:p>
+    <w:p>
+      <w:pPr>
+        <w:pStyle w:val="Caption"/>
+        <w:rPr>
+          <w:rFonts w:ascii="Times New Roman" w:hAnsi="Times New Roman" w:cs="Times New Roman"/>
+        </w:rPr>
+      </w:pPr>
+      <w:r>
+        <w:rPr>
+          <w:noProof/>
+        </w:rPr>
+        <w:lastRenderedPageBreak/>
+        <w:drawing>
+          <wp:inline distT="0" distB="0" distL="0" distR="0" wp14:anchorId="653BDD4F" wp14:editId="7293CA98">
+            <wp:extent cx="4989694" cy="5701085"/>
+            <wp:effectExtent l="0" t="0" r="1905" b="0"/>
+            <wp:docPr id="2036463337" name="Picture 1"/>
+            <wp:cNvGraphicFramePr>
+              <a:graphicFrameLocks xmlns:a="http://schemas.openxmlformats.org/drawingml/2006/main" noChangeAspect="1"/>
+            </wp:cNvGraphicFramePr>
+            <a:graphic xmlns:a="http://schemas.openxmlformats.org/drawingml/2006/main">
+              <a:graphicData uri="http://schemas.openxmlformats.org/drawingml/2006/picture">
+                <pic:pic xmlns:pic="http://schemas.openxmlformats.org/drawingml/2006/picture">
+                  <pic:nvPicPr>
+                    <pic:cNvPr id="2036463337" name=""/>
+                    <pic:cNvPicPr/>
+                  </pic:nvPicPr>
+                  <pic:blipFill>
+                    <a:blip r:embed="rId31"/>
+                    <a:stretch>
+                      <a:fillRect/>
+                    </a:stretch>
+                  </pic:blipFill>
+                  <pic:spPr>
+                    <a:xfrm>
+                      <a:off x="0" y="0"/>
+                      <a:ext cx="4999735" cy="5712558"/>
+                    </a:xfrm>
+                    <a:prstGeom prst="rect">
+                      <a:avLst/>
+                    </a:prstGeom>
+                  </pic:spPr>
+                </pic:pic>
+              </a:graphicData>
+            </a:graphic>
+          </wp:inline>
+        </w:drawing>
+      </w:r>
+      <w:r>
+        <w:rPr>
+          <w:rFonts w:ascii="Times New Roman" w:hAnsi="Times New Roman" w:cs="Times New Roman"/>
+        </w:rPr>
+        <w:t xml:space="preserve"> </w:t>
+      </w:r>
+    </w:p>
+    <w:p>
+      <w:r>
+        <w:rPr>
+          <w:noProof/>
+        </w:rPr>
+        <w:lastRenderedPageBreak/>
+        <w:drawing>
+          <wp:inline distT="0" distB="0" distL="0" distR="0" wp14:anchorId="558D50DD" wp14:editId="2A302436">
+            <wp:extent cx="4992624" cy="5643101"/>
+            <wp:effectExtent l="0" t="0" r="0" b="0"/>
+            <wp:docPr id="782994370" name="Picture 1"/>
+            <wp:cNvGraphicFramePr>
+              <a:graphicFrameLocks xmlns:a="http://schemas.openxmlformats.org/drawingml/2006/main" noChangeAspect="1"/>
+            </wp:cNvGraphicFramePr>
+            <a:graphic xmlns:a="http://schemas.openxmlformats.org/drawingml/2006/main">
+              <a:graphicData uri="http://schemas.openxmlformats.org/drawingml/2006/picture">
+                <pic:pic xmlns:pic="http://schemas.openxmlformats.org/drawingml/2006/picture">
+                  <pic:nvPicPr>
+                    <pic:cNvPr id="782994370" name=""/>
+                    <pic:cNvPicPr/>
+                  </pic:nvPicPr>
+                  <pic:blipFill>
+                    <a:blip r:embed="rId32"/>
+                    <a:stretch>
+                      <a:fillRect/>
+                    </a:stretch>
+                  </pic:blipFill>
+                  <pic:spPr>
+                    <a:xfrm>
+                      <a:off x="0" y="0"/>
+                      <a:ext cx="4992624" cy="5643101"/>
+                    </a:xfrm>
+                    <a:prstGeom prst="rect">
+                      <a:avLst/>
+                    </a:prstGeom>
+                  </pic:spPr>
+                </pic:pic>
+              </a:graphicData>
+            </a:graphic>
+          </wp:inline>
+        </w:drawing>
+      </w:r>
+    </w:p>
+    <w:p>
+      <w:r>
+        <w:rPr>
+          <w:noProof/>
+        </w:rPr>
+        <w:drawing>
+          <wp:inline distT="0" distB="0" distL="0" distR="0" wp14:anchorId="6B6872F6" wp14:editId="73F4ACAE">
+            <wp:extent cx="5045243" cy="922351"/>
+            <wp:effectExtent l="0" t="0" r="3175" b="0"/>
+            <wp:docPr id="374045622" name="Picture 1"/>
+            <wp:cNvGraphicFramePr>
+              <a:graphicFrameLocks xmlns:a="http://schemas.openxmlformats.org/drawingml/2006/main" noChangeAspect="1"/>
+            </wp:cNvGraphicFramePr>
+            <a:graphic xmlns:a="http://schemas.openxmlformats.org/drawingml/2006/main">
+              <a:graphicData uri="http://schemas.openxmlformats.org/drawingml/2006/picture">
+                <pic:pic xmlns:pic="http://schemas.openxmlformats.org/drawingml/2006/picture">
+                  <pic:nvPicPr>
+                    <pic:cNvPr id="374045622" name=""/>
+                    <pic:cNvPicPr/>
+                  </pic:nvPicPr>
+                  <pic:blipFill>
+                    <a:blip r:embed="rId33"/>
+                    <a:stretch>
+                      <a:fillRect/>
+                    </a:stretch>
+                  </pic:blipFill>
+                  <pic:spPr>
+                    <a:xfrm>
+                      <a:off x="0" y="0"/>
+                      <a:ext cx="5096203" cy="931667"/>
+                    </a:xfrm>
+                    <a:prstGeom prst="rect">
+                      <a:avLst/>
+                    </a:prstGeom>
+                  </pic:spPr>
+                </pic:pic>
+              </a:graphicData>
+            </a:graphic>
+          </wp:inline>
+        </w:drawing>
+      </w:r>
+    </w:p>
+    <w:p>
+      <w:pPr>
+        <w:pStyle w:val="Caption"/>
+        <w:rPr>
+          <w:rFonts w:ascii="Times New Roman" w:hAnsi="Times New Roman" w:cs="Times New Roman"/>
+        </w:rPr>
+      </w:pPr>
+      <w:r>
+        <w:rPr>
+          <w:rFonts w:ascii="Times New Roman" w:hAnsi="Times New Roman" w:cs="Times New Roman"/>
+        </w:rPr>
+        <w:br w:type="page"/>
+      </w:r>
+    </w:p>
+    <w:p>
+      <w:pPr>
+        <w:pStyle w:val="Heading1"/>
+        <w:spacing w:line="360" w:lineRule="auto"/>
+        <w:jc w:val="both"/>
         <w:rPr>
           <w:rFonts w:ascii="Times New Roman" w:hAnsi="Times New Roman" w:cs="Times New Roman"/>
           <w:b/>
@@ -14710,458 +16443,11 @@
           <w:sz w:val="28"/>
           <w:szCs w:val="28"/>
         </w:rPr>
-        <w:t xml:space="preserve"> </w:t>
-      </w:r>
-    </w:p>
-    <w:p/>
-    <w:p>
-      <w:pPr>
-        <w:pStyle w:val="Heading2"/>
-        <w:spacing w:line="360" w:lineRule="auto"/>
-        <w:jc w:val="both"/>
-        <w:rPr>
-          <w:rFonts w:ascii="Times New Roman" w:hAnsi="Times New Roman" w:cs="Times New Roman"/>
-          <w:color w:val="auto"/>
-          <w:sz w:val="24"/>
-          <w:szCs w:val="24"/>
-          <w:u w:val="single"/>
-        </w:rPr>
-      </w:pPr>
-      <w:bookmarkStart w:id="58" w:name="_Toc161268939"/>
-      <w:r>
-        <w:rPr>
-          <w:rFonts w:ascii="Times New Roman" w:hAnsi="Times New Roman" w:cs="Times New Roman"/>
-          <w:color w:val="auto"/>
-          <w:sz w:val="24"/>
-          <w:szCs w:val="24"/>
-          <w:u w:val="single"/>
-        </w:rPr>
-        <w:t>Overview of the Interim Report</w:t>
-      </w:r>
+      </w:pPr>
+      <w:bookmarkStart w:id="58" w:name="_References"/>
+      <w:bookmarkStart w:id="59" w:name="_Toc161393656"/>
       <w:bookmarkEnd w:id="58"/>
       <w:r>
-        <w:rPr>
-          <w:rFonts w:ascii="Times New Roman" w:hAnsi="Times New Roman" w:cs="Times New Roman"/>
-          <w:color w:val="auto"/>
-          <w:sz w:val="24"/>
-          <w:szCs w:val="24"/>
-          <w:u w:val="single"/>
-        </w:rPr>
-        <w:t xml:space="preserve"> </w:t>
-      </w:r>
-    </w:p>
-    <w:p/>
-    <w:p>
-      <w:pPr>
-        <w:pStyle w:val="Heading2"/>
-        <w:spacing w:line="360" w:lineRule="auto"/>
-        <w:jc w:val="both"/>
-        <w:rPr>
-          <w:rFonts w:ascii="Times New Roman" w:hAnsi="Times New Roman" w:cs="Times New Roman"/>
-          <w:color w:val="auto"/>
-          <w:sz w:val="24"/>
-          <w:szCs w:val="24"/>
-          <w:u w:val="single"/>
-        </w:rPr>
-      </w:pPr>
-      <w:bookmarkStart w:id="59" w:name="_Toc161268940"/>
-      <w:r>
-        <w:rPr>
-          <w:rFonts w:ascii="Times New Roman" w:hAnsi="Times New Roman" w:cs="Times New Roman"/>
-          <w:color w:val="auto"/>
-          <w:sz w:val="24"/>
-          <w:szCs w:val="24"/>
-          <w:u w:val="single"/>
-        </w:rPr>
-        <w:t>Summary of the Report</w:t>
-      </w:r>
-      <w:bookmarkEnd w:id="59"/>
-    </w:p>
-    <w:p/>
-    <w:p>
-      <w:pPr>
-        <w:pStyle w:val="Heading2"/>
-        <w:spacing w:line="360" w:lineRule="auto"/>
-        <w:jc w:val="both"/>
-        <w:rPr>
-          <w:rFonts w:ascii="Times New Roman" w:hAnsi="Times New Roman" w:cs="Times New Roman"/>
-          <w:color w:val="auto"/>
-          <w:sz w:val="24"/>
-          <w:szCs w:val="24"/>
-          <w:u w:val="single"/>
-        </w:rPr>
-      </w:pPr>
-      <w:bookmarkStart w:id="60" w:name="_Toc161268941"/>
-      <w:r>
-        <w:rPr>
-          <w:rFonts w:ascii="Times New Roman" w:hAnsi="Times New Roman" w:cs="Times New Roman"/>
-          <w:color w:val="auto"/>
-          <w:sz w:val="24"/>
-          <w:szCs w:val="24"/>
-          <w:u w:val="single"/>
-        </w:rPr>
-        <w:t>Challenges Faced</w:t>
-      </w:r>
-      <w:bookmarkEnd w:id="60"/>
-      <w:r>
-        <w:rPr>
-          <w:rFonts w:ascii="Times New Roman" w:hAnsi="Times New Roman" w:cs="Times New Roman"/>
-          <w:color w:val="auto"/>
-          <w:sz w:val="24"/>
-          <w:szCs w:val="24"/>
-          <w:u w:val="single"/>
-        </w:rPr>
-        <w:t xml:space="preserve"> </w:t>
-      </w:r>
-    </w:p>
-    <w:p>
-      <w:pPr>
-        <w:spacing w:line="360" w:lineRule="auto"/>
-        <w:jc w:val="both"/>
-        <w:rPr>
-          <w:rFonts w:ascii="Times New Roman" w:hAnsi="Times New Roman" w:cs="Times New Roman"/>
-        </w:rPr>
-      </w:pPr>
-      <w:r>
-        <w:rPr>
-          <w:rFonts w:ascii="Times New Roman" w:hAnsi="Times New Roman" w:cs="Times New Roman"/>
-        </w:rPr>
-        <w:t xml:space="preserve">For this system, to develop the mathematical model </w:t>
-      </w:r>
-      <w:r>
-        <w:rPr>
-          <w:rFonts w:ascii="Times New Roman" w:hAnsi="Times New Roman" w:cs="Times New Roman"/>
-        </w:rPr>
-        <w:t xml:space="preserve">it was </w:t>
-      </w:r>
-      <w:r>
-        <w:rPr>
-          <w:rFonts w:ascii="Times New Roman" w:hAnsi="Times New Roman" w:cs="Times New Roman"/>
-        </w:rPr>
-        <w:t>planned to use the questionnaire result data. However, since the response</w:t>
-      </w:r>
-      <w:r>
-        <w:rPr>
-          <w:rFonts w:ascii="Times New Roman" w:hAnsi="Times New Roman" w:cs="Times New Roman"/>
-        </w:rPr>
-        <w:t>s</w:t>
-      </w:r>
-      <w:r>
-        <w:rPr>
-          <w:rFonts w:ascii="Times New Roman" w:hAnsi="Times New Roman" w:cs="Times New Roman"/>
-        </w:rPr>
-        <w:t xml:space="preserve"> </w:t>
-      </w:r>
-      <w:r>
-        <w:rPr>
-          <w:rFonts w:ascii="Times New Roman" w:hAnsi="Times New Roman" w:cs="Times New Roman"/>
-        </w:rPr>
-        <w:t xml:space="preserve">from the </w:t>
-      </w:r>
-      <w:r>
-        <w:rPr>
-          <w:rFonts w:ascii="Times New Roman" w:hAnsi="Times New Roman" w:cs="Times New Roman"/>
-        </w:rPr>
-        <w:t>questionnaire was not enough</w:t>
-      </w:r>
-      <w:r>
-        <w:rPr>
-          <w:rFonts w:ascii="Times New Roman" w:hAnsi="Times New Roman" w:cs="Times New Roman"/>
-        </w:rPr>
-        <w:t>,</w:t>
-      </w:r>
-      <w:r>
-        <w:rPr>
-          <w:rFonts w:ascii="Times New Roman" w:hAnsi="Times New Roman" w:cs="Times New Roman"/>
-        </w:rPr>
-        <w:t xml:space="preserve"> the accuracy of training the model using those data </w:t>
-      </w:r>
-      <w:r>
-        <w:rPr>
-          <w:rFonts w:ascii="Times New Roman" w:hAnsi="Times New Roman" w:cs="Times New Roman"/>
-        </w:rPr>
-        <w:t>would not be</w:t>
-      </w:r>
-      <w:r>
-        <w:rPr>
-          <w:rFonts w:ascii="Times New Roman" w:hAnsi="Times New Roman" w:cs="Times New Roman"/>
-        </w:rPr>
-        <w:t xml:space="preserve"> reliable. So currently it is planned to use dummy data for the user feedback page as entering the data about user’s previous purchases (fitted size and material details). Using the dummy data would not be an issue since in the real</w:t>
-      </w:r>
-      <w:r>
-        <w:rPr>
-          <w:rFonts w:ascii="Times New Roman" w:hAnsi="Times New Roman" w:cs="Times New Roman"/>
-        </w:rPr>
-        <w:t>-</w:t>
-      </w:r>
-      <w:r>
-        <w:rPr>
-          <w:rFonts w:ascii="Times New Roman" w:hAnsi="Times New Roman" w:cs="Times New Roman"/>
-        </w:rPr>
-        <w:t>life application</w:t>
-      </w:r>
-      <w:r>
-        <w:rPr>
-          <w:rFonts w:ascii="Times New Roman" w:hAnsi="Times New Roman" w:cs="Times New Roman"/>
-        </w:rPr>
-        <w:t>,</w:t>
-      </w:r>
-      <w:r>
-        <w:rPr>
-          <w:rFonts w:ascii="Times New Roman" w:hAnsi="Times New Roman" w:cs="Times New Roman"/>
-        </w:rPr>
-        <w:t xml:space="preserve"> the same method </w:t>
-      </w:r>
-      <w:r>
-        <w:rPr>
-          <w:rFonts w:ascii="Times New Roman" w:hAnsi="Times New Roman" w:cs="Times New Roman"/>
-        </w:rPr>
-        <w:t xml:space="preserve">could be used to train the model </w:t>
-      </w:r>
-      <w:r>
-        <w:rPr>
-          <w:rFonts w:ascii="Times New Roman" w:hAnsi="Times New Roman" w:cs="Times New Roman"/>
-        </w:rPr>
-        <w:t xml:space="preserve">using </w:t>
-      </w:r>
-      <w:r>
-        <w:rPr>
-          <w:rFonts w:ascii="Times New Roman" w:hAnsi="Times New Roman" w:cs="Times New Roman"/>
-        </w:rPr>
-        <w:t xml:space="preserve">real users. Moreover, with the time being the </w:t>
-      </w:r>
-      <w:r>
-        <w:rPr>
-          <w:rFonts w:ascii="Times New Roman" w:hAnsi="Times New Roman" w:cs="Times New Roman"/>
-        </w:rPr>
-        <w:t xml:space="preserve">reliability </w:t>
-      </w:r>
-      <w:r>
-        <w:rPr>
-          <w:rFonts w:ascii="Times New Roman" w:hAnsi="Times New Roman" w:cs="Times New Roman"/>
-        </w:rPr>
-        <w:t>of th</w:t>
-      </w:r>
-      <w:r>
-        <w:rPr>
-          <w:rFonts w:ascii="Times New Roman" w:hAnsi="Times New Roman" w:cs="Times New Roman"/>
-        </w:rPr>
-        <w:t>is</w:t>
-      </w:r>
-      <w:r>
-        <w:rPr>
-          <w:rFonts w:ascii="Times New Roman" w:hAnsi="Times New Roman" w:cs="Times New Roman"/>
-        </w:rPr>
-        <w:t xml:space="preserve"> system would be</w:t>
-      </w:r>
-      <w:r>
-        <w:rPr>
-          <w:rFonts w:ascii="Times New Roman" w:hAnsi="Times New Roman" w:cs="Times New Roman"/>
-        </w:rPr>
-        <w:t xml:space="preserve"> increased.</w:t>
-      </w:r>
-    </w:p>
-    <w:p/>
-    <w:p>
-      <w:pPr>
-        <w:pStyle w:val="Heading2"/>
-        <w:spacing w:line="360" w:lineRule="auto"/>
-        <w:jc w:val="both"/>
-        <w:rPr>
-          <w:rFonts w:ascii="Times New Roman" w:hAnsi="Times New Roman" w:cs="Times New Roman"/>
-          <w:color w:val="auto"/>
-          <w:sz w:val="24"/>
-          <w:szCs w:val="24"/>
-          <w:u w:val="single"/>
-        </w:rPr>
-      </w:pPr>
-      <w:bookmarkStart w:id="61" w:name="_Toc161268942"/>
-      <w:r>
-        <w:rPr>
-          <w:rFonts w:ascii="Times New Roman" w:hAnsi="Times New Roman" w:cs="Times New Roman"/>
-          <w:color w:val="auto"/>
-          <w:sz w:val="24"/>
-          <w:szCs w:val="24"/>
-          <w:u w:val="single"/>
-        </w:rPr>
-        <w:t>Future Plans / Upcoming Work</w:t>
-      </w:r>
-      <w:bookmarkEnd w:id="61"/>
-    </w:p>
-    <w:p>
-      <w:pPr>
-        <w:spacing w:line="360" w:lineRule="auto"/>
-        <w:jc w:val="both"/>
-        <w:rPr>
-          <w:rFonts w:ascii="Times New Roman" w:hAnsi="Times New Roman" w:cs="Times New Roman"/>
-        </w:rPr>
-      </w:pPr>
-      <w:r>
-        <w:rPr>
-          <w:rFonts w:ascii="Times New Roman" w:hAnsi="Times New Roman" w:cs="Times New Roman"/>
-        </w:rPr>
-        <w:t xml:space="preserve">It is not clearly decided what/ how the mathematical model would be created. But it has yet created and designed taking </w:t>
-      </w:r>
-      <w:r>
-        <w:rPr>
-          <w:rFonts w:ascii="Times New Roman" w:hAnsi="Times New Roman" w:cs="Times New Roman"/>
-        </w:rPr>
-        <w:t xml:space="preserve">the </w:t>
-      </w:r>
-      <w:r>
-        <w:rPr>
-          <w:rFonts w:ascii="Times New Roman" w:hAnsi="Times New Roman" w:cs="Times New Roman"/>
-        </w:rPr>
-        <w:t xml:space="preserve">user feedback and </w:t>
-      </w:r>
-      <w:r>
-        <w:rPr>
-          <w:rFonts w:ascii="Times New Roman" w:hAnsi="Times New Roman" w:cs="Times New Roman"/>
-        </w:rPr>
-        <w:t xml:space="preserve">gathering </w:t>
-      </w:r>
-      <w:r>
-        <w:rPr>
-          <w:rFonts w:ascii="Times New Roman" w:hAnsi="Times New Roman" w:cs="Times New Roman"/>
-        </w:rPr>
-        <w:t xml:space="preserve">data. </w:t>
-      </w:r>
-      <w:r>
-        <w:rPr>
-          <w:rFonts w:ascii="Times New Roman" w:hAnsi="Times New Roman" w:cs="Times New Roman"/>
-        </w:rPr>
-        <w:t>This application</w:t>
-      </w:r>
-      <w:r>
-        <w:rPr>
-          <w:rFonts w:ascii="Times New Roman" w:hAnsi="Times New Roman" w:cs="Times New Roman"/>
-        </w:rPr>
-        <w:t xml:space="preserve"> uses dummy data </w:t>
-      </w:r>
-      <w:r>
-        <w:rPr>
-          <w:rFonts w:ascii="Times New Roman" w:hAnsi="Times New Roman" w:cs="Times New Roman"/>
-        </w:rPr>
-        <w:t xml:space="preserve">as user </w:t>
-      </w:r>
-      <w:r>
-        <w:rPr>
-          <w:rFonts w:ascii="Times New Roman" w:hAnsi="Times New Roman" w:cs="Times New Roman"/>
-        </w:rPr>
-        <w:t>feedback.</w:t>
-      </w:r>
-      <w:r>
-        <w:rPr>
-          <w:rFonts w:ascii="Times New Roman" w:hAnsi="Times New Roman" w:cs="Times New Roman"/>
-        </w:rPr>
-        <w:t xml:space="preserve"> And</w:t>
-      </w:r>
-      <w:r>
-        <w:rPr>
-          <w:rFonts w:ascii="Times New Roman" w:hAnsi="Times New Roman" w:cs="Times New Roman"/>
-        </w:rPr>
-        <w:t xml:space="preserve"> from that</w:t>
-      </w:r>
-      <w:r>
-        <w:rPr>
-          <w:rFonts w:ascii="Times New Roman" w:hAnsi="Times New Roman" w:cs="Times New Roman"/>
-        </w:rPr>
-        <w:t xml:space="preserve"> </w:t>
-      </w:r>
-      <w:r>
-        <w:rPr>
-          <w:rFonts w:ascii="Times New Roman" w:hAnsi="Times New Roman" w:cs="Times New Roman"/>
-        </w:rPr>
-        <w:t>data could create the model</w:t>
-      </w:r>
-      <w:r>
-        <w:rPr>
-          <w:rFonts w:ascii="Times New Roman" w:hAnsi="Times New Roman" w:cs="Times New Roman"/>
-        </w:rPr>
-        <w:t xml:space="preserve"> after analyzing</w:t>
-      </w:r>
-      <w:r>
-        <w:rPr>
-          <w:rFonts w:ascii="Times New Roman" w:hAnsi="Times New Roman" w:cs="Times New Roman"/>
-        </w:rPr>
-        <w:t xml:space="preserve"> the</w:t>
-      </w:r>
-      <w:r>
-        <w:rPr>
-          <w:rFonts w:ascii="Times New Roman" w:hAnsi="Times New Roman" w:cs="Times New Roman"/>
-        </w:rPr>
-        <w:t xml:space="preserve"> data</w:t>
-      </w:r>
-      <w:r>
-        <w:rPr>
-          <w:rFonts w:ascii="Times New Roman" w:hAnsi="Times New Roman" w:cs="Times New Roman"/>
-        </w:rPr>
-        <w:t>. After this step</w:t>
-      </w:r>
-      <w:r>
-        <w:rPr>
-          <w:rFonts w:ascii="Times New Roman" w:hAnsi="Times New Roman" w:cs="Times New Roman"/>
-        </w:rPr>
-        <w:t xml:space="preserve"> is done</w:t>
-      </w:r>
-      <w:r>
-        <w:rPr>
-          <w:rFonts w:ascii="Times New Roman" w:hAnsi="Times New Roman" w:cs="Times New Roman"/>
-        </w:rPr>
-        <w:t xml:space="preserve">, needs to </w:t>
-      </w:r>
-      <w:r>
-        <w:rPr>
-          <w:rFonts w:ascii="Times New Roman" w:hAnsi="Times New Roman" w:cs="Times New Roman"/>
-        </w:rPr>
-        <w:t xml:space="preserve">display </w:t>
-      </w:r>
-      <w:r>
-        <w:rPr>
-          <w:rFonts w:ascii="Times New Roman" w:hAnsi="Times New Roman" w:cs="Times New Roman"/>
-        </w:rPr>
-        <w:t xml:space="preserve">the recommended size for each user from the selected product or clothing item with the stock availability. </w:t>
-      </w:r>
-    </w:p>
-    <w:p>
-      <w:pPr>
-        <w:spacing w:line="360" w:lineRule="auto"/>
-        <w:jc w:val="both"/>
-      </w:pPr>
-    </w:p>
-    <w:p>
-      <w:pPr>
-        <w:spacing w:line="360" w:lineRule="auto"/>
-        <w:jc w:val="both"/>
-      </w:pPr>
-    </w:p>
-    <w:p>
-      <w:pPr>
-        <w:spacing w:line="360" w:lineRule="auto"/>
-        <w:jc w:val="both"/>
-        <w:rPr>
-          <w:rFonts w:ascii="Times New Roman" w:hAnsi="Times New Roman" w:cs="Times New Roman"/>
-        </w:rPr>
-      </w:pPr>
-    </w:p>
-    <w:p>
-      <w:pPr>
-        <w:rPr>
-          <w:rFonts w:ascii="Times New Roman" w:hAnsi="Times New Roman" w:cs="Times New Roman"/>
-        </w:rPr>
-      </w:pPr>
-      <w:r>
-        <w:rPr>
-          <w:rFonts w:ascii="Times New Roman" w:hAnsi="Times New Roman" w:cs="Times New Roman"/>
-        </w:rPr>
-        <w:br w:type="page"/>
-      </w:r>
-    </w:p>
-    <w:p>
-      <w:pPr>
-        <w:pStyle w:val="Heading1"/>
-        <w:spacing w:line="360" w:lineRule="auto"/>
-        <w:jc w:val="both"/>
         <w:rPr>
           <w:rFonts w:ascii="Times New Roman" w:hAnsi="Times New Roman" w:cs="Times New Roman"/>
           <w:b/>
@@ -15170,23 +16456,10 @@
           <w:sz w:val="28"/>
           <w:szCs w:val="28"/>
         </w:rPr>
-      </w:pPr>
-      <w:bookmarkStart w:id="62" w:name="_References"/>
-      <w:bookmarkStart w:id="63" w:name="_Toc161268943"/>
-      <w:bookmarkEnd w:id="62"/>
-      <w:r>
-        <w:rPr>
-          <w:rFonts w:ascii="Times New Roman" w:hAnsi="Times New Roman" w:cs="Times New Roman"/>
-          <w:b/>
-          <w:bCs/>
-          <w:color w:val="auto"/>
-          <w:sz w:val="28"/>
-          <w:szCs w:val="28"/>
-        </w:rPr>
         <w:lastRenderedPageBreak/>
         <w:t>References</w:t>
       </w:r>
-      <w:bookmarkEnd w:id="63"/>
+      <w:bookmarkEnd w:id="59"/>
     </w:p>
     <w:p>
       <w:pPr>
@@ -15552,11 +16825,20 @@
         </w:p>
         <w:p>
           <w:pPr>
+            <w:tabs>
+              <w:tab w:val="left" w:pos="3719"/>
+            </w:tabs>
             <w:spacing w:line="360" w:lineRule="auto"/>
             <w:rPr>
               <w:rFonts w:ascii="Times New Roman" w:hAnsi="Times New Roman" w:cs="Times New Roman"/>
             </w:rPr>
           </w:pPr>
+          <w:r>
+            <w:rPr>
+              <w:rFonts w:ascii="Times New Roman" w:hAnsi="Times New Roman" w:cs="Times New Roman"/>
+            </w:rPr>
+            <w:tab/>
+          </w:r>
         </w:p>
         <w:p>
           <w:pPr>
@@ -15888,7 +17170,21 @@
         <w:rPr>
           <w:rFonts w:ascii="Times New Roman" w:hAnsi="Times New Roman" w:cs="Times New Roman"/>
         </w:rPr>
-        <w:t xml:space="preserve">Romain Guigourès, Y. K. H. K.-S. S. B. S., 2018. </w:t>
+        <w:t xml:space="preserve">Romain </w:t>
+      </w:r>
+      <w:proofErr w:type="spellStart"/>
+      <w:r>
+        <w:rPr>
+          <w:rFonts w:ascii="Times New Roman" w:hAnsi="Times New Roman" w:cs="Times New Roman"/>
+        </w:rPr>
+        <w:t>Guigourès</w:t>
+      </w:r>
+      <w:proofErr w:type="spellEnd"/>
+      <w:r>
+        <w:rPr>
+          <w:rFonts w:ascii="Times New Roman" w:hAnsi="Times New Roman" w:cs="Times New Roman"/>
+        </w:rPr>
+        <w:t xml:space="preserve">, Y. K. H. K.-S. S. B. S., 2018. </w:t>
       </w:r>
       <w:r>
         <w:rPr>
@@ -15896,13 +17192,39 @@
           <w:i/>
           <w:iCs/>
         </w:rPr>
-        <w:t xml:space="preserve">A hierarchical bayesian model for size recommendation in fashion. </w:t>
-      </w:r>
-      <w:r>
-        <w:rPr>
-          <w:rFonts w:ascii="Times New Roman" w:hAnsi="Times New Roman" w:cs="Times New Roman"/>
-        </w:rPr>
-        <w:t>s.l., ResearchGate.</w:t>
+        <w:t xml:space="preserve">A hierarchical </w:t>
+      </w:r>
+      <w:proofErr w:type="spellStart"/>
+      <w:r>
+        <w:rPr>
+          <w:rFonts w:ascii="Times New Roman" w:hAnsi="Times New Roman" w:cs="Times New Roman"/>
+          <w:i/>
+          <w:iCs/>
+        </w:rPr>
+        <w:t>bayesian</w:t>
+      </w:r>
+      <w:proofErr w:type="spellEnd"/>
+      <w:r>
+        <w:rPr>
+          <w:rFonts w:ascii="Times New Roman" w:hAnsi="Times New Roman" w:cs="Times New Roman"/>
+          <w:i/>
+          <w:iCs/>
+        </w:rPr>
+        <w:t xml:space="preserve"> model for size recommendation in fashion. </w:t>
+      </w:r>
+      <w:proofErr w:type="spellStart"/>
+      <w:r>
+        <w:rPr>
+          <w:rFonts w:ascii="Times New Roman" w:hAnsi="Times New Roman" w:cs="Times New Roman"/>
+        </w:rPr>
+        <w:t>s.l.</w:t>
+      </w:r>
+      <w:proofErr w:type="spellEnd"/>
+      <w:r>
+        <w:rPr>
+          <w:rFonts w:ascii="Times New Roman" w:hAnsi="Times New Roman" w:cs="Times New Roman"/>
+        </w:rPr>
+        <w:t>, ResearchGate.</w:t>
       </w:r>
     </w:p>
     <w:p>
@@ -15953,8 +17275,8 @@
       </w:pPr>
     </w:p>
     <w:sectPr>
-      <w:headerReference w:type="default" r:id="rId29"/>
-      <w:footerReference w:type="default" r:id="rId30"/>
+      <w:headerReference w:type="default" r:id="rId34"/>
+      <w:footerReference w:type="default" r:id="rId35"/>
       <w:pgSz w:w="11900" w:h="16840"/>
       <w:pgMar w:top="1440" w:right="1440" w:bottom="1440" w:left="1440" w:header="708" w:footer="708" w:gutter="0"/>
       <w:pgBorders w:display="firstPage" w:offsetFrom="page">
@@ -18496,7 +19818,13 @@
     <w:next w:val="Normal"/>
     <w:uiPriority w:val="99"/>
     <w:unhideWhenUsed/>
-    <w:rsid w:val="00AE3973"/>
+    <w:rsid w:val="006A0CB1"/>
+    <w:pPr>
+      <w:spacing w:before="120" w:after="120"/>
+    </w:pPr>
+    <w:rPr>
+      <w:rFonts w:ascii="Times New Roman" w:hAnsi="Times New Roman"/>
+    </w:rPr>
   </w:style>
   <w:style w:type="paragraph" w:styleId="TOC3">
     <w:name w:val="toc 3"/>
@@ -18510,6 +19838,42 @@
       <w:spacing w:after="100"/>
       <w:ind w:left="480"/>
     </w:pPr>
+  </w:style>
+  <w:style w:type="paragraph" w:styleId="Subtitle">
+    <w:name w:val="Subtitle"/>
+    <w:basedOn w:val="Normal"/>
+    <w:next w:val="Normal"/>
+    <w:link w:val="SubtitleChar"/>
+    <w:uiPriority w:val="11"/>
+    <w:qFormat/>
+    <w:rsid w:val="003F79E3"/>
+    <w:pPr>
+      <w:numPr>
+        <w:ilvl w:val="1"/>
+      </w:numPr>
+      <w:spacing w:after="160"/>
+    </w:pPr>
+    <w:rPr>
+      <w:rFonts w:eastAsiaTheme="minorEastAsia"/>
+      <w:color w:val="5A5A5A" w:themeColor="text1" w:themeTint="A5"/>
+      <w:spacing w:val="15"/>
+      <w:sz w:val="22"/>
+      <w:szCs w:val="22"/>
+    </w:rPr>
+  </w:style>
+  <w:style w:type="character" w:customStyle="1" w:styleId="SubtitleChar">
+    <w:name w:val="Subtitle Char"/>
+    <w:basedOn w:val="DefaultParagraphFont"/>
+    <w:link w:val="Subtitle"/>
+    <w:uiPriority w:val="11"/>
+    <w:rsid w:val="003F79E3"/>
+    <w:rPr>
+      <w:rFonts w:eastAsiaTheme="minorEastAsia"/>
+      <w:color w:val="5A5A5A" w:themeColor="text1" w:themeTint="A5"/>
+      <w:spacing w:val="15"/>
+      <w:sz w:val="22"/>
+      <w:szCs w:val="22"/>
+    </w:rPr>
   </w:style>
 </w:styles>
 </file>

--- a/Interim/10819486_Interim.docx
+++ b/Interim/10819486_Interim.docx
@@ -496,7 +496,7 @@
           <w:r>
             <w:fldChar w:fldCharType="separate"/>
           </w:r>
-          <w:hyperlink w:anchor="_Toc161393624" w:history="1">
+          <w:hyperlink w:anchor="_Toc161412575" w:history="1">
             <w:r>
               <w:rPr>
                 <w:rStyle w:val="Hyperlink"/>
@@ -524,7 +524,7 @@
                 <w:noProof/>
                 <w:webHidden/>
               </w:rPr>
-              <w:instrText xml:space="preserve"> PAGEREF _Toc161393624 \h </w:instrText>
+              <w:instrText xml:space="preserve"> PAGEREF _Toc161412575 \h </w:instrText>
             </w:r>
             <w:r>
               <w:rPr>
@@ -569,7 +569,7 @@
               <w14:ligatures w14:val="standardContextual"/>
             </w:rPr>
           </w:pPr>
-          <w:hyperlink w:anchor="_Toc161393625" w:history="1">
+          <w:hyperlink w:anchor="_Toc161412576" w:history="1">
             <w:r>
               <w:rPr>
                 <w:rStyle w:val="Hyperlink"/>
@@ -618,7 +618,7 @@
                 <w:noProof/>
                 <w:webHidden/>
               </w:rPr>
-              <w:instrText xml:space="preserve"> PAGEREF _Toc161393625 \h </w:instrText>
+              <w:instrText xml:space="preserve"> PAGEREF _Toc161412576 \h </w:instrText>
             </w:r>
             <w:r>
               <w:rPr>
@@ -663,7 +663,7 @@
               <w14:ligatures w14:val="standardContextual"/>
             </w:rPr>
           </w:pPr>
-          <w:hyperlink w:anchor="_Toc161393626" w:history="1">
+          <w:hyperlink w:anchor="_Toc161412577" w:history="1">
             <w:r>
               <w:rPr>
                 <w:rStyle w:val="Hyperlink"/>
@@ -712,7 +712,7 @@
                 <w:noProof/>
                 <w:webHidden/>
               </w:rPr>
-              <w:instrText xml:space="preserve"> PAGEREF _Toc161393626 \h </w:instrText>
+              <w:instrText xml:space="preserve"> PAGEREF _Toc161412577 \h </w:instrText>
             </w:r>
             <w:r>
               <w:rPr>
@@ -757,7 +757,7 @@
               <w14:ligatures w14:val="standardContextual"/>
             </w:rPr>
           </w:pPr>
-          <w:hyperlink w:anchor="_Toc161393627" w:history="1">
+          <w:hyperlink w:anchor="_Toc161412578" w:history="1">
             <w:r>
               <w:rPr>
                 <w:rStyle w:val="Hyperlink"/>
@@ -806,7 +806,7 @@
                 <w:noProof/>
                 <w:webHidden/>
               </w:rPr>
-              <w:instrText xml:space="preserve"> PAGEREF _Toc161393627 \h </w:instrText>
+              <w:instrText xml:space="preserve"> PAGEREF _Toc161412578 \h </w:instrText>
             </w:r>
             <w:r>
               <w:rPr>
@@ -850,7 +850,7 @@
               <w14:ligatures w14:val="standardContextual"/>
             </w:rPr>
           </w:pPr>
-          <w:hyperlink w:anchor="_Toc161393628" w:history="1">
+          <w:hyperlink w:anchor="_Toc161412579" w:history="1">
             <w:r>
               <w:rPr>
                 <w:rStyle w:val="Hyperlink"/>
@@ -878,7 +878,7 @@
                 <w:noProof/>
                 <w:webHidden/>
               </w:rPr>
-              <w:instrText xml:space="preserve"> PAGEREF _Toc161393628 \h </w:instrText>
+              <w:instrText xml:space="preserve"> PAGEREF _Toc161412579 \h </w:instrText>
             </w:r>
             <w:r>
               <w:rPr>
@@ -922,7 +922,7 @@
               <w14:ligatures w14:val="standardContextual"/>
             </w:rPr>
           </w:pPr>
-          <w:hyperlink w:anchor="_Toc161393629" w:history="1">
+          <w:hyperlink w:anchor="_Toc161412580" w:history="1">
             <w:r>
               <w:rPr>
                 <w:rStyle w:val="Hyperlink"/>
@@ -952,7 +952,7 @@
                 <w:noProof/>
                 <w:webHidden/>
               </w:rPr>
-              <w:instrText xml:space="preserve"> PAGEREF _Toc161393629 \h </w:instrText>
+              <w:instrText xml:space="preserve"> PAGEREF _Toc161412580 \h </w:instrText>
             </w:r>
             <w:r>
               <w:rPr>
@@ -996,7 +996,7 @@
               <w14:ligatures w14:val="standardContextual"/>
             </w:rPr>
           </w:pPr>
-          <w:hyperlink w:anchor="_Toc161393630" w:history="1">
+          <w:hyperlink w:anchor="_Toc161412581" w:history="1">
             <w:r>
               <w:rPr>
                 <w:rStyle w:val="Hyperlink"/>
@@ -1026,7 +1026,7 @@
                 <w:noProof/>
                 <w:webHidden/>
               </w:rPr>
-              <w:instrText xml:space="preserve"> PAGEREF _Toc161393630 \h </w:instrText>
+              <w:instrText xml:space="preserve"> PAGEREF _Toc161412581 \h </w:instrText>
             </w:r>
             <w:r>
               <w:rPr>
@@ -1070,7 +1070,7 @@
               <w14:ligatures w14:val="standardContextual"/>
             </w:rPr>
           </w:pPr>
-          <w:hyperlink w:anchor="_Toc161393631" w:history="1">
+          <w:hyperlink w:anchor="_Toc161412582" w:history="1">
             <w:r>
               <w:rPr>
                 <w:rStyle w:val="Hyperlink"/>
@@ -1100,7 +1100,7 @@
                 <w:noProof/>
                 <w:webHidden/>
               </w:rPr>
-              <w:instrText xml:space="preserve"> PAGEREF _Toc161393631 \h </w:instrText>
+              <w:instrText xml:space="preserve"> PAGEREF _Toc161412582 \h </w:instrText>
             </w:r>
             <w:r>
               <w:rPr>
@@ -1144,7 +1144,7 @@
               <w14:ligatures w14:val="standardContextual"/>
             </w:rPr>
           </w:pPr>
-          <w:hyperlink w:anchor="_Toc161393632" w:history="1">
+          <w:hyperlink w:anchor="_Toc161412583" w:history="1">
             <w:r>
               <w:rPr>
                 <w:rStyle w:val="Hyperlink"/>
@@ -1174,7 +1174,7 @@
                 <w:noProof/>
                 <w:webHidden/>
               </w:rPr>
-              <w:instrText xml:space="preserve"> PAGEREF _Toc161393632 \h </w:instrText>
+              <w:instrText xml:space="preserve"> PAGEREF _Toc161412583 \h </w:instrText>
             </w:r>
             <w:r>
               <w:rPr>
@@ -1218,7 +1218,7 @@
               <w14:ligatures w14:val="standardContextual"/>
             </w:rPr>
           </w:pPr>
-          <w:hyperlink w:anchor="_Toc161393633" w:history="1">
+          <w:hyperlink w:anchor="_Toc161412584" w:history="1">
             <w:r>
               <w:rPr>
                 <w:rStyle w:val="Hyperlink"/>
@@ -1246,7 +1246,7 @@
                 <w:noProof/>
                 <w:webHidden/>
               </w:rPr>
-              <w:instrText xml:space="preserve"> PAGEREF _Toc161393633 \h </w:instrText>
+              <w:instrText xml:space="preserve"> PAGEREF _Toc161412584 \h </w:instrText>
             </w:r>
             <w:r>
               <w:rPr>
@@ -1290,7 +1290,7 @@
               <w14:ligatures w14:val="standardContextual"/>
             </w:rPr>
           </w:pPr>
-          <w:hyperlink w:anchor="_Toc161393634" w:history="1">
+          <w:hyperlink w:anchor="_Toc161412585" w:history="1">
             <w:r>
               <w:rPr>
                 <w:rStyle w:val="Hyperlink"/>
@@ -1320,7 +1320,7 @@
                 <w:noProof/>
                 <w:webHidden/>
               </w:rPr>
-              <w:instrText xml:space="preserve"> PAGEREF _Toc161393634 \h </w:instrText>
+              <w:instrText xml:space="preserve"> PAGEREF _Toc161412585 \h </w:instrText>
             </w:r>
             <w:r>
               <w:rPr>
@@ -1364,7 +1364,7 @@
               <w14:ligatures w14:val="standardContextual"/>
             </w:rPr>
           </w:pPr>
-          <w:hyperlink w:anchor="_Toc161393635" w:history="1">
+          <w:hyperlink w:anchor="_Toc161412586" w:history="1">
             <w:r>
               <w:rPr>
                 <w:rStyle w:val="Hyperlink"/>
@@ -1394,7 +1394,7 @@
                 <w:noProof/>
                 <w:webHidden/>
               </w:rPr>
-              <w:instrText xml:space="preserve"> PAGEREF _Toc161393635 \h </w:instrText>
+              <w:instrText xml:space="preserve"> PAGEREF _Toc161412586 \h </w:instrText>
             </w:r>
             <w:r>
               <w:rPr>
@@ -1438,7 +1438,7 @@
               <w14:ligatures w14:val="standardContextual"/>
             </w:rPr>
           </w:pPr>
-          <w:hyperlink w:anchor="_Toc161393636" w:history="1">
+          <w:hyperlink w:anchor="_Toc161412587" w:history="1">
             <w:r>
               <w:rPr>
                 <w:rStyle w:val="Hyperlink"/>
@@ -1468,7 +1468,7 @@
                 <w:noProof/>
                 <w:webHidden/>
               </w:rPr>
-              <w:instrText xml:space="preserve"> PAGEREF _Toc161393636 \h </w:instrText>
+              <w:instrText xml:space="preserve"> PAGEREF _Toc161412587 \h </w:instrText>
             </w:r>
             <w:r>
               <w:rPr>
@@ -1512,7 +1512,7 @@
               <w14:ligatures w14:val="standardContextual"/>
             </w:rPr>
           </w:pPr>
-          <w:hyperlink w:anchor="_Toc161393637" w:history="1">
+          <w:hyperlink w:anchor="_Toc161412588" w:history="1">
             <w:r>
               <w:rPr>
                 <w:rStyle w:val="Hyperlink"/>
@@ -1542,7 +1542,7 @@
                 <w:noProof/>
                 <w:webHidden/>
               </w:rPr>
-              <w:instrText xml:space="preserve"> PAGEREF _Toc161393637 \h </w:instrText>
+              <w:instrText xml:space="preserve"> PAGEREF _Toc161412588 \h </w:instrText>
             </w:r>
             <w:r>
               <w:rPr>
@@ -1586,7 +1586,7 @@
               <w14:ligatures w14:val="standardContextual"/>
             </w:rPr>
           </w:pPr>
-          <w:hyperlink w:anchor="_Toc161393638" w:history="1">
+          <w:hyperlink w:anchor="_Toc161412589" w:history="1">
             <w:r>
               <w:rPr>
                 <w:rStyle w:val="Hyperlink"/>
@@ -1614,7 +1614,7 @@
                 <w:noProof/>
                 <w:webHidden/>
               </w:rPr>
-              <w:instrText xml:space="preserve"> PAGEREF _Toc161393638 \h </w:instrText>
+              <w:instrText xml:space="preserve"> PAGEREF _Toc161412589 \h </w:instrText>
             </w:r>
             <w:r>
               <w:rPr>
@@ -1658,7 +1658,7 @@
               <w14:ligatures w14:val="standardContextual"/>
             </w:rPr>
           </w:pPr>
-          <w:hyperlink w:anchor="_Toc161393639" w:history="1">
+          <w:hyperlink w:anchor="_Toc161412590" w:history="1">
             <w:r>
               <w:rPr>
                 <w:rStyle w:val="Hyperlink"/>
@@ -1688,7 +1688,7 @@
                 <w:noProof/>
                 <w:webHidden/>
               </w:rPr>
-              <w:instrText xml:space="preserve"> PAGEREF _Toc161393639 \h </w:instrText>
+              <w:instrText xml:space="preserve"> PAGEREF _Toc161412590 \h </w:instrText>
             </w:r>
             <w:r>
               <w:rPr>
@@ -1732,7 +1732,7 @@
               <w14:ligatures w14:val="standardContextual"/>
             </w:rPr>
           </w:pPr>
-          <w:hyperlink w:anchor="_Toc161393640" w:history="1">
+          <w:hyperlink w:anchor="_Toc161412591" w:history="1">
             <w:r>
               <w:rPr>
                 <w:rStyle w:val="Hyperlink"/>
@@ -1762,7 +1762,7 @@
                 <w:noProof/>
                 <w:webHidden/>
               </w:rPr>
-              <w:instrText xml:space="preserve"> PAGEREF _Toc161393640 \h </w:instrText>
+              <w:instrText xml:space="preserve"> PAGEREF _Toc161412591 \h </w:instrText>
             </w:r>
             <w:r>
               <w:rPr>
@@ -1806,7 +1806,7 @@
               <w14:ligatures w14:val="standardContextual"/>
             </w:rPr>
           </w:pPr>
-          <w:hyperlink w:anchor="_Toc161393641" w:history="1">
+          <w:hyperlink w:anchor="_Toc161412592" w:history="1">
             <w:r>
               <w:rPr>
                 <w:rStyle w:val="Hyperlink"/>
@@ -1836,7 +1836,7 @@
                 <w:noProof/>
                 <w:webHidden/>
               </w:rPr>
-              <w:instrText xml:space="preserve"> PAGEREF _Toc161393641 \h </w:instrText>
+              <w:instrText xml:space="preserve"> PAGEREF _Toc161412592 \h </w:instrText>
             </w:r>
             <w:r>
               <w:rPr>
@@ -1880,7 +1880,7 @@
               <w14:ligatures w14:val="standardContextual"/>
             </w:rPr>
           </w:pPr>
-          <w:hyperlink w:anchor="_Toc161393642" w:history="1">
+          <w:hyperlink w:anchor="_Toc161412593" w:history="1">
             <w:r>
               <w:rPr>
                 <w:rStyle w:val="Hyperlink"/>
@@ -1908,7 +1908,7 @@
                 <w:noProof/>
                 <w:webHidden/>
               </w:rPr>
-              <w:instrText xml:space="preserve"> PAGEREF _Toc161393642 \h </w:instrText>
+              <w:instrText xml:space="preserve"> PAGEREF _Toc161412593 \h </w:instrText>
             </w:r>
             <w:r>
               <w:rPr>
@@ -1952,7 +1952,7 @@
               <w14:ligatures w14:val="standardContextual"/>
             </w:rPr>
           </w:pPr>
-          <w:hyperlink w:anchor="_Toc161393643" w:history="1">
+          <w:hyperlink w:anchor="_Toc161412594" w:history="1">
             <w:r>
               <w:rPr>
                 <w:rStyle w:val="Hyperlink"/>
@@ -1982,7 +1982,7 @@
                 <w:noProof/>
                 <w:webHidden/>
               </w:rPr>
-              <w:instrText xml:space="preserve"> PAGEREF _Toc161393643 \h </w:instrText>
+              <w:instrText xml:space="preserve"> PAGEREF _Toc161412594 \h </w:instrText>
             </w:r>
             <w:r>
               <w:rPr>
@@ -2026,7 +2026,7 @@
               <w14:ligatures w14:val="standardContextual"/>
             </w:rPr>
           </w:pPr>
-          <w:hyperlink w:anchor="_Toc161393644" w:history="1">
+          <w:hyperlink w:anchor="_Toc161412595" w:history="1">
             <w:r>
               <w:rPr>
                 <w:rStyle w:val="Hyperlink"/>
@@ -2056,7 +2056,7 @@
                 <w:noProof/>
                 <w:webHidden/>
               </w:rPr>
-              <w:instrText xml:space="preserve"> PAGEREF _Toc161393644 \h </w:instrText>
+              <w:instrText xml:space="preserve"> PAGEREF _Toc161412595 \h </w:instrText>
             </w:r>
             <w:r>
               <w:rPr>
@@ -2100,7 +2100,7 @@
               <w14:ligatures w14:val="standardContextual"/>
             </w:rPr>
           </w:pPr>
-          <w:hyperlink w:anchor="_Toc161393645" w:history="1">
+          <w:hyperlink w:anchor="_Toc161412596" w:history="1">
             <w:r>
               <w:rPr>
                 <w:rStyle w:val="Hyperlink"/>
@@ -2130,7 +2130,7 @@
                 <w:noProof/>
                 <w:webHidden/>
               </w:rPr>
-              <w:instrText xml:space="preserve"> PAGEREF _Toc161393645 \h </w:instrText>
+              <w:instrText xml:space="preserve"> PAGEREF _Toc161412596 \h </w:instrText>
             </w:r>
             <w:r>
               <w:rPr>
@@ -2174,7 +2174,7 @@
               <w14:ligatures w14:val="standardContextual"/>
             </w:rPr>
           </w:pPr>
-          <w:hyperlink w:anchor="_Toc161393646" w:history="1">
+          <w:hyperlink w:anchor="_Toc161412597" w:history="1">
             <w:r>
               <w:rPr>
                 <w:rStyle w:val="Hyperlink"/>
@@ -2202,7 +2202,7 @@
                 <w:noProof/>
                 <w:webHidden/>
               </w:rPr>
-              <w:instrText xml:space="preserve"> PAGEREF _Toc161393646 \h </w:instrText>
+              <w:instrText xml:space="preserve"> PAGEREF _Toc161412597 \h </w:instrText>
             </w:r>
             <w:r>
               <w:rPr>
@@ -2246,7 +2246,7 @@
               <w14:ligatures w14:val="standardContextual"/>
             </w:rPr>
           </w:pPr>
-          <w:hyperlink w:anchor="_Toc161393647" w:history="1">
+          <w:hyperlink w:anchor="_Toc161412598" w:history="1">
             <w:r>
               <w:rPr>
                 <w:rStyle w:val="Hyperlink"/>
@@ -2276,7 +2276,7 @@
                 <w:noProof/>
                 <w:webHidden/>
               </w:rPr>
-              <w:instrText xml:space="preserve"> PAGEREF _Toc161393647 \h </w:instrText>
+              <w:instrText xml:space="preserve"> PAGEREF _Toc161412598 \h </w:instrText>
             </w:r>
             <w:r>
               <w:rPr>
@@ -2320,7 +2320,7 @@
               <w14:ligatures w14:val="standardContextual"/>
             </w:rPr>
           </w:pPr>
-          <w:hyperlink w:anchor="_Toc161393648" w:history="1">
+          <w:hyperlink w:anchor="_Toc161412599" w:history="1">
             <w:r>
               <w:rPr>
                 <w:rStyle w:val="Hyperlink"/>
@@ -2350,7 +2350,7 @@
                 <w:noProof/>
                 <w:webHidden/>
               </w:rPr>
-              <w:instrText xml:space="preserve"> PAGEREF _Toc161393648 \h </w:instrText>
+              <w:instrText xml:space="preserve"> PAGEREF _Toc161412599 \h </w:instrText>
             </w:r>
             <w:r>
               <w:rPr>
@@ -2394,7 +2394,7 @@
               <w14:ligatures w14:val="standardContextual"/>
             </w:rPr>
           </w:pPr>
-          <w:hyperlink w:anchor="_Toc161393649" w:history="1">
+          <w:hyperlink w:anchor="_Toc161412600" w:history="1">
             <w:r>
               <w:rPr>
                 <w:rStyle w:val="Hyperlink"/>
@@ -2424,7 +2424,7 @@
                 <w:noProof/>
                 <w:webHidden/>
               </w:rPr>
-              <w:instrText xml:space="preserve"> PAGEREF _Toc161393649 \h </w:instrText>
+              <w:instrText xml:space="preserve"> PAGEREF _Toc161412600 \h </w:instrText>
             </w:r>
             <w:r>
               <w:rPr>
@@ -2468,7 +2468,7 @@
               <w14:ligatures w14:val="standardContextual"/>
             </w:rPr>
           </w:pPr>
-          <w:hyperlink w:anchor="_Toc161393650" w:history="1">
+          <w:hyperlink w:anchor="_Toc161412601" w:history="1">
             <w:r>
               <w:rPr>
                 <w:rStyle w:val="Hyperlink"/>
@@ -2498,7 +2498,7 @@
                 <w:noProof/>
                 <w:webHidden/>
               </w:rPr>
-              <w:instrText xml:space="preserve"> PAGEREF _Toc161393650 \h </w:instrText>
+              <w:instrText xml:space="preserve"> PAGEREF _Toc161412601 \h </w:instrText>
             </w:r>
             <w:r>
               <w:rPr>
@@ -2542,7 +2542,7 @@
               <w14:ligatures w14:val="standardContextual"/>
             </w:rPr>
           </w:pPr>
-          <w:hyperlink w:anchor="_Toc161393651" w:history="1">
+          <w:hyperlink w:anchor="_Toc161412602" w:history="1">
             <w:r>
               <w:rPr>
                 <w:rStyle w:val="Hyperlink"/>
@@ -2570,7 +2570,7 @@
                 <w:noProof/>
                 <w:webHidden/>
               </w:rPr>
-              <w:instrText xml:space="preserve"> PAGEREF _Toc161393651 \h </w:instrText>
+              <w:instrText xml:space="preserve"> PAGEREF _Toc161412602 \h </w:instrText>
             </w:r>
             <w:r>
               <w:rPr>
@@ -2614,7 +2614,7 @@
               <w14:ligatures w14:val="standardContextual"/>
             </w:rPr>
           </w:pPr>
-          <w:hyperlink w:anchor="_Toc161393652" w:history="1">
+          <w:hyperlink w:anchor="_Toc161412603" w:history="1">
             <w:r>
               <w:rPr>
                 <w:rStyle w:val="Hyperlink"/>
@@ -2644,7 +2644,7 @@
                 <w:noProof/>
                 <w:webHidden/>
               </w:rPr>
-              <w:instrText xml:space="preserve"> PAGEREF _Toc161393652 \h </w:instrText>
+              <w:instrText xml:space="preserve"> PAGEREF _Toc161412603 \h </w:instrText>
             </w:r>
             <w:r>
               <w:rPr>
@@ -2688,7 +2688,7 @@
               <w14:ligatures w14:val="standardContextual"/>
             </w:rPr>
           </w:pPr>
-          <w:hyperlink w:anchor="_Toc161393653" w:history="1">
+          <w:hyperlink w:anchor="_Toc161412604" w:history="1">
             <w:r>
               <w:rPr>
                 <w:rStyle w:val="Hyperlink"/>
@@ -2718,7 +2718,7 @@
                 <w:noProof/>
                 <w:webHidden/>
               </w:rPr>
-              <w:instrText xml:space="preserve"> PAGEREF _Toc161393653 \h </w:instrText>
+              <w:instrText xml:space="preserve"> PAGEREF _Toc161412604 \h </w:instrText>
             </w:r>
             <w:r>
               <w:rPr>
@@ -2762,7 +2762,7 @@
               <w14:ligatures w14:val="standardContextual"/>
             </w:rPr>
           </w:pPr>
-          <w:hyperlink w:anchor="_Toc161393654" w:history="1">
+          <w:hyperlink w:anchor="_Toc161412605" w:history="1">
             <w:r>
               <w:rPr>
                 <w:rStyle w:val="Hyperlink"/>
@@ -2792,7 +2792,7 @@
                 <w:noProof/>
                 <w:webHidden/>
               </w:rPr>
-              <w:instrText xml:space="preserve"> PAGEREF _Toc161393654 \h </w:instrText>
+              <w:instrText xml:space="preserve"> PAGEREF _Toc161412605 \h </w:instrText>
             </w:r>
             <w:r>
               <w:rPr>
@@ -2836,7 +2836,7 @@
               <w14:ligatures w14:val="standardContextual"/>
             </w:rPr>
           </w:pPr>
-          <w:hyperlink w:anchor="_Toc161393655" w:history="1">
+          <w:hyperlink w:anchor="_Toc161412606" w:history="1">
             <w:r>
               <w:rPr>
                 <w:rStyle w:val="Hyperlink"/>
@@ -2866,7 +2866,7 @@
                 <w:noProof/>
                 <w:webHidden/>
               </w:rPr>
-              <w:instrText xml:space="preserve"> PAGEREF _Toc161393655 \h </w:instrText>
+              <w:instrText xml:space="preserve"> PAGEREF _Toc161412606 \h </w:instrText>
             </w:r>
             <w:r>
               <w:rPr>
@@ -2910,7 +2910,7 @@
               <w14:ligatures w14:val="standardContextual"/>
             </w:rPr>
           </w:pPr>
-          <w:hyperlink w:anchor="_Toc161393656" w:history="1">
+          <w:hyperlink w:anchor="_Toc161412607" w:history="1">
             <w:r>
               <w:rPr>
                 <w:rStyle w:val="Hyperlink"/>
@@ -2919,6 +2919,80 @@
                 <w:bCs/>
                 <w:noProof/>
               </w:rPr>
+              <w:t>Appendix</w:t>
+            </w:r>
+            <w:r>
+              <w:rPr>
+                <w:noProof/>
+                <w:webHidden/>
+              </w:rPr>
+              <w:tab/>
+            </w:r>
+            <w:r>
+              <w:rPr>
+                <w:noProof/>
+                <w:webHidden/>
+              </w:rPr>
+              <w:fldChar w:fldCharType="begin"/>
+            </w:r>
+            <w:r>
+              <w:rPr>
+                <w:noProof/>
+                <w:webHidden/>
+              </w:rPr>
+              <w:instrText xml:space="preserve"> PAGEREF _Toc161412607 \h </w:instrText>
+            </w:r>
+            <w:r>
+              <w:rPr>
+                <w:noProof/>
+                <w:webHidden/>
+              </w:rPr>
+            </w:r>
+            <w:r>
+              <w:rPr>
+                <w:noProof/>
+                <w:webHidden/>
+              </w:rPr>
+              <w:fldChar w:fldCharType="separate"/>
+            </w:r>
+            <w:r>
+              <w:rPr>
+                <w:noProof/>
+                <w:webHidden/>
+              </w:rPr>
+              <w:t>32</w:t>
+            </w:r>
+            <w:r>
+              <w:rPr>
+                <w:noProof/>
+                <w:webHidden/>
+              </w:rPr>
+              <w:fldChar w:fldCharType="end"/>
+            </w:r>
+          </w:hyperlink>
+        </w:p>
+        <w:p>
+          <w:pPr>
+            <w:pStyle w:val="TOC1"/>
+            <w:tabs>
+              <w:tab w:val="right" w:leader="dot" w:pos="9010"/>
+            </w:tabs>
+            <w:rPr>
+              <w:rFonts w:eastAsiaTheme="minorEastAsia"/>
+              <w:noProof/>
+              <w:kern w:val="2"/>
+              <w14:ligatures w14:val="standardContextual"/>
+            </w:rPr>
+          </w:pPr>
+          <w:hyperlink w:anchor="_Toc161412608" w:history="1">
+            <w:r>
+              <w:rPr>
+                <w:rStyle w:val="Hyperlink"/>
+                <w:rFonts w:ascii="Times New Roman" w:hAnsi="Times New Roman" w:cs="Times New Roman"/>
+                <w:b/>
+                <w:bCs/>
+                <w:noProof/>
+              </w:rPr>
               <w:t>References</w:t>
             </w:r>
             <w:r>
@@ -2940,7 +3014,7 @@
                 <w:noProof/>
                 <w:webHidden/>
               </w:rPr>
-              <w:instrText xml:space="preserve"> PAGEREF _Toc161393656 \h </w:instrText>
+              <w:instrText xml:space="preserve"> PAGEREF _Toc161412608 \h </w:instrText>
             </w:r>
             <w:r>
               <w:rPr>
@@ -2960,7 +3034,7 @@
                 <w:noProof/>
                 <w:webHidden/>
               </w:rPr>
-              <w:t>32</w:t>
+              <w:t>36</w:t>
             </w:r>
             <w:r>
               <w:rPr>
@@ -2978,6 +3052,7 @@
               <w:bCs/>
               <w:noProof/>
             </w:rPr>
+            <w:lastRenderedPageBreak/>
             <w:fldChar w:fldCharType="end"/>
           </w:r>
         </w:p>
@@ -2985,15 +3060,6 @@
     </w:sdt>
     <w:p>
       <w:pPr>
-        <w:spacing w:line="360" w:lineRule="auto"/>
-        <w:jc w:val="both"/>
-        <w:rPr>
-          <w:rFonts w:ascii="Times New Roman" w:hAnsi="Times New Roman" w:cs="Times New Roman"/>
-        </w:rPr>
-      </w:pPr>
-    </w:p>
-    <w:p>
-      <w:pPr>
         <w:pStyle w:val="TableofFigures"/>
         <w:tabs>
           <w:tab w:val="right" w:leader="dot" w:pos="9010"/>
@@ -3014,7 +3080,6 @@
           <w:sz w:val="28"/>
           <w:szCs w:val="28"/>
         </w:rPr>
-        <w:lastRenderedPageBreak/>
         <w:t>Table of Figures</w:t>
       </w:r>
     </w:p>
@@ -3026,11 +3091,9 @@
           <w:tab w:val="right" w:leader="dot" w:pos="9010"/>
         </w:tabs>
         <w:rPr>
-          <w:rFonts w:asciiTheme="minorHAnsi" w:hAnsiTheme="minorHAnsi"/>
+          <w:rFonts w:asciiTheme="minorHAnsi" w:eastAsiaTheme="minorEastAsia" w:hAnsiTheme="minorHAnsi"/>
           <w:noProof/>
           <w:kern w:val="2"/>
-          <w:sz w:val="28"/>
-          <w:szCs w:val="28"/>
           <w14:ligatures w14:val="standardContextual"/>
         </w:rPr>
       </w:pPr>
@@ -3064,12 +3127,11 @@
         </w:rPr>
         <w:fldChar w:fldCharType="separate"/>
       </w:r>
-      <w:hyperlink w:anchor="_Toc161394040" w:history="1">
+      <w:hyperlink w:anchor="_Toc161412552" w:history="1">
         <w:r>
           <w:rPr>
             <w:rStyle w:val="Hyperlink"/>
             <w:noProof/>
-            <w:color w:val="auto"/>
           </w:rPr>
           <w:t>Figure 1: Pie chart showing the importance of clothing materials</w:t>
         </w:r>
@@ -3092,7 +3154,7 @@
             <w:noProof/>
             <w:webHidden/>
           </w:rPr>
-          <w:instrText xml:space="preserve"> PAGEREF _Toc161394040 \h </w:instrText>
+          <w:instrText xml:space="preserve"> PAGEREF _Toc161412552 \h </w:instrText>
         </w:r>
         <w:r>
           <w:rPr>
@@ -3130,23 +3192,20 @@
           <w:tab w:val="right" w:leader="dot" w:pos="9010"/>
         </w:tabs>
         <w:rPr>
-          <w:rFonts w:asciiTheme="minorHAnsi" w:hAnsiTheme="minorHAnsi"/>
+          <w:rFonts w:asciiTheme="minorHAnsi" w:eastAsiaTheme="minorEastAsia" w:hAnsiTheme="minorHAnsi"/>
           <w:noProof/>
           <w:kern w:val="2"/>
-          <w:sz w:val="28"/>
-          <w:szCs w:val="28"/>
           <w14:ligatures w14:val="standardContextual"/>
         </w:rPr>
       </w:pPr>
-      <w:hyperlink w:anchor="_Toc161394041" w:history="1">
+      <w:hyperlink w:anchor="_Toc161412553" w:history="1">
         <w:r>
           <w:rPr>
             <w:rStyle w:val="Hyperlink"/>
             <w:rFonts w:cs="Times New Roman"/>
             <w:noProof/>
-            <w:color w:val="auto"/>
           </w:rPr>
-          <w:t>Figure 2: (Administration, 2021)</w:t>
+          <w:t>Figure 2: Bar chart of online sales in 2019 (Administration, 2021)</w:t>
         </w:r>
         <w:r>
           <w:rPr>
@@ -3167,7 +3226,7 @@
             <w:noProof/>
             <w:webHidden/>
           </w:rPr>
-          <w:instrText xml:space="preserve"> PAGEREF _Toc161394041 \h </w:instrText>
+          <w:instrText xml:space="preserve"> PAGEREF _Toc161412553 \h </w:instrText>
         </w:r>
         <w:r>
           <w:rPr>
@@ -3205,22 +3264,19 @@
           <w:tab w:val="right" w:leader="dot" w:pos="9010"/>
         </w:tabs>
         <w:rPr>
-          <w:rFonts w:asciiTheme="minorHAnsi" w:hAnsiTheme="minorHAnsi"/>
+          <w:rFonts w:asciiTheme="minorHAnsi" w:eastAsiaTheme="minorEastAsia" w:hAnsiTheme="minorHAnsi"/>
           <w:noProof/>
           <w:kern w:val="2"/>
-          <w:sz w:val="28"/>
-          <w:szCs w:val="28"/>
           <w14:ligatures w14:val="standardContextual"/>
         </w:rPr>
       </w:pPr>
-      <w:hyperlink w:anchor="_Toc161394042" w:history="1">
+      <w:hyperlink w:anchor="_Toc161412554" w:history="1">
         <w:r>
           <w:rPr>
             <w:rStyle w:val="Hyperlink"/>
             <w:noProof/>
-            <w:color w:val="auto"/>
           </w:rPr>
-          <w:t>Figure 3: The Questionnaire about the best fitting size recommendation system- Section1</w:t>
+          <w:t>Figure 3: The Questionnaire about the best fitting size recommendation system</w:t>
         </w:r>
         <w:r>
           <w:rPr>
@@ -3241,7 +3297,7 @@
             <w:noProof/>
             <w:webHidden/>
           </w:rPr>
-          <w:instrText xml:space="preserve"> PAGEREF _Toc161394042 \h </w:instrText>
+          <w:instrText xml:space="preserve"> PAGEREF _Toc161412554 \h </w:instrText>
         </w:r>
         <w:r>
           <w:rPr>
@@ -3279,20 +3335,17 @@
           <w:tab w:val="right" w:leader="dot" w:pos="9010"/>
         </w:tabs>
         <w:rPr>
-          <w:rFonts w:asciiTheme="minorHAnsi" w:hAnsiTheme="minorHAnsi"/>
+          <w:rFonts w:asciiTheme="minorHAnsi" w:eastAsiaTheme="minorEastAsia" w:hAnsiTheme="minorHAnsi"/>
           <w:noProof/>
           <w:kern w:val="2"/>
-          <w:sz w:val="28"/>
-          <w:szCs w:val="28"/>
           <w14:ligatures w14:val="standardContextual"/>
         </w:rPr>
       </w:pPr>
-      <w:hyperlink w:anchor="_Toc161394043" w:history="1">
+      <w:hyperlink w:anchor="_Toc161412555" w:history="1">
         <w:r>
           <w:rPr>
             <w:rStyle w:val="Hyperlink"/>
             <w:noProof/>
-            <w:color w:val="auto"/>
           </w:rPr>
           <w:t>Figure 4: Pie chart showing respondents’ gender</w:t>
         </w:r>
@@ -3315,7 +3368,7 @@
             <w:noProof/>
             <w:webHidden/>
           </w:rPr>
-          <w:instrText xml:space="preserve"> PAGEREF _Toc161394043 \h </w:instrText>
+          <w:instrText xml:space="preserve"> PAGEREF _Toc161412555 \h </w:instrText>
         </w:r>
         <w:r>
           <w:rPr>
@@ -3353,20 +3406,17 @@
           <w:tab w:val="right" w:leader="dot" w:pos="9010"/>
         </w:tabs>
         <w:rPr>
-          <w:rFonts w:asciiTheme="minorHAnsi" w:hAnsiTheme="minorHAnsi"/>
+          <w:rFonts w:asciiTheme="minorHAnsi" w:eastAsiaTheme="minorEastAsia" w:hAnsiTheme="minorHAnsi"/>
           <w:noProof/>
           <w:kern w:val="2"/>
-          <w:sz w:val="28"/>
-          <w:szCs w:val="28"/>
           <w14:ligatures w14:val="standardContextual"/>
         </w:rPr>
       </w:pPr>
-      <w:hyperlink w:anchor="_Toc161394044" w:history="1">
+      <w:hyperlink w:anchor="_Toc161412556" w:history="1">
         <w:r>
           <w:rPr>
             <w:rStyle w:val="Hyperlink"/>
             <w:noProof/>
-            <w:color w:val="auto"/>
           </w:rPr>
           <w:t>Figure 5: Pie chart showing respondents’ Age</w:t>
         </w:r>
@@ -3389,7 +3439,7 @@
             <w:noProof/>
             <w:webHidden/>
           </w:rPr>
-          <w:instrText xml:space="preserve"> PAGEREF _Toc161394044 \h </w:instrText>
+          <w:instrText xml:space="preserve"> PAGEREF _Toc161412556 \h </w:instrText>
         </w:r>
         <w:r>
           <w:rPr>
@@ -3427,20 +3477,17 @@
           <w:tab w:val="right" w:leader="dot" w:pos="9010"/>
         </w:tabs>
         <w:rPr>
-          <w:rFonts w:asciiTheme="minorHAnsi" w:hAnsiTheme="minorHAnsi"/>
+          <w:rFonts w:asciiTheme="minorHAnsi" w:eastAsiaTheme="minorEastAsia" w:hAnsiTheme="minorHAnsi"/>
           <w:noProof/>
           <w:kern w:val="2"/>
-          <w:sz w:val="28"/>
-          <w:szCs w:val="28"/>
           <w14:ligatures w14:val="standardContextual"/>
         </w:rPr>
       </w:pPr>
-      <w:hyperlink w:anchor="_Toc161394045" w:history="1">
+      <w:hyperlink w:anchor="_Toc161412557" w:history="1">
         <w:r>
           <w:rPr>
             <w:rStyle w:val="Hyperlink"/>
             <w:noProof/>
-            <w:color w:val="auto"/>
           </w:rPr>
           <w:t>Figure 6: Pie chart showing the importance of materials</w:t>
         </w:r>
@@ -3463,7 +3510,7 @@
             <w:noProof/>
             <w:webHidden/>
           </w:rPr>
-          <w:instrText xml:space="preserve"> PAGEREF _Toc161394045 \h </w:instrText>
+          <w:instrText xml:space="preserve"> PAGEREF _Toc161412557 \h </w:instrText>
         </w:r>
         <w:r>
           <w:rPr>
@@ -3501,20 +3548,17 @@
           <w:tab w:val="right" w:leader="dot" w:pos="9010"/>
         </w:tabs>
         <w:rPr>
-          <w:rFonts w:asciiTheme="minorHAnsi" w:hAnsiTheme="minorHAnsi"/>
+          <w:rFonts w:asciiTheme="minorHAnsi" w:eastAsiaTheme="minorEastAsia" w:hAnsiTheme="minorHAnsi"/>
           <w:noProof/>
           <w:kern w:val="2"/>
-          <w:sz w:val="28"/>
-          <w:szCs w:val="28"/>
           <w14:ligatures w14:val="standardContextual"/>
         </w:rPr>
       </w:pPr>
-      <w:hyperlink w:anchor="_Toc161394046" w:history="1">
+      <w:hyperlink w:anchor="_Toc161412558" w:history="1">
         <w:r>
           <w:rPr>
             <w:rStyle w:val="Hyperlink"/>
             <w:noProof/>
-            <w:color w:val="auto"/>
           </w:rPr>
           <w:t>Figure 7: Pie chart showing respondents’ confidence about getting correct size</w:t>
         </w:r>
@@ -3537,7 +3581,7 @@
             <w:noProof/>
             <w:webHidden/>
           </w:rPr>
-          <w:instrText xml:space="preserve"> PAGEREF _Toc161394046 \h </w:instrText>
+          <w:instrText xml:space="preserve"> PAGEREF _Toc161412558 \h </w:instrText>
         </w:r>
         <w:r>
           <w:rPr>
@@ -3575,20 +3619,17 @@
           <w:tab w:val="right" w:leader="dot" w:pos="9010"/>
         </w:tabs>
         <w:rPr>
-          <w:rFonts w:asciiTheme="minorHAnsi" w:hAnsiTheme="minorHAnsi"/>
+          <w:rFonts w:asciiTheme="minorHAnsi" w:eastAsiaTheme="minorEastAsia" w:hAnsiTheme="minorHAnsi"/>
           <w:noProof/>
           <w:kern w:val="2"/>
-          <w:sz w:val="28"/>
-          <w:szCs w:val="28"/>
           <w14:ligatures w14:val="standardContextual"/>
         </w:rPr>
       </w:pPr>
-      <w:hyperlink w:anchor="_Toc161394047" w:history="1">
+      <w:hyperlink w:anchor="_Toc161412559" w:history="1">
         <w:r>
           <w:rPr>
             <w:rStyle w:val="Hyperlink"/>
             <w:noProof/>
-            <w:color w:val="auto"/>
           </w:rPr>
           <w:t>Figure 8: Pie chart showing respondents’ experience with the online size recommendation systems</w:t>
         </w:r>
@@ -3611,7 +3652,7 @@
             <w:noProof/>
             <w:webHidden/>
           </w:rPr>
-          <w:instrText xml:space="preserve"> PAGEREF _Toc161394047 \h </w:instrText>
+          <w:instrText xml:space="preserve"> PAGEREF _Toc161412559 \h </w:instrText>
         </w:r>
         <w:r>
           <w:rPr>
@@ -3649,20 +3690,17 @@
           <w:tab w:val="right" w:leader="dot" w:pos="9010"/>
         </w:tabs>
         <w:rPr>
-          <w:rFonts w:asciiTheme="minorHAnsi" w:hAnsiTheme="minorHAnsi"/>
+          <w:rFonts w:asciiTheme="minorHAnsi" w:eastAsiaTheme="minorEastAsia" w:hAnsiTheme="minorHAnsi"/>
           <w:noProof/>
           <w:kern w:val="2"/>
-          <w:sz w:val="28"/>
-          <w:szCs w:val="28"/>
           <w14:ligatures w14:val="standardContextual"/>
         </w:rPr>
       </w:pPr>
-      <w:hyperlink w:anchor="_Toc161394048" w:history="1">
+      <w:hyperlink w:anchor="_Toc161412560" w:history="1">
         <w:r>
           <w:rPr>
             <w:rStyle w:val="Hyperlink"/>
             <w:noProof/>
-            <w:color w:val="auto"/>
           </w:rPr>
           <w:t>Figure 9: Pie chart showing respondents’ preference about a size recommending application</w:t>
         </w:r>
@@ -3685,7 +3723,7 @@
             <w:noProof/>
             <w:webHidden/>
           </w:rPr>
-          <w:instrText xml:space="preserve"> PAGEREF _Toc161394048 \h </w:instrText>
+          <w:instrText xml:space="preserve"> PAGEREF _Toc161412560 \h </w:instrText>
         </w:r>
         <w:r>
           <w:rPr>
@@ -3723,20 +3761,17 @@
           <w:tab w:val="right" w:leader="dot" w:pos="9010"/>
         </w:tabs>
         <w:rPr>
-          <w:rFonts w:asciiTheme="minorHAnsi" w:hAnsiTheme="minorHAnsi"/>
+          <w:rFonts w:asciiTheme="minorHAnsi" w:eastAsiaTheme="minorEastAsia" w:hAnsiTheme="minorHAnsi"/>
           <w:noProof/>
           <w:kern w:val="2"/>
-          <w:sz w:val="28"/>
-          <w:szCs w:val="28"/>
           <w14:ligatures w14:val="standardContextual"/>
         </w:rPr>
       </w:pPr>
-      <w:hyperlink w:anchor="_Toc161394049" w:history="1">
+      <w:hyperlink w:anchor="_Toc161412561" w:history="1">
         <w:r>
           <w:rPr>
             <w:rStyle w:val="Hyperlink"/>
             <w:noProof/>
-            <w:color w:val="auto"/>
           </w:rPr>
           <w:t>Figure 10: Questionnaire about asking correct UK sizes for the specific materials</w:t>
         </w:r>
@@ -3759,7 +3794,7 @@
             <w:noProof/>
             <w:webHidden/>
           </w:rPr>
-          <w:instrText xml:space="preserve"> PAGEREF _Toc161394049 \h </w:instrText>
+          <w:instrText xml:space="preserve"> PAGEREF _Toc161412561 \h </w:instrText>
         </w:r>
         <w:r>
           <w:rPr>
@@ -3797,20 +3832,17 @@
           <w:tab w:val="right" w:leader="dot" w:pos="9010"/>
         </w:tabs>
         <w:rPr>
-          <w:rFonts w:asciiTheme="minorHAnsi" w:hAnsiTheme="minorHAnsi"/>
+          <w:rFonts w:asciiTheme="minorHAnsi" w:eastAsiaTheme="minorEastAsia" w:hAnsiTheme="minorHAnsi"/>
           <w:noProof/>
           <w:kern w:val="2"/>
-          <w:sz w:val="28"/>
-          <w:szCs w:val="28"/>
           <w14:ligatures w14:val="standardContextual"/>
         </w:rPr>
       </w:pPr>
-      <w:hyperlink w:anchor="_Toc161394050" w:history="1">
+      <w:hyperlink w:anchor="_Toc161412562" w:history="1">
         <w:r>
           <w:rPr>
             <w:rStyle w:val="Hyperlink"/>
             <w:noProof/>
-            <w:color w:val="auto"/>
           </w:rPr>
           <w:t>Figure 11: Use Case diagram</w:t>
         </w:r>
@@ -3833,7 +3865,7 @@
             <w:noProof/>
             <w:webHidden/>
           </w:rPr>
-          <w:instrText xml:space="preserve"> PAGEREF _Toc161394050 \h </w:instrText>
+          <w:instrText xml:space="preserve"> PAGEREF _Toc161412562 \h </w:instrText>
         </w:r>
         <w:r>
           <w:rPr>
@@ -3871,20 +3903,17 @@
           <w:tab w:val="right" w:leader="dot" w:pos="9010"/>
         </w:tabs>
         <w:rPr>
-          <w:rFonts w:asciiTheme="minorHAnsi" w:hAnsiTheme="minorHAnsi"/>
+          <w:rFonts w:asciiTheme="minorHAnsi" w:eastAsiaTheme="minorEastAsia" w:hAnsiTheme="minorHAnsi"/>
           <w:noProof/>
           <w:kern w:val="2"/>
-          <w:sz w:val="28"/>
-          <w:szCs w:val="28"/>
           <w14:ligatures w14:val="standardContextual"/>
         </w:rPr>
       </w:pPr>
-      <w:hyperlink w:anchor="_Toc161394051" w:history="1">
+      <w:hyperlink w:anchor="_Toc161412563" w:history="1">
         <w:r>
           <w:rPr>
             <w:rStyle w:val="Hyperlink"/>
             <w:noProof/>
-            <w:color w:val="auto"/>
           </w:rPr>
           <w:t>Figure 12: Code set of user authentication</w:t>
         </w:r>
@@ -3907,7 +3936,7 @@
             <w:noProof/>
             <w:webHidden/>
           </w:rPr>
-          <w:instrText xml:space="preserve"> PAGEREF _Toc161394051 \h </w:instrText>
+          <w:instrText xml:space="preserve"> PAGEREF _Toc161412563 \h </w:instrText>
         </w:r>
         <w:r>
           <w:rPr>
@@ -3945,20 +3974,17 @@
           <w:tab w:val="right" w:leader="dot" w:pos="9010"/>
         </w:tabs>
         <w:rPr>
-          <w:rFonts w:asciiTheme="minorHAnsi" w:hAnsiTheme="minorHAnsi"/>
+          <w:rFonts w:asciiTheme="minorHAnsi" w:eastAsiaTheme="minorEastAsia" w:hAnsiTheme="minorHAnsi"/>
           <w:noProof/>
           <w:kern w:val="2"/>
-          <w:sz w:val="28"/>
-          <w:szCs w:val="28"/>
           <w14:ligatures w14:val="standardContextual"/>
         </w:rPr>
       </w:pPr>
-      <w:hyperlink w:anchor="_Toc161394052" w:history="1">
+      <w:hyperlink w:anchor="_Toc161412564" w:history="1">
         <w:r>
           <w:rPr>
             <w:rStyle w:val="Hyperlink"/>
             <w:noProof/>
-            <w:color w:val="auto"/>
           </w:rPr>
           <w:t>Figure 13: Class Diagram</w:t>
         </w:r>
@@ -3981,7 +4007,7 @@
             <w:noProof/>
             <w:webHidden/>
           </w:rPr>
-          <w:instrText xml:space="preserve"> PAGEREF _Toc161394052 \h </w:instrText>
+          <w:instrText xml:space="preserve"> PAGEREF _Toc161412564 \h </w:instrText>
         </w:r>
         <w:r>
           <w:rPr>
@@ -4019,20 +4045,17 @@
           <w:tab w:val="right" w:leader="dot" w:pos="9010"/>
         </w:tabs>
         <w:rPr>
-          <w:rFonts w:asciiTheme="minorHAnsi" w:hAnsiTheme="minorHAnsi"/>
+          <w:rFonts w:asciiTheme="minorHAnsi" w:eastAsiaTheme="minorEastAsia" w:hAnsiTheme="minorHAnsi"/>
           <w:noProof/>
           <w:kern w:val="2"/>
-          <w:sz w:val="28"/>
-          <w:szCs w:val="28"/>
           <w14:ligatures w14:val="standardContextual"/>
         </w:rPr>
       </w:pPr>
-      <w:hyperlink w:anchor="_Toc161394053" w:history="1">
+      <w:hyperlink w:anchor="_Toc161412565" w:history="1">
         <w:r>
           <w:rPr>
             <w:rStyle w:val="Hyperlink"/>
             <w:noProof/>
-            <w:color w:val="auto"/>
           </w:rPr>
           <w:t>Figure 14: ER Diagram</w:t>
         </w:r>
@@ -4055,7 +4078,7 @@
             <w:noProof/>
             <w:webHidden/>
           </w:rPr>
-          <w:instrText xml:space="preserve"> PAGEREF _Toc161394053 \h </w:instrText>
+          <w:instrText xml:space="preserve"> PAGEREF _Toc161412565 \h </w:instrText>
         </w:r>
         <w:r>
           <w:rPr>
@@ -4093,20 +4116,17 @@
           <w:tab w:val="right" w:leader="dot" w:pos="9010"/>
         </w:tabs>
         <w:rPr>
-          <w:rFonts w:asciiTheme="minorHAnsi" w:hAnsiTheme="minorHAnsi"/>
+          <w:rFonts w:asciiTheme="minorHAnsi" w:eastAsiaTheme="minorEastAsia" w:hAnsiTheme="minorHAnsi"/>
           <w:noProof/>
           <w:kern w:val="2"/>
-          <w:sz w:val="28"/>
-          <w:szCs w:val="28"/>
           <w14:ligatures w14:val="standardContextual"/>
         </w:rPr>
       </w:pPr>
-      <w:hyperlink w:anchor="_Toc161394054" w:history="1">
+      <w:hyperlink w:anchor="_Toc161412566" w:history="1">
         <w:r>
           <w:rPr>
             <w:rStyle w:val="Hyperlink"/>
             <w:noProof/>
-            <w:color w:val="auto"/>
           </w:rPr>
           <w:t>Figure 15: High-level Diagram</w:t>
         </w:r>
@@ -4129,7 +4149,7 @@
             <w:noProof/>
             <w:webHidden/>
           </w:rPr>
-          <w:instrText xml:space="preserve"> PAGEREF _Toc161394054 \h </w:instrText>
+          <w:instrText xml:space="preserve"> PAGEREF _Toc161412566 \h </w:instrText>
         </w:r>
         <w:r>
           <w:rPr>
@@ -4167,20 +4187,17 @@
           <w:tab w:val="right" w:leader="dot" w:pos="9010"/>
         </w:tabs>
         <w:rPr>
-          <w:rFonts w:asciiTheme="minorHAnsi" w:hAnsiTheme="minorHAnsi"/>
+          <w:rFonts w:asciiTheme="minorHAnsi" w:eastAsiaTheme="minorEastAsia" w:hAnsiTheme="minorHAnsi"/>
           <w:noProof/>
           <w:kern w:val="2"/>
-          <w:sz w:val="28"/>
-          <w:szCs w:val="28"/>
           <w14:ligatures w14:val="standardContextual"/>
         </w:rPr>
       </w:pPr>
-      <w:hyperlink w:anchor="_Toc161394055" w:history="1">
+      <w:hyperlink w:anchor="_Toc161412567" w:history="1">
         <w:r>
           <w:rPr>
             <w:rStyle w:val="Hyperlink"/>
             <w:noProof/>
-            <w:color w:val="auto"/>
           </w:rPr>
           <w:t>Figure 16: Gantt Chart</w:t>
         </w:r>
@@ -4203,7 +4220,7 @@
             <w:noProof/>
             <w:webHidden/>
           </w:rPr>
-          <w:instrText xml:space="preserve"> PAGEREF _Toc161394055 \h </w:instrText>
+          <w:instrText xml:space="preserve"> PAGEREF _Toc161412567 \h </w:instrText>
         </w:r>
         <w:r>
           <w:rPr>
@@ -4241,20 +4258,17 @@
           <w:tab w:val="right" w:leader="dot" w:pos="9010"/>
         </w:tabs>
         <w:rPr>
-          <w:rFonts w:asciiTheme="minorHAnsi" w:hAnsiTheme="minorHAnsi"/>
+          <w:rFonts w:asciiTheme="minorHAnsi" w:eastAsiaTheme="minorEastAsia" w:hAnsiTheme="minorHAnsi"/>
           <w:noProof/>
           <w:kern w:val="2"/>
-          <w:sz w:val="28"/>
-          <w:szCs w:val="28"/>
           <w14:ligatures w14:val="standardContextual"/>
         </w:rPr>
       </w:pPr>
-      <w:hyperlink w:anchor="_Toc161394056" w:history="1">
+      <w:hyperlink w:anchor="_Toc161412568" w:history="1">
         <w:r>
           <w:rPr>
             <w:rStyle w:val="Hyperlink"/>
             <w:noProof/>
-            <w:color w:val="auto"/>
           </w:rPr>
           <w:t>Figure 17: Postman API request body showing the test HTTP requests</w:t>
         </w:r>
@@ -4277,7 +4291,7 @@
             <w:noProof/>
             <w:webHidden/>
           </w:rPr>
-          <w:instrText xml:space="preserve"> PAGEREF _Toc161394056 \h </w:instrText>
+          <w:instrText xml:space="preserve"> PAGEREF _Toc161412568 \h </w:instrText>
         </w:r>
         <w:r>
           <w:rPr>
@@ -4315,20 +4329,17 @@
           <w:tab w:val="right" w:leader="dot" w:pos="9010"/>
         </w:tabs>
         <w:rPr>
-          <w:rFonts w:asciiTheme="minorHAnsi" w:hAnsiTheme="minorHAnsi"/>
+          <w:rFonts w:asciiTheme="minorHAnsi" w:eastAsiaTheme="minorEastAsia" w:hAnsiTheme="minorHAnsi"/>
           <w:noProof/>
           <w:kern w:val="2"/>
-          <w:sz w:val="28"/>
-          <w:szCs w:val="28"/>
           <w14:ligatures w14:val="standardContextual"/>
         </w:rPr>
       </w:pPr>
-      <w:hyperlink w:anchor="_Toc161394057" w:history="1">
+      <w:hyperlink w:anchor="_Toc161412569" w:history="1">
         <w:r>
           <w:rPr>
             <w:rStyle w:val="Hyperlink"/>
             <w:noProof/>
-            <w:color w:val="auto"/>
           </w:rPr>
           <w:t>Figure 18: MySQL database table of showing how the test post requests are being updated</w:t>
         </w:r>
@@ -4351,7 +4362,7 @@
             <w:noProof/>
             <w:webHidden/>
           </w:rPr>
-          <w:instrText xml:space="preserve"> PAGEREF _Toc161394057 \h </w:instrText>
+          <w:instrText xml:space="preserve"> PAGEREF _Toc161412569 \h </w:instrText>
         </w:r>
         <w:r>
           <w:rPr>
@@ -4389,22 +4400,19 @@
           <w:tab w:val="right" w:leader="dot" w:pos="9010"/>
         </w:tabs>
         <w:rPr>
-          <w:rFonts w:asciiTheme="minorHAnsi" w:hAnsiTheme="minorHAnsi"/>
+          <w:rFonts w:asciiTheme="minorHAnsi" w:eastAsiaTheme="minorEastAsia" w:hAnsiTheme="minorHAnsi"/>
           <w:noProof/>
           <w:kern w:val="2"/>
-          <w:sz w:val="28"/>
-          <w:szCs w:val="28"/>
           <w14:ligatures w14:val="standardContextual"/>
         </w:rPr>
       </w:pPr>
-      <w:hyperlink w:anchor="_Toc161394058" w:history="1">
+      <w:hyperlink w:anchor="_Toc161412570" w:history="1">
         <w:r>
           <w:rPr>
             <w:rStyle w:val="Hyperlink"/>
             <w:noProof/>
-            <w:color w:val="auto"/>
           </w:rPr>
-          <w:t>Figure 19: Shows all the added users</w:t>
+          <w:t>Figure 19: Postman API’s response to the testing request.</w:t>
         </w:r>
         <w:r>
           <w:rPr>
@@ -4425,7 +4433,7 @@
             <w:noProof/>
             <w:webHidden/>
           </w:rPr>
-          <w:instrText xml:space="preserve"> PAGEREF _Toc161394058 \h </w:instrText>
+          <w:instrText xml:space="preserve"> PAGEREF _Toc161412570 \h </w:instrText>
         </w:r>
         <w:r>
           <w:rPr>
@@ -4463,18 +4471,17 @@
           <w:tab w:val="right" w:leader="dot" w:pos="9010"/>
         </w:tabs>
         <w:rPr>
-          <w:rFonts w:asciiTheme="minorHAnsi" w:hAnsiTheme="minorHAnsi"/>
+          <w:rFonts w:asciiTheme="minorHAnsi" w:eastAsiaTheme="minorEastAsia" w:hAnsiTheme="minorHAnsi"/>
           <w:noProof/>
           <w:kern w:val="2"/>
           <w14:ligatures w14:val="standardContextual"/>
         </w:rPr>
       </w:pPr>
-      <w:hyperlink w:anchor="_Toc161394059" w:history="1">
+      <w:hyperlink w:anchor="_Toc161412571" w:history="1">
         <w:r>
           <w:rPr>
             <w:rStyle w:val="Hyperlink"/>
             <w:noProof/>
-            <w:color w:val="auto"/>
           </w:rPr>
           <w:t>Figure 20: Frontend UI of the user feedback page</w:t>
         </w:r>
@@ -4497,7 +4504,7 @@
             <w:noProof/>
             <w:webHidden/>
           </w:rPr>
-          <w:instrText xml:space="preserve"> PAGEREF _Toc161394059 \h </w:instrText>
+          <w:instrText xml:space="preserve"> PAGEREF _Toc161412571 \h </w:instrText>
         </w:r>
         <w:r>
           <w:rPr>
@@ -4572,7 +4579,7 @@
           <w:szCs w:val="28"/>
         </w:rPr>
       </w:pPr>
-      <w:bookmarkStart w:id="0" w:name="_Toc161393624"/>
+      <w:bookmarkStart w:id="0" w:name="_Toc161412575"/>
       <w:r>
         <w:rPr>
           <w:rFonts w:ascii="Times New Roman" w:hAnsi="Times New Roman" w:cs="Times New Roman"/>
@@ -4612,7 +4619,7 @@
           <w:szCs w:val="24"/>
         </w:rPr>
       </w:pPr>
-      <w:bookmarkStart w:id="1" w:name="_Toc161393625"/>
+      <w:bookmarkStart w:id="1" w:name="_Toc161412576"/>
       <w:r>
         <w:rPr>
           <w:rFonts w:ascii="Times New Roman" w:hAnsi="Times New Roman" w:cs="Times New Roman"/>
@@ -5030,7 +5037,7 @@
         <w:pStyle w:val="Caption"/>
         <w:jc w:val="both"/>
       </w:pPr>
-      <w:bookmarkStart w:id="3" w:name="_Toc161394040"/>
+      <w:bookmarkStart w:id="3" w:name="_Toc161412552"/>
       <w:r>
         <w:t xml:space="preserve">Figure </w:t>
       </w:r>
@@ -5954,16 +5961,6 @@
     </w:p>
     <w:p>
       <w:pPr>
-        <w:spacing w:line="360" w:lineRule="auto"/>
-        <w:jc w:val="both"/>
-        <w:rPr>
-          <w:rFonts w:ascii="Times New Roman" w:hAnsi="Times New Roman" w:cs="Times New Roman"/>
-        </w:rPr>
-      </w:pPr>
-    </w:p>
-    <w:p/>
-    <w:p>
-      <w:pPr>
         <w:pStyle w:val="Heading2"/>
         <w:numPr>
           <w:ilvl w:val="1"/>
@@ -5980,7 +5977,7 @@
           <w:szCs w:val="24"/>
         </w:rPr>
       </w:pPr>
-      <w:bookmarkStart w:id="5" w:name="_Toc161393626"/>
+      <w:bookmarkStart w:id="5" w:name="_Toc161412577"/>
       <w:r>
         <w:rPr>
           <w:rFonts w:ascii="Times New Roman" w:hAnsi="Times New Roman" w:cs="Times New Roman"/>
@@ -5990,6 +5987,7 @@
           <w:sz w:val="24"/>
           <w:szCs w:val="24"/>
         </w:rPr>
+        <w:lastRenderedPageBreak/>
         <w:t>Problem Definition</w:t>
       </w:r>
       <w:bookmarkEnd w:id="5"/>
@@ -6071,7 +6069,7 @@
           <w:szCs w:val="20"/>
         </w:rPr>
       </w:pPr>
-      <w:bookmarkStart w:id="6" w:name="_Toc161394041"/>
+      <w:bookmarkStart w:id="6" w:name="_Toc161412553"/>
       <w:r>
         <w:rPr>
           <w:rFonts w:ascii="Times New Roman" w:hAnsi="Times New Roman" w:cs="Times New Roman"/>
@@ -6142,6 +6140,16 @@
           <w:szCs w:val="20"/>
         </w:rPr>
         <w:t>:</w:t>
+      </w:r>
+      <w:r>
+        <w:rPr>
+          <w:rFonts w:ascii="Times New Roman" w:hAnsi="Times New Roman" w:cs="Times New Roman"/>
+          <w:i w:val="0"/>
+          <w:iCs w:val="0"/>
+          <w:sz w:val="20"/>
+          <w:szCs w:val="20"/>
+        </w:rPr>
+        <w:t xml:space="preserve"> Bar chart of online sales in 2019</w:t>
       </w:r>
       <w:sdt>
         <w:sdtPr>
@@ -6741,6 +6749,15 @@
     </w:p>
     <w:p>
       <w:pPr>
+        <w:spacing w:line="360" w:lineRule="auto"/>
+        <w:jc w:val="both"/>
+        <w:rPr>
+          <w:rFonts w:ascii="Times New Roman" w:hAnsi="Times New Roman" w:cs="Times New Roman"/>
+        </w:rPr>
+      </w:pPr>
+    </w:p>
+    <w:p>
+      <w:pPr>
         <w:pStyle w:val="Heading2"/>
         <w:numPr>
           <w:ilvl w:val="1"/>
@@ -6757,7 +6774,7 @@
           <w:szCs w:val="24"/>
         </w:rPr>
       </w:pPr>
-      <w:bookmarkStart w:id="7" w:name="_Toc161393627"/>
+      <w:bookmarkStart w:id="7" w:name="_Toc161412578"/>
       <w:r>
         <w:rPr>
           <w:rFonts w:ascii="Times New Roman" w:hAnsi="Times New Roman" w:cs="Times New Roman"/>
@@ -7445,7 +7462,7 @@
           <w:szCs w:val="28"/>
         </w:rPr>
       </w:pPr>
-      <w:bookmarkStart w:id="10" w:name="_Toc161393628"/>
+      <w:bookmarkStart w:id="10" w:name="_Toc161412579"/>
       <w:r>
         <w:rPr>
           <w:rFonts w:ascii="Times New Roman" w:hAnsi="Times New Roman" w:cs="Times New Roman"/>
@@ -7482,7 +7499,7 @@
           <w:szCs w:val="24"/>
         </w:rPr>
       </w:pPr>
-      <w:bookmarkStart w:id="11" w:name="_Toc161393629"/>
+      <w:bookmarkStart w:id="11" w:name="_Toc161412580"/>
       <w:r>
         <w:rPr>
           <w:rFonts w:ascii="Times New Roman" w:hAnsi="Times New Roman" w:cs="Times New Roman"/>
@@ -7603,7 +7620,7 @@
       <w:pPr>
         <w:pStyle w:val="Caption"/>
       </w:pPr>
-      <w:bookmarkStart w:id="12" w:name="_Toc161394042"/>
+      <w:bookmarkStart w:id="12" w:name="_Toc161412554"/>
       <w:r>
         <w:t xml:space="preserve">Figure </w:t>
       </w:r>
@@ -7827,7 +7844,7 @@
           <w:rFonts w:ascii="Times New Roman" w:hAnsi="Times New Roman" w:cs="Times New Roman"/>
         </w:rPr>
       </w:pPr>
-      <w:bookmarkStart w:id="13" w:name="_Toc161394043"/>
+      <w:bookmarkStart w:id="13" w:name="_Toc161412555"/>
       <w:r>
         <w:t xml:space="preserve">Figure </w:t>
       </w:r>
@@ -7927,7 +7944,7 @@
         <w:pStyle w:val="Caption"/>
         <w:jc w:val="both"/>
       </w:pPr>
-      <w:bookmarkStart w:id="14" w:name="_Toc161394044"/>
+      <w:bookmarkStart w:id="14" w:name="_Toc161412556"/>
       <w:r>
         <w:t xml:space="preserve">Figure </w:t>
       </w:r>
@@ -7953,13 +7970,7 @@
         <w:t xml:space="preserve">: </w:t>
       </w:r>
       <w:r>
-        <w:t xml:space="preserve">Pie chart showing </w:t>
-      </w:r>
-      <w:r>
-        <w:t>respondents’</w:t>
-      </w:r>
-      <w:r>
-        <w:t xml:space="preserve"> </w:t>
+        <w:t xml:space="preserve">Pie chart showing respondents’ </w:t>
       </w:r>
       <w:proofErr w:type="gramStart"/>
       <w:r>
@@ -8196,7 +8207,7 @@
       <w:pPr>
         <w:pStyle w:val="Caption"/>
       </w:pPr>
-      <w:bookmarkStart w:id="15" w:name="_Toc161394045"/>
+      <w:bookmarkStart w:id="15" w:name="_Toc161412557"/>
       <w:r>
         <w:t xml:space="preserve">Figure </w:t>
       </w:r>
@@ -8222,10 +8233,7 @@
         <w:t xml:space="preserve">: </w:t>
       </w:r>
       <w:r>
-        <w:t xml:space="preserve">Pie chart showing </w:t>
-      </w:r>
-      <w:r>
-        <w:t xml:space="preserve">the importance of </w:t>
+        <w:t xml:space="preserve">Pie chart showing the importance of </w:t>
       </w:r>
       <w:proofErr w:type="gramStart"/>
       <w:r>
@@ -8296,7 +8304,7 @@
       <w:pPr>
         <w:pStyle w:val="Caption"/>
       </w:pPr>
-      <w:bookmarkStart w:id="16" w:name="_Toc161394046"/>
+      <w:bookmarkStart w:id="16" w:name="_Toc161412558"/>
       <w:r>
         <w:t xml:space="preserve">Figure </w:t>
       </w:r>
@@ -8322,10 +8330,7 @@
         <w:t xml:space="preserve">: </w:t>
       </w:r>
       <w:r>
-        <w:t>Pie chart showing respondents’</w:t>
-      </w:r>
-      <w:r>
-        <w:t xml:space="preserve"> confidence about getting correct </w:t>
+        <w:t xml:space="preserve">Pie chart showing respondents’ confidence about getting correct </w:t>
       </w:r>
       <w:proofErr w:type="gramStart"/>
       <w:r>
@@ -8461,7 +8466,7 @@
       <w:pPr>
         <w:pStyle w:val="Caption"/>
       </w:pPr>
-      <w:bookmarkStart w:id="17" w:name="_Toc161394047"/>
+      <w:bookmarkStart w:id="17" w:name="_Toc161412559"/>
       <w:r>
         <w:t xml:space="preserve">Figure </w:t>
       </w:r>
@@ -8487,10 +8492,7 @@
         <w:t>:</w:t>
       </w:r>
       <w:r>
-        <w:t xml:space="preserve"> </w:t>
-      </w:r>
-      <w:r>
-        <w:t>Pie chart showing respondents’</w:t>
+        <w:t xml:space="preserve"> Pie chart showing respondents’</w:t>
       </w:r>
       <w:r>
         <w:t xml:space="preserve"> </w:t>
@@ -8570,7 +8572,7 @@
       <w:pPr>
         <w:pStyle w:val="Caption"/>
       </w:pPr>
-      <w:bookmarkStart w:id="18" w:name="_Toc161394048"/>
+      <w:bookmarkStart w:id="18" w:name="_Toc161412560"/>
       <w:r>
         <w:t xml:space="preserve">Figure </w:t>
       </w:r>
@@ -8596,10 +8598,7 @@
         <w:t xml:space="preserve">: </w:t>
       </w:r>
       <w:r>
-        <w:t>Pie chart showing respondent</w:t>
-      </w:r>
-      <w:r>
-        <w:t>s’ preference about a s</w:t>
+        <w:t>Pie chart showing respondents’ preference about a s</w:t>
       </w:r>
       <w:r>
         <w:t xml:space="preserve">ize recommending </w:t>
@@ -8802,7 +8801,7 @@
       <w:pPr>
         <w:pStyle w:val="Caption"/>
       </w:pPr>
-      <w:bookmarkStart w:id="19" w:name="_Toc161394049"/>
+      <w:bookmarkStart w:id="19" w:name="_Toc161412561"/>
       <w:r>
         <w:t xml:space="preserve">Figure </w:t>
       </w:r>
@@ -8899,7 +8898,7 @@
           <w:szCs w:val="24"/>
         </w:rPr>
       </w:pPr>
-      <w:bookmarkStart w:id="20" w:name="_Toc161393630"/>
+      <w:bookmarkStart w:id="20" w:name="_Toc161412581"/>
       <w:r>
         <w:rPr>
           <w:rFonts w:ascii="Times New Roman" w:hAnsi="Times New Roman" w:cs="Times New Roman"/>
@@ -9398,7 +9397,7 @@
           <w:szCs w:val="24"/>
         </w:rPr>
       </w:pPr>
-      <w:bookmarkStart w:id="23" w:name="_Toc161393631"/>
+      <w:bookmarkStart w:id="23" w:name="_Toc161412582"/>
       <w:r>
         <w:rPr>
           <w:rFonts w:ascii="Times New Roman" w:hAnsi="Times New Roman" w:cs="Times New Roman"/>
@@ -9474,7 +9473,7 @@
       <w:pPr>
         <w:pStyle w:val="Caption"/>
       </w:pPr>
-      <w:bookmarkStart w:id="24" w:name="_Toc161394050"/>
+      <w:bookmarkStart w:id="24" w:name="_Toc161412562"/>
       <w:r>
         <w:t xml:space="preserve">Figure </w:t>
       </w:r>
@@ -9886,7 +9885,7 @@
           <w:szCs w:val="24"/>
         </w:rPr>
       </w:pPr>
-      <w:bookmarkStart w:id="25" w:name="_Toc161393632"/>
+      <w:bookmarkStart w:id="25" w:name="_Toc161412583"/>
       <w:r>
         <w:rPr>
           <w:rFonts w:ascii="Times New Roman" w:hAnsi="Times New Roman" w:cs="Times New Roman"/>
@@ -10236,7 +10235,7 @@
           <w:color w:val="auto"/>
         </w:rPr>
       </w:pPr>
-      <w:bookmarkStart w:id="26" w:name="_Toc161393633"/>
+      <w:bookmarkStart w:id="26" w:name="_Toc161412584"/>
       <w:r>
         <w:rPr>
           <w:rFonts w:ascii="Times New Roman" w:hAnsi="Times New Roman" w:cs="Times New Roman"/>
@@ -10272,7 +10271,7 @@
           <w:szCs w:val="24"/>
         </w:rPr>
       </w:pPr>
-      <w:bookmarkStart w:id="27" w:name="_Toc161393634"/>
+      <w:bookmarkStart w:id="27" w:name="_Toc161412585"/>
       <w:r>
         <w:rPr>
           <w:rFonts w:ascii="Times New Roman" w:hAnsi="Times New Roman" w:cs="Times New Roman"/>
@@ -10478,7 +10477,7 @@
           <w:szCs w:val="24"/>
         </w:rPr>
       </w:pPr>
-      <w:bookmarkStart w:id="28" w:name="_Toc161393635"/>
+      <w:bookmarkStart w:id="28" w:name="_Toc161412586"/>
       <w:r>
         <w:rPr>
           <w:rFonts w:ascii="Times New Roman" w:hAnsi="Times New Roman" w:cs="Times New Roman"/>
@@ -10594,7 +10593,7 @@
         <w:pStyle w:val="Caption"/>
         <w:jc w:val="both"/>
       </w:pPr>
-      <w:bookmarkStart w:id="29" w:name="_Toc161394051"/>
+      <w:bookmarkStart w:id="29" w:name="_Toc161412563"/>
       <w:r>
         <w:t xml:space="preserve">Figure </w:t>
       </w:r>
@@ -10823,7 +10822,7 @@
           <w:szCs w:val="24"/>
         </w:rPr>
       </w:pPr>
-      <w:bookmarkStart w:id="30" w:name="_Toc161393636"/>
+      <w:bookmarkStart w:id="30" w:name="_Toc161412587"/>
       <w:r>
         <w:rPr>
           <w:rFonts w:ascii="Times New Roman" w:hAnsi="Times New Roman" w:cs="Times New Roman"/>
@@ -11028,7 +11027,7 @@
           <w:szCs w:val="24"/>
         </w:rPr>
       </w:pPr>
-      <w:bookmarkStart w:id="31" w:name="_Toc161393637"/>
+      <w:bookmarkStart w:id="31" w:name="_Toc161412588"/>
       <w:r>
         <w:rPr>
           <w:rFonts w:ascii="Times New Roman" w:hAnsi="Times New Roman" w:cs="Times New Roman"/>
@@ -11151,7 +11150,7 @@
           <w:szCs w:val="28"/>
         </w:rPr>
       </w:pPr>
-      <w:bookmarkStart w:id="32" w:name="_Toc161393638"/>
+      <w:bookmarkStart w:id="32" w:name="_Toc161412589"/>
       <w:r>
         <w:rPr>
           <w:rFonts w:ascii="Times New Roman" w:hAnsi="Times New Roman" w:cs="Times New Roman"/>
@@ -11188,7 +11187,7 @@
           <w:szCs w:val="24"/>
         </w:rPr>
       </w:pPr>
-      <w:bookmarkStart w:id="33" w:name="_Toc161393639"/>
+      <w:bookmarkStart w:id="33" w:name="_Toc161412590"/>
       <w:r>
         <w:rPr>
           <w:rFonts w:ascii="Times New Roman" w:hAnsi="Times New Roman" w:cs="Times New Roman"/>
@@ -11343,7 +11342,7 @@
           <w:szCs w:val="24"/>
         </w:rPr>
       </w:pPr>
-      <w:bookmarkStart w:id="34" w:name="_Toc161393640"/>
+      <w:bookmarkStart w:id="34" w:name="_Toc161412591"/>
       <w:r>
         <w:rPr>
           <w:rFonts w:ascii="Times New Roman" w:hAnsi="Times New Roman" w:cs="Times New Roman"/>
@@ -11680,7 +11679,7 @@
           <w:szCs w:val="28"/>
         </w:rPr>
       </w:pPr>
-      <w:bookmarkStart w:id="35" w:name="_Toc161393641"/>
+      <w:bookmarkStart w:id="35" w:name="_Toc161412592"/>
       <w:r>
         <w:rPr>
           <w:rFonts w:ascii="Times New Roman" w:hAnsi="Times New Roman" w:cs="Times New Roman"/>
@@ -11781,7 +11780,7 @@
           <w:szCs w:val="28"/>
         </w:rPr>
       </w:pPr>
-      <w:bookmarkStart w:id="36" w:name="_Toc161393642"/>
+      <w:bookmarkStart w:id="36" w:name="_Toc161412593"/>
       <w:r>
         <w:rPr>
           <w:rFonts w:ascii="Times New Roman" w:hAnsi="Times New Roman" w:cs="Times New Roman"/>
@@ -11818,7 +11817,7 @@
           <w:szCs w:val="24"/>
         </w:rPr>
       </w:pPr>
-      <w:bookmarkStart w:id="37" w:name="_Toc161393643"/>
+      <w:bookmarkStart w:id="37" w:name="_Toc161412594"/>
       <w:r>
         <w:rPr>
           <w:rFonts w:ascii="Times New Roman" w:hAnsi="Times New Roman" w:cs="Times New Roman"/>
@@ -11990,7 +11989,7 @@
       <w:pPr>
         <w:pStyle w:val="Caption"/>
       </w:pPr>
-      <w:bookmarkStart w:id="38" w:name="_Toc161394052"/>
+      <w:bookmarkStart w:id="38" w:name="_Toc161412564"/>
       <w:r>
         <w:t xml:space="preserve">Figure </w:t>
       </w:r>
@@ -12032,7 +12031,7 @@
           <w:szCs w:val="24"/>
         </w:rPr>
       </w:pPr>
-      <w:bookmarkStart w:id="39" w:name="_Toc161393644"/>
+      <w:bookmarkStart w:id="39" w:name="_Toc161412595"/>
       <w:r>
         <w:rPr>
           <w:rFonts w:ascii="Times New Roman" w:hAnsi="Times New Roman" w:cs="Times New Roman"/>
@@ -12112,7 +12111,7 @@
       <w:pPr>
         <w:pStyle w:val="Caption"/>
       </w:pPr>
-      <w:bookmarkStart w:id="40" w:name="_Toc161394053"/>
+      <w:bookmarkStart w:id="40" w:name="_Toc161412565"/>
       <w:r>
         <w:t xml:space="preserve">Figure </w:t>
       </w:r>
@@ -12251,7 +12250,7 @@
           <w:szCs w:val="24"/>
         </w:rPr>
       </w:pPr>
-      <w:bookmarkStart w:id="41" w:name="_Toc161393645"/>
+      <w:bookmarkStart w:id="41" w:name="_Toc161412596"/>
       <w:r>
         <w:rPr>
           <w:rFonts w:ascii="Times New Roman" w:hAnsi="Times New Roman" w:cs="Times New Roman"/>
@@ -12358,7 +12357,7 @@
       <w:pPr>
         <w:pStyle w:val="Caption"/>
       </w:pPr>
-      <w:bookmarkStart w:id="42" w:name="_Toc161394054"/>
+      <w:bookmarkStart w:id="42" w:name="_Toc161412566"/>
       <w:r>
         <w:t xml:space="preserve">Figure </w:t>
       </w:r>
@@ -12416,7 +12415,7 @@
           <w:szCs w:val="28"/>
         </w:rPr>
       </w:pPr>
-      <w:bookmarkStart w:id="43" w:name="_Toc161393646"/>
+      <w:bookmarkStart w:id="43" w:name="_Toc161412597"/>
       <w:r>
         <w:rPr>
           <w:rFonts w:ascii="Times New Roman" w:hAnsi="Times New Roman" w:cs="Times New Roman"/>
@@ -12453,7 +12452,7 @@
           <w:szCs w:val="24"/>
         </w:rPr>
       </w:pPr>
-      <w:bookmarkStart w:id="44" w:name="_Toc161393647"/>
+      <w:bookmarkStart w:id="44" w:name="_Toc161412598"/>
       <w:r>
         <w:rPr>
           <w:rFonts w:ascii="Times New Roman" w:hAnsi="Times New Roman" w:cs="Times New Roman"/>
@@ -12527,7 +12526,7 @@
       <w:pPr>
         <w:pStyle w:val="Caption"/>
       </w:pPr>
-      <w:bookmarkStart w:id="45" w:name="_Toc161394055"/>
+      <w:bookmarkStart w:id="45" w:name="_Toc161412567"/>
       <w:r>
         <w:t xml:space="preserve">Figure </w:t>
       </w:r>
@@ -12886,7 +12885,7 @@
           <w:szCs w:val="24"/>
         </w:rPr>
       </w:pPr>
-      <w:bookmarkStart w:id="46" w:name="_Toc161393648"/>
+      <w:bookmarkStart w:id="46" w:name="_Toc161412599"/>
       <w:r>
         <w:rPr>
           <w:rFonts w:ascii="Times New Roman" w:hAnsi="Times New Roman" w:cs="Times New Roman"/>
@@ -13417,7 +13416,7 @@
       <w:r>
         <w:t xml:space="preserve"> </w:t>
       </w:r>
-      <w:bookmarkStart w:id="47" w:name="_Toc161394056"/>
+      <w:bookmarkStart w:id="47" w:name="_Toc161412568"/>
       <w:r>
         <w:t xml:space="preserve">Figure </w:t>
       </w:r>
@@ -13662,7 +13661,7 @@
         <w:ind w:left="360"/>
         <w:jc w:val="both"/>
       </w:pPr>
-      <w:bookmarkStart w:id="48" w:name="_Toc161394057"/>
+      <w:bookmarkStart w:id="48" w:name="_Toc161412569"/>
       <w:r>
         <w:t xml:space="preserve">Figure </w:t>
       </w:r>
@@ -13897,7 +13896,7 @@
         <w:pStyle w:val="Caption"/>
         <w:ind w:left="360"/>
       </w:pPr>
-      <w:bookmarkStart w:id="49" w:name="_Toc161394058"/>
+      <w:bookmarkStart w:id="49" w:name="_Toc161412570"/>
       <w:r>
         <w:t xml:space="preserve">Figure </w:t>
       </w:r>
@@ -13920,14 +13919,12 @@
         <w:fldChar w:fldCharType="end"/>
       </w:r>
       <w:r>
-        <w:t xml:space="preserve">: Shows all the added </w:t>
-      </w:r>
-      <w:proofErr w:type="gramStart"/>
-      <w:r>
-        <w:t>users</w:t>
+        <w:t xml:space="preserve">: </w:t>
+      </w:r>
+      <w:r>
+        <w:t>Postman API’s response to the testing request.</w:t>
       </w:r>
       <w:bookmarkEnd w:id="49"/>
-      <w:proofErr w:type="gramEnd"/>
     </w:p>
     <w:p/>
     <w:p/>
@@ -14220,7 +14217,7 @@
           <w:szCs w:val="24"/>
         </w:rPr>
       </w:pPr>
-      <w:bookmarkStart w:id="50" w:name="_Toc161393649"/>
+      <w:bookmarkStart w:id="50" w:name="_Toc161412600"/>
       <w:r>
         <w:rPr>
           <w:rFonts w:ascii="Times New Roman" w:hAnsi="Times New Roman" w:cs="Times New Roman"/>
@@ -14690,7 +14687,7 @@
           <w:szCs w:val="24"/>
         </w:rPr>
       </w:pPr>
-      <w:bookmarkStart w:id="51" w:name="_Toc161393650"/>
+      <w:bookmarkStart w:id="51" w:name="_Toc161412601"/>
       <w:r>
         <w:rPr>
           <w:rFonts w:ascii="Times New Roman" w:hAnsi="Times New Roman" w:cs="Times New Roman"/>
@@ -14860,7 +14857,7 @@
           <w:rFonts w:ascii="Times New Roman" w:hAnsi="Times New Roman" w:cs="Times New Roman"/>
         </w:rPr>
       </w:pPr>
-      <w:bookmarkStart w:id="52" w:name="_Toc161394059"/>
+      <w:bookmarkStart w:id="52" w:name="_Toc161412571"/>
       <w:r>
         <w:t xml:space="preserve">Figure </w:t>
       </w:r>
@@ -15130,7 +15127,7 @@
           <w:szCs w:val="28"/>
         </w:rPr>
       </w:pPr>
-      <w:bookmarkStart w:id="53" w:name="_Toc161393651"/>
+      <w:bookmarkStart w:id="53" w:name="_Toc161412602"/>
       <w:r>
         <w:rPr>
           <w:rFonts w:ascii="Times New Roman" w:hAnsi="Times New Roman" w:cs="Times New Roman"/>
@@ -15167,7 +15164,7 @@
           <w:szCs w:val="24"/>
         </w:rPr>
       </w:pPr>
-      <w:bookmarkStart w:id="54" w:name="_Toc161393652"/>
+      <w:bookmarkStart w:id="54" w:name="_Toc161412603"/>
       <w:r>
         <w:rPr>
           <w:rFonts w:ascii="Times New Roman" w:hAnsi="Times New Roman" w:cs="Times New Roman"/>
@@ -15477,7 +15474,7 @@
           <w:szCs w:val="24"/>
         </w:rPr>
       </w:pPr>
-      <w:bookmarkStart w:id="55" w:name="_Toc161393653"/>
+      <w:bookmarkStart w:id="55" w:name="_Toc161412604"/>
       <w:r>
         <w:rPr>
           <w:rFonts w:ascii="Times New Roman" w:hAnsi="Times New Roman" w:cs="Times New Roman"/>
@@ -15640,13 +15637,55 @@
         <w:rPr>
           <w:rFonts w:ascii="Times New Roman" w:hAnsi="Times New Roman" w:cs="Times New Roman"/>
         </w:rPr>
-        <w:t xml:space="preserve"> This developing/ proposed system would give the size recommendations </w:t>
-      </w:r>
-      <w:r>
-        <w:rPr>
-          <w:rFonts w:ascii="Times New Roman" w:hAnsi="Times New Roman" w:cs="Times New Roman"/>
-        </w:rPr>
-        <w:t xml:space="preserve">based on the material attributes, since the sizes can vary according to different materials. </w:t>
+        <w:t xml:space="preserve"> This developing system would give the size recommendations </w:t>
+      </w:r>
+      <w:r>
+        <w:rPr>
+          <w:rFonts w:ascii="Times New Roman" w:hAnsi="Times New Roman" w:cs="Times New Roman"/>
+        </w:rPr>
+        <w:t>based on the material attributes, since the size can</w:t>
+      </w:r>
+      <w:r>
+        <w:rPr>
+          <w:rFonts w:ascii="Times New Roman" w:hAnsi="Times New Roman" w:cs="Times New Roman"/>
+        </w:rPr>
+        <w:t xml:space="preserve"> be</w:t>
+      </w:r>
+      <w:r>
+        <w:rPr>
+          <w:rFonts w:ascii="Times New Roman" w:hAnsi="Times New Roman" w:cs="Times New Roman"/>
+        </w:rPr>
+        <w:t xml:space="preserve"> </w:t>
+      </w:r>
+      <w:r>
+        <w:rPr>
+          <w:rFonts w:ascii="Times New Roman" w:hAnsi="Times New Roman" w:cs="Times New Roman"/>
+        </w:rPr>
+        <w:t>var</w:t>
+      </w:r>
+      <w:r>
+        <w:rPr>
+          <w:rFonts w:ascii="Times New Roman" w:hAnsi="Times New Roman" w:cs="Times New Roman"/>
+        </w:rPr>
+        <w:t>ied</w:t>
+      </w:r>
+      <w:r>
+        <w:rPr>
+          <w:rFonts w:ascii="Times New Roman" w:hAnsi="Times New Roman" w:cs="Times New Roman"/>
+        </w:rPr>
+        <w:t xml:space="preserve"> with </w:t>
+      </w:r>
+      <w:r>
+        <w:rPr>
+          <w:rFonts w:ascii="Times New Roman" w:hAnsi="Times New Roman" w:cs="Times New Roman"/>
+        </w:rPr>
+        <w:t xml:space="preserve">the clothing item’s </w:t>
+      </w:r>
+      <w:r>
+        <w:rPr>
+          <w:rFonts w:ascii="Times New Roman" w:hAnsi="Times New Roman" w:cs="Times New Roman"/>
+        </w:rPr>
+        <w:t xml:space="preserve">material. </w:t>
       </w:r>
       <w:r>
         <w:rPr>
@@ -15658,13 +15697,37 @@
         <w:rPr>
           <w:rFonts w:ascii="Times New Roman" w:hAnsi="Times New Roman" w:cs="Times New Roman"/>
         </w:rPr>
-        <w:t>this system would use brand’s size chart with its measurements to</w:t>
-      </w:r>
-      <w:r>
-        <w:rPr>
-          <w:rFonts w:ascii="Times New Roman" w:hAnsi="Times New Roman" w:cs="Times New Roman"/>
-        </w:rPr>
-        <w:t xml:space="preserve"> give the recommendations.</w:t>
+        <w:t>this system would use</w:t>
+      </w:r>
+      <w:r>
+        <w:rPr>
+          <w:rFonts w:ascii="Times New Roman" w:hAnsi="Times New Roman" w:cs="Times New Roman"/>
+        </w:rPr>
+        <w:t xml:space="preserve"> the</w:t>
+      </w:r>
+      <w:r>
+        <w:rPr>
+          <w:rFonts w:ascii="Times New Roman" w:hAnsi="Times New Roman" w:cs="Times New Roman"/>
+        </w:rPr>
+        <w:t xml:space="preserve"> brand’s size chart with its measurements to</w:t>
+      </w:r>
+      <w:r>
+        <w:rPr>
+          <w:rFonts w:ascii="Times New Roman" w:hAnsi="Times New Roman" w:cs="Times New Roman"/>
+        </w:rPr>
+        <w:t xml:space="preserve"> give the </w:t>
+      </w:r>
+      <w:r>
+        <w:rPr>
+          <w:rFonts w:ascii="Times New Roman" w:hAnsi="Times New Roman" w:cs="Times New Roman"/>
+        </w:rPr>
+        <w:t xml:space="preserve">best </w:t>
+      </w:r>
+      <w:r>
+        <w:rPr>
+          <w:rFonts w:ascii="Times New Roman" w:hAnsi="Times New Roman" w:cs="Times New Roman"/>
+        </w:rPr>
+        <w:t>recommendations.</w:t>
       </w:r>
     </w:p>
     <w:p/>
@@ -15682,7 +15745,7 @@
           <w:szCs w:val="24"/>
         </w:rPr>
       </w:pPr>
-      <w:bookmarkStart w:id="56" w:name="_Toc161393654"/>
+      <w:bookmarkStart w:id="56" w:name="_Toc161412605"/>
       <w:r>
         <w:rPr>
           <w:rFonts w:ascii="Times New Roman" w:hAnsi="Times New Roman" w:cs="Times New Roman"/>
@@ -15888,7 +15951,7 @@
           <w:szCs w:val="24"/>
         </w:rPr>
       </w:pPr>
-      <w:bookmarkStart w:id="57" w:name="_Toc161393655"/>
+      <w:bookmarkStart w:id="57" w:name="_Toc161412606"/>
       <w:r>
         <w:rPr>
           <w:rFonts w:ascii="Times New Roman" w:hAnsi="Times New Roman" w:cs="Times New Roman"/>
@@ -16090,6 +16153,7 @@
           <w:szCs w:val="28"/>
         </w:rPr>
       </w:pPr>
+      <w:bookmarkStart w:id="58" w:name="_Toc161412607"/>
       <w:r>
         <w:rPr>
           <w:rFonts w:ascii="Times New Roman" w:hAnsi="Times New Roman" w:cs="Times New Roman"/>
@@ -16100,7 +16164,19 @@
           <w:szCs w:val="28"/>
         </w:rPr>
         <w:lastRenderedPageBreak/>
-        <w:t xml:space="preserve">Appendix </w:t>
+        <w:t>Appendix</w:t>
+      </w:r>
+      <w:bookmarkEnd w:id="58"/>
+      <w:r>
+        <w:rPr>
+          <w:rFonts w:ascii="Times New Roman" w:hAnsi="Times New Roman" w:cs="Times New Roman"/>
+          <w:b/>
+          <w:bCs/>
+          <w:color w:val="auto"/>
+          <w:sz w:val="28"/>
+          <w:szCs w:val="28"/>
+        </w:rPr>
+        <w:t xml:space="preserve"> </w:t>
       </w:r>
     </w:p>
     <w:p/>
@@ -16134,7 +16210,13 @@
         <w:rPr>
           <w:rFonts w:ascii="Times New Roman" w:hAnsi="Times New Roman" w:cs="Times New Roman"/>
         </w:rPr>
-        <w:t>/ proposed</w:t>
+        <w:t xml:space="preserve">/ </w:t>
+      </w:r>
+      <w:r>
+        <w:rPr>
+          <w:rFonts w:ascii="Times New Roman" w:hAnsi="Times New Roman" w:cs="Times New Roman"/>
+        </w:rPr>
+        <w:t>proposed</w:t>
       </w:r>
       <w:r>
         <w:rPr>
@@ -16146,13 +16228,13 @@
         <w:rPr>
           <w:rFonts w:ascii="Times New Roman" w:hAnsi="Times New Roman" w:cs="Times New Roman"/>
         </w:rPr>
-        <w:t xml:space="preserve">can be seen in the </w:t>
-      </w:r>
-      <w:r>
-        <w:rPr>
-          <w:rFonts w:ascii="Times New Roman" w:hAnsi="Times New Roman" w:cs="Times New Roman"/>
-        </w:rPr>
-        <w:t>figure 21 below</w:t>
+        <w:t>can be seen</w:t>
+      </w:r>
+      <w:r>
+        <w:rPr>
+          <w:rFonts w:ascii="Times New Roman" w:hAnsi="Times New Roman" w:cs="Times New Roman"/>
+        </w:rPr>
+        <w:t xml:space="preserve"> below</w:t>
       </w:r>
       <w:r>
         <w:rPr>
@@ -16444,9 +16526,9 @@
           <w:szCs w:val="28"/>
         </w:rPr>
       </w:pPr>
-      <w:bookmarkStart w:id="58" w:name="_References"/>
-      <w:bookmarkStart w:id="59" w:name="_Toc161393656"/>
-      <w:bookmarkEnd w:id="58"/>
+      <w:bookmarkStart w:id="59" w:name="_References"/>
+      <w:bookmarkStart w:id="60" w:name="_Toc161412608"/>
+      <w:bookmarkEnd w:id="59"/>
       <w:r>
         <w:rPr>
           <w:rFonts w:ascii="Times New Roman" w:hAnsi="Times New Roman" w:cs="Times New Roman"/>
@@ -16459,7 +16541,7 @@
         <w:lastRenderedPageBreak/>
         <w:t>References</w:t>
       </w:r>
-      <w:bookmarkEnd w:id="59"/>
+      <w:bookmarkEnd w:id="60"/>
     </w:p>
     <w:p>
       <w:pPr>
@@ -16479,23 +16561,7 @@
           <w:rFonts w:ascii="Times New Roman" w:hAnsi="Times New Roman" w:cs="Times New Roman"/>
           <w:noProof/>
         </w:rPr>
-        <w:t xml:space="preserve">Coresight &amp; Zheng, S., 2023. </w:t>
-      </w:r>
-      <w:r>
-        <w:rPr>
-          <w:rFonts w:ascii="Times New Roman" w:hAnsi="Times New Roman" w:cs="Times New Roman"/>
-          <w:i/>
-          <w:iCs/>
-          <w:noProof/>
-        </w:rPr>
-        <w:t xml:space="preserve">The True Cost of Apparel Returns: Alarming Return Rates Require Loss-Minimization Solutions. </w:t>
-      </w:r>
-      <w:r>
-        <w:rPr>
-          <w:rFonts w:ascii="Times New Roman" w:hAnsi="Times New Roman" w:cs="Times New Roman"/>
-          <w:noProof/>
-        </w:rPr>
-        <w:t xml:space="preserve">[Online] </w:t>
+        <w:t xml:space="preserve">Coresight &amp; Zheng, S., 2023. The True Cost of Apparel Returns: Alarming Return Rates Require Loss-Minimization Solutions. [Online] </w:t>
       </w:r>
       <w:r>
         <w:rPr>
@@ -16548,23 +16614,7 @@
           <w:rFonts w:ascii="Times New Roman" w:hAnsi="Times New Roman" w:cs="Times New Roman"/>
           <w:noProof/>
         </w:rPr>
-        <w:t xml:space="preserve">Yin, W. &amp; Xu, B., 2021. </w:t>
-      </w:r>
-      <w:r>
-        <w:rPr>
-          <w:rFonts w:ascii="Times New Roman" w:hAnsi="Times New Roman" w:cs="Times New Roman"/>
-          <w:i/>
-          <w:iCs/>
-          <w:noProof/>
-        </w:rPr>
-        <w:t xml:space="preserve">Effect of online shopping experience on customer loyalty in apparel business-to-consumer ecommerce, </w:t>
-      </w:r>
-      <w:r>
-        <w:rPr>
-          <w:rFonts w:ascii="Times New Roman" w:hAnsi="Times New Roman" w:cs="Times New Roman"/>
-          <w:noProof/>
-        </w:rPr>
-        <w:t>s.l.: Sage Journals.</w:t>
+        <w:t>Yin, W. &amp; Xu, B., 2021. Effect of online shopping experience on customer loyalty in apparel business-to-consumer ecommerce, s.l.: Sage Journals.</w:t>
       </w:r>
     </w:p>
     <w:p>
@@ -16593,23 +16643,7 @@
           <w:rFonts w:ascii="Times New Roman" w:hAnsi="Times New Roman" w:cs="Times New Roman"/>
           <w:noProof/>
         </w:rPr>
-        <w:t xml:space="preserve">Dopson, E., 2023. </w:t>
-      </w:r>
-      <w:r>
-        <w:rPr>
-          <w:rFonts w:ascii="Times New Roman" w:hAnsi="Times New Roman" w:cs="Times New Roman"/>
-          <w:i/>
-          <w:iCs/>
-          <w:noProof/>
-        </w:rPr>
-        <w:t xml:space="preserve">Ecommerce Returns: Expert Guide to Best Practices (2024). </w:t>
-      </w:r>
-      <w:r>
-        <w:rPr>
-          <w:rFonts w:ascii="Times New Roman" w:hAnsi="Times New Roman" w:cs="Times New Roman"/>
-          <w:noProof/>
-        </w:rPr>
-        <w:t xml:space="preserve">[Online] </w:t>
+        <w:t xml:space="preserve">Dopson, E., 2023. Ecommerce Returns: Expert Guide to Best Practices (2024). [Online] </w:t>
       </w:r>
       <w:r>
         <w:rPr>
@@ -16662,23 +16696,7 @@
           <w:rFonts w:ascii="Times New Roman" w:hAnsi="Times New Roman" w:cs="Times New Roman"/>
           <w:noProof/>
         </w:rPr>
-        <w:t xml:space="preserve">Kumar, D. V. &amp; Singh, R., 2014. </w:t>
-      </w:r>
-      <w:r>
-        <w:rPr>
-          <w:rFonts w:ascii="Times New Roman" w:hAnsi="Times New Roman" w:cs="Times New Roman"/>
-          <w:i/>
-          <w:iCs/>
-          <w:noProof/>
-        </w:rPr>
-        <w:t xml:space="preserve">Women Online Shopping: A Critical Review of Literature, </w:t>
-      </w:r>
-      <w:r>
-        <w:rPr>
-          <w:rFonts w:ascii="Times New Roman" w:hAnsi="Times New Roman" w:cs="Times New Roman"/>
-          <w:noProof/>
-        </w:rPr>
-        <w:t>s.l.: SSRN.</w:t>
+        <w:t>Kumar, D. V. &amp; Singh, R., 2014. Women Online Shopping: A Critical Review of Literature, s.l.: SSRN.</w:t>
       </w:r>
     </w:p>
     <w:p>
@@ -16735,23 +16753,7 @@
               <w:rFonts w:ascii="Times New Roman" w:hAnsi="Times New Roman" w:cs="Times New Roman"/>
               <w:noProof/>
             </w:rPr>
-            <w:t xml:space="preserve">Administration, I. T., 2021. </w:t>
-          </w:r>
-          <w:r>
-            <w:rPr>
-              <w:rFonts w:ascii="Times New Roman" w:hAnsi="Times New Roman" w:cs="Times New Roman"/>
-              <w:i/>
-              <w:iCs/>
-              <w:noProof/>
-            </w:rPr>
-            <w:t xml:space="preserve">eCommerce Sales &amp; Size Forecast. </w:t>
-          </w:r>
-          <w:r>
-            <w:rPr>
-              <w:rFonts w:ascii="Times New Roman" w:hAnsi="Times New Roman" w:cs="Times New Roman"/>
-              <w:noProof/>
-            </w:rPr>
-            <w:t xml:space="preserve">[Online] </w:t>
+            <w:t xml:space="preserve">Administration, I. T., 2021. eCommerce Sales &amp; Size Forecast. [Online] </w:t>
           </w:r>
           <w:r>
             <w:rPr>
@@ -16804,23 +16806,7 @@
               <w:rFonts w:ascii="Times New Roman" w:hAnsi="Times New Roman" w:cs="Times New Roman"/>
               <w:noProof/>
             </w:rPr>
-            <w:t xml:space="preserve">Vaghasiya, C. &amp; Sitapara, J., 2023. </w:t>
-          </w:r>
-          <w:r>
-            <w:rPr>
-              <w:rFonts w:ascii="Times New Roman" w:hAnsi="Times New Roman" w:cs="Times New Roman"/>
-              <w:i/>
-              <w:iCs/>
-              <w:noProof/>
-            </w:rPr>
-            <w:t xml:space="preserve">A STUDY ON RETURNS RATES IN THE FASHION INDUSTRY WITH REFERENCE TO AN E-COMMERCE BUSINESS, </w:t>
-          </w:r>
-          <w:r>
-            <w:rPr>
-              <w:rFonts w:ascii="Times New Roman" w:hAnsi="Times New Roman" w:cs="Times New Roman"/>
-              <w:noProof/>
-            </w:rPr>
-            <w:t>s.l.: JETIR.</w:t>
+            <w:t>Vaghasiya, C. &amp; Sitapara, J., 2023. A STUDY ON RETURNS RATES IN THE FASHION INDUSTRY WITH REFERENCE TO AN E-COMMERCE BUSINESS, s.l.: JETIR.</w:t>
           </w:r>
         </w:p>
         <w:p>
@@ -16833,12 +16819,6 @@
               <w:rFonts w:ascii="Times New Roman" w:hAnsi="Times New Roman" w:cs="Times New Roman"/>
             </w:rPr>
           </w:pPr>
-          <w:r>
-            <w:rPr>
-              <w:rFonts w:ascii="Times New Roman" w:hAnsi="Times New Roman" w:cs="Times New Roman"/>
-            </w:rPr>
-            <w:tab/>
-          </w:r>
         </w:p>
         <w:p>
           <w:pPr>
@@ -16858,23 +16838,7 @@
               <w:rFonts w:ascii="Times New Roman" w:hAnsi="Times New Roman" w:cs="Times New Roman"/>
               <w:noProof/>
             </w:rPr>
-            <w:t xml:space="preserve">Cullinane, S., Karlsson, E., browne, m. &amp; Wang, Y., 2017. </w:t>
-          </w:r>
-          <w:r>
-            <w:rPr>
-              <w:rFonts w:ascii="Times New Roman" w:hAnsi="Times New Roman" w:cs="Times New Roman"/>
-              <w:i/>
-              <w:iCs/>
-              <w:noProof/>
-            </w:rPr>
-            <w:t xml:space="preserve">Retail clothing returns: A review of key issues, </w:t>
-          </w:r>
-          <w:r>
-            <w:rPr>
-              <w:rFonts w:ascii="Times New Roman" w:hAnsi="Times New Roman" w:cs="Times New Roman"/>
-              <w:noProof/>
-            </w:rPr>
-            <w:t>s.l.: ResearchGate.</w:t>
+            <w:t>Cullinane, S., Karlsson, E., browne, m. &amp; Wang, Y., 2017. Retail clothing returns: A review of key issues, s.l.: ResearchGate.</w:t>
           </w:r>
         </w:p>
         <w:p>
@@ -16911,23 +16875,7 @@
               <w:rFonts w:ascii="Times New Roman" w:hAnsi="Times New Roman" w:cs="Times New Roman"/>
               <w:noProof/>
             </w:rPr>
-            <w:t xml:space="preserve">ReactNative, n.d. </w:t>
-          </w:r>
-          <w:r>
-            <w:rPr>
-              <w:rFonts w:ascii="Times New Roman" w:hAnsi="Times New Roman" w:cs="Times New Roman"/>
-              <w:i/>
-              <w:iCs/>
-              <w:noProof/>
-            </w:rPr>
-            <w:t xml:space="preserve">Introduction. </w:t>
-          </w:r>
-          <w:r>
-            <w:rPr>
-              <w:rFonts w:ascii="Times New Roman" w:hAnsi="Times New Roman" w:cs="Times New Roman"/>
-              <w:noProof/>
-            </w:rPr>
-            <w:t xml:space="preserve">[Online] </w:t>
+            <w:t xml:space="preserve">ReactNative, n.d. Introduction. [Online] </w:t>
           </w:r>
           <w:r>
             <w:rPr>
@@ -16992,23 +16940,7 @@
           <w:rFonts w:ascii="Times New Roman" w:hAnsi="Times New Roman" w:cs="Times New Roman"/>
           <w:noProof/>
         </w:rPr>
-        <w:t xml:space="preserve">Hashmi, M. F. et al., 2020. </w:t>
-      </w:r>
-      <w:r>
-        <w:rPr>
-          <w:rFonts w:ascii="Times New Roman" w:hAnsi="Times New Roman" w:cs="Times New Roman"/>
-          <w:i/>
-          <w:iCs/>
-          <w:noProof/>
-        </w:rPr>
-        <w:t xml:space="preserve">FashionFit: Analysis of Mapping 3D Pose and Neural Body Fit for Custom Virtual Try-On, </w:t>
-      </w:r>
-      <w:r>
-        <w:rPr>
-          <w:rFonts w:ascii="Times New Roman" w:hAnsi="Times New Roman" w:cs="Times New Roman"/>
-          <w:noProof/>
-        </w:rPr>
-        <w:t>s.l.: IEEE.</w:t>
+        <w:t>Hashmi, M. F. et al., 2020. FashionFit: Analysis of Mapping 3D Pose and Neural Body Fit for Custom Virtual Try-On, s.l.: IEEE.</w:t>
       </w:r>
     </w:p>
     <w:p>
@@ -17037,23 +16969,7 @@
           <w:rFonts w:ascii="Times New Roman" w:hAnsi="Times New Roman" w:cs="Times New Roman"/>
           <w:noProof/>
         </w:rPr>
-        <w:t xml:space="preserve">Abdulla, G. M., Singh, S. &amp; Borar, S., 2019. </w:t>
-      </w:r>
-      <w:r>
-        <w:rPr>
-          <w:rFonts w:ascii="Times New Roman" w:hAnsi="Times New Roman" w:cs="Times New Roman"/>
-          <w:i/>
-          <w:iCs/>
-          <w:noProof/>
-        </w:rPr>
-        <w:t xml:space="preserve">Shop your Right Size: A System for Recommending Sizes for Fashion products, </w:t>
-      </w:r>
-      <w:r>
-        <w:rPr>
-          <w:rFonts w:ascii="Times New Roman" w:hAnsi="Times New Roman" w:cs="Times New Roman"/>
-          <w:noProof/>
-        </w:rPr>
-        <w:t>s.l.: ACM Digital Library.</w:t>
+        <w:t>Abdulla, G. M., Singh, S. &amp; Borar, S., 2019. Shop your Right Size: A System for Recommending Sizes for Fashion products, s.l.: ACM Digital Library.</w:t>
       </w:r>
     </w:p>
     <w:p>
@@ -17082,23 +16998,7 @@
           <w:rFonts w:ascii="Times New Roman" w:hAnsi="Times New Roman" w:cs="Times New Roman"/>
           <w:noProof/>
         </w:rPr>
-        <w:t xml:space="preserve">Polke, N. &amp; Kumari, S., 2018. </w:t>
-      </w:r>
-      <w:r>
-        <w:rPr>
-          <w:rFonts w:ascii="Times New Roman" w:hAnsi="Times New Roman" w:cs="Times New Roman"/>
-          <w:i/>
-          <w:iCs/>
-          <w:noProof/>
-        </w:rPr>
-        <w:t xml:space="preserve">Avatar Manager System for Online Fashion Clothing APP, </w:t>
-      </w:r>
-      <w:r>
-        <w:rPr>
-          <w:rFonts w:ascii="Times New Roman" w:hAnsi="Times New Roman" w:cs="Times New Roman"/>
-          <w:noProof/>
-        </w:rPr>
-        <w:t>India: IEEE.</w:t>
+        <w:t>Polke, N. &amp; Kumari, S., 2018. Avatar Manager System for Online Fashion Clothing APP, India: IEEE.</w:t>
       </w:r>
     </w:p>
     <w:p>
@@ -17127,23 +17027,7 @@
           <w:rFonts w:ascii="Times New Roman" w:hAnsi="Times New Roman" w:cs="Times New Roman"/>
           <w:noProof/>
         </w:rPr>
-        <w:t xml:space="preserve">Yuan, Y., Park, M.-J. &amp; Huh, J.-H., 2021. </w:t>
-      </w:r>
-      <w:r>
-        <w:rPr>
-          <w:rFonts w:ascii="Times New Roman" w:hAnsi="Times New Roman" w:cs="Times New Roman"/>
-          <w:i/>
-          <w:iCs/>
-          <w:noProof/>
-        </w:rPr>
-        <w:t xml:space="preserve">A Proposal for Clothing Size Recommendation System Using Chinese Online Shopping Malls: The New Era of Data, </w:t>
-      </w:r>
-      <w:r>
-        <w:rPr>
-          <w:rFonts w:ascii="Times New Roman" w:hAnsi="Times New Roman" w:cs="Times New Roman"/>
-          <w:noProof/>
-        </w:rPr>
-        <w:t>s.l.: MDPI.</w:t>
+        <w:t>Yuan, Y., Park, M.-J. &amp; Huh, J.-H., 2021. A Proposal for Clothing Size Recommendation System Using Chinese Online Shopping Malls: The New Era of Data, s.l.: MDPI.</w:t>
       </w:r>
     </w:p>
     <w:p>
@@ -17184,22 +17068,12 @@
         <w:rPr>
           <w:rFonts w:ascii="Times New Roman" w:hAnsi="Times New Roman" w:cs="Times New Roman"/>
         </w:rPr>
-        <w:t xml:space="preserve">, Y. K. H. K.-S. S. B. S., 2018. </w:t>
-      </w:r>
-      <w:r>
-        <w:rPr>
-          <w:rFonts w:ascii="Times New Roman" w:hAnsi="Times New Roman" w:cs="Times New Roman"/>
-          <w:i/>
-          <w:iCs/>
-        </w:rPr>
-        <w:t xml:space="preserve">A hierarchical </w:t>
+        <w:t xml:space="preserve">, Y. K. H. K.-S. S. B. S., 2018. A hierarchical </w:t>
       </w:r>
       <w:proofErr w:type="spellStart"/>
       <w:r>
         <w:rPr>
           <w:rFonts w:ascii="Times New Roman" w:hAnsi="Times New Roman" w:cs="Times New Roman"/>
-          <w:i/>
-          <w:iCs/>
         </w:rPr>
         <w:t>bayesian</w:t>
       </w:r>
@@ -17207,8 +17081,6 @@
       <w:r>
         <w:rPr>
           <w:rFonts w:ascii="Times New Roman" w:hAnsi="Times New Roman" w:cs="Times New Roman"/>
-          <w:i/>
-          <w:iCs/>
         </w:rPr>
         <w:t xml:space="preserve"> model for size recommendation in fashion. </w:t>
       </w:r>
